--- a/MicroStrategy/2017MSTRWorldAMLWorkshop.docx
+++ b/MicroStrategy/2017MSTRWorldAMLWorkshop.docx
@@ -464,6 +464,12 @@
           <w:noProof/>
         </w:rPr>
       </w:pPr>
+      <w:r>
+        <w:rPr>
+          <w:noProof/>
+        </w:rPr>
+        <w:t>New</w:t>
+      </w:r>
     </w:p>
     <w:p>
       <w:pPr>
@@ -473,30 +479,6 @@
           <w:sz w:val="20"/>
         </w:rPr>
       </w:pPr>
-      <w:r>
-        <w:rPr>
-          <w:sz w:val="20"/>
-        </w:rPr>
-        <w:t xml:space="preserve">Usher is an enterprise security solution that offers the best combination of security </w:t>
-      </w:r>
-      <w:r>
-        <w:rPr>
-          <w:sz w:val="20"/>
-        </w:rPr>
-        <w:t>and</w:t>
-      </w:r>
-      <w:r>
-        <w:rPr>
-          <w:sz w:val="20"/>
-        </w:rPr>
-        <w:t xml:space="preserve"> convenience for accessing digital and physical assets.  </w:t>
-      </w:r>
-      <w:r>
-        <w:rPr>
-          <w:sz w:val="20"/>
-        </w:rPr>
-        <w:t>Usher replaces physical badges, passwords, and security tokens with secure digital badges delivered via a smartphone. While providing biometric, location-based authentication, Usher also generates critical back-end information on user behavior and resource usage that can used to more effectively run your organization.</w:t>
-      </w:r>
     </w:p>
     <w:p>
       <w:pPr>
@@ -506,6 +488,12 @@
           <w:sz w:val="20"/>
         </w:rPr>
       </w:pPr>
+      <w:r>
+        <w:rPr>
+          <w:sz w:val="20"/>
+        </w:rPr>
+        <w:t>MicroStrategy leveraged Azure Machine Learning to automatically make effective predictions in their application.  In this workshop, we will use flight data to demonstrate how to make predictions using Azure Machine Learning, ML, and to highlight how to think about machine learning that is available today.</w:t>
+      </w:r>
     </w:p>
     <w:p>
       <w:pPr>
@@ -515,84 +503,6 @@
           <w:sz w:val="20"/>
         </w:rPr>
       </w:pPr>
-      <w:r>
-        <w:rPr>
-          <w:sz w:val="20"/>
-        </w:rPr>
-        <w:t xml:space="preserve">MicroStrategy </w:t>
-      </w:r>
-      <w:r>
-        <w:rPr>
-          <w:sz w:val="20"/>
-        </w:rPr>
-        <w:t xml:space="preserve">leveraged </w:t>
-      </w:r>
-      <w:r>
-        <w:rPr>
-          <w:sz w:val="20"/>
-        </w:rPr>
-        <w:t xml:space="preserve">Azure </w:t>
-      </w:r>
-      <w:r>
-        <w:rPr>
-          <w:sz w:val="20"/>
-        </w:rPr>
-        <w:t xml:space="preserve">Machine Learning to </w:t>
-      </w:r>
-      <w:r>
-        <w:rPr>
-          <w:sz w:val="20"/>
-        </w:rPr>
-        <w:t>modernize facilities access by providing</w:t>
-      </w:r>
-      <w:r>
-        <w:rPr>
-          <w:sz w:val="20"/>
-        </w:rPr>
-        <w:t xml:space="preserve"> the ability to easily </w:t>
-      </w:r>
-      <w:r>
-        <w:rPr>
-          <w:sz w:val="20"/>
-        </w:rPr>
-        <w:t xml:space="preserve">define </w:t>
-      </w:r>
-      <w:r>
-        <w:rPr>
-          <w:sz w:val="20"/>
-        </w:rPr>
-        <w:t>critical back-end user behavior</w:t>
-      </w:r>
-      <w:r>
-        <w:rPr>
-          <w:sz w:val="20"/>
-        </w:rPr>
-        <w:t xml:space="preserve"> </w:t>
-      </w:r>
-      <w:r>
-        <w:rPr>
-          <w:sz w:val="20"/>
-        </w:rPr>
-        <w:t xml:space="preserve">to make it easy to interpret location information </w:t>
-      </w:r>
-      <w:r>
-        <w:rPr>
-          <w:sz w:val="20"/>
-        </w:rPr>
-        <w:t xml:space="preserve">for </w:t>
-      </w:r>
-      <w:r>
-        <w:rPr>
-          <w:sz w:val="20"/>
-        </w:rPr>
-        <w:t xml:space="preserve">normal and </w:t>
-      </w:r>
-      <w:r>
-        <w:rPr>
-          <w:sz w:val="20"/>
-        </w:rPr>
-        <w:t>non-normal location identification.</w:t>
-      </w:r>
     </w:p>
     <w:p>
       <w:pPr>
@@ -602,6 +512,12 @@
           <w:sz w:val="20"/>
         </w:rPr>
       </w:pPr>
+      <w:r>
+        <w:rPr>
+          <w:sz w:val="20"/>
+        </w:rPr>
+        <w:t>Haven’t you always wondered about where machine learning could actually be used?  In this tutorial, you will learn the magic of Azure Machine Learning that enables MicroStrategy developers to add significant functionality in very little time by consuming Azure Machine Learning as a web service and quickly developing it into dashboards in MicroStrategy Workstation.</w:t>
+      </w:r>
     </w:p>
     <w:p>
       <w:pPr>
@@ -611,54 +527,6 @@
           <w:sz w:val="20"/>
         </w:rPr>
       </w:pPr>
-      <w:r>
-        <w:rPr>
-          <w:sz w:val="20"/>
-        </w:rPr>
-        <w:t xml:space="preserve">Haven’t you always wondered about where machine learning could actually be used?  </w:t>
-      </w:r>
-      <w:r>
-        <w:rPr>
-          <w:sz w:val="20"/>
-        </w:rPr>
-        <w:t xml:space="preserve">In this tutorial, you will learn the magic of </w:t>
-      </w:r>
-      <w:r>
-        <w:rPr>
-          <w:sz w:val="20"/>
-        </w:rPr>
-        <w:t xml:space="preserve">Azure </w:t>
-      </w:r>
-      <w:r>
-        <w:rPr>
-          <w:sz w:val="20"/>
-        </w:rPr>
-        <w:t>Machine Learning that enables Usher developers</w:t>
-      </w:r>
-      <w:r>
-        <w:rPr>
-          <w:sz w:val="20"/>
-        </w:rPr>
-        <w:t xml:space="preserve"> </w:t>
-      </w:r>
-      <w:r>
-        <w:rPr>
-          <w:sz w:val="20"/>
-        </w:rPr>
-        <w:t xml:space="preserve">to </w:t>
-      </w:r>
-      <w:r>
-        <w:rPr>
-          <w:sz w:val="20"/>
-        </w:rPr>
-        <w:t>add significant</w:t>
-      </w:r>
-      <w:r>
-        <w:rPr>
-          <w:sz w:val="20"/>
-        </w:rPr>
-        <w:t xml:space="preserve"> functionality in very little time.</w:t>
-      </w:r>
     </w:p>
     <w:p>
       <w:pPr>
@@ -668,6 +536,12 @@
           <w:sz w:val="20"/>
         </w:rPr>
       </w:pPr>
+      <w:r>
+        <w:rPr>
+          <w:sz w:val="20"/>
+        </w:rPr>
+        <w:t>In under one hour, you will gain an understanding of how anyone can use publicly available data to make predictions and the thinking behind this effort. When complete, you will have a deeper understanding of Machine Learning and gain insight into additional possibilities.</w:t>
+      </w:r>
     </w:p>
     <w:p>
       <w:pPr>
@@ -677,95 +551,19 @@
           <w:sz w:val="20"/>
         </w:rPr>
       </w:pPr>
-      <w:r>
-        <w:rPr>
-          <w:sz w:val="20"/>
-        </w:rPr>
-        <w:t>In under one hour, you wil</w:t>
-      </w:r>
-      <w:r>
-        <w:rPr>
-          <w:sz w:val="20"/>
-        </w:rPr>
-        <w:t xml:space="preserve">l gain an understanding of </w:t>
-      </w:r>
-      <w:r>
-        <w:rPr>
-          <w:sz w:val="20"/>
-        </w:rPr>
-        <w:t>the new Usher feature</w:t>
-      </w:r>
-      <w:r>
-        <w:rPr>
-          <w:sz w:val="20"/>
-        </w:rPr>
-        <w:t xml:space="preserve"> that enables normal and non-normal location identification by leveraging Machine Learning, you will</w:t>
-      </w:r>
-      <w:r>
-        <w:rPr>
-          <w:sz w:val="20"/>
-        </w:rPr>
-        <w:t xml:space="preserve"> </w:t>
-      </w:r>
-      <w:r>
-        <w:rPr>
-          <w:sz w:val="20"/>
-        </w:rPr>
-        <w:t xml:space="preserve">learn how to think about Machine Learning </w:t>
-      </w:r>
-      <w:r>
-        <w:rPr>
-          <w:sz w:val="20"/>
-        </w:rPr>
-        <w:t xml:space="preserve">and </w:t>
-      </w:r>
-      <w:r>
-        <w:rPr>
-          <w:sz w:val="20"/>
-        </w:rPr>
-        <w:t xml:space="preserve">then </w:t>
-      </w:r>
-      <w:r>
-        <w:rPr>
-          <w:sz w:val="20"/>
-        </w:rPr>
-        <w:t>use Azure ML to make your own prediction</w:t>
-      </w:r>
-      <w:r>
-        <w:rPr>
-          <w:sz w:val="20"/>
-        </w:rPr>
-        <w:t>.  When complete</w:t>
-      </w:r>
-      <w:r>
-        <w:rPr>
-          <w:sz w:val="20"/>
-        </w:rPr>
-        <w:t xml:space="preserve">, you will have a thorough understanding of </w:t>
-      </w:r>
-      <w:r>
-        <w:rPr>
-          <w:sz w:val="20"/>
-        </w:rPr>
-        <w:t>the</w:t>
-      </w:r>
-      <w:r>
-        <w:rPr>
-          <w:sz w:val="20"/>
-        </w:rPr>
-        <w:t xml:space="preserve"> new feature</w:t>
-      </w:r>
-      <w:r>
-        <w:rPr>
-          <w:sz w:val="20"/>
-        </w:rPr>
-        <w:t xml:space="preserve"> in Usher and understand additional possibilities</w:t>
-      </w:r>
-      <w:r>
-        <w:rPr>
-          <w:sz w:val="20"/>
-        </w:rPr>
-        <w:t>.</w:t>
+    </w:p>
+    <w:p>
+      <w:pPr>
+        <w:pStyle w:val="SectionHeaderMSTR"/>
+        <w:rPr>
+          <w:noProof/>
+        </w:rPr>
+      </w:pPr>
+      <w:r>
+        <w:rPr>
+          <w:noProof/>
+        </w:rPr>
+        <w:t>Overview</w:t>
       </w:r>
     </w:p>
     <w:p>
@@ -790,7 +588,28 @@
           <w:rFonts w:ascii="Arial" w:hAnsi="Arial"/>
           <w:sz w:val="20"/>
         </w:rPr>
-        <w:t>Here are the main sections of this workshop:</w:t>
+        <w:t>T</w:t>
+      </w:r>
+      <w:r>
+        <w:rPr>
+          <w:rFonts w:ascii="Arial" w:hAnsi="Arial"/>
+          <w:sz w:val="20"/>
+        </w:rPr>
+        <w:t>he main sections of this workshop</w:t>
+      </w:r>
+      <w:r>
+        <w:rPr>
+          <w:rFonts w:ascii="Arial" w:hAnsi="Arial"/>
+          <w:sz w:val="20"/>
+        </w:rPr>
+        <w:t xml:space="preserve"> are</w:t>
+      </w:r>
+      <w:r>
+        <w:rPr>
+          <w:rFonts w:ascii="Arial" w:hAnsi="Arial"/>
+          <w:sz w:val="20"/>
+        </w:rPr>
+        <w:t>:</w:t>
       </w:r>
     </w:p>
     <w:p>
@@ -853,6 +672,27 @@
           <w:rFonts w:ascii="Arial" w:hAnsi="Arial"/>
           <w:sz w:val="20"/>
         </w:rPr>
+        <w:t>Download files from GitHub to your C: Drive</w:t>
+      </w:r>
+    </w:p>
+    <w:p>
+      <w:pPr>
+        <w:pStyle w:val="ListParagraph"/>
+        <w:numPr>
+          <w:ilvl w:val="1"/>
+          <w:numId w:val="25"/>
+        </w:numPr>
+        <w:spacing w:line="300" w:lineRule="auto"/>
+        <w:rPr>
+          <w:rFonts w:ascii="Arial" w:hAnsi="Arial"/>
+          <w:sz w:val="20"/>
+        </w:rPr>
+      </w:pPr>
+      <w:r>
+        <w:rPr>
+          <w:rFonts w:ascii="Arial" w:hAnsi="Arial"/>
+          <w:sz w:val="20"/>
+        </w:rPr>
         <w:t>MicroStrategy Desktop – Download an</w:t>
       </w:r>
       <w:r>
@@ -862,14 +702,26 @@
         </w:rPr>
         <w:t>d Install MicroStrategy Desktop,</w:t>
       </w:r>
-      <w:bookmarkStart w:id="0" w:name="_GoBack"/>
-      <w:bookmarkEnd w:id="0"/>
       <w:r>
         <w:rPr>
           <w:rFonts w:ascii="Arial" w:hAnsi="Arial"/>
           <w:sz w:val="20"/>
         </w:rPr>
-        <w:t xml:space="preserve"> includes R install</w:t>
+        <w:t xml:space="preserve"> include</w:t>
+      </w:r>
+      <w:r>
+        <w:rPr>
+          <w:rFonts w:ascii="Arial" w:hAnsi="Arial"/>
+          <w:sz w:val="20"/>
+        </w:rPr>
+        <w:t xml:space="preserve"> R install</w:t>
+      </w:r>
+      <w:r>
+        <w:rPr>
+          <w:rFonts w:ascii="Arial" w:hAnsi="Arial"/>
+          <w:sz w:val="20"/>
+        </w:rPr>
+        <w:t>ation</w:t>
       </w:r>
     </w:p>
     <w:p>
@@ -932,6 +784,13 @@
         </w:rPr>
         <w:t>MicroStrategy Workstation – Integrate MicroStrategy with Azure ML to make predictions</w:t>
       </w:r>
+      <w:r>
+        <w:rPr>
+          <w:rFonts w:ascii="Arial" w:hAnsi="Arial"/>
+          <w:sz w:val="20"/>
+        </w:rPr>
+        <w:t xml:space="preserve"> and easily create effective dashboards</w:t>
+      </w:r>
     </w:p>
     <w:p>
       <w:pPr>
@@ -1022,7 +881,106 @@
     </w:p>
     <w:p>
       <w:pPr>
+        <w:spacing w:line="300" w:lineRule="auto"/>
+        <w:ind w:left="720"/>
+        <w:rPr>
+          <w:rFonts w:ascii="Arial" w:hAnsi="Arial"/>
+          <w:b/>
+          <w:color w:val="D9232E"/>
+          <w:sz w:val="28"/>
+          <w:szCs w:val="28"/>
+          <w:u w:val="single"/>
+        </w:rPr>
+      </w:pPr>
+      <w:r>
+        <w:rPr>
+          <w:rFonts w:ascii="Arial" w:hAnsi="Arial"/>
+          <w:b/>
+          <w:color w:val="D9232E"/>
+          <w:sz w:val="28"/>
+          <w:szCs w:val="28"/>
+          <w:u w:val="single"/>
+        </w:rPr>
+        <w:t>Download files from GitHub to your C: Drive</w:t>
+      </w:r>
+    </w:p>
+    <w:p>
+      <w:pPr>
+        <w:spacing w:line="300" w:lineRule="auto"/>
+        <w:ind w:left="1080"/>
+        <w:rPr>
+          <w:rFonts w:ascii="Arial" w:hAnsi="Arial"/>
+          <w:b/>
+          <w:color w:val="D9232E"/>
+          <w:sz w:val="28"/>
+          <w:szCs w:val="28"/>
+          <w:u w:val="single"/>
+        </w:rPr>
+      </w:pPr>
+    </w:p>
+    <w:p>
+      <w:pPr>
+        <w:spacing w:line="300" w:lineRule="auto"/>
+        <w:ind w:left="720"/>
+        <w:rPr>
+          <w:rFonts w:ascii="Arial" w:eastAsia="Calibri" w:hAnsi="Arial" w:cs="Arial"/>
+          <w:sz w:val="22"/>
+          <w:szCs w:val="22"/>
+        </w:rPr>
+      </w:pPr>
+      <w:r>
+        <w:rPr>
+          <w:rFonts w:ascii="Arial" w:eastAsia="Calibri" w:hAnsi="Arial" w:cs="Arial"/>
+          <w:sz w:val="22"/>
+          <w:szCs w:val="22"/>
+        </w:rPr>
+        <w:t>Down</w:t>
+      </w:r>
+      <w:r>
+        <w:rPr>
+          <w:rFonts w:ascii="Arial" w:eastAsia="Calibri" w:hAnsi="Arial" w:cs="Arial"/>
+          <w:sz w:val="22"/>
+          <w:szCs w:val="22"/>
+        </w:rPr>
+        <w:t>load the excel and R files to your C drive from:</w:t>
+      </w:r>
+    </w:p>
+    <w:p>
+      <w:pPr>
+        <w:spacing w:line="300" w:lineRule="auto"/>
+        <w:ind w:left="720"/>
+        <w:rPr>
+          <w:rFonts w:ascii="Arial" w:eastAsia="Calibri" w:hAnsi="Arial" w:cs="Arial"/>
+          <w:sz w:val="22"/>
+          <w:szCs w:val="22"/>
+        </w:rPr>
+      </w:pPr>
+      <w:hyperlink r:id="rId9" w:history="1">
+        <w:r>
+          <w:rPr>
+            <w:rStyle w:val="Hyperlink"/>
+            <w:rFonts w:ascii="Arial" w:eastAsia="Calibri" w:hAnsi="Arial" w:cs="Arial"/>
+            <w:sz w:val="22"/>
+            <w:szCs w:val="22"/>
+          </w:rPr>
+          <w:t>https://github.com/bethz/AzureML-FlightPrediction/tree/master/MicroStrategy</w:t>
+        </w:r>
+      </w:hyperlink>
+    </w:p>
+    <w:p>
+      <w:pPr>
+        <w:spacing w:line="300" w:lineRule="auto"/>
+        <w:rPr>
+          <w:rFonts w:ascii="Arial" w:eastAsia="Calibri" w:hAnsi="Arial" w:cs="Arial"/>
+          <w:sz w:val="22"/>
+          <w:szCs w:val="22"/>
+        </w:rPr>
+      </w:pPr>
+    </w:p>
+    <w:p>
+      <w:pPr>
         <w:pStyle w:val="SectionHeaderMSTR"/>
+        <w:ind w:firstLine="720"/>
       </w:pPr>
       <w:r>
         <w:t xml:space="preserve">Download and </w:t>
@@ -1033,6 +991,12 @@
     </w:p>
     <w:p>
       <w:pPr>
+        <w:pStyle w:val="SectionHeaderMSTR"/>
+        <w:ind w:left="360" w:firstLine="720"/>
+      </w:pPr>
+    </w:p>
+    <w:p>
+      <w:pPr>
         <w:pStyle w:val="NumberedListMSTR"/>
         <w:rPr>
           <w:b/>
@@ -1042,7 +1006,7 @@
       <w:r>
         <w:t xml:space="preserve">If you do not have MicroStrategy Desktop installed on your laptop yet, you can download it from the below link for free: </w:t>
       </w:r>
-      <w:hyperlink r:id="rId9" w:history="1">
+      <w:hyperlink r:id="rId10" w:history="1">
         <w:r>
           <w:rPr>
             <w:rStyle w:val="Hyperlink"/>
@@ -1132,7 +1096,7 @@
                     </pic:cNvPicPr>
                   </pic:nvPicPr>
                   <pic:blipFill>
-                    <a:blip r:embed="rId10">
+                    <a:blip r:embed="rId11">
                       <a:extLst>
                         <a:ext uri="{28A0092B-C50C-407E-A947-70E740481C1C}">
                           <a14:useLocalDpi xmlns:a14="http://schemas.microsoft.com/office/drawing/2010/main" val="0"/>
@@ -1208,6 +1172,7 @@
           <w:noProof/>
           <w:sz w:val="20"/>
         </w:rPr>
+        <w:lastRenderedPageBreak/>
         <w:drawing>
           <wp:inline distT="0" distB="0" distL="0" distR="0" wp14:anchorId="552D7BA2" wp14:editId="4CECCE57">
             <wp:extent cx="3332639" cy="2546857"/>
@@ -1226,7 +1191,7 @@
                     </pic:cNvPicPr>
                   </pic:nvPicPr>
                   <pic:blipFill>
-                    <a:blip r:embed="rId11">
+                    <a:blip r:embed="rId12">
                       <a:extLst>
                         <a:ext uri="{28A0092B-C50C-407E-A947-70E740481C1C}">
                           <a14:useLocalDpi xmlns:a14="http://schemas.microsoft.com/office/drawing/2010/main" val="0"/>
@@ -1302,7 +1267,6 @@
           <w:noProof/>
           <w:sz w:val="20"/>
         </w:rPr>
-        <w:lastRenderedPageBreak/>
         <w:drawing>
           <wp:inline distT="0" distB="0" distL="0" distR="0" wp14:anchorId="33B4CD4D" wp14:editId="3A34D9D1">
             <wp:extent cx="3410768" cy="2599462"/>
@@ -1321,7 +1285,7 @@
                     </pic:cNvPicPr>
                   </pic:nvPicPr>
                   <pic:blipFill>
-                    <a:blip r:embed="rId12">
+                    <a:blip r:embed="rId13">
                       <a:extLst>
                         <a:ext uri="{28A0092B-C50C-407E-A947-70E740481C1C}">
                           <a14:useLocalDpi xmlns:a14="http://schemas.microsoft.com/office/drawing/2010/main" val="0"/>
@@ -1366,6 +1330,7 @@
     <w:p>
       <w:pPr>
         <w:pStyle w:val="SectionHeaderMSTR"/>
+        <w:ind w:firstLine="720"/>
       </w:pPr>
       <w:r>
         <w:t>Download and installing R</w:t>
@@ -1393,7 +1358,7 @@
       <w:r>
         <w:t xml:space="preserve">Download Microsoft R Client by click the following link: </w:t>
       </w:r>
-      <w:hyperlink r:id="rId13" w:history="1">
+      <w:hyperlink r:id="rId14" w:history="1">
         <w:r>
           <w:rPr>
             <w:rStyle w:val="Hyperlink"/>
@@ -1467,6 +1432,7 @@
         <w:rPr>
           <w:b/>
         </w:rPr>
+        <w:lastRenderedPageBreak/>
         <w:tab/>
       </w:r>
       <w:r>
@@ -1492,7 +1458,7 @@
                     </pic:cNvPicPr>
                   </pic:nvPicPr>
                   <pic:blipFill>
-                    <a:blip r:embed="rId14">
+                    <a:blip r:embed="rId15">
                       <a:extLst>
                         <a:ext uri="{28A0092B-C50C-407E-A947-70E740481C1C}">
                           <a14:useLocalDpi xmlns:a14="http://schemas.microsoft.com/office/drawing/2010/main" val="0"/>
@@ -1574,7 +1540,6 @@
         <w:rPr>
           <w:sz w:val="20"/>
         </w:rPr>
-        <w:lastRenderedPageBreak/>
         <w:tab/>
       </w:r>
       <w:r>
@@ -1600,7 +1565,7 @@
                     </pic:cNvPicPr>
                   </pic:nvPicPr>
                   <pic:blipFill>
-                    <a:blip r:embed="rId15">
+                    <a:blip r:embed="rId16">
                       <a:extLst>
                         <a:ext uri="{28A0092B-C50C-407E-A947-70E740481C1C}">
                           <a14:useLocalDpi xmlns:a14="http://schemas.microsoft.com/office/drawing/2010/main" val="0"/>
@@ -1712,7 +1677,7 @@
                     </pic:cNvPicPr>
                   </pic:nvPicPr>
                   <pic:blipFill>
-                    <a:blip r:embed="rId16">
+                    <a:blip r:embed="rId17">
                       <a:extLst>
                         <a:ext uri="{28A0092B-C50C-407E-A947-70E740481C1C}">
                           <a14:useLocalDpi xmlns:a14="http://schemas.microsoft.com/office/drawing/2010/main" val="0"/>
@@ -1818,7 +1783,7 @@
                     </pic:cNvPicPr>
                   </pic:nvPicPr>
                   <pic:blipFill>
-                    <a:blip r:embed="rId17">
+                    <a:blip r:embed="rId18">
                       <a:extLst>
                         <a:ext uri="{28A0092B-C50C-407E-A947-70E740481C1C}">
                           <a14:useLocalDpi xmlns:a14="http://schemas.microsoft.com/office/drawing/2010/main" val="0"/>
@@ -1918,7 +1883,7 @@
                     </pic:cNvPicPr>
                   </pic:nvPicPr>
                   <pic:blipFill>
-                    <a:blip r:embed="rId18">
+                    <a:blip r:embed="rId19">
                       <a:extLst>
                         <a:ext uri="{28A0092B-C50C-407E-A947-70E740481C1C}">
                           <a14:useLocalDpi xmlns:a14="http://schemas.microsoft.com/office/drawing/2010/main" val="0"/>
@@ -1987,6 +1952,7 @@
           <w:noProof/>
           <w:sz w:val="20"/>
         </w:rPr>
+        <w:lastRenderedPageBreak/>
         <w:drawing>
           <wp:inline distT="0" distB="0" distL="0" distR="0" wp14:anchorId="32D47569" wp14:editId="1BA90095">
             <wp:extent cx="3419771" cy="2692711"/>
@@ -2005,7 +1971,7 @@
                     </pic:cNvPicPr>
                   </pic:nvPicPr>
                   <pic:blipFill>
-                    <a:blip r:embed="rId19">
+                    <a:blip r:embed="rId20">
                       <a:extLst>
                         <a:ext uri="{28A0092B-C50C-407E-A947-70E740481C1C}">
                           <a14:useLocalDpi xmlns:a14="http://schemas.microsoft.com/office/drawing/2010/main" val="0"/>
@@ -2079,7 +2045,6 @@
         <w:rPr>
           <w:noProof/>
         </w:rPr>
-        <w:lastRenderedPageBreak/>
         <w:drawing>
           <wp:inline distT="0" distB="0" distL="0" distR="0" wp14:anchorId="3D8819E3" wp14:editId="2955F76D">
             <wp:extent cx="3373932" cy="2647833"/>
@@ -2098,7 +2063,7 @@
                     </pic:cNvPicPr>
                   </pic:nvPicPr>
                   <pic:blipFill>
-                    <a:blip r:embed="rId20">
+                    <a:blip r:embed="rId21">
                       <a:extLst>
                         <a:ext uri="{28A0092B-C50C-407E-A947-70E740481C1C}">
                           <a14:useLocalDpi xmlns:a14="http://schemas.microsoft.com/office/drawing/2010/main" val="0"/>
@@ -2157,6 +2122,7 @@
         <w:rPr>
           <w:noProof/>
         </w:rPr>
+        <w:lastRenderedPageBreak/>
         <w:drawing>
           <wp:inline distT="0" distB="0" distL="0" distR="0" wp14:anchorId="6201E1E5" wp14:editId="7D43EB19">
             <wp:extent cx="3464288" cy="2731980"/>
@@ -2175,7 +2141,7 @@
                     </pic:cNvPicPr>
                   </pic:nvPicPr>
                   <pic:blipFill>
-                    <a:blip r:embed="rId21">
+                    <a:blip r:embed="rId22">
                       <a:extLst>
                         <a:ext uri="{28A0092B-C50C-407E-A947-70E740481C1C}">
                           <a14:useLocalDpi xmlns:a14="http://schemas.microsoft.com/office/drawing/2010/main" val="0"/>
@@ -2218,6 +2184,7 @@
     <w:p>
       <w:pPr>
         <w:pStyle w:val="SectionHeaderMSTR"/>
+        <w:ind w:firstLine="720"/>
       </w:pPr>
       <w:r>
         <w:t>Downloading an</w:t>
@@ -2244,7 +2211,7 @@
         </w:rPr>
         <w:t xml:space="preserve">Go to the link: </w:t>
       </w:r>
-      <w:hyperlink r:id="rId22" w:history="1">
+      <w:hyperlink r:id="rId23" w:history="1">
         <w:r>
           <w:rPr>
             <w:rStyle w:val="Hyperlink"/>
@@ -2307,7 +2274,7 @@
                     <pic:cNvPicPr/>
                   </pic:nvPicPr>
                   <pic:blipFill>
-                    <a:blip r:embed="rId23"/>
+                    <a:blip r:embed="rId24"/>
                     <a:stretch>
                       <a:fillRect/>
                     </a:stretch>
@@ -2394,7 +2361,6 @@
         <w:rPr>
           <w:sz w:val="20"/>
         </w:rPr>
-        <w:lastRenderedPageBreak/>
         <w:tab/>
       </w:r>
       <w:r>
@@ -2420,7 +2386,7 @@
                     </pic:cNvPicPr>
                   </pic:nvPicPr>
                   <pic:blipFill>
-                    <a:blip r:embed="rId24">
+                    <a:blip r:embed="rId25">
                       <a:extLst>
                         <a:ext uri="{28A0092B-C50C-407E-A947-70E740481C1C}">
                           <a14:useLocalDpi xmlns:a14="http://schemas.microsoft.com/office/drawing/2010/main" val="0"/>
@@ -2478,6 +2444,7 @@
           <w:sz w:val="20"/>
           <w:szCs w:val="20"/>
         </w:rPr>
+        <w:lastRenderedPageBreak/>
         <w:t>Accept the terms in the license agreement, and click Next.</w:t>
       </w:r>
     </w:p>
@@ -2525,7 +2492,7 @@
                     </pic:cNvPicPr>
                   </pic:nvPicPr>
                   <pic:blipFill>
-                    <a:blip r:embed="rId25">
+                    <a:blip r:embed="rId26">
                       <a:extLst>
                         <a:ext uri="{28A0092B-C50C-407E-A947-70E740481C1C}">
                           <a14:useLocalDpi xmlns:a14="http://schemas.microsoft.com/office/drawing/2010/main" val="0"/>
@@ -2607,7 +2574,6 @@
           <w:sz w:val="20"/>
           <w:szCs w:val="20"/>
         </w:rPr>
-        <w:lastRenderedPageBreak/>
         <w:tab/>
       </w:r>
       <w:r>
@@ -2634,7 +2600,7 @@
                     </pic:cNvPicPr>
                   </pic:nvPicPr>
                   <pic:blipFill>
-                    <a:blip r:embed="rId26">
+                    <a:blip r:embed="rId27">
                       <a:extLst>
                         <a:ext uri="{28A0092B-C50C-407E-A947-70E740481C1C}">
                           <a14:useLocalDpi xmlns:a14="http://schemas.microsoft.com/office/drawing/2010/main" val="0"/>
@@ -2750,7 +2716,7 @@
                     </pic:cNvPicPr>
                   </pic:nvPicPr>
                   <pic:blipFill>
-                    <a:blip r:embed="rId27">
+                    <a:blip r:embed="rId28">
                       <a:extLst>
                         <a:ext uri="{28A0092B-C50C-407E-A947-70E740481C1C}">
                           <a14:useLocalDpi xmlns:a14="http://schemas.microsoft.com/office/drawing/2010/main" val="0"/>
@@ -2834,7 +2800,7 @@
                     </pic:cNvPicPr>
                   </pic:nvPicPr>
                   <pic:blipFill>
-                    <a:blip r:embed="rId28">
+                    <a:blip r:embed="rId29">
                       <a:extLst>
                         <a:ext uri="{28A0092B-C50C-407E-A947-70E740481C1C}">
                           <a14:useLocalDpi xmlns:a14="http://schemas.microsoft.com/office/drawing/2010/main" val="0"/>
@@ -2892,73 +2858,11 @@
     </w:p>
     <w:p>
       <w:pPr>
-        <w:pStyle w:val="SectionCopyMSTR"/>
-        <w:spacing w:line="300" w:lineRule="auto"/>
-        <w:rPr>
-          <w:sz w:val="20"/>
-        </w:rPr>
-      </w:pPr>
-      <w:r>
-        <w:rPr>
-          <w:sz w:val="20"/>
-        </w:rPr>
-        <w:t xml:space="preserve">First, an overview of the </w:t>
-      </w:r>
-      <w:r>
-        <w:rPr>
-          <w:sz w:val="20"/>
-        </w:rPr>
-        <w:t>the new feature in Usher that enables normal and non-normal location identification</w:t>
-      </w:r>
-      <w:r>
-        <w:rPr>
-          <w:sz w:val="20"/>
-        </w:rPr>
-        <w:t xml:space="preserve"> will be disccussed</w:t>
-      </w:r>
-      <w:r>
-        <w:rPr>
-          <w:sz w:val="20"/>
-        </w:rPr>
-        <w:t>.</w:t>
-      </w:r>
-    </w:p>
-    <w:p>
-      <w:pPr>
-        <w:pStyle w:val="SectionCopyMSTR"/>
-        <w:spacing w:line="300" w:lineRule="auto"/>
-        <w:rPr>
-          <w:sz w:val="20"/>
-        </w:rPr>
-      </w:pPr>
-    </w:p>
-    <w:p>
-      <w:pPr>
-        <w:pStyle w:val="SectionCopyMSTR"/>
-        <w:spacing w:line="300" w:lineRule="auto"/>
-        <w:rPr>
-          <w:sz w:val="20"/>
-        </w:rPr>
-      </w:pPr>
-      <w:r>
-        <w:rPr>
-          <w:sz w:val="20"/>
-        </w:rPr>
-        <w:t>Next, an example in Azure Machine Learning, ML to make a flight prediction will be performed step-by-step.  Then, a demo of Usher with an explanation of the new feature.</w:t>
-      </w:r>
-    </w:p>
-    <w:p>
-      <w:pPr>
-        <w:pStyle w:val="SectionCopyMSTR"/>
-        <w:spacing w:line="300" w:lineRule="auto"/>
-        <w:rPr>
-          <w:sz w:val="20"/>
-        </w:rPr>
-      </w:pPr>
-    </w:p>
-    <w:p/>
-    <w:p>
-      <w:pPr>
+        <w:pStyle w:val="ListParagraph"/>
+        <w:numPr>
+          <w:ilvl w:val="0"/>
+          <w:numId w:val="27"/>
+        </w:numPr>
         <w:rPr>
           <w:rFonts w:ascii="Arial" w:hAnsi="Arial"/>
           <w:b/>
@@ -2977,47 +2881,20 @@
           <w:szCs w:val="28"/>
           <w:u w:val="single"/>
         </w:rPr>
-        <w:t xml:space="preserve">Step-by-step </w:t>
-      </w:r>
-      <w:r>
-        <w:rPr>
-          <w:rFonts w:ascii="Arial" w:hAnsi="Arial"/>
-          <w:b/>
-          <w:color w:val="D9232E"/>
-          <w:sz w:val="28"/>
-          <w:szCs w:val="28"/>
-          <w:u w:val="single"/>
-        </w:rPr>
-        <w:t>A</w:t>
-      </w:r>
-      <w:r>
-        <w:rPr>
-          <w:rFonts w:ascii="Arial" w:hAnsi="Arial"/>
-          <w:b/>
-          <w:color w:val="D9232E"/>
-          <w:sz w:val="28"/>
-          <w:szCs w:val="28"/>
-          <w:u w:val="single"/>
-        </w:rPr>
-        <w:t xml:space="preserve">zure Machine Learning </w:t>
-      </w:r>
-      <w:r>
-        <w:rPr>
-          <w:rFonts w:ascii="Arial" w:hAnsi="Arial"/>
-          <w:b/>
-          <w:color w:val="D9232E"/>
-          <w:sz w:val="28"/>
-          <w:szCs w:val="28"/>
-          <w:u w:val="single"/>
-        </w:rPr>
-        <w:t>for Flight Prediction</w:t>
-      </w:r>
-    </w:p>
-    <w:p/>
+        <w:t>Step-by-step Azure Machine Learning for Flight Prediction</w:t>
+      </w:r>
+    </w:p>
+    <w:p>
+      <w:pPr>
+        <w:ind w:left="360"/>
+      </w:pPr>
+      <w:bookmarkStart w:id="0" w:name="_GoBack"/>
+    </w:p>
     <w:p>
       <w:pPr>
         <w:pStyle w:val="SectionCopyMSTR"/>
         <w:spacing w:line="300" w:lineRule="auto"/>
+        <w:ind w:left="360"/>
         <w:rPr>
           <w:sz w:val="20"/>
         </w:rPr>
@@ -3029,9 +2906,16 @@
         <w:t>Next, we will open two items on your screen, one on the left and one on the right. On the left, open this:</w:t>
       </w:r>
     </w:p>
-    <w:p/>
-    <w:p>
-      <w:hyperlink r:id="rId29" w:history="1">
+    <w:p>
+      <w:pPr>
+        <w:ind w:left="360"/>
+      </w:pPr>
+    </w:p>
+    <w:p>
+      <w:pPr>
+        <w:ind w:left="360"/>
+      </w:pPr>
+      <w:hyperlink r:id="rId30" w:history="1">
         <w:r>
           <w:rPr>
             <w:rStyle w:val="Hyperlink"/>
@@ -3046,11 +2930,16 @@
         <w:t>/MicroStrategy/2017MSTRWorldAMLWorkshop.docx</w:t>
       </w:r>
     </w:p>
-    <w:p/>
+    <w:p>
+      <w:pPr>
+        <w:ind w:left="360"/>
+      </w:pPr>
+    </w:p>
     <w:p>
       <w:pPr>
         <w:pStyle w:val="SectionCopyMSTR"/>
         <w:spacing w:line="300" w:lineRule="auto"/>
+        <w:ind w:left="360"/>
         <w:rPr>
           <w:sz w:val="20"/>
         </w:rPr>
@@ -3065,7 +2954,25 @@
         <w:rPr>
           <w:sz w:val="20"/>
         </w:rPr>
-        <w:t xml:space="preserve">There is also a paper manual provided at </w:t>
+        <w:t>A</w:t>
+      </w:r>
+      <w:r>
+        <w:rPr>
+          <w:sz w:val="20"/>
+        </w:rPr>
+        <w:t xml:space="preserve"> paper manual </w:t>
+      </w:r>
+      <w:r>
+        <w:rPr>
+          <w:sz w:val="20"/>
+        </w:rPr>
+        <w:t xml:space="preserve">will be </w:t>
+      </w:r>
+      <w:r>
+        <w:rPr>
+          <w:sz w:val="20"/>
+        </w:rPr>
+        <w:t xml:space="preserve">provided at </w:t>
       </w:r>
       <w:r>
         <w:rPr>
@@ -3078,6 +2985,7 @@
       <w:pPr>
         <w:pStyle w:val="SectionCopyMSTR"/>
         <w:spacing w:line="300" w:lineRule="auto"/>
+        <w:ind w:left="360"/>
         <w:rPr>
           <w:sz w:val="20"/>
         </w:rPr>
@@ -3087,6 +2995,7 @@
       <w:pPr>
         <w:pStyle w:val="SectionCopyMSTR"/>
         <w:spacing w:line="300" w:lineRule="auto"/>
+        <w:ind w:left="360"/>
         <w:rPr>
           <w:sz w:val="20"/>
         </w:rPr>
@@ -3114,6 +3023,7 @@
       <w:pPr>
         <w:pStyle w:val="SectionCopyMSTR"/>
         <w:spacing w:line="300" w:lineRule="auto"/>
+        <w:ind w:left="360"/>
         <w:rPr>
           <w:sz w:val="20"/>
         </w:rPr>
@@ -3123,6 +3033,7 @@
       <w:pPr>
         <w:pStyle w:val="SectionCopyMSTR"/>
         <w:spacing w:line="300" w:lineRule="auto"/>
+        <w:ind w:left="360"/>
         <w:rPr>
           <w:sz w:val="20"/>
         </w:rPr>
@@ -3156,13 +3067,15 @@
       <w:pPr>
         <w:pStyle w:val="SectionCopyMSTR"/>
         <w:spacing w:line="300" w:lineRule="auto"/>
-        <w:rPr>
-          <w:sz w:val="20"/>
-        </w:rPr>
-      </w:pPr>
-    </w:p>
-    <w:p>
-      <w:pPr>
+        <w:ind w:left="360"/>
+        <w:rPr>
+          <w:sz w:val="20"/>
+        </w:rPr>
+      </w:pPr>
+    </w:p>
+    <w:p>
+      <w:pPr>
+        <w:ind w:left="360"/>
         <w:rPr>
           <w:rFonts w:ascii="Arial" w:hAnsi="Arial"/>
           <w:b/>
@@ -3181,13 +3094,13 @@
         <w:pStyle w:val="Heading1"/>
       </w:pPr>
       <w:bookmarkStart w:id="1" w:name="azureml-flightprediction"/>
+      <w:bookmarkStart w:id="2" w:name="azure-machine-learning-challenge-for-fli"/>
       <w:bookmarkEnd w:id="1"/>
+      <w:bookmarkEnd w:id="2"/>
+      <w:bookmarkEnd w:id="0"/>
       <w:r>
         <w:lastRenderedPageBreak/>
-        <w:t>AzureML-</w:t>
-      </w:r>
-      <w:r>
-        <w:t>FlightPrediction</w:t>
+        <w:t>Azure Machine Learning for Flight Prediction</w:t>
       </w:r>
     </w:p>
     <w:p>
@@ -3195,145 +3108,211 @@
         <w:pStyle w:val="FirstParagraph"/>
       </w:pPr>
       <w:r>
-        <w:t>This is detailed documentation for the Azure Machine Learning, ML, tutorial/workshop on flight prediction.</w:t>
-      </w:r>
-    </w:p>
-    <w:p>
-      <w:pPr>
-        <w:pStyle w:val="Heading1"/>
-      </w:pPr>
-      <w:bookmarkStart w:id="2" w:name="azure-machine-learning-challenge-for-fli"/>
-      <w:bookmarkEnd w:id="2"/>
-      <w:r>
-        <w:t>Azure Machine Learning Challenge for Flight Prediction</w:t>
-      </w:r>
-    </w:p>
-    <w:p>
-      <w:pPr>
-        <w:pStyle w:val="FirstParagraph"/>
-      </w:pPr>
-      <w:r>
-        <w:t>This Learning Challenge uses Flight data to predict when a flight will be late. We begin by accessing Azure ML. Here is an overview of what we will do:</w:t>
+        <w:t>This workshop</w:t>
+      </w:r>
+      <w:r>
+        <w:t xml:space="preserve"> uses </w:t>
+      </w:r>
+      <w:r>
+        <w:t>publicly available Flight D</w:t>
+      </w:r>
+      <w:r>
+        <w:t>ata to predict when a flight will be late. We beg</w:t>
+      </w:r>
+      <w:r>
+        <w:t>in by accessing Azure ML. Next steps</w:t>
+      </w:r>
+      <w:r>
+        <w:t>:</w:t>
       </w:r>
     </w:p>
     <w:p>
       <w:pPr>
         <w:pStyle w:val="BodyText"/>
       </w:pPr>
-      <w:hyperlink r:id="rId30" w:anchor="1-access-azure-ml">
+      <w:hyperlink r:id="rId31" w:anchor="1-access-azure-ml">
         <w:r>
           <w:rPr>
             <w:rStyle w:val="Hyperlink"/>
           </w:rPr>
-          <w:t>1. Access Azure ML</w:t>
+          <w:t>2.1</w:t>
         </w:r>
-      </w:hyperlink>
-      <w:r>
-        <w:br/>
-      </w:r>
-      <w:hyperlink r:id="rId31" w:anchor="10-run-experiment">
         <w:r>
           <w:rPr>
             <w:rStyle w:val="Hyperlink"/>
           </w:rPr>
-          <w:t>2. Create an Experiment</w:t>
+          <w:t>. Access Azure ML</w:t>
         </w:r>
       </w:hyperlink>
       <w:r>
         <w:br/>
       </w:r>
-      <w:hyperlink r:id="rId32" w:anchor="3-import-review-and-clean-data">
+      <w:hyperlink r:id="rId32" w:anchor="10-run-experiment">
         <w:r>
           <w:rPr>
             <w:rStyle w:val="Hyperlink"/>
           </w:rPr>
-          <w:t>3. Import, Review and Clean Data</w:t>
+          <w:t>2.</w:t>
         </w:r>
-      </w:hyperlink>
-      <w:r>
-        <w:br/>
-      </w:r>
-      <w:hyperlink r:id="rId33" w:anchor="4-specify-columns-to-use">
         <w:r>
           <w:rPr>
             <w:rStyle w:val="Hyperlink"/>
           </w:rPr>
-          <w:t>4. Specify Columns to Use</w:t>
+          <w:t>2</w:t>
         </w:r>
-      </w:hyperlink>
-      <w:r>
-        <w:br/>
-      </w:r>
-      <w:hyperlink r:id="rId34" w:anchor="5-split-the-data-into-a-training-and-test-set">
         <w:r>
           <w:rPr>
             <w:rStyle w:val="Hyperlink"/>
           </w:rPr>
-          <w:t>5. Split The Data Into A Training And Test Set</w:t>
+          <w:t xml:space="preserve"> Create an Experiment</w:t>
         </w:r>
       </w:hyperlink>
       <w:r>
         <w:br/>
       </w:r>
-      <w:hyperlink r:id="rId35" w:anchor="6-train-the-model">
+      <w:hyperlink r:id="rId33" w:anchor="3-import-review-and-clean-data">
         <w:r>
           <w:rPr>
             <w:rStyle w:val="Hyperlink"/>
           </w:rPr>
-          <w:t>6. Train the model</w:t>
+          <w:t>2.3</w:t>
         </w:r>
-      </w:hyperlink>
-      <w:r>
-        <w:br/>
-      </w:r>
-      <w:hyperlink r:id="rId36" w:anchor="7-select-algorithm">
         <w:r>
           <w:rPr>
             <w:rStyle w:val="Hyperlink"/>
           </w:rPr>
-          <w:t>7. Select Algorithm</w:t>
+          <w:t xml:space="preserve"> Import, Review and Clean Data</w:t>
         </w:r>
       </w:hyperlink>
       <w:r>
         <w:br/>
       </w:r>
-      <w:hyperlink r:id="rId37" w:anchor="8-score-the-model">
+      <w:hyperlink r:id="rId34" w:anchor="4-specify-columns-to-use">
         <w:r>
           <w:rPr>
             <w:rStyle w:val="Hyperlink"/>
           </w:rPr>
-          <w:t>8. Score the Model</w:t>
+          <w:t>2.4</w:t>
         </w:r>
-      </w:hyperlink>
-      <w:r>
-        <w:br/>
-      </w:r>
-      <w:hyperlink r:id="rId38" w:anchor="9-evaluate-model">
         <w:r>
           <w:rPr>
             <w:rStyle w:val="Hyperlink"/>
           </w:rPr>
-          <w:t>9. Evaluate Model</w:t>
+          <w:t xml:space="preserve"> Specify Columns to Use</w:t>
         </w:r>
       </w:hyperlink>
       <w:r>
         <w:br/>
       </w:r>
-      <w:hyperlink r:id="rId39" w:anchor="10-run-experiment">
+      <w:hyperlink r:id="rId35" w:anchor="5-split-the-data-into-a-training-and-test-set">
         <w:r>
           <w:rPr>
             <w:rStyle w:val="Hyperlink"/>
           </w:rPr>
-          <w:t>10. Run Experiment!</w:t>
+          <w:t>2.5</w:t>
+        </w:r>
+        <w:r>
+          <w:rPr>
+            <w:rStyle w:val="Hyperlink"/>
+          </w:rPr>
+          <w:t xml:space="preserve"> Split The Data Into A Training And Test Set</w:t>
         </w:r>
       </w:hyperlink>
+      <w:r>
+        <w:br/>
+      </w:r>
+      <w:hyperlink r:id="rId36" w:anchor="6-train-the-model">
+        <w:r>
+          <w:rPr>
+            <w:rStyle w:val="Hyperlink"/>
+          </w:rPr>
+          <w:t>2.6</w:t>
+        </w:r>
+        <w:r>
+          <w:rPr>
+            <w:rStyle w:val="Hyperlink"/>
+          </w:rPr>
+          <w:t xml:space="preserve"> Train the model</w:t>
+        </w:r>
+      </w:hyperlink>
+      <w:r>
+        <w:br/>
+      </w:r>
+      <w:hyperlink r:id="rId37" w:anchor="7-select-algorithm">
+        <w:r>
+          <w:rPr>
+            <w:rStyle w:val="Hyperlink"/>
+          </w:rPr>
+          <w:t xml:space="preserve">2.7 </w:t>
+        </w:r>
+        <w:r>
+          <w:rPr>
+            <w:rStyle w:val="Hyperlink"/>
+          </w:rPr>
+          <w:t>Select Algorithm</w:t>
+        </w:r>
+      </w:hyperlink>
+      <w:r>
+        <w:br/>
+      </w:r>
+      <w:hyperlink r:id="rId38" w:anchor="8-score-the-model">
+        <w:r>
+          <w:rPr>
+            <w:rStyle w:val="Hyperlink"/>
+          </w:rPr>
+          <w:t>2.8</w:t>
+        </w:r>
+        <w:r>
+          <w:rPr>
+            <w:rStyle w:val="Hyperlink"/>
+          </w:rPr>
+          <w:t xml:space="preserve"> Score the Model</w:t>
+        </w:r>
+      </w:hyperlink>
+      <w:r>
+        <w:br/>
+      </w:r>
+      <w:hyperlink r:id="rId39" w:anchor="9-evaluate-model">
+        <w:r>
+          <w:rPr>
+            <w:rStyle w:val="Hyperlink"/>
+          </w:rPr>
+          <w:t>2.9</w:t>
+        </w:r>
+        <w:r>
+          <w:rPr>
+            <w:rStyle w:val="Hyperlink"/>
+          </w:rPr>
+          <w:t xml:space="preserve"> Evaluate Model</w:t>
+        </w:r>
+      </w:hyperlink>
+      <w:r>
+        <w:br/>
+      </w:r>
+      <w:hyperlink r:id="rId40" w:anchor="10-run-experiment">
+        <w:r>
+          <w:rPr>
+            <w:rStyle w:val="Hyperlink"/>
+          </w:rPr>
+          <w:t>2.10</w:t>
+        </w:r>
+        <w:r>
+          <w:rPr>
+            <w:rStyle w:val="Hyperlink"/>
+          </w:rPr>
+          <w:t xml:space="preserve"> Run Experiment!</w:t>
+        </w:r>
+      </w:hyperlink>
     </w:p>
     <w:p>
       <w:pPr>
         <w:pStyle w:val="Heading2"/>
       </w:pPr>
       <w:r>
-        <w:t>1. Access Azure ML</w:t>
+        <w:t>2.1</w:t>
+      </w:r>
+      <w:r>
+        <w:t xml:space="preserve"> Access Azure ML</w:t>
       </w:r>
     </w:p>
     <w:p>
@@ -3341,9 +3320,17 @@
         <w:pStyle w:val="FirstParagraph"/>
       </w:pPr>
       <w:r>
-        <w:t xml:space="preserve">This Azure Machine Learning Challenge can be completed with: * </w:t>
-      </w:r>
-      <w:hyperlink r:id="rId40">
+        <w:t xml:space="preserve">This Azure Machine Learning Challenge can be completed with: </w:t>
+      </w:r>
+    </w:p>
+    <w:p>
+      <w:pPr>
+        <w:pStyle w:val="FirstParagraph"/>
+      </w:pPr>
+      <w:r>
+        <w:t xml:space="preserve">* </w:t>
+      </w:r>
+      <w:hyperlink r:id="rId41">
         <w:r>
           <w:rPr>
             <w:rStyle w:val="Hyperlink"/>
@@ -3352,9 +3339,45 @@
         </w:r>
       </w:hyperlink>
       <w:r>
-        <w:t xml:space="preserve"> - This does not require an Azure subscription or a credit card. It is anonymous access. After 8 hours the workspace gets reset. This is a great option for evaluation and this Challenge. * </w:t>
-      </w:r>
-      <w:hyperlink r:id="rId41">
+        <w:t xml:space="preserve"> - </w:t>
+      </w:r>
+      <w:hyperlink r:id="rId42" w:history="1">
+        <w:r>
+          <w:rPr>
+            <w:rStyle w:val="Hyperlink"/>
+          </w:rPr>
+          <w:t>http://studio.azureml.net/home/anonymous</w:t>
+        </w:r>
+      </w:hyperlink>
+    </w:p>
+    <w:p>
+      <w:pPr>
+        <w:pStyle w:val="FirstParagraph"/>
+      </w:pPr>
+      <w:r>
+        <w:t>This does not require an Azure subscription or a credit card. It is anonymous access. After 8 hours the workspace gets reset. This is a great option f</w:t>
+      </w:r>
+      <w:r>
+        <w:t>or evaluation and this workshop</w:t>
+      </w:r>
+      <w:r>
+        <w:t>.</w:t>
+      </w:r>
+      <w:r>
+        <w:t xml:space="preserve"> </w:t>
+      </w:r>
+      <w:r>
+        <w:t xml:space="preserve"> </w:t>
+      </w:r>
+    </w:p>
+    <w:p>
+      <w:pPr>
+        <w:pStyle w:val="FirstParagraph"/>
+      </w:pPr>
+      <w:r>
+        <w:t xml:space="preserve">* </w:t>
+      </w:r>
+      <w:hyperlink r:id="rId43">
         <w:r>
           <w:rPr>
             <w:rStyle w:val="Hyperlink"/>
@@ -3363,9 +3386,33 @@
         </w:r>
       </w:hyperlink>
       <w:r>
-        <w:t xml:space="preserve"> - Sign in and use a work, school or Microsoft account. Please do not take a tour now, explore the tour later. There are two types: * Free Account (</w:t>
-      </w:r>
-      <w:hyperlink r:id="rId42">
+        <w:t xml:space="preserve"> - </w:t>
+      </w:r>
+      <w:hyperlink r:id="rId44" w:history="1">
+        <w:r>
+          <w:rPr>
+            <w:rStyle w:val="Hyperlink"/>
+          </w:rPr>
+          <w:t>https://studio.azureml.net/Home</w:t>
+        </w:r>
+      </w:hyperlink>
+    </w:p>
+    <w:p>
+      <w:pPr>
+        <w:pStyle w:val="FirstParagraph"/>
+      </w:pPr>
+      <w:r>
+        <w:t xml:space="preserve">Sign in and use a work, school or Microsoft account. Please do not take a tour now, explore the tour later. There are two types: </w:t>
+      </w:r>
+    </w:p>
+    <w:p>
+      <w:pPr>
+        <w:pStyle w:val="FirstParagraph"/>
+      </w:pPr>
+      <w:r>
+        <w:t>* Free Account (</w:t>
+      </w:r>
+      <w:hyperlink r:id="rId45">
         <w:r>
           <w:rPr>
             <w:rStyle w:val="Hyperlink"/>
@@ -3374,9 +3421,33 @@
         </w:r>
       </w:hyperlink>
       <w:r>
-        <w:t xml:space="preserve"> required) - 10 GB of Storage, R and Python Scripts and Web Service access * Enterprise Grade (</w:t>
-      </w:r>
-      <w:hyperlink r:id="rId43">
+        <w:t xml:space="preserve"> required) - </w:t>
+      </w:r>
+      <w:hyperlink r:id="rId46" w:history="1">
+        <w:r>
+          <w:rPr>
+            <w:rStyle w:val="Hyperlink"/>
+          </w:rPr>
+          <w:t>https://signup.live.com/signup</w:t>
+        </w:r>
+      </w:hyperlink>
+    </w:p>
+    <w:p>
+      <w:pPr>
+        <w:pStyle w:val="FirstParagraph"/>
+      </w:pPr>
+      <w:r>
+        <w:t xml:space="preserve">10 GB of Storage, R and Python Scripts and Web Service access </w:t>
+      </w:r>
+    </w:p>
+    <w:p>
+      <w:pPr>
+        <w:pStyle w:val="FirstParagraph"/>
+      </w:pPr>
+      <w:r>
+        <w:t>* Enterprise Grade (</w:t>
+      </w:r>
+      <w:hyperlink r:id="rId47">
         <w:r>
           <w:rPr>
             <w:rStyle w:val="Hyperlink"/>
@@ -3385,7 +3456,23 @@
         </w:r>
       </w:hyperlink>
       <w:r>
-        <w:t xml:space="preserve"> required) - Full SLA, Bring your own Azure Storage, parallel graph execution, Elastic Web Service Endpoints</w:t>
+        <w:t xml:space="preserve"> required) - </w:t>
+      </w:r>
+      <w:hyperlink r:id="rId48" w:history="1">
+        <w:r>
+          <w:rPr>
+            <w:rStyle w:val="Hyperlink"/>
+          </w:rPr>
+          <w:t>https://azure.microsoft.com/en-us/free/</w:t>
+        </w:r>
+      </w:hyperlink>
+    </w:p>
+    <w:p>
+      <w:pPr>
+        <w:pStyle w:val="FirstParagraph"/>
+      </w:pPr>
+      <w:r>
+        <w:t>Full SLA, Bring your own Azure Storage, parallel graph execution, Elastic Web Service Endpoints</w:t>
       </w:r>
     </w:p>
     <w:p>
@@ -3395,7 +3482,10 @@
       <w:bookmarkStart w:id="3" w:name="create-an-experiment"/>
       <w:bookmarkEnd w:id="3"/>
       <w:r>
-        <w:t>2. Create an Experiment</w:t>
+        <w:t xml:space="preserve">2.2 </w:t>
+      </w:r>
+      <w:r>
+        <w:t>Create an Experiment</w:t>
       </w:r>
     </w:p>
     <w:p>
@@ -3460,7 +3550,7 @@
                 <wp:cNvGraphicFramePr/>
                 <a:graphic xmlns:a="http://schemas.openxmlformats.org/drawingml/2006/main">
                   <a:graphicData uri="http://schemas.microsoft.com/office/word/2010/wordprocessingInk">
-                    <w14:contentPart bwMode="auto" r:id="rId44">
+                    <w14:contentPart bwMode="auto" r:id="rId49">
                       <w14:nvContentPartPr>
                         <w14:cNvContentPartPr/>
                       </w14:nvContentPartPr>
@@ -3496,7 +3586,7 @@
                 <o:lock v:ext="edit" aspectratio="t"/>
               </v:shapetype>
               <v:shape id="Ink 5290" o:spid="_x0000_s1026" type="#_x0000_t75" style="position:absolute;margin-left:43.85pt;margin-top:141.2pt;width:13.85pt;height:5.25pt;z-index:252102656;visibility:visible;mso-wrap-style:square;mso-wrap-distance-left:9pt;mso-wrap-distance-top:0;mso-wrap-distance-right:9pt;mso-wrap-distance-bottom:0;mso-position-horizontal:absolute;mso-position-horizontal-relative:text;mso-position-vertical:absolute;mso-position-vertical-relative:text" o:gfxdata="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">
-                <v:imagedata r:id="rId45" o:title=""/>
+                <v:imagedata r:id="rId50" o:title=""/>
               </v:shape>
             </w:pict>
           </mc:Fallback>
@@ -3524,7 +3614,7 @@
                 <wp:cNvGraphicFramePr/>
                 <a:graphic xmlns:a="http://schemas.openxmlformats.org/drawingml/2006/main">
                   <a:graphicData uri="http://schemas.microsoft.com/office/word/2010/wordprocessingInk">
-                    <w14:contentPart bwMode="auto" r:id="rId46">
+                    <w14:contentPart bwMode="auto" r:id="rId51">
                       <w14:nvContentPartPr>
                         <w14:cNvContentPartPr/>
                       </w14:nvContentPartPr>
@@ -3541,7 +3631,7 @@
           <mc:Fallback>
             <w:pict>
               <v:shape w14:anchorId="157FBB01" id="Ink 5289" o:spid="_x0000_s1026" type="#_x0000_t75" style="position:absolute;margin-left:1.4pt;margin-top:139pt;width:58.95pt;height:44pt;z-index:252101632;visibility:visible;mso-wrap-style:square;mso-wrap-distance-left:9pt;mso-wrap-distance-top:0;mso-wrap-distance-right:9pt;mso-wrap-distance-bottom:0;mso-position-horizontal:absolute;mso-position-horizontal-relative:text;mso-position-vertical:absolute;mso-position-vertical-relative:text" o:gfxdata="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">
-                <v:imagedata r:id="rId47" o:title=""/>
+                <v:imagedata r:id="rId52" o:title=""/>
               </v:shape>
             </w:pict>
           </mc:Fallback>
@@ -3556,7 +3646,7 @@
             <wp:extent cx="5715000" cy="2314575"/>
             <wp:effectExtent l="0" t="0" r="0" b="9525"/>
             <wp:docPr id="137" name="Picture 137" descr="https://github.com/bethz/AzureML-FlightPrediction/raw/master/images/2ANewExperiment.png">
-              <a:hlinkClick xmlns:a="http://schemas.openxmlformats.org/drawingml/2006/main" r:id="rId48" tgtFrame="&quot;_blank&quot;"/>
+              <a:hlinkClick xmlns:a="http://schemas.openxmlformats.org/drawingml/2006/main" r:id="rId53" tgtFrame="&quot;_blank&quot;"/>
             </wp:docPr>
             <wp:cNvGraphicFramePr>
               <a:graphicFrameLocks xmlns:a="http://schemas.openxmlformats.org/drawingml/2006/main" noChangeAspect="1"/>
@@ -3566,14 +3656,14 @@
                 <pic:pic xmlns:pic="http://schemas.openxmlformats.org/drawingml/2006/picture">
                   <pic:nvPicPr>
                     <pic:cNvPr id="0" name="Picture 1" descr="https://github.com/bethz/AzureML-FlightPrediction/raw/master/images/2ANewExperiment.png">
-                      <a:hlinkClick r:id="rId48" tgtFrame="&quot;_blank&quot;"/>
+                      <a:hlinkClick r:id="rId53" tgtFrame="&quot;_blank&quot;"/>
                     </pic:cNvPr>
                     <pic:cNvPicPr>
                       <a:picLocks noChangeAspect="1" noChangeArrowheads="1"/>
                     </pic:cNvPicPr>
                   </pic:nvPicPr>
                   <pic:blipFill>
-                    <a:blip r:embed="rId49">
+                    <a:blip r:embed="rId54">
                       <a:extLst>
                         <a:ext uri="{28A0092B-C50C-407E-A947-70E740481C1C}">
                           <a14:useLocalDpi xmlns:a14="http://schemas.microsoft.com/office/drawing/2010/main" val="0"/>
@@ -3658,7 +3748,7 @@
                 <wp:cNvGraphicFramePr/>
                 <a:graphic xmlns:a="http://schemas.openxmlformats.org/drawingml/2006/main">
                   <a:graphicData uri="http://schemas.microsoft.com/office/word/2010/wordprocessingInk">
-                    <w14:contentPart bwMode="auto" r:id="rId50">
+                    <w14:contentPart bwMode="auto" r:id="rId55">
                       <w14:nvContentPartPr>
                         <w14:cNvContentPartPr/>
                       </w14:nvContentPartPr>
@@ -3675,7 +3765,7 @@
           <mc:Fallback>
             <w:pict>
               <v:shape w14:anchorId="2BC27795" id="Ink 5288" o:spid="_x0000_s1026" type="#_x0000_t75" style="position:absolute;margin-left:77.95pt;margin-top:149.7pt;width:61pt;height:21.1pt;z-index:252100608;visibility:visible;mso-wrap-style:square;mso-wrap-distance-left:9pt;mso-wrap-distance-top:0;mso-wrap-distance-right:9pt;mso-wrap-distance-bottom:0;mso-position-horizontal:absolute;mso-position-horizontal-relative:text;mso-position-vertical:absolute;mso-position-vertical-relative:text" o:gfxdata="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">
-                <v:imagedata r:id="rId51" o:title=""/>
+                <v:imagedata r:id="rId56" o:title=""/>
               </v:shape>
             </w:pict>
           </mc:Fallback>
@@ -3703,7 +3793,7 @@
                 <wp:cNvGraphicFramePr/>
                 <a:graphic xmlns:a="http://schemas.openxmlformats.org/drawingml/2006/main">
                   <a:graphicData uri="http://schemas.microsoft.com/office/word/2010/wordprocessingInk">
-                    <w14:contentPart bwMode="auto" r:id="rId52">
+                    <w14:contentPart bwMode="auto" r:id="rId57">
                       <w14:nvContentPartPr>
                         <w14:cNvContentPartPr/>
                       </w14:nvContentPartPr>
@@ -3720,7 +3810,7 @@
           <mc:Fallback>
             <w:pict>
               <v:shape w14:anchorId="1CA7C6B2" id="Ink 5287" o:spid="_x0000_s1026" type="#_x0000_t75" style="position:absolute;margin-left:71.35pt;margin-top:147.9pt;width:67.9pt;height:18.7pt;z-index:252099584;visibility:visible;mso-wrap-style:square;mso-wrap-distance-left:9pt;mso-wrap-distance-top:0;mso-wrap-distance-right:9pt;mso-wrap-distance-bottom:0;mso-position-horizontal:absolute;mso-position-horizontal-relative:text;mso-position-vertical:absolute;mso-position-vertical-relative:text" o:gfxdata="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">
-                <v:imagedata r:id="rId53" o:title=""/>
+                <v:imagedata r:id="rId58" o:title=""/>
               </v:shape>
             </w:pict>
           </mc:Fallback>
@@ -3748,7 +3838,7 @@
                 <wp:cNvGraphicFramePr/>
                 <a:graphic xmlns:a="http://schemas.openxmlformats.org/drawingml/2006/main">
                   <a:graphicData uri="http://schemas.microsoft.com/office/word/2010/wordprocessingInk">
-                    <w14:contentPart bwMode="auto" r:id="rId54">
+                    <w14:contentPart bwMode="auto" r:id="rId59">
                       <w14:nvContentPartPr>
                         <w14:cNvContentPartPr/>
                       </w14:nvContentPartPr>
@@ -3765,7 +3855,7 @@
           <mc:Fallback>
             <w:pict>
               <v:shape w14:anchorId="5CD4CAD3" id="Ink 5286" o:spid="_x0000_s1026" type="#_x0000_t75" style="position:absolute;margin-left:162.4pt;margin-top:71.8pt;width:16.55pt;height:57.6pt;z-index:252098560;visibility:visible;mso-wrap-style:square;mso-wrap-distance-left:9pt;mso-wrap-distance-top:0;mso-wrap-distance-right:9pt;mso-wrap-distance-bottom:0;mso-position-horizontal:absolute;mso-position-horizontal-relative:text;mso-position-vertical:absolute;mso-position-vertical-relative:text" o:gfxdata="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">
-                <v:imagedata r:id="rId55" o:title=""/>
+                <v:imagedata r:id="rId60" o:title=""/>
               </v:shape>
             </w:pict>
           </mc:Fallback>
@@ -3793,7 +3883,7 @@
                 <wp:cNvGraphicFramePr/>
                 <a:graphic xmlns:a="http://schemas.openxmlformats.org/drawingml/2006/main">
                   <a:graphicData uri="http://schemas.microsoft.com/office/word/2010/wordprocessingInk">
-                    <w14:contentPart bwMode="auto" r:id="rId56">
+                    <w14:contentPart bwMode="auto" r:id="rId61">
                       <w14:nvContentPartPr>
                         <w14:cNvContentPartPr/>
                       </w14:nvContentPartPr>
@@ -3810,7 +3900,7 @@
           <mc:Fallback>
             <w:pict>
               <v:shape w14:anchorId="408DBC49" id="Ink 5285" o:spid="_x0000_s1026" type="#_x0000_t75" style="position:absolute;margin-left:158pt;margin-top:75.2pt;width:23.4pt;height:59.4pt;z-index:252097536;visibility:visible;mso-wrap-style:square;mso-wrap-distance-left:9pt;mso-wrap-distance-top:0;mso-wrap-distance-right:9pt;mso-wrap-distance-bottom:0;mso-position-horizontal:absolute;mso-position-horizontal-relative:text;mso-position-vertical:absolute;mso-position-vertical-relative:text" o:gfxdata="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">
-                <v:imagedata r:id="rId57" o:title=""/>
+                <v:imagedata r:id="rId62" o:title=""/>
               </v:shape>
             </w:pict>
           </mc:Fallback>
@@ -3838,7 +3928,7 @@
                 <wp:cNvGraphicFramePr/>
                 <a:graphic xmlns:a="http://schemas.openxmlformats.org/drawingml/2006/main">
                   <a:graphicData uri="http://schemas.microsoft.com/office/word/2010/wordprocessingInk">
-                    <w14:contentPart bwMode="auto" r:id="rId58">
+                    <w14:contentPart bwMode="auto" r:id="rId63">
                       <w14:nvContentPartPr>
                         <w14:cNvContentPartPr/>
                       </w14:nvContentPartPr>
@@ -3855,7 +3945,7 @@
           <mc:Fallback>
             <w:pict>
               <v:shape w14:anchorId="7EAE04D8" id="Ink 5284" o:spid="_x0000_s1026" type="#_x0000_t75" style="position:absolute;margin-left:126.7pt;margin-top:73.15pt;width:40.5pt;height:8.55pt;z-index:252096512;visibility:visible;mso-wrap-style:square;mso-wrap-distance-left:9pt;mso-wrap-distance-top:0;mso-wrap-distance-right:9pt;mso-wrap-distance-bottom:0;mso-position-horizontal:absolute;mso-position-horizontal-relative:text;mso-position-vertical:absolute;mso-position-vertical-relative:text" o:gfxdata="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">
-                <v:imagedata r:id="rId59" o:title=""/>
+                <v:imagedata r:id="rId64" o:title=""/>
               </v:shape>
             </w:pict>
           </mc:Fallback>
@@ -3883,7 +3973,7 @@
                 <wp:cNvGraphicFramePr/>
                 <a:graphic xmlns:a="http://schemas.openxmlformats.org/drawingml/2006/main">
                   <a:graphicData uri="http://schemas.microsoft.com/office/word/2010/wordprocessingInk">
-                    <w14:contentPart bwMode="auto" r:id="rId60">
+                    <w14:contentPart bwMode="auto" r:id="rId65">
                       <w14:nvContentPartPr>
                         <w14:cNvContentPartPr/>
                       </w14:nvContentPartPr>
@@ -3900,7 +3990,7 @@
           <mc:Fallback>
             <w:pict>
               <v:shape w14:anchorId="56400BEC" id="Ink 5283" o:spid="_x0000_s1026" type="#_x0000_t75" style="position:absolute;margin-left:66.15pt;margin-top:67.7pt;width:115.45pt;height:103.35pt;z-index:252095488;visibility:visible;mso-wrap-style:square;mso-wrap-distance-left:9pt;mso-wrap-distance-top:0;mso-wrap-distance-right:9pt;mso-wrap-distance-bottom:0;mso-position-horizontal:absolute;mso-position-horizontal-relative:text;mso-position-vertical:absolute;mso-position-vertical-relative:text" o:gfxdata="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">
-                <v:imagedata r:id="rId61" o:title=""/>
+                <v:imagedata r:id="rId66" o:title=""/>
               </v:shape>
             </w:pict>
           </mc:Fallback>
@@ -3915,7 +4005,7 @@
             <wp:extent cx="5715000" cy="2247900"/>
             <wp:effectExtent l="0" t="0" r="0" b="0"/>
             <wp:docPr id="139" name="Picture 139" descr="https://github.com/bethz/AzureML-FlightPrediction/raw/master/images/2bBlankExperiment.png">
-              <a:hlinkClick xmlns:a="http://schemas.openxmlformats.org/drawingml/2006/main" r:id="rId62" tgtFrame="&quot;_blank&quot;"/>
+              <a:hlinkClick xmlns:a="http://schemas.openxmlformats.org/drawingml/2006/main" r:id="rId67" tgtFrame="&quot;_blank&quot;"/>
             </wp:docPr>
             <wp:cNvGraphicFramePr>
               <a:graphicFrameLocks xmlns:a="http://schemas.openxmlformats.org/drawingml/2006/main" noChangeAspect="1"/>
@@ -3925,14 +4015,14 @@
                 <pic:pic xmlns:pic="http://schemas.openxmlformats.org/drawingml/2006/picture">
                   <pic:nvPicPr>
                     <pic:cNvPr id="0" name="Picture 2" descr="https://github.com/bethz/AzureML-FlightPrediction/raw/master/images/2bBlankExperiment.png">
-                      <a:hlinkClick r:id="rId62" tgtFrame="&quot;_blank&quot;"/>
+                      <a:hlinkClick r:id="rId67" tgtFrame="&quot;_blank&quot;"/>
                     </pic:cNvPr>
                     <pic:cNvPicPr>
                       <a:picLocks noChangeAspect="1" noChangeArrowheads="1"/>
                     </pic:cNvPicPr>
                   </pic:nvPicPr>
                   <pic:blipFill>
-                    <a:blip r:embed="rId63">
+                    <a:blip r:embed="rId68">
                       <a:extLst>
                         <a:ext uri="{28A0092B-C50C-407E-A947-70E740481C1C}">
                           <a14:useLocalDpi xmlns:a14="http://schemas.microsoft.com/office/drawing/2010/main" val="0"/>
@@ -4015,7 +4105,19 @@
           <w:szCs w:val="30"/>
           <w:lang w:val="en"/>
         </w:rPr>
-        <w:t>B. Import data????</w:t>
+        <w:t>B. Imp</w:t>
+      </w:r>
+      <w:r>
+        <w:rPr>
+          <w:rFonts w:ascii="Segoe UI" w:hAnsi="Segoe UI" w:cs="Segoe UI"/>
+          <w:b/>
+          <w:bCs/>
+          <w:color w:val="24292E"/>
+          <w:sz w:val="30"/>
+          <w:szCs w:val="30"/>
+          <w:lang w:val="en"/>
+        </w:rPr>
+        <w:t>ort data</w:t>
       </w:r>
     </w:p>
     <w:p>
@@ -4105,7 +4207,7 @@
                 <wp:cNvGraphicFramePr/>
                 <a:graphic xmlns:a="http://schemas.openxmlformats.org/drawingml/2006/main">
                   <a:graphicData uri="http://schemas.microsoft.com/office/word/2010/wordprocessingInk">
-                    <w14:contentPart bwMode="auto" r:id="rId64">
+                    <w14:contentPart bwMode="auto" r:id="rId69">
                       <w14:nvContentPartPr>
                         <w14:cNvContentPartPr/>
                       </w14:nvContentPartPr>
@@ -4122,7 +4224,7 @@
           <mc:Fallback>
             <w:pict>
               <v:shape w14:anchorId="78D8AE1A" id="Ink 5300" o:spid="_x0000_s1026" type="#_x0000_t75" style="position:absolute;margin-left:233.5pt;margin-top:60.15pt;width:17.45pt;height:10.9pt;z-index:252112896;visibility:visible;mso-wrap-style:square;mso-wrap-distance-left:9pt;mso-wrap-distance-top:0;mso-wrap-distance-right:9pt;mso-wrap-distance-bottom:0;mso-position-horizontal:absolute;mso-position-horizontal-relative:text;mso-position-vertical:absolute;mso-position-vertical-relative:text" o:gfxdata="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">
-                <v:imagedata r:id="rId65" o:title=""/>
+                <v:imagedata r:id="rId70" o:title=""/>
               </v:shape>
             </w:pict>
           </mc:Fallback>
@@ -4154,7 +4256,7 @@
                 <wp:cNvGraphicFramePr/>
                 <a:graphic xmlns:a="http://schemas.openxmlformats.org/drawingml/2006/main">
                   <a:graphicData uri="http://schemas.microsoft.com/office/word/2010/wordprocessingInk">
-                    <w14:contentPart bwMode="auto" r:id="rId66">
+                    <w14:contentPart bwMode="auto" r:id="rId71">
                       <w14:nvContentPartPr>
                         <w14:cNvContentPartPr/>
                       </w14:nvContentPartPr>
@@ -4171,7 +4273,7 @@
           <mc:Fallback>
             <w:pict>
               <v:shape w14:anchorId="7BFFC3F1" id="Ink 5299" o:spid="_x0000_s1026" type="#_x0000_t75" style="position:absolute;margin-left:242.05pt;margin-top:48.65pt;width:7.9pt;height:15.7pt;z-index:252111872;visibility:visible;mso-wrap-style:square;mso-wrap-distance-left:9pt;mso-wrap-distance-top:0;mso-wrap-distance-right:9pt;mso-wrap-distance-bottom:0;mso-position-horizontal:absolute;mso-position-horizontal-relative:text;mso-position-vertical:absolute;mso-position-vertical-relative:text" o:gfxdata="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">
-                <v:imagedata r:id="rId67" o:title=""/>
+                <v:imagedata r:id="rId72" o:title=""/>
               </v:shape>
             </w:pict>
           </mc:Fallback>
@@ -4203,7 +4305,7 @@
                 <wp:cNvGraphicFramePr/>
                 <a:graphic xmlns:a="http://schemas.openxmlformats.org/drawingml/2006/main">
                   <a:graphicData uri="http://schemas.microsoft.com/office/word/2010/wordprocessingInk">
-                    <w14:contentPart bwMode="auto" r:id="rId68">
+                    <w14:contentPart bwMode="auto" r:id="rId73">
                       <w14:nvContentPartPr>
                         <w14:cNvContentPartPr/>
                       </w14:nvContentPartPr>
@@ -4220,7 +4322,7 @@
           <mc:Fallback>
             <w:pict>
               <v:shape w14:anchorId="20795679" id="Ink 5298" o:spid="_x0000_s1026" type="#_x0000_t75" style="position:absolute;margin-left:155.6pt;margin-top:44.1pt;width:9.7pt;height:20.15pt;z-index:252110848;visibility:visible;mso-wrap-style:square;mso-wrap-distance-left:9pt;mso-wrap-distance-top:0;mso-wrap-distance-right:9pt;mso-wrap-distance-bottom:0;mso-position-horizontal:absolute;mso-position-horizontal-relative:text;mso-position-vertical:absolute;mso-position-vertical-relative:text" o:gfxdata="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">
-                <v:imagedata r:id="rId69" o:title=""/>
+                <v:imagedata r:id="rId74" o:title=""/>
               </v:shape>
             </w:pict>
           </mc:Fallback>
@@ -4252,7 +4354,7 @@
                 <wp:cNvGraphicFramePr/>
                 <a:graphic xmlns:a="http://schemas.openxmlformats.org/drawingml/2006/main">
                   <a:graphicData uri="http://schemas.microsoft.com/office/word/2010/wordprocessingInk">
-                    <w14:contentPart bwMode="auto" r:id="rId70">
+                    <w14:contentPart bwMode="auto" r:id="rId75">
                       <w14:nvContentPartPr>
                         <w14:cNvContentPartPr/>
                       </w14:nvContentPartPr>
@@ -4269,7 +4371,7 @@
           <mc:Fallback>
             <w:pict>
               <v:shape w14:anchorId="7842039E" id="Ink 5297" o:spid="_x0000_s1026" type="#_x0000_t75" style="position:absolute;margin-left:162.3pt;margin-top:45.9pt;width:.4pt;height:.55pt;z-index:252109824;visibility:visible;mso-wrap-style:square;mso-wrap-distance-left:9pt;mso-wrap-distance-top:0;mso-wrap-distance-right:9pt;mso-wrap-distance-bottom:0;mso-position-horizontal:absolute;mso-position-horizontal-relative:text;mso-position-vertical:absolute;mso-position-vertical-relative:text" o:gfxdata="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">
-                <v:imagedata r:id="rId71" o:title=""/>
+                <v:imagedata r:id="rId76" o:title=""/>
               </v:shape>
             </w:pict>
           </mc:Fallback>
@@ -4301,7 +4403,7 @@
                 <wp:cNvGraphicFramePr/>
                 <a:graphic xmlns:a="http://schemas.openxmlformats.org/drawingml/2006/main">
                   <a:graphicData uri="http://schemas.microsoft.com/office/word/2010/wordprocessingInk">
-                    <w14:contentPart bwMode="auto" r:id="rId72">
+                    <w14:contentPart bwMode="auto" r:id="rId77">
                       <w14:nvContentPartPr>
                         <w14:cNvContentPartPr/>
                       </w14:nvContentPartPr>
@@ -4318,7 +4420,7 @@
           <mc:Fallback>
             <w:pict>
               <v:shape w14:anchorId="18FE0282" id="Ink 5296" o:spid="_x0000_s1026" type="#_x0000_t75" style="position:absolute;margin-left:74.5pt;margin-top:25.65pt;width:21pt;height:9.5pt;z-index:252108800;visibility:visible;mso-wrap-style:square;mso-wrap-distance-left:9pt;mso-wrap-distance-top:0;mso-wrap-distance-right:9pt;mso-wrap-distance-bottom:0;mso-position-horizontal:absolute;mso-position-horizontal-relative:text;mso-position-vertical:absolute;mso-position-vertical-relative:text" o:gfxdata="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">
-                <v:imagedata r:id="rId73" o:title=""/>
+                <v:imagedata r:id="rId78" o:title=""/>
               </v:shape>
             </w:pict>
           </mc:Fallback>
@@ -4350,7 +4452,7 @@
                 <wp:cNvGraphicFramePr/>
                 <a:graphic xmlns:a="http://schemas.openxmlformats.org/drawingml/2006/main">
                   <a:graphicData uri="http://schemas.microsoft.com/office/word/2010/wordprocessingInk">
-                    <w14:contentPart bwMode="auto" r:id="rId74">
+                    <w14:contentPart bwMode="auto" r:id="rId79">
                       <w14:nvContentPartPr>
                         <w14:cNvContentPartPr/>
                       </w14:nvContentPartPr>
@@ -4367,7 +4469,7 @@
           <mc:Fallback>
             <w:pict>
               <v:shape w14:anchorId="3EA3BF7F" id="Ink 5295" o:spid="_x0000_s1026" type="#_x0000_t75" style="position:absolute;margin-left:12.05pt;margin-top:30.1pt;width:19.7pt;height:9.15pt;z-index:252107776;visibility:visible;mso-wrap-style:square;mso-wrap-distance-left:9pt;mso-wrap-distance-top:0;mso-wrap-distance-right:9pt;mso-wrap-distance-bottom:0;mso-position-horizontal:absolute;mso-position-horizontal-relative:text;mso-position-vertical:absolute;mso-position-vertical-relative:text" o:gfxdata="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">
-                <v:imagedata r:id="rId75" o:title=""/>
+                <v:imagedata r:id="rId80" o:title=""/>
               </v:shape>
             </w:pict>
           </mc:Fallback>
@@ -4399,7 +4501,7 @@
                 <wp:cNvGraphicFramePr/>
                 <a:graphic xmlns:a="http://schemas.openxmlformats.org/drawingml/2006/main">
                   <a:graphicData uri="http://schemas.microsoft.com/office/word/2010/wordprocessingInk">
-                    <w14:contentPart bwMode="auto" r:id="rId76">
+                    <w14:contentPart bwMode="auto" r:id="rId81">
                       <w14:nvContentPartPr>
                         <w14:cNvContentPartPr/>
                       </w14:nvContentPartPr>
@@ -4416,7 +4518,7 @@
           <mc:Fallback>
             <w:pict>
               <v:shape w14:anchorId="49678DA9" id="Ink 5294" o:spid="_x0000_s1026" type="#_x0000_t75" style="position:absolute;margin-left:14.2pt;margin-top:11.2pt;width:26.55pt;height:19.1pt;z-index:252106752;visibility:visible;mso-wrap-style:square;mso-wrap-distance-left:9pt;mso-wrap-distance-top:0;mso-wrap-distance-right:9pt;mso-wrap-distance-bottom:0;mso-position-horizontal:absolute;mso-position-horizontal-relative:text;mso-position-vertical:absolute;mso-position-vertical-relative:text" o:gfxdata="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">
-                <v:imagedata r:id="rId77" o:title=""/>
+                <v:imagedata r:id="rId82" o:title=""/>
               </v:shape>
             </w:pict>
           </mc:Fallback>
@@ -4448,7 +4550,7 @@
                 <wp:cNvGraphicFramePr/>
                 <a:graphic xmlns:a="http://schemas.openxmlformats.org/drawingml/2006/main">
                   <a:graphicData uri="http://schemas.microsoft.com/office/word/2010/wordprocessingInk">
-                    <w14:contentPart bwMode="auto" r:id="rId78">
+                    <w14:contentPart bwMode="auto" r:id="rId83">
                       <w14:nvContentPartPr>
                         <w14:cNvContentPartPr/>
                       </w14:nvContentPartPr>
@@ -4465,7 +4567,7 @@
           <mc:Fallback>
             <w:pict>
               <v:shape w14:anchorId="198E5D96" id="Ink 5293" o:spid="_x0000_s1026" type="#_x0000_t75" style="position:absolute;margin-left:57.45pt;margin-top:14.9pt;width:24.9pt;height:7.9pt;z-index:252105728;visibility:visible;mso-wrap-style:square;mso-wrap-distance-left:9pt;mso-wrap-distance-top:0;mso-wrap-distance-right:9pt;mso-wrap-distance-bottom:0;mso-position-horizontal:absolute;mso-position-horizontal-relative:text;mso-position-vertical:absolute;mso-position-vertical-relative:text" o:gfxdata="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">
-                <v:imagedata r:id="rId79" o:title=""/>
+                <v:imagedata r:id="rId84" o:title=""/>
               </v:shape>
             </w:pict>
           </mc:Fallback>
@@ -4497,7 +4599,7 @@
                 <wp:cNvGraphicFramePr/>
                 <a:graphic xmlns:a="http://schemas.openxmlformats.org/drawingml/2006/main">
                   <a:graphicData uri="http://schemas.microsoft.com/office/word/2010/wordprocessingInk">
-                    <w14:contentPart bwMode="auto" r:id="rId80">
+                    <w14:contentPart bwMode="auto" r:id="rId85">
                       <w14:nvContentPartPr>
                         <w14:cNvContentPartPr/>
                       </w14:nvContentPartPr>
@@ -4514,7 +4616,7 @@
           <mc:Fallback>
             <w:pict>
               <v:shape w14:anchorId="13839389" id="Ink 5292" o:spid="_x0000_s1026" type="#_x0000_t75" style="position:absolute;margin-left:73.75pt;margin-top:26.8pt;width:20.35pt;height:7.25pt;z-index:252104704;visibility:visible;mso-wrap-style:square;mso-wrap-distance-left:9pt;mso-wrap-distance-top:0;mso-wrap-distance-right:9pt;mso-wrap-distance-bottom:0;mso-position-horizontal:absolute;mso-position-horizontal-relative:text;mso-position-vertical:absolute;mso-position-vertical-relative:text" o:gfxdata="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">
-                <v:imagedata r:id="rId81" o:title=""/>
+                <v:imagedata r:id="rId86" o:title=""/>
               </v:shape>
             </w:pict>
           </mc:Fallback>
@@ -4546,7 +4648,7 @@
                 <wp:cNvGraphicFramePr/>
                 <a:graphic xmlns:a="http://schemas.openxmlformats.org/drawingml/2006/main">
                   <a:graphicData uri="http://schemas.microsoft.com/office/word/2010/wordprocessingInk">
-                    <w14:contentPart bwMode="auto" r:id="rId82">
+                    <w14:contentPart bwMode="auto" r:id="rId87">
                       <w14:nvContentPartPr>
                         <w14:cNvContentPartPr/>
                       </w14:nvContentPartPr>
@@ -4563,7 +4665,7 @@
           <mc:Fallback>
             <w:pict>
               <v:shape w14:anchorId="5BDE516A" id="Ink 5291" o:spid="_x0000_s1026" type="#_x0000_t75" style="position:absolute;margin-left:76.25pt;margin-top:28.75pt;width:16.9pt;height:5.7pt;z-index:252103680;visibility:visible;mso-wrap-style:square;mso-wrap-distance-left:9pt;mso-wrap-distance-top:0;mso-wrap-distance-right:9pt;mso-wrap-distance-bottom:0;mso-position-horizontal:absolute;mso-position-horizontal-relative:text;mso-position-vertical:absolute;mso-position-vertical-relative:text" o:gfxdata="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">
-                <v:imagedata r:id="rId83" o:title=""/>
+                <v:imagedata r:id="rId88" o:title=""/>
               </v:shape>
             </w:pict>
           </mc:Fallback>
@@ -4595,7 +4697,7 @@
                 <wp:cNvGraphicFramePr/>
                 <a:graphic xmlns:a="http://schemas.openxmlformats.org/drawingml/2006/main">
                   <a:graphicData uri="http://schemas.microsoft.com/office/word/2010/wordprocessingInk">
-                    <w14:contentPart bwMode="auto" r:id="rId84">
+                    <w14:contentPart bwMode="auto" r:id="rId89">
                       <w14:nvContentPartPr>
                         <w14:cNvContentPartPr/>
                       </w14:nvContentPartPr>
@@ -4612,7 +4714,7 @@
           <mc:Fallback>
             <w:pict>
               <v:shape w14:anchorId="5269CAD3" id="Ink 5282" o:spid="_x0000_s1026" type="#_x0000_t75" style="position:absolute;margin-left:75.8pt;margin-top:27.55pt;width:14.95pt;height:6.65pt;z-index:252094464;visibility:visible;mso-wrap-style:square;mso-wrap-distance-left:9pt;mso-wrap-distance-top:0;mso-wrap-distance-right:9pt;mso-wrap-distance-bottom:0;mso-position-horizontal:absolute;mso-position-horizontal-relative:text;mso-position-vertical:absolute;mso-position-vertical-relative:text" o:gfxdata="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">
-                <v:imagedata r:id="rId85" o:title=""/>
+                <v:imagedata r:id="rId90" o:title=""/>
               </v:shape>
             </w:pict>
           </mc:Fallback>
@@ -4644,7 +4746,7 @@
                 <wp:cNvGraphicFramePr/>
                 <a:graphic xmlns:a="http://schemas.openxmlformats.org/drawingml/2006/main">
                   <a:graphicData uri="http://schemas.microsoft.com/office/word/2010/wordprocessingInk">
-                    <w14:contentPart bwMode="auto" r:id="rId86">
+                    <w14:contentPart bwMode="auto" r:id="rId91">
                       <w14:nvContentPartPr>
                         <w14:cNvContentPartPr/>
                       </w14:nvContentPartPr>
@@ -4661,7 +4763,7 @@
           <mc:Fallback>
             <w:pict>
               <v:shape w14:anchorId="0FBF30BA" id="Ink 5281" o:spid="_x0000_s1026" type="#_x0000_t75" style="position:absolute;margin-left:66.35pt;margin-top:15.7pt;width:13.9pt;height:7.05pt;z-index:252093440;visibility:visible;mso-wrap-style:square;mso-wrap-distance-left:9pt;mso-wrap-distance-top:0;mso-wrap-distance-right:9pt;mso-wrap-distance-bottom:0;mso-position-horizontal:absolute;mso-position-horizontal-relative:text;mso-position-vertical:absolute;mso-position-vertical-relative:text" o:gfxdata="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">
-                <v:imagedata r:id="rId87" o:title=""/>
+                <v:imagedata r:id="rId92" o:title=""/>
               </v:shape>
             </w:pict>
           </mc:Fallback>
@@ -4693,7 +4795,7 @@
                 <wp:cNvGraphicFramePr/>
                 <a:graphic xmlns:a="http://schemas.openxmlformats.org/drawingml/2006/main">
                   <a:graphicData uri="http://schemas.microsoft.com/office/word/2010/wordprocessingInk">
-                    <w14:contentPart bwMode="auto" r:id="rId88">
+                    <w14:contentPart bwMode="auto" r:id="rId93">
                       <w14:nvContentPartPr>
                         <w14:cNvContentPartPr/>
                       </w14:nvContentPartPr>
@@ -4710,7 +4812,7 @@
           <mc:Fallback>
             <w:pict>
               <v:shape w14:anchorId="60E777B3" id="Ink 5280" o:spid="_x0000_s1026" type="#_x0000_t75" style="position:absolute;margin-left:14.65pt;margin-top:22.9pt;width:81.3pt;height:16.9pt;z-index:252092416;visibility:visible;mso-wrap-style:square;mso-wrap-distance-left:9pt;mso-wrap-distance-top:0;mso-wrap-distance-right:9pt;mso-wrap-distance-bottom:0;mso-position-horizontal:absolute;mso-position-horizontal-relative:text;mso-position-vertical:absolute;mso-position-vertical-relative:text" o:gfxdata="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">
-                <v:imagedata r:id="rId89" o:title=""/>
+                <v:imagedata r:id="rId94" o:title=""/>
               </v:shape>
             </w:pict>
           </mc:Fallback>
@@ -4742,7 +4844,7 @@
                 <wp:cNvGraphicFramePr/>
                 <a:graphic xmlns:a="http://schemas.openxmlformats.org/drawingml/2006/main">
                   <a:graphicData uri="http://schemas.microsoft.com/office/word/2010/wordprocessingInk">
-                    <w14:contentPart bwMode="auto" r:id="rId90">
+                    <w14:contentPart bwMode="auto" r:id="rId95">
                       <w14:nvContentPartPr>
                         <w14:cNvContentPartPr/>
                       </w14:nvContentPartPr>
@@ -4759,7 +4861,7 @@
           <mc:Fallback>
             <w:pict>
               <v:shape w14:anchorId="7C42DD66" id="Ink 5279" o:spid="_x0000_s1026" type="#_x0000_t75" style="position:absolute;margin-left:10.5pt;margin-top:8.9pt;width:83.4pt;height:29.05pt;z-index:252091392;visibility:visible;mso-wrap-style:square;mso-wrap-distance-left:9pt;mso-wrap-distance-top:0;mso-wrap-distance-right:9pt;mso-wrap-distance-bottom:0;mso-position-horizontal:absolute;mso-position-horizontal-relative:text;mso-position-vertical:absolute;mso-position-vertical-relative:text" o:gfxdata="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">
-                <v:imagedata r:id="rId91" o:title=""/>
+                <v:imagedata r:id="rId96" o:title=""/>
               </v:shape>
             </w:pict>
           </mc:Fallback>
@@ -4791,7 +4893,7 @@
                 <wp:cNvGraphicFramePr/>
                 <a:graphic xmlns:a="http://schemas.openxmlformats.org/drawingml/2006/main">
                   <a:graphicData uri="http://schemas.microsoft.com/office/word/2010/wordprocessingInk">
-                    <w14:contentPart bwMode="auto" r:id="rId92">
+                    <w14:contentPart bwMode="auto" r:id="rId97">
                       <w14:nvContentPartPr>
                         <w14:cNvContentPartPr/>
                       </w14:nvContentPartPr>
@@ -4808,7 +4910,7 @@
           <mc:Fallback>
             <w:pict>
               <v:shape w14:anchorId="33960BCF" id="Ink 5278" o:spid="_x0000_s1026" type="#_x0000_t75" style="position:absolute;margin-left:189.75pt;margin-top:33.25pt;width:60.15pt;height:17.85pt;z-index:252090368;visibility:visible;mso-wrap-style:square;mso-wrap-distance-left:9pt;mso-wrap-distance-top:0;mso-wrap-distance-right:9pt;mso-wrap-distance-bottom:0;mso-position-horizontal:absolute;mso-position-horizontal-relative:text;mso-position-vertical:absolute;mso-position-vertical-relative:text" o:gfxdata="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">
-                <v:imagedata r:id="rId93" o:title=""/>
+                <v:imagedata r:id="rId98" o:title=""/>
               </v:shape>
             </w:pict>
           </mc:Fallback>
@@ -4840,7 +4942,7 @@
                 <wp:cNvGraphicFramePr/>
                 <a:graphic xmlns:a="http://schemas.openxmlformats.org/drawingml/2006/main">
                   <a:graphicData uri="http://schemas.microsoft.com/office/word/2010/wordprocessingInk">
-                    <w14:contentPart bwMode="auto" r:id="rId94">
+                    <w14:contentPart bwMode="auto" r:id="rId99">
                       <w14:nvContentPartPr>
                         <w14:cNvContentPartPr/>
                       </w14:nvContentPartPr>
@@ -4857,7 +4959,7 @@
           <mc:Fallback>
             <w:pict>
               <v:shape w14:anchorId="7EE183C1" id="Ink 5277" o:spid="_x0000_s1026" type="#_x0000_t75" style="position:absolute;margin-left:156.5pt;margin-top:33.7pt;width:47.8pt;height:35.7pt;z-index:252089344;visibility:visible;mso-wrap-style:square;mso-wrap-distance-left:9pt;mso-wrap-distance-top:0;mso-wrap-distance-right:9pt;mso-wrap-distance-bottom:0;mso-position-horizontal:absolute;mso-position-horizontal-relative:text;mso-position-vertical:absolute;mso-position-vertical-relative:text" o:gfxdata="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">
-                <v:imagedata r:id="rId95" o:title=""/>
+                <v:imagedata r:id="rId100" o:title=""/>
               </v:shape>
             </w:pict>
           </mc:Fallback>
@@ -4889,7 +4991,7 @@
                 <wp:cNvGraphicFramePr/>
                 <a:graphic xmlns:a="http://schemas.openxmlformats.org/drawingml/2006/main">
                   <a:graphicData uri="http://schemas.microsoft.com/office/word/2010/wordprocessingInk">
-                    <w14:contentPart bwMode="auto" r:id="rId96">
+                    <w14:contentPart bwMode="auto" r:id="rId101">
                       <w14:nvContentPartPr>
                         <w14:cNvContentPartPr/>
                       </w14:nvContentPartPr>
@@ -4906,7 +5008,7 @@
           <mc:Fallback>
             <w:pict>
               <v:shape w14:anchorId="6585F4B8" id="Ink 5276" o:spid="_x0000_s1026" type="#_x0000_t75" style="position:absolute;margin-left:157pt;margin-top:37.65pt;width:96.9pt;height:39.65pt;z-index:252088320;visibility:visible;mso-wrap-style:square;mso-wrap-distance-left:9pt;mso-wrap-distance-top:0;mso-wrap-distance-right:9pt;mso-wrap-distance-bottom:0;mso-position-horizontal:absolute;mso-position-horizontal-relative:text;mso-position-vertical:absolute;mso-position-vertical-relative:text" o:gfxdata="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">
-                <v:imagedata r:id="rId97" o:title=""/>
+                <v:imagedata r:id="rId102" o:title=""/>
               </v:shape>
             </w:pict>
           </mc:Fallback>
@@ -4925,7 +5027,7 @@
             <wp:extent cx="5715000" cy="2152650"/>
             <wp:effectExtent l="0" t="0" r="0" b="0"/>
             <wp:docPr id="140" name="Picture 140" descr="https://github.com/bethz/AzureML-FlightPrediction/raw/master/images/3b.png">
-              <a:hlinkClick xmlns:a="http://schemas.openxmlformats.org/drawingml/2006/main" r:id="rId98" tgtFrame="&quot;_blank&quot;"/>
+              <a:hlinkClick xmlns:a="http://schemas.openxmlformats.org/drawingml/2006/main" r:id="rId103" tgtFrame="&quot;_blank&quot;"/>
             </wp:docPr>
             <wp:cNvGraphicFramePr>
               <a:graphicFrameLocks xmlns:a="http://schemas.openxmlformats.org/drawingml/2006/main" noChangeAspect="1"/>
@@ -4935,14 +5037,14 @@
                 <pic:pic xmlns:pic="http://schemas.openxmlformats.org/drawingml/2006/picture">
                   <pic:nvPicPr>
                     <pic:cNvPr id="0" name="Picture 5" descr="https://github.com/bethz/AzureML-FlightPrediction/raw/master/images/3b.png">
-                      <a:hlinkClick r:id="rId98" tgtFrame="&quot;_blank&quot;"/>
+                      <a:hlinkClick r:id="rId103" tgtFrame="&quot;_blank&quot;"/>
                     </pic:cNvPr>
                     <pic:cNvPicPr>
                       <a:picLocks noChangeAspect="1" noChangeArrowheads="1"/>
                     </pic:cNvPicPr>
                   </pic:nvPicPr>
                   <pic:blipFill>
-                    <a:blip r:embed="rId99">
+                    <a:blip r:embed="rId104">
                       <a:extLst>
                         <a:ext uri="{28A0092B-C50C-407E-A947-70E740481C1C}">
                           <a14:useLocalDpi xmlns:a14="http://schemas.microsoft.com/office/drawing/2010/main" val="0"/>
@@ -5006,7 +5108,7 @@
                 <wp:cNvGraphicFramePr/>
                 <a:graphic xmlns:a="http://schemas.openxmlformats.org/drawingml/2006/main">
                   <a:graphicData uri="http://schemas.microsoft.com/office/word/2010/wordprocessingInk">
-                    <w14:contentPart bwMode="auto" r:id="rId100">
+                    <w14:contentPart bwMode="auto" r:id="rId105">
                       <w14:nvContentPartPr>
                         <w14:cNvContentPartPr/>
                       </w14:nvContentPartPr>
@@ -5023,7 +5125,7 @@
           <mc:Fallback>
             <w:pict>
               <v:shape w14:anchorId="396B72BD" id="Ink 5275" o:spid="_x0000_s1026" type="#_x0000_t75" style="position:absolute;margin-left:66.95pt;margin-top:2.15pt;width:117.95pt;height:33.55pt;z-index:252087296;visibility:visible;mso-wrap-style:square;mso-wrap-distance-left:9pt;mso-wrap-distance-top:0;mso-wrap-distance-right:9pt;mso-wrap-distance-bottom:0;mso-position-horizontal:absolute;mso-position-horizontal-relative:text;mso-position-vertical:absolute;mso-position-vertical-relative:text" o:gfxdata="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">
-                <v:imagedata r:id="rId101" o:title=""/>
+                <v:imagedata r:id="rId106" o:title=""/>
               </v:shape>
             </w:pict>
           </mc:Fallback>
@@ -5042,7 +5144,7 @@
             <wp:extent cx="5715000" cy="1962150"/>
             <wp:effectExtent l="0" t="0" r="0" b="0"/>
             <wp:docPr id="142" name="Picture 142" descr="https://cloud.githubusercontent.com/assets/6098674/18649061/7e817444-7e8b-11e6-815d-2a7dd7b154ac.png">
-              <a:hlinkClick xmlns:a="http://schemas.openxmlformats.org/drawingml/2006/main" r:id="rId102" tgtFrame="&quot;_blank&quot;"/>
+              <a:hlinkClick xmlns:a="http://schemas.openxmlformats.org/drawingml/2006/main" r:id="rId107" tgtFrame="&quot;_blank&quot;"/>
             </wp:docPr>
             <wp:cNvGraphicFramePr>
               <a:graphicFrameLocks xmlns:a="http://schemas.openxmlformats.org/drawingml/2006/main" noChangeAspect="1"/>
@@ -5052,14 +5154,14 @@
                 <pic:pic xmlns:pic="http://schemas.openxmlformats.org/drawingml/2006/picture">
                   <pic:nvPicPr>
                     <pic:cNvPr id="0" name="Picture 3" descr="https://cloud.githubusercontent.com/assets/6098674/18649061/7e817444-7e8b-11e6-815d-2a7dd7b154ac.png">
-                      <a:hlinkClick r:id="rId102" tgtFrame="&quot;_blank&quot;"/>
+                      <a:hlinkClick r:id="rId107" tgtFrame="&quot;_blank&quot;"/>
                     </pic:cNvPr>
                     <pic:cNvPicPr>
                       <a:picLocks noChangeAspect="1" noChangeArrowheads="1"/>
                     </pic:cNvPicPr>
                   </pic:nvPicPr>
                   <pic:blipFill>
-                    <a:blip r:embed="rId103">
+                    <a:blip r:embed="rId108">
                       <a:extLst>
                         <a:ext uri="{28A0092B-C50C-407E-A947-70E740481C1C}">
                           <a14:useLocalDpi xmlns:a14="http://schemas.microsoft.com/office/drawing/2010/main" val="0"/>
@@ -5097,7 +5199,10 @@
         <w:pStyle w:val="Heading2"/>
       </w:pPr>
       <w:r>
-        <w:t>3. Import, Review and Clean Data</w:t>
+        <w:t>2.3</w:t>
+      </w:r>
+      <w:r>
+        <w:t xml:space="preserve"> Import, Review and Clean Data</w:t>
       </w:r>
     </w:p>
     <w:p>
@@ -5148,7 +5253,7 @@
                 <wp:cNvGraphicFramePr/>
                 <a:graphic xmlns:a="http://schemas.openxmlformats.org/drawingml/2006/main">
                   <a:graphicData uri="http://schemas.microsoft.com/office/word/2010/wordprocessingInk">
-                    <w14:contentPart bwMode="auto" r:id="rId104">
+                    <w14:contentPart bwMode="auto" r:id="rId109">
                       <w14:nvContentPartPr>
                         <w14:cNvContentPartPr/>
                       </w14:nvContentPartPr>
@@ -5165,7 +5270,7 @@
           <mc:Fallback>
             <w:pict>
               <v:shape w14:anchorId="2C311D8F" id="Ink 5274" o:spid="_x0000_s1026" type="#_x0000_t75" style="position:absolute;margin-left:48.55pt;margin-top:81.55pt;width:5.4pt;height:9.1pt;z-index:252086272;visibility:visible;mso-wrap-style:square;mso-wrap-distance-left:9pt;mso-wrap-distance-top:0;mso-wrap-distance-right:9pt;mso-wrap-distance-bottom:0;mso-position-horizontal:absolute;mso-position-horizontal-relative:text;mso-position-vertical:absolute;mso-position-vertical-relative:text" o:gfxdata="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">
-                <v:imagedata r:id="rId105" o:title=""/>
+                <v:imagedata r:id="rId110" o:title=""/>
               </v:shape>
             </w:pict>
           </mc:Fallback>
@@ -5197,7 +5302,7 @@
                 <wp:cNvGraphicFramePr/>
                 <a:graphic xmlns:a="http://schemas.openxmlformats.org/drawingml/2006/main">
                   <a:graphicData uri="http://schemas.microsoft.com/office/word/2010/wordprocessingInk">
-                    <w14:contentPart bwMode="auto" r:id="rId106">
+                    <w14:contentPart bwMode="auto" r:id="rId111">
                       <w14:nvContentPartPr>
                         <w14:cNvContentPartPr/>
                       </w14:nvContentPartPr>
@@ -5214,7 +5319,7 @@
           <mc:Fallback>
             <w:pict>
               <v:shape w14:anchorId="60840F3A" id="Ink 5273" o:spid="_x0000_s1026" type="#_x0000_t75" style="position:absolute;margin-left:49.55pt;margin-top:84.55pt;width:7.5pt;height:6.65pt;z-index:252085248;visibility:visible;mso-wrap-style:square;mso-wrap-distance-left:9pt;mso-wrap-distance-top:0;mso-wrap-distance-right:9pt;mso-wrap-distance-bottom:0;mso-position-horizontal:absolute;mso-position-horizontal-relative:text;mso-position-vertical:absolute;mso-position-vertical-relative:text" o:gfxdata="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">
-                <v:imagedata r:id="rId107" o:title=""/>
+                <v:imagedata r:id="rId112" o:title=""/>
               </v:shape>
             </w:pict>
           </mc:Fallback>
@@ -5246,7 +5351,7 @@
                 <wp:cNvGraphicFramePr/>
                 <a:graphic xmlns:a="http://schemas.openxmlformats.org/drawingml/2006/main">
                   <a:graphicData uri="http://schemas.microsoft.com/office/word/2010/wordprocessingInk">
-                    <w14:contentPart bwMode="auto" r:id="rId108">
+                    <w14:contentPart bwMode="auto" r:id="rId113">
                       <w14:nvContentPartPr>
                         <w14:cNvContentPartPr/>
                       </w14:nvContentPartPr>
@@ -5263,7 +5368,7 @@
           <mc:Fallback>
             <w:pict>
               <v:shape w14:anchorId="16CC3D1B" id="Ink 5272" o:spid="_x0000_s1026" type="#_x0000_t75" style="position:absolute;margin-left:50.2pt;margin-top:72.25pt;width:7.95pt;height:17.95pt;z-index:252084224;visibility:visible;mso-wrap-style:square;mso-wrap-distance-left:9pt;mso-wrap-distance-top:0;mso-wrap-distance-right:9pt;mso-wrap-distance-bottom:0;mso-position-horizontal:absolute;mso-position-horizontal-relative:text;mso-position-vertical:absolute;mso-position-vertical-relative:text" o:gfxdata="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">
-                <v:imagedata r:id="rId109" o:title=""/>
+                <v:imagedata r:id="rId114" o:title=""/>
               </v:shape>
             </w:pict>
           </mc:Fallback>
@@ -5295,7 +5400,7 @@
                 <wp:cNvGraphicFramePr/>
                 <a:graphic xmlns:a="http://schemas.openxmlformats.org/drawingml/2006/main">
                   <a:graphicData uri="http://schemas.microsoft.com/office/word/2010/wordprocessingInk">
-                    <w14:contentPart bwMode="auto" r:id="rId110">
+                    <w14:contentPart bwMode="auto" r:id="rId115">
                       <w14:nvContentPartPr>
                         <w14:cNvContentPartPr/>
                       </w14:nvContentPartPr>
@@ -5312,7 +5417,7 @@
           <mc:Fallback>
             <w:pict>
               <v:shape w14:anchorId="4C38F16F" id="Ink 5271" o:spid="_x0000_s1026" type="#_x0000_t75" style="position:absolute;margin-left:51.1pt;margin-top:63.8pt;width:6.1pt;height:22pt;z-index:252083200;visibility:visible;mso-wrap-style:square;mso-wrap-distance-left:9pt;mso-wrap-distance-top:0;mso-wrap-distance-right:9pt;mso-wrap-distance-bottom:0;mso-position-horizontal:absolute;mso-position-horizontal-relative:text;mso-position-vertical:absolute;mso-position-vertical-relative:text" o:gfxdata="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">
-                <v:imagedata r:id="rId111" o:title=""/>
+                <v:imagedata r:id="rId116" o:title=""/>
               </v:shape>
             </w:pict>
           </mc:Fallback>
@@ -5344,7 +5449,7 @@
                 <wp:cNvGraphicFramePr/>
                 <a:graphic xmlns:a="http://schemas.openxmlformats.org/drawingml/2006/main">
                   <a:graphicData uri="http://schemas.microsoft.com/office/word/2010/wordprocessingInk">
-                    <w14:contentPart bwMode="auto" r:id="rId112">
+                    <w14:contentPart bwMode="auto" r:id="rId117">
                       <w14:nvContentPartPr>
                         <w14:cNvContentPartPr/>
                       </w14:nvContentPartPr>
@@ -5361,7 +5466,7 @@
           <mc:Fallback>
             <w:pict>
               <v:shape w14:anchorId="6EE39DC0" id="Ink 5270" o:spid="_x0000_s1026" type="#_x0000_t75" style="position:absolute;margin-left:47.8pt;margin-top:66.3pt;width:7.3pt;height:22.4pt;z-index:252082176;visibility:visible;mso-wrap-style:square;mso-wrap-distance-left:9pt;mso-wrap-distance-top:0;mso-wrap-distance-right:9pt;mso-wrap-distance-bottom:0;mso-position-horizontal:absolute;mso-position-horizontal-relative:text;mso-position-vertical:absolute;mso-position-vertical-relative:text" o:gfxdata="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">
-                <v:imagedata r:id="rId113" o:title=""/>
+                <v:imagedata r:id="rId118" o:title=""/>
               </v:shape>
             </w:pict>
           </mc:Fallback>
@@ -5393,7 +5498,7 @@
                 <wp:cNvGraphicFramePr/>
                 <a:graphic xmlns:a="http://schemas.openxmlformats.org/drawingml/2006/main">
                   <a:graphicData uri="http://schemas.microsoft.com/office/word/2010/wordprocessingInk">
-                    <w14:contentPart bwMode="auto" r:id="rId114">
+                    <w14:contentPart bwMode="auto" r:id="rId119">
                       <w14:nvContentPartPr>
                         <w14:cNvContentPartPr/>
                       </w14:nvContentPartPr>
@@ -5410,7 +5515,7 @@
           <mc:Fallback>
             <w:pict>
               <v:shape w14:anchorId="43C906D7" id="Ink 5269" o:spid="_x0000_s1026" type="#_x0000_t75" style="position:absolute;margin-left:41.75pt;margin-top:61.55pt;width:11.15pt;height:11.4pt;z-index:252081152;visibility:visible;mso-wrap-style:square;mso-wrap-distance-left:9pt;mso-wrap-distance-top:0;mso-wrap-distance-right:9pt;mso-wrap-distance-bottom:0;mso-position-horizontal:absolute;mso-position-horizontal-relative:text;mso-position-vertical:absolute;mso-position-vertical-relative:text" o:gfxdata="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">
-                <v:imagedata r:id="rId115" o:title=""/>
+                <v:imagedata r:id="rId120" o:title=""/>
               </v:shape>
             </w:pict>
           </mc:Fallback>
@@ -5442,7 +5547,7 @@
                 <wp:cNvGraphicFramePr/>
                 <a:graphic xmlns:a="http://schemas.openxmlformats.org/drawingml/2006/main">
                   <a:graphicData uri="http://schemas.microsoft.com/office/word/2010/wordprocessingInk">
-                    <w14:contentPart bwMode="auto" r:id="rId116">
+                    <w14:contentPart bwMode="auto" r:id="rId121">
                       <w14:nvContentPartPr>
                         <w14:cNvContentPartPr/>
                       </w14:nvContentPartPr>
@@ -5459,7 +5564,7 @@
           <mc:Fallback>
             <w:pict>
               <v:shape w14:anchorId="5E99A11D" id="Ink 5268" o:spid="_x0000_s1026" type="#_x0000_t75" style="position:absolute;margin-left:49.7pt;margin-top:61.6pt;width:12.85pt;height:12.05pt;z-index:252080128;visibility:visible;mso-wrap-style:square;mso-wrap-distance-left:9pt;mso-wrap-distance-top:0;mso-wrap-distance-right:9pt;mso-wrap-distance-bottom:0;mso-position-horizontal:absolute;mso-position-horizontal-relative:text;mso-position-vertical:absolute;mso-position-vertical-relative:text" o:gfxdata="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">
-                <v:imagedata r:id="rId117" o:title=""/>
+                <v:imagedata r:id="rId122" o:title=""/>
               </v:shape>
             </w:pict>
           </mc:Fallback>
@@ -5491,7 +5596,7 @@
                 <wp:cNvGraphicFramePr/>
                 <a:graphic xmlns:a="http://schemas.openxmlformats.org/drawingml/2006/main">
                   <a:graphicData uri="http://schemas.microsoft.com/office/word/2010/wordprocessingInk">
-                    <w14:contentPart bwMode="auto" r:id="rId118">
+                    <w14:contentPart bwMode="auto" r:id="rId123">
                       <w14:nvContentPartPr>
                         <w14:cNvContentPartPr/>
                       </w14:nvContentPartPr>
@@ -5508,7 +5613,7 @@
           <mc:Fallback>
             <w:pict>
               <v:shape w14:anchorId="730853D0" id="Ink 5267" o:spid="_x0000_s1026" type="#_x0000_t75" style="position:absolute;margin-left:47.65pt;margin-top:61.95pt;width:5.65pt;height:25.1pt;z-index:252079104;visibility:visible;mso-wrap-style:square;mso-wrap-distance-left:9pt;mso-wrap-distance-top:0;mso-wrap-distance-right:9pt;mso-wrap-distance-bottom:0;mso-position-horizontal:absolute;mso-position-horizontal-relative:text;mso-position-vertical:absolute;mso-position-vertical-relative:text" o:gfxdata="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">
-                <v:imagedata r:id="rId119" o:title=""/>
+                <v:imagedata r:id="rId124" o:title=""/>
               </v:shape>
             </w:pict>
           </mc:Fallback>
@@ -5540,7 +5645,7 @@
                 <wp:cNvGraphicFramePr/>
                 <a:graphic xmlns:a="http://schemas.openxmlformats.org/drawingml/2006/main">
                   <a:graphicData uri="http://schemas.microsoft.com/office/word/2010/wordprocessingInk">
-                    <w14:contentPart bwMode="auto" r:id="rId120">
+                    <w14:contentPart bwMode="auto" r:id="rId125">
                       <w14:nvContentPartPr>
                         <w14:cNvContentPartPr/>
                       </w14:nvContentPartPr>
@@ -5557,7 +5662,7 @@
           <mc:Fallback>
             <w:pict>
               <v:shape w14:anchorId="59F395E6" id="Ink 5266" o:spid="_x0000_s1026" type="#_x0000_t75" style="position:absolute;margin-left:42.9pt;margin-top:20.6pt;width:5.05pt;height:6.7pt;z-index:252078080;visibility:visible;mso-wrap-style:square;mso-wrap-distance-left:9pt;mso-wrap-distance-top:0;mso-wrap-distance-right:9pt;mso-wrap-distance-bottom:0;mso-position-horizontal:absolute;mso-position-horizontal-relative:text;mso-position-vertical:absolute;mso-position-vertical-relative:text" o:gfxdata="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">
-                <v:imagedata r:id="rId121" o:title=""/>
+                <v:imagedata r:id="rId126" o:title=""/>
               </v:shape>
             </w:pict>
           </mc:Fallback>
@@ -5589,7 +5694,7 @@
                 <wp:cNvGraphicFramePr/>
                 <a:graphic xmlns:a="http://schemas.openxmlformats.org/drawingml/2006/main">
                   <a:graphicData uri="http://schemas.microsoft.com/office/word/2010/wordprocessingInk">
-                    <w14:contentPart bwMode="auto" r:id="rId122">
+                    <w14:contentPart bwMode="auto" r:id="rId127">
                       <w14:nvContentPartPr>
                         <w14:cNvContentPartPr/>
                       </w14:nvContentPartPr>
@@ -5606,7 +5711,7 @@
           <mc:Fallback>
             <w:pict>
               <v:shape w14:anchorId="5AF5FE48" id="Ink 5265" o:spid="_x0000_s1026" type="#_x0000_t75" style="position:absolute;margin-left:6.9pt;margin-top:12.3pt;width:42.9pt;height:28.5pt;z-index:252077056;visibility:visible;mso-wrap-style:square;mso-wrap-distance-left:9pt;mso-wrap-distance-top:0;mso-wrap-distance-right:9pt;mso-wrap-distance-bottom:0;mso-position-horizontal:absolute;mso-position-horizontal-relative:text;mso-position-vertical:absolute;mso-position-vertical-relative:text" o:gfxdata="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">
-                <v:imagedata r:id="rId123" o:title=""/>
+                <v:imagedata r:id="rId128" o:title=""/>
               </v:shape>
             </w:pict>
           </mc:Fallback>
@@ -5625,7 +5730,7 @@
             <wp:extent cx="5715000" cy="2152650"/>
             <wp:effectExtent l="0" t="0" r="0" b="0"/>
             <wp:docPr id="143" name="Picture 143" descr="https://github.com/bethz/AzureML-FlightPrediction/raw/master/images/3A.png">
-              <a:hlinkClick xmlns:a="http://schemas.openxmlformats.org/drawingml/2006/main" r:id="rId124" tgtFrame="&quot;_blank&quot;"/>
+              <a:hlinkClick xmlns:a="http://schemas.openxmlformats.org/drawingml/2006/main" r:id="rId129" tgtFrame="&quot;_blank&quot;"/>
             </wp:docPr>
             <wp:cNvGraphicFramePr>
               <a:graphicFrameLocks xmlns:a="http://schemas.openxmlformats.org/drawingml/2006/main" noChangeAspect="1"/>
@@ -5635,14 +5740,14 @@
                 <pic:pic xmlns:pic="http://schemas.openxmlformats.org/drawingml/2006/picture">
                   <pic:nvPicPr>
                     <pic:cNvPr id="0" name="Picture 4" descr="https://github.com/bethz/AzureML-FlightPrediction/raw/master/images/3A.png">
-                      <a:hlinkClick r:id="rId124" tgtFrame="&quot;_blank&quot;"/>
+                      <a:hlinkClick r:id="rId129" tgtFrame="&quot;_blank&quot;"/>
                     </pic:cNvPr>
                     <pic:cNvPicPr>
                       <a:picLocks noChangeAspect="1" noChangeArrowheads="1"/>
                     </pic:cNvPicPr>
                   </pic:nvPicPr>
                   <pic:blipFill>
-                    <a:blip r:embed="rId125">
+                    <a:blip r:embed="rId130">
                       <a:extLst>
                         <a:ext uri="{28A0092B-C50C-407E-A947-70E740481C1C}">
                           <a14:useLocalDpi xmlns:a14="http://schemas.microsoft.com/office/drawing/2010/main" val="0"/>
@@ -5732,7 +5837,7 @@
                 <wp:cNvGraphicFramePr/>
                 <a:graphic xmlns:a="http://schemas.openxmlformats.org/drawingml/2006/main">
                   <a:graphicData uri="http://schemas.microsoft.com/office/word/2010/wordprocessingInk">
-                    <w14:contentPart bwMode="auto" r:id="rId126">
+                    <w14:contentPart bwMode="auto" r:id="rId131">
                       <w14:nvContentPartPr>
                         <w14:cNvContentPartPr/>
                       </w14:nvContentPartPr>
@@ -5749,7 +5854,7 @@
           <mc:Fallback>
             <w:pict>
               <v:shape w14:anchorId="04C453FA" id="Ink 5264" o:spid="_x0000_s1026" type="#_x0000_t75" style="position:absolute;margin-left:234.1pt;margin-top:55.9pt;width:17.55pt;height:15.35pt;z-index:252076032;visibility:visible;mso-wrap-style:square;mso-wrap-distance-left:9pt;mso-wrap-distance-top:0;mso-wrap-distance-right:9pt;mso-wrap-distance-bottom:0;mso-position-horizontal:absolute;mso-position-horizontal-relative:text;mso-position-vertical:absolute;mso-position-vertical-relative:text" o:gfxdata="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">
-                <v:imagedata r:id="rId127" o:title=""/>
+                <v:imagedata r:id="rId132" o:title=""/>
               </v:shape>
             </w:pict>
           </mc:Fallback>
@@ -5781,7 +5886,7 @@
                 <wp:cNvGraphicFramePr/>
                 <a:graphic xmlns:a="http://schemas.openxmlformats.org/drawingml/2006/main">
                   <a:graphicData uri="http://schemas.microsoft.com/office/word/2010/wordprocessingInk">
-                    <w14:contentPart bwMode="auto" r:id="rId128">
+                    <w14:contentPart bwMode="auto" r:id="rId133">
                       <w14:nvContentPartPr>
                         <w14:cNvContentPartPr/>
                       </w14:nvContentPartPr>
@@ -5798,7 +5903,7 @@
           <mc:Fallback>
             <w:pict>
               <v:shape w14:anchorId="5EA9B49E" id="Ink 5263" o:spid="_x0000_s1026" type="#_x0000_t75" style="position:absolute;margin-left:230.7pt;margin-top:43.4pt;width:15.05pt;height:7.6pt;z-index:252075008;visibility:visible;mso-wrap-style:square;mso-wrap-distance-left:9pt;mso-wrap-distance-top:0;mso-wrap-distance-right:9pt;mso-wrap-distance-bottom:0;mso-position-horizontal:absolute;mso-position-horizontal-relative:text;mso-position-vertical:absolute;mso-position-vertical-relative:text" o:gfxdata="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">
-                <v:imagedata r:id="rId129" o:title=""/>
+                <v:imagedata r:id="rId134" o:title=""/>
               </v:shape>
             </w:pict>
           </mc:Fallback>
@@ -5830,7 +5935,7 @@
                 <wp:cNvGraphicFramePr/>
                 <a:graphic xmlns:a="http://schemas.openxmlformats.org/drawingml/2006/main">
                   <a:graphicData uri="http://schemas.microsoft.com/office/word/2010/wordprocessingInk">
-                    <w14:contentPart bwMode="auto" r:id="rId130">
+                    <w14:contentPart bwMode="auto" r:id="rId135">
                       <w14:nvContentPartPr>
                         <w14:cNvContentPartPr/>
                       </w14:nvContentPartPr>
@@ -5847,7 +5952,7 @@
           <mc:Fallback>
             <w:pict>
               <v:shape w14:anchorId="43010A6B" id="Ink 5262" o:spid="_x0000_s1026" type="#_x0000_t75" style="position:absolute;margin-left:156.45pt;margin-top:37.65pt;width:95.8pt;height:39.1pt;z-index:252073984;visibility:visible;mso-wrap-style:square;mso-wrap-distance-left:9pt;mso-wrap-distance-top:0;mso-wrap-distance-right:9pt;mso-wrap-distance-bottom:0;mso-position-horizontal:absolute;mso-position-horizontal-relative:text;mso-position-vertical:absolute;mso-position-vertical-relative:text" o:gfxdata="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">
-                <v:imagedata r:id="rId131" o:title=""/>
+                <v:imagedata r:id="rId136" o:title=""/>
               </v:shape>
             </w:pict>
           </mc:Fallback>
@@ -5879,7 +5984,7 @@
                 <wp:cNvGraphicFramePr/>
                 <a:graphic xmlns:a="http://schemas.openxmlformats.org/drawingml/2006/main">
                   <a:graphicData uri="http://schemas.microsoft.com/office/word/2010/wordprocessingInk">
-                    <w14:contentPart bwMode="auto" r:id="rId132">
+                    <w14:contentPart bwMode="auto" r:id="rId137">
                       <w14:nvContentPartPr>
                         <w14:cNvContentPartPr/>
                       </w14:nvContentPartPr>
@@ -5896,7 +6001,7 @@
           <mc:Fallback>
             <w:pict>
               <v:shape w14:anchorId="63F103CB" id="Ink 5261" o:spid="_x0000_s1026" type="#_x0000_t75" style="position:absolute;margin-left:15.7pt;margin-top:7.4pt;width:35.2pt;height:14.2pt;z-index:252072960;visibility:visible;mso-wrap-style:square;mso-wrap-distance-left:9pt;mso-wrap-distance-top:0;mso-wrap-distance-right:9pt;mso-wrap-distance-bottom:0;mso-position-horizontal:absolute;mso-position-horizontal-relative:text;mso-position-vertical:absolute;mso-position-vertical-relative:text" o:gfxdata="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">
-                <v:imagedata r:id="rId133" o:title=""/>
+                <v:imagedata r:id="rId138" o:title=""/>
               </v:shape>
             </w:pict>
           </mc:Fallback>
@@ -5928,7 +6033,7 @@
                 <wp:cNvGraphicFramePr/>
                 <a:graphic xmlns:a="http://schemas.openxmlformats.org/drawingml/2006/main">
                   <a:graphicData uri="http://schemas.microsoft.com/office/word/2010/wordprocessingInk">
-                    <w14:contentPart bwMode="auto" r:id="rId134">
+                    <w14:contentPart bwMode="auto" r:id="rId139">
                       <w14:nvContentPartPr>
                         <w14:cNvContentPartPr/>
                       </w14:nvContentPartPr>
@@ -5945,7 +6050,7 @@
           <mc:Fallback>
             <w:pict>
               <v:shape w14:anchorId="79637773" id="Ink 5260" o:spid="_x0000_s1026" type="#_x0000_t75" style="position:absolute;margin-left:10pt;margin-top:24.55pt;width:41.85pt;height:14.35pt;z-index:252071936;visibility:visible;mso-wrap-style:square;mso-wrap-distance-left:9pt;mso-wrap-distance-top:0;mso-wrap-distance-right:9pt;mso-wrap-distance-bottom:0;mso-position-horizontal:absolute;mso-position-horizontal-relative:text;mso-position-vertical:absolute;mso-position-vertical-relative:text" o:gfxdata="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">
-                <v:imagedata r:id="rId135" o:title=""/>
+                <v:imagedata r:id="rId140" o:title=""/>
               </v:shape>
             </w:pict>
           </mc:Fallback>
@@ -5977,7 +6082,7 @@
                 <wp:cNvGraphicFramePr/>
                 <a:graphic xmlns:a="http://schemas.openxmlformats.org/drawingml/2006/main">
                   <a:graphicData uri="http://schemas.microsoft.com/office/word/2010/wordprocessingInk">
-                    <w14:contentPart bwMode="auto" r:id="rId136">
+                    <w14:contentPart bwMode="auto" r:id="rId141">
                       <w14:nvContentPartPr>
                         <w14:cNvContentPartPr/>
                       </w14:nvContentPartPr>
@@ -5994,7 +6099,7 @@
           <mc:Fallback>
             <w:pict>
               <v:shape w14:anchorId="7ABA352C" id="Ink 5259" o:spid="_x0000_s1026" type="#_x0000_t75" style="position:absolute;margin-left:10.2pt;margin-top:10.35pt;width:84.9pt;height:27.5pt;z-index:252070912;visibility:visible;mso-wrap-style:square;mso-wrap-distance-left:9pt;mso-wrap-distance-top:0;mso-wrap-distance-right:9pt;mso-wrap-distance-bottom:0;mso-position-horizontal:absolute;mso-position-horizontal-relative:text;mso-position-vertical:absolute;mso-position-vertical-relative:text" o:gfxdata="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">
-                <v:imagedata r:id="rId137" o:title=""/>
+                <v:imagedata r:id="rId142" o:title=""/>
               </v:shape>
             </w:pict>
           </mc:Fallback>
@@ -6013,7 +6118,7 @@
             <wp:extent cx="5715000" cy="2152650"/>
             <wp:effectExtent l="0" t="0" r="0" b="0"/>
             <wp:docPr id="144" name="Picture 144" descr="https://github.com/bethz/AzureML-FlightPrediction/raw/master/images/3b.png">
-              <a:hlinkClick xmlns:a="http://schemas.openxmlformats.org/drawingml/2006/main" r:id="rId98" tgtFrame="&quot;_blank&quot;"/>
+              <a:hlinkClick xmlns:a="http://schemas.openxmlformats.org/drawingml/2006/main" r:id="rId103" tgtFrame="&quot;_blank&quot;"/>
             </wp:docPr>
             <wp:cNvGraphicFramePr>
               <a:graphicFrameLocks xmlns:a="http://schemas.openxmlformats.org/drawingml/2006/main" noChangeAspect="1"/>
@@ -6023,14 +6128,14 @@
                 <pic:pic xmlns:pic="http://schemas.openxmlformats.org/drawingml/2006/picture">
                   <pic:nvPicPr>
                     <pic:cNvPr id="0" name="Picture 7" descr="https://github.com/bethz/AzureML-FlightPrediction/raw/master/images/3b.png">
-                      <a:hlinkClick r:id="rId98" tgtFrame="&quot;_blank&quot;"/>
+                      <a:hlinkClick r:id="rId103" tgtFrame="&quot;_blank&quot;"/>
                     </pic:cNvPr>
                     <pic:cNvPicPr>
                       <a:picLocks noChangeAspect="1" noChangeArrowheads="1"/>
                     </pic:cNvPicPr>
                   </pic:nvPicPr>
                   <pic:blipFill>
-                    <a:blip r:embed="rId99">
+                    <a:blip r:embed="rId104">
                       <a:extLst>
                         <a:ext uri="{28A0092B-C50C-407E-A947-70E740481C1C}">
                           <a14:useLocalDpi xmlns:a14="http://schemas.microsoft.com/office/drawing/2010/main" val="0"/>
@@ -6119,7 +6224,7 @@
                 <wp:cNvGraphicFramePr/>
                 <a:graphic xmlns:a="http://schemas.openxmlformats.org/drawingml/2006/main">
                   <a:graphicData uri="http://schemas.microsoft.com/office/word/2010/wordprocessingInk">
-                    <w14:contentPart bwMode="auto" r:id="rId138">
+                    <w14:contentPart bwMode="auto" r:id="rId143">
                       <w14:nvContentPartPr>
                         <w14:cNvContentPartPr/>
                       </w14:nvContentPartPr>
@@ -6136,7 +6241,7 @@
           <mc:Fallback>
             <w:pict>
               <v:shape w14:anchorId="27DB48C5" id="Ink 5258" o:spid="_x0000_s1026" type="#_x0000_t75" style="position:absolute;margin-left:244.85pt;margin-top:126.4pt;width:66.25pt;height:10.5pt;z-index:252069888;visibility:visible;mso-wrap-style:square;mso-wrap-distance-left:9pt;mso-wrap-distance-top:0;mso-wrap-distance-right:9pt;mso-wrap-distance-bottom:0;mso-position-horizontal:absolute;mso-position-horizontal-relative:text;mso-position-vertical:absolute;mso-position-vertical-relative:text" o:gfxdata="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">
-                <v:imagedata r:id="rId139" o:title=""/>
+                <v:imagedata r:id="rId144" o:title=""/>
               </v:shape>
             </w:pict>
           </mc:Fallback>
@@ -6168,7 +6273,7 @@
                 <wp:cNvGraphicFramePr/>
                 <a:graphic xmlns:a="http://schemas.openxmlformats.org/drawingml/2006/main">
                   <a:graphicData uri="http://schemas.microsoft.com/office/word/2010/wordprocessingInk">
-                    <w14:contentPart bwMode="auto" r:id="rId140">
+                    <w14:contentPart bwMode="auto" r:id="rId145">
                       <w14:nvContentPartPr>
                         <w14:cNvContentPartPr/>
                       </w14:nvContentPartPr>
@@ -6185,7 +6290,7 @@
           <mc:Fallback>
             <w:pict>
               <v:shape w14:anchorId="41E9D0F1" id="Ink 5257" o:spid="_x0000_s1026" type="#_x0000_t75" style="position:absolute;margin-left:229pt;margin-top:139pt;width:86.15pt;height:43.55pt;z-index:252068864;visibility:visible;mso-wrap-style:square;mso-wrap-distance-left:9pt;mso-wrap-distance-top:0;mso-wrap-distance-right:9pt;mso-wrap-distance-bottom:0;mso-position-horizontal:absolute;mso-position-horizontal-relative:text;mso-position-vertical:absolute;mso-position-vertical-relative:text" o:gfxdata="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">
-                <v:imagedata r:id="rId141" o:title=""/>
+                <v:imagedata r:id="rId146" o:title=""/>
               </v:shape>
             </w:pict>
           </mc:Fallback>
@@ -6217,7 +6322,7 @@
                 <wp:cNvGraphicFramePr/>
                 <a:graphic xmlns:a="http://schemas.openxmlformats.org/drawingml/2006/main">
                   <a:graphicData uri="http://schemas.microsoft.com/office/word/2010/wordprocessingInk">
-                    <w14:contentPart bwMode="auto" r:id="rId142">
+                    <w14:contentPart bwMode="auto" r:id="rId147">
                       <w14:nvContentPartPr>
                         <w14:cNvContentPartPr/>
                       </w14:nvContentPartPr>
@@ -6234,7 +6339,7 @@
           <mc:Fallback>
             <w:pict>
               <v:shape w14:anchorId="752DF598" id="Ink 5256" o:spid="_x0000_s1026" type="#_x0000_t75" style="position:absolute;margin-left:383.45pt;margin-top:148.55pt;width:11.45pt;height:8.05pt;z-index:252067840;visibility:visible;mso-wrap-style:square;mso-wrap-distance-left:9pt;mso-wrap-distance-top:0;mso-wrap-distance-right:9pt;mso-wrap-distance-bottom:0;mso-position-horizontal:absolute;mso-position-horizontal-relative:text;mso-position-vertical:absolute;mso-position-vertical-relative:text" o:gfxdata="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">
-                <v:imagedata r:id="rId143" o:title=""/>
+                <v:imagedata r:id="rId148" o:title=""/>
               </v:shape>
             </w:pict>
           </mc:Fallback>
@@ -6266,7 +6371,7 @@
                 <wp:cNvGraphicFramePr/>
                 <a:graphic xmlns:a="http://schemas.openxmlformats.org/drawingml/2006/main">
                   <a:graphicData uri="http://schemas.microsoft.com/office/word/2010/wordprocessingInk">
-                    <w14:contentPart bwMode="auto" r:id="rId144">
+                    <w14:contentPart bwMode="auto" r:id="rId149">
                       <w14:nvContentPartPr>
                         <w14:cNvContentPartPr/>
                       </w14:nvContentPartPr>
@@ -6283,7 +6388,7 @@
           <mc:Fallback>
             <w:pict>
               <v:shape w14:anchorId="0101EA42" id="Ink 5255" o:spid="_x0000_s1026" type="#_x0000_t75" style="position:absolute;margin-left:306.55pt;margin-top:131.3pt;width:88.95pt;height:23.5pt;z-index:252066816;visibility:visible;mso-wrap-style:square;mso-wrap-distance-left:9pt;mso-wrap-distance-top:0;mso-wrap-distance-right:9pt;mso-wrap-distance-bottom:0;mso-position-horizontal:absolute;mso-position-horizontal-relative:text;mso-position-vertical:absolute;mso-position-vertical-relative:text" o:gfxdata="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">
-                <v:imagedata r:id="rId145" o:title=""/>
+                <v:imagedata r:id="rId150" o:title=""/>
               </v:shape>
             </w:pict>
           </mc:Fallback>
@@ -6315,7 +6420,7 @@
                 <wp:cNvGraphicFramePr/>
                 <a:graphic xmlns:a="http://schemas.openxmlformats.org/drawingml/2006/main">
                   <a:graphicData uri="http://schemas.microsoft.com/office/word/2010/wordprocessingInk">
-                    <w14:contentPart bwMode="auto" r:id="rId146">
+                    <w14:contentPart bwMode="auto" r:id="rId151">
                       <w14:nvContentPartPr>
                         <w14:cNvContentPartPr/>
                       </w14:nvContentPartPr>
@@ -6332,7 +6437,7 @@
           <mc:Fallback>
             <w:pict>
               <v:shape w14:anchorId="2B8EC38A" id="Ink 5254" o:spid="_x0000_s1026" type="#_x0000_t75" style="position:absolute;margin-left:351.1pt;margin-top:120.25pt;width:21.65pt;height:5.45pt;z-index:252065792;visibility:visible;mso-wrap-style:square;mso-wrap-distance-left:9pt;mso-wrap-distance-top:0;mso-wrap-distance-right:9pt;mso-wrap-distance-bottom:0;mso-position-horizontal:absolute;mso-position-horizontal-relative:text;mso-position-vertical:absolute;mso-position-vertical-relative:text" o:gfxdata="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">
-                <v:imagedata r:id="rId147" o:title=""/>
+                <v:imagedata r:id="rId152" o:title=""/>
               </v:shape>
             </w:pict>
           </mc:Fallback>
@@ -6364,7 +6469,7 @@
                 <wp:cNvGraphicFramePr/>
                 <a:graphic xmlns:a="http://schemas.openxmlformats.org/drawingml/2006/main">
                   <a:graphicData uri="http://schemas.microsoft.com/office/word/2010/wordprocessingInk">
-                    <w14:contentPart bwMode="auto" r:id="rId148">
+                    <w14:contentPart bwMode="auto" r:id="rId153">
                       <w14:nvContentPartPr>
                         <w14:cNvContentPartPr/>
                       </w14:nvContentPartPr>
@@ -6381,7 +6486,7 @@
           <mc:Fallback>
             <w:pict>
               <v:shape w14:anchorId="06B022E6" id="Ink 5253" o:spid="_x0000_s1026" type="#_x0000_t75" style="position:absolute;margin-left:308.65pt;margin-top:116.6pt;width:91.95pt;height:26.3pt;z-index:252064768;visibility:visible;mso-wrap-style:square;mso-wrap-distance-left:9pt;mso-wrap-distance-top:0;mso-wrap-distance-right:9pt;mso-wrap-distance-bottom:0;mso-position-horizontal:absolute;mso-position-horizontal-relative:text;mso-position-vertical:absolute;mso-position-vertical-relative:text" o:gfxdata="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">
-                <v:imagedata r:id="rId149" o:title=""/>
+                <v:imagedata r:id="rId154" o:title=""/>
               </v:shape>
             </w:pict>
           </mc:Fallback>
@@ -6413,7 +6518,7 @@
                 <wp:cNvGraphicFramePr/>
                 <a:graphic xmlns:a="http://schemas.openxmlformats.org/drawingml/2006/main">
                   <a:graphicData uri="http://schemas.microsoft.com/office/word/2010/wordprocessingInk">
-                    <w14:contentPart bwMode="auto" r:id="rId150">
+                    <w14:contentPart bwMode="auto" r:id="rId155">
                       <w14:nvContentPartPr>
                         <w14:cNvContentPartPr/>
                       </w14:nvContentPartPr>
@@ -6430,7 +6535,7 @@
           <mc:Fallback>
             <w:pict>
               <v:shape w14:anchorId="2657085D" id="Ink 5252" o:spid="_x0000_s1026" type="#_x0000_t75" style="position:absolute;margin-left:306.7pt;margin-top:121.25pt;width:91pt;height:30.25pt;z-index:252063744;visibility:visible;mso-wrap-style:square;mso-wrap-distance-left:9pt;mso-wrap-distance-top:0;mso-wrap-distance-right:9pt;mso-wrap-distance-bottom:0;mso-position-horizontal:absolute;mso-position-horizontal-relative:text;mso-position-vertical:absolute;mso-position-vertical-relative:text" o:gfxdata="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">
-                <v:imagedata r:id="rId151" o:title=""/>
+                <v:imagedata r:id="rId156" o:title=""/>
               </v:shape>
             </w:pict>
           </mc:Fallback>
@@ -6462,7 +6567,7 @@
                 <wp:cNvGraphicFramePr/>
                 <a:graphic xmlns:a="http://schemas.openxmlformats.org/drawingml/2006/main">
                   <a:graphicData uri="http://schemas.microsoft.com/office/word/2010/wordprocessingInk">
-                    <w14:contentPart bwMode="auto" r:id="rId152">
+                    <w14:contentPart bwMode="auto" r:id="rId157">
                       <w14:nvContentPartPr>
                         <w14:cNvContentPartPr/>
                       </w14:nvContentPartPr>
@@ -6479,7 +6584,7 @@
           <mc:Fallback>
             <w:pict>
               <v:shape w14:anchorId="65E5E91A" id="Ink 5251" o:spid="_x0000_s1026" type="#_x0000_t75" style="position:absolute;margin-left:232.05pt;margin-top:129.45pt;width:161.2pt;height:51.25pt;z-index:252062720;visibility:visible;mso-wrap-style:square;mso-wrap-distance-left:9pt;mso-wrap-distance-top:0;mso-wrap-distance-right:9pt;mso-wrap-distance-bottom:0;mso-position-horizontal:absolute;mso-position-horizontal-relative:text;mso-position-vertical:absolute;mso-position-vertical-relative:text" o:gfxdata="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">
-                <v:imagedata r:id="rId153" o:title=""/>
+                <v:imagedata r:id="rId158" o:title=""/>
               </v:shape>
             </w:pict>
           </mc:Fallback>
@@ -6498,7 +6603,7 @@
             <wp:extent cx="5715000" cy="2905125"/>
             <wp:effectExtent l="0" t="0" r="0" b="9525"/>
             <wp:docPr id="145" name="Picture 145" descr="https://github.com/bethz/AzureML-FlightPrediction/raw/master/images/3cvis.png">
-              <a:hlinkClick xmlns:a="http://schemas.openxmlformats.org/drawingml/2006/main" r:id="rId154" tgtFrame="&quot;_blank&quot;"/>
+              <a:hlinkClick xmlns:a="http://schemas.openxmlformats.org/drawingml/2006/main" r:id="rId159" tgtFrame="&quot;_blank&quot;"/>
             </wp:docPr>
             <wp:cNvGraphicFramePr>
               <a:graphicFrameLocks xmlns:a="http://schemas.openxmlformats.org/drawingml/2006/main" noChangeAspect="1"/>
@@ -6508,14 +6613,14 @@
                 <pic:pic xmlns:pic="http://schemas.openxmlformats.org/drawingml/2006/picture">
                   <pic:nvPicPr>
                     <pic:cNvPr id="0" name="Picture 9" descr="https://github.com/bethz/AzureML-FlightPrediction/raw/master/images/3cvis.png">
-                      <a:hlinkClick r:id="rId154" tgtFrame="&quot;_blank&quot;"/>
+                      <a:hlinkClick r:id="rId159" tgtFrame="&quot;_blank&quot;"/>
                     </pic:cNvPr>
                     <pic:cNvPicPr>
                       <a:picLocks noChangeAspect="1" noChangeArrowheads="1"/>
                     </pic:cNvPicPr>
                   </pic:nvPicPr>
                   <pic:blipFill>
-                    <a:blip r:embed="rId155">
+                    <a:blip r:embed="rId160">
                       <a:extLst>
                         <a:ext uri="{28A0092B-C50C-407E-A947-70E740481C1C}">
                           <a14:useLocalDpi xmlns:a14="http://schemas.microsoft.com/office/drawing/2010/main" val="0"/>
@@ -6586,7 +6691,7 @@
                 <wp:cNvGraphicFramePr/>
                 <a:graphic xmlns:a="http://schemas.openxmlformats.org/drawingml/2006/main">
                   <a:graphicData uri="http://schemas.microsoft.com/office/word/2010/wordprocessingInk">
-                    <w14:contentPart bwMode="auto" r:id="rId156">
+                    <w14:contentPart bwMode="auto" r:id="rId161">
                       <w14:nvContentPartPr>
                         <w14:cNvContentPartPr/>
                       </w14:nvContentPartPr>
@@ -6603,7 +6708,7 @@
           <mc:Fallback>
             <w:pict>
               <v:shape w14:anchorId="0CCC02E0" id="Ink 5250" o:spid="_x0000_s1026" type="#_x0000_t75" style="position:absolute;margin-left:206.6pt;margin-top:42.95pt;width:23.3pt;height:8.8pt;z-index:252061696;visibility:visible;mso-wrap-style:square;mso-wrap-distance-left:9pt;mso-wrap-distance-top:0;mso-wrap-distance-right:9pt;mso-wrap-distance-bottom:0;mso-position-horizontal:absolute;mso-position-horizontal-relative:text;mso-position-vertical:absolute;mso-position-vertical-relative:text" o:gfxdata="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">
-                <v:imagedata r:id="rId157" o:title=""/>
+                <v:imagedata r:id="rId162" o:title=""/>
               </v:shape>
             </w:pict>
           </mc:Fallback>
@@ -6635,7 +6740,7 @@
                 <wp:cNvGraphicFramePr/>
                 <a:graphic xmlns:a="http://schemas.openxmlformats.org/drawingml/2006/main">
                   <a:graphicData uri="http://schemas.microsoft.com/office/word/2010/wordprocessingInk">
-                    <w14:contentPart bwMode="auto" r:id="rId158">
+                    <w14:contentPart bwMode="auto" r:id="rId163">
                       <w14:nvContentPartPr>
                         <w14:cNvContentPartPr/>
                       </w14:nvContentPartPr>
@@ -6652,7 +6757,7 @@
           <mc:Fallback>
             <w:pict>
               <v:shape w14:anchorId="694FA9B1" id="Ink 5249" o:spid="_x0000_s1026" type="#_x0000_t75" style="position:absolute;margin-left:8pt;margin-top:33.35pt;width:298.75pt;height:63.8pt;z-index:252060672;visibility:visible;mso-wrap-style:square;mso-wrap-distance-left:9pt;mso-wrap-distance-top:0;mso-wrap-distance-right:9pt;mso-wrap-distance-bottom:0;mso-position-horizontal:absolute;mso-position-horizontal-relative:text;mso-position-vertical:absolute;mso-position-vertical-relative:text" o:gfxdata="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">
-                <v:imagedata r:id="rId159" o:title=""/>
+                <v:imagedata r:id="rId164" o:title=""/>
               </v:shape>
             </w:pict>
           </mc:Fallback>
@@ -6684,7 +6789,7 @@
                 <wp:cNvGraphicFramePr/>
                 <a:graphic xmlns:a="http://schemas.openxmlformats.org/drawingml/2006/main">
                   <a:graphicData uri="http://schemas.microsoft.com/office/word/2010/wordprocessingInk">
-                    <w14:contentPart bwMode="auto" r:id="rId160">
+                    <w14:contentPart bwMode="auto" r:id="rId165">
                       <w14:nvContentPartPr>
                         <w14:cNvContentPartPr/>
                       </w14:nvContentPartPr>
@@ -6701,7 +6806,7 @@
           <mc:Fallback>
             <w:pict>
               <v:shape w14:anchorId="3712F472" id="Ink 5246" o:spid="_x0000_s1026" type="#_x0000_t75" style="position:absolute;margin-left:433.6pt;margin-top:.45pt;width:19.15pt;height:18.9pt;z-index:252059648;visibility:visible;mso-wrap-style:square;mso-wrap-distance-left:9pt;mso-wrap-distance-top:0;mso-wrap-distance-right:9pt;mso-wrap-distance-bottom:0;mso-position-horizontal:absolute;mso-position-horizontal-relative:text;mso-position-vertical:absolute;mso-position-vertical-relative:text" o:gfxdata="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">
-                <v:imagedata r:id="rId161" o:title=""/>
+                <v:imagedata r:id="rId166" o:title=""/>
               </v:shape>
             </w:pict>
           </mc:Fallback>
@@ -6720,7 +6825,7 @@
             <wp:extent cx="5715000" cy="1771650"/>
             <wp:effectExtent l="0" t="0" r="0" b="0"/>
             <wp:docPr id="146" name="Picture 146" descr="https://github.com/bethz/AzureML-FlightPrediction/raw/master/images/3cdataset.png">
-              <a:hlinkClick xmlns:a="http://schemas.openxmlformats.org/drawingml/2006/main" r:id="rId162" tgtFrame="&quot;_blank&quot;"/>
+              <a:hlinkClick xmlns:a="http://schemas.openxmlformats.org/drawingml/2006/main" r:id="rId167" tgtFrame="&quot;_blank&quot;"/>
             </wp:docPr>
             <wp:cNvGraphicFramePr>
               <a:graphicFrameLocks xmlns:a="http://schemas.openxmlformats.org/drawingml/2006/main" noChangeAspect="1"/>
@@ -6730,14 +6835,14 @@
                 <pic:pic xmlns:pic="http://schemas.openxmlformats.org/drawingml/2006/picture">
                   <pic:nvPicPr>
                     <pic:cNvPr id="0" name="Picture 16" descr="https://github.com/bethz/AzureML-FlightPrediction/raw/master/images/3cdataset.png">
-                      <a:hlinkClick r:id="rId162" tgtFrame="&quot;_blank&quot;"/>
+                      <a:hlinkClick r:id="rId167" tgtFrame="&quot;_blank&quot;"/>
                     </pic:cNvPr>
                     <pic:cNvPicPr>
                       <a:picLocks noChangeAspect="1" noChangeArrowheads="1"/>
                     </pic:cNvPicPr>
                   </pic:nvPicPr>
                   <pic:blipFill>
-                    <a:blip r:embed="rId163">
+                    <a:blip r:embed="rId168">
                       <a:extLst>
                         <a:ext uri="{28A0092B-C50C-407E-A947-70E740481C1C}">
                           <a14:useLocalDpi xmlns:a14="http://schemas.microsoft.com/office/drawing/2010/main" val="0"/>
@@ -6774,36 +6879,61 @@
         <w:pStyle w:val="BodyText"/>
       </w:pPr>
       <w:r>
-        <w:t xml:space="preserve">Note: In an actual data science experiment, it is likely going to be necessary to </w:t>
-      </w:r>
-      <w:hyperlink r:id="rId164">
+        <w:t xml:space="preserve">Note: In an actual data science experiment, it is </w:t>
+      </w:r>
+      <w:r>
+        <w:t>likely going to be necessary to</w:t>
+      </w:r>
+      <w:r>
+        <w:t xml:space="preserve"> </w:t>
+      </w:r>
+      <w:r>
+        <w:t xml:space="preserve">data wrangle or </w:t>
+      </w:r>
+      <w:r>
+        <w:t>clean dirty data. For this example, the data set is clean</w:t>
+      </w:r>
+      <w:r>
+        <w:t xml:space="preserve"> enough for our use</w:t>
+      </w:r>
+      <w:r>
+        <w:t>.</w:t>
+      </w:r>
+    </w:p>
+    <w:p>
+      <w:pPr>
+        <w:pStyle w:val="BodyText"/>
+      </w:pPr>
+      <w:r>
+        <w:t xml:space="preserve">You can find the column definitions for this data on the </w:t>
+      </w:r>
+      <w:hyperlink r:id="rId169">
         <w:r>
           <w:rPr>
             <w:rStyle w:val="Hyperlink"/>
           </w:rPr>
-          <w:t>Data Wrangle</w:t>
+          <w:t>US Department of Transpo</w:t>
         </w:r>
-      </w:hyperlink>
-      <w:r>
-        <w:t xml:space="preserve"> or clean dirty data. For this example, the data set is clean.</w:t>
-      </w:r>
-    </w:p>
-    <w:p>
-      <w:pPr>
-        <w:pStyle w:val="BodyText"/>
-      </w:pPr>
-      <w:r>
-        <w:t xml:space="preserve">You can find the column definitions for this data on the </w:t>
-      </w:r>
-      <w:hyperlink r:id="rId165">
         <w:r>
           <w:rPr>
             <w:rStyle w:val="Hyperlink"/>
           </w:rPr>
-          <w:t>US Department of Transportation site</w:t>
+          <w:t>rtation site</w:t>
         </w:r>
       </w:hyperlink>
       <w:r>
+        <w:rPr>
+          <w:rStyle w:val="Hyperlink"/>
+        </w:rPr>
+        <w:t xml:space="preserve">, </w:t>
+      </w:r>
+      <w:r>
+        <w:rPr>
+          <w:rStyle w:val="Hyperlink"/>
+        </w:rPr>
+        <w:t>http://www.transtats.bts.gov/DL_SelectFields.asp?Table_ID=236&amp;DB_Short_Name=On-Time</w:t>
+      </w:r>
+      <w:r>
         <w:t>.</w:t>
       </w:r>
     </w:p>
@@ -6832,7 +6962,10 @@
       <w:bookmarkStart w:id="12" w:name="specify-columns-to-use"/>
       <w:bookmarkEnd w:id="12"/>
       <w:r>
-        <w:t>4. Specify Columns to Use</w:t>
+        <w:t>2.4</w:t>
+      </w:r>
+      <w:r>
+        <w:t xml:space="preserve"> Specify Columns to Use</w:t>
       </w:r>
     </w:p>
     <w:p>
@@ -6918,7 +7051,7 @@
                 <wp:cNvGraphicFramePr/>
                 <a:graphic xmlns:a="http://schemas.openxmlformats.org/drawingml/2006/main">
                   <a:graphicData uri="http://schemas.microsoft.com/office/word/2010/wordprocessingInk">
-                    <w14:contentPart bwMode="auto" r:id="rId166">
+                    <w14:contentPart bwMode="auto" r:id="rId170">
                       <w14:nvContentPartPr>
                         <w14:cNvContentPartPr/>
                       </w14:nvContentPartPr>
@@ -6935,7 +7068,7 @@
           <mc:Fallback>
             <w:pict>
               <v:shape w14:anchorId="33071FFC" id="Ink 5245" o:spid="_x0000_s1026" type="#_x0000_t75" style="position:absolute;margin-left:157.1pt;margin-top:56.2pt;width:7.45pt;height:11.2pt;z-index:252058624;visibility:visible;mso-wrap-style:square;mso-wrap-distance-left:9pt;mso-wrap-distance-top:0;mso-wrap-distance-right:9pt;mso-wrap-distance-bottom:0;mso-position-horizontal:absolute;mso-position-horizontal-relative:text;mso-position-vertical:absolute;mso-position-vertical-relative:text" o:gfxdata="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">
-                <v:imagedata r:id="rId167" o:title=""/>
+                <v:imagedata r:id="rId171" o:title=""/>
               </v:shape>
             </w:pict>
           </mc:Fallback>
@@ -6967,7 +7100,7 @@
                 <wp:cNvGraphicFramePr/>
                 <a:graphic xmlns:a="http://schemas.openxmlformats.org/drawingml/2006/main">
                   <a:graphicData uri="http://schemas.microsoft.com/office/word/2010/wordprocessingInk">
-                    <w14:contentPart bwMode="auto" r:id="rId168">
+                    <w14:contentPart bwMode="auto" r:id="rId172">
                       <w14:nvContentPartPr>
                         <w14:cNvContentPartPr/>
                       </w14:nvContentPartPr>
@@ -6984,7 +7117,7 @@
           <mc:Fallback>
             <w:pict>
               <v:shape w14:anchorId="731FC90E" id="Ink 5244" o:spid="_x0000_s1026" type="#_x0000_t75" style="position:absolute;margin-left:3.95pt;margin-top:19.85pt;width:27.4pt;height:24.1pt;z-index:252057600;visibility:visible;mso-wrap-style:square;mso-wrap-distance-left:9pt;mso-wrap-distance-top:0;mso-wrap-distance-right:9pt;mso-wrap-distance-bottom:0;mso-position-horizontal:absolute;mso-position-horizontal-relative:text;mso-position-vertical:absolute;mso-position-vertical-relative:text" o:gfxdata="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">
-                <v:imagedata r:id="rId169" o:title=""/>
+                <v:imagedata r:id="rId173" o:title=""/>
               </v:shape>
             </w:pict>
           </mc:Fallback>
@@ -7016,7 +7149,7 @@
                 <wp:cNvGraphicFramePr/>
                 <a:graphic xmlns:a="http://schemas.openxmlformats.org/drawingml/2006/main">
                   <a:graphicData uri="http://schemas.microsoft.com/office/word/2010/wordprocessingInk">
-                    <w14:contentPart bwMode="auto" r:id="rId170">
+                    <w14:contentPart bwMode="auto" r:id="rId174">
                       <w14:nvContentPartPr>
                         <w14:cNvContentPartPr/>
                       </w14:nvContentPartPr>
@@ -7033,7 +7166,7 @@
           <mc:Fallback>
             <w:pict>
               <v:shape w14:anchorId="002942C9" id="Ink 5243" o:spid="_x0000_s1026" type="#_x0000_t75" style="position:absolute;margin-left:5.4pt;margin-top:10.6pt;width:79.7pt;height:34.55pt;z-index:252056576;visibility:visible;mso-wrap-style:square;mso-wrap-distance-left:9pt;mso-wrap-distance-top:0;mso-wrap-distance-right:9pt;mso-wrap-distance-bottom:0;mso-position-horizontal:absolute;mso-position-horizontal-relative:text;mso-position-vertical:absolute;mso-position-vertical-relative:text" o:gfxdata="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">
-                <v:imagedata r:id="rId171" o:title=""/>
+                <v:imagedata r:id="rId175" o:title=""/>
               </v:shape>
             </w:pict>
           </mc:Fallback>
@@ -7065,7 +7198,7 @@
                 <wp:cNvGraphicFramePr/>
                 <a:graphic xmlns:a="http://schemas.openxmlformats.org/drawingml/2006/main">
                   <a:graphicData uri="http://schemas.microsoft.com/office/word/2010/wordprocessingInk">
-                    <w14:contentPart bwMode="auto" r:id="rId172">
+                    <w14:contentPart bwMode="auto" r:id="rId176">
                       <w14:nvContentPartPr>
                         <w14:cNvContentPartPr/>
                       </w14:nvContentPartPr>
@@ -7082,7 +7215,7 @@
           <mc:Fallback>
             <w:pict>
               <v:shape w14:anchorId="22247842" id="Ink 5242" o:spid="_x0000_s1026" type="#_x0000_t75" style="position:absolute;margin-left:78.9pt;margin-top:81.05pt;width:14.5pt;height:5.45pt;z-index:252055552;visibility:visible;mso-wrap-style:square;mso-wrap-distance-left:9pt;mso-wrap-distance-top:0;mso-wrap-distance-right:9pt;mso-wrap-distance-bottom:0;mso-position-horizontal:absolute;mso-position-horizontal-relative:text;mso-position-vertical:absolute;mso-position-vertical-relative:text" o:gfxdata="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">
-                <v:imagedata r:id="rId173" o:title=""/>
+                <v:imagedata r:id="rId177" o:title=""/>
               </v:shape>
             </w:pict>
           </mc:Fallback>
@@ -7114,7 +7247,7 @@
                 <wp:cNvGraphicFramePr/>
                 <a:graphic xmlns:a="http://schemas.openxmlformats.org/drawingml/2006/main">
                   <a:graphicData uri="http://schemas.microsoft.com/office/word/2010/wordprocessingInk">
-                    <w14:contentPart bwMode="auto" r:id="rId174">
+                    <w14:contentPart bwMode="auto" r:id="rId178">
                       <w14:nvContentPartPr>
                         <w14:cNvContentPartPr/>
                       </w14:nvContentPartPr>
@@ -7131,7 +7264,7 @@
           <mc:Fallback>
             <w:pict>
               <v:shape w14:anchorId="2B7F4B8C" id="Ink 5241" o:spid="_x0000_s1026" type="#_x0000_t75" style="position:absolute;margin-left:153.85pt;margin-top:57.95pt;width:8.6pt;height:18.3pt;z-index:252054528;visibility:visible;mso-wrap-style:square;mso-wrap-distance-left:9pt;mso-wrap-distance-top:0;mso-wrap-distance-right:9pt;mso-wrap-distance-bottom:0;mso-position-horizontal:absolute;mso-position-horizontal-relative:text;mso-position-vertical:absolute;mso-position-vertical-relative:text" o:gfxdata="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">
-                <v:imagedata r:id="rId175" o:title=""/>
+                <v:imagedata r:id="rId179" o:title=""/>
               </v:shape>
             </w:pict>
           </mc:Fallback>
@@ -7163,7 +7296,7 @@
                 <wp:cNvGraphicFramePr/>
                 <a:graphic xmlns:a="http://schemas.openxmlformats.org/drawingml/2006/main">
                   <a:graphicData uri="http://schemas.microsoft.com/office/word/2010/wordprocessingInk">
-                    <w14:contentPart bwMode="auto" r:id="rId176">
+                    <w14:contentPart bwMode="auto" r:id="rId180">
                       <w14:nvContentPartPr>
                         <w14:cNvContentPartPr/>
                       </w14:nvContentPartPr>
@@ -7180,7 +7313,7 @@
           <mc:Fallback>
             <w:pict>
               <v:shape w14:anchorId="22B0CF51" id="Ink 5240" o:spid="_x0000_s1026" type="#_x0000_t75" style="position:absolute;margin-left:148.5pt;margin-top:73.1pt;width:20.85pt;height:17.8pt;z-index:252053504;visibility:visible;mso-wrap-style:square;mso-wrap-distance-left:9pt;mso-wrap-distance-top:0;mso-wrap-distance-right:9pt;mso-wrap-distance-bottom:0;mso-position-horizontal:absolute;mso-position-horizontal-relative:text;mso-position-vertical:absolute;mso-position-vertical-relative:text" o:gfxdata="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">
-                <v:imagedata r:id="rId177" o:title=""/>
+                <v:imagedata r:id="rId181" o:title=""/>
               </v:shape>
             </w:pict>
           </mc:Fallback>
@@ -7212,7 +7345,7 @@
                 <wp:cNvGraphicFramePr/>
                 <a:graphic xmlns:a="http://schemas.openxmlformats.org/drawingml/2006/main">
                   <a:graphicData uri="http://schemas.microsoft.com/office/word/2010/wordprocessingInk">
-                    <w14:contentPart bwMode="auto" r:id="rId178">
+                    <w14:contentPart bwMode="auto" r:id="rId182">
                       <w14:nvContentPartPr>
                         <w14:cNvContentPartPr/>
                       </w14:nvContentPartPr>
@@ -7229,7 +7362,7 @@
           <mc:Fallback>
             <w:pict>
               <v:shape w14:anchorId="64DA1097" id="Ink 5239" o:spid="_x0000_s1026" type="#_x0000_t75" style="position:absolute;margin-left:155.75pt;margin-top:56.75pt;width:15pt;height:19.95pt;z-index:252052480;visibility:visible;mso-wrap-style:square;mso-wrap-distance-left:9pt;mso-wrap-distance-top:0;mso-wrap-distance-right:9pt;mso-wrap-distance-bottom:0;mso-position-horizontal:absolute;mso-position-horizontal-relative:text;mso-position-vertical:absolute;mso-position-vertical-relative:text" o:gfxdata="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">
-                <v:imagedata r:id="rId179" o:title=""/>
+                <v:imagedata r:id="rId183" o:title=""/>
               </v:shape>
             </w:pict>
           </mc:Fallback>
@@ -7261,7 +7394,7 @@
                 <wp:cNvGraphicFramePr/>
                 <a:graphic xmlns:a="http://schemas.openxmlformats.org/drawingml/2006/main">
                   <a:graphicData uri="http://schemas.microsoft.com/office/word/2010/wordprocessingInk">
-                    <w14:contentPart bwMode="auto" r:id="rId180">
+                    <w14:contentPart bwMode="auto" r:id="rId184">
                       <w14:nvContentPartPr>
                         <w14:cNvContentPartPr/>
                       </w14:nvContentPartPr>
@@ -7278,7 +7411,7 @@
           <mc:Fallback>
             <w:pict>
               <v:shape w14:anchorId="2706D586" id="Ink 5238" o:spid="_x0000_s1026" type="#_x0000_t75" style="position:absolute;margin-left:75.95pt;margin-top:76.4pt;width:8.45pt;height:10.4pt;z-index:252051456;visibility:visible;mso-wrap-style:square;mso-wrap-distance-left:9pt;mso-wrap-distance-top:0;mso-wrap-distance-right:9pt;mso-wrap-distance-bottom:0;mso-position-horizontal:absolute;mso-position-horizontal-relative:text;mso-position-vertical:absolute;mso-position-vertical-relative:text" o:gfxdata="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">
-                <v:imagedata r:id="rId181" o:title=""/>
+                <v:imagedata r:id="rId185" o:title=""/>
               </v:shape>
             </w:pict>
           </mc:Fallback>
@@ -7310,7 +7443,7 @@
                 <wp:cNvGraphicFramePr/>
                 <a:graphic xmlns:a="http://schemas.openxmlformats.org/drawingml/2006/main">
                   <a:graphicData uri="http://schemas.microsoft.com/office/word/2010/wordprocessingInk">
-                    <w14:contentPart bwMode="auto" r:id="rId182">
+                    <w14:contentPart bwMode="auto" r:id="rId186">
                       <w14:nvContentPartPr>
                         <w14:cNvContentPartPr/>
                       </w14:nvContentPartPr>
@@ -7327,7 +7460,7 @@
           <mc:Fallback>
             <w:pict>
               <v:shape w14:anchorId="5AB12574" id="Ink 5237" o:spid="_x0000_s1026" type="#_x0000_t75" style="position:absolute;margin-left:77.55pt;margin-top:71.2pt;width:91.15pt;height:12.85pt;z-index:252050432;visibility:visible;mso-wrap-style:square;mso-wrap-distance-left:9pt;mso-wrap-distance-top:0;mso-wrap-distance-right:9pt;mso-wrap-distance-bottom:0;mso-position-horizontal:absolute;mso-position-horizontal-relative:text;mso-position-vertical:absolute;mso-position-vertical-relative:text" o:gfxdata="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">
-                <v:imagedata r:id="rId183" o:title=""/>
+                <v:imagedata r:id="rId187" o:title=""/>
               </v:shape>
             </w:pict>
           </mc:Fallback>
@@ -7359,7 +7492,7 @@
                 <wp:cNvGraphicFramePr/>
                 <a:graphic xmlns:a="http://schemas.openxmlformats.org/drawingml/2006/main">
                   <a:graphicData uri="http://schemas.microsoft.com/office/word/2010/wordprocessingInk">
-                    <w14:contentPart bwMode="auto" r:id="rId184">
+                    <w14:contentPart bwMode="auto" r:id="rId188">
                       <w14:nvContentPartPr>
                         <w14:cNvContentPartPr/>
                       </w14:nvContentPartPr>
@@ -7376,7 +7509,7 @@
           <mc:Fallback>
             <w:pict>
               <v:shape w14:anchorId="3D02CB4E" id="Ink 5236" o:spid="_x0000_s1026" type="#_x0000_t75" style="position:absolute;margin-left:77.6pt;margin-top:72.7pt;width:92.15pt;height:13.55pt;z-index:252049408;visibility:visible;mso-wrap-style:square;mso-wrap-distance-left:9pt;mso-wrap-distance-top:0;mso-wrap-distance-right:9pt;mso-wrap-distance-bottom:0;mso-position-horizontal:absolute;mso-position-horizontal-relative:text;mso-position-vertical:absolute;mso-position-vertical-relative:text" o:gfxdata="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">
-                <v:imagedata r:id="rId185" o:title=""/>
+                <v:imagedata r:id="rId189" o:title=""/>
               </v:shape>
             </w:pict>
           </mc:Fallback>
@@ -7395,7 +7528,7 @@
             <wp:extent cx="5715000" cy="2143125"/>
             <wp:effectExtent l="0" t="0" r="0" b="9525"/>
             <wp:docPr id="147" name="Picture 147" descr="https://github.com/bethz/AzureML-FlightPrediction/raw/master/images/4a.png">
-              <a:hlinkClick xmlns:a="http://schemas.openxmlformats.org/drawingml/2006/main" r:id="rId186" tgtFrame="&quot;_blank&quot;"/>
+              <a:hlinkClick xmlns:a="http://schemas.openxmlformats.org/drawingml/2006/main" r:id="rId190" tgtFrame="&quot;_blank&quot;"/>
             </wp:docPr>
             <wp:cNvGraphicFramePr>
               <a:graphicFrameLocks xmlns:a="http://schemas.openxmlformats.org/drawingml/2006/main" noChangeAspect="1"/>
@@ -7405,14 +7538,14 @@
                 <pic:pic xmlns:pic="http://schemas.openxmlformats.org/drawingml/2006/picture">
                   <pic:nvPicPr>
                     <pic:cNvPr id="0" name="Picture 18" descr="https://github.com/bethz/AzureML-FlightPrediction/raw/master/images/4a.png">
-                      <a:hlinkClick r:id="rId186" tgtFrame="&quot;_blank&quot;"/>
+                      <a:hlinkClick r:id="rId190" tgtFrame="&quot;_blank&quot;"/>
                     </pic:cNvPr>
                     <pic:cNvPicPr>
                       <a:picLocks noChangeAspect="1" noChangeArrowheads="1"/>
                     </pic:cNvPicPr>
                   </pic:nvPicPr>
                   <pic:blipFill>
-                    <a:blip r:embed="rId187">
+                    <a:blip r:embed="rId191">
                       <a:extLst>
                         <a:ext uri="{28A0092B-C50C-407E-A947-70E740481C1C}">
                           <a14:useLocalDpi xmlns:a14="http://schemas.microsoft.com/office/drawing/2010/main" val="0"/>
@@ -7520,7 +7653,7 @@
                 <wp:cNvGraphicFramePr/>
                 <a:graphic xmlns:a="http://schemas.openxmlformats.org/drawingml/2006/main">
                   <a:graphicData uri="http://schemas.microsoft.com/office/word/2010/wordprocessingInk">
-                    <w14:contentPart bwMode="auto" r:id="rId188">
+                    <w14:contentPart bwMode="auto" r:id="rId192">
                       <w14:nvContentPartPr>
                         <w14:cNvContentPartPr/>
                       </w14:nvContentPartPr>
@@ -7537,7 +7670,7 @@
           <mc:Fallback>
             <w:pict>
               <v:shape w14:anchorId="709B42DA" id="Ink 5235" o:spid="_x0000_s1026" type="#_x0000_t75" style="position:absolute;margin-left:181.25pt;margin-top:33.25pt;width:43.9pt;height:66.35pt;z-index:252048384;visibility:visible;mso-wrap-style:square;mso-wrap-distance-left:9pt;mso-wrap-distance-top:0;mso-wrap-distance-right:9pt;mso-wrap-distance-bottom:0;mso-position-horizontal:absolute;mso-position-horizontal-relative:text;mso-position-vertical:absolute;mso-position-vertical-relative:text" o:gfxdata="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">
-                <v:imagedata r:id="rId189" o:title=""/>
+                <v:imagedata r:id="rId193" o:title=""/>
               </v:shape>
             </w:pict>
           </mc:Fallback>
@@ -7556,7 +7689,7 @@
             <wp:extent cx="5715000" cy="2114550"/>
             <wp:effectExtent l="0" t="0" r="0" b="0"/>
             <wp:docPr id="148" name="Picture 148" descr="https://github.com/bethz/AzureML-FlightPrediction/raw/master/images/4b.png">
-              <a:hlinkClick xmlns:a="http://schemas.openxmlformats.org/drawingml/2006/main" r:id="rId190" tgtFrame="&quot;_blank&quot;"/>
+              <a:hlinkClick xmlns:a="http://schemas.openxmlformats.org/drawingml/2006/main" r:id="rId194" tgtFrame="&quot;_blank&quot;"/>
             </wp:docPr>
             <wp:cNvGraphicFramePr>
               <a:graphicFrameLocks xmlns:a="http://schemas.openxmlformats.org/drawingml/2006/main" noChangeAspect="1"/>
@@ -7566,14 +7699,14 @@
                 <pic:pic xmlns:pic="http://schemas.openxmlformats.org/drawingml/2006/picture">
                   <pic:nvPicPr>
                     <pic:cNvPr id="0" name="Picture 20" descr="https://github.com/bethz/AzureML-FlightPrediction/raw/master/images/4b.png">
-                      <a:hlinkClick r:id="rId190" tgtFrame="&quot;_blank&quot;"/>
+                      <a:hlinkClick r:id="rId194" tgtFrame="&quot;_blank&quot;"/>
                     </pic:cNvPr>
                     <pic:cNvPicPr>
                       <a:picLocks noChangeAspect="1" noChangeArrowheads="1"/>
                     </pic:cNvPicPr>
                   </pic:nvPicPr>
                   <pic:blipFill>
-                    <a:blip r:embed="rId191">
+                    <a:blip r:embed="rId195">
                       <a:extLst>
                         <a:ext uri="{28A0092B-C50C-407E-A947-70E740481C1C}">
                           <a14:useLocalDpi xmlns:a14="http://schemas.microsoft.com/office/drawing/2010/main" val="0"/>
@@ -7671,7 +7804,7 @@
                 <wp:cNvGraphicFramePr/>
                 <a:graphic xmlns:a="http://schemas.openxmlformats.org/drawingml/2006/main">
                   <a:graphicData uri="http://schemas.microsoft.com/office/word/2010/wordprocessingInk">
-                    <w14:contentPart bwMode="auto" r:id="rId192">
+                    <w14:contentPart bwMode="auto" r:id="rId196">
                       <w14:nvContentPartPr>
                         <w14:cNvContentPartPr/>
                       </w14:nvContentPartPr>
@@ -7688,7 +7821,7 @@
           <mc:Fallback>
             <w:pict>
               <v:shape w14:anchorId="5685D071" id="Ink 5234" o:spid="_x0000_s1026" type="#_x0000_t75" style="position:absolute;margin-left:218.35pt;margin-top:65.85pt;width:32.55pt;height:23.5pt;z-index:252047360;visibility:visible;mso-wrap-style:square;mso-wrap-distance-left:9pt;mso-wrap-distance-top:0;mso-wrap-distance-right:9pt;mso-wrap-distance-bottom:0;mso-position-horizontal:absolute;mso-position-horizontal-relative:text;mso-position-vertical:absolute;mso-position-vertical-relative:text" o:gfxdata="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">
-                <v:imagedata r:id="rId193" o:title=""/>
+                <v:imagedata r:id="rId197" o:title=""/>
               </v:shape>
             </w:pict>
           </mc:Fallback>
@@ -7720,7 +7853,7 @@
                 <wp:cNvGraphicFramePr/>
                 <a:graphic xmlns:a="http://schemas.openxmlformats.org/drawingml/2006/main">
                   <a:graphicData uri="http://schemas.microsoft.com/office/word/2010/wordprocessingInk">
-                    <w14:contentPart bwMode="auto" r:id="rId194">
+                    <w14:contentPart bwMode="auto" r:id="rId198">
                       <w14:nvContentPartPr>
                         <w14:cNvContentPartPr/>
                       </w14:nvContentPartPr>
@@ -7737,7 +7870,7 @@
           <mc:Fallback>
             <w:pict>
               <v:shape w14:anchorId="2E244F3D" id="Ink 5233" o:spid="_x0000_s1026" type="#_x0000_t75" style="position:absolute;margin-left:159.4pt;margin-top:55.8pt;width:91.85pt;height:41.35pt;z-index:252046336;visibility:visible;mso-wrap-style:square;mso-wrap-distance-left:9pt;mso-wrap-distance-top:0;mso-wrap-distance-right:9pt;mso-wrap-distance-bottom:0;mso-position-horizontal:absolute;mso-position-horizontal-relative:text;mso-position-vertical:absolute;mso-position-vertical-relative:text" o:gfxdata="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">
-                <v:imagedata r:id="rId195" o:title=""/>
+                <v:imagedata r:id="rId199" o:title=""/>
               </v:shape>
             </w:pict>
           </mc:Fallback>
@@ -7769,7 +7902,7 @@
                 <wp:cNvGraphicFramePr/>
                 <a:graphic xmlns:a="http://schemas.openxmlformats.org/drawingml/2006/main">
                   <a:graphicData uri="http://schemas.microsoft.com/office/word/2010/wordprocessingInk">
-                    <w14:contentPart bwMode="auto" r:id="rId196">
+                    <w14:contentPart bwMode="auto" r:id="rId200">
                       <w14:nvContentPartPr>
                         <w14:cNvContentPartPr/>
                       </w14:nvContentPartPr>
@@ -7786,7 +7919,7 @@
           <mc:Fallback>
             <w:pict>
               <v:shape w14:anchorId="2A0070C4" id="Ink 5232" o:spid="_x0000_s1026" type="#_x0000_t75" style="position:absolute;margin-left:160.1pt;margin-top:56.75pt;width:88.1pt;height:36.9pt;z-index:252045312;visibility:visible;mso-wrap-style:square;mso-wrap-distance-left:9pt;mso-wrap-distance-top:0;mso-wrap-distance-right:9pt;mso-wrap-distance-bottom:0;mso-position-horizontal:absolute;mso-position-horizontal-relative:text;mso-position-vertical:absolute;mso-position-vertical-relative:text" o:gfxdata="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">
-                <v:imagedata r:id="rId197" o:title=""/>
+                <v:imagedata r:id="rId201" o:title=""/>
               </v:shape>
             </w:pict>
           </mc:Fallback>
@@ -7818,7 +7951,7 @@
                 <wp:cNvGraphicFramePr/>
                 <a:graphic xmlns:a="http://schemas.openxmlformats.org/drawingml/2006/main">
                   <a:graphicData uri="http://schemas.microsoft.com/office/word/2010/wordprocessingInk">
-                    <w14:contentPart bwMode="auto" r:id="rId198">
+                    <w14:contentPart bwMode="auto" r:id="rId202">
                       <w14:nvContentPartPr>
                         <w14:cNvContentPartPr/>
                       </w14:nvContentPartPr>
@@ -7835,7 +7968,7 @@
           <mc:Fallback>
             <w:pict>
               <v:shape w14:anchorId="61E1D52E" id="Ink 5231" o:spid="_x0000_s1026" type="#_x0000_t75" style="position:absolute;margin-left:408.2pt;margin-top:48.65pt;width:24.2pt;height:6.95pt;z-index:252044288;visibility:visible;mso-wrap-style:square;mso-wrap-distance-left:9pt;mso-wrap-distance-top:0;mso-wrap-distance-right:9pt;mso-wrap-distance-bottom:0;mso-position-horizontal:absolute;mso-position-horizontal-relative:text;mso-position-vertical:absolute;mso-position-vertical-relative:text" o:gfxdata="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">
-                <v:imagedata r:id="rId199" o:title=""/>
+                <v:imagedata r:id="rId203" o:title=""/>
               </v:shape>
             </w:pict>
           </mc:Fallback>
@@ -7867,7 +8000,7 @@
                 <wp:cNvGraphicFramePr/>
                 <a:graphic xmlns:a="http://schemas.openxmlformats.org/drawingml/2006/main">
                   <a:graphicData uri="http://schemas.microsoft.com/office/word/2010/wordprocessingInk">
-                    <w14:contentPart bwMode="auto" r:id="rId200">
+                    <w14:contentPart bwMode="auto" r:id="rId204">
                       <w14:nvContentPartPr>
                         <w14:cNvContentPartPr/>
                       </w14:nvContentPartPr>
@@ -7884,7 +8017,7 @@
           <mc:Fallback>
             <w:pict>
               <v:shape w14:anchorId="0EAE299C" id="Ink 5230" o:spid="_x0000_s1026" type="#_x0000_t75" style="position:absolute;margin-left:441.2pt;margin-top:56.55pt;width:10.1pt;height:12.15pt;z-index:252043264;visibility:visible;mso-wrap-style:square;mso-wrap-distance-left:9pt;mso-wrap-distance-top:0;mso-wrap-distance-right:9pt;mso-wrap-distance-bottom:0;mso-position-horizontal:absolute;mso-position-horizontal-relative:text;mso-position-vertical:absolute;mso-position-vertical-relative:text" o:gfxdata="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">
-                <v:imagedata r:id="rId201" o:title=""/>
+                <v:imagedata r:id="rId205" o:title=""/>
               </v:shape>
             </w:pict>
           </mc:Fallback>
@@ -7916,7 +8049,7 @@
                 <wp:cNvGraphicFramePr/>
                 <a:graphic xmlns:a="http://schemas.openxmlformats.org/drawingml/2006/main">
                   <a:graphicData uri="http://schemas.microsoft.com/office/word/2010/wordprocessingInk">
-                    <w14:contentPart bwMode="auto" r:id="rId202">
+                    <w14:contentPart bwMode="auto" r:id="rId206">
                       <w14:nvContentPartPr>
                         <w14:cNvContentPartPr/>
                       </w14:nvContentPartPr>
@@ -7933,7 +8066,7 @@
           <mc:Fallback>
             <w:pict>
               <v:shape w14:anchorId="44614C57" id="Ink 5229" o:spid="_x0000_s1026" type="#_x0000_t75" style="position:absolute;margin-left:375.35pt;margin-top:46.4pt;width:72.4pt;height:30pt;z-index:252042240;visibility:visible;mso-wrap-style:square;mso-wrap-distance-left:9pt;mso-wrap-distance-top:0;mso-wrap-distance-right:9pt;mso-wrap-distance-bottom:0;mso-position-horizontal:absolute;mso-position-horizontal-relative:text;mso-position-vertical:absolute;mso-position-vertical-relative:text" o:gfxdata="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">
-                <v:imagedata r:id="rId203" o:title=""/>
+                <v:imagedata r:id="rId207" o:title=""/>
               </v:shape>
             </w:pict>
           </mc:Fallback>
@@ -7952,7 +8085,7 @@
             <wp:extent cx="5715000" cy="2114550"/>
             <wp:effectExtent l="0" t="0" r="0" b="0"/>
             <wp:docPr id="149" name="Picture 149" descr="https://github.com/bethz/AzureML-FlightPrediction/raw/master/images/4c.png">
-              <a:hlinkClick xmlns:a="http://schemas.openxmlformats.org/drawingml/2006/main" r:id="rId204" tgtFrame="&quot;_blank&quot;"/>
+              <a:hlinkClick xmlns:a="http://schemas.openxmlformats.org/drawingml/2006/main" r:id="rId208" tgtFrame="&quot;_blank&quot;"/>
             </wp:docPr>
             <wp:cNvGraphicFramePr>
               <a:graphicFrameLocks xmlns:a="http://schemas.openxmlformats.org/drawingml/2006/main" noChangeAspect="1"/>
@@ -7962,14 +8095,14 @@
                 <pic:pic xmlns:pic="http://schemas.openxmlformats.org/drawingml/2006/picture">
                   <pic:nvPicPr>
                     <pic:cNvPr id="0" name="Picture 22" descr="https://github.com/bethz/AzureML-FlightPrediction/raw/master/images/4c.png">
-                      <a:hlinkClick r:id="rId204" tgtFrame="&quot;_blank&quot;"/>
+                      <a:hlinkClick r:id="rId208" tgtFrame="&quot;_blank&quot;"/>
                     </pic:cNvPr>
                     <pic:cNvPicPr>
                       <a:picLocks noChangeAspect="1" noChangeArrowheads="1"/>
                     </pic:cNvPicPr>
                   </pic:nvPicPr>
                   <pic:blipFill>
-                    <a:blip r:embed="rId205">
+                    <a:blip r:embed="rId209">
                       <a:extLst>
                         <a:ext uri="{28A0092B-C50C-407E-A947-70E740481C1C}">
                           <a14:useLocalDpi xmlns:a14="http://schemas.microsoft.com/office/drawing/2010/main" val="0"/>
@@ -8037,6 +8170,9 @@
         <w:t xml:space="preserve">, </w:t>
       </w:r>
       <w:r>
+        <w:t xml:space="preserve"> </w:t>
+      </w:r>
+      <w:r>
         <w:rPr>
           <w:rStyle w:val="VerbatimChar"/>
         </w:rPr>
@@ -8045,38 +8181,111 @@
       <w:r>
         <w:t xml:space="preserve">, </w:t>
       </w:r>
+      <w:proofErr w:type="spellStart"/>
       <w:r>
         <w:rPr>
           <w:rStyle w:val="VerbatimChar"/>
         </w:rPr>
         <w:t>OriginAirportID</w:t>
       </w:r>
+      <w:proofErr w:type="spellEnd"/>
       <w:r>
         <w:t xml:space="preserve">, </w:t>
       </w:r>
       <w:r>
+        <w:t xml:space="preserve"> </w:t>
+      </w:r>
+      <w:proofErr w:type="spellStart"/>
+      <w:r>
         <w:rPr>
           <w:rStyle w:val="VerbatimChar"/>
         </w:rPr>
         <w:t>DestAirportID</w:t>
       </w:r>
-      <w:r>
-        <w:t xml:space="preserve">, and </w:t>
-      </w:r>
+      <w:proofErr w:type="spellEnd"/>
       <w:r>
         <w:rPr>
           <w:rStyle w:val="VerbatimChar"/>
         </w:rPr>
+        <w:t xml:space="preserve">, </w:t>
+      </w:r>
+      <w:proofErr w:type="spellStart"/>
+      <w:r>
+        <w:rPr>
+          <w:rStyle w:val="VerbatimChar"/>
+        </w:rPr>
+        <w:t>DayofWeek</w:t>
+      </w:r>
+      <w:proofErr w:type="spellEnd"/>
+      <w:r>
+        <w:t xml:space="preserve">,  </w:t>
+      </w:r>
+      <w:r>
+        <w:rPr>
+          <w:rStyle w:val="VerbatimChar"/>
+        </w:rPr>
         <w:t>ArrDel15</w:t>
       </w:r>
       <w:r>
+        <w:rPr>
+          <w:rStyle w:val="VerbatimChar"/>
+        </w:rPr>
+        <w:t xml:space="preserve">, </w:t>
+      </w:r>
+      <w:proofErr w:type="spellStart"/>
+      <w:r>
+        <w:rPr>
+          <w:rStyle w:val="VerbatimChar"/>
+        </w:rPr>
+        <w:t>CRSDepTime</w:t>
+      </w:r>
+      <w:proofErr w:type="spellEnd"/>
+      <w:r>
+        <w:rPr>
+          <w:rStyle w:val="VerbatimChar"/>
+        </w:rPr>
+        <w:t xml:space="preserve">, Cancelled, Diverted, </w:t>
+      </w:r>
+      <w:proofErr w:type="spellStart"/>
+      <w:r>
+        <w:rPr>
+          <w:rStyle w:val="VerbatimChar"/>
+        </w:rPr>
+        <w:t>DepDelay</w:t>
+      </w:r>
+      <w:proofErr w:type="spellEnd"/>
+      <w:r>
+        <w:rPr>
+          <w:rStyle w:val="VerbatimChar"/>
+        </w:rPr>
+        <w:t xml:space="preserve">, </w:t>
+      </w:r>
+      <w:proofErr w:type="spellStart"/>
+      <w:r>
+        <w:rPr>
+          <w:rStyle w:val="VerbatimChar"/>
+        </w:rPr>
+        <w:t>DayofMonth</w:t>
+      </w:r>
+      <w:proofErr w:type="spellEnd"/>
+      <w:r>
         <w:t>. You might select more or less columns. You can also add or remove columns later.</w:t>
       </w:r>
+      <w:r>
+        <w:t xml:space="preserve"> The columns used will affect the prediction.</w:t>
+      </w:r>
     </w:p>
     <w:p>
       <w:pPr>
         <w:pStyle w:val="BodyText"/>
       </w:pPr>
+    </w:p>
+    <w:p>
+      <w:pPr>
+        <w:pStyle w:val="Heading3"/>
+      </w:pPr>
+      <w:bookmarkStart w:id="17" w:name="e.-complete-column-selection"/>
+      <w:bookmarkEnd w:id="17"/>
       <w:r>
         <w:rPr>
           <w:rFonts w:ascii="Segoe UI" w:eastAsia="Times New Roman" w:hAnsi="Segoe UI" w:cs="Segoe UI"/>
@@ -8089,28 +8298,28 @@
         <mc:AlternateContent>
           <mc:Choice Requires="wpi">
             <w:drawing>
-              <wp:anchor distT="0" distB="0" distL="114300" distR="114300" simplePos="0" relativeHeight="252041216" behindDoc="0" locked="0" layoutInCell="1" allowOverlap="1" wp14:anchorId="78B8CD25" wp14:editId="346F7ACE">
+              <wp:anchor distT="0" distB="0" distL="114300" distR="114300" simplePos="0" relativeHeight="252041216" behindDoc="0" locked="0" layoutInCell="1" allowOverlap="1" wp14:anchorId="78B8CD25" wp14:editId="059C4723">
                 <wp:simplePos x="0" y="0"/>
                 <wp:positionH relativeFrom="column">
-                  <wp:posOffset>5382801</wp:posOffset>
+                  <wp:posOffset>4989808</wp:posOffset>
                 </wp:positionH>
                 <wp:positionV relativeFrom="paragraph">
-                  <wp:posOffset>2449720</wp:posOffset>
+                  <wp:posOffset>2381250</wp:posOffset>
                 </wp:positionV>
-                <wp:extent cx="356685" cy="264743"/>
+                <wp:extent cx="356235" cy="264160"/>
                 <wp:effectExtent l="57150" t="76200" r="43815" b="78740"/>
                 <wp:wrapNone/>
                 <wp:docPr id="5228" name="Ink 5228"/>
                 <wp:cNvGraphicFramePr/>
                 <a:graphic xmlns:a="http://schemas.openxmlformats.org/drawingml/2006/main">
                   <a:graphicData uri="http://schemas.microsoft.com/office/word/2010/wordprocessingInk">
-                    <w14:contentPart bwMode="auto" r:id="rId206">
+                    <w14:contentPart bwMode="auto" r:id="rId210">
                       <w14:nvContentPartPr>
                         <w14:cNvContentPartPr/>
                       </w14:nvContentPartPr>
                       <w14:xfrm>
                         <a:off x="0" y="0"/>
-                        <a:ext cx="356685" cy="264743"/>
+                        <a:ext cx="356235" cy="264160"/>
                       </w14:xfrm>
                     </w14:contentPart>
                   </a:graphicData>
@@ -8120,8 +8329,27 @@
           </mc:Choice>
           <mc:Fallback>
             <w:pict>
-              <v:shape w14:anchorId="1D504908" id="Ink 5228" o:spid="_x0000_s1026" type="#_x0000_t75" style="position:absolute;margin-left:421.45pt;margin-top:190.35pt;width:33.05pt;height:25.85pt;z-index:252041216;visibility:visible;mso-wrap-style:square;mso-wrap-distance-left:9pt;mso-wrap-distance-top:0;mso-wrap-distance-right:9pt;mso-wrap-distance-bottom:0;mso-position-horizontal:absolute;mso-position-horizontal-relative:text;mso-position-vertical:absolute;mso-position-vertical-relative:text" o:gfxdata="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">
-                <v:imagedata r:id="rId207" o:title=""/>
+              <v:shapetype w14:anchorId="21DC5969" id="_x0000_t75" coordsize="21600,21600" o:spt="75" o:preferrelative="t" path="m@4@5l@4@11@9@11@9@5xe" filled="f" stroked="f">
+                <v:stroke joinstyle="miter"/>
+                <v:formulas>
+                  <v:f eqn="if lineDrawn pixelLineWidth 0"/>
+                  <v:f eqn="sum @0 1 0"/>
+                  <v:f eqn="sum 0 0 @1"/>
+                  <v:f eqn="prod @2 1 2"/>
+                  <v:f eqn="prod @3 21600 pixelWidth"/>
+                  <v:f eqn="prod @3 21600 pixelHeight"/>
+                  <v:f eqn="sum @0 0 1"/>
+                  <v:f eqn="prod @6 1 2"/>
+                  <v:f eqn="prod @7 21600 pixelWidth"/>
+                  <v:f eqn="sum @8 21600 0"/>
+                  <v:f eqn="prod @7 21600 pixelHeight"/>
+                  <v:f eqn="sum @10 21600 0"/>
+                </v:formulas>
+                <v:path o:extrusionok="f" gradientshapeok="t" o:connecttype="rect"/>
+                <o:lock v:ext="edit" aspectratio="t"/>
+              </v:shapetype>
+              <v:shape id="Ink 5228" o:spid="_x0000_s1026" type="#_x0000_t75" style="position:absolute;margin-left:390.5pt;margin-top:185pt;width:32.95pt;height:25.75pt;z-index:252041216;visibility:visible;mso-wrap-style:square;mso-wrap-distance-left:9pt;mso-wrap-distance-top:0;mso-wrap-distance-right:9pt;mso-wrap-distance-bottom:0;mso-position-horizontal:absolute;mso-position-horizontal-relative:text;mso-position-vertical:absolute;mso-position-vertical-relative:text" o:gfxdata="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">
+                <v:imagedata r:id="rId211" o:title=""/>
               </v:shape>
             </w:pict>
           </mc:Fallback>
@@ -8129,19 +8357,13 @@
       </w:r>
       <w:r>
         <w:rPr>
-          <w:rFonts w:ascii="Segoe UI" w:eastAsia="Times New Roman" w:hAnsi="Segoe UI" w:cs="Segoe UI"/>
-          <w:noProof/>
-          <w:color w:val="0366D6"/>
-          <w:sz w:val="21"/>
-          <w:szCs w:val="21"/>
+          <w:noProof/>
         </w:rPr>
         <w:drawing>
-          <wp:inline distT="0" distB="0" distL="0" distR="0" wp14:anchorId="3AF11895" wp14:editId="4E48CFF0">
-            <wp:extent cx="5715000" cy="2762250"/>
-            <wp:effectExtent l="0" t="0" r="0" b="0"/>
-            <wp:docPr id="150" name="Picture 150" descr="https://github.com/bethz/AzureML-FlightPrediction/raw/master/images/new4d.png">
-              <a:hlinkClick xmlns:a="http://schemas.openxmlformats.org/drawingml/2006/main" r:id="rId208" tgtFrame="&quot;_blank&quot;"/>
-            </wp:docPr>
+          <wp:inline distT="0" distB="0" distL="0" distR="0" wp14:anchorId="44B97FA4" wp14:editId="1B629D62">
+            <wp:extent cx="5381664" cy="2695595"/>
+            <wp:effectExtent l="0" t="0" r="0" b="9525"/>
+            <wp:docPr id="10" name="Picture 10"/>
             <wp:cNvGraphicFramePr>
               <a:graphicFrameLocks xmlns:a="http://schemas.openxmlformats.org/drawingml/2006/main" noChangeAspect="1"/>
             </wp:cNvGraphicFramePr>
@@ -8149,38 +8371,23 @@
               <a:graphicData uri="http://schemas.openxmlformats.org/drawingml/2006/picture">
                 <pic:pic xmlns:pic="http://schemas.openxmlformats.org/drawingml/2006/picture">
                   <pic:nvPicPr>
-                    <pic:cNvPr id="0" name="Picture 24" descr="https://github.com/bethz/AzureML-FlightPrediction/raw/master/images/new4d.png">
-                      <a:hlinkClick r:id="rId208" tgtFrame="&quot;_blank&quot;"/>
-                    </pic:cNvPr>
-                    <pic:cNvPicPr>
-                      <a:picLocks noChangeAspect="1" noChangeArrowheads="1"/>
-                    </pic:cNvPicPr>
+                    <pic:cNvPr id="1" name=""/>
+                    <pic:cNvPicPr/>
                   </pic:nvPicPr>
                   <pic:blipFill>
-                    <a:blip r:embed="rId209">
-                      <a:extLst>
-                        <a:ext uri="{28A0092B-C50C-407E-A947-70E740481C1C}">
-                          <a14:useLocalDpi xmlns:a14="http://schemas.microsoft.com/office/drawing/2010/main" val="0"/>
-                        </a:ext>
-                      </a:extLst>
-                    </a:blip>
-                    <a:srcRect/>
+                    <a:blip r:embed="rId212"/>
                     <a:stretch>
                       <a:fillRect/>
                     </a:stretch>
                   </pic:blipFill>
-                  <pic:spPr bwMode="auto">
+                  <pic:spPr>
                     <a:xfrm>
                       <a:off x="0" y="0"/>
-                      <a:ext cx="5715000" cy="2762250"/>
+                      <a:ext cx="5381664" cy="2695595"/>
                     </a:xfrm>
                     <a:prstGeom prst="rect">
                       <a:avLst/>
                     </a:prstGeom>
-                    <a:noFill/>
-                    <a:ln>
-                      <a:noFill/>
-                    </a:ln>
                   </pic:spPr>
                 </pic:pic>
               </a:graphicData>
@@ -8193,8 +8400,6 @@
       <w:pPr>
         <w:pStyle w:val="Heading3"/>
       </w:pPr>
-      <w:bookmarkStart w:id="17" w:name="e.-complete-column-selection"/>
-      <w:bookmarkEnd w:id="17"/>
       <w:r>
         <w:t>E. Complete Column Selection</w:t>
       </w:r>
@@ -8223,7 +8428,10 @@
       <w:bookmarkStart w:id="18" w:name="split-the-data-into-a-training-and-test-"/>
       <w:bookmarkEnd w:id="18"/>
       <w:r>
-        <w:t>5. Split The Data Into A Training And Test Set</w:t>
+        <w:t>2.5</w:t>
+      </w:r>
+      <w:r>
+        <w:t xml:space="preserve"> Split The Data Into A Training And Test Set</w:t>
       </w:r>
     </w:p>
     <w:p>
@@ -8335,7 +8543,7 @@
                 <wp:cNvGraphicFramePr/>
                 <a:graphic xmlns:a="http://schemas.openxmlformats.org/drawingml/2006/main">
                   <a:graphicData uri="http://schemas.microsoft.com/office/word/2010/wordprocessingInk">
-                    <w14:contentPart bwMode="auto" r:id="rId210">
+                    <w14:contentPart bwMode="auto" r:id="rId213">
                       <w14:nvContentPartPr>
                         <w14:cNvContentPartPr/>
                       </w14:nvContentPartPr>
@@ -8352,7 +8560,7 @@
           <mc:Fallback>
             <w:pict>
               <v:shape w14:anchorId="401E8AB2" id="Ink 5227" o:spid="_x0000_s1026" type="#_x0000_t75" style="position:absolute;margin-left:74.2pt;margin-top:78.1pt;width:82.05pt;height:24.25pt;z-index:252040192;visibility:visible;mso-wrap-style:square;mso-wrap-distance-left:9pt;mso-wrap-distance-top:0;mso-wrap-distance-right:9pt;mso-wrap-distance-bottom:0;mso-position-horizontal:absolute;mso-position-horizontal-relative:text;mso-position-vertical:absolute;mso-position-vertical-relative:text" o:gfxdata="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">
-                <v:imagedata r:id="rId211" o:title=""/>
+                <v:imagedata r:id="rId214" o:title=""/>
               </v:shape>
             </w:pict>
           </mc:Fallback>
@@ -8384,7 +8592,7 @@
                 <wp:cNvGraphicFramePr/>
                 <a:graphic xmlns:a="http://schemas.openxmlformats.org/drawingml/2006/main">
                   <a:graphicData uri="http://schemas.microsoft.com/office/word/2010/wordprocessingInk">
-                    <w14:contentPart bwMode="auto" r:id="rId212">
+                    <w14:contentPart bwMode="auto" r:id="rId215">
                       <w14:nvContentPartPr>
                         <w14:cNvContentPartPr/>
                       </w14:nvContentPartPr>
@@ -8401,7 +8609,7 @@
           <mc:Fallback>
             <w:pict>
               <v:shape w14:anchorId="56A00D97" id="Ink 5226" o:spid="_x0000_s1026" type="#_x0000_t75" style="position:absolute;margin-left:68.05pt;margin-top:72.85pt;width:100.75pt;height:34.05pt;z-index:252039168;visibility:visible;mso-wrap-style:square;mso-wrap-distance-left:9pt;mso-wrap-distance-top:0;mso-wrap-distance-right:9pt;mso-wrap-distance-bottom:0;mso-position-horizontal:absolute;mso-position-horizontal-relative:text;mso-position-vertical:absolute;mso-position-vertical-relative:text" o:gfxdata="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">
-                <v:imagedata r:id="rId213" o:title=""/>
+                <v:imagedata r:id="rId216" o:title=""/>
               </v:shape>
             </w:pict>
           </mc:Fallback>
@@ -8433,7 +8641,7 @@
                 <wp:cNvGraphicFramePr/>
                 <a:graphic xmlns:a="http://schemas.openxmlformats.org/drawingml/2006/main">
                   <a:graphicData uri="http://schemas.microsoft.com/office/word/2010/wordprocessingInk">
-                    <w14:contentPart bwMode="auto" r:id="rId214">
+                    <w14:contentPart bwMode="auto" r:id="rId217">
                       <w14:nvContentPartPr>
                         <w14:cNvContentPartPr/>
                       </w14:nvContentPartPr>
@@ -8450,7 +8658,7 @@
           <mc:Fallback>
             <w:pict>
               <v:shape w14:anchorId="72BA67AA" id="Ink 5225" o:spid="_x0000_s1026" type="#_x0000_t75" style="position:absolute;margin-left:159.7pt;margin-top:80.95pt;width:8.95pt;height:26pt;z-index:252038144;visibility:visible;mso-wrap-style:square;mso-wrap-distance-left:9pt;mso-wrap-distance-top:0;mso-wrap-distance-right:9pt;mso-wrap-distance-bottom:0;mso-position-horizontal:absolute;mso-position-horizontal-relative:text;mso-position-vertical:absolute;mso-position-vertical-relative:text" o:gfxdata="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">
-                <v:imagedata r:id="rId215" o:title=""/>
+                <v:imagedata r:id="rId218" o:title=""/>
               </v:shape>
             </w:pict>
           </mc:Fallback>
@@ -8482,7 +8690,7 @@
                 <wp:cNvGraphicFramePr/>
                 <a:graphic xmlns:a="http://schemas.openxmlformats.org/drawingml/2006/main">
                   <a:graphicData uri="http://schemas.microsoft.com/office/word/2010/wordprocessingInk">
-                    <w14:contentPart bwMode="auto" r:id="rId216">
+                    <w14:contentPart bwMode="auto" r:id="rId219">
                       <w14:nvContentPartPr>
                         <w14:cNvContentPartPr/>
                       </w14:nvContentPartPr>
@@ -8499,7 +8707,7 @@
           <mc:Fallback>
             <w:pict>
               <v:shape w14:anchorId="1E577CB1" id="Ink 5224" o:spid="_x0000_s1026" type="#_x0000_t75" style="position:absolute;margin-left:166.95pt;margin-top:106.25pt;width:6.25pt;height:3.4pt;z-index:252037120;visibility:visible;mso-wrap-style:square;mso-wrap-distance-left:9pt;mso-wrap-distance-top:0;mso-wrap-distance-right:9pt;mso-wrap-distance-bottom:0;mso-position-horizontal:absolute;mso-position-horizontal-relative:text;mso-position-vertical:absolute;mso-position-vertical-relative:text" o:gfxdata="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">
-                <v:imagedata r:id="rId217" o:title=""/>
+                <v:imagedata r:id="rId220" o:title=""/>
               </v:shape>
             </w:pict>
           </mc:Fallback>
@@ -8531,7 +8739,7 @@
                 <wp:cNvGraphicFramePr/>
                 <a:graphic xmlns:a="http://schemas.openxmlformats.org/drawingml/2006/main">
                   <a:graphicData uri="http://schemas.microsoft.com/office/word/2010/wordprocessingInk">
-                    <w14:contentPart bwMode="auto" r:id="rId218">
+                    <w14:contentPart bwMode="auto" r:id="rId221">
                       <w14:nvContentPartPr>
                         <w14:cNvContentPartPr/>
                       </w14:nvContentPartPr>
@@ -8548,7 +8756,7 @@
           <mc:Fallback>
             <w:pict>
               <v:shape w14:anchorId="1068238D" id="Ink 5223" o:spid="_x0000_s1026" type="#_x0000_t75" style="position:absolute;margin-left:161.5pt;margin-top:81.1pt;width:11.35pt;height:26.3pt;z-index:252036096;visibility:visible;mso-wrap-style:square;mso-wrap-distance-left:9pt;mso-wrap-distance-top:0;mso-wrap-distance-right:9pt;mso-wrap-distance-bottom:0;mso-position-horizontal:absolute;mso-position-horizontal-relative:text;mso-position-vertical:absolute;mso-position-vertical-relative:text" o:gfxdata="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">
-                <v:imagedata r:id="rId219" o:title=""/>
+                <v:imagedata r:id="rId222" o:title=""/>
               </v:shape>
             </w:pict>
           </mc:Fallback>
@@ -8580,7 +8788,7 @@
                 <wp:cNvGraphicFramePr/>
                 <a:graphic xmlns:a="http://schemas.openxmlformats.org/drawingml/2006/main">
                   <a:graphicData uri="http://schemas.microsoft.com/office/word/2010/wordprocessingInk">
-                    <w14:contentPart bwMode="auto" r:id="rId220">
+                    <w14:contentPart bwMode="auto" r:id="rId223">
                       <w14:nvContentPartPr>
                         <w14:cNvContentPartPr/>
                       </w14:nvContentPartPr>
@@ -8597,7 +8805,7 @@
           <mc:Fallback>
             <w:pict>
               <v:shape w14:anchorId="28401444" id="Ink 5222" o:spid="_x0000_s1026" type="#_x0000_t75" style="position:absolute;margin-left:145.4pt;margin-top:102.4pt;width:24.9pt;height:7.65pt;z-index:252035072;visibility:visible;mso-wrap-style:square;mso-wrap-distance-left:9pt;mso-wrap-distance-top:0;mso-wrap-distance-right:9pt;mso-wrap-distance-bottom:0;mso-position-horizontal:absolute;mso-position-horizontal-relative:text;mso-position-vertical:absolute;mso-position-vertical-relative:text" o:gfxdata="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">
-                <v:imagedata r:id="rId221" o:title=""/>
+                <v:imagedata r:id="rId224" o:title=""/>
               </v:shape>
             </w:pict>
           </mc:Fallback>
@@ -8629,7 +8837,7 @@
                 <wp:cNvGraphicFramePr/>
                 <a:graphic xmlns:a="http://schemas.openxmlformats.org/drawingml/2006/main">
                   <a:graphicData uri="http://schemas.microsoft.com/office/word/2010/wordprocessingInk">
-                    <w14:contentPart bwMode="auto" r:id="rId222">
+                    <w14:contentPart bwMode="auto" r:id="rId225">
                       <w14:nvContentPartPr>
                         <w14:cNvContentPartPr/>
                       </w14:nvContentPartPr>
@@ -8646,7 +8854,7 @@
           <mc:Fallback>
             <w:pict>
               <v:shape w14:anchorId="3ABD472C" id="Ink 5221" o:spid="_x0000_s1026" type="#_x0000_t75" style="position:absolute;margin-left:70.25pt;margin-top:77.2pt;width:96.25pt;height:31.4pt;z-index:252034048;visibility:visible;mso-wrap-style:square;mso-wrap-distance-left:9pt;mso-wrap-distance-top:0;mso-wrap-distance-right:9pt;mso-wrap-distance-bottom:0;mso-position-horizontal:absolute;mso-position-horizontal-relative:text;mso-position-vertical:absolute;mso-position-vertical-relative:text" o:gfxdata="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">
-                <v:imagedata r:id="rId223" o:title=""/>
+                <v:imagedata r:id="rId226" o:title=""/>
               </v:shape>
             </w:pict>
           </mc:Fallback>
@@ -8678,7 +8886,7 @@
                 <wp:cNvGraphicFramePr/>
                 <a:graphic xmlns:a="http://schemas.openxmlformats.org/drawingml/2006/main">
                   <a:graphicData uri="http://schemas.microsoft.com/office/word/2010/wordprocessingInk">
-                    <w14:contentPart bwMode="auto" r:id="rId224">
+                    <w14:contentPart bwMode="auto" r:id="rId227">
                       <w14:nvContentPartPr>
                         <w14:cNvContentPartPr/>
                       </w14:nvContentPartPr>
@@ -8695,7 +8903,7 @@
           <mc:Fallback>
             <w:pict>
               <v:shape w14:anchorId="0F74CF49" id="Ink 5220" o:spid="_x0000_s1026" type="#_x0000_t75" style="position:absolute;margin-left:7.55pt;margin-top:10.2pt;width:72.6pt;height:33.5pt;z-index:252033024;visibility:visible;mso-wrap-style:square;mso-wrap-distance-left:9pt;mso-wrap-distance-top:0;mso-wrap-distance-right:9pt;mso-wrap-distance-bottom:0;mso-position-horizontal:absolute;mso-position-horizontal-relative:text;mso-position-vertical:absolute;mso-position-vertical-relative:text" o:gfxdata="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">
-                <v:imagedata r:id="rId225" o:title=""/>
+                <v:imagedata r:id="rId228" o:title=""/>
               </v:shape>
             </w:pict>
           </mc:Fallback>
@@ -8714,7 +8922,7 @@
             <wp:extent cx="5715000" cy="2171700"/>
             <wp:effectExtent l="0" t="0" r="0" b="0"/>
             <wp:docPr id="153" name="Picture 153" descr="https://github.com/bethz/AzureML-FlightPrediction/raw/master/images/5a.png">
-              <a:hlinkClick xmlns:a="http://schemas.openxmlformats.org/drawingml/2006/main" r:id="rId226" tgtFrame="&quot;_blank&quot;"/>
+              <a:hlinkClick xmlns:a="http://schemas.openxmlformats.org/drawingml/2006/main" r:id="rId229" tgtFrame="&quot;_blank&quot;"/>
             </wp:docPr>
             <wp:cNvGraphicFramePr>
               <a:graphicFrameLocks xmlns:a="http://schemas.openxmlformats.org/drawingml/2006/main" noChangeAspect="1"/>
@@ -8724,14 +8932,14 @@
                 <pic:pic xmlns:pic="http://schemas.openxmlformats.org/drawingml/2006/picture">
                   <pic:nvPicPr>
                     <pic:cNvPr id="0" name="Picture 26" descr="https://github.com/bethz/AzureML-FlightPrediction/raw/master/images/5a.png">
-                      <a:hlinkClick r:id="rId226" tgtFrame="&quot;_blank&quot;"/>
+                      <a:hlinkClick r:id="rId229" tgtFrame="&quot;_blank&quot;"/>
                     </pic:cNvPr>
                     <pic:cNvPicPr>
                       <a:picLocks noChangeAspect="1" noChangeArrowheads="1"/>
                     </pic:cNvPicPr>
                   </pic:nvPicPr>
                   <pic:blipFill>
-                    <a:blip r:embed="rId227">
+                    <a:blip r:embed="rId230">
                       <a:extLst>
                         <a:ext uri="{28A0092B-C50C-407E-A947-70E740481C1C}">
                           <a14:useLocalDpi xmlns:a14="http://schemas.microsoft.com/office/drawing/2010/main" val="0"/>
@@ -8830,7 +9038,7 @@
                 <wp:cNvGraphicFramePr/>
                 <a:graphic xmlns:a="http://schemas.openxmlformats.org/drawingml/2006/main">
                   <a:graphicData uri="http://schemas.microsoft.com/office/word/2010/wordprocessingInk">
-                    <w14:contentPart bwMode="auto" r:id="rId228">
+                    <w14:contentPart bwMode="auto" r:id="rId231">
                       <w14:nvContentPartPr>
                         <w14:cNvContentPartPr/>
                       </w14:nvContentPartPr>
@@ -8847,7 +9055,7 @@
           <mc:Fallback>
             <w:pict>
               <v:shape w14:anchorId="4D91CB10" id="Ink 5219" o:spid="_x0000_s1026" type="#_x0000_t75" style="position:absolute;margin-left:373pt;margin-top:55.9pt;width:74.9pt;height:28pt;z-index:252032000;visibility:visible;mso-wrap-style:square;mso-wrap-distance-left:9pt;mso-wrap-distance-top:0;mso-wrap-distance-right:9pt;mso-wrap-distance-bottom:0;mso-position-horizontal:absolute;mso-position-horizontal-relative:text;mso-position-vertical:absolute;mso-position-vertical-relative:text" o:gfxdata="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">
-                <v:imagedata r:id="rId229" o:title=""/>
+                <v:imagedata r:id="rId232" o:title=""/>
               </v:shape>
             </w:pict>
           </mc:Fallback>
@@ -8866,7 +9074,7 @@
             <wp:extent cx="5715000" cy="2171700"/>
             <wp:effectExtent l="0" t="0" r="0" b="0"/>
             <wp:docPr id="154" name="Picture 154" descr="https://github.com/bethz/AzureML-FlightPrediction/raw/master/images/5b.png">
-              <a:hlinkClick xmlns:a="http://schemas.openxmlformats.org/drawingml/2006/main" r:id="rId230" tgtFrame="&quot;_blank&quot;"/>
+              <a:hlinkClick xmlns:a="http://schemas.openxmlformats.org/drawingml/2006/main" r:id="rId233" tgtFrame="&quot;_blank&quot;"/>
             </wp:docPr>
             <wp:cNvGraphicFramePr>
               <a:graphicFrameLocks xmlns:a="http://schemas.openxmlformats.org/drawingml/2006/main" noChangeAspect="1"/>
@@ -8876,14 +9084,14 @@
                 <pic:pic xmlns:pic="http://schemas.openxmlformats.org/drawingml/2006/picture">
                   <pic:nvPicPr>
                     <pic:cNvPr id="0" name="Picture 28" descr="https://github.com/bethz/AzureML-FlightPrediction/raw/master/images/5b.png">
-                      <a:hlinkClick r:id="rId230" tgtFrame="&quot;_blank&quot;"/>
+                      <a:hlinkClick r:id="rId233" tgtFrame="&quot;_blank&quot;"/>
                     </pic:cNvPr>
                     <pic:cNvPicPr>
                       <a:picLocks noChangeAspect="1" noChangeArrowheads="1"/>
                     </pic:cNvPicPr>
                   </pic:nvPicPr>
                   <pic:blipFill>
-                    <a:blip r:embed="rId231">
+                    <a:blip r:embed="rId234">
                       <a:extLst>
                         <a:ext uri="{28A0092B-C50C-407E-A947-70E740481C1C}">
                           <a14:useLocalDpi xmlns:a14="http://schemas.microsoft.com/office/drawing/2010/main" val="0"/>
@@ -8922,7 +9130,10 @@
       <w:bookmarkStart w:id="21" w:name="train-the-model"/>
       <w:bookmarkEnd w:id="21"/>
       <w:r>
-        <w:t>6. Train The Model</w:t>
+        <w:t>2.6</w:t>
+      </w:r>
+      <w:r>
+        <w:t xml:space="preserve"> Train The Model</w:t>
       </w:r>
     </w:p>
     <w:p>
@@ -9052,7 +9263,7 @@
                 <wp:cNvGraphicFramePr/>
                 <a:graphic xmlns:a="http://schemas.openxmlformats.org/drawingml/2006/main">
                   <a:graphicData uri="http://schemas.microsoft.com/office/word/2010/wordprocessingInk">
-                    <w14:contentPart bwMode="auto" r:id="rId232">
+                    <w14:contentPart bwMode="auto" r:id="rId235">
                       <w14:nvContentPartPr>
                         <w14:cNvContentPartPr/>
                       </w14:nvContentPartPr>
@@ -9069,7 +9280,7 @@
           <mc:Fallback>
             <w:pict>
               <v:shape w14:anchorId="0501CB03" id="Ink 5217" o:spid="_x0000_s1026" type="#_x0000_t75" style="position:absolute;margin-left:281.85pt;margin-top:105.5pt;width:6.25pt;height:8.45pt;z-index:252030976;visibility:visible;mso-wrap-style:square;mso-wrap-distance-left:9pt;mso-wrap-distance-top:0;mso-wrap-distance-right:9pt;mso-wrap-distance-bottom:0;mso-position-horizontal:absolute;mso-position-horizontal-relative:text;mso-position-vertical:absolute;mso-position-vertical-relative:text" o:gfxdata="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">
-                <v:imagedata r:id="rId233" o:title=""/>
+                <v:imagedata r:id="rId236" o:title=""/>
               </v:shape>
             </w:pict>
           </mc:Fallback>
@@ -9101,7 +9312,7 @@
                 <wp:cNvGraphicFramePr/>
                 <a:graphic xmlns:a="http://schemas.openxmlformats.org/drawingml/2006/main">
                   <a:graphicData uri="http://schemas.microsoft.com/office/word/2010/wordprocessingInk">
-                    <w14:contentPart bwMode="auto" r:id="rId234">
+                    <w14:contentPart bwMode="auto" r:id="rId237">
                       <w14:nvContentPartPr>
                         <w14:cNvContentPartPr/>
                       </w14:nvContentPartPr>
@@ -9118,7 +9329,7 @@
           <mc:Fallback>
             <w:pict>
               <v:shape w14:anchorId="685F6954" id="Ink 5216" o:spid="_x0000_s1026" type="#_x0000_t75" style="position:absolute;margin-left:281pt;margin-top:101pt;width:36.8pt;height:28.3pt;z-index:252029952;visibility:visible;mso-wrap-style:square;mso-wrap-distance-left:9pt;mso-wrap-distance-top:0;mso-wrap-distance-right:9pt;mso-wrap-distance-bottom:0;mso-position-horizontal:absolute;mso-position-horizontal-relative:text;mso-position-vertical:absolute;mso-position-vertical-relative:text" o:gfxdata="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">
-                <v:imagedata r:id="rId235" o:title=""/>
+                <v:imagedata r:id="rId238" o:title=""/>
               </v:shape>
             </w:pict>
           </mc:Fallback>
@@ -9150,7 +9361,7 @@
                 <wp:cNvGraphicFramePr/>
                 <a:graphic xmlns:a="http://schemas.openxmlformats.org/drawingml/2006/main">
                   <a:graphicData uri="http://schemas.microsoft.com/office/word/2010/wordprocessingInk">
-                    <w14:contentPart bwMode="auto" r:id="rId236">
+                    <w14:contentPart bwMode="auto" r:id="rId239">
                       <w14:nvContentPartPr>
                         <w14:cNvContentPartPr/>
                       </w14:nvContentPartPr>
@@ -9167,7 +9378,7 @@
           <mc:Fallback>
             <w:pict>
               <v:shape w14:anchorId="0B3864C3" id="Ink 5151" o:spid="_x0000_s1026" type="#_x0000_t75" style="position:absolute;margin-left:294pt;margin-top:92.8pt;width:24.8pt;height:14.1pt;z-index:252028928;visibility:visible;mso-wrap-style:square;mso-wrap-distance-left:9pt;mso-wrap-distance-top:0;mso-wrap-distance-right:9pt;mso-wrap-distance-bottom:0;mso-position-horizontal:absolute;mso-position-horizontal-relative:text;mso-position-vertical:absolute;mso-position-vertical-relative:text" o:gfxdata="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">
-                <v:imagedata r:id="rId237" o:title=""/>
+                <v:imagedata r:id="rId240" o:title=""/>
               </v:shape>
             </w:pict>
           </mc:Fallback>
@@ -9199,7 +9410,7 @@
                 <wp:cNvGraphicFramePr/>
                 <a:graphic xmlns:a="http://schemas.openxmlformats.org/drawingml/2006/main">
                   <a:graphicData uri="http://schemas.microsoft.com/office/word/2010/wordprocessingInk">
-                    <w14:contentPart bwMode="auto" r:id="rId238">
+                    <w14:contentPart bwMode="auto" r:id="rId241">
                       <w14:nvContentPartPr>
                         <w14:cNvContentPartPr/>
                       </w14:nvContentPartPr>
@@ -9216,7 +9427,7 @@
           <mc:Fallback>
             <w:pict>
               <v:shape w14:anchorId="0A5C3DE1" id="Ink 5150" o:spid="_x0000_s1026" type="#_x0000_t75" style="position:absolute;margin-left:283.55pt;margin-top:95.15pt;width:33.55pt;height:32.7pt;z-index:252027904;visibility:visible;mso-wrap-style:square;mso-wrap-distance-left:9pt;mso-wrap-distance-top:0;mso-wrap-distance-right:9pt;mso-wrap-distance-bottom:0;mso-position-horizontal:absolute;mso-position-horizontal-relative:text;mso-position-vertical:absolute;mso-position-vertical-relative:text" o:gfxdata="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">
-                <v:imagedata r:id="rId239" o:title=""/>
+                <v:imagedata r:id="rId242" o:title=""/>
               </v:shape>
             </w:pict>
           </mc:Fallback>
@@ -9235,7 +9446,7 @@
             <wp:extent cx="5715000" cy="2114550"/>
             <wp:effectExtent l="0" t="0" r="0" b="0"/>
             <wp:docPr id="155" name="Picture 155" descr="https://github.com/bethz/AzureML-FlightPrediction/raw/master/images/6a.png">
-              <a:hlinkClick xmlns:a="http://schemas.openxmlformats.org/drawingml/2006/main" r:id="rId240" tgtFrame="&quot;_blank&quot;"/>
+              <a:hlinkClick xmlns:a="http://schemas.openxmlformats.org/drawingml/2006/main" r:id="rId243" tgtFrame="&quot;_blank&quot;"/>
             </wp:docPr>
             <wp:cNvGraphicFramePr>
               <a:graphicFrameLocks xmlns:a="http://schemas.openxmlformats.org/drawingml/2006/main" noChangeAspect="1"/>
@@ -9245,14 +9456,14 @@
                 <pic:pic xmlns:pic="http://schemas.openxmlformats.org/drawingml/2006/picture">
                   <pic:nvPicPr>
                     <pic:cNvPr id="0" name="Picture 30" descr="https://github.com/bethz/AzureML-FlightPrediction/raw/master/images/6a.png">
-                      <a:hlinkClick r:id="rId240" tgtFrame="&quot;_blank&quot;"/>
+                      <a:hlinkClick r:id="rId243" tgtFrame="&quot;_blank&quot;"/>
                     </pic:cNvPr>
                     <pic:cNvPicPr>
                       <a:picLocks noChangeAspect="1" noChangeArrowheads="1"/>
                     </pic:cNvPicPr>
                   </pic:nvPicPr>
                   <pic:blipFill>
-                    <a:blip r:embed="rId241">
+                    <a:blip r:embed="rId244">
                       <a:extLst>
                         <a:ext uri="{28A0092B-C50C-407E-A947-70E740481C1C}">
                           <a14:useLocalDpi xmlns:a14="http://schemas.microsoft.com/office/drawing/2010/main" val="0"/>
@@ -9360,7 +9571,7 @@
                 <wp:cNvGraphicFramePr/>
                 <a:graphic xmlns:a="http://schemas.openxmlformats.org/drawingml/2006/main">
                   <a:graphicData uri="http://schemas.microsoft.com/office/word/2010/wordprocessingInk">
-                    <w14:contentPart bwMode="auto" r:id="rId242">
+                    <w14:contentPart bwMode="auto" r:id="rId245">
                       <w14:nvContentPartPr>
                         <w14:cNvContentPartPr/>
                       </w14:nvContentPartPr>
@@ -9377,7 +9588,7 @@
           <mc:Fallback>
             <w:pict>
               <v:shape w14:anchorId="7A0A2CD7" id="Ink 5149" o:spid="_x0000_s1026" type="#_x0000_t75" style="position:absolute;margin-left:370.55pt;margin-top:56.05pt;width:74.6pt;height:37.25pt;z-index:252026880;visibility:visible;mso-wrap-style:square;mso-wrap-distance-left:9pt;mso-wrap-distance-top:0;mso-wrap-distance-right:9pt;mso-wrap-distance-bottom:0;mso-position-horizontal:absolute;mso-position-horizontal-relative:text;mso-position-vertical:absolute;mso-position-vertical-relative:text" o:gfxdata="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">
-                <v:imagedata r:id="rId243" o:title=""/>
+                <v:imagedata r:id="rId246" o:title=""/>
               </v:shape>
             </w:pict>
           </mc:Fallback>
@@ -9409,7 +9620,7 @@
                 <wp:cNvGraphicFramePr/>
                 <a:graphic xmlns:a="http://schemas.openxmlformats.org/drawingml/2006/main">
                   <a:graphicData uri="http://schemas.microsoft.com/office/word/2010/wordprocessingInk">
-                    <w14:contentPart bwMode="auto" r:id="rId244">
+                    <w14:contentPart bwMode="auto" r:id="rId247">
                       <w14:nvContentPartPr>
                         <w14:cNvContentPartPr/>
                       </w14:nvContentPartPr>
@@ -9426,7 +9637,7 @@
           <mc:Fallback>
             <w:pict>
               <v:shape w14:anchorId="1C4EFA54" id="Ink 5147" o:spid="_x0000_s1026" type="#_x0000_t75" style="position:absolute;margin-left:236.2pt;margin-top:109.9pt;width:115.8pt;height:32.5pt;z-index:252025856;visibility:visible;mso-wrap-style:square;mso-wrap-distance-left:9pt;mso-wrap-distance-top:0;mso-wrap-distance-right:9pt;mso-wrap-distance-bottom:0;mso-position-horizontal:absolute;mso-position-horizontal-relative:text;mso-position-vertical:absolute;mso-position-vertical-relative:text" o:gfxdata="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">
-                <v:imagedata r:id="rId245" o:title=""/>
+                <v:imagedata r:id="rId248" o:title=""/>
               </v:shape>
             </w:pict>
           </mc:Fallback>
@@ -9445,7 +9656,7 @@
             <wp:extent cx="5715000" cy="2114550"/>
             <wp:effectExtent l="0" t="0" r="0" b="0"/>
             <wp:docPr id="156" name="Picture 156" descr="https://github.com/bethz/AzureML-FlightPrediction/raw/master/images/6b.png">
-              <a:hlinkClick xmlns:a="http://schemas.openxmlformats.org/drawingml/2006/main" r:id="rId246" tgtFrame="&quot;_blank&quot;"/>
+              <a:hlinkClick xmlns:a="http://schemas.openxmlformats.org/drawingml/2006/main" r:id="rId249" tgtFrame="&quot;_blank&quot;"/>
             </wp:docPr>
             <wp:cNvGraphicFramePr>
               <a:graphicFrameLocks xmlns:a="http://schemas.openxmlformats.org/drawingml/2006/main" noChangeAspect="1"/>
@@ -9455,14 +9666,14 @@
                 <pic:pic xmlns:pic="http://schemas.openxmlformats.org/drawingml/2006/picture">
                   <pic:nvPicPr>
                     <pic:cNvPr id="0" name="Picture 31" descr="https://github.com/bethz/AzureML-FlightPrediction/raw/master/images/6b.png">
-                      <a:hlinkClick r:id="rId246" tgtFrame="&quot;_blank&quot;"/>
+                      <a:hlinkClick r:id="rId249" tgtFrame="&quot;_blank&quot;"/>
                     </pic:cNvPr>
                     <pic:cNvPicPr>
                       <a:picLocks noChangeAspect="1" noChangeArrowheads="1"/>
                     </pic:cNvPicPr>
                   </pic:nvPicPr>
                   <pic:blipFill>
-                    <a:blip r:embed="rId247">
+                    <a:blip r:embed="rId250">
                       <a:extLst>
                         <a:ext uri="{28A0092B-C50C-407E-A947-70E740481C1C}">
                           <a14:useLocalDpi xmlns:a14="http://schemas.microsoft.com/office/drawing/2010/main" val="0"/>
@@ -9501,7 +9712,10 @@
       <w:bookmarkStart w:id="24" w:name="select-algorithm"/>
       <w:bookmarkEnd w:id="24"/>
       <w:r>
-        <w:t>7. Select Algorithm</w:t>
+        <w:t>2.7</w:t>
+      </w:r>
+      <w:r>
+        <w:t xml:space="preserve"> Select Algorithm</w:t>
       </w:r>
     </w:p>
     <w:p>
@@ -9519,7 +9733,7 @@
       <w:r>
         <w:t xml:space="preserve">Selecting an algorithm can be overwhelming, to help narrow the process a </w:t>
       </w:r>
-      <w:hyperlink r:id="rId248">
+      <w:hyperlink r:id="rId251">
         <w:r>
           <w:rPr>
             <w:rStyle w:val="Hyperlink"/>
@@ -9658,7 +9872,7 @@
                 <wp:cNvGraphicFramePr/>
                 <a:graphic xmlns:a="http://schemas.openxmlformats.org/drawingml/2006/main">
                   <a:graphicData uri="http://schemas.microsoft.com/office/word/2010/wordprocessingInk">
-                    <w14:contentPart bwMode="auto" r:id="rId249">
+                    <w14:contentPart bwMode="auto" r:id="rId252">
                       <w14:nvContentPartPr>
                         <w14:cNvContentPartPr/>
                       </w14:nvContentPartPr>
@@ -9675,7 +9889,7 @@
           <mc:Fallback>
             <w:pict>
               <v:shape w14:anchorId="505D50B0" id="Ink 5146" o:spid="_x0000_s1026" type="#_x0000_t75" style="position:absolute;margin-left:197.6pt;margin-top:60.05pt;width:87.75pt;height:41.9pt;z-index:252024832;visibility:visible;mso-wrap-style:square;mso-wrap-distance-left:9pt;mso-wrap-distance-top:0;mso-wrap-distance-right:9pt;mso-wrap-distance-bottom:0;mso-position-horizontal:absolute;mso-position-horizontal-relative:text;mso-position-vertical:absolute;mso-position-vertical-relative:text" o:gfxdata="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">
-                <v:imagedata r:id="rId250" o:title=""/>
+                <v:imagedata r:id="rId253" o:title=""/>
               </v:shape>
             </w:pict>
           </mc:Fallback>
@@ -9707,7 +9921,7 @@
                 <wp:cNvGraphicFramePr/>
                 <a:graphic xmlns:a="http://schemas.openxmlformats.org/drawingml/2006/main">
                   <a:graphicData uri="http://schemas.microsoft.com/office/word/2010/wordprocessingInk">
-                    <w14:contentPart bwMode="auto" r:id="rId251">
+                    <w14:contentPart bwMode="auto" r:id="rId254">
                       <w14:nvContentPartPr>
                         <w14:cNvContentPartPr/>
                       </w14:nvContentPartPr>
@@ -9724,7 +9938,7 @@
           <mc:Fallback>
             <w:pict>
               <v:shape w14:anchorId="7B7B706D" id="Ink 5145" o:spid="_x0000_s1026" type="#_x0000_t75" style="position:absolute;margin-left:18.25pt;margin-top:25.45pt;width:45.55pt;height:22.2pt;z-index:252023808;visibility:visible;mso-wrap-style:square;mso-wrap-distance-left:9pt;mso-wrap-distance-top:0;mso-wrap-distance-right:9pt;mso-wrap-distance-bottom:0;mso-position-horizontal:absolute;mso-position-horizontal-relative:text;mso-position-vertical:absolute;mso-position-vertical-relative:text" o:gfxdata="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">
-                <v:imagedata r:id="rId252" o:title=""/>
+                <v:imagedata r:id="rId255" o:title=""/>
               </v:shape>
             </w:pict>
           </mc:Fallback>
@@ -9743,7 +9957,7 @@
             <wp:extent cx="5715000" cy="2114550"/>
             <wp:effectExtent l="0" t="0" r="0" b="0"/>
             <wp:docPr id="157" name="Picture 157" descr="https://github.com/bethz/AzureML-FlightPrediction/raw/master/images/7a.png">
-              <a:hlinkClick xmlns:a="http://schemas.openxmlformats.org/drawingml/2006/main" r:id="rId253" tgtFrame="&quot;_blank&quot;"/>
+              <a:hlinkClick xmlns:a="http://schemas.openxmlformats.org/drawingml/2006/main" r:id="rId256" tgtFrame="&quot;_blank&quot;"/>
             </wp:docPr>
             <wp:cNvGraphicFramePr>
               <a:graphicFrameLocks xmlns:a="http://schemas.openxmlformats.org/drawingml/2006/main" noChangeAspect="1"/>
@@ -9753,14 +9967,14 @@
                 <pic:pic xmlns:pic="http://schemas.openxmlformats.org/drawingml/2006/picture">
                   <pic:nvPicPr>
                     <pic:cNvPr id="0" name="Picture 34" descr="https://github.com/bethz/AzureML-FlightPrediction/raw/master/images/7a.png">
-                      <a:hlinkClick r:id="rId253" tgtFrame="&quot;_blank&quot;"/>
+                      <a:hlinkClick r:id="rId256" tgtFrame="&quot;_blank&quot;"/>
                     </pic:cNvPr>
                     <pic:cNvPicPr>
                       <a:picLocks noChangeAspect="1" noChangeArrowheads="1"/>
                     </pic:cNvPicPr>
                   </pic:nvPicPr>
                   <pic:blipFill>
-                    <a:blip r:embed="rId254">
+                    <a:blip r:embed="rId257">
                       <a:extLst>
                         <a:ext uri="{28A0092B-C50C-407E-A947-70E740481C1C}">
                           <a14:useLocalDpi xmlns:a14="http://schemas.microsoft.com/office/drawing/2010/main" val="0"/>
@@ -9799,7 +10013,10 @@
       <w:bookmarkStart w:id="26" w:name="score-the-model"/>
       <w:bookmarkEnd w:id="26"/>
       <w:r>
-        <w:t>8. Score the Model</w:t>
+        <w:t>2.8</w:t>
+      </w:r>
+      <w:r>
+        <w:t xml:space="preserve"> Score the Model</w:t>
       </w:r>
     </w:p>
     <w:p>
@@ -9956,7 +10173,7 @@
                 <wp:cNvGraphicFramePr/>
                 <a:graphic xmlns:a="http://schemas.openxmlformats.org/drawingml/2006/main">
                   <a:graphicData uri="http://schemas.microsoft.com/office/word/2010/wordprocessingInk">
-                    <w14:contentPart bwMode="auto" r:id="rId255">
+                    <w14:contentPart bwMode="auto" r:id="rId258">
                       <w14:nvContentPartPr>
                         <w14:cNvContentPartPr/>
                       </w14:nvContentPartPr>
@@ -9973,7 +10190,7 @@
           <mc:Fallback>
             <w:pict>
               <v:shape w14:anchorId="4E54F18C" id="Ink 5141" o:spid="_x0000_s1026" type="#_x0000_t75" style="position:absolute;margin-left:290.5pt;margin-top:98.6pt;width:11pt;height:9.95pt;z-index:252022784;visibility:visible;mso-wrap-style:square;mso-wrap-distance-left:9pt;mso-wrap-distance-top:0;mso-wrap-distance-right:9pt;mso-wrap-distance-bottom:0;mso-position-horizontal:absolute;mso-position-horizontal-relative:text;mso-position-vertical:absolute;mso-position-vertical-relative:text" o:gfxdata="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">
-                <v:imagedata r:id="rId256" o:title=""/>
+                <v:imagedata r:id="rId259" o:title=""/>
               </v:shape>
             </w:pict>
           </mc:Fallback>
@@ -10005,7 +10222,7 @@
                 <wp:cNvGraphicFramePr/>
                 <a:graphic xmlns:a="http://schemas.openxmlformats.org/drawingml/2006/main">
                   <a:graphicData uri="http://schemas.microsoft.com/office/word/2010/wordprocessingInk">
-                    <w14:contentPart bwMode="auto" r:id="rId257">
+                    <w14:contentPart bwMode="auto" r:id="rId260">
                       <w14:nvContentPartPr>
                         <w14:cNvContentPartPr/>
                       </w14:nvContentPartPr>
@@ -10022,7 +10239,7 @@
           <mc:Fallback>
             <w:pict>
               <v:shape w14:anchorId="604A93A5" id="Ink 5140" o:spid="_x0000_s1026" type="#_x0000_t75" style="position:absolute;margin-left:314.2pt;margin-top:105.85pt;width:13.9pt;height:11.15pt;z-index:252021760;visibility:visible;mso-wrap-style:square;mso-wrap-distance-left:9pt;mso-wrap-distance-top:0;mso-wrap-distance-right:9pt;mso-wrap-distance-bottom:0;mso-position-horizontal:absolute;mso-position-horizontal-relative:text;mso-position-vertical:absolute;mso-position-vertical-relative:text" o:gfxdata="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">
-                <v:imagedata r:id="rId258" o:title=""/>
+                <v:imagedata r:id="rId261" o:title=""/>
               </v:shape>
             </w:pict>
           </mc:Fallback>
@@ -10054,7 +10271,7 @@
                 <wp:cNvGraphicFramePr/>
                 <a:graphic xmlns:a="http://schemas.openxmlformats.org/drawingml/2006/main">
                   <a:graphicData uri="http://schemas.microsoft.com/office/word/2010/wordprocessingInk">
-                    <w14:contentPart bwMode="auto" r:id="rId259">
+                    <w14:contentPart bwMode="auto" r:id="rId262">
                       <w14:nvContentPartPr>
                         <w14:cNvContentPartPr/>
                       </w14:nvContentPartPr>
@@ -10071,7 +10288,7 @@
           <mc:Fallback>
             <w:pict>
               <v:shape w14:anchorId="38D0177D" id="Ink 5139" o:spid="_x0000_s1026" type="#_x0000_t75" style="position:absolute;margin-left:279.15pt;margin-top:107.35pt;width:21.5pt;height:8pt;z-index:252020736;visibility:visible;mso-wrap-style:square;mso-wrap-distance-left:9pt;mso-wrap-distance-top:0;mso-wrap-distance-right:9pt;mso-wrap-distance-bottom:0;mso-position-horizontal:absolute;mso-position-horizontal-relative:text;mso-position-vertical:absolute;mso-position-vertical-relative:text" o:gfxdata="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">
-                <v:imagedata r:id="rId260" o:title=""/>
+                <v:imagedata r:id="rId263" o:title=""/>
               </v:shape>
             </w:pict>
           </mc:Fallback>
@@ -10103,7 +10320,7 @@
                 <wp:cNvGraphicFramePr/>
                 <a:graphic xmlns:a="http://schemas.openxmlformats.org/drawingml/2006/main">
                   <a:graphicData uri="http://schemas.microsoft.com/office/word/2010/wordprocessingInk">
-                    <w14:contentPart bwMode="auto" r:id="rId261">
+                    <w14:contentPart bwMode="auto" r:id="rId264">
                       <w14:nvContentPartPr>
                         <w14:cNvContentPartPr/>
                       </w14:nvContentPartPr>
@@ -10120,7 +10337,7 @@
           <mc:Fallback>
             <w:pict>
               <v:shape w14:anchorId="3AFA2EB7" id="Ink 5138" o:spid="_x0000_s1026" type="#_x0000_t75" style="position:absolute;margin-left:266.3pt;margin-top:105.55pt;width:28.6pt;height:21.9pt;z-index:252019712;visibility:visible;mso-wrap-style:square;mso-wrap-distance-left:9pt;mso-wrap-distance-top:0;mso-wrap-distance-right:9pt;mso-wrap-distance-bottom:0;mso-position-horizontal:absolute;mso-position-horizontal-relative:text;mso-position-vertical:absolute;mso-position-vertical-relative:text" o:gfxdata="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">
-                <v:imagedata r:id="rId262" o:title=""/>
+                <v:imagedata r:id="rId265" o:title=""/>
               </v:shape>
             </w:pict>
           </mc:Fallback>
@@ -10152,7 +10369,7 @@
                 <wp:cNvGraphicFramePr/>
                 <a:graphic xmlns:a="http://schemas.openxmlformats.org/drawingml/2006/main">
                   <a:graphicData uri="http://schemas.microsoft.com/office/word/2010/wordprocessingInk">
-                    <w14:contentPart bwMode="auto" r:id="rId263">
+                    <w14:contentPart bwMode="auto" r:id="rId266">
                       <w14:nvContentPartPr>
                         <w14:cNvContentPartPr/>
                       </w14:nvContentPartPr>
@@ -10169,7 +10386,7 @@
           <mc:Fallback>
             <w:pict>
               <v:shape w14:anchorId="74125D14" id="Ink 5137" o:spid="_x0000_s1026" type="#_x0000_t75" style="position:absolute;margin-left:296.35pt;margin-top:81.15pt;width:34.1pt;height:37.25pt;z-index:252018688;visibility:visible;mso-wrap-style:square;mso-wrap-distance-left:9pt;mso-wrap-distance-top:0;mso-wrap-distance-right:9pt;mso-wrap-distance-bottom:0;mso-position-horizontal:absolute;mso-position-horizontal-relative:text;mso-position-vertical:absolute;mso-position-vertical-relative:text" o:gfxdata="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">
-                <v:imagedata r:id="rId264" o:title=""/>
+                <v:imagedata r:id="rId267" o:title=""/>
               </v:shape>
             </w:pict>
           </mc:Fallback>
@@ -10201,7 +10418,7 @@
                 <wp:cNvGraphicFramePr/>
                 <a:graphic xmlns:a="http://schemas.openxmlformats.org/drawingml/2006/main">
                   <a:graphicData uri="http://schemas.microsoft.com/office/word/2010/wordprocessingInk">
-                    <w14:contentPart bwMode="auto" r:id="rId265">
+                    <w14:contentPart bwMode="auto" r:id="rId268">
                       <w14:nvContentPartPr>
                         <w14:cNvContentPartPr/>
                       </w14:nvContentPartPr>
@@ -10221,7 +10438,7 @@
           <mc:Fallback>
             <w:pict>
               <v:shape w14:anchorId="71C6E5C5" id="Ink 5136" o:spid="_x0000_s1026" type="#_x0000_t75" style="position:absolute;margin-left:266.15pt;margin-top:79.2pt;width:72.7pt;height:66.95pt;z-index:252017664;visibility:visible;mso-wrap-style:square;mso-width-percent:0;mso-wrap-distance-left:9pt;mso-wrap-distance-top:0;mso-wrap-distance-right:9pt;mso-wrap-distance-bottom:0;mso-position-horizontal:absolute;mso-position-horizontal-relative:text;mso-position-vertical:absolute;mso-position-vertical-relative:text;mso-width-percent:0;mso-width-relative:margin" o:gfxdata="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">
-                <v:imagedata r:id="rId266" o:title=""/>
+                <v:imagedata r:id="rId269" o:title=""/>
               </v:shape>
             </w:pict>
           </mc:Fallback>
@@ -10240,7 +10457,7 @@
             <wp:extent cx="5715000" cy="2171700"/>
             <wp:effectExtent l="0" t="0" r="0" b="0"/>
             <wp:docPr id="158" name="Picture 158" descr="https://github.com/bethz/AzureML-FlightPrediction/raw/master/images/8a.png">
-              <a:hlinkClick xmlns:a="http://schemas.openxmlformats.org/drawingml/2006/main" r:id="rId267" tgtFrame="&quot;_blank&quot;"/>
+              <a:hlinkClick xmlns:a="http://schemas.openxmlformats.org/drawingml/2006/main" r:id="rId270" tgtFrame="&quot;_blank&quot;"/>
             </wp:docPr>
             <wp:cNvGraphicFramePr>
               <a:graphicFrameLocks xmlns:a="http://schemas.openxmlformats.org/drawingml/2006/main" noChangeAspect="1"/>
@@ -10250,14 +10467,14 @@
                 <pic:pic xmlns:pic="http://schemas.openxmlformats.org/drawingml/2006/picture">
                   <pic:nvPicPr>
                     <pic:cNvPr id="0" name="Picture 35" descr="https://github.com/bethz/AzureML-FlightPrediction/raw/master/images/8a.png">
-                      <a:hlinkClick r:id="rId267" tgtFrame="&quot;_blank&quot;"/>
+                      <a:hlinkClick r:id="rId270" tgtFrame="&quot;_blank&quot;"/>
                     </pic:cNvPr>
                     <pic:cNvPicPr>
                       <a:picLocks noChangeAspect="1" noChangeArrowheads="1"/>
                     </pic:cNvPicPr>
                   </pic:nvPicPr>
                   <pic:blipFill>
-                    <a:blip r:embed="rId268">
+                    <a:blip r:embed="rId271">
                       <a:extLst>
                         <a:ext uri="{28A0092B-C50C-407E-A947-70E740481C1C}">
                           <a14:useLocalDpi xmlns:a14="http://schemas.microsoft.com/office/drawing/2010/main" val="0"/>
@@ -10296,7 +10513,10 @@
       <w:bookmarkStart w:id="28" w:name="evaluate-model"/>
       <w:bookmarkEnd w:id="28"/>
       <w:r>
-        <w:t>9. Evaluate Model</w:t>
+        <w:t>2.9</w:t>
+      </w:r>
+      <w:r>
+        <w:t xml:space="preserve"> Evaluate Model</w:t>
       </w:r>
     </w:p>
     <w:p>
@@ -10417,7 +10637,7 @@
                 <wp:cNvGraphicFramePr/>
                 <a:graphic xmlns:a="http://schemas.openxmlformats.org/drawingml/2006/main">
                   <a:graphicData uri="http://schemas.microsoft.com/office/word/2010/wordprocessingInk">
-                    <w14:contentPart bwMode="auto" r:id="rId269">
+                    <w14:contentPart bwMode="auto" r:id="rId272">
                       <w14:nvContentPartPr>
                         <w14:cNvContentPartPr/>
                       </w14:nvContentPartPr>
@@ -10434,7 +10654,7 @@
           <mc:Fallback>
             <w:pict>
               <v:shape w14:anchorId="12220690" id="Ink 5135" o:spid="_x0000_s1026" type="#_x0000_t75" style="position:absolute;margin-left:261.85pt;margin-top:118.4pt;width:86.15pt;height:26.4pt;z-index:252016640;visibility:visible;mso-wrap-style:square;mso-wrap-distance-left:9pt;mso-wrap-distance-top:0;mso-wrap-distance-right:9pt;mso-wrap-distance-bottom:0;mso-position-horizontal:absolute;mso-position-horizontal-relative:text;mso-position-vertical:absolute;mso-position-vertical-relative:text" o:gfxdata="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">
-                <v:imagedata r:id="rId270" o:title=""/>
+                <v:imagedata r:id="rId273" o:title=""/>
               </v:shape>
             </w:pict>
           </mc:Fallback>
@@ -10453,7 +10673,7 @@
             <wp:extent cx="5715000" cy="2114550"/>
             <wp:effectExtent l="0" t="0" r="0" b="0"/>
             <wp:docPr id="159" name="Picture 159" descr="https://github.com/bethz/AzureML-FlightPrediction/raw/master/images/9a.png">
-              <a:hlinkClick xmlns:a="http://schemas.openxmlformats.org/drawingml/2006/main" r:id="rId271" tgtFrame="&quot;_blank&quot;"/>
+              <a:hlinkClick xmlns:a="http://schemas.openxmlformats.org/drawingml/2006/main" r:id="rId274" tgtFrame="&quot;_blank&quot;"/>
             </wp:docPr>
             <wp:cNvGraphicFramePr>
               <a:graphicFrameLocks xmlns:a="http://schemas.openxmlformats.org/drawingml/2006/main" noChangeAspect="1"/>
@@ -10463,14 +10683,14 @@
                 <pic:pic xmlns:pic="http://schemas.openxmlformats.org/drawingml/2006/picture">
                   <pic:nvPicPr>
                     <pic:cNvPr id="0" name="Picture 38" descr="https://github.com/bethz/AzureML-FlightPrediction/raw/master/images/9a.png">
-                      <a:hlinkClick r:id="rId271" tgtFrame="&quot;_blank&quot;"/>
+                      <a:hlinkClick r:id="rId274" tgtFrame="&quot;_blank&quot;"/>
                     </pic:cNvPr>
                     <pic:cNvPicPr>
                       <a:picLocks noChangeAspect="1" noChangeArrowheads="1"/>
                     </pic:cNvPicPr>
                   </pic:nvPicPr>
                   <pic:blipFill>
-                    <a:blip r:embed="rId272">
+                    <a:blip r:embed="rId275">
                       <a:extLst>
                         <a:ext uri="{28A0092B-C50C-407E-A947-70E740481C1C}">
                           <a14:useLocalDpi xmlns:a14="http://schemas.microsoft.com/office/drawing/2010/main" val="0"/>
@@ -10509,7 +10729,10 @@
       <w:bookmarkStart w:id="30" w:name="run-experiment"/>
       <w:bookmarkEnd w:id="30"/>
       <w:r>
-        <w:t>10. Run Experiment</w:t>
+        <w:t>2.10</w:t>
+      </w:r>
+      <w:r>
+        <w:t xml:space="preserve"> Run Experiment</w:t>
       </w:r>
     </w:p>
     <w:p>
@@ -10577,7 +10800,7 @@
                 <wp:cNvGraphicFramePr/>
                 <a:graphic xmlns:a="http://schemas.openxmlformats.org/drawingml/2006/main">
                   <a:graphicData uri="http://schemas.microsoft.com/office/word/2010/wordprocessingInk">
-                    <w14:contentPart bwMode="auto" r:id="rId273">
+                    <w14:contentPart bwMode="auto" r:id="rId276">
                       <w14:nvContentPartPr>
                         <w14:cNvContentPartPr/>
                       </w14:nvContentPartPr>
@@ -10594,7 +10817,7 @@
           <mc:Fallback>
             <w:pict>
               <v:shape w14:anchorId="0B8A21DA" id="Ink 5134" o:spid="_x0000_s1026" type="#_x0000_t75" style="position:absolute;margin-left:240.45pt;margin-top:.8pt;width:37.4pt;height:23.85pt;z-index:252015616;visibility:visible;mso-wrap-style:square;mso-wrap-distance-left:9pt;mso-wrap-distance-top:0;mso-wrap-distance-right:9pt;mso-wrap-distance-bottom:0;mso-position-horizontal:absolute;mso-position-horizontal-relative:text;mso-position-vertical:absolute;mso-position-vertical-relative:text" o:gfxdata="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">
-                <v:imagedata r:id="rId274" o:title=""/>
+                <v:imagedata r:id="rId277" o:title=""/>
               </v:shape>
             </w:pict>
           </mc:Fallback>
@@ -10626,7 +10849,7 @@
                 <wp:cNvGraphicFramePr/>
                 <a:graphic xmlns:a="http://schemas.openxmlformats.org/drawingml/2006/main">
                   <a:graphicData uri="http://schemas.microsoft.com/office/word/2010/wordprocessingInk">
-                    <w14:contentPart bwMode="auto" r:id="rId275">
+                    <w14:contentPart bwMode="auto" r:id="rId278">
                       <w14:nvContentPartPr>
                         <w14:cNvContentPartPr/>
                       </w14:nvContentPartPr>
@@ -10643,7 +10866,7 @@
           <mc:Fallback>
             <w:pict>
               <v:shape w14:anchorId="41E9A106" id="Ink 5133" o:spid="_x0000_s1026" type="#_x0000_t75" style="position:absolute;margin-left:243.25pt;margin-top:3pt;width:31.7pt;height:19.5pt;z-index:252014592;visibility:visible;mso-wrap-style:square;mso-wrap-distance-left:9pt;mso-wrap-distance-top:0;mso-wrap-distance-right:9pt;mso-wrap-distance-bottom:0;mso-position-horizontal:absolute;mso-position-horizontal-relative:text;mso-position-vertical:absolute;mso-position-vertical-relative:text" o:gfxdata="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">
-                <v:imagedata r:id="rId276" o:title=""/>
+                <v:imagedata r:id="rId279" o:title=""/>
               </v:shape>
             </w:pict>
           </mc:Fallback>
@@ -10662,7 +10885,7 @@
             <wp:extent cx="5715000" cy="314325"/>
             <wp:effectExtent l="0" t="0" r="0" b="9525"/>
             <wp:docPr id="5120" name="Picture 5120" descr="https://github.com/bethz/AzureML-FlightPrediction/raw/master/images/10a.png">
-              <a:hlinkClick xmlns:a="http://schemas.openxmlformats.org/drawingml/2006/main" r:id="rId277" tgtFrame="&quot;_blank&quot;"/>
+              <a:hlinkClick xmlns:a="http://schemas.openxmlformats.org/drawingml/2006/main" r:id="rId280" tgtFrame="&quot;_blank&quot;"/>
             </wp:docPr>
             <wp:cNvGraphicFramePr>
               <a:graphicFrameLocks xmlns:a="http://schemas.openxmlformats.org/drawingml/2006/main" noChangeAspect="1"/>
@@ -10672,14 +10895,14 @@
                 <pic:pic xmlns:pic="http://schemas.openxmlformats.org/drawingml/2006/picture">
                   <pic:nvPicPr>
                     <pic:cNvPr id="0" name="Picture 40" descr="https://github.com/bethz/AzureML-FlightPrediction/raw/master/images/10a.png">
-                      <a:hlinkClick r:id="rId277" tgtFrame="&quot;_blank&quot;"/>
+                      <a:hlinkClick r:id="rId280" tgtFrame="&quot;_blank&quot;"/>
                     </pic:cNvPr>
                     <pic:cNvPicPr>
                       <a:picLocks noChangeAspect="1" noChangeArrowheads="1"/>
                     </pic:cNvPicPr>
                   </pic:nvPicPr>
                   <pic:blipFill>
-                    <a:blip r:embed="rId278">
+                    <a:blip r:embed="rId281">
                       <a:extLst>
                         <a:ext uri="{28A0092B-C50C-407E-A947-70E740481C1C}">
                           <a14:useLocalDpi xmlns:a14="http://schemas.microsoft.com/office/drawing/2010/main" val="0"/>
@@ -10718,7 +10941,10 @@
       <w:bookmarkStart w:id="32" w:name="post-run-evaluate-model"/>
       <w:bookmarkEnd w:id="32"/>
       <w:r>
-        <w:t>11. Post Run: Evaluate Model</w:t>
+        <w:t>2.11</w:t>
+      </w:r>
+      <w:r>
+        <w:t xml:space="preserve"> Post Run: Evaluate Model</w:t>
       </w:r>
     </w:p>
     <w:p>
@@ -10796,7 +11022,7 @@
                 <wp:cNvGraphicFramePr/>
                 <a:graphic xmlns:a="http://schemas.openxmlformats.org/drawingml/2006/main">
                   <a:graphicData uri="http://schemas.microsoft.com/office/word/2010/wordprocessingInk">
-                    <w14:contentPart bwMode="auto" r:id="rId279">
+                    <w14:contentPart bwMode="auto" r:id="rId282">
                       <w14:nvContentPartPr>
                         <w14:cNvContentPartPr/>
                       </w14:nvContentPartPr>
@@ -10813,7 +11039,7 @@
           <mc:Fallback>
             <w:pict>
               <v:shape w14:anchorId="7E47436A" id="Ink 5130" o:spid="_x0000_s1026" type="#_x0000_t75" style="position:absolute;margin-left:366.7pt;margin-top:71.95pt;width:55.4pt;height:23.75pt;z-index:252011520;visibility:visible;mso-wrap-style:square;mso-wrap-distance-left:9pt;mso-wrap-distance-top:0;mso-wrap-distance-right:9pt;mso-wrap-distance-bottom:0;mso-position-horizontal:absolute;mso-position-horizontal-relative:text;mso-position-vertical:absolute;mso-position-vertical-relative:text" o:gfxdata="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">
-                <v:imagedata r:id="rId280" o:title=""/>
+                <v:imagedata r:id="rId283" o:title=""/>
               </v:shape>
             </w:pict>
           </mc:Fallback>
@@ -10845,7 +11071,7 @@
                 <wp:cNvGraphicFramePr/>
                 <a:graphic xmlns:a="http://schemas.openxmlformats.org/drawingml/2006/main">
                   <a:graphicData uri="http://schemas.microsoft.com/office/word/2010/wordprocessingInk">
-                    <w14:contentPart bwMode="auto" r:id="rId281">
+                    <w14:contentPart bwMode="auto" r:id="rId284">
                       <w14:nvContentPartPr>
                         <w14:cNvContentPartPr/>
                       </w14:nvContentPartPr>
@@ -10862,7 +11088,7 @@
           <mc:Fallback>
             <w:pict>
               <v:shape w14:anchorId="710D5DC2" id="Ink 5129" o:spid="_x0000_s1026" type="#_x0000_t75" style="position:absolute;margin-left:298.3pt;margin-top:90.75pt;width:80.8pt;height:33.75pt;z-index:252010496;visibility:visible;mso-wrap-style:square;mso-wrap-distance-left:9pt;mso-wrap-distance-top:0;mso-wrap-distance-right:9pt;mso-wrap-distance-bottom:0;mso-position-horizontal:absolute;mso-position-horizontal-relative:text;mso-position-vertical:absolute;mso-position-vertical-relative:text" o:gfxdata="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">
-                <v:imagedata r:id="rId282" o:title=""/>
+                <v:imagedata r:id="rId285" o:title=""/>
               </v:shape>
             </w:pict>
           </mc:Fallback>
@@ -10894,7 +11120,7 @@
                 <wp:cNvGraphicFramePr/>
                 <a:graphic xmlns:a="http://schemas.openxmlformats.org/drawingml/2006/main">
                   <a:graphicData uri="http://schemas.microsoft.com/office/word/2010/wordprocessingInk">
-                    <w14:contentPart bwMode="auto" r:id="rId283">
+                    <w14:contentPart bwMode="auto" r:id="rId286">
                       <w14:nvContentPartPr>
                         <w14:cNvContentPartPr/>
                       </w14:nvContentPartPr>
@@ -10911,7 +11137,7 @@
           <mc:Fallback>
             <w:pict>
               <v:shape w14:anchorId="08D20077" id="Ink 5128" o:spid="_x0000_s1026" type="#_x0000_t75" style="position:absolute;margin-left:392.85pt;margin-top:66.8pt;width:2.3pt;height:2.45pt;z-index:252009472;visibility:visible;mso-wrap-style:square;mso-wrap-distance-left:9pt;mso-wrap-distance-top:0;mso-wrap-distance-right:9pt;mso-wrap-distance-bottom:0;mso-position-horizontal:absolute;mso-position-horizontal-relative:text;mso-position-vertical:absolute;mso-position-vertical-relative:text" o:gfxdata="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">
-                <v:imagedata r:id="rId284" o:title=""/>
+                <v:imagedata r:id="rId287" o:title=""/>
               </v:shape>
             </w:pict>
           </mc:Fallback>
@@ -10930,7 +11156,7 @@
             <wp:extent cx="5715000" cy="2095500"/>
             <wp:effectExtent l="0" t="0" r="0" b="0"/>
             <wp:docPr id="5121" name="Picture 5121" descr="https://github.com/bethz/AzureML-FlightPrediction/raw/master/images/11a.png">
-              <a:hlinkClick xmlns:a="http://schemas.openxmlformats.org/drawingml/2006/main" r:id="rId285" tgtFrame="&quot;_blank&quot;"/>
+              <a:hlinkClick xmlns:a="http://schemas.openxmlformats.org/drawingml/2006/main" r:id="rId288" tgtFrame="&quot;_blank&quot;"/>
             </wp:docPr>
             <wp:cNvGraphicFramePr>
               <a:graphicFrameLocks xmlns:a="http://schemas.openxmlformats.org/drawingml/2006/main" noChangeAspect="1"/>
@@ -10940,14 +11166,14 @@
                 <pic:pic xmlns:pic="http://schemas.openxmlformats.org/drawingml/2006/picture">
                   <pic:nvPicPr>
                     <pic:cNvPr id="0" name="Picture 42" descr="https://github.com/bethz/AzureML-FlightPrediction/raw/master/images/11a.png">
-                      <a:hlinkClick r:id="rId285" tgtFrame="&quot;_blank&quot;"/>
+                      <a:hlinkClick r:id="rId288" tgtFrame="&quot;_blank&quot;"/>
                     </pic:cNvPr>
                     <pic:cNvPicPr>
                       <a:picLocks noChangeAspect="1" noChangeArrowheads="1"/>
                     </pic:cNvPicPr>
                   </pic:nvPicPr>
                   <pic:blipFill>
-                    <a:blip r:embed="rId286">
+                    <a:blip r:embed="rId289">
                       <a:extLst>
                         <a:ext uri="{28A0092B-C50C-407E-A947-70E740481C1C}">
                           <a14:useLocalDpi xmlns:a14="http://schemas.microsoft.com/office/drawing/2010/main" val="0"/>
@@ -10986,7 +11212,10 @@
       <w:bookmarkStart w:id="34" w:name="interpreting-results"/>
       <w:bookmarkEnd w:id="34"/>
       <w:r>
-        <w:t>12. Interpreting Results</w:t>
+        <w:t>2.12</w:t>
+      </w:r>
+      <w:r>
+        <w:t xml:space="preserve"> Interpreting Results</w:t>
       </w:r>
     </w:p>
     <w:p>
@@ -11011,7 +11240,13 @@
         <w:t>True Positive Rate versus False Positive Rate</w:t>
       </w:r>
       <w:r>
-        <w:t>. This graph is a representation of the Area Under the Curve. A 45 degree flat line on this chart indicates guessing randomly. A slightly more accurate model than random guessing looks like the image below, our current model.</w:t>
+        <w:t>. This graph is a representation of the Area Under the Curve. A 45 degree flat line on this chart indicate</w:t>
+      </w:r>
+      <w:r>
+        <w:t xml:space="preserve">s guessing randomly. A </w:t>
+      </w:r>
+      <w:r>
+        <w:t>more accurate model than random guessing looks like the image below, our current model.</w:t>
       </w:r>
     </w:p>
     <w:p>
@@ -11020,19 +11255,13 @@
       </w:pPr>
       <w:r>
         <w:rPr>
-          <w:rFonts w:ascii="Segoe UI" w:eastAsia="Times New Roman" w:hAnsi="Segoe UI" w:cs="Segoe UI"/>
-          <w:noProof/>
-          <w:color w:val="0366D6"/>
-          <w:sz w:val="21"/>
-          <w:szCs w:val="21"/>
+          <w:noProof/>
         </w:rPr>
         <w:drawing>
-          <wp:inline distT="0" distB="0" distL="0" distR="0" wp14:anchorId="51FEA9FD" wp14:editId="31CC3736">
-            <wp:extent cx="5715000" cy="4133850"/>
-            <wp:effectExtent l="0" t="0" r="0" b="0"/>
-            <wp:docPr id="5122" name="Picture 5122" descr="https://github.com/bethz/AzureML-FlightPrediction/raw/master/images/12graph.png">
-              <a:hlinkClick xmlns:a="http://schemas.openxmlformats.org/drawingml/2006/main" r:id="rId287" tgtFrame="&quot;_blank&quot;"/>
-            </wp:docPr>
+          <wp:inline distT="0" distB="0" distL="0" distR="0" wp14:anchorId="6130D46B" wp14:editId="2951FBFE">
+            <wp:extent cx="4105305" cy="3190898"/>
+            <wp:effectExtent l="0" t="0" r="9525" b="9525"/>
+            <wp:docPr id="1" name="Picture 1"/>
             <wp:cNvGraphicFramePr>
               <a:graphicFrameLocks xmlns:a="http://schemas.openxmlformats.org/drawingml/2006/main" noChangeAspect="1"/>
             </wp:cNvGraphicFramePr>
@@ -11040,38 +11269,23 @@
               <a:graphicData uri="http://schemas.openxmlformats.org/drawingml/2006/picture">
                 <pic:pic xmlns:pic="http://schemas.openxmlformats.org/drawingml/2006/picture">
                   <pic:nvPicPr>
-                    <pic:cNvPr id="0" name="Picture 43" descr="https://github.com/bethz/AzureML-FlightPrediction/raw/master/images/12graph.png">
-                      <a:hlinkClick r:id="rId287" tgtFrame="&quot;_blank&quot;"/>
-                    </pic:cNvPr>
-                    <pic:cNvPicPr>
-                      <a:picLocks noChangeAspect="1" noChangeArrowheads="1"/>
-                    </pic:cNvPicPr>
+                    <pic:cNvPr id="1" name=""/>
+                    <pic:cNvPicPr/>
                   </pic:nvPicPr>
                   <pic:blipFill>
-                    <a:blip r:embed="rId288">
-                      <a:extLst>
-                        <a:ext uri="{28A0092B-C50C-407E-A947-70E740481C1C}">
-                          <a14:useLocalDpi xmlns:a14="http://schemas.microsoft.com/office/drawing/2010/main" val="0"/>
-                        </a:ext>
-                      </a:extLst>
-                    </a:blip>
-                    <a:srcRect/>
+                    <a:blip r:embed="rId290"/>
                     <a:stretch>
                       <a:fillRect/>
                     </a:stretch>
                   </pic:blipFill>
-                  <pic:spPr bwMode="auto">
+                  <pic:spPr>
                     <a:xfrm>
                       <a:off x="0" y="0"/>
-                      <a:ext cx="5715000" cy="4133850"/>
+                      <a:ext cx="4105305" cy="3190898"/>
                     </a:xfrm>
                     <a:prstGeom prst="rect">
                       <a:avLst/>
                     </a:prstGeom>
-                    <a:noFill/>
-                    <a:ln>
-                      <a:noFill/>
-                    </a:ln>
                   </pic:spPr>
                 </pic:pic>
               </a:graphicData>
@@ -11084,8 +11298,81 @@
       <w:pPr>
         <w:pStyle w:val="BodyText"/>
       </w:pPr>
+    </w:p>
+    <w:p>
+      <w:pPr>
+        <w:pStyle w:val="BodyText"/>
+      </w:pPr>
+    </w:p>
+    <w:p>
+      <w:pPr>
+        <w:pStyle w:val="BodyText"/>
+      </w:pPr>
+    </w:p>
+    <w:p>
+      <w:pPr>
+        <w:pStyle w:val="BodyText"/>
+      </w:pPr>
+    </w:p>
+    <w:p>
+      <w:pPr>
+        <w:pStyle w:val="BodyText"/>
+      </w:pPr>
       <w:r>
         <w:lastRenderedPageBreak/>
+        <w:t xml:space="preserve">    Model Accuracy</w:t>
+      </w:r>
+    </w:p>
+    <w:p>
+      <w:pPr>
+        <w:pStyle w:val="BodyText"/>
+      </w:pPr>
+      <w:r>
+        <w:rPr>
+          <w:noProof/>
+        </w:rPr>
+        <w:drawing>
+          <wp:inline distT="0" distB="0" distL="0" distR="0" wp14:anchorId="6910B2AF" wp14:editId="40A3C20F">
+            <wp:extent cx="1276359" cy="1133483"/>
+            <wp:effectExtent l="0" t="0" r="0" b="9525"/>
+            <wp:docPr id="7" name="Picture 7"/>
+            <wp:cNvGraphicFramePr>
+              <a:graphicFrameLocks xmlns:a="http://schemas.openxmlformats.org/drawingml/2006/main" noChangeAspect="1"/>
+            </wp:cNvGraphicFramePr>
+            <a:graphic xmlns:a="http://schemas.openxmlformats.org/drawingml/2006/main">
+              <a:graphicData uri="http://schemas.openxmlformats.org/drawingml/2006/picture">
+                <pic:pic xmlns:pic="http://schemas.openxmlformats.org/drawingml/2006/picture">
+                  <pic:nvPicPr>
+                    <pic:cNvPr id="1" name=""/>
+                    <pic:cNvPicPr/>
+                  </pic:nvPicPr>
+                  <pic:blipFill>
+                    <a:blip r:embed="rId291"/>
+                    <a:stretch>
+                      <a:fillRect/>
+                    </a:stretch>
+                  </pic:blipFill>
+                  <pic:spPr>
+                    <a:xfrm>
+                      <a:off x="0" y="0"/>
+                      <a:ext cx="1276359" cy="1133483"/>
+                    </a:xfrm>
+                    <a:prstGeom prst="rect">
+                      <a:avLst/>
+                    </a:prstGeom>
+                  </pic:spPr>
+                </pic:pic>
+              </a:graphicData>
+            </a:graphic>
+          </wp:inline>
+        </w:drawing>
+      </w:r>
+    </w:p>
+    <w:p>
+      <w:pPr>
+        <w:pStyle w:val="BodyText"/>
+      </w:pPr>
+      <w:r>
         <w:t xml:space="preserve">If you scroll down you can see the accuracy – Higher accuracy is good! You can also see the number of false and true positive and negative predictions. - </w:t>
       </w:r>
       <w:r>
@@ -11146,13 +11433,28 @@
       <w:pPr>
         <w:pStyle w:val="BodyText"/>
       </w:pPr>
+      <w:r>
+        <w:t>From the model, there were only a few</w:t>
+      </w:r>
+      <w:r>
+        <w:t xml:space="preserve"> False Positiv</w:t>
+      </w:r>
+      <w:r>
+        <w:t>es which is good. There are a few False Negatives which can be considered for future work</w:t>
+      </w:r>
+      <w:r>
+        <w:t xml:space="preserve">. </w:t>
+      </w:r>
+      <w:r>
+        <w:t>There were a good number of True Positive and True Negative which indicates the model predicted those correctly and this is a very solid attempt at prediction.  If planned for production, we would iterate by changing the algorithm or choosing additional data inputs or cleaning up more of the data.</w:t>
+      </w:r>
     </w:p>
     <w:p>
       <w:pPr>
         <w:pStyle w:val="BodyText"/>
       </w:pPr>
       <w:r>
-        <w:t>From the model, there were no False Positives which is good. But, you can see from the results above my model predicted every single flight would be on time, not very helpful! I think we need to try something else…</w:t>
+        <w:t>Congratulations! You have created a training experiment!</w:t>
       </w:r>
     </w:p>
     <w:p>
@@ -11160,7 +11462,7 @@
         <w:pStyle w:val="BodyText"/>
       </w:pPr>
       <w:r>
-        <w:t>Your challenge is to improve the model and try different experiments. Change the algorithm, change algorithm parameters, change project columns to get the best possible accuracy/true/false positive/negative results!</w:t>
+        <w:t>Publish Model as a Web Service</w:t>
       </w:r>
     </w:p>
     <w:p>
@@ -11168,36 +11470,1047 @@
         <w:pStyle w:val="BodyText"/>
       </w:pPr>
       <w:r>
-        <w:t>Note: As you make changes you will need to re-run the Experiment.</w:t>
+        <w:t>Once the model is created, we have 2 additional steps to publish it on the web:</w:t>
       </w:r>
     </w:p>
     <w:p>
       <w:pPr>
         <w:pStyle w:val="BodyText"/>
-      </w:pPr>
-      <w:r>
-        <w:t>Good Luck!</w:t>
-      </w:r>
-    </w:p>
-    <w:p>
-      <w:pPr>
-        <w:pStyle w:val="SectionCopyMSTR"/>
+        <w:numPr>
+          <w:ilvl w:val="0"/>
+          <w:numId w:val="28"/>
+        </w:numPr>
+      </w:pPr>
+      <w:r>
+        <w:t>Convert training experiment to a predictive experiment</w:t>
+      </w:r>
+    </w:p>
+    <w:p>
+      <w:pPr>
+        <w:pStyle w:val="BodyText"/>
+        <w:numPr>
+          <w:ilvl w:val="0"/>
+          <w:numId w:val="28"/>
+        </w:numPr>
+      </w:pPr>
+      <w:r>
+        <w:t>Deploy it as a Web Service</w:t>
+      </w:r>
+    </w:p>
+    <w:p>
+      <w:pPr>
+        <w:pStyle w:val="BodyText"/>
+        <w:ind w:left="720"/>
+      </w:pPr>
+    </w:p>
+    <w:p>
+      <w:pPr>
+        <w:pStyle w:val="BodyText"/>
+        <w:numPr>
+          <w:ilvl w:val="0"/>
+          <w:numId w:val="29"/>
+        </w:numPr>
+      </w:pPr>
+      <w:r>
+        <w:t>Create a predictive experiment</w:t>
+      </w:r>
+    </w:p>
+    <w:p>
+      <w:pPr>
+        <w:pStyle w:val="BodyText"/>
+        <w:ind w:left="720"/>
+      </w:pPr>
+      <w:r>
+        <w:t>Create a predictive experiment by clicking Predictive Web Service.</w:t>
+      </w:r>
+    </w:p>
+    <w:p>
+      <w:pPr>
+        <w:pStyle w:val="BodyText"/>
+        <w:ind w:left="720"/>
+      </w:pPr>
+      <w:r>
+        <w:rPr>
+          <w:noProof/>
+        </w:rPr>
+        <mc:AlternateContent>
+          <mc:Choice Requires="wpi">
+            <w:drawing>
+              <wp:anchor distT="0" distB="0" distL="114300" distR="114300" simplePos="0" relativeHeight="252123136" behindDoc="0" locked="0" layoutInCell="1" allowOverlap="1" wp14:anchorId="588BBB0E" wp14:editId="6CD236A1">
+                <wp:simplePos x="0" y="0"/>
+                <wp:positionH relativeFrom="column">
+                  <wp:posOffset>3320143</wp:posOffset>
+                </wp:positionH>
+                <wp:positionV relativeFrom="paragraph">
+                  <wp:posOffset>279115</wp:posOffset>
+                </wp:positionV>
+                <wp:extent cx="1535656" cy="384808"/>
+                <wp:effectExtent l="38100" t="57150" r="83820" b="73025"/>
+                <wp:wrapNone/>
+                <wp:docPr id="19" name="Ink 19"/>
+                <wp:cNvGraphicFramePr/>
+                <a:graphic xmlns:a="http://schemas.openxmlformats.org/drawingml/2006/main">
+                  <a:graphicData uri="http://schemas.microsoft.com/office/word/2010/wordprocessingInk">
+                    <w14:contentPart bwMode="auto" r:id="rId292">
+                      <w14:nvContentPartPr>
+                        <w14:cNvContentPartPr/>
+                      </w14:nvContentPartPr>
+                      <w14:xfrm>
+                        <a:off x="0" y="0"/>
+                        <a:ext cx="1535656" cy="384808"/>
+                      </w14:xfrm>
+                    </w14:contentPart>
+                  </a:graphicData>
+                </a:graphic>
+              </wp:anchor>
+            </w:drawing>
+          </mc:Choice>
+          <mc:Fallback>
+            <w:pict>
+              <v:shape w14:anchorId="66EDAD28" id="Ink 19" o:spid="_x0000_s1026" type="#_x0000_t75" style="position:absolute;margin-left:259.85pt;margin-top:20.55pt;width:124.3pt;height:33.55pt;z-index:252123136;visibility:visible;mso-wrap-style:square;mso-wrap-distance-left:9pt;mso-wrap-distance-top:0;mso-wrap-distance-right:9pt;mso-wrap-distance-bottom:0;mso-position-horizontal:absolute;mso-position-horizontal-relative:text;mso-position-vertical:absolute;mso-position-vertical-relative:text" o:gfxdata="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">
+                <v:imagedata r:id="rId293" o:title=""/>
+              </v:shape>
+            </w:pict>
+          </mc:Fallback>
+        </mc:AlternateContent>
+      </w:r>
+      <w:r>
+        <w:rPr>
+          <w:noProof/>
+        </w:rPr>
+        <w:drawing>
+          <wp:inline distT="0" distB="0" distL="0" distR="0" wp14:anchorId="2B65B581" wp14:editId="77F0D70C">
+            <wp:extent cx="5353089" cy="1219209"/>
+            <wp:effectExtent l="0" t="0" r="0" b="0"/>
+            <wp:docPr id="11" name="Picture 11"/>
+            <wp:cNvGraphicFramePr>
+              <a:graphicFrameLocks xmlns:a="http://schemas.openxmlformats.org/drawingml/2006/main" noChangeAspect="1"/>
+            </wp:cNvGraphicFramePr>
+            <a:graphic xmlns:a="http://schemas.openxmlformats.org/drawingml/2006/main">
+              <a:graphicData uri="http://schemas.openxmlformats.org/drawingml/2006/picture">
+                <pic:pic xmlns:pic="http://schemas.openxmlformats.org/drawingml/2006/picture">
+                  <pic:nvPicPr>
+                    <pic:cNvPr id="1" name=""/>
+                    <pic:cNvPicPr/>
+                  </pic:nvPicPr>
+                  <pic:blipFill>
+                    <a:blip r:embed="rId294"/>
+                    <a:stretch>
+                      <a:fillRect/>
+                    </a:stretch>
+                  </pic:blipFill>
+                  <pic:spPr>
+                    <a:xfrm>
+                      <a:off x="0" y="0"/>
+                      <a:ext cx="5353089" cy="1219209"/>
+                    </a:xfrm>
+                    <a:prstGeom prst="rect">
+                      <a:avLst/>
+                    </a:prstGeom>
+                  </pic:spPr>
+                </pic:pic>
+              </a:graphicData>
+            </a:graphic>
+          </wp:inline>
+        </w:drawing>
+      </w:r>
+    </w:p>
+    <w:p>
+      <w:pPr>
+        <w:pStyle w:val="BodyText"/>
+        <w:ind w:left="720"/>
+      </w:pPr>
+    </w:p>
+    <w:p>
+      <w:pPr>
+        <w:pStyle w:val="BodyText"/>
+        <w:ind w:left="720"/>
+      </w:pPr>
+      <w:r>
+        <w:lastRenderedPageBreak/>
+        <w:t>Your model will be automatically modified to add web inputs/outputs and the trained model as shown below.</w:t>
+      </w:r>
+    </w:p>
+    <w:p>
+      <w:pPr>
+        <w:pStyle w:val="BodyText"/>
+      </w:pPr>
+      <w:r>
+        <w:rPr>
+          <w:noProof/>
+        </w:rPr>
+        <w:drawing>
+          <wp:inline distT="0" distB="0" distL="0" distR="0" wp14:anchorId="5A4D0A7C" wp14:editId="3467EB5A">
+            <wp:extent cx="5943600" cy="3651885"/>
+            <wp:effectExtent l="0" t="0" r="0" b="5715"/>
+            <wp:docPr id="16" name="Picture 16"/>
+            <wp:cNvGraphicFramePr>
+              <a:graphicFrameLocks xmlns:a="http://schemas.openxmlformats.org/drawingml/2006/main" noChangeAspect="1"/>
+            </wp:cNvGraphicFramePr>
+            <a:graphic xmlns:a="http://schemas.openxmlformats.org/drawingml/2006/main">
+              <a:graphicData uri="http://schemas.openxmlformats.org/drawingml/2006/picture">
+                <pic:pic xmlns:pic="http://schemas.openxmlformats.org/drawingml/2006/picture">
+                  <pic:nvPicPr>
+                    <pic:cNvPr id="1" name=""/>
+                    <pic:cNvPicPr/>
+                  </pic:nvPicPr>
+                  <pic:blipFill>
+                    <a:blip r:embed="rId295"/>
+                    <a:stretch>
+                      <a:fillRect/>
+                    </a:stretch>
+                  </pic:blipFill>
+                  <pic:spPr>
+                    <a:xfrm>
+                      <a:off x="0" y="0"/>
+                      <a:ext cx="5943600" cy="3651885"/>
+                    </a:xfrm>
+                    <a:prstGeom prst="rect">
+                      <a:avLst/>
+                    </a:prstGeom>
+                  </pic:spPr>
+                </pic:pic>
+              </a:graphicData>
+            </a:graphic>
+          </wp:inline>
+        </w:drawing>
+      </w:r>
+    </w:p>
+    <w:p>
+      <w:pPr>
+        <w:pStyle w:val="BodyText"/>
+      </w:pPr>
+    </w:p>
+    <w:p>
+      <w:pPr>
+        <w:pStyle w:val="BodyText"/>
+      </w:pPr>
+    </w:p>
+    <w:p>
+      <w:pPr>
+        <w:pStyle w:val="BodyText"/>
+        <w:numPr>
+          <w:ilvl w:val="0"/>
+          <w:numId w:val="29"/>
+        </w:numPr>
+      </w:pPr>
+      <w:r>
+        <w:t>Publish a Web Service</w:t>
+      </w:r>
+    </w:p>
+    <w:p>
+      <w:pPr>
+        <w:pStyle w:val="BodyText"/>
+        <w:ind w:left="720"/>
+      </w:pPr>
+      <w:r>
+        <w:t>Next, click Deploy Web Service [Classic] and you have an active Web Service ready for consumption.</w:t>
+      </w:r>
+    </w:p>
+    <w:p>
+      <w:pPr>
+        <w:pStyle w:val="BodyText"/>
+        <w:ind w:left="720"/>
         <w:rPr>
           <w:color w:val="0563C1"/>
           <w:u w:val="single"/>
         </w:rPr>
       </w:pPr>
-    </w:p>
-    <w:p>
-      <w:pPr>
-        <w:rPr>
-          <w:rFonts w:ascii="Arial" w:hAnsi="Arial"/>
+      <w:r>
+        <w:rPr>
+          <w:noProof/>
+        </w:rPr>
+        <mc:AlternateContent>
+          <mc:Choice Requires="wpi">
+            <w:drawing>
+              <wp:anchor distT="0" distB="0" distL="114300" distR="114300" simplePos="0" relativeHeight="252125184" behindDoc="0" locked="0" layoutInCell="1" allowOverlap="1" wp14:anchorId="529EF1D0" wp14:editId="56C35BC7">
+                <wp:simplePos x="0" y="0"/>
+                <wp:positionH relativeFrom="column">
+                  <wp:posOffset>3386403</wp:posOffset>
+                </wp:positionH>
+                <wp:positionV relativeFrom="paragraph">
+                  <wp:posOffset>463352</wp:posOffset>
+                </wp:positionV>
+                <wp:extent cx="1132138" cy="343812"/>
+                <wp:effectExtent l="57150" t="57150" r="49530" b="75565"/>
+                <wp:wrapNone/>
+                <wp:docPr id="23" name="Ink 23"/>
+                <wp:cNvGraphicFramePr/>
+                <a:graphic xmlns:a="http://schemas.openxmlformats.org/drawingml/2006/main">
+                  <a:graphicData uri="http://schemas.microsoft.com/office/word/2010/wordprocessingInk">
+                    <w14:contentPart bwMode="auto" r:id="rId296">
+                      <w14:nvContentPartPr>
+                        <w14:cNvContentPartPr/>
+                      </w14:nvContentPartPr>
+                      <w14:xfrm>
+                        <a:off x="0" y="0"/>
+                        <a:ext cx="1132138" cy="343812"/>
+                      </w14:xfrm>
+                    </w14:contentPart>
+                  </a:graphicData>
+                </a:graphic>
+              </wp:anchor>
+            </w:drawing>
+          </mc:Choice>
+          <mc:Fallback>
+            <w:pict>
+              <v:shape w14:anchorId="2A7CE668" id="Ink 23" o:spid="_x0000_s1026" type="#_x0000_t75" style="position:absolute;margin-left:265.1pt;margin-top:34.9pt;width:92.55pt;height:30.35pt;z-index:252125184;visibility:visible;mso-wrap-style:square;mso-wrap-distance-left:9pt;mso-wrap-distance-top:0;mso-wrap-distance-right:9pt;mso-wrap-distance-bottom:0;mso-position-horizontal:absolute;mso-position-horizontal-relative:text;mso-position-vertical:absolute;mso-position-vertical-relative:text" o:gfxdata="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">
+                <v:imagedata r:id="rId297" o:title=""/>
+              </v:shape>
+            </w:pict>
+          </mc:Fallback>
+        </mc:AlternateContent>
+      </w:r>
+      <w:r>
+        <w:rPr>
+          <w:noProof/>
+        </w:rPr>
+        <mc:AlternateContent>
+          <mc:Choice Requires="wpi">
+            <w:drawing>
+              <wp:anchor distT="0" distB="0" distL="114300" distR="114300" simplePos="0" relativeHeight="252124160" behindDoc="0" locked="0" layoutInCell="1" allowOverlap="1" wp14:anchorId="1D60F166" wp14:editId="28875F2B">
+                <wp:simplePos x="0" y="0"/>
+                <wp:positionH relativeFrom="column">
+                  <wp:posOffset>4483623</wp:posOffset>
+                </wp:positionH>
+                <wp:positionV relativeFrom="paragraph">
+                  <wp:posOffset>674645</wp:posOffset>
+                </wp:positionV>
+                <wp:extent cx="120" cy="119"/>
+                <wp:effectExtent l="57150" t="57150" r="57150" b="57150"/>
+                <wp:wrapNone/>
+                <wp:docPr id="22" name="Ink 22"/>
+                <wp:cNvGraphicFramePr/>
+                <a:graphic xmlns:a="http://schemas.openxmlformats.org/drawingml/2006/main">
+                  <a:graphicData uri="http://schemas.microsoft.com/office/word/2010/wordprocessingInk">
+                    <w14:contentPart bwMode="auto" r:id="rId298">
+                      <w14:nvContentPartPr>
+                        <w14:cNvContentPartPr/>
+                      </w14:nvContentPartPr>
+                      <w14:xfrm>
+                        <a:off x="0" y="0"/>
+                        <a:ext cx="120" cy="119"/>
+                      </w14:xfrm>
+                    </w14:contentPart>
+                  </a:graphicData>
+                </a:graphic>
+              </wp:anchor>
+            </w:drawing>
+          </mc:Choice>
+          <mc:Fallback>
+            <w:pict>
+              <v:shape w14:anchorId="692E0FB9" id="Ink 22" o:spid="_x0000_s1026" type="#_x0000_t75" style="position:absolute;margin-left:352.8pt;margin-top:52.85pt;width:.5pt;height:.5pt;z-index:252124160;visibility:visible;mso-wrap-style:square;mso-wrap-distance-left:9pt;mso-wrap-distance-top:0;mso-wrap-distance-right:9pt;mso-wrap-distance-bottom:0;mso-position-horizontal:absolute;mso-position-horizontal-relative:text;mso-position-vertical:absolute;mso-position-vertical-relative:text" o:gfxdata="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">
+                <v:imagedata r:id="rId299" o:title=""/>
+              </v:shape>
+            </w:pict>
+          </mc:Fallback>
+        </mc:AlternateContent>
+      </w:r>
+      <w:r>
+        <w:rPr>
+          <w:noProof/>
+        </w:rPr>
+        <w:drawing>
+          <wp:inline distT="0" distB="0" distL="0" distR="0" wp14:anchorId="646EA90B" wp14:editId="045801C3">
+            <wp:extent cx="5353089" cy="1219209"/>
+            <wp:effectExtent l="0" t="0" r="0" b="0"/>
+            <wp:docPr id="13" name="Picture 13"/>
+            <wp:cNvGraphicFramePr>
+              <a:graphicFrameLocks xmlns:a="http://schemas.openxmlformats.org/drawingml/2006/main" noChangeAspect="1"/>
+            </wp:cNvGraphicFramePr>
+            <a:graphic xmlns:a="http://schemas.openxmlformats.org/drawingml/2006/main">
+              <a:graphicData uri="http://schemas.openxmlformats.org/drawingml/2006/picture">
+                <pic:pic xmlns:pic="http://schemas.openxmlformats.org/drawingml/2006/picture">
+                  <pic:nvPicPr>
+                    <pic:cNvPr id="1" name=""/>
+                    <pic:cNvPicPr/>
+                  </pic:nvPicPr>
+                  <pic:blipFill>
+                    <a:blip r:embed="rId294"/>
+                    <a:stretch>
+                      <a:fillRect/>
+                    </a:stretch>
+                  </pic:blipFill>
+                  <pic:spPr>
+                    <a:xfrm>
+                      <a:off x="0" y="0"/>
+                      <a:ext cx="5353089" cy="1219209"/>
+                    </a:xfrm>
+                    <a:prstGeom prst="rect">
+                      <a:avLst/>
+                    </a:prstGeom>
+                  </pic:spPr>
+                </pic:pic>
+              </a:graphicData>
+            </a:graphic>
+          </wp:inline>
+        </w:drawing>
+      </w:r>
+    </w:p>
+    <w:p>
+      <w:pPr>
+        <w:pStyle w:val="BodyText"/>
+        <w:ind w:left="720"/>
+        <w:rPr>
+          <w:color w:val="0563C1"/>
+        </w:rPr>
+      </w:pPr>
+      <w:r>
+        <w:rPr>
+          <w:color w:val="0563C1"/>
+        </w:rPr>
+        <w:t xml:space="preserve">Here is how to obtain </w:t>
+      </w:r>
+      <w:r>
+        <w:rPr>
+          <w:color w:val="0563C1"/>
+        </w:rPr>
+        <w:t>the API Key and URI as input to MicroStrategy.</w:t>
+      </w:r>
+    </w:p>
+    <w:p>
+      <w:pPr>
+        <w:pStyle w:val="BodyText"/>
+        <w:ind w:left="720"/>
+        <w:rPr>
           <w:color w:val="0563C1"/>
           <w:u w:val="single"/>
         </w:rPr>
       </w:pPr>
       <w:r>
         <w:rPr>
+          <w:noProof/>
+        </w:rPr>
+        <w:lastRenderedPageBreak/>
+        <mc:AlternateContent>
+          <mc:Choice Requires="wpi">
+            <w:drawing>
+              <wp:anchor distT="0" distB="0" distL="114300" distR="114300" simplePos="0" relativeHeight="252137472" behindDoc="0" locked="0" layoutInCell="1" allowOverlap="1" wp14:anchorId="32BD5C5C" wp14:editId="679DE665">
+                <wp:simplePos x="0" y="0"/>
+                <wp:positionH relativeFrom="column">
+                  <wp:posOffset>3389502</wp:posOffset>
+                </wp:positionH>
+                <wp:positionV relativeFrom="paragraph">
+                  <wp:posOffset>3411602</wp:posOffset>
+                </wp:positionV>
+                <wp:extent cx="498259" cy="164101"/>
+                <wp:effectExtent l="57150" t="57150" r="0" b="64770"/>
+                <wp:wrapNone/>
+                <wp:docPr id="5163" name="Ink 5163"/>
+                <wp:cNvGraphicFramePr/>
+                <a:graphic xmlns:a="http://schemas.openxmlformats.org/drawingml/2006/main">
+                  <a:graphicData uri="http://schemas.microsoft.com/office/word/2010/wordprocessingInk">
+                    <w14:contentPart bwMode="auto" r:id="rId300">
+                      <w14:nvContentPartPr>
+                        <w14:cNvContentPartPr/>
+                      </w14:nvContentPartPr>
+                      <w14:xfrm>
+                        <a:off x="0" y="0"/>
+                        <a:ext cx="498259" cy="164101"/>
+                      </w14:xfrm>
+                    </w14:contentPart>
+                  </a:graphicData>
+                </a:graphic>
+              </wp:anchor>
+            </w:drawing>
+          </mc:Choice>
+          <mc:Fallback>
+            <w:pict>
+              <v:shape w14:anchorId="1B046D93" id="Ink 5163" o:spid="_x0000_s1026" type="#_x0000_t75" style="position:absolute;margin-left:264.95pt;margin-top:266.9pt;width:42.25pt;height:16.55pt;z-index:252137472;visibility:visible;mso-wrap-style:square;mso-wrap-distance-left:9pt;mso-wrap-distance-top:0;mso-wrap-distance-right:9pt;mso-wrap-distance-bottom:0;mso-position-horizontal:absolute;mso-position-horizontal-relative:text;mso-position-vertical:absolute;mso-position-vertical-relative:text" o:gfxdata="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">
+                <v:imagedata r:id="rId301" o:title=""/>
+              </v:shape>
+            </w:pict>
+          </mc:Fallback>
+        </mc:AlternateContent>
+      </w:r>
+      <w:r>
+        <w:rPr>
+          <w:noProof/>
+        </w:rPr>
+        <mc:AlternateContent>
+          <mc:Choice Requires="wpi">
+            <w:drawing>
+              <wp:anchor distT="0" distB="0" distL="114300" distR="114300" simplePos="0" relativeHeight="252136448" behindDoc="0" locked="0" layoutInCell="1" allowOverlap="1" wp14:anchorId="48E54022" wp14:editId="2FE5484F">
+                <wp:simplePos x="0" y="0"/>
+                <wp:positionH relativeFrom="column">
+                  <wp:posOffset>4480525</wp:posOffset>
+                </wp:positionH>
+                <wp:positionV relativeFrom="paragraph">
+                  <wp:posOffset>3124635</wp:posOffset>
+                </wp:positionV>
+                <wp:extent cx="157784" cy="324864"/>
+                <wp:effectExtent l="57150" t="57150" r="71120" b="56515"/>
+                <wp:wrapNone/>
+                <wp:docPr id="5161" name="Ink 5161"/>
+                <wp:cNvGraphicFramePr/>
+                <a:graphic xmlns:a="http://schemas.openxmlformats.org/drawingml/2006/main">
+                  <a:graphicData uri="http://schemas.microsoft.com/office/word/2010/wordprocessingInk">
+                    <w14:contentPart bwMode="auto" r:id="rId302">
+                      <w14:nvContentPartPr>
+                        <w14:cNvContentPartPr/>
+                      </w14:nvContentPartPr>
+                      <w14:xfrm>
+                        <a:off x="0" y="0"/>
+                        <a:ext cx="157784" cy="324864"/>
+                      </w14:xfrm>
+                    </w14:contentPart>
+                  </a:graphicData>
+                </a:graphic>
+              </wp:anchor>
+            </w:drawing>
+          </mc:Choice>
+          <mc:Fallback>
+            <w:pict>
+              <v:shape w14:anchorId="06412930" id="Ink 5161" o:spid="_x0000_s1026" type="#_x0000_t75" style="position:absolute;margin-left:351.25pt;margin-top:244.25pt;width:15.75pt;height:28.35pt;z-index:252136448;visibility:visible;mso-wrap-style:square;mso-wrap-distance-left:9pt;mso-wrap-distance-top:0;mso-wrap-distance-right:9pt;mso-wrap-distance-bottom:0;mso-position-horizontal:absolute;mso-position-horizontal-relative:text;mso-position-vertical:absolute;mso-position-vertical-relative:text" o:gfxdata="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">
+                <v:imagedata r:id="rId303" o:title=""/>
+              </v:shape>
+            </w:pict>
+          </mc:Fallback>
+        </mc:AlternateContent>
+      </w:r>
+      <w:r>
+        <w:rPr>
+          <w:noProof/>
+        </w:rPr>
+        <mc:AlternateContent>
+          <mc:Choice Requires="wpi">
+            <w:drawing>
+              <wp:anchor distT="0" distB="0" distL="114300" distR="114300" simplePos="0" relativeHeight="252135424" behindDoc="0" locked="0" layoutInCell="1" allowOverlap="1" wp14:anchorId="4D176928" wp14:editId="48E9847C">
+                <wp:simplePos x="0" y="0"/>
+                <wp:positionH relativeFrom="column">
+                  <wp:posOffset>4307129</wp:posOffset>
+                </wp:positionH>
+                <wp:positionV relativeFrom="paragraph">
+                  <wp:posOffset>3247621</wp:posOffset>
+                </wp:positionV>
+                <wp:extent cx="151468" cy="138836"/>
+                <wp:effectExtent l="57150" t="57150" r="20320" b="71120"/>
+                <wp:wrapNone/>
+                <wp:docPr id="5160" name="Ink 5160"/>
+                <wp:cNvGraphicFramePr/>
+                <a:graphic xmlns:a="http://schemas.openxmlformats.org/drawingml/2006/main">
+                  <a:graphicData uri="http://schemas.microsoft.com/office/word/2010/wordprocessingInk">
+                    <w14:contentPart bwMode="auto" r:id="rId304">
+                      <w14:nvContentPartPr>
+                        <w14:cNvContentPartPr/>
+                      </w14:nvContentPartPr>
+                      <w14:xfrm>
+                        <a:off x="0" y="0"/>
+                        <a:ext cx="151468" cy="138836"/>
+                      </w14:xfrm>
+                    </w14:contentPart>
+                  </a:graphicData>
+                </a:graphic>
+              </wp:anchor>
+            </w:drawing>
+          </mc:Choice>
+          <mc:Fallback>
+            <w:pict>
+              <v:shape w14:anchorId="4EB13F0A" id="Ink 5160" o:spid="_x0000_s1026" type="#_x0000_t75" style="position:absolute;margin-left:337.55pt;margin-top:254.1pt;width:14.35pt;height:14.25pt;z-index:252135424;visibility:visible;mso-wrap-style:square;mso-wrap-distance-left:9pt;mso-wrap-distance-top:0;mso-wrap-distance-right:9pt;mso-wrap-distance-bottom:0;mso-position-horizontal:absolute;mso-position-horizontal-relative:text;mso-position-vertical:absolute;mso-position-vertical-relative:text" o:gfxdata="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">
+                <v:imagedata r:id="rId305" o:title=""/>
+              </v:shape>
+            </w:pict>
+          </mc:Fallback>
+        </mc:AlternateContent>
+      </w:r>
+      <w:r>
+        <w:rPr>
+          <w:noProof/>
+        </w:rPr>
+        <mc:AlternateContent>
+          <mc:Choice Requires="wpi">
+            <w:drawing>
+              <wp:anchor distT="0" distB="0" distL="114300" distR="114300" simplePos="0" relativeHeight="252134400" behindDoc="0" locked="0" layoutInCell="1" allowOverlap="1" wp14:anchorId="583BA798" wp14:editId="7BD41D59">
+                <wp:simplePos x="0" y="0"/>
+                <wp:positionH relativeFrom="column">
+                  <wp:posOffset>4023260</wp:posOffset>
+                </wp:positionH>
+                <wp:positionV relativeFrom="paragraph">
+                  <wp:posOffset>3228673</wp:posOffset>
+                </wp:positionV>
+                <wp:extent cx="242874" cy="205096"/>
+                <wp:effectExtent l="57150" t="38100" r="62230" b="62230"/>
+                <wp:wrapNone/>
+                <wp:docPr id="5159" name="Ink 5159"/>
+                <wp:cNvGraphicFramePr/>
+                <a:graphic xmlns:a="http://schemas.openxmlformats.org/drawingml/2006/main">
+                  <a:graphicData uri="http://schemas.microsoft.com/office/word/2010/wordprocessingInk">
+                    <w14:contentPart bwMode="auto" r:id="rId306">
+                      <w14:nvContentPartPr>
+                        <w14:cNvContentPartPr/>
+                      </w14:nvContentPartPr>
+                      <w14:xfrm>
+                        <a:off x="0" y="0"/>
+                        <a:ext cx="242874" cy="205096"/>
+                      </w14:xfrm>
+                    </w14:contentPart>
+                  </a:graphicData>
+                </a:graphic>
+              </wp:anchor>
+            </w:drawing>
+          </mc:Choice>
+          <mc:Fallback>
+            <w:pict>
+              <v:shape w14:anchorId="5FC606D3" id="Ink 5159" o:spid="_x0000_s1026" type="#_x0000_t75" style="position:absolute;margin-left:315.15pt;margin-top:253.25pt;width:22.5pt;height:19pt;z-index:252134400;visibility:visible;mso-wrap-style:square;mso-wrap-distance-left:9pt;mso-wrap-distance-top:0;mso-wrap-distance-right:9pt;mso-wrap-distance-bottom:0;mso-position-horizontal:absolute;mso-position-horizontal-relative:text;mso-position-vertical:absolute;mso-position-vertical-relative:text" o:gfxdata="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">
+                <v:imagedata r:id="rId307" o:title=""/>
+              </v:shape>
+            </w:pict>
+          </mc:Fallback>
+        </mc:AlternateContent>
+      </w:r>
+      <w:r>
+        <w:rPr>
+          <w:noProof/>
+        </w:rPr>
+        <mc:AlternateContent>
+          <mc:Choice Requires="wpi">
+            <w:drawing>
+              <wp:anchor distT="0" distB="0" distL="114300" distR="114300" simplePos="0" relativeHeight="252133376" behindDoc="0" locked="0" layoutInCell="1" allowOverlap="1" wp14:anchorId="250FC115" wp14:editId="541B733C">
+                <wp:simplePos x="0" y="0"/>
+                <wp:positionH relativeFrom="column">
+                  <wp:posOffset>3966534</wp:posOffset>
+                </wp:positionH>
+                <wp:positionV relativeFrom="paragraph">
+                  <wp:posOffset>3269668</wp:posOffset>
+                </wp:positionV>
+                <wp:extent cx="82110" cy="233459"/>
+                <wp:effectExtent l="38100" t="38100" r="70485" b="71755"/>
+                <wp:wrapNone/>
+                <wp:docPr id="5158" name="Ink 5158"/>
+                <wp:cNvGraphicFramePr/>
+                <a:graphic xmlns:a="http://schemas.openxmlformats.org/drawingml/2006/main">
+                  <a:graphicData uri="http://schemas.microsoft.com/office/word/2010/wordprocessingInk">
+                    <w14:contentPart bwMode="auto" r:id="rId308">
+                      <w14:nvContentPartPr>
+                        <w14:cNvContentPartPr/>
+                      </w14:nvContentPartPr>
+                      <w14:xfrm>
+                        <a:off x="0" y="0"/>
+                        <a:ext cx="82110" cy="233459"/>
+                      </w14:xfrm>
+                    </w14:contentPart>
+                  </a:graphicData>
+                </a:graphic>
+              </wp:anchor>
+            </w:drawing>
+          </mc:Choice>
+          <mc:Fallback>
+            <w:pict>
+              <v:shape w14:anchorId="239FD81A" id="Ink 5158" o:spid="_x0000_s1026" type="#_x0000_t75" style="position:absolute;margin-left:311pt;margin-top:256.35pt;width:9.35pt;height:21pt;z-index:252133376;visibility:visible;mso-wrap-style:square;mso-wrap-distance-left:9pt;mso-wrap-distance-top:0;mso-wrap-distance-right:9pt;mso-wrap-distance-bottom:0;mso-position-horizontal:absolute;mso-position-horizontal-relative:text;mso-position-vertical:absolute;mso-position-vertical-relative:text" o:gfxdata="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">
+                <v:imagedata r:id="rId309" o:title=""/>
+              </v:shape>
+            </w:pict>
+          </mc:Fallback>
+        </mc:AlternateContent>
+      </w:r>
+      <w:r>
+        <w:rPr>
+          <w:noProof/>
+        </w:rPr>
+        <mc:AlternateContent>
+          <mc:Choice Requires="wpi">
+            <w:drawing>
+              <wp:anchor distT="0" distB="0" distL="114300" distR="114300" simplePos="0" relativeHeight="252132352" behindDoc="0" locked="0" layoutInCell="1" allowOverlap="1" wp14:anchorId="10FBC193" wp14:editId="04765093">
+                <wp:simplePos x="0" y="0"/>
+                <wp:positionH relativeFrom="column">
+                  <wp:posOffset>4278647</wp:posOffset>
+                </wp:positionH>
+                <wp:positionV relativeFrom="paragraph">
+                  <wp:posOffset>2765211</wp:posOffset>
+                </wp:positionV>
+                <wp:extent cx="69477" cy="258724"/>
+                <wp:effectExtent l="57150" t="57150" r="64135" b="65405"/>
+                <wp:wrapNone/>
+                <wp:docPr id="5157" name="Ink 5157"/>
+                <wp:cNvGraphicFramePr/>
+                <a:graphic xmlns:a="http://schemas.openxmlformats.org/drawingml/2006/main">
+                  <a:graphicData uri="http://schemas.microsoft.com/office/word/2010/wordprocessingInk">
+                    <w14:contentPart bwMode="auto" r:id="rId310">
+                      <w14:nvContentPartPr>
+                        <w14:cNvContentPartPr/>
+                      </w14:nvContentPartPr>
+                      <w14:xfrm>
+                        <a:off x="0" y="0"/>
+                        <a:ext cx="69477" cy="258724"/>
+                      </w14:xfrm>
+                    </w14:contentPart>
+                  </a:graphicData>
+                </a:graphic>
+              </wp:anchor>
+            </w:drawing>
+          </mc:Choice>
+          <mc:Fallback>
+            <w:pict>
+              <v:shape w14:anchorId="02691E30" id="Ink 5157" o:spid="_x0000_s1026" type="#_x0000_t75" style="position:absolute;margin-left:335.45pt;margin-top:216.55pt;width:8.75pt;height:23.15pt;z-index:252132352;visibility:visible;mso-wrap-style:square;mso-wrap-distance-left:9pt;mso-wrap-distance-top:0;mso-wrap-distance-right:9pt;mso-wrap-distance-bottom:0;mso-position-horizontal:absolute;mso-position-horizontal-relative:text;mso-position-vertical:absolute;mso-position-vertical-relative:text" o:gfxdata="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">
+                <v:imagedata r:id="rId311" o:title=""/>
+              </v:shape>
+            </w:pict>
+          </mc:Fallback>
+        </mc:AlternateContent>
+      </w:r>
+      <w:r>
+        <w:rPr>
+          <w:noProof/>
+        </w:rPr>
+        <mc:AlternateContent>
+          <mc:Choice Requires="wpi">
+            <w:drawing>
+              <wp:anchor distT="0" distB="0" distL="114300" distR="114300" simplePos="0" relativeHeight="252131328" behindDoc="0" locked="0" layoutInCell="1" allowOverlap="1" wp14:anchorId="49EF8DFA" wp14:editId="348FFF4B">
+                <wp:simplePos x="0" y="0"/>
+                <wp:positionH relativeFrom="column">
+                  <wp:posOffset>4086422</wp:posOffset>
+                </wp:positionH>
+                <wp:positionV relativeFrom="paragraph">
+                  <wp:posOffset>2780942</wp:posOffset>
+                </wp:positionV>
+                <wp:extent cx="107374" cy="246091"/>
+                <wp:effectExtent l="57150" t="57150" r="64135" b="59055"/>
+                <wp:wrapNone/>
+                <wp:docPr id="5156" name="Ink 5156"/>
+                <wp:cNvGraphicFramePr/>
+                <a:graphic xmlns:a="http://schemas.openxmlformats.org/drawingml/2006/main">
+                  <a:graphicData uri="http://schemas.microsoft.com/office/word/2010/wordprocessingInk">
+                    <w14:contentPart bwMode="auto" r:id="rId312">
+                      <w14:nvContentPartPr>
+                        <w14:cNvContentPartPr/>
+                      </w14:nvContentPartPr>
+                      <w14:xfrm>
+                        <a:off x="0" y="0"/>
+                        <a:ext cx="107374" cy="246091"/>
+                      </w14:xfrm>
+                    </w14:contentPart>
+                  </a:graphicData>
+                </a:graphic>
+              </wp:anchor>
+            </w:drawing>
+          </mc:Choice>
+          <mc:Fallback>
+            <w:pict>
+              <v:shape w14:anchorId="2B39818B" id="Ink 5156" o:spid="_x0000_s1026" type="#_x0000_t75" style="position:absolute;margin-left:320.5pt;margin-top:217.35pt;width:11.3pt;height:22.55pt;z-index:252131328;visibility:visible;mso-wrap-style:square;mso-wrap-distance-left:9pt;mso-wrap-distance-top:0;mso-wrap-distance-right:9pt;mso-wrap-distance-bottom:0;mso-position-horizontal:absolute;mso-position-horizontal-relative:text;mso-position-vertical:absolute;mso-position-vertical-relative:text" o:gfxdata="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">
+                <v:imagedata r:id="rId313" o:title=""/>
+              </v:shape>
+            </w:pict>
+          </mc:Fallback>
+        </mc:AlternateContent>
+      </w:r>
+      <w:r>
+        <w:rPr>
+          <w:noProof/>
+        </w:rPr>
+        <mc:AlternateContent>
+          <mc:Choice Requires="wpi">
+            <w:drawing>
+              <wp:anchor distT="0" distB="0" distL="114300" distR="114300" simplePos="0" relativeHeight="252130304" behindDoc="0" locked="0" layoutInCell="1" allowOverlap="1" wp14:anchorId="1EE04981" wp14:editId="160140D9">
+                <wp:simplePos x="0" y="0"/>
+                <wp:positionH relativeFrom="column">
+                  <wp:posOffset>3865595</wp:posOffset>
+                </wp:positionH>
+                <wp:positionV relativeFrom="paragraph">
+                  <wp:posOffset>2954457</wp:posOffset>
+                </wp:positionV>
+                <wp:extent cx="113691" cy="34798"/>
+                <wp:effectExtent l="57150" t="57150" r="57785" b="60960"/>
+                <wp:wrapNone/>
+                <wp:docPr id="5155" name="Ink 5155"/>
+                <wp:cNvGraphicFramePr/>
+                <a:graphic xmlns:a="http://schemas.openxmlformats.org/drawingml/2006/main">
+                  <a:graphicData uri="http://schemas.microsoft.com/office/word/2010/wordprocessingInk">
+                    <w14:contentPart bwMode="auto" r:id="rId314">
+                      <w14:nvContentPartPr>
+                        <w14:cNvContentPartPr/>
+                      </w14:nvContentPartPr>
+                      <w14:xfrm>
+                        <a:off x="0" y="0"/>
+                        <a:ext cx="113691" cy="34798"/>
+                      </w14:xfrm>
+                    </w14:contentPart>
+                  </a:graphicData>
+                </a:graphic>
+              </wp:anchor>
+            </w:drawing>
+          </mc:Choice>
+          <mc:Fallback>
+            <w:pict>
+              <v:shape w14:anchorId="1BD39420" id="Ink 5155" o:spid="_x0000_s1026" type="#_x0000_t75" style="position:absolute;margin-left:303.3pt;margin-top:231.95pt;width:10.55pt;height:4.8pt;z-index:252130304;visibility:visible;mso-wrap-style:square;mso-wrap-distance-left:9pt;mso-wrap-distance-top:0;mso-wrap-distance-right:9pt;mso-wrap-distance-bottom:0;mso-position-horizontal:absolute;mso-position-horizontal-relative:text;mso-position-vertical:absolute;mso-position-vertical-relative:text" o:gfxdata="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">
+                <v:imagedata r:id="rId315" o:title=""/>
+              </v:shape>
+            </w:pict>
+          </mc:Fallback>
+        </mc:AlternateContent>
+      </w:r>
+      <w:r>
+        <w:rPr>
+          <w:noProof/>
+        </w:rPr>
+        <mc:AlternateContent>
+          <mc:Choice Requires="wpi">
+            <w:drawing>
+              <wp:anchor distT="0" distB="0" distL="114300" distR="114300" simplePos="0" relativeHeight="252129280" behindDoc="0" locked="0" layoutInCell="1" allowOverlap="1" wp14:anchorId="795671D3" wp14:editId="59D128FD">
+                <wp:simplePos x="0" y="0"/>
+                <wp:positionH relativeFrom="column">
+                  <wp:posOffset>3837232</wp:posOffset>
+                </wp:positionH>
+                <wp:positionV relativeFrom="paragraph">
+                  <wp:posOffset>2850300</wp:posOffset>
+                </wp:positionV>
+                <wp:extent cx="173515" cy="255506"/>
+                <wp:effectExtent l="57150" t="57150" r="74295" b="68580"/>
+                <wp:wrapNone/>
+                <wp:docPr id="5154" name="Ink 5154"/>
+                <wp:cNvGraphicFramePr/>
+                <a:graphic xmlns:a="http://schemas.openxmlformats.org/drawingml/2006/main">
+                  <a:graphicData uri="http://schemas.microsoft.com/office/word/2010/wordprocessingInk">
+                    <w14:contentPart bwMode="auto" r:id="rId316">
+                      <w14:nvContentPartPr>
+                        <w14:cNvContentPartPr/>
+                      </w14:nvContentPartPr>
+                      <w14:xfrm>
+                        <a:off x="0" y="0"/>
+                        <a:ext cx="173515" cy="255506"/>
+                      </w14:xfrm>
+                    </w14:contentPart>
+                  </a:graphicData>
+                </a:graphic>
+              </wp:anchor>
+            </w:drawing>
+          </mc:Choice>
+          <mc:Fallback>
+            <w:pict>
+              <v:shape w14:anchorId="392A06FB" id="Ink 5154" o:spid="_x0000_s1026" type="#_x0000_t75" style="position:absolute;margin-left:300.9pt;margin-top:222.7pt;width:16.65pt;height:23.3pt;z-index:252129280;visibility:visible;mso-wrap-style:square;mso-wrap-distance-left:9pt;mso-wrap-distance-top:0;mso-wrap-distance-right:9pt;mso-wrap-distance-bottom:0;mso-position-horizontal:absolute;mso-position-horizontal-relative:text;mso-position-vertical:absolute;mso-position-vertical-relative:text" o:gfxdata="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">
+                <v:imagedata r:id="rId317" o:title=""/>
+              </v:shape>
+            </w:pict>
+          </mc:Fallback>
+        </mc:AlternateContent>
+      </w:r>
+      <w:r>
+        <w:rPr>
+          <w:noProof/>
+        </w:rPr>
+        <mc:AlternateContent>
+          <mc:Choice Requires="wpi">
+            <w:drawing>
+              <wp:anchor distT="0" distB="0" distL="114300" distR="114300" simplePos="0" relativeHeight="252128256" behindDoc="0" locked="0" layoutInCell="1" allowOverlap="1" wp14:anchorId="7BABE29D" wp14:editId="2AEC7701">
+                <wp:simplePos x="0" y="0"/>
+                <wp:positionH relativeFrom="column">
+                  <wp:posOffset>2273333</wp:posOffset>
+                </wp:positionH>
+                <wp:positionV relativeFrom="paragraph">
+                  <wp:posOffset>2311165</wp:posOffset>
+                </wp:positionV>
+                <wp:extent cx="485746" cy="233459"/>
+                <wp:effectExtent l="57150" t="38100" r="67310" b="71755"/>
+                <wp:wrapNone/>
+                <wp:docPr id="5153" name="Ink 5153"/>
+                <wp:cNvGraphicFramePr/>
+                <a:graphic xmlns:a="http://schemas.openxmlformats.org/drawingml/2006/main">
+                  <a:graphicData uri="http://schemas.microsoft.com/office/word/2010/wordprocessingInk">
+                    <w14:contentPart bwMode="auto" r:id="rId318">
+                      <w14:nvContentPartPr>
+                        <w14:cNvContentPartPr/>
+                      </w14:nvContentPartPr>
+                      <w14:xfrm>
+                        <a:off x="0" y="0"/>
+                        <a:ext cx="485746" cy="233459"/>
+                      </w14:xfrm>
+                    </w14:contentPart>
+                  </a:graphicData>
+                </a:graphic>
+              </wp:anchor>
+            </w:drawing>
+          </mc:Choice>
+          <mc:Fallback>
+            <w:pict>
+              <v:shape w14:anchorId="5007D43F" id="Ink 5153" o:spid="_x0000_s1026" type="#_x0000_t75" style="position:absolute;margin-left:177.6pt;margin-top:181.05pt;width:40.65pt;height:21.05pt;z-index:252128256;visibility:visible;mso-wrap-style:square;mso-wrap-distance-left:9pt;mso-wrap-distance-top:0;mso-wrap-distance-right:9pt;mso-wrap-distance-bottom:0;mso-position-horizontal:absolute;mso-position-horizontal-relative:text;mso-position-vertical:absolute;mso-position-vertical-relative:text" o:gfxdata="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">
+                <v:imagedata r:id="rId319" o:title=""/>
+              </v:shape>
+            </w:pict>
+          </mc:Fallback>
+        </mc:AlternateContent>
+      </w:r>
+      <w:r>
+        <w:rPr>
+          <w:noProof/>
+        </w:rPr>
+        <mc:AlternateContent>
+          <mc:Choice Requires="wpi">
+            <w:drawing>
+              <wp:anchor distT="0" distB="0" distL="114300" distR="114300" simplePos="0" relativeHeight="252127232" behindDoc="0" locked="0" layoutInCell="1" allowOverlap="1" wp14:anchorId="7242D0F4" wp14:editId="50271371">
+                <wp:simplePos x="0" y="0"/>
+                <wp:positionH relativeFrom="column">
+                  <wp:posOffset>1491323</wp:posOffset>
+                </wp:positionH>
+                <wp:positionV relativeFrom="paragraph">
+                  <wp:posOffset>797675</wp:posOffset>
+                </wp:positionV>
+                <wp:extent cx="1027982" cy="1728000"/>
+                <wp:effectExtent l="19050" t="38100" r="58420" b="62865"/>
+                <wp:wrapNone/>
+                <wp:docPr id="5152" name="Ink 5152"/>
+                <wp:cNvGraphicFramePr/>
+                <a:graphic xmlns:a="http://schemas.openxmlformats.org/drawingml/2006/main">
+                  <a:graphicData uri="http://schemas.microsoft.com/office/word/2010/wordprocessingInk">
+                    <w14:contentPart bwMode="auto" r:id="rId320">
+                      <w14:nvContentPartPr>
+                        <w14:cNvContentPartPr/>
+                      </w14:nvContentPartPr>
+                      <w14:xfrm>
+                        <a:off x="0" y="0"/>
+                        <a:ext cx="1027982" cy="1728000"/>
+                      </w14:xfrm>
+                    </w14:contentPart>
+                  </a:graphicData>
+                </a:graphic>
+              </wp:anchor>
+            </w:drawing>
+          </mc:Choice>
+          <mc:Fallback>
+            <w:pict>
+              <v:shape w14:anchorId="129ECF3B" id="Ink 5152" o:spid="_x0000_s1026" type="#_x0000_t75" style="position:absolute;margin-left:116.25pt;margin-top:61.45pt;width:83.85pt;height:139.25pt;z-index:252127232;visibility:visible;mso-wrap-style:square;mso-wrap-distance-left:9pt;mso-wrap-distance-top:0;mso-wrap-distance-right:9pt;mso-wrap-distance-bottom:0;mso-position-horizontal:absolute;mso-position-horizontal-relative:text;mso-position-vertical:absolute;mso-position-vertical-relative:text" o:gfxdata="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">
+                <v:imagedata r:id="rId321" o:title=""/>
+              </v:shape>
+            </w:pict>
+          </mc:Fallback>
+        </mc:AlternateContent>
+      </w:r>
+      <w:r>
+        <w:rPr>
+          <w:noProof/>
+        </w:rPr>
+        <mc:AlternateContent>
+          <mc:Choice Requires="wpi">
+            <w:drawing>
+              <wp:anchor distT="0" distB="0" distL="114300" distR="114300" simplePos="0" relativeHeight="252126208" behindDoc="0" locked="0" layoutInCell="1" allowOverlap="1" wp14:anchorId="672C5322" wp14:editId="71AE943A">
+                <wp:simplePos x="0" y="0"/>
+                <wp:positionH relativeFrom="column">
+                  <wp:posOffset>346791</wp:posOffset>
+                </wp:positionH>
+                <wp:positionV relativeFrom="paragraph">
+                  <wp:posOffset>599015</wp:posOffset>
+                </wp:positionV>
+                <wp:extent cx="1273954" cy="473114"/>
+                <wp:effectExtent l="57150" t="38100" r="40640" b="79375"/>
+                <wp:wrapNone/>
+                <wp:docPr id="30" name="Ink 30"/>
+                <wp:cNvGraphicFramePr/>
+                <a:graphic xmlns:a="http://schemas.openxmlformats.org/drawingml/2006/main">
+                  <a:graphicData uri="http://schemas.microsoft.com/office/word/2010/wordprocessingInk">
+                    <w14:contentPart bwMode="auto" r:id="rId322">
+                      <w14:nvContentPartPr>
+                        <w14:cNvContentPartPr/>
+                      </w14:nvContentPartPr>
+                      <w14:xfrm>
+                        <a:off x="0" y="0"/>
+                        <a:ext cx="1273954" cy="473114"/>
+                      </w14:xfrm>
+                    </w14:contentPart>
+                  </a:graphicData>
+                </a:graphic>
+              </wp:anchor>
+            </w:drawing>
+          </mc:Choice>
+          <mc:Fallback>
+            <w:pict>
+              <v:shape w14:anchorId="66FF968E" id="Ink 30" o:spid="_x0000_s1026" type="#_x0000_t75" style="position:absolute;margin-left:25.75pt;margin-top:45.6pt;width:102.8pt;height:40.4pt;z-index:252126208;visibility:visible;mso-wrap-style:square;mso-wrap-distance-left:9pt;mso-wrap-distance-top:0;mso-wrap-distance-right:9pt;mso-wrap-distance-bottom:0;mso-position-horizontal:absolute;mso-position-horizontal-relative:text;mso-position-vertical:absolute;mso-position-vertical-relative:text" o:gfxdata="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">
+                <v:imagedata r:id="rId323" o:title=""/>
+              </v:shape>
+            </w:pict>
+          </mc:Fallback>
+        </mc:AlternateContent>
+      </w:r>
+      <w:r>
+        <w:rPr>
+          <w:noProof/>
+        </w:rPr>
+        <w:drawing>
+          <wp:inline distT="0" distB="0" distL="0" distR="0" wp14:anchorId="0F96F8CC" wp14:editId="2DD35126">
+            <wp:extent cx="1123958" cy="2390792"/>
+            <wp:effectExtent l="0" t="0" r="0" b="9525"/>
+            <wp:docPr id="24" name="Picture 24"/>
+            <wp:cNvGraphicFramePr>
+              <a:graphicFrameLocks xmlns:a="http://schemas.openxmlformats.org/drawingml/2006/main" noChangeAspect="1"/>
+            </wp:cNvGraphicFramePr>
+            <a:graphic xmlns:a="http://schemas.openxmlformats.org/drawingml/2006/main">
+              <a:graphicData uri="http://schemas.openxmlformats.org/drawingml/2006/picture">
+                <pic:pic xmlns:pic="http://schemas.openxmlformats.org/drawingml/2006/picture">
+                  <pic:nvPicPr>
+                    <pic:cNvPr id="1" name=""/>
+                    <pic:cNvPicPr/>
+                  </pic:nvPicPr>
+                  <pic:blipFill>
+                    <a:blip r:embed="rId324"/>
+                    <a:stretch>
+                      <a:fillRect/>
+                    </a:stretch>
+                  </pic:blipFill>
+                  <pic:spPr>
+                    <a:xfrm>
+                      <a:off x="0" y="0"/>
+                      <a:ext cx="1123958" cy="2390792"/>
+                    </a:xfrm>
+                    <a:prstGeom prst="rect">
+                      <a:avLst/>
+                    </a:prstGeom>
+                  </pic:spPr>
+                </pic:pic>
+              </a:graphicData>
+            </a:graphic>
+          </wp:inline>
+        </w:drawing>
+      </w:r>
+      <w:r>
+        <w:rPr>
+          <w:noProof/>
+        </w:rPr>
+        <w:drawing>
+          <wp:inline distT="0" distB="0" distL="0" distR="0" wp14:anchorId="62C777A5" wp14:editId="1945E2B7">
+            <wp:extent cx="4701948" cy="1913934"/>
+            <wp:effectExtent l="0" t="0" r="3810" b="0"/>
+            <wp:docPr id="25" name="Picture 25"/>
+            <wp:cNvGraphicFramePr>
+              <a:graphicFrameLocks xmlns:a="http://schemas.openxmlformats.org/drawingml/2006/main" noChangeAspect="1"/>
+            </wp:cNvGraphicFramePr>
+            <a:graphic xmlns:a="http://schemas.openxmlformats.org/drawingml/2006/main">
+              <a:graphicData uri="http://schemas.openxmlformats.org/drawingml/2006/picture">
+                <pic:pic xmlns:pic="http://schemas.openxmlformats.org/drawingml/2006/picture">
+                  <pic:nvPicPr>
+                    <pic:cNvPr id="1" name=""/>
+                    <pic:cNvPicPr/>
+                  </pic:nvPicPr>
+                  <pic:blipFill>
+                    <a:blip r:embed="rId325"/>
+                    <a:stretch>
+                      <a:fillRect/>
+                    </a:stretch>
+                  </pic:blipFill>
+                  <pic:spPr>
+                    <a:xfrm>
+                      <a:off x="0" y="0"/>
+                      <a:ext cx="4704639" cy="1915029"/>
+                    </a:xfrm>
+                    <a:prstGeom prst="rect">
+                      <a:avLst/>
+                    </a:prstGeom>
+                  </pic:spPr>
+                </pic:pic>
+              </a:graphicData>
+            </a:graphic>
+          </wp:inline>
+        </w:drawing>
+      </w:r>
+    </w:p>
+    <w:p>
+      <w:pPr>
+        <w:rPr>
+          <w:rFonts w:eastAsiaTheme="minorHAnsi"/>
+          <w:color w:val="0563C1"/>
+          <w:sz w:val="22"/>
+          <w:szCs w:val="22"/>
+          <w:u w:val="single"/>
+        </w:rPr>
+      </w:pPr>
+      <w:r>
+        <w:rPr>
           <w:color w:val="0563C1"/>
           <w:u w:val="single"/>
         </w:rPr>
@@ -11206,8 +12519,1510 @@
     </w:p>
     <w:p>
       <w:pPr>
+        <w:pStyle w:val="BodyText"/>
+        <w:ind w:left="720"/>
+        <w:rPr>
+          <w:color w:val="0563C1"/>
+          <w:u w:val="single"/>
+        </w:rPr>
+      </w:pPr>
+      <w:r>
+        <w:rPr>
+          <w:noProof/>
+        </w:rPr>
+        <w:lastRenderedPageBreak/>
+        <mc:AlternateContent>
+          <mc:Choice Requires="wpi">
+            <w:drawing>
+              <wp:anchor distT="0" distB="0" distL="114300" distR="114300" simplePos="0" relativeHeight="252141568" behindDoc="0" locked="0" layoutInCell="1" allowOverlap="1" wp14:anchorId="249E63FF" wp14:editId="007CF8C4">
+                <wp:simplePos x="0" y="0"/>
+                <wp:positionH relativeFrom="column">
+                  <wp:posOffset>4470991</wp:posOffset>
+                </wp:positionH>
+                <wp:positionV relativeFrom="paragraph">
+                  <wp:posOffset>1116178</wp:posOffset>
+                </wp:positionV>
+                <wp:extent cx="384808" cy="195562"/>
+                <wp:effectExtent l="57150" t="38100" r="0" b="71755"/>
+                <wp:wrapNone/>
+                <wp:docPr id="5172" name="Ink 5172"/>
+                <wp:cNvGraphicFramePr/>
+                <a:graphic xmlns:a="http://schemas.openxmlformats.org/drawingml/2006/main">
+                  <a:graphicData uri="http://schemas.microsoft.com/office/word/2010/wordprocessingInk">
+                    <w14:contentPart bwMode="auto" r:id="rId326">
+                      <w14:nvContentPartPr>
+                        <w14:cNvContentPartPr/>
+                      </w14:nvContentPartPr>
+                      <w14:xfrm>
+                        <a:off x="0" y="0"/>
+                        <a:ext cx="384808" cy="195562"/>
+                      </w14:xfrm>
+                    </w14:contentPart>
+                  </a:graphicData>
+                </a:graphic>
+              </wp:anchor>
+            </w:drawing>
+          </mc:Choice>
+          <mc:Fallback>
+            <w:pict>
+              <v:shape w14:anchorId="40B66458" id="Ink 5172" o:spid="_x0000_s1026" type="#_x0000_t75" style="position:absolute;margin-left:350.2pt;margin-top:86.75pt;width:33.35pt;height:18.4pt;z-index:252141568;visibility:visible;mso-wrap-style:square;mso-wrap-distance-left:9pt;mso-wrap-distance-top:0;mso-wrap-distance-right:9pt;mso-wrap-distance-bottom:0;mso-position-horizontal:absolute;mso-position-horizontal-relative:text;mso-position-vertical:absolute;mso-position-vertical-relative:text" o:gfxdata="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">
+                <v:imagedata r:id="rId327" o:title=""/>
+              </v:shape>
+            </w:pict>
+          </mc:Fallback>
+        </mc:AlternateContent>
+      </w:r>
+      <w:r>
+        <w:rPr>
+          <w:noProof/>
+        </w:rPr>
+        <mc:AlternateContent>
+          <mc:Choice Requires="wpi">
+            <w:drawing>
+              <wp:anchor distT="0" distB="0" distL="114300" distR="114300" simplePos="0" relativeHeight="252140544" behindDoc="0" locked="0" layoutInCell="1" allowOverlap="1" wp14:anchorId="6684CE52" wp14:editId="1ECA8027">
+                <wp:simplePos x="0" y="0"/>
+                <wp:positionH relativeFrom="column">
+                  <wp:posOffset>5322359</wp:posOffset>
+                </wp:positionH>
+                <wp:positionV relativeFrom="paragraph">
+                  <wp:posOffset>1112960</wp:posOffset>
+                </wp:positionV>
+                <wp:extent cx="34798" cy="236557"/>
+                <wp:effectExtent l="57150" t="57150" r="60960" b="68580"/>
+                <wp:wrapNone/>
+                <wp:docPr id="5170" name="Ink 5170"/>
+                <wp:cNvGraphicFramePr/>
+                <a:graphic xmlns:a="http://schemas.openxmlformats.org/drawingml/2006/main">
+                  <a:graphicData uri="http://schemas.microsoft.com/office/word/2010/wordprocessingInk">
+                    <w14:contentPart bwMode="auto" r:id="rId328">
+                      <w14:nvContentPartPr>
+                        <w14:cNvContentPartPr/>
+                      </w14:nvContentPartPr>
+                      <w14:xfrm>
+                        <a:off x="0" y="0"/>
+                        <a:ext cx="34798" cy="236557"/>
+                      </w14:xfrm>
+                    </w14:contentPart>
+                  </a:graphicData>
+                </a:graphic>
+              </wp:anchor>
+            </w:drawing>
+          </mc:Choice>
+          <mc:Fallback>
+            <w:pict>
+              <v:shape w14:anchorId="55FDBFD8" id="Ink 5170" o:spid="_x0000_s1026" type="#_x0000_t75" style="position:absolute;margin-left:417.35pt;margin-top:86.05pt;width:6.4pt;height:22pt;z-index:252140544;visibility:visible;mso-wrap-style:square;mso-wrap-distance-left:9pt;mso-wrap-distance-top:0;mso-wrap-distance-right:9pt;mso-wrap-distance-bottom:0;mso-position-horizontal:absolute;mso-position-horizontal-relative:text;mso-position-vertical:absolute;mso-position-vertical-relative:text" o:gfxdata="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">
+                <v:imagedata r:id="rId329" o:title=""/>
+              </v:shape>
+            </w:pict>
+          </mc:Fallback>
+        </mc:AlternateContent>
+      </w:r>
+      <w:r>
+        <w:rPr>
+          <w:noProof/>
+        </w:rPr>
+        <mc:AlternateContent>
+          <mc:Choice Requires="wpi">
+            <w:drawing>
+              <wp:anchor distT="0" distB="0" distL="114300" distR="114300" simplePos="0" relativeHeight="252139520" behindDoc="0" locked="0" layoutInCell="1" allowOverlap="1" wp14:anchorId="2A896ED6" wp14:editId="1DA67803">
+                <wp:simplePos x="0" y="0"/>
+                <wp:positionH relativeFrom="column">
+                  <wp:posOffset>5155279</wp:posOffset>
+                </wp:positionH>
+                <wp:positionV relativeFrom="paragraph">
+                  <wp:posOffset>1106644</wp:posOffset>
+                </wp:positionV>
+                <wp:extent cx="126204" cy="214510"/>
+                <wp:effectExtent l="38100" t="57150" r="26670" b="71755"/>
+                <wp:wrapNone/>
+                <wp:docPr id="5169" name="Ink 5169"/>
+                <wp:cNvGraphicFramePr/>
+                <a:graphic xmlns:a="http://schemas.openxmlformats.org/drawingml/2006/main">
+                  <a:graphicData uri="http://schemas.microsoft.com/office/word/2010/wordprocessingInk">
+                    <w14:contentPart bwMode="auto" r:id="rId330">
+                      <w14:nvContentPartPr>
+                        <w14:cNvContentPartPr/>
+                      </w14:nvContentPartPr>
+                      <w14:xfrm>
+                        <a:off x="0" y="0"/>
+                        <a:ext cx="126204" cy="214510"/>
+                      </w14:xfrm>
+                    </w14:contentPart>
+                  </a:graphicData>
+                </a:graphic>
+              </wp:anchor>
+            </w:drawing>
+          </mc:Choice>
+          <mc:Fallback>
+            <w:pict>
+              <v:shape w14:anchorId="7612AD11" id="Ink 5169" o:spid="_x0000_s1026" type="#_x0000_t75" style="position:absolute;margin-left:404.2pt;margin-top:85.45pt;width:13.4pt;height:20.3pt;z-index:252139520;visibility:visible;mso-wrap-style:square;mso-wrap-distance-left:9pt;mso-wrap-distance-top:0;mso-wrap-distance-right:9pt;mso-wrap-distance-bottom:0;mso-position-horizontal:absolute;mso-position-horizontal-relative:text;mso-position-vertical:absolute;mso-position-vertical-relative:text" o:gfxdata="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">
+                <v:imagedata r:id="rId331" o:title=""/>
+              </v:shape>
+            </w:pict>
+          </mc:Fallback>
+        </mc:AlternateContent>
+      </w:r>
+      <w:r>
+        <w:rPr>
+          <w:noProof/>
+        </w:rPr>
+        <mc:AlternateContent>
+          <mc:Choice Requires="wpi">
+            <w:drawing>
+              <wp:anchor distT="0" distB="0" distL="114300" distR="114300" simplePos="0" relativeHeight="252138496" behindDoc="0" locked="0" layoutInCell="1" allowOverlap="1" wp14:anchorId="76A778D7" wp14:editId="2BCD7542">
+                <wp:simplePos x="0" y="0"/>
+                <wp:positionH relativeFrom="column">
+                  <wp:posOffset>4928256</wp:posOffset>
+                </wp:positionH>
+                <wp:positionV relativeFrom="paragraph">
+                  <wp:posOffset>1112960</wp:posOffset>
+                </wp:positionV>
+                <wp:extent cx="164100" cy="208194"/>
+                <wp:effectExtent l="38100" t="57150" r="64770" b="78105"/>
+                <wp:wrapNone/>
+                <wp:docPr id="5168" name="Ink 5168"/>
+                <wp:cNvGraphicFramePr/>
+                <a:graphic xmlns:a="http://schemas.openxmlformats.org/drawingml/2006/main">
+                  <a:graphicData uri="http://schemas.microsoft.com/office/word/2010/wordprocessingInk">
+                    <w14:contentPart bwMode="auto" r:id="rId332">
+                      <w14:nvContentPartPr>
+                        <w14:cNvContentPartPr/>
+                      </w14:nvContentPartPr>
+                      <w14:xfrm>
+                        <a:off x="0" y="0"/>
+                        <a:ext cx="164100" cy="208194"/>
+                      </w14:xfrm>
+                    </w14:contentPart>
+                  </a:graphicData>
+                </a:graphic>
+              </wp:anchor>
+            </w:drawing>
+          </mc:Choice>
+          <mc:Fallback>
+            <w:pict>
+              <v:shape w14:anchorId="12BABD92" id="Ink 5168" o:spid="_x0000_s1026" type="#_x0000_t75" style="position:absolute;margin-left:387.3pt;margin-top:85.85pt;width:15.55pt;height:19.8pt;z-index:252138496;visibility:visible;mso-wrap-style:square;mso-wrap-distance-left:9pt;mso-wrap-distance-top:0;mso-wrap-distance-right:9pt;mso-wrap-distance-bottom:0;mso-position-horizontal:absolute;mso-position-horizontal-relative:text;mso-position-vertical:absolute;mso-position-vertical-relative:text" o:gfxdata="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">
+                <v:imagedata r:id="rId333" o:title=""/>
+              </v:shape>
+            </w:pict>
+          </mc:Fallback>
+        </mc:AlternateContent>
+      </w:r>
+      <w:r>
+        <w:rPr>
+          <w:noProof/>
+        </w:rPr>
+        <w:drawing>
+          <wp:inline distT="0" distB="0" distL="0" distR="0" wp14:anchorId="08FB5364" wp14:editId="4E03794E">
+            <wp:extent cx="4341546" cy="2027446"/>
+            <wp:effectExtent l="0" t="0" r="1905" b="0"/>
+            <wp:docPr id="27" name="Picture 27"/>
+            <wp:cNvGraphicFramePr>
+              <a:graphicFrameLocks xmlns:a="http://schemas.openxmlformats.org/drawingml/2006/main" noChangeAspect="1"/>
+            </wp:cNvGraphicFramePr>
+            <a:graphic xmlns:a="http://schemas.openxmlformats.org/drawingml/2006/main">
+              <a:graphicData uri="http://schemas.openxmlformats.org/drawingml/2006/picture">
+                <pic:pic xmlns:pic="http://schemas.openxmlformats.org/drawingml/2006/picture">
+                  <pic:nvPicPr>
+                    <pic:cNvPr id="1" name=""/>
+                    <pic:cNvPicPr/>
+                  </pic:nvPicPr>
+                  <pic:blipFill>
+                    <a:blip r:embed="rId334"/>
+                    <a:stretch>
+                      <a:fillRect/>
+                    </a:stretch>
+                  </pic:blipFill>
+                  <pic:spPr>
+                    <a:xfrm>
+                      <a:off x="0" y="0"/>
+                      <a:ext cx="4352669" cy="2032640"/>
+                    </a:xfrm>
+                    <a:prstGeom prst="rect">
+                      <a:avLst/>
+                    </a:prstGeom>
+                  </pic:spPr>
+                </pic:pic>
+              </a:graphicData>
+            </a:graphic>
+          </wp:inline>
+        </w:drawing>
+      </w:r>
+    </w:p>
+    <w:p>
+      <w:pPr>
+        <w:pStyle w:val="BodyText"/>
+        <w:ind w:left="720"/>
+      </w:pPr>
+      <w:r>
+        <w:rPr>
+          <w:noProof/>
+        </w:rPr>
+        <mc:AlternateContent>
+          <mc:Choice Requires="wpi">
+            <w:drawing>
+              <wp:anchor distT="0" distB="0" distL="114300" distR="114300" simplePos="0" relativeHeight="252169216" behindDoc="0" locked="0" layoutInCell="1" allowOverlap="1" wp14:anchorId="546E58BC" wp14:editId="2902A512">
+                <wp:simplePos x="0" y="0"/>
+                <wp:positionH relativeFrom="column">
+                  <wp:posOffset>908094</wp:posOffset>
+                </wp:positionH>
+                <wp:positionV relativeFrom="paragraph">
+                  <wp:posOffset>24799</wp:posOffset>
+                </wp:positionV>
+                <wp:extent cx="3569452" cy="1125822"/>
+                <wp:effectExtent l="57150" t="38100" r="69215" b="74930"/>
+                <wp:wrapNone/>
+                <wp:docPr id="70" name="Ink 70"/>
+                <wp:cNvGraphicFramePr/>
+                <a:graphic xmlns:a="http://schemas.openxmlformats.org/drawingml/2006/main">
+                  <a:graphicData uri="http://schemas.microsoft.com/office/word/2010/wordprocessingInk">
+                    <w14:contentPart bwMode="auto" r:id="rId335">
+                      <w14:nvContentPartPr>
+                        <w14:cNvContentPartPr/>
+                      </w14:nvContentPartPr>
+                      <w14:xfrm>
+                        <a:off x="0" y="0"/>
+                        <a:ext cx="3569452" cy="1125822"/>
+                      </w14:xfrm>
+                    </w14:contentPart>
+                  </a:graphicData>
+                </a:graphic>
+              </wp:anchor>
+            </w:drawing>
+          </mc:Choice>
+          <mc:Fallback>
+            <w:pict>
+              <v:shape w14:anchorId="2A275BD4" id="Ink 70" o:spid="_x0000_s1026" type="#_x0000_t75" style="position:absolute;margin-left:69.45pt;margin-top:.8pt;width:284.25pt;height:91.4pt;z-index:252169216;visibility:visible;mso-wrap-style:square;mso-wrap-distance-left:9pt;mso-wrap-distance-top:0;mso-wrap-distance-right:9pt;mso-wrap-distance-bottom:0;mso-position-horizontal:absolute;mso-position-horizontal-relative:text;mso-position-vertical:absolute;mso-position-vertical-relative:text" o:gfxdata="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">
+                <v:imagedata r:id="rId336" o:title=""/>
+              </v:shape>
+            </w:pict>
+          </mc:Fallback>
+        </mc:AlternateContent>
+      </w:r>
+      <w:r>
+        <w:rPr>
+          <w:noProof/>
+        </w:rPr>
+        <mc:AlternateContent>
+          <mc:Choice Requires="wpi">
+            <w:drawing>
+              <wp:anchor distT="0" distB="0" distL="114300" distR="114300" simplePos="0" relativeHeight="252168192" behindDoc="0" locked="0" layoutInCell="1" allowOverlap="1" wp14:anchorId="0C8EBBDE" wp14:editId="216A1442">
+                <wp:simplePos x="0" y="0"/>
+                <wp:positionH relativeFrom="column">
+                  <wp:posOffset>5212005</wp:posOffset>
+                </wp:positionH>
+                <wp:positionV relativeFrom="paragraph">
+                  <wp:posOffset>929795</wp:posOffset>
+                </wp:positionV>
+                <wp:extent cx="400539" cy="315449"/>
+                <wp:effectExtent l="57150" t="57150" r="57150" b="66040"/>
+                <wp:wrapNone/>
+                <wp:docPr id="69" name="Ink 69"/>
+                <wp:cNvGraphicFramePr/>
+                <a:graphic xmlns:a="http://schemas.openxmlformats.org/drawingml/2006/main">
+                  <a:graphicData uri="http://schemas.microsoft.com/office/word/2010/wordprocessingInk">
+                    <w14:contentPart bwMode="auto" r:id="rId337">
+                      <w14:nvContentPartPr>
+                        <w14:cNvContentPartPr/>
+                      </w14:nvContentPartPr>
+                      <w14:xfrm>
+                        <a:off x="0" y="0"/>
+                        <a:ext cx="400539" cy="315449"/>
+                      </w14:xfrm>
+                    </w14:contentPart>
+                  </a:graphicData>
+                </a:graphic>
+              </wp:anchor>
+            </w:drawing>
+          </mc:Choice>
+          <mc:Fallback>
+            <w:pict>
+              <v:shape w14:anchorId="68A2A2EE" id="Ink 69" o:spid="_x0000_s1026" type="#_x0000_t75" style="position:absolute;margin-left:409pt;margin-top:71.55pt;width:34.15pt;height:28.3pt;z-index:252168192;visibility:visible;mso-wrap-style:square;mso-wrap-distance-left:9pt;mso-wrap-distance-top:0;mso-wrap-distance-right:9pt;mso-wrap-distance-bottom:0;mso-position-horizontal:absolute;mso-position-horizontal-relative:text;mso-position-vertical:absolute;mso-position-vertical-relative:text" o:gfxdata="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">
+                <v:imagedata r:id="rId338" o:title=""/>
+              </v:shape>
+            </w:pict>
+          </mc:Fallback>
+        </mc:AlternateContent>
+      </w:r>
+      <w:r>
+        <w:rPr>
+          <w:noProof/>
+        </w:rPr>
+        <mc:AlternateContent>
+          <mc:Choice Requires="wpi">
+            <w:drawing>
+              <wp:anchor distT="0" distB="0" distL="114300" distR="114300" simplePos="0" relativeHeight="252167168" behindDoc="0" locked="0" layoutInCell="1" allowOverlap="1" wp14:anchorId="65C93DEB" wp14:editId="57D9D681">
+                <wp:simplePos x="0" y="0"/>
+                <wp:positionH relativeFrom="column">
+                  <wp:posOffset>4833633</wp:posOffset>
+                </wp:positionH>
+                <wp:positionV relativeFrom="paragraph">
+                  <wp:posOffset>932893</wp:posOffset>
+                </wp:positionV>
+                <wp:extent cx="321765" cy="305916"/>
+                <wp:effectExtent l="57150" t="57150" r="59690" b="75565"/>
+                <wp:wrapNone/>
+                <wp:docPr id="68" name="Ink 68"/>
+                <wp:cNvGraphicFramePr/>
+                <a:graphic xmlns:a="http://schemas.openxmlformats.org/drawingml/2006/main">
+                  <a:graphicData uri="http://schemas.microsoft.com/office/word/2010/wordprocessingInk">
+                    <w14:contentPart bwMode="auto" r:id="rId339">
+                      <w14:nvContentPartPr>
+                        <w14:cNvContentPartPr/>
+                      </w14:nvContentPartPr>
+                      <w14:xfrm>
+                        <a:off x="0" y="0"/>
+                        <a:ext cx="321765" cy="305916"/>
+                      </w14:xfrm>
+                    </w14:contentPart>
+                  </a:graphicData>
+                </a:graphic>
+              </wp:anchor>
+            </w:drawing>
+          </mc:Choice>
+          <mc:Fallback>
+            <w:pict>
+              <v:shape w14:anchorId="4A9E2EDE" id="Ink 68" o:spid="_x0000_s1026" type="#_x0000_t75" style="position:absolute;margin-left:379.05pt;margin-top:71.8pt;width:28.65pt;height:27.5pt;z-index:252167168;visibility:visible;mso-wrap-style:square;mso-wrap-distance-left:9pt;mso-wrap-distance-top:0;mso-wrap-distance-right:9pt;mso-wrap-distance-bottom:0;mso-position-horizontal:absolute;mso-position-horizontal-relative:text;mso-position-vertical:absolute;mso-position-vertical-relative:text" o:gfxdata="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">
+                <v:imagedata r:id="rId340" o:title=""/>
+              </v:shape>
+            </w:pict>
+          </mc:Fallback>
+        </mc:AlternateContent>
+      </w:r>
+      <w:r>
+        <w:rPr>
+          <w:noProof/>
+        </w:rPr>
+        <mc:AlternateContent>
+          <mc:Choice Requires="wpi">
+            <w:drawing>
+              <wp:anchor distT="0" distB="0" distL="114300" distR="114300" simplePos="0" relativeHeight="252166144" behindDoc="0" locked="0" layoutInCell="1" allowOverlap="1" wp14:anchorId="371C8ADA" wp14:editId="00EBC384">
+                <wp:simplePos x="0" y="0"/>
+                <wp:positionH relativeFrom="column">
+                  <wp:posOffset>5618741</wp:posOffset>
+                </wp:positionH>
+                <wp:positionV relativeFrom="paragraph">
+                  <wp:posOffset>526158</wp:posOffset>
+                </wp:positionV>
+                <wp:extent cx="274454" cy="287086"/>
+                <wp:effectExtent l="38100" t="38100" r="68580" b="74930"/>
+                <wp:wrapNone/>
+                <wp:docPr id="66" name="Ink 66"/>
+                <wp:cNvGraphicFramePr/>
+                <a:graphic xmlns:a="http://schemas.openxmlformats.org/drawingml/2006/main">
+                  <a:graphicData uri="http://schemas.microsoft.com/office/word/2010/wordprocessingInk">
+                    <w14:contentPart bwMode="auto" r:id="rId341">
+                      <w14:nvContentPartPr>
+                        <w14:cNvContentPartPr/>
+                      </w14:nvContentPartPr>
+                      <w14:xfrm>
+                        <a:off x="0" y="0"/>
+                        <a:ext cx="274454" cy="287086"/>
+                      </w14:xfrm>
+                    </w14:contentPart>
+                  </a:graphicData>
+                </a:graphic>
+              </wp:anchor>
+            </w:drawing>
+          </mc:Choice>
+          <mc:Fallback>
+            <w:pict>
+              <v:shape w14:anchorId="4299C8EE" id="Ink 66" o:spid="_x0000_s1026" type="#_x0000_t75" style="position:absolute;margin-left:441.05pt;margin-top:39.65pt;width:24.6pt;height:25.4pt;z-index:252166144;visibility:visible;mso-wrap-style:square;mso-wrap-distance-left:9pt;mso-wrap-distance-top:0;mso-wrap-distance-right:9pt;mso-wrap-distance-bottom:0;mso-position-horizontal:absolute;mso-position-horizontal-relative:text;mso-position-vertical:absolute;mso-position-vertical-relative:text" o:gfxdata="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">
+                <v:imagedata r:id="rId342" o:title=""/>
+              </v:shape>
+            </w:pict>
+          </mc:Fallback>
+        </mc:AlternateContent>
+      </w:r>
+      <w:r>
+        <w:rPr>
+          <w:noProof/>
+        </w:rPr>
+        <mc:AlternateContent>
+          <mc:Choice Requires="wpi">
+            <w:drawing>
+              <wp:anchor distT="0" distB="0" distL="114300" distR="114300" simplePos="0" relativeHeight="252165120" behindDoc="0" locked="0" layoutInCell="1" allowOverlap="1" wp14:anchorId="6A4443AC" wp14:editId="065BD619">
+                <wp:simplePos x="0" y="0"/>
+                <wp:positionH relativeFrom="column">
+                  <wp:posOffset>5429614</wp:posOffset>
+                </wp:positionH>
+                <wp:positionV relativeFrom="paragraph">
+                  <wp:posOffset>652242</wp:posOffset>
+                </wp:positionV>
+                <wp:extent cx="148370" cy="9534"/>
+                <wp:effectExtent l="57150" t="38100" r="61595" b="66675"/>
+                <wp:wrapNone/>
+                <wp:docPr id="65" name="Ink 65"/>
+                <wp:cNvGraphicFramePr/>
+                <a:graphic xmlns:a="http://schemas.openxmlformats.org/drawingml/2006/main">
+                  <a:graphicData uri="http://schemas.microsoft.com/office/word/2010/wordprocessingInk">
+                    <w14:contentPart bwMode="auto" r:id="rId343">
+                      <w14:nvContentPartPr>
+                        <w14:cNvContentPartPr/>
+                      </w14:nvContentPartPr>
+                      <w14:xfrm>
+                        <a:off x="0" y="0"/>
+                        <a:ext cx="148370" cy="9534"/>
+                      </w14:xfrm>
+                    </w14:contentPart>
+                  </a:graphicData>
+                </a:graphic>
+              </wp:anchor>
+            </w:drawing>
+          </mc:Choice>
+          <mc:Fallback>
+            <w:pict>
+              <v:shape w14:anchorId="625E620C" id="Ink 65" o:spid="_x0000_s1026" type="#_x0000_t75" style="position:absolute;margin-left:426.4pt;margin-top:50.2pt;width:13.9pt;height:3.3pt;z-index:252165120;visibility:visible;mso-wrap-style:square;mso-wrap-distance-left:9pt;mso-wrap-distance-top:0;mso-wrap-distance-right:9pt;mso-wrap-distance-bottom:0;mso-position-horizontal:absolute;mso-position-horizontal-relative:text;mso-position-vertical:absolute;mso-position-vertical-relative:text" o:gfxdata="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">
+                <v:imagedata r:id="rId344" o:title=""/>
+              </v:shape>
+            </w:pict>
+          </mc:Fallback>
+        </mc:AlternateContent>
+      </w:r>
+      <w:r>
+        <w:rPr>
+          <w:noProof/>
+        </w:rPr>
+        <mc:AlternateContent>
+          <mc:Choice Requires="wpi">
+            <w:drawing>
+              <wp:anchor distT="0" distB="0" distL="114300" distR="114300" simplePos="0" relativeHeight="252164096" behindDoc="0" locked="0" layoutInCell="1" allowOverlap="1" wp14:anchorId="364BEB9D" wp14:editId="37A558E9">
+                <wp:simplePos x="0" y="0"/>
+                <wp:positionH relativeFrom="column">
+                  <wp:posOffset>5498972</wp:posOffset>
+                </wp:positionH>
+                <wp:positionV relativeFrom="paragraph">
+                  <wp:posOffset>567153</wp:posOffset>
+                </wp:positionV>
+                <wp:extent cx="31700" cy="233459"/>
+                <wp:effectExtent l="57150" t="57150" r="64135" b="71755"/>
+                <wp:wrapNone/>
+                <wp:docPr id="64" name="Ink 64"/>
+                <wp:cNvGraphicFramePr/>
+                <a:graphic xmlns:a="http://schemas.openxmlformats.org/drawingml/2006/main">
+                  <a:graphicData uri="http://schemas.microsoft.com/office/word/2010/wordprocessingInk">
+                    <w14:contentPart bwMode="auto" r:id="rId345">
+                      <w14:nvContentPartPr>
+                        <w14:cNvContentPartPr/>
+                      </w14:nvContentPartPr>
+                      <w14:xfrm>
+                        <a:off x="0" y="0"/>
+                        <a:ext cx="31700" cy="233459"/>
+                      </w14:xfrm>
+                    </w14:contentPart>
+                  </a:graphicData>
+                </a:graphic>
+              </wp:anchor>
+            </w:drawing>
+          </mc:Choice>
+          <mc:Fallback>
+            <w:pict>
+              <v:shape w14:anchorId="344C743C" id="Ink 64" o:spid="_x0000_s1026" type="#_x0000_t75" style="position:absolute;margin-left:431.45pt;margin-top:43.25pt;width:5.25pt;height:21pt;z-index:252164096;visibility:visible;mso-wrap-style:square;mso-wrap-distance-left:9pt;mso-wrap-distance-top:0;mso-wrap-distance-right:9pt;mso-wrap-distance-bottom:0;mso-position-horizontal:absolute;mso-position-horizontal-relative:text;mso-position-vertical:absolute;mso-position-vertical-relative:text" o:gfxdata="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">
+                <v:imagedata r:id="rId346" o:title=""/>
+              </v:shape>
+            </w:pict>
+          </mc:Fallback>
+        </mc:AlternateContent>
+      </w:r>
+      <w:r>
+        <w:rPr>
+          <w:noProof/>
+        </w:rPr>
+        <mc:AlternateContent>
+          <mc:Choice Requires="wpi">
+            <w:drawing>
+              <wp:anchor distT="0" distB="0" distL="114300" distR="114300" simplePos="0" relativeHeight="252163072" behindDoc="0" locked="0" layoutInCell="1" allowOverlap="1" wp14:anchorId="3F1EA0AD" wp14:editId="67A9FB65">
+                <wp:simplePos x="0" y="0"/>
+                <wp:positionH relativeFrom="column">
+                  <wp:posOffset>5319260</wp:posOffset>
+                </wp:positionH>
+                <wp:positionV relativeFrom="paragraph">
+                  <wp:posOffset>671191</wp:posOffset>
+                </wp:positionV>
+                <wp:extent cx="113691" cy="135737"/>
+                <wp:effectExtent l="57150" t="38100" r="57785" b="55245"/>
+                <wp:wrapNone/>
+                <wp:docPr id="5215" name="Ink 5215"/>
+                <wp:cNvGraphicFramePr/>
+                <a:graphic xmlns:a="http://schemas.openxmlformats.org/drawingml/2006/main">
+                  <a:graphicData uri="http://schemas.microsoft.com/office/word/2010/wordprocessingInk">
+                    <w14:contentPart bwMode="auto" r:id="rId347">
+                      <w14:nvContentPartPr>
+                        <w14:cNvContentPartPr/>
+                      </w14:nvContentPartPr>
+                      <w14:xfrm>
+                        <a:off x="0" y="0"/>
+                        <a:ext cx="113691" cy="135737"/>
+                      </w14:xfrm>
+                    </w14:contentPart>
+                  </a:graphicData>
+                </a:graphic>
+              </wp:anchor>
+            </w:drawing>
+          </mc:Choice>
+          <mc:Fallback>
+            <w:pict>
+              <v:shape w14:anchorId="3DFADB69" id="Ink 5215" o:spid="_x0000_s1026" type="#_x0000_t75" style="position:absolute;margin-left:417.6pt;margin-top:51.55pt;width:11.45pt;height:13.25pt;z-index:252163072;visibility:visible;mso-wrap-style:square;mso-wrap-distance-left:9pt;mso-wrap-distance-top:0;mso-wrap-distance-right:9pt;mso-wrap-distance-bottom:0;mso-position-horizontal:absolute;mso-position-horizontal-relative:text;mso-position-vertical:absolute;mso-position-vertical-relative:text" o:gfxdata="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">
+                <v:imagedata r:id="rId348" o:title=""/>
+              </v:shape>
+            </w:pict>
+          </mc:Fallback>
+        </mc:AlternateContent>
+      </w:r>
+      <w:r>
+        <w:rPr>
+          <w:noProof/>
+        </w:rPr>
+        <mc:AlternateContent>
+          <mc:Choice Requires="wpi">
+            <w:drawing>
+              <wp:anchor distT="0" distB="0" distL="114300" distR="114300" simplePos="0" relativeHeight="252162048" behindDoc="0" locked="0" layoutInCell="1" allowOverlap="1" wp14:anchorId="4422EFE6" wp14:editId="104A86F5">
+                <wp:simplePos x="0" y="0"/>
+                <wp:positionH relativeFrom="column">
+                  <wp:posOffset>5394935</wp:posOffset>
+                </wp:positionH>
+                <wp:positionV relativeFrom="paragraph">
+                  <wp:posOffset>690139</wp:posOffset>
+                </wp:positionV>
+                <wp:extent cx="9534" cy="6435"/>
+                <wp:effectExtent l="57150" t="38100" r="85725" b="69850"/>
+                <wp:wrapNone/>
+                <wp:docPr id="5214" name="Ink 5214"/>
+                <wp:cNvGraphicFramePr/>
+                <a:graphic xmlns:a="http://schemas.openxmlformats.org/drawingml/2006/main">
+                  <a:graphicData uri="http://schemas.microsoft.com/office/word/2010/wordprocessingInk">
+                    <w14:contentPart bwMode="auto" r:id="rId349">
+                      <w14:nvContentPartPr>
+                        <w14:cNvContentPartPr/>
+                      </w14:nvContentPartPr>
+                      <w14:xfrm>
+                        <a:off x="0" y="0"/>
+                        <a:ext cx="9534" cy="6435"/>
+                      </w14:xfrm>
+                    </w14:contentPart>
+                  </a:graphicData>
+                </a:graphic>
+              </wp:anchor>
+            </w:drawing>
+          </mc:Choice>
+          <mc:Fallback>
+            <w:pict>
+              <v:shape w14:anchorId="78B69C05" id="Ink 5214" o:spid="_x0000_s1026" type="#_x0000_t75" style="position:absolute;margin-left:424.4pt;margin-top:53.95pt;width:1.5pt;height:1.2pt;z-index:252162048;visibility:visible;mso-wrap-style:square;mso-wrap-distance-left:9pt;mso-wrap-distance-top:0;mso-wrap-distance-right:9pt;mso-wrap-distance-bottom:0;mso-position-horizontal:absolute;mso-position-horizontal-relative:text;mso-position-vertical:absolute;mso-position-vertical-relative:text" o:gfxdata="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">
+                <v:imagedata r:id="rId350" o:title=""/>
+              </v:shape>
+            </w:pict>
+          </mc:Fallback>
+        </mc:AlternateContent>
+      </w:r>
+      <w:r>
+        <w:rPr>
+          <w:noProof/>
+        </w:rPr>
+        <mc:AlternateContent>
+          <mc:Choice Requires="wpi">
+            <w:drawing>
+              <wp:anchor distT="0" distB="0" distL="114300" distR="114300" simplePos="0" relativeHeight="252161024" behindDoc="0" locked="0" layoutInCell="1" allowOverlap="1" wp14:anchorId="278B7852" wp14:editId="26039BDE">
+                <wp:simplePos x="0" y="0"/>
+                <wp:positionH relativeFrom="column">
+                  <wp:posOffset>5186741</wp:posOffset>
+                </wp:positionH>
+                <wp:positionV relativeFrom="paragraph">
+                  <wp:posOffset>664874</wp:posOffset>
+                </wp:positionV>
+                <wp:extent cx="78892" cy="129422"/>
+                <wp:effectExtent l="38100" t="38100" r="54610" b="61595"/>
+                <wp:wrapNone/>
+                <wp:docPr id="5211" name="Ink 5211"/>
+                <wp:cNvGraphicFramePr/>
+                <a:graphic xmlns:a="http://schemas.openxmlformats.org/drawingml/2006/main">
+                  <a:graphicData uri="http://schemas.microsoft.com/office/word/2010/wordprocessingInk">
+                    <w14:contentPart bwMode="auto" r:id="rId351">
+                      <w14:nvContentPartPr>
+                        <w14:cNvContentPartPr/>
+                      </w14:nvContentPartPr>
+                      <w14:xfrm>
+                        <a:off x="0" y="0"/>
+                        <a:ext cx="78892" cy="129422"/>
+                      </w14:xfrm>
+                    </w14:contentPart>
+                  </a:graphicData>
+                </a:graphic>
+              </wp:anchor>
+            </w:drawing>
+          </mc:Choice>
+          <mc:Fallback>
+            <w:pict>
+              <v:shape w14:anchorId="69BEBF65" id="Ink 5211" o:spid="_x0000_s1026" type="#_x0000_t75" style="position:absolute;margin-left:407.2pt;margin-top:51pt;width:8pt;height:13.15pt;z-index:252161024;visibility:visible;mso-wrap-style:square;mso-wrap-distance-left:9pt;mso-wrap-distance-top:0;mso-wrap-distance-right:9pt;mso-wrap-distance-bottom:0;mso-position-horizontal:absolute;mso-position-horizontal-relative:text;mso-position-vertical:absolute;mso-position-vertical-relative:text" o:gfxdata="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">
+                <v:imagedata r:id="rId352" o:title=""/>
+              </v:shape>
+            </w:pict>
+          </mc:Fallback>
+        </mc:AlternateContent>
+      </w:r>
+      <w:r>
+        <w:rPr>
+          <w:noProof/>
+        </w:rPr>
+        <mc:AlternateContent>
+          <mc:Choice Requires="wpi">
+            <w:drawing>
+              <wp:anchor distT="0" distB="0" distL="114300" distR="114300" simplePos="0" relativeHeight="252160000" behindDoc="0" locked="0" layoutInCell="1" allowOverlap="1" wp14:anchorId="67DF8874" wp14:editId="27094AC5">
+                <wp:simplePos x="0" y="0"/>
+                <wp:positionH relativeFrom="column">
+                  <wp:posOffset>5019661</wp:posOffset>
+                </wp:positionH>
+                <wp:positionV relativeFrom="paragraph">
+                  <wp:posOffset>674408</wp:posOffset>
+                </wp:positionV>
+                <wp:extent cx="88426" cy="138836"/>
+                <wp:effectExtent l="38100" t="57150" r="64135" b="71120"/>
+                <wp:wrapNone/>
+                <wp:docPr id="5210" name="Ink 5210"/>
+                <wp:cNvGraphicFramePr/>
+                <a:graphic xmlns:a="http://schemas.openxmlformats.org/drawingml/2006/main">
+                  <a:graphicData uri="http://schemas.microsoft.com/office/word/2010/wordprocessingInk">
+                    <w14:contentPart bwMode="auto" r:id="rId353">
+                      <w14:nvContentPartPr>
+                        <w14:cNvContentPartPr/>
+                      </w14:nvContentPartPr>
+                      <w14:xfrm>
+                        <a:off x="0" y="0"/>
+                        <a:ext cx="88426" cy="138836"/>
+                      </w14:xfrm>
+                    </w14:contentPart>
+                  </a:graphicData>
+                </a:graphic>
+              </wp:anchor>
+            </w:drawing>
+          </mc:Choice>
+          <mc:Fallback>
+            <w:pict>
+              <v:shape w14:anchorId="03017761" id="Ink 5210" o:spid="_x0000_s1026" type="#_x0000_t75" style="position:absolute;margin-left:393.95pt;margin-top:51.85pt;width:9.15pt;height:13.6pt;z-index:252160000;visibility:visible;mso-wrap-style:square;mso-wrap-distance-left:9pt;mso-wrap-distance-top:0;mso-wrap-distance-right:9pt;mso-wrap-distance-bottom:0;mso-position-horizontal:absolute;mso-position-horizontal-relative:text;mso-position-vertical:absolute;mso-position-vertical-relative:text" o:gfxdata="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">
+                <v:imagedata r:id="rId354" o:title=""/>
+              </v:shape>
+            </w:pict>
+          </mc:Fallback>
+        </mc:AlternateContent>
+      </w:r>
+      <w:r>
+        <w:rPr>
+          <w:noProof/>
+        </w:rPr>
+        <mc:AlternateContent>
+          <mc:Choice Requires="wpi">
+            <w:drawing>
+              <wp:anchor distT="0" distB="0" distL="114300" distR="114300" simplePos="0" relativeHeight="252158976" behindDoc="0" locked="0" layoutInCell="1" allowOverlap="1" wp14:anchorId="13A78279" wp14:editId="7FE4E3A9">
+                <wp:simplePos x="0" y="0"/>
+                <wp:positionH relativeFrom="column">
+                  <wp:posOffset>4836850</wp:posOffset>
+                </wp:positionH>
+                <wp:positionV relativeFrom="paragraph">
+                  <wp:posOffset>696455</wp:posOffset>
+                </wp:positionV>
+                <wp:extent cx="119888" cy="123105"/>
+                <wp:effectExtent l="38100" t="38100" r="52070" b="67945"/>
+                <wp:wrapNone/>
+                <wp:docPr id="5209" name="Ink 5209"/>
+                <wp:cNvGraphicFramePr/>
+                <a:graphic xmlns:a="http://schemas.openxmlformats.org/drawingml/2006/main">
+                  <a:graphicData uri="http://schemas.microsoft.com/office/word/2010/wordprocessingInk">
+                    <w14:contentPart bwMode="auto" r:id="rId355">
+                      <w14:nvContentPartPr>
+                        <w14:cNvContentPartPr/>
+                      </w14:nvContentPartPr>
+                      <w14:xfrm>
+                        <a:off x="0" y="0"/>
+                        <a:ext cx="119888" cy="123105"/>
+                      </w14:xfrm>
+                    </w14:contentPart>
+                  </a:graphicData>
+                </a:graphic>
+              </wp:anchor>
+            </w:drawing>
+          </mc:Choice>
+          <mc:Fallback>
+            <w:pict>
+              <v:shape w14:anchorId="033B9A23" id="Ink 5209" o:spid="_x0000_s1026" type="#_x0000_t75" style="position:absolute;margin-left:379.5pt;margin-top:53.5pt;width:11.9pt;height:12.45pt;z-index:252158976;visibility:visible;mso-wrap-style:square;mso-wrap-distance-left:9pt;mso-wrap-distance-top:0;mso-wrap-distance-right:9pt;mso-wrap-distance-bottom:0;mso-position-horizontal:absolute;mso-position-horizontal-relative:text;mso-position-vertical:absolute;mso-position-vertical-relative:text" o:gfxdata="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">
+                <v:imagedata r:id="rId356" o:title=""/>
+              </v:shape>
+            </w:pict>
+          </mc:Fallback>
+        </mc:AlternateContent>
+      </w:r>
+      <w:r>
+        <w:rPr>
+          <w:noProof/>
+        </w:rPr>
+        <mc:AlternateContent>
+          <mc:Choice Requires="wpi">
+            <w:drawing>
+              <wp:anchor distT="0" distB="0" distL="114300" distR="114300" simplePos="0" relativeHeight="252157952" behindDoc="0" locked="0" layoutInCell="1" allowOverlap="1" wp14:anchorId="4FD93B6B" wp14:editId="1D081122">
+                <wp:simplePos x="0" y="0"/>
+                <wp:positionH relativeFrom="column">
+                  <wp:posOffset>4694916</wp:posOffset>
+                </wp:positionH>
+                <wp:positionV relativeFrom="paragraph">
+                  <wp:posOffset>727917</wp:posOffset>
+                </wp:positionV>
+                <wp:extent cx="78892" cy="116789"/>
+                <wp:effectExtent l="57150" t="57150" r="54610" b="55245"/>
+                <wp:wrapNone/>
+                <wp:docPr id="5203" name="Ink 5203"/>
+                <wp:cNvGraphicFramePr/>
+                <a:graphic xmlns:a="http://schemas.openxmlformats.org/drawingml/2006/main">
+                  <a:graphicData uri="http://schemas.microsoft.com/office/word/2010/wordprocessingInk">
+                    <w14:contentPart bwMode="auto" r:id="rId357">
+                      <w14:nvContentPartPr>
+                        <w14:cNvContentPartPr/>
+                      </w14:nvContentPartPr>
+                      <w14:xfrm>
+                        <a:off x="0" y="0"/>
+                        <a:ext cx="78892" cy="116789"/>
+                      </w14:xfrm>
+                    </w14:contentPart>
+                  </a:graphicData>
+                </a:graphic>
+              </wp:anchor>
+            </w:drawing>
+          </mc:Choice>
+          <mc:Fallback>
+            <w:pict>
+              <v:shape w14:anchorId="2F0B6545" id="Ink 5203" o:spid="_x0000_s1026" type="#_x0000_t75" style="position:absolute;margin-left:368.5pt;margin-top:56.15pt;width:8.25pt;height:11.7pt;z-index:252157952;visibility:visible;mso-wrap-style:square;mso-wrap-distance-left:9pt;mso-wrap-distance-top:0;mso-wrap-distance-right:9pt;mso-wrap-distance-bottom:0;mso-position-horizontal:absolute;mso-position-horizontal-relative:text;mso-position-vertical:absolute;mso-position-vertical-relative:text" o:gfxdata="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">
+                <v:imagedata r:id="rId358" o:title=""/>
+              </v:shape>
+            </w:pict>
+          </mc:Fallback>
+        </mc:AlternateContent>
+      </w:r>
+      <w:r>
+        <w:rPr>
+          <w:noProof/>
+        </w:rPr>
+        <mc:AlternateContent>
+          <mc:Choice Requires="wpi">
+            <w:drawing>
+              <wp:anchor distT="0" distB="0" distL="114300" distR="114300" simplePos="0" relativeHeight="252156928" behindDoc="0" locked="0" layoutInCell="1" allowOverlap="1" wp14:anchorId="6BDA21C1" wp14:editId="02FD73EE">
+                <wp:simplePos x="0" y="0"/>
+                <wp:positionH relativeFrom="column">
+                  <wp:posOffset>4530935</wp:posOffset>
+                </wp:positionH>
+                <wp:positionV relativeFrom="paragraph">
+                  <wp:posOffset>677507</wp:posOffset>
+                </wp:positionV>
+                <wp:extent cx="110473" cy="353227"/>
+                <wp:effectExtent l="57150" t="38100" r="42545" b="66040"/>
+                <wp:wrapNone/>
+                <wp:docPr id="5201" name="Ink 5201"/>
+                <wp:cNvGraphicFramePr/>
+                <a:graphic xmlns:a="http://schemas.openxmlformats.org/drawingml/2006/main">
+                  <a:graphicData uri="http://schemas.microsoft.com/office/word/2010/wordprocessingInk">
+                    <w14:contentPart bwMode="auto" r:id="rId359">
+                      <w14:nvContentPartPr>
+                        <w14:cNvContentPartPr/>
+                      </w14:nvContentPartPr>
+                      <w14:xfrm>
+                        <a:off x="0" y="0"/>
+                        <a:ext cx="110473" cy="353227"/>
+                      </w14:xfrm>
+                    </w14:contentPart>
+                  </a:graphicData>
+                </a:graphic>
+              </wp:anchor>
+            </w:drawing>
+          </mc:Choice>
+          <mc:Fallback>
+            <w:pict>
+              <v:shape w14:anchorId="63D1528B" id="Ink 5201" o:spid="_x0000_s1026" type="#_x0000_t75" style="position:absolute;margin-left:355.05pt;margin-top:52pt;width:11.25pt;height:30.8pt;z-index:252156928;visibility:visible;mso-wrap-style:square;mso-wrap-distance-left:9pt;mso-wrap-distance-top:0;mso-wrap-distance-right:9pt;mso-wrap-distance-bottom:0;mso-position-horizontal:absolute;mso-position-horizontal-relative:text;mso-position-vertical:absolute;mso-position-vertical-relative:text" o:gfxdata="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">
+                <v:imagedata r:id="rId360" o:title=""/>
+              </v:shape>
+            </w:pict>
+          </mc:Fallback>
+        </mc:AlternateContent>
+      </w:r>
+      <w:r>
+        <w:rPr>
+          <w:noProof/>
+        </w:rPr>
+        <mc:AlternateContent>
+          <mc:Choice Requires="wpi">
+            <w:drawing>
+              <wp:anchor distT="0" distB="0" distL="114300" distR="114300" simplePos="0" relativeHeight="252155904" behindDoc="0" locked="0" layoutInCell="1" allowOverlap="1" wp14:anchorId="7CE704E7" wp14:editId="257BF74A">
+                <wp:simplePos x="0" y="0"/>
+                <wp:positionH relativeFrom="column">
+                  <wp:posOffset>4546666</wp:posOffset>
+                </wp:positionH>
+                <wp:positionV relativeFrom="paragraph">
+                  <wp:posOffset>428436</wp:posOffset>
+                </wp:positionV>
+                <wp:extent cx="56845" cy="6436"/>
+                <wp:effectExtent l="38100" t="57150" r="57785" b="50800"/>
+                <wp:wrapNone/>
+                <wp:docPr id="5200" name="Ink 5200"/>
+                <wp:cNvGraphicFramePr/>
+                <a:graphic xmlns:a="http://schemas.openxmlformats.org/drawingml/2006/main">
+                  <a:graphicData uri="http://schemas.microsoft.com/office/word/2010/wordprocessingInk">
+                    <w14:contentPart bwMode="auto" r:id="rId361">
+                      <w14:nvContentPartPr>
+                        <w14:cNvContentPartPr/>
+                      </w14:nvContentPartPr>
+                      <w14:xfrm>
+                        <a:off x="0" y="0"/>
+                        <a:ext cx="56845" cy="6436"/>
+                      </w14:xfrm>
+                    </w14:contentPart>
+                  </a:graphicData>
+                </a:graphic>
+              </wp:anchor>
+            </w:drawing>
+          </mc:Choice>
+          <mc:Fallback>
+            <w:pict>
+              <v:shape w14:anchorId="3BFDD311" id="Ink 5200" o:spid="_x0000_s1026" type="#_x0000_t75" style="position:absolute;margin-left:357pt;margin-top:32.8pt;width:6.6pt;height:2.25pt;z-index:252155904;visibility:visible;mso-wrap-style:square;mso-wrap-distance-left:9pt;mso-wrap-distance-top:0;mso-wrap-distance-right:9pt;mso-wrap-distance-bottom:0;mso-position-horizontal:absolute;mso-position-horizontal-relative:text;mso-position-vertical:absolute;mso-position-vertical-relative:text" o:gfxdata="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">
+                <v:imagedata r:id="rId362" o:title=""/>
+              </v:shape>
+            </w:pict>
+          </mc:Fallback>
+        </mc:AlternateContent>
+      </w:r>
+      <w:r>
+        <w:rPr>
+          <w:noProof/>
+        </w:rPr>
+        <mc:AlternateContent>
+          <mc:Choice Requires="wpi">
+            <w:drawing>
+              <wp:anchor distT="0" distB="0" distL="114300" distR="114300" simplePos="0" relativeHeight="252154880" behindDoc="0" locked="0" layoutInCell="1" allowOverlap="1" wp14:anchorId="0A499F24" wp14:editId="705C576B">
+                <wp:simplePos x="0" y="0"/>
+                <wp:positionH relativeFrom="column">
+                  <wp:posOffset>5640788</wp:posOffset>
+                </wp:positionH>
+                <wp:positionV relativeFrom="paragraph">
+                  <wp:posOffset>69012</wp:posOffset>
+                </wp:positionV>
+                <wp:extent cx="15850" cy="9534"/>
+                <wp:effectExtent l="38100" t="57150" r="99060" b="85725"/>
+                <wp:wrapNone/>
+                <wp:docPr id="5199" name="Ink 5199"/>
+                <wp:cNvGraphicFramePr/>
+                <a:graphic xmlns:a="http://schemas.openxmlformats.org/drawingml/2006/main">
+                  <a:graphicData uri="http://schemas.microsoft.com/office/word/2010/wordprocessingInk">
+                    <w14:contentPart bwMode="auto" r:id="rId363">
+                      <w14:nvContentPartPr>
+                        <w14:cNvContentPartPr/>
+                      </w14:nvContentPartPr>
+                      <w14:xfrm>
+                        <a:off x="0" y="0"/>
+                        <a:ext cx="15850" cy="9534"/>
+                      </w14:xfrm>
+                    </w14:contentPart>
+                  </a:graphicData>
+                </a:graphic>
+              </wp:anchor>
+            </w:drawing>
+          </mc:Choice>
+          <mc:Fallback>
+            <w:pict>
+              <v:shape w14:anchorId="538519F7" id="Ink 5199" o:spid="_x0000_s1026" type="#_x0000_t75" style="position:absolute;margin-left:443.9pt;margin-top:4.8pt;width:2.2pt;height:1.65pt;z-index:252154880;visibility:visible;mso-wrap-style:square;mso-wrap-distance-left:9pt;mso-wrap-distance-top:0;mso-wrap-distance-right:9pt;mso-wrap-distance-bottom:0;mso-position-horizontal:absolute;mso-position-horizontal-relative:text;mso-position-vertical:absolute;mso-position-vertical-relative:text" o:gfxdata="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">
+                <v:imagedata r:id="rId364" o:title=""/>
+              </v:shape>
+            </w:pict>
+          </mc:Fallback>
+        </mc:AlternateContent>
+      </w:r>
+      <w:r>
+        <w:rPr>
+          <w:noProof/>
+        </w:rPr>
+        <mc:AlternateContent>
+          <mc:Choice Requires="wpi">
+            <w:drawing>
+              <wp:anchor distT="0" distB="0" distL="114300" distR="114300" simplePos="0" relativeHeight="252153856" behindDoc="0" locked="0" layoutInCell="1" allowOverlap="1" wp14:anchorId="67245E37" wp14:editId="1DDD2A66">
+                <wp:simplePos x="0" y="0"/>
+                <wp:positionH relativeFrom="column">
+                  <wp:posOffset>6082321</wp:posOffset>
+                </wp:positionH>
+                <wp:positionV relativeFrom="paragraph">
+                  <wp:posOffset>65795</wp:posOffset>
+                </wp:positionV>
+                <wp:extent cx="220827" cy="536156"/>
+                <wp:effectExtent l="57150" t="57150" r="65405" b="54610"/>
+                <wp:wrapNone/>
+                <wp:docPr id="5193" name="Ink 5193"/>
+                <wp:cNvGraphicFramePr/>
+                <a:graphic xmlns:a="http://schemas.openxmlformats.org/drawingml/2006/main">
+                  <a:graphicData uri="http://schemas.microsoft.com/office/word/2010/wordprocessingInk">
+                    <w14:contentPart bwMode="auto" r:id="rId365">
+                      <w14:nvContentPartPr>
+                        <w14:cNvContentPartPr/>
+                      </w14:nvContentPartPr>
+                      <w14:xfrm>
+                        <a:off x="0" y="0"/>
+                        <a:ext cx="220827" cy="536156"/>
+                      </w14:xfrm>
+                    </w14:contentPart>
+                  </a:graphicData>
+                </a:graphic>
+              </wp:anchor>
+            </w:drawing>
+          </mc:Choice>
+          <mc:Fallback>
+            <w:pict>
+              <v:shape w14:anchorId="19863FC7" id="Ink 5193" o:spid="_x0000_s1026" type="#_x0000_t75" style="position:absolute;margin-left:477.3pt;margin-top:3.85pt;width:20.6pt;height:44.75pt;z-index:252153856;visibility:visible;mso-wrap-style:square;mso-wrap-distance-left:9pt;mso-wrap-distance-top:0;mso-wrap-distance-right:9pt;mso-wrap-distance-bottom:0;mso-position-horizontal:absolute;mso-position-horizontal-relative:text;mso-position-vertical:absolute;mso-position-vertical-relative:text" o:gfxdata="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">
+                <v:imagedata r:id="rId366" o:title=""/>
+              </v:shape>
+            </w:pict>
+          </mc:Fallback>
+        </mc:AlternateContent>
+      </w:r>
+      <w:r>
+        <w:rPr>
+          <w:noProof/>
+        </w:rPr>
+        <mc:AlternateContent>
+          <mc:Choice Requires="wpi">
+            <w:drawing>
+              <wp:anchor distT="0" distB="0" distL="114300" distR="114300" simplePos="0" relativeHeight="252152832" behindDoc="0" locked="0" layoutInCell="1" allowOverlap="1" wp14:anchorId="69681307" wp14:editId="4F62723D">
+                <wp:simplePos x="0" y="0"/>
+                <wp:positionH relativeFrom="column">
+                  <wp:posOffset>5978284</wp:posOffset>
+                </wp:positionH>
+                <wp:positionV relativeFrom="paragraph">
+                  <wp:posOffset>2752</wp:posOffset>
+                </wp:positionV>
+                <wp:extent cx="110473" cy="403757"/>
+                <wp:effectExtent l="38100" t="38100" r="61595" b="53975"/>
+                <wp:wrapNone/>
+                <wp:docPr id="5183" name="Ink 5183"/>
+                <wp:cNvGraphicFramePr/>
+                <a:graphic xmlns:a="http://schemas.openxmlformats.org/drawingml/2006/main">
+                  <a:graphicData uri="http://schemas.microsoft.com/office/word/2010/wordprocessingInk">
+                    <w14:contentPart bwMode="auto" r:id="rId367">
+                      <w14:nvContentPartPr>
+                        <w14:cNvContentPartPr/>
+                      </w14:nvContentPartPr>
+                      <w14:xfrm>
+                        <a:off x="0" y="0"/>
+                        <a:ext cx="110473" cy="403757"/>
+                      </w14:xfrm>
+                    </w14:contentPart>
+                  </a:graphicData>
+                </a:graphic>
+              </wp:anchor>
+            </w:drawing>
+          </mc:Choice>
+          <mc:Fallback>
+            <w:pict>
+              <v:shape w14:anchorId="4B1E84EB" id="Ink 5183" o:spid="_x0000_s1026" type="#_x0000_t75" style="position:absolute;margin-left:469.6pt;margin-top:-1.2pt;width:10.45pt;height:33.95pt;z-index:252152832;visibility:visible;mso-wrap-style:square;mso-wrap-distance-left:9pt;mso-wrap-distance-top:0;mso-wrap-distance-right:9pt;mso-wrap-distance-bottom:0;mso-position-horizontal:absolute;mso-position-horizontal-relative:text;mso-position-vertical:absolute;mso-position-vertical-relative:text" o:gfxdata="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">
+                <v:imagedata r:id="rId368" o:title=""/>
+              </v:shape>
+            </w:pict>
+          </mc:Fallback>
+        </mc:AlternateContent>
+      </w:r>
+      <w:r>
+        <w:rPr>
+          <w:noProof/>
+        </w:rPr>
+        <mc:AlternateContent>
+          <mc:Choice Requires="wpi">
+            <w:drawing>
+              <wp:anchor distT="0" distB="0" distL="114300" distR="114300" simplePos="0" relativeHeight="252151808" behindDoc="0" locked="0" layoutInCell="1" allowOverlap="1" wp14:anchorId="743BBD5D" wp14:editId="28182A2F">
+                <wp:simplePos x="0" y="0"/>
+                <wp:positionH relativeFrom="column">
+                  <wp:posOffset>5754359</wp:posOffset>
+                </wp:positionH>
+                <wp:positionV relativeFrom="paragraph">
+                  <wp:posOffset>255040</wp:posOffset>
+                </wp:positionV>
+                <wp:extent cx="217728" cy="164101"/>
+                <wp:effectExtent l="38100" t="57150" r="68580" b="64770"/>
+                <wp:wrapNone/>
+                <wp:docPr id="5182" name="Ink 5182"/>
+                <wp:cNvGraphicFramePr/>
+                <a:graphic xmlns:a="http://schemas.openxmlformats.org/drawingml/2006/main">
+                  <a:graphicData uri="http://schemas.microsoft.com/office/word/2010/wordprocessingInk">
+                    <w14:contentPart bwMode="auto" r:id="rId369">
+                      <w14:nvContentPartPr>
+                        <w14:cNvContentPartPr/>
+                      </w14:nvContentPartPr>
+                      <w14:xfrm>
+                        <a:off x="0" y="0"/>
+                        <a:ext cx="217728" cy="164101"/>
+                      </w14:xfrm>
+                    </w14:contentPart>
+                  </a:graphicData>
+                </a:graphic>
+              </wp:anchor>
+            </w:drawing>
+          </mc:Choice>
+          <mc:Fallback>
+            <w:pict>
+              <v:shape w14:anchorId="26E2B7EE" id="Ink 5182" o:spid="_x0000_s1026" type="#_x0000_t75" style="position:absolute;margin-left:451.7pt;margin-top:18.7pt;width:19.4pt;height:15.15pt;z-index:252151808;visibility:visible;mso-wrap-style:square;mso-wrap-distance-left:9pt;mso-wrap-distance-top:0;mso-wrap-distance-right:9pt;mso-wrap-distance-bottom:0;mso-position-horizontal:absolute;mso-position-horizontal-relative:text;mso-position-vertical:absolute;mso-position-vertical-relative:text" o:gfxdata="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">
+                <v:imagedata r:id="rId370" o:title=""/>
+              </v:shape>
+            </w:pict>
+          </mc:Fallback>
+        </mc:AlternateContent>
+      </w:r>
+      <w:r>
+        <w:rPr>
+          <w:noProof/>
+        </w:rPr>
+        <mc:AlternateContent>
+          <mc:Choice Requires="wpi">
+            <w:drawing>
+              <wp:anchor distT="0" distB="0" distL="114300" distR="114300" simplePos="0" relativeHeight="252150784" behindDoc="0" locked="0" layoutInCell="1" allowOverlap="1" wp14:anchorId="6B3C4286" wp14:editId="09900B4A">
+                <wp:simplePos x="0" y="0"/>
+                <wp:positionH relativeFrom="column">
+                  <wp:posOffset>5423298</wp:posOffset>
+                </wp:positionH>
+                <wp:positionV relativeFrom="paragraph">
+                  <wp:posOffset>264455</wp:posOffset>
+                </wp:positionV>
+                <wp:extent cx="252407" cy="176733"/>
+                <wp:effectExtent l="38100" t="38100" r="52705" b="52070"/>
+                <wp:wrapNone/>
+                <wp:docPr id="5181" name="Ink 5181"/>
+                <wp:cNvGraphicFramePr/>
+                <a:graphic xmlns:a="http://schemas.openxmlformats.org/drawingml/2006/main">
+                  <a:graphicData uri="http://schemas.microsoft.com/office/word/2010/wordprocessingInk">
+                    <w14:contentPart bwMode="auto" r:id="rId371">
+                      <w14:nvContentPartPr>
+                        <w14:cNvContentPartPr/>
+                      </w14:nvContentPartPr>
+                      <w14:xfrm>
+                        <a:off x="0" y="0"/>
+                        <a:ext cx="252407" cy="176733"/>
+                      </w14:xfrm>
+                    </w14:contentPart>
+                  </a:graphicData>
+                </a:graphic>
+              </wp:anchor>
+            </w:drawing>
+          </mc:Choice>
+          <mc:Fallback>
+            <w:pict>
+              <v:shape w14:anchorId="2F2D2279" id="Ink 5181" o:spid="_x0000_s1026" type="#_x0000_t75" style="position:absolute;margin-left:425.75pt;margin-top:19.5pt;width:21.9pt;height:16.2pt;z-index:252150784;visibility:visible;mso-wrap-style:square;mso-wrap-distance-left:9pt;mso-wrap-distance-top:0;mso-wrap-distance-right:9pt;mso-wrap-distance-bottom:0;mso-position-horizontal:absolute;mso-position-horizontal-relative:text;mso-position-vertical:absolute;mso-position-vertical-relative:text" o:gfxdata="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">
+                <v:imagedata r:id="rId372" o:title=""/>
+              </v:shape>
+            </w:pict>
+          </mc:Fallback>
+        </mc:AlternateContent>
+      </w:r>
+      <w:r>
+        <w:rPr>
+          <w:noProof/>
+        </w:rPr>
+        <mc:AlternateContent>
+          <mc:Choice Requires="wpi">
+            <w:drawing>
+              <wp:anchor distT="0" distB="0" distL="114300" distR="114300" simplePos="0" relativeHeight="252149760" behindDoc="0" locked="0" layoutInCell="1" allowOverlap="1" wp14:anchorId="39756037" wp14:editId="60520993">
+                <wp:simplePos x="0" y="0"/>
+                <wp:positionH relativeFrom="column">
+                  <wp:posOffset>5498972</wp:posOffset>
+                </wp:positionH>
+                <wp:positionV relativeFrom="paragraph">
+                  <wp:posOffset>207729</wp:posOffset>
+                </wp:positionV>
+                <wp:extent cx="47431" cy="227143"/>
+                <wp:effectExtent l="57150" t="57150" r="67310" b="59055"/>
+                <wp:wrapNone/>
+                <wp:docPr id="5180" name="Ink 5180"/>
+                <wp:cNvGraphicFramePr/>
+                <a:graphic xmlns:a="http://schemas.openxmlformats.org/drawingml/2006/main">
+                  <a:graphicData uri="http://schemas.microsoft.com/office/word/2010/wordprocessingInk">
+                    <w14:contentPart bwMode="auto" r:id="rId373">
+                      <w14:nvContentPartPr>
+                        <w14:cNvContentPartPr/>
+                      </w14:nvContentPartPr>
+                      <w14:xfrm>
+                        <a:off x="0" y="0"/>
+                        <a:ext cx="47431" cy="227143"/>
+                      </w14:xfrm>
+                    </w14:contentPart>
+                  </a:graphicData>
+                </a:graphic>
+              </wp:anchor>
+            </w:drawing>
+          </mc:Choice>
+          <mc:Fallback>
+            <w:pict>
+              <v:shape w14:anchorId="7D758F66" id="Ink 5180" o:spid="_x0000_s1026" type="#_x0000_t75" style="position:absolute;margin-left:431.55pt;margin-top:14.9pt;width:6.45pt;height:20.35pt;z-index:252149760;visibility:visible;mso-wrap-style:square;mso-wrap-distance-left:9pt;mso-wrap-distance-top:0;mso-wrap-distance-right:9pt;mso-wrap-distance-bottom:0;mso-position-horizontal:absolute;mso-position-horizontal-relative:text;mso-position-vertical:absolute;mso-position-vertical-relative:text" o:gfxdata="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">
+                <v:imagedata r:id="rId374" o:title=""/>
+              </v:shape>
+            </w:pict>
+          </mc:Fallback>
+        </mc:AlternateContent>
+      </w:r>
+      <w:r>
+        <w:rPr>
+          <w:noProof/>
+        </w:rPr>
+        <mc:AlternateContent>
+          <mc:Choice Requires="wpi">
+            <w:drawing>
+              <wp:anchor distT="0" distB="0" distL="114300" distR="114300" simplePos="0" relativeHeight="252148736" behindDoc="0" locked="0" layoutInCell="1" allowOverlap="1" wp14:anchorId="7DDEE0DD" wp14:editId="03AE1D31">
+                <wp:simplePos x="0" y="0"/>
+                <wp:positionH relativeFrom="column">
+                  <wp:posOffset>5309727</wp:posOffset>
+                </wp:positionH>
+                <wp:positionV relativeFrom="paragraph">
+                  <wp:posOffset>327497</wp:posOffset>
+                </wp:positionV>
+                <wp:extent cx="116789" cy="129422"/>
+                <wp:effectExtent l="57150" t="38100" r="55245" b="61595"/>
+                <wp:wrapNone/>
+                <wp:docPr id="5179" name="Ink 5179"/>
+                <wp:cNvGraphicFramePr/>
+                <a:graphic xmlns:a="http://schemas.openxmlformats.org/drawingml/2006/main">
+                  <a:graphicData uri="http://schemas.microsoft.com/office/word/2010/wordprocessingInk">
+                    <w14:contentPart bwMode="auto" r:id="rId375">
+                      <w14:nvContentPartPr>
+                        <w14:cNvContentPartPr/>
+                      </w14:nvContentPartPr>
+                      <w14:xfrm>
+                        <a:off x="0" y="0"/>
+                        <a:ext cx="116789" cy="129422"/>
+                      </w14:xfrm>
+                    </w14:contentPart>
+                  </a:graphicData>
+                </a:graphic>
+              </wp:anchor>
+            </w:drawing>
+          </mc:Choice>
+          <mc:Fallback>
+            <w:pict>
+              <v:shape w14:anchorId="049D144C" id="Ink 5179" o:spid="_x0000_s1026" type="#_x0000_t75" style="position:absolute;margin-left:416.8pt;margin-top:24.65pt;width:11.45pt;height:12.35pt;z-index:252148736;visibility:visible;mso-wrap-style:square;mso-wrap-distance-left:9pt;mso-wrap-distance-top:0;mso-wrap-distance-right:9pt;mso-wrap-distance-bottom:0;mso-position-horizontal:absolute;mso-position-horizontal-relative:text;mso-position-vertical:absolute;mso-position-vertical-relative:text" o:gfxdata="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">
+                <v:imagedata r:id="rId376" o:title=""/>
+              </v:shape>
+            </w:pict>
+          </mc:Fallback>
+        </mc:AlternateContent>
+      </w:r>
+      <w:r>
+        <w:rPr>
+          <w:noProof/>
+        </w:rPr>
+        <mc:AlternateContent>
+          <mc:Choice Requires="wpi">
+            <w:drawing>
+              <wp:anchor distT="0" distB="0" distL="114300" distR="114300" simplePos="0" relativeHeight="252147712" behindDoc="0" locked="0" layoutInCell="1" allowOverlap="1" wp14:anchorId="24B74916" wp14:editId="1EEE8D31">
+                <wp:simplePos x="0" y="0"/>
+                <wp:positionH relativeFrom="column">
+                  <wp:posOffset>5092237</wp:posOffset>
+                </wp:positionH>
+                <wp:positionV relativeFrom="paragraph">
+                  <wp:posOffset>333813</wp:posOffset>
+                </wp:positionV>
+                <wp:extent cx="189365" cy="129422"/>
+                <wp:effectExtent l="57150" t="57150" r="58420" b="61595"/>
+                <wp:wrapNone/>
+                <wp:docPr id="5178" name="Ink 5178"/>
+                <wp:cNvGraphicFramePr/>
+                <a:graphic xmlns:a="http://schemas.openxmlformats.org/drawingml/2006/main">
+                  <a:graphicData uri="http://schemas.microsoft.com/office/word/2010/wordprocessingInk">
+                    <w14:contentPart bwMode="auto" r:id="rId377">
+                      <w14:nvContentPartPr>
+                        <w14:cNvContentPartPr/>
+                      </w14:nvContentPartPr>
+                      <w14:xfrm>
+                        <a:off x="0" y="0"/>
+                        <a:ext cx="189365" cy="129422"/>
+                      </w14:xfrm>
+                    </w14:contentPart>
+                  </a:graphicData>
+                </a:graphic>
+              </wp:anchor>
+            </w:drawing>
+          </mc:Choice>
+          <mc:Fallback>
+            <w:pict>
+              <v:shape w14:anchorId="5D1F188F" id="Ink 5178" o:spid="_x0000_s1026" type="#_x0000_t75" style="position:absolute;margin-left:399.85pt;margin-top:24.9pt;width:17.05pt;height:12.7pt;z-index:252147712;visibility:visible;mso-wrap-style:square;mso-wrap-distance-left:9pt;mso-wrap-distance-top:0;mso-wrap-distance-right:9pt;mso-wrap-distance-bottom:0;mso-position-horizontal:absolute;mso-position-horizontal-relative:text;mso-position-vertical:absolute;mso-position-vertical-relative:text" o:gfxdata="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">
+                <v:imagedata r:id="rId378" o:title=""/>
+              </v:shape>
+            </w:pict>
+          </mc:Fallback>
+        </mc:AlternateContent>
+      </w:r>
+      <w:r>
+        <w:rPr>
+          <w:noProof/>
+        </w:rPr>
+        <mc:AlternateContent>
+          <mc:Choice Requires="wpi">
+            <w:drawing>
+              <wp:anchor distT="0" distB="0" distL="114300" distR="114300" simplePos="0" relativeHeight="252146688" behindDoc="0" locked="0" layoutInCell="1" allowOverlap="1" wp14:anchorId="338E85AF" wp14:editId="025ADBD0">
+                <wp:simplePos x="0" y="0"/>
+                <wp:positionH relativeFrom="column">
+                  <wp:posOffset>4776907</wp:posOffset>
+                </wp:positionH>
+                <wp:positionV relativeFrom="paragraph">
+                  <wp:posOffset>337031</wp:posOffset>
+                </wp:positionV>
+                <wp:extent cx="258723" cy="101058"/>
+                <wp:effectExtent l="57150" t="57150" r="27305" b="70485"/>
+                <wp:wrapNone/>
+                <wp:docPr id="5177" name="Ink 5177"/>
+                <wp:cNvGraphicFramePr/>
+                <a:graphic xmlns:a="http://schemas.openxmlformats.org/drawingml/2006/main">
+                  <a:graphicData uri="http://schemas.microsoft.com/office/word/2010/wordprocessingInk">
+                    <w14:contentPart bwMode="auto" r:id="rId379">
+                      <w14:nvContentPartPr>
+                        <w14:cNvContentPartPr/>
+                      </w14:nvContentPartPr>
+                      <w14:xfrm>
+                        <a:off x="0" y="0"/>
+                        <a:ext cx="258723" cy="101058"/>
+                      </w14:xfrm>
+                    </w14:contentPart>
+                  </a:graphicData>
+                </a:graphic>
+              </wp:anchor>
+            </w:drawing>
+          </mc:Choice>
+          <mc:Fallback>
+            <w:pict>
+              <v:shape w14:anchorId="536A77BF" id="Ink 5177" o:spid="_x0000_s1026" type="#_x0000_t75" style="position:absolute;margin-left:374.95pt;margin-top:25.4pt;width:23.1pt;height:10.55pt;z-index:252146688;visibility:visible;mso-wrap-style:square;mso-wrap-distance-left:9pt;mso-wrap-distance-top:0;mso-wrap-distance-right:9pt;mso-wrap-distance-bottom:0;mso-position-horizontal:absolute;mso-position-horizontal-relative:text;mso-position-vertical:absolute;mso-position-vertical-relative:text" o:gfxdata="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">
+                <v:imagedata r:id="rId380" o:title=""/>
+              </v:shape>
+            </w:pict>
+          </mc:Fallback>
+        </mc:AlternateContent>
+      </w:r>
+      <w:r>
+        <w:rPr>
+          <w:noProof/>
+        </w:rPr>
+        <mc:AlternateContent>
+          <mc:Choice Requires="wpi">
+            <w:drawing>
+              <wp:anchor distT="0" distB="0" distL="114300" distR="114300" simplePos="0" relativeHeight="252145664" behindDoc="0" locked="0" layoutInCell="1" allowOverlap="1" wp14:anchorId="43DCE59E" wp14:editId="5FB600D4">
+                <wp:simplePos x="0" y="0"/>
+                <wp:positionH relativeFrom="column">
+                  <wp:posOffset>4861996</wp:posOffset>
+                </wp:positionH>
+                <wp:positionV relativeFrom="paragraph">
+                  <wp:posOffset>273870</wp:posOffset>
+                </wp:positionV>
+                <wp:extent cx="47430" cy="230241"/>
+                <wp:effectExtent l="38100" t="57150" r="67310" b="55880"/>
+                <wp:wrapNone/>
+                <wp:docPr id="5176" name="Ink 5176"/>
+                <wp:cNvGraphicFramePr/>
+                <a:graphic xmlns:a="http://schemas.openxmlformats.org/drawingml/2006/main">
+                  <a:graphicData uri="http://schemas.microsoft.com/office/word/2010/wordprocessingInk">
+                    <w14:contentPart bwMode="auto" r:id="rId381">
+                      <w14:nvContentPartPr>
+                        <w14:cNvContentPartPr/>
+                      </w14:nvContentPartPr>
+                      <w14:xfrm>
+                        <a:off x="0" y="0"/>
+                        <a:ext cx="47430" cy="230241"/>
+                      </w14:xfrm>
+                    </w14:contentPart>
+                  </a:graphicData>
+                </a:graphic>
+              </wp:anchor>
+            </w:drawing>
+          </mc:Choice>
+          <mc:Fallback>
+            <w:pict>
+              <v:shape w14:anchorId="536C5DE8" id="Ink 5176" o:spid="_x0000_s1026" type="#_x0000_t75" style="position:absolute;margin-left:381.8pt;margin-top:20.55pt;width:5.95pt;height:20.35pt;z-index:252145664;visibility:visible;mso-wrap-style:square;mso-wrap-distance-left:9pt;mso-wrap-distance-top:0;mso-wrap-distance-right:9pt;mso-wrap-distance-bottom:0;mso-position-horizontal:absolute;mso-position-horizontal-relative:text;mso-position-vertical:absolute;mso-position-vertical-relative:text" o:gfxdata="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">
+                <v:imagedata r:id="rId382" o:title=""/>
+              </v:shape>
+            </w:pict>
+          </mc:Fallback>
+        </mc:AlternateContent>
+      </w:r>
+      <w:r>
+        <w:rPr>
+          <w:noProof/>
+        </w:rPr>
+        <mc:AlternateContent>
+          <mc:Choice Requires="wpi">
+            <w:drawing>
+              <wp:anchor distT="0" distB="0" distL="114300" distR="114300" simplePos="0" relativeHeight="252144640" behindDoc="0" locked="0" layoutInCell="1" allowOverlap="1" wp14:anchorId="256DF68C" wp14:editId="340A0C32">
+                <wp:simplePos x="0" y="0"/>
+                <wp:positionH relativeFrom="column">
+                  <wp:posOffset>4653921</wp:posOffset>
+                </wp:positionH>
+                <wp:positionV relativeFrom="paragraph">
+                  <wp:posOffset>374809</wp:posOffset>
+                </wp:positionV>
+                <wp:extent cx="132520" cy="138836"/>
+                <wp:effectExtent l="38100" t="38100" r="58420" b="71120"/>
+                <wp:wrapNone/>
+                <wp:docPr id="5175" name="Ink 5175"/>
+                <wp:cNvGraphicFramePr/>
+                <a:graphic xmlns:a="http://schemas.openxmlformats.org/drawingml/2006/main">
+                  <a:graphicData uri="http://schemas.microsoft.com/office/word/2010/wordprocessingInk">
+                    <w14:contentPart bwMode="auto" r:id="rId383">
+                      <w14:nvContentPartPr>
+                        <w14:cNvContentPartPr/>
+                      </w14:nvContentPartPr>
+                      <w14:xfrm>
+                        <a:off x="0" y="0"/>
+                        <a:ext cx="132520" cy="138836"/>
+                      </w14:xfrm>
+                    </w14:contentPart>
+                  </a:graphicData>
+                </a:graphic>
+              </wp:anchor>
+            </w:drawing>
+          </mc:Choice>
+          <mc:Fallback>
+            <w:pict>
+              <v:shape w14:anchorId="68177584" id="Ink 5175" o:spid="_x0000_s1026" type="#_x0000_t75" style="position:absolute;margin-left:365.3pt;margin-top:28.3pt;width:12.95pt;height:13.4pt;z-index:252144640;visibility:visible;mso-wrap-style:square;mso-wrap-distance-left:9pt;mso-wrap-distance-top:0;mso-wrap-distance-right:9pt;mso-wrap-distance-bottom:0;mso-position-horizontal:absolute;mso-position-horizontal-relative:text;mso-position-vertical:absolute;mso-position-vertical-relative:text" o:gfxdata="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">
+                <v:imagedata r:id="rId384" o:title=""/>
+              </v:shape>
+            </w:pict>
+          </mc:Fallback>
+        </mc:AlternateContent>
+      </w:r>
+      <w:r>
+        <w:rPr>
+          <w:noProof/>
+        </w:rPr>
+        <mc:AlternateContent>
+          <mc:Choice Requires="wpi">
+            <w:drawing>
+              <wp:anchor distT="0" distB="0" distL="114300" distR="114300" simplePos="0" relativeHeight="252143616" behindDoc="0" locked="0" layoutInCell="1" allowOverlap="1" wp14:anchorId="58C02F7D" wp14:editId="6C253092">
+                <wp:simplePos x="0" y="0"/>
+                <wp:positionH relativeFrom="column">
+                  <wp:posOffset>4442628</wp:posOffset>
+                </wp:positionH>
+                <wp:positionV relativeFrom="paragraph">
+                  <wp:posOffset>428436</wp:posOffset>
+                </wp:positionV>
+                <wp:extent cx="104157" cy="3218"/>
+                <wp:effectExtent l="38100" t="57150" r="48260" b="53975"/>
+                <wp:wrapNone/>
+                <wp:docPr id="5174" name="Ink 5174"/>
+                <wp:cNvGraphicFramePr/>
+                <a:graphic xmlns:a="http://schemas.openxmlformats.org/drawingml/2006/main">
+                  <a:graphicData uri="http://schemas.microsoft.com/office/word/2010/wordprocessingInk">
+                    <w14:contentPart bwMode="auto" r:id="rId385">
+                      <w14:nvContentPartPr>
+                        <w14:cNvContentPartPr/>
+                      </w14:nvContentPartPr>
+                      <w14:xfrm>
+                        <a:off x="0" y="0"/>
+                        <a:ext cx="104157" cy="3218"/>
+                      </w14:xfrm>
+                    </w14:contentPart>
+                  </a:graphicData>
+                </a:graphic>
+              </wp:anchor>
+            </w:drawing>
+          </mc:Choice>
+          <mc:Fallback>
+            <w:pict>
+              <v:shape w14:anchorId="79F791CA" id="Ink 5174" o:spid="_x0000_s1026" type="#_x0000_t75" style="position:absolute;margin-left:349pt;margin-top:32.7pt;width:9.85pt;height:2.25pt;z-index:252143616;visibility:visible;mso-wrap-style:square;mso-wrap-distance-left:9pt;mso-wrap-distance-top:0;mso-wrap-distance-right:9pt;mso-wrap-distance-bottom:0;mso-position-horizontal:absolute;mso-position-horizontal-relative:text;mso-position-vertical:absolute;mso-position-vertical-relative:text" o:gfxdata="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">
+                <v:imagedata r:id="rId386" o:title=""/>
+              </v:shape>
+            </w:pict>
+          </mc:Fallback>
+        </mc:AlternateContent>
+      </w:r>
+      <w:r>
+        <w:rPr>
+          <w:noProof/>
+        </w:rPr>
+        <mc:AlternateContent>
+          <mc:Choice Requires="wpi">
+            <w:drawing>
+              <wp:anchor distT="0" distB="0" distL="114300" distR="114300" simplePos="0" relativeHeight="252142592" behindDoc="0" locked="0" layoutInCell="1" allowOverlap="1" wp14:anchorId="519A9696" wp14:editId="6FA755EE">
+                <wp:simplePos x="0" y="0"/>
+                <wp:positionH relativeFrom="column">
+                  <wp:posOffset>4452162</wp:posOffset>
+                </wp:positionH>
+                <wp:positionV relativeFrom="paragraph">
+                  <wp:posOffset>277087</wp:posOffset>
+                </wp:positionV>
+                <wp:extent cx="160883" cy="277553"/>
+                <wp:effectExtent l="57150" t="38100" r="48895" b="65405"/>
+                <wp:wrapNone/>
+                <wp:docPr id="5173" name="Ink 5173"/>
+                <wp:cNvGraphicFramePr/>
+                <a:graphic xmlns:a="http://schemas.openxmlformats.org/drawingml/2006/main">
+                  <a:graphicData uri="http://schemas.microsoft.com/office/word/2010/wordprocessingInk">
+                    <w14:contentPart bwMode="auto" r:id="rId387">
+                      <w14:nvContentPartPr>
+                        <w14:cNvContentPartPr/>
+                      </w14:nvContentPartPr>
+                      <w14:xfrm>
+                        <a:off x="0" y="0"/>
+                        <a:ext cx="160883" cy="277553"/>
+                      </w14:xfrm>
+                    </w14:contentPart>
+                  </a:graphicData>
+                </a:graphic>
+              </wp:anchor>
+            </w:drawing>
+          </mc:Choice>
+          <mc:Fallback>
+            <w:pict>
+              <v:shape w14:anchorId="618A9BD9" id="Ink 5173" o:spid="_x0000_s1026" type="#_x0000_t75" style="position:absolute;margin-left:349.25pt;margin-top:20.45pt;width:14.8pt;height:24.4pt;z-index:252142592;visibility:visible;mso-wrap-style:square;mso-wrap-distance-left:9pt;mso-wrap-distance-top:0;mso-wrap-distance-right:9pt;mso-wrap-distance-bottom:0;mso-position-horizontal:absolute;mso-position-horizontal-relative:text;mso-position-vertical:absolute;mso-position-vertical-relative:text" o:gfxdata="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">
+                <v:imagedata r:id="rId388" o:title=""/>
+              </v:shape>
+            </w:pict>
+          </mc:Fallback>
+        </mc:AlternateContent>
+      </w:r>
+      <w:r>
+        <w:rPr>
+          <w:noProof/>
+        </w:rPr>
+        <w:drawing>
+          <wp:inline distT="0" distB="0" distL="0" distR="0" wp14:anchorId="7372AE01" wp14:editId="2F2D2BD1">
+            <wp:extent cx="4298255" cy="2216632"/>
+            <wp:effectExtent l="0" t="0" r="7620" b="0"/>
+            <wp:docPr id="28" name="Picture 28"/>
+            <wp:cNvGraphicFramePr>
+              <a:graphicFrameLocks xmlns:a="http://schemas.openxmlformats.org/drawingml/2006/main" noChangeAspect="1"/>
+            </wp:cNvGraphicFramePr>
+            <a:graphic xmlns:a="http://schemas.openxmlformats.org/drawingml/2006/main">
+              <a:graphicData uri="http://schemas.openxmlformats.org/drawingml/2006/picture">
+                <pic:pic xmlns:pic="http://schemas.openxmlformats.org/drawingml/2006/picture">
+                  <pic:nvPicPr>
+                    <pic:cNvPr id="1" name=""/>
+                    <pic:cNvPicPr/>
+                  </pic:nvPicPr>
+                  <pic:blipFill>
+                    <a:blip r:embed="rId389"/>
+                    <a:stretch>
+                      <a:fillRect/>
+                    </a:stretch>
+                  </pic:blipFill>
+                  <pic:spPr>
+                    <a:xfrm>
+                      <a:off x="0" y="0"/>
+                      <a:ext cx="4302390" cy="2218764"/>
+                    </a:xfrm>
+                    <a:prstGeom prst="rect">
+                      <a:avLst/>
+                    </a:prstGeom>
+                  </pic:spPr>
+                </pic:pic>
+              </a:graphicData>
+            </a:graphic>
+          </wp:inline>
+        </w:drawing>
+      </w:r>
+      <w:r>
+        <w:rPr>
+          <w:color w:val="0563C1"/>
+          <w:u w:val="single"/>
+        </w:rPr>
+        <w:br w:type="page"/>
+      </w:r>
+    </w:p>
+    <w:p>
+      <w:pPr>
         <w:pStyle w:val="SectionHeaderMSTR"/>
-        <w:ind w:left="720"/>
+        <w:numPr>
+          <w:ilvl w:val="0"/>
+          <w:numId w:val="27"/>
+        </w:numPr>
       </w:pPr>
       <w:r>
         <w:lastRenderedPageBreak/>
@@ -11331,7 +14146,7 @@
                     <pic:cNvPicPr/>
                   </pic:nvPicPr>
                   <pic:blipFill>
-                    <a:blip r:embed="rId289"/>
+                    <a:blip r:embed="rId390"/>
                     <a:stretch>
                       <a:fillRect/>
                     </a:stretch>
@@ -11442,7 +14257,7 @@
                     </pic:cNvPicPr>
                   </pic:nvPicPr>
                   <pic:blipFill>
-                    <a:blip r:embed="rId290">
+                    <a:blip r:embed="rId391">
                       <a:extLst>
                         <a:ext uri="{28A0092B-C50C-407E-A947-70E740481C1C}">
                           <a14:useLocalDpi xmlns:a14="http://schemas.microsoft.com/office/drawing/2010/main" val="0"/>
@@ -11584,7 +14399,7 @@
           </mc:Choice>
           <mc:Fallback>
             <w:pict>
-              <v:line w14:anchorId="627FA0D0" id="Straight Connector 20" o:spid="_x0000_s1026" style="position:absolute;z-index:252114944;visibility:visible;mso-wrap-style:square;mso-wrap-distance-left:9pt;mso-wrap-distance-top:0;mso-wrap-distance-right:9pt;mso-wrap-distance-bottom:0;mso-position-horizontal:absolute;mso-position-horizontal-relative:text;mso-position-vertical:absolute;mso-position-vertical-relative:text" from="-4.95pt,7.55pt" to="487.05pt,7.55pt" o:gfxdata="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" strokecolor="#d9232e" strokeweight="2pt"/>
+              <v:line w14:anchorId="4E0CC3E2" id="Straight Connector 20" o:spid="_x0000_s1026" style="position:absolute;z-index:252114944;visibility:visible;mso-wrap-style:square;mso-wrap-distance-left:9pt;mso-wrap-distance-top:0;mso-wrap-distance-right:9pt;mso-wrap-distance-bottom:0;mso-position-horizontal:absolute;mso-position-horizontal-relative:text;mso-position-vertical:absolute;mso-position-vertical-relative:text" from="-4.95pt,7.55pt" to="487.05pt,7.55pt" o:gfxdata="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" strokecolor="#d9232e" strokeweight="2pt"/>
             </w:pict>
           </mc:Fallback>
         </mc:AlternateContent>
@@ -11697,7 +14512,7 @@
           </mc:Choice>
           <mc:Fallback>
             <w:pict>
-              <v:line w14:anchorId="0DC20D79" id="Straight Connector 21" o:spid="_x0000_s1026" style="position:absolute;z-index:252115968;visibility:visible;mso-wrap-style:square;mso-width-percent:0;mso-wrap-distance-left:9pt;mso-wrap-distance-top:0;mso-wrap-distance-right:9pt;mso-wrap-distance-bottom:0;mso-position-horizontal:absolute;mso-position-horizontal-relative:text;mso-position-vertical:absolute;mso-position-vertical-relative:text;mso-width-percent:0;mso-width-relative:margin" from="-5pt,9.55pt" to="487.05pt,9.55pt" o:gfxdata="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" strokecolor="#d9232e" strokeweight="2pt"/>
+              <v:line w14:anchorId="4ECFDF89" id="Straight Connector 21" o:spid="_x0000_s1026" style="position:absolute;z-index:252115968;visibility:visible;mso-wrap-style:square;mso-width-percent:0;mso-wrap-distance-left:9pt;mso-wrap-distance-top:0;mso-wrap-distance-right:9pt;mso-wrap-distance-bottom:0;mso-position-horizontal:absolute;mso-position-horizontal-relative:text;mso-position-vertical:absolute;mso-position-vertical-relative:text;mso-width-percent:0;mso-width-relative:margin" from="-5pt,9.55pt" to="487.05pt,9.55pt" o:gfxdata="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" strokecolor="#d9232e" strokeweight="2pt"/>
             </w:pict>
           </mc:Fallback>
         </mc:AlternateContent>
@@ -11778,7 +14593,7 @@
                     </pic:cNvPicPr>
                   </pic:nvPicPr>
                   <pic:blipFill>
-                    <a:blip r:embed="rId291">
+                    <a:blip r:embed="rId392">
                       <a:extLst>
                         <a:ext uri="{28A0092B-C50C-407E-A947-70E740481C1C}">
                           <a14:useLocalDpi xmlns:a14="http://schemas.microsoft.com/office/drawing/2010/main" val="0"/>
@@ -11963,7 +14778,7 @@
                     </pic:cNvPicPr>
                   </pic:nvPicPr>
                   <pic:blipFill>
-                    <a:blip r:embed="rId292">
+                    <a:blip r:embed="rId393">
                       <a:extLst>
                         <a:ext uri="{28A0092B-C50C-407E-A947-70E740481C1C}">
                           <a14:useLocalDpi xmlns:a14="http://schemas.microsoft.com/office/drawing/2010/main" val="0"/>
@@ -12080,7 +14895,7 @@
                     </pic:cNvPicPr>
                   </pic:nvPicPr>
                   <pic:blipFill>
-                    <a:blip r:embed="rId293">
+                    <a:blip r:embed="rId394">
                       <a:extLst>
                         <a:ext uri="{28A0092B-C50C-407E-A947-70E740481C1C}">
                           <a14:useLocalDpi xmlns:a14="http://schemas.microsoft.com/office/drawing/2010/main" val="0"/>
@@ -12180,7 +14995,7 @@
                     </pic:cNvPicPr>
                   </pic:nvPicPr>
                   <pic:blipFill>
-                    <a:blip r:embed="rId294">
+                    <a:blip r:embed="rId395">
                       <a:extLst>
                         <a:ext uri="{28A0092B-C50C-407E-A947-70E740481C1C}">
                           <a14:useLocalDpi xmlns:a14="http://schemas.microsoft.com/office/drawing/2010/main" val="0"/>
@@ -12300,7 +15115,7 @@
           </mc:Choice>
           <mc:Fallback>
             <w:pict>
-              <v:line w14:anchorId="221C7A0C" id="Straight Connector 29" o:spid="_x0000_s1026" style="position:absolute;z-index:252116992;visibility:visible;mso-wrap-style:square;mso-width-percent:0;mso-wrap-distance-left:9pt;mso-wrap-distance-top:0;mso-wrap-distance-right:9pt;mso-wrap-distance-bottom:0;mso-position-horizontal:absolute;mso-position-horizontal-relative:text;mso-position-vertical:absolute;mso-position-vertical-relative:text;mso-width-percent:0;mso-width-relative:margin" from="0,-.05pt" to="492.05pt,-.05pt" o:gfxdata="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" strokecolor="#d9232e" strokeweight="2pt"/>
+              <v:line w14:anchorId="222C0ED2" id="Straight Connector 29" o:spid="_x0000_s1026" style="position:absolute;z-index:252116992;visibility:visible;mso-wrap-style:square;mso-width-percent:0;mso-wrap-distance-left:9pt;mso-wrap-distance-top:0;mso-wrap-distance-right:9pt;mso-wrap-distance-bottom:0;mso-position-horizontal:absolute;mso-position-horizontal-relative:text;mso-position-vertical:absolute;mso-position-vertical-relative:text;mso-width-percent:0;mso-width-relative:margin" from="0,-.05pt" to="492.05pt,-.05pt" o:gfxdata="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" strokecolor="#d9232e" strokeweight="2pt"/>
             </w:pict>
           </mc:Fallback>
         </mc:AlternateContent>
@@ -12401,7 +15216,7 @@
           </mc:Choice>
           <mc:Fallback>
             <w:pict>
-              <v:line w14:anchorId="33B574F2" id="Straight Connector 31" o:spid="_x0000_s1026" style="position:absolute;z-index:252118016;visibility:visible;mso-wrap-style:square;mso-width-percent:0;mso-wrap-distance-left:9pt;mso-wrap-distance-top:0;mso-wrap-distance-right:9pt;mso-wrap-distance-bottom:0;mso-position-horizontal:absolute;mso-position-horizontal-relative:text;mso-position-vertical:absolute;mso-position-vertical-relative:text;mso-width-percent:0;mso-width-relative:margin" from="0,12.3pt" to="492.05pt,12.3pt" o:gfxdata="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" strokecolor="#d9232e" strokeweight="2pt"/>
+              <v:line w14:anchorId="222DF155" id="Straight Connector 31" o:spid="_x0000_s1026" style="position:absolute;z-index:252118016;visibility:visible;mso-wrap-style:square;mso-width-percent:0;mso-wrap-distance-left:9pt;mso-wrap-distance-top:0;mso-wrap-distance-right:9pt;mso-wrap-distance-bottom:0;mso-position-horizontal:absolute;mso-position-horizontal-relative:text;mso-position-vertical:absolute;mso-position-vertical-relative:text;mso-width-percent:0;mso-width-relative:margin" from="0,12.3pt" to="492.05pt,12.3pt" o:gfxdata="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" strokecolor="#d9232e" strokeweight="2pt"/>
             </w:pict>
           </mc:Fallback>
         </mc:AlternateContent>
@@ -12473,7 +15288,7 @@
           </mc:Choice>
           <mc:Fallback>
             <w:pict>
-              <v:line w14:anchorId="0AD59356" id="Straight Connector 5" o:spid="_x0000_s1026" style="position:absolute;z-index:252119040;visibility:visible;mso-wrap-style:square;mso-width-percent:0;mso-wrap-distance-left:9pt;mso-wrap-distance-top:0;mso-wrap-distance-right:9pt;mso-wrap-distance-bottom:0;mso-position-horizontal:absolute;mso-position-horizontal-relative:text;mso-position-vertical:absolute;mso-position-vertical-relative:text;mso-width-percent:0;mso-width-relative:margin" from="0,3.3pt" to="492.05pt,3.3pt" o:gfxdata="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" strokecolor="#d9232e" strokeweight="2pt"/>
+              <v:line w14:anchorId="721EFCAC" id="Straight Connector 5" o:spid="_x0000_s1026" style="position:absolute;z-index:252119040;visibility:visible;mso-wrap-style:square;mso-width-percent:0;mso-wrap-distance-left:9pt;mso-wrap-distance-top:0;mso-wrap-distance-right:9pt;mso-wrap-distance-bottom:0;mso-position-horizontal:absolute;mso-position-horizontal-relative:text;mso-position-vertical:absolute;mso-position-vertical-relative:text;mso-width-percent:0;mso-width-relative:margin" from="0,3.3pt" to="492.05pt,3.3pt" o:gfxdata="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" strokecolor="#d9232e" strokeweight="2pt"/>
             </w:pict>
           </mc:Fallback>
         </mc:AlternateContent>
@@ -12605,7 +15420,7 @@
           </mc:Choice>
           <mc:Fallback>
             <w:pict>
-              <v:rect w14:anchorId="2FF3BD5F" id="Rectangle 5124" o:spid="_x0000_s1026" style="position:absolute;margin-left:174.85pt;margin-top:1.85pt;width:30.2pt;height:34.2pt;z-index:252120064;visibility:visible;mso-wrap-style:square;mso-width-percent:0;mso-height-percent:0;mso-wrap-distance-left:9pt;mso-wrap-distance-top:0;mso-wrap-distance-right:9pt;mso-wrap-distance-bottom:0;mso-position-horizontal:absolute;mso-position-horizontal-relative:text;mso-position-vertical:absolute;mso-position-vertical-relative:text;mso-width-percent:0;mso-height-percent:0;mso-width-relative:margin;mso-height-relative:margin;v-text-anchor:middle" o:gfxdata="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" filled="f" strokecolor="#d9232e" strokeweight="2pt">
+              <v:rect w14:anchorId="2EA6F531" id="Rectangle 5124" o:spid="_x0000_s1026" style="position:absolute;margin-left:174.85pt;margin-top:1.85pt;width:30.2pt;height:34.2pt;z-index:252120064;visibility:visible;mso-wrap-style:square;mso-width-percent:0;mso-height-percent:0;mso-wrap-distance-left:9pt;mso-wrap-distance-top:0;mso-wrap-distance-right:9pt;mso-wrap-distance-bottom:0;mso-position-horizontal:absolute;mso-position-horizontal-relative:text;mso-position-vertical:absolute;mso-position-vertical-relative:text;mso-width-percent:0;mso-height-percent:0;mso-width-relative:margin;mso-height-relative:margin;v-text-anchor:middle" o:gfxdata="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" filled="f" strokecolor="#d9232e" strokeweight="2pt">
                 <v:path arrowok="t"/>
               </v:rect>
             </w:pict>
@@ -12658,7 +15473,7 @@
                     </pic:cNvPicPr>
                   </pic:nvPicPr>
                   <pic:blipFill>
-                    <a:blip r:embed="rId295">
+                    <a:blip r:embed="rId396">
                       <a:extLst>
                         <a:ext uri="{28A0092B-C50C-407E-A947-70E740481C1C}">
                           <a14:useLocalDpi xmlns:a14="http://schemas.microsoft.com/office/drawing/2010/main" val="0"/>
@@ -12709,6 +15524,7 @@
         </w:rPr>
         <w:t xml:space="preserve">In the dialog box, navigate to the Desktop and save your dashboard as </w:t>
       </w:r>
+      <w:proofErr w:type="spellStart"/>
       <w:r>
         <w:rPr>
           <w:b/>
@@ -12716,7 +15532,17 @@
           <w:sz w:val="20"/>
           <w:szCs w:val="20"/>
         </w:rPr>
-        <w:t>Micorsoft Azure Workshop</w:t>
+        <w:t>Micorsoft</w:t>
+      </w:r>
+      <w:proofErr w:type="spellEnd"/>
+      <w:r>
+        <w:rPr>
+          <w:b/>
+          <w:bCs/>
+          <w:sz w:val="20"/>
+          <w:szCs w:val="20"/>
+        </w:rPr>
+        <w:t xml:space="preserve"> Azure Workshop</w:t>
       </w:r>
       <w:r>
         <w:rPr>
@@ -12788,7 +15614,7 @@
                     </pic:cNvPicPr>
                   </pic:nvPicPr>
                   <pic:blipFill>
-                    <a:blip r:embed="rId296">
+                    <a:blip r:embed="rId397">
                       <a:extLst>
                         <a:ext uri="{28A0092B-C50C-407E-A947-70E740481C1C}">
                           <a14:useLocalDpi xmlns:a14="http://schemas.microsoft.com/office/drawing/2010/main" val="0"/>
@@ -13446,7 +16272,7 @@
                     </pic:cNvPicPr>
                   </pic:nvPicPr>
                   <pic:blipFill>
-                    <a:blip r:embed="rId297">
+                    <a:blip r:embed="rId398">
                       <a:extLst>
                         <a:ext uri="{28A0092B-C50C-407E-A947-70E740481C1C}">
                           <a14:useLocalDpi xmlns:a14="http://schemas.microsoft.com/office/drawing/2010/main" val="0"/>
@@ -14158,7 +16984,7 @@
                     </pic:cNvPicPr>
                   </pic:nvPicPr>
                   <pic:blipFill>
-                    <a:blip r:embed="rId298">
+                    <a:blip r:embed="rId399">
                       <a:extLst>
                         <a:ext uri="{28A0092B-C50C-407E-A947-70E740481C1C}">
                           <a14:useLocalDpi xmlns:a14="http://schemas.microsoft.com/office/drawing/2010/main" val="0"/>
@@ -14246,7 +17072,7 @@
                     </pic:cNvPicPr>
                   </pic:nvPicPr>
                   <pic:blipFill>
-                    <a:blip r:embed="rId299">
+                    <a:blip r:embed="rId400">
                       <a:extLst>
                         <a:ext uri="{28A0092B-C50C-407E-A947-70E740481C1C}">
                           <a14:useLocalDpi xmlns:a14="http://schemas.microsoft.com/office/drawing/2010/main" val="0"/>
@@ -14328,7 +17154,7 @@
                     </pic:cNvPicPr>
                   </pic:nvPicPr>
                   <pic:blipFill>
-                    <a:blip r:embed="rId300">
+                    <a:blip r:embed="rId401">
                       <a:extLst>
                         <a:ext uri="{28A0092B-C50C-407E-A947-70E740481C1C}">
                           <a14:useLocalDpi xmlns:a14="http://schemas.microsoft.com/office/drawing/2010/main" val="0"/>
@@ -14400,7 +17226,7 @@
                     </pic:cNvPicPr>
                   </pic:nvPicPr>
                   <pic:blipFill>
-                    <a:blip r:embed="rId301">
+                    <a:blip r:embed="rId402">
                       <a:extLst>
                         <a:ext uri="{28A0092B-C50C-407E-A947-70E740481C1C}">
                           <a14:useLocalDpi xmlns:a14="http://schemas.microsoft.com/office/drawing/2010/main" val="0"/>
@@ -14479,7 +17305,7 @@
                     </pic:cNvPicPr>
                   </pic:nvPicPr>
                   <pic:blipFill>
-                    <a:blip r:embed="rId302">
+                    <a:blip r:embed="rId403">
                       <a:extLst>
                         <a:ext uri="{28A0092B-C50C-407E-A947-70E740481C1C}">
                           <a14:useLocalDpi xmlns:a14="http://schemas.microsoft.com/office/drawing/2010/main" val="0"/>
@@ -14521,11 +17347,11 @@
       </w:pPr>
     </w:p>
     <w:sectPr>
-      <w:headerReference w:type="even" r:id="rId303"/>
-      <w:headerReference w:type="default" r:id="rId304"/>
-      <w:footerReference w:type="even" r:id="rId305"/>
-      <w:footerReference w:type="default" r:id="rId306"/>
-      <w:footerReference w:type="first" r:id="rId307"/>
+      <w:headerReference w:type="even" r:id="rId404"/>
+      <w:headerReference w:type="default" r:id="rId405"/>
+      <w:footerReference w:type="even" r:id="rId406"/>
+      <w:footerReference w:type="default" r:id="rId407"/>
+      <w:footerReference w:type="first" r:id="rId408"/>
       <w:pgSz w:w="12240" w:h="15840"/>
       <w:pgMar w:top="1440" w:right="1440" w:bottom="1440" w:left="1440" w:header="720" w:footer="720" w:gutter="0"/>
       <w:cols w:space="720"/>
@@ -14716,7 +17542,7 @@
         <w:rStyle w:val="PageNumber"/>
         <w:noProof/>
       </w:rPr>
-      <w:t>3</w:t>
+      <w:t>12</w:t>
     </w:r>
     <w:r>
       <w:rPr>
@@ -15081,6 +17907,95 @@
     </w:lvl>
   </w:abstractNum>
   <w:abstractNum w:abstractNumId="1" w15:restartNumberingAfterBreak="0">
+    <w:nsid w:val="0E01722E"/>
+    <w:multiLevelType w:val="hybridMultilevel"/>
+    <w:tmpl w:val="3F12DF5C"/>
+    <w:lvl w:ilvl="0" w:tplc="6E202992">
+      <w:start w:val="1"/>
+      <w:numFmt w:val="upperLetter"/>
+      <w:lvlText w:val="%1."/>
+      <w:lvlJc w:val="left"/>
+      <w:pPr>
+        <w:ind w:left="720" w:hanging="360"/>
+      </w:pPr>
+      <w:rPr>
+        <w:rFonts w:hint="default"/>
+      </w:rPr>
+    </w:lvl>
+    <w:lvl w:ilvl="1" w:tplc="04090019" w:tentative="1">
+      <w:start w:val="1"/>
+      <w:numFmt w:val="lowerLetter"/>
+      <w:lvlText w:val="%2."/>
+      <w:lvlJc w:val="left"/>
+      <w:pPr>
+        <w:ind w:left="1440" w:hanging="360"/>
+      </w:pPr>
+    </w:lvl>
+    <w:lvl w:ilvl="2" w:tplc="0409001B" w:tentative="1">
+      <w:start w:val="1"/>
+      <w:numFmt w:val="lowerRoman"/>
+      <w:lvlText w:val="%3."/>
+      <w:lvlJc w:val="right"/>
+      <w:pPr>
+        <w:ind w:left="2160" w:hanging="180"/>
+      </w:pPr>
+    </w:lvl>
+    <w:lvl w:ilvl="3" w:tplc="0409000F" w:tentative="1">
+      <w:start w:val="1"/>
+      <w:numFmt w:val="decimal"/>
+      <w:lvlText w:val="%4."/>
+      <w:lvlJc w:val="left"/>
+      <w:pPr>
+        <w:ind w:left="2880" w:hanging="360"/>
+      </w:pPr>
+    </w:lvl>
+    <w:lvl w:ilvl="4" w:tplc="04090019" w:tentative="1">
+      <w:start w:val="1"/>
+      <w:numFmt w:val="lowerLetter"/>
+      <w:lvlText w:val="%5."/>
+      <w:lvlJc w:val="left"/>
+      <w:pPr>
+        <w:ind w:left="3600" w:hanging="360"/>
+      </w:pPr>
+    </w:lvl>
+    <w:lvl w:ilvl="5" w:tplc="0409001B" w:tentative="1">
+      <w:start w:val="1"/>
+      <w:numFmt w:val="lowerRoman"/>
+      <w:lvlText w:val="%6."/>
+      <w:lvlJc w:val="right"/>
+      <w:pPr>
+        <w:ind w:left="4320" w:hanging="180"/>
+      </w:pPr>
+    </w:lvl>
+    <w:lvl w:ilvl="6" w:tplc="0409000F" w:tentative="1">
+      <w:start w:val="1"/>
+      <w:numFmt w:val="decimal"/>
+      <w:lvlText w:val="%7."/>
+      <w:lvlJc w:val="left"/>
+      <w:pPr>
+        <w:ind w:left="5040" w:hanging="360"/>
+      </w:pPr>
+    </w:lvl>
+    <w:lvl w:ilvl="7" w:tplc="04090019" w:tentative="1">
+      <w:start w:val="1"/>
+      <w:numFmt w:val="lowerLetter"/>
+      <w:lvlText w:val="%8."/>
+      <w:lvlJc w:val="left"/>
+      <w:pPr>
+        <w:ind w:left="5760" w:hanging="360"/>
+      </w:pPr>
+    </w:lvl>
+    <w:lvl w:ilvl="8" w:tplc="0409001B" w:tentative="1">
+      <w:start w:val="1"/>
+      <w:numFmt w:val="lowerRoman"/>
+      <w:lvlText w:val="%9."/>
+      <w:lvlJc w:val="right"/>
+      <w:pPr>
+        <w:ind w:left="6480" w:hanging="180"/>
+      </w:pPr>
+    </w:lvl>
+  </w:abstractNum>
+  <w:abstractNum w:abstractNumId="2" w15:restartNumberingAfterBreak="0">
     <w:nsid w:val="1CF50714"/>
     <w:multiLevelType w:val="hybridMultilevel"/>
     <w:tmpl w:val="8B2A427C"/>
@@ -15193,7 +18108,7 @@
       </w:rPr>
     </w:lvl>
   </w:abstractNum>
-  <w:abstractNum w:abstractNumId="2" w15:restartNumberingAfterBreak="0">
+  <w:abstractNum w:abstractNumId="3" w15:restartNumberingAfterBreak="0">
     <w:nsid w:val="23A4138D"/>
     <w:multiLevelType w:val="hybridMultilevel"/>
     <w:tmpl w:val="81C270C0"/>
@@ -15306,7 +18221,7 @@
       </w:rPr>
     </w:lvl>
   </w:abstractNum>
-  <w:abstractNum w:abstractNumId="3" w15:restartNumberingAfterBreak="0">
+  <w:abstractNum w:abstractNumId="4" w15:restartNumberingAfterBreak="0">
     <w:nsid w:val="28CE2C6D"/>
     <w:multiLevelType w:val="hybridMultilevel"/>
     <w:tmpl w:val="FCAC16BE"/>
@@ -15419,7 +18334,7 @@
       </w:rPr>
     </w:lvl>
   </w:abstractNum>
-  <w:abstractNum w:abstractNumId="4" w15:restartNumberingAfterBreak="0">
+  <w:abstractNum w:abstractNumId="5" w15:restartNumberingAfterBreak="0">
     <w:nsid w:val="2C3108C2"/>
     <w:multiLevelType w:val="multilevel"/>
     <w:tmpl w:val="324878D6"/>
@@ -15568,7 +18483,7 @@
       </w:rPr>
     </w:lvl>
   </w:abstractNum>
-  <w:abstractNum w:abstractNumId="5" w15:restartNumberingAfterBreak="0">
+  <w:abstractNum w:abstractNumId="6" w15:restartNumberingAfterBreak="0">
     <w:nsid w:val="33864A55"/>
     <w:multiLevelType w:val="hybridMultilevel"/>
     <w:tmpl w:val="8B7ECB38"/>
@@ -15657,7 +18572,7 @@
       </w:pPr>
     </w:lvl>
   </w:abstractNum>
-  <w:abstractNum w:abstractNumId="6" w15:restartNumberingAfterBreak="0">
+  <w:abstractNum w:abstractNumId="7" w15:restartNumberingAfterBreak="0">
     <w:nsid w:val="3C4A310C"/>
     <w:multiLevelType w:val="multilevel"/>
     <w:tmpl w:val="A260A654"/>
@@ -15806,7 +18721,7 @@
       </w:rPr>
     </w:lvl>
   </w:abstractNum>
-  <w:abstractNum w:abstractNumId="7" w15:restartNumberingAfterBreak="0">
+  <w:abstractNum w:abstractNumId="8" w15:restartNumberingAfterBreak="0">
     <w:nsid w:val="519A598C"/>
     <w:multiLevelType w:val="hybridMultilevel"/>
     <w:tmpl w:val="7B7480C2"/>
@@ -15895,7 +18810,7 @@
       </w:pPr>
     </w:lvl>
   </w:abstractNum>
-  <w:abstractNum w:abstractNumId="8" w15:restartNumberingAfterBreak="0">
+  <w:abstractNum w:abstractNumId="9" w15:restartNumberingAfterBreak="0">
     <w:nsid w:val="538565B6"/>
     <w:multiLevelType w:val="hybridMultilevel"/>
     <w:tmpl w:val="629698E0"/>
@@ -16008,7 +18923,7 @@
       </w:rPr>
     </w:lvl>
   </w:abstractNum>
-  <w:abstractNum w:abstractNumId="9" w15:restartNumberingAfterBreak="0">
+  <w:abstractNum w:abstractNumId="10" w15:restartNumberingAfterBreak="0">
     <w:nsid w:val="57906935"/>
     <w:multiLevelType w:val="hybridMultilevel"/>
     <w:tmpl w:val="886E6080"/>
@@ -16121,7 +19036,7 @@
       </w:rPr>
     </w:lvl>
   </w:abstractNum>
-  <w:abstractNum w:abstractNumId="10" w15:restartNumberingAfterBreak="0">
+  <w:abstractNum w:abstractNumId="11" w15:restartNumberingAfterBreak="0">
     <w:nsid w:val="6D314B8D"/>
     <w:multiLevelType w:val="hybridMultilevel"/>
     <w:tmpl w:val="F3B062EC"/>
@@ -16211,7 +19126,7 @@
       </w:pPr>
     </w:lvl>
   </w:abstractNum>
-  <w:abstractNum w:abstractNumId="11" w15:restartNumberingAfterBreak="0">
+  <w:abstractNum w:abstractNumId="12" w15:restartNumberingAfterBreak="0">
     <w:nsid w:val="6FCD6472"/>
     <w:multiLevelType w:val="hybridMultilevel"/>
     <w:tmpl w:val="237A5AA8"/>
@@ -16302,7 +19217,96 @@
       </w:pPr>
     </w:lvl>
   </w:abstractNum>
-  <w:abstractNum w:abstractNumId="12" w15:restartNumberingAfterBreak="0">
+  <w:abstractNum w:abstractNumId="13" w15:restartNumberingAfterBreak="0">
+    <w:nsid w:val="75575636"/>
+    <w:multiLevelType w:val="hybridMultilevel"/>
+    <w:tmpl w:val="7F0A45EC"/>
+    <w:lvl w:ilvl="0" w:tplc="04090015">
+      <w:start w:val="1"/>
+      <w:numFmt w:val="upperLetter"/>
+      <w:lvlText w:val="%1."/>
+      <w:lvlJc w:val="left"/>
+      <w:pPr>
+        <w:ind w:left="720" w:hanging="360"/>
+      </w:pPr>
+      <w:rPr>
+        <w:rFonts w:hint="default"/>
+      </w:rPr>
+    </w:lvl>
+    <w:lvl w:ilvl="1" w:tplc="04090019" w:tentative="1">
+      <w:start w:val="1"/>
+      <w:numFmt w:val="lowerLetter"/>
+      <w:lvlText w:val="%2."/>
+      <w:lvlJc w:val="left"/>
+      <w:pPr>
+        <w:ind w:left="1440" w:hanging="360"/>
+      </w:pPr>
+    </w:lvl>
+    <w:lvl w:ilvl="2" w:tplc="0409001B" w:tentative="1">
+      <w:start w:val="1"/>
+      <w:numFmt w:val="lowerRoman"/>
+      <w:lvlText w:val="%3."/>
+      <w:lvlJc w:val="right"/>
+      <w:pPr>
+        <w:ind w:left="2160" w:hanging="180"/>
+      </w:pPr>
+    </w:lvl>
+    <w:lvl w:ilvl="3" w:tplc="0409000F" w:tentative="1">
+      <w:start w:val="1"/>
+      <w:numFmt w:val="decimal"/>
+      <w:lvlText w:val="%4."/>
+      <w:lvlJc w:val="left"/>
+      <w:pPr>
+        <w:ind w:left="2880" w:hanging="360"/>
+      </w:pPr>
+    </w:lvl>
+    <w:lvl w:ilvl="4" w:tplc="04090019" w:tentative="1">
+      <w:start w:val="1"/>
+      <w:numFmt w:val="lowerLetter"/>
+      <w:lvlText w:val="%5."/>
+      <w:lvlJc w:val="left"/>
+      <w:pPr>
+        <w:ind w:left="3600" w:hanging="360"/>
+      </w:pPr>
+    </w:lvl>
+    <w:lvl w:ilvl="5" w:tplc="0409001B" w:tentative="1">
+      <w:start w:val="1"/>
+      <w:numFmt w:val="lowerRoman"/>
+      <w:lvlText w:val="%6."/>
+      <w:lvlJc w:val="right"/>
+      <w:pPr>
+        <w:ind w:left="4320" w:hanging="180"/>
+      </w:pPr>
+    </w:lvl>
+    <w:lvl w:ilvl="6" w:tplc="0409000F" w:tentative="1">
+      <w:start w:val="1"/>
+      <w:numFmt w:val="decimal"/>
+      <w:lvlText w:val="%7."/>
+      <w:lvlJc w:val="left"/>
+      <w:pPr>
+        <w:ind w:left="5040" w:hanging="360"/>
+      </w:pPr>
+    </w:lvl>
+    <w:lvl w:ilvl="7" w:tplc="04090019" w:tentative="1">
+      <w:start w:val="1"/>
+      <w:numFmt w:val="lowerLetter"/>
+      <w:lvlText w:val="%8."/>
+      <w:lvlJc w:val="left"/>
+      <w:pPr>
+        <w:ind w:left="5760" w:hanging="360"/>
+      </w:pPr>
+    </w:lvl>
+    <w:lvl w:ilvl="8" w:tplc="0409001B" w:tentative="1">
+      <w:start w:val="1"/>
+      <w:numFmt w:val="lowerRoman"/>
+      <w:lvlText w:val="%9."/>
+      <w:lvlJc w:val="right"/>
+      <w:pPr>
+        <w:ind w:left="6480" w:hanging="180"/>
+      </w:pPr>
+    </w:lvl>
+  </w:abstractNum>
+  <w:abstractNum w:abstractNumId="14" w15:restartNumberingAfterBreak="0">
     <w:nsid w:val="789842B3"/>
     <w:multiLevelType w:val="hybridMultilevel"/>
     <w:tmpl w:val="2CBEDB14"/>
@@ -16400,22 +19404,22 @@
     </w:lvl>
   </w:abstractNum>
   <w:num w:numId="1">
-    <w:abstractNumId w:val="8"/>
+    <w:abstractNumId w:val="9"/>
   </w:num>
   <w:num w:numId="2">
     <w:abstractNumId w:val="0"/>
   </w:num>
   <w:num w:numId="3">
-    <w:abstractNumId w:val="1"/>
+    <w:abstractNumId w:val="2"/>
   </w:num>
   <w:num w:numId="4">
-    <w:abstractNumId w:val="9"/>
+    <w:abstractNumId w:val="10"/>
   </w:num>
   <w:num w:numId="5">
-    <w:abstractNumId w:val="3"/>
+    <w:abstractNumId w:val="4"/>
   </w:num>
   <w:num w:numId="6">
-    <w:abstractNumId w:val="2"/>
+    <w:abstractNumId w:val="3"/>
   </w:num>
   <w:num w:numId="7">
     <w:abstractNumId w:val="0"/>
@@ -16424,10 +19428,10 @@
     </w:lvlOverride>
   </w:num>
   <w:num w:numId="8">
-    <w:abstractNumId w:val="10"/>
+    <w:abstractNumId w:val="11"/>
   </w:num>
   <w:num w:numId="9">
-    <w:abstractNumId w:val="5"/>
+    <w:abstractNumId w:val="6"/>
   </w:num>
   <w:num w:numId="10">
     <w:abstractNumId w:val="0"/>
@@ -16472,28 +19476,34 @@
     <w:abstractNumId w:val="0"/>
   </w:num>
   <w:num w:numId="21">
-    <w:abstractNumId w:val="12"/>
+    <w:abstractNumId w:val="14"/>
   </w:num>
   <w:num w:numId="22">
-    <w:abstractNumId w:val="12"/>
+    <w:abstractNumId w:val="14"/>
   </w:num>
   <w:num w:numId="23">
-    <w:abstractNumId w:val="4"/>
+    <w:abstractNumId w:val="5"/>
   </w:num>
   <w:num w:numId="24">
-    <w:abstractNumId w:val="6"/>
+    <w:abstractNumId w:val="7"/>
   </w:num>
   <w:num w:numId="25">
-    <w:abstractNumId w:val="7"/>
+    <w:abstractNumId w:val="8"/>
   </w:num>
   <w:num w:numId="26">
-    <w:abstractNumId w:val="12"/>
+    <w:abstractNumId w:val="14"/>
     <w:lvlOverride w:ilvl="0">
       <w:startOverride w:val="1"/>
     </w:lvlOverride>
   </w:num>
   <w:num w:numId="27">
-    <w:abstractNumId w:val="11"/>
+    <w:abstractNumId w:val="12"/>
+  </w:num>
+  <w:num w:numId="28">
+    <w:abstractNumId w:val="13"/>
+  </w:num>
+  <w:num w:numId="29">
+    <w:abstractNumId w:val="1"/>
   </w:num>
 </w:numbering>
 </file>
@@ -17415,6 +20425,18 @@
       <w:sz w:val="22"/>
     </w:rPr>
   </w:style>
+  <w:style w:type="character" w:styleId="FollowedHyperlink">
+    <w:name w:val="FollowedHyperlink"/>
+    <w:basedOn w:val="DefaultParagraphFont"/>
+    <w:uiPriority w:val="99"/>
+    <w:semiHidden/>
+    <w:unhideWhenUsed/>
+    <w:rsid w:val="00C3397F"/>
+    <w:rPr>
+      <w:color w:val="800080" w:themeColor="followedHyperlink"/>
+      <w:u w:val="single"/>
+    </w:rPr>
+  </w:style>
 </w:styles>
 </file>
 
@@ -17502,6 +20524,258 @@
 </inkml:ink>
 </file>
 
+<file path=word/ink/ink101.xml><?xml version="1.0" encoding="utf-8"?>
+<inkml:ink xmlns:inkml="http://www.w3.org/2003/InkML">
+  <inkml:definitions>
+    <inkml:context xml:id="ctx0">
+      <inkml:inkSource xml:id="inkSrc0">
+        <inkml:traceFormat>
+          <inkml:channel name="X" type="integer" min="-2.14748E9" max="2.14748E9" units="cm"/>
+          <inkml:channel name="Y" type="integer" min="-2.14748E9" max="2.14748E9" units="cm"/>
+          <inkml:channel name="F" type="integer" max="32767" units="dev"/>
+        </inkml:traceFormat>
+        <inkml:channelProperties>
+          <inkml:channelProperty channel="X" name="resolution" value="1000" units="1/cm"/>
+          <inkml:channelProperty channel="Y" name="resolution" value="1000" units="1/cm"/>
+          <inkml:channelProperty channel="F" name="resolution" value="0" units="1/dev"/>
+        </inkml:channelProperties>
+      </inkml:inkSource>
+      <inkml:timestamp xml:id="ts0" timeString="2017-04-04T02:13:43.611"/>
+    </inkml:context>
+    <inkml:brush xml:id="br0">
+      <inkml:brushProperty name="width" value="0.10583" units="cm"/>
+      <inkml:brushProperty name="height" value="0.10583" units="cm"/>
+      <inkml:brushProperty name="color" value="#ED1C24"/>
+    </inkml:brush>
+  </inkml:definitions>
+  <inkml:trace contextRef="#ctx0" brushRef="#br0">29783 11473 4864,'0'-17'1824,"0"17"-960,0 0-1088,0 0 320,0 0-96,0-9 64,0 1-320,0 8-64,0-9-64,0 0 64,0 9 128,0-9 96,0 9 128,-9-8 128,9-1 64,0 9 96,0 0 32,0 0 32,0 0 0,0-9 64,0 9-224,0-9-128,0 9-64,-8-8-32,8 8 0,0-9 64,-9 0 32,9 9-128,-9-9 32,0 9 0,0-9 0,1 9 64,-10 0 32,9-8-32,1 8 32,-10-9 0,10 0 96,-1 9-96,-9-9 0,1 1 96,-1-1 32,1 0-96,-10 0-32,10 9 96,-9-8 32,-1-1-96,10 9-96,-1-9 64,-8 9 0,0 0-32,-9-8-64,9-1 32,-1 9 32,1 0 32,-9-9 96,0 0-96,9 9 0,-9-8-32,8-1 32,-8 9-64,0-9 64,0 9 0,0-9 32,0 9 0,9-8 0,-9 8 0,-9-9 0,9 9 64,0-9 32,9 1-32,-9-1 32,0 0 0,0 9 32,0-9-128,0 9-96,0 0 0,-9-8-32,9 8 0,0 0 64,9-9-32,-9 9 64,-1 0-64,1 0 64,0-9 0,0 9 32,9-9 0,-9 9 0,0-8-64,-9 8 32,9-9-128,0 9 0,0-9 32,-9 9 0,9 0 0,-9 0 64,1 0-96,-1 0 0,0 0 96,0 0 32,1 0-32,-1 0-64,-9 0 96,9 0 64,-8 0-128,-1 0-32,1 9 0,-1 0 0,9-1-96,-8 10 64,0-9 96,8-1 32,-9 1-128,1 0 32,8-9-64,0 9 0,0-9 128,1 8 32,-1-8 32,8 9 64,-7-9-96,8 9 0,-9-9-32,0 0 32,0 8-64,10-8-32,7 9 32,-8-9 32,-9 0-96,9 9 0,-9-9 32,9 9 0,9-1 0,-9-8 0,0 18 0,0-9 0,9 8 64,0 0 95,-1-8-63,10 9 0,-1-10 32,1 10 0,8-9 0,-9 8 0,10-8-64,-1 9 32,-9-10 0,10 10 32,-1-1-64,-9 10 32,10-10-64,-1 9-32,0-17 32,1 8-32,-1 1 0,9-9 0,-9 8 64,9-8 32,0 0-32,0 8-64,0 0 32,0 1-32,9-1 0,8 1 0,-8-9 0,8 8 64,-8-8-32,9 9-32,-10-10 32,10 1-32,-1 9-96,1-10 0,0 10-32,8-9 96,0-1 0,0 1 32,9 0 192,-8 17 128,8-17-160,8-1-96,-8 1-32,-8 0-32,8 0 0,0-1 0,9 1 0,-10 0 0,2-1 0,7 1 0,-8 0 0,9 0 64,-9-9 32,0 8 96,0 1-96,0-9-64,9 9 0,-9-9 32,9 0-32,-9 9 64,0-9-64,9 8-32,-9-8-64,0 9-32,0 0 64,9-9 64,-1 9 0,1 0-32,-9-1 96,9 1 0,9-9-128,-19 0 32,11 9 0,-10-9 64,17 0-192,-8 0 32,0 0 32,-1 9 96,1-9 0,0 0 64,0 0-64,-9 8 64,0-8-64,17 0-32,-8 9 32,0-9-32,-9 0 0,18 0 0,-10 0-96,1 0 0,0 9 128,0-9 32,-1 0 0,10 9-64,-9-1 32,-1-8-32,10 0 0,-9 9 0,0-9 0,17 9 0,-17-9 0,8 0 64,1 0-32,8 0-32,-17 0 32,8 0 32,-8 0 32,9 0 32,-10 0-64,10-9-64,-9 9 32,17 0-32,-17-9-96,0 9 64,8 0 96,1 0 32,-9 0-32,8-8 32,-8 8-128,0-9 0,0 9 32,-10-9 64,1 9-32,-8-9 64,8 1-64,9-1-32,-18-9 32,9 10 32,-9-1 32,1-9 96,-10 9-96,9 1-64,0-10 64,-17 9 0,9-8-128,-1-9-32,-8 8-64,9-8 0,-10 9 0,1-10 96,0 10 64,0-9 64,-18 8-128,9 1 32,-9 8-64,-8-17 0,8-1 64,0 10 64,0-1 32,-8 1 32,-10-9-64,10 8-64,-9 1-64,-9-1 32,0 1 32,8-1 0,-8-8 0,0 9 0,0-1-96,0 1 64,0-1 32,0 1 64,0 8-96,0 0-64,-9-8-32,9 17 96,0-9-160,9 0 64,-9 0-288,0 9-64,9-8-448,-9 8-128,0 0-927,-18 0-353,1-27-1792</inkml:trace>
+</inkml:ink>
+</file>
+
+<file path=word/ink/ink102.xml><?xml version="1.0" encoding="utf-8"?>
+<inkml:ink xmlns:inkml="http://www.w3.org/2003/InkML">
+  <inkml:definitions>
+    <inkml:context xml:id="ctx0">
+      <inkml:inkSource xml:id="inkSrc0">
+        <inkml:traceFormat>
+          <inkml:channel name="X" type="integer" min="-2.14748E9" max="2.14748E9" units="cm"/>
+          <inkml:channel name="Y" type="integer" min="-2.14748E9" max="2.14748E9" units="cm"/>
+          <inkml:channel name="F" type="integer" max="32767" units="dev"/>
+        </inkml:traceFormat>
+        <inkml:channelProperties>
+          <inkml:channelProperty channel="X" name="resolution" value="1000" units="1/cm"/>
+          <inkml:channelProperty channel="Y" name="resolution" value="1000" units="1/cm"/>
+          <inkml:channelProperty channel="F" name="resolution" value="0" units="1/dev"/>
+        </inkml:channelProperties>
+      </inkml:inkSource>
+      <inkml:timestamp xml:id="ts0" timeString="2017-04-04T02:16:48.001"/>
+    </inkml:context>
+    <inkml:brush xml:id="br0">
+      <inkml:brushProperty name="width" value="0.10583" units="cm"/>
+      <inkml:brushProperty name="height" value="0.10583" units="cm"/>
+      <inkml:brushProperty name="color" value="#ED1C24"/>
+    </inkml:brush>
+  </inkml:definitions>
+  <inkml:trace contextRef="#ctx0" brushRef="#br0">29277 15507 6368,'9'-8'384,"-9"8"32,0-9-64,0 9-160,0-9 160,0 9 128,0 0-32,0-9 192,0 1-128,0 8-224,0-9 0,0 9-128,0-9 64,0 9-64,0-9 64,0 9-64,-9-8 0,9-1-96,-9 9 32,1-9-64,-1 0 64,0 9-64,0-8 64,-8-1-64,8 0 64,-17 0-64,9 9-32,-1-17-64,-8 8 32,8 0 96,-8 0 96,8-8 64,-17 8 96,9 1-32,0-1 64,0 0-128,-1 0-64,1 1 0,-9-1 32,0 0-96,0 0-64,0 1 64,0-1 64,-9 0 0,9 0 64,0 1-128,0-1-64,0 0 64,-8-8 64,8 8-64,-9 0 0,9 0-96,-9-8-32,9 8 96,-9 0 32,9 1 32,0-1 64,-9 0-32,1 0-1,8 1-95,-9-1 32,9 0 0,-18 0 32,18 1 0,-9-1 64,9 0-32,-8 1 64,-1 8-128,0-9-64,0 0-96,9 0 32,-17 0 32,8 1 64,9 8-96,-9-9 0,1 0 32,-1 9 0,9 0 0,-9 0 0,9 0 0,-9 0 0,0 9-96,9-9 64,-8 9 32,8-9 0,0 8 0,-9-8 64,9 9-96,0-9 0,0 9 32,0 0 64,-9 0-96,9-1 0,9 1 32,-9 0 0,0-1 0,8 1 64,-8 0-96,9 0 0,0-9 32,0 17 0,0-17 0,-1 18 64,10-1-96,-1-8 0,1-1-32,-1 10 0,9-9 0,-8 0-64,8 8 0,-8 1 0,8-10 96,0 10 0,0 17 32,1-18 0,-10 10 0,9-10 0,1 0 0,8 10 0,-9-10 64,0 1 32,9-1 32,0 1 0,0-1-64,0 10-64,0-10 32,18 1 32,-18-1-32,17-8 64,-8 8-128,8 1 0,-8-1 32,9 1 0,-1-1-96,1 10 64,-1-10 32,18 1 0,-9-1 64,1 9 32,-1-17-32,0 8-64,0-8 32,9 9 32,0-10-32,1 1 64,-1-9 0,-1 9 96,1 0-160,9-1-96,-9 1 32,9 0 0,-9-9 96,9 9 32,0 0-32,-1-9 32,10 0-224,-9 0-32,8 8 192,-8-8 192,-9 0-96,17 9 0,1-9-64,-9 0-64,8 0 32,1 0 32,-1 9-32,-8-9 64,17 0 0,-8 0 96,-1 0-96,-8-9-64,18 0 0,-10 1 32,-8-1-32,8 9 64,1-9-64,-1 0 64,1 9-128,0 0 0,-1 0 32,-8 0 64,-1 0 32,1-9 32,9 9 0,-10-8 64,10 8-96,-9 0-64,0-9-96,8 9 32,-8 0 32,-9-9 64,9 9-32,-1-9 64,1 9-64,-9-8 64,9 8-64,8-9 64,-8 0 0,-9 9 32,0-9-64,-8 1 32,-1-10-64,0 1-32,0-1 32,1 1 32,-10 8-96,1 0-64,-10-8-32,1 8 96,0-8-64,0 8-32,-9-9-128,-9 1 0,0-1-160,-8-8 32,-1 0-96,1 0 64,-1 8-128,-8 1 0,-18-1-384,9 1-223,-9 8-865,-17-9-384,0 18-1184</inkml:trace>
+</inkml:ink>
+</file>
+
+<file path=word/ink/ink103.xml><?xml version="1.0" encoding="utf-8"?>
+<inkml:ink xmlns:inkml="http://www.w3.org/2003/InkML">
+  <inkml:definitions>
+    <inkml:context xml:id="ctx0">
+      <inkml:inkSource xml:id="inkSrc0">
+        <inkml:traceFormat>
+          <inkml:channel name="X" type="integer" min="-2.14748E9" max="2.14748E9" units="cm"/>
+          <inkml:channel name="Y" type="integer" min="-2.14748E9" max="2.14748E9" units="cm"/>
+          <inkml:channel name="F" type="integer" max="32767" units="dev"/>
+        </inkml:traceFormat>
+        <inkml:channelProperties>
+          <inkml:channelProperty channel="X" name="resolution" value="1000" units="1/cm"/>
+          <inkml:channelProperty channel="Y" name="resolution" value="1000" units="1/cm"/>
+          <inkml:channelProperty channel="F" name="resolution" value="0" units="1/dev"/>
+        </inkml:channelProperties>
+      </inkml:inkSource>
+      <inkml:timestamp xml:id="ts0" timeString="2017-04-04T02:16:45.690"/>
+    </inkml:context>
+    <inkml:brush xml:id="br0">
+      <inkml:brushProperty name="width" value="0.10583" units="cm"/>
+      <inkml:brushProperty name="height" value="0.10583" units="cm"/>
+      <inkml:brushProperty name="color" value="#ED1C24"/>
+    </inkml:brush>
+  </inkml:definitions>
+  <inkml:trace contextRef="#ctx0" brushRef="#br0">32391 16107 2816,'0'0'1056,"0"0"-576,0 0-352,0 0 320,0 0-64,0 0 96</inkml:trace>
+</inkml:ink>
+</file>
+
+<file path=word/ink/ink104.xml><?xml version="1.0" encoding="utf-8"?>
+<inkml:ink xmlns:inkml="http://www.w3.org/2003/InkML">
+  <inkml:definitions>
+    <inkml:context xml:id="ctx0">
+      <inkml:inkSource xml:id="inkSrc0">
+        <inkml:traceFormat>
+          <inkml:channel name="X" type="integer" min="-2.14748E9" max="2.14748E9" units="cm"/>
+          <inkml:channel name="Y" type="integer" min="-2.14748E9" max="2.14748E9" units="cm"/>
+          <inkml:channel name="F" type="integer" max="32767" units="dev"/>
+        </inkml:traceFormat>
+        <inkml:channelProperties>
+          <inkml:channelProperty channel="X" name="resolution" value="1000" units="1/cm"/>
+          <inkml:channelProperty channel="Y" name="resolution" value="1000" units="1/cm"/>
+          <inkml:channelProperty channel="F" name="resolution" value="0" units="1/dev"/>
+        </inkml:channelProperties>
+      </inkml:inkSource>
+      <inkml:timestamp xml:id="ts0" timeString="2017-04-04T02:40:32.283"/>
+    </inkml:context>
+    <inkml:brush xml:id="br0">
+      <inkml:brushProperty name="width" value="0.10583" units="cm"/>
+      <inkml:brushProperty name="height" value="0.10583" units="cm"/>
+      <inkml:brushProperty name="color" value="#ED1C24"/>
+    </inkml:brush>
+  </inkml:definitions>
+  <inkml:trace contextRef="#ctx0" brushRef="#br0">27633 12832 8704,'-9'0'3232,"9"9"-1728,-9-9-1536,9 0 704,0 0-320,-8 0-96,8 9-64,-9-9-128,0 0-64,0 0 32,0 0 160,1 8 192,-10 1 96,1 0 95,-1 0 161,-8-1 192,0 1-96,0-9 64,-1 9-320,1-9-96,-9 0-256,0 0-160,-9 9-32,9-9 32,-9 0-32,9 0-32,-8 8 32,-1-8-32,0 0-96,9 0 64,-9 9 160,9-9 64,-8 0-64,8 0-32,8 9-32,1-9-64,-9 0-64,9 0 32,0 0 32,-1 0 0,1 9 0,8-9 64,-8 0-32,0 8-32,8-8-64,-8 0 32,0 9 32,9-9 0,-10 9 0,10-9 0,-1 8 0,-8-8 0,17 9 0,-8-9 0,8 9 0,0-9 0,0 0 0,9 0 0,-8 0 0,8 0 0,-9 0-96,9 0 64,0 9 32,-9-9 0,9 0-96,0 0 64,0 8 32,0-8 0,0 9 0,0-9 0,9 9 0,-9-9 0,9 9-96,-9-1 64,17 1 32,-8 8 0,0-8-96,8 0 64,-8 9-32,17-10 0,-8 1 64,8 0 64,0 0-96,-8-1-64,8 1 128,-9 0 32,1-9 0,8 9-64,-8-1-64,-1-8 32,-8 9 96,9-9 32,-10 0 32,1 9 0,-9-9-64,0-9 32,0 9 0,-9-9 96,1 9-32,-1-8 0,-9-1-96,9 0-64,-8 0 32,-1 1 32,-8-1-96,0-9 0,0 1 96,8-1 32,-8 1-128,0-1 32,-1 1 0,1 8 0,9 0-96,-1 1 64,1-1 32,-1 0 0,1 0-96,-1 1 64,10-1 32,-1 0 0,9-8 0,-9 8 64,9 0-96,0-8-64,9-1 64,0 1 0,-1 8-64,1 0 64,0-8-32,8 8 0,1 0 64,8 1 0,0-1 0,0 0 64,1 0-32,-1 1-32,0-1-128,-8 9-64,-1-9-1408,1 9-576,-10 0-3231</inkml:trace>
+</inkml:ink>
+</file>
+
+<file path=word/ink/ink105.xml><?xml version="1.0" encoding="utf-8"?>
+<inkml:ink xmlns:inkml="http://www.w3.org/2003/InkML">
+  <inkml:definitions>
+    <inkml:context xml:id="ctx0">
+      <inkml:inkSource xml:id="inkSrc0">
+        <inkml:traceFormat>
+          <inkml:channel name="X" type="integer" min="-2.14748E9" max="2.14748E9" units="cm"/>
+          <inkml:channel name="Y" type="integer" min="-2.14748E9" max="2.14748E9" units="cm"/>
+          <inkml:channel name="F" type="integer" max="32767" units="dev"/>
+        </inkml:traceFormat>
+        <inkml:channelProperties>
+          <inkml:channelProperty channel="X" name="resolution" value="1000" units="1/cm"/>
+          <inkml:channelProperty channel="Y" name="resolution" value="1000" units="1/cm"/>
+          <inkml:channelProperty channel="F" name="resolution" value="0" units="1/dev"/>
+        </inkml:channelProperties>
+      </inkml:inkSource>
+      <inkml:timestamp xml:id="ts0" timeString="2017-04-04T02:40:30.082"/>
+    </inkml:context>
+    <inkml:brush xml:id="br0">
+      <inkml:brushProperty name="width" value="0.10583" units="cm"/>
+      <inkml:brushProperty name="height" value="0.10583" units="cm"/>
+      <inkml:brushProperty name="color" value="#ED1C24"/>
+    </inkml:brush>
+  </inkml:definitions>
+  <inkml:trace contextRef="#ctx0" brushRef="#br0">32399 11283 11136,'-9'9'4128,"1"8"-2241,8-8-2207,-9 0 640,9-1-416,0 1 0,0 0-96,9 8-32,-9-8 128,8 9-95,10-1 31,8 18 96,-8-8 32,8-1 160,0 0 160,9-9 191,-9 1 97,0-9 64,1-1 64,-1-8-256,0 0-96,-8-17-128,-1-9 0,1-9-288,-10 0 0,10-18 0,-18 18 96,8-9 0,-8 1 64,0 8-64,-8 0 64,-1 9 0,9 0 32,-9 17 128,1 0 96,-1 18-192,0 0-32,9 8-64,-9 9-64,9 18-64,0-9 32,0 17 32,9 1 0,-9 8 0,18 9 64,-10 0 96,1 0 64,8-9-96,1 0-96,-9-8-96,8-1 32,-8 1-1088,-9-18-480,-9 0-1855,-8-9-833,-10-17 64</inkml:trace>
+</inkml:ink>
+</file>
+
+<file path=word/ink/ink106.xml><?xml version="1.0" encoding="utf-8"?>
+<inkml:ink xmlns:inkml="http://www.w3.org/2003/InkML">
+  <inkml:definitions>
+    <inkml:context xml:id="ctx0">
+      <inkml:inkSource xml:id="inkSrc0">
+        <inkml:traceFormat>
+          <inkml:channel name="X" type="integer" min="-2.14748E9" max="2.14748E9" units="cm"/>
+          <inkml:channel name="Y" type="integer" min="-2.14748E9" max="2.14748E9" units="cm"/>
+          <inkml:channel name="F" type="integer" max="32767" units="dev"/>
+        </inkml:traceFormat>
+        <inkml:channelProperties>
+          <inkml:channelProperty channel="X" name="resolution" value="1000" units="1/cm"/>
+          <inkml:channelProperty channel="Y" name="resolution" value="1000" units="1/cm"/>
+          <inkml:channelProperty channel="F" name="resolution" value="0" units="1/dev"/>
+        </inkml:channelProperties>
+      </inkml:inkSource>
+      <inkml:timestamp xml:id="ts0" timeString="2017-04-04T02:40:29.282"/>
+    </inkml:context>
+    <inkml:brush xml:id="br0">
+      <inkml:brushProperty name="width" value="0.10583" units="cm"/>
+      <inkml:brushProperty name="height" value="0.10583" units="cm"/>
+      <inkml:brushProperty name="color" value="#ED1C24"/>
+    </inkml:brush>
+  </inkml:definitions>
+  <inkml:trace contextRef="#ctx0" brushRef="#br0">31453 12122 8448,'0'0'3232,"8"0"-1728,-8-9-1472,9 9 608,0 0-352,-9-9-96,17 0-96,-8-8-96,9-1 32,-1 10 32,-8-10 32,8 9 224,-8-8 128,0 8 32,-1-8 127,1 8-159,-9-8 64,9-1-224,-9 1-96,0-1-96,-9 1-96,9 8-64,-9 0-32,-8 1-96,-1-1 32,1 0 96,0 9 32,-10 0 96,10 9 32,-1 0-32,1 8-64,8 0 32,-8 1-32,8-1 0,0 18 0,9-9 0,0 1 64,9 8-32,-9-9-32,17 0 160,-8 1 32,9-1 64,8 0 0,0-9-64,0-8 32,0 0-64,9 0 0,-8-9-448,16 0-128,-17-9-576,1 9-192,-1 0-351,0-9-97,-8 9-384,-1 0-160,1-9-864</inkml:trace>
+</inkml:ink>
+</file>
+
+<file path=word/ink/ink107.xml><?xml version="1.0" encoding="utf-8"?>
+<inkml:ink xmlns:inkml="http://www.w3.org/2003/InkML">
+  <inkml:definitions>
+    <inkml:context xml:id="ctx0">
+      <inkml:inkSource xml:id="inkSrc0">
+        <inkml:traceFormat>
+          <inkml:channel name="X" type="integer" min="-2.14748E9" max="2.14748E9" units="cm"/>
+          <inkml:channel name="Y" type="integer" min="-2.14748E9" max="2.14748E9" units="cm"/>
+          <inkml:channel name="F" type="integer" max="32767" units="dev"/>
+        </inkml:traceFormat>
+        <inkml:channelProperties>
+          <inkml:channelProperty channel="X" name="resolution" value="1000" units="1/cm"/>
+          <inkml:channelProperty channel="Y" name="resolution" value="1000" units="1/cm"/>
+          <inkml:channelProperty channel="F" name="resolution" value="0" units="1/dev"/>
+        </inkml:channelProperties>
+      </inkml:inkSource>
+      <inkml:timestamp xml:id="ts0" timeString="2017-04-04T02:40:28.707"/>
+    </inkml:context>
+    <inkml:brush xml:id="br0">
+      <inkml:brushProperty name="width" value="0.10583" units="cm"/>
+      <inkml:brushProperty name="height" value="0.10583" units="cm"/>
+      <inkml:brushProperty name="color" value="#ED1C24"/>
+    </inkml:brush>
+  </inkml:definitions>
+  <inkml:trace contextRef="#ctx0" brushRef="#br0">30227 11736 8320,'-9'9'3168,"9"-9"-1728,-17 0-1408,8 8 672,0 1-384,0 0-96,1 0-128,-10 8-96,9 1 32,-8-1-128,-1 1 0,-8-1 64,0 1 64,0 8 0,-1 9-32,1-9 224,0 0 160,-9 0 160,9 0 128,0 9-225,8-8-31,1-10-32,8 0 0,0 1-64,9-9 32,9-9-192,0-9-96,8 9-192,-8-9-64,8 9 0,1-9 64,-1 9 64,9-8 96,-8 8 0,8 8-32,0-8 32,-8 9-32,8 0 128,-8 8 160,8 1-96,0-9-32,0-1-64,1 1 0,-1 0-128,0-1-64,-8 1 128,8 0 32,-8 0-96,8-9 32,0 8 128,-9 1 64,1 0 64,-1-9 0,1 0-64,-1 0 32,1 9-128,-9-9 0,0 0-96,-1-9-32,1 9-32,0 0-64,-9 0-128,0 0-64,0 0-704,0 0-192,0-9-959,-9 9-353,9 0-1568</inkml:trace>
+</inkml:ink>
+</file>
+
+<file path=word/ink/ink108.xml><?xml version="1.0" encoding="utf-8"?>
+<inkml:ink xmlns:inkml="http://www.w3.org/2003/InkML">
+  <inkml:definitions>
+    <inkml:context xml:id="ctx0">
+      <inkml:inkSource xml:id="inkSrc0">
+        <inkml:traceFormat>
+          <inkml:channel name="X" type="integer" min="-2.14748E9" max="2.14748E9" units="cm"/>
+          <inkml:channel name="Y" type="integer" min="-2.14748E9" max="2.14748E9" units="cm"/>
+          <inkml:channel name="F" type="integer" max="32767" units="dev"/>
+        </inkml:traceFormat>
+        <inkml:channelProperties>
+          <inkml:channelProperty channel="X" name="resolution" value="1000" units="1/cm"/>
+          <inkml:channelProperty channel="Y" name="resolution" value="1000" units="1/cm"/>
+          <inkml:channelProperty channel="F" name="resolution" value="0" units="1/dev"/>
+        </inkml:channelProperties>
+      </inkml:inkSource>
+      <inkml:timestamp xml:id="ts0" timeString="2017-04-04T02:40:27.746"/>
+    </inkml:context>
+    <inkml:brush xml:id="br0">
+      <inkml:brushProperty name="width" value="0.10583" units="cm"/>
+      <inkml:brushProperty name="height" value="0.10583" units="cm"/>
+      <inkml:brushProperty name="color" value="#ED1C24"/>
+    </inkml:brush>
+  </inkml:definitions>
+  <inkml:trace contextRef="#ctx0" brushRef="#br0">29498 11975 7680,'0'-9'2880,"0"18"-1536,-9-9-1216,9 0 608,0 0-288,0 0 0,0 0-192,0 0-96,0 0-64,0 0-96,9 0 32,-9 9-32,0-1 0,9 1 64,-9 0 32,8 17 160,1-9 96,8 10-128,-8 8 32,9-1-32,-1 10 32,1-9 0,-1 9-1,1-1-127,-1 1-32,1-9-32,-9 0-64,8 0 32,-17-9-32,9 1 0,0-1 64,-9-9-32,0 1-32,0-10-64,0 1 32,0 0-479,0 0-129,0-9-384,-9 0-96,9-9-736,0 0-256,0 0-1056</inkml:trace>
+</inkml:ink>
+</file>
+
+<file path=word/ink/ink109.xml><?xml version="1.0" encoding="utf-8"?>
+<inkml:ink xmlns:inkml="http://www.w3.org/2003/InkML">
+  <inkml:definitions>
+    <inkml:context xml:id="ctx0">
+      <inkml:inkSource xml:id="inkSrc0">
+        <inkml:traceFormat>
+          <inkml:channel name="X" type="integer" min="-2.14748E9" max="2.14748E9" units="cm"/>
+          <inkml:channel name="Y" type="integer" min="-2.14748E9" max="2.14748E9" units="cm"/>
+          <inkml:channel name="F" type="integer" max="32767" units="dev"/>
+        </inkml:traceFormat>
+        <inkml:channelProperties>
+          <inkml:channelProperty channel="X" name="resolution" value="1000" units="1/cm"/>
+          <inkml:channelProperty channel="Y" name="resolution" value="1000" units="1/cm"/>
+          <inkml:channelProperty channel="F" name="resolution" value="0" units="1/dev"/>
+        </inkml:channelProperties>
+      </inkml:inkSource>
+      <inkml:timestamp xml:id="ts0" timeString="2017-04-04T02:40:27.006"/>
+    </inkml:context>
+    <inkml:brush xml:id="br0">
+      <inkml:brushProperty name="width" value="0.10583" units="cm"/>
+      <inkml:brushProperty name="height" value="0.10583" units="cm"/>
+      <inkml:brushProperty name="color" value="#ED1C24"/>
+    </inkml:brush>
+  </inkml:definitions>
+  <inkml:trace contextRef="#ctx0" brushRef="#br0">31250 9134 9984,'-9'9'3776,"9"-9"-2048,0 8-1952,0-8 608,0 9-320,9 9-64,-9-10 32,17 10-32,-8-1 0,8 1 0,-8 8 0,0 0 256,8 10 223,-8-2 257,-1 1 192,1 9-96,0-9 64,8 9-320,-17 0-96,9-9-256,0 17-96,0-17-128,-1 0-32,-8 0 32,9-8 64,0-1-96,-9-8 0,0-10-672,0 1-320,0 0-704,0-9-255,0 0-1505,-9 0-544,0-9 704</inkml:trace>
+</inkml:ink>
+</file>
+
 <file path=word/ink/ink11.xml><?xml version="1.0" encoding="utf-8"?>
 <inkml:ink xmlns:inkml="http://www.w3.org/2003/InkML">
   <inkml:definitions>
@@ -17527,6 +20801,286 @@
     </inkml:brush>
   </inkml:definitions>
   <inkml:trace contextRef="#ctx0" brushRef="#br0">26385 14768 8256,'0'-3'704,"-3"0"-96,3-1-256,-3 1-96,3 3-64,0 0-32,3 0-32,-3 0 0,0 0-64,3 0 32,-3-3 128,0 3 192,0 0 128,0 0-96,-3 0 0,3 0-192,-3 0 0,3 0-160,0 3 0,0-3-32,-3 3 32,0 1 0,3-4-128,-4 3 32,1-3 0,3 0 64,0 3 32,-3-3 32,3 0 0,0 3 0,0-3 0,-3 0 64,3 0-32,0 4 0,0-4-32,0 0 0,0 3-64,0-3-64,0 0-64,0 3 32,0-3 32,0 3 64,-4-3-32,4 0 64,0 3 0,0-3 32,-3 0-160,3 0-32,0 0 96,0 4 32,0-4-96,0 3 32,0-3 64,0 0 32,0 3-128,0-3-32,0 0 96,-3 0 32,3 0-96,0 3-32,-3-3 32,3 4 0,0-4 32,0 3 64,-3 0-96,-1-3-64,4 3 64,0 1 64,-3-1 0,0-3-32,3 3 32,-3 0 32,3-3-96,-4 3 0,1-3 32,0 4 64,0-4-32,0 3-32,-1 0 32,1-3-32,0 3 0,0-3 64,-1 4-96,1-1 0,0-3 96,3 3 32,-3-3 32,-1 3 0,1-3-64,0 3-64,3-3 32,-3 4 31,0-4-31,3 3-32,-4-3 32,4 3-32,-3-3-95,3 7 63,-3-4 95,3 0-31,-3 0-32,3 4 32,-4-4-32,1 0 64,3 0-96,0 1 0,0-1 32,-3 0 64,3 0-96,0-3 0,-3 4 32,3-1 64,0-3-32,-3 3-96,3 0 32,0-3 32,-4 3 64,4-3-32,0 4-32,0-4-64,-3 3 32,3-3 96,0 3 96,-3-3-64,3 3-64,-3-3 0,3 4-128,-3-1 64,3-3 32,0 3 64,0-3-32,-4 3-32,4 0 32,-3-3-32,3 4 0,0-4 0,0 3 0,-3-3-96,3 3 64,0-3 96,0 3 32,-3-3-32,3 4-64,0-4 32,0 3-32,0 0-96,0-3 64,-4 3 32,4 1 0,0-4 0,0 3 0,0-3 0,0 3 64,0-3-32,-3 3-32,3-3-64,0 3 32,0-3 32,0 4 0,0-1 0,0-3 0,-3 6 0,3-6 0,0 4 0,0-1 0,0 0 0,0 0 0,0 0 64,0 1-96,0-4 0,0 3 32,0-3 0,0 3 0,0-3 0,0 3 0,0-3 0,0 4 0,0-4 0,3 3 0,-3 0 0,0 0 0,0-3 0,0 4 0,0-1 0,0 0 0,0 0 0,0 0 0,0 1 0,0-1 64,0 0-96,0 0 0,0 1-32,0-1 0,3 0 0,-3 0 0,0-3 128,0 4 32,0-1-32,0 0-64,0-3 32,0 3-32,0 0 0,0 1 0,4-4 0,-4 3 0,0 0 0,0 0 0,3-3 0,-3 4 0,0-1 0,0 0 0,0 0 0,3-3 0,-3 3 0,0-3 0,0 4 0,3-1 0,-3 0 0,0 0 0,4 1 0,-4 2 0,3-3 0,-3 0 0,3 1 0,-3-1 0,0 0-96,0 0 64,3 1 32,-3-1 0,3-3 0,-3 3 64,4 0-32,-4-3-32,0 4 32,3-1-32,-3-3 0,0 3 0,0-3-96,3 3 64,-3 0 96,3 4-32,-3-4-32,3 0-64,1 1-32,-4-1 128,3-3 32,0 3-96,-3 0 32,3 0 0,1-3 64,-4 4-32,3-1-32,0 0-64,-3 0 32,3-3 32,0 4 64,-3-1-32,4 0-32,-4-3-64,3 3 32,-3-3 32,3 3 64,0 1-96,1-1 0,-1-3 32,3 3 64,-2 0-96,-4 1 0,6-1 32,-6 0 64,3 0-96,0 1 0,1-1 32,-1 0 64,0 0-96,0 4 0,4-4 32,-4 3 0,0-2-160,4-1 32,-1 0 1,1 3-33,-1-2-32,0-1-32,1 3-320,-1 1-96,4-4-384,0 3-160,6 1-768,-3-1-352,6 1-544</inkml:trace>
+</inkml:ink>
+</file>
+
+<file path=word/ink/ink110.xml><?xml version="1.0" encoding="utf-8"?>
+<inkml:ink xmlns:inkml="http://www.w3.org/2003/InkML">
+  <inkml:definitions>
+    <inkml:context xml:id="ctx0">
+      <inkml:inkSource xml:id="inkSrc0">
+        <inkml:traceFormat>
+          <inkml:channel name="X" type="integer" min="-2.14748E9" max="2.14748E9" units="cm"/>
+          <inkml:channel name="Y" type="integer" min="-2.14748E9" max="2.14748E9" units="cm"/>
+          <inkml:channel name="F" type="integer" max="32767" units="dev"/>
+        </inkml:traceFormat>
+        <inkml:channelProperties>
+          <inkml:channelProperty channel="X" name="resolution" value="1000" units="1/cm"/>
+          <inkml:channelProperty channel="Y" name="resolution" value="1000" units="1/cm"/>
+          <inkml:channelProperty channel="F" name="resolution" value="0" units="1/dev"/>
+        </inkml:channelProperties>
+      </inkml:inkSource>
+      <inkml:timestamp xml:id="ts0" timeString="2017-04-04T02:40:26.536"/>
+    </inkml:context>
+    <inkml:brush xml:id="br0">
+      <inkml:brushProperty name="width" value="0.10583" units="cm"/>
+      <inkml:brushProperty name="height" value="0.10583" units="cm"/>
+      <inkml:brushProperty name="color" value="#ED1C24"/>
+    </inkml:brush>
+  </inkml:definitions>
+  <inkml:trace contextRef="#ctx0" brushRef="#br0">30179 9407 8192,'-18'17'3072,"18"10"-1664,0-10-1632,0-17 448,0 18-224,9-10 0,0 10 0,-1-1 64,1 9-32,0 1-96,0-1 32,-9 9 32,8 0 0,1 0-96,0 0 64,0 0 96,-1 0 32,-8-17 448,9 8 192,-9-9 0,0-8 0,9 0-192,-9 0-1,0-9-191,-9 0-32,9-9-192,-9 0-96,1-8-160,-1-1 0,0-8 64,-8-1 32,8 1-64,0-9 64,0-8 96,9 8 32,9 0 96,-9-9 96,9 0-64,0 0 32,8 1-224,9-1-32,-8 9-64,8 0 0,-9 0 64,10 9 0,-1-1 0,-8 10 0,-1 8-96,1 9 64,-10 9-32,1 0 0,0 17 64,0 0 64,-9 0-32,0 9 64,-9 0 64,9-9 128,-9 10-128,-8-1-96,-1-9 96,1 0 32,-1 0-64,-8-8-32,-1-1-32,10 1-64,-9-9 32,0-1-32,8 1-448,1-9-96,-1 0-480,1 0-191,17-9-449,8 9-192,1-8-608,0 8-192,17 0-64</inkml:trace>
+</inkml:ink>
+</file>
+
+<file path=word/ink/ink111.xml><?xml version="1.0" encoding="utf-8"?>
+<inkml:ink xmlns:inkml="http://www.w3.org/2003/InkML">
+  <inkml:definitions>
+    <inkml:context xml:id="ctx0">
+      <inkml:inkSource xml:id="inkSrc0">
+        <inkml:traceFormat>
+          <inkml:channel name="X" type="integer" min="-2.14748E9" max="2.14748E9" units="cm"/>
+          <inkml:channel name="Y" type="integer" min="-2.14748E9" max="2.14748E9" units="cm"/>
+          <inkml:channel name="F" type="integer" max="32767" units="dev"/>
+        </inkml:traceFormat>
+        <inkml:channelProperties>
+          <inkml:channelProperty channel="X" name="resolution" value="1000" units="1/cm"/>
+          <inkml:channelProperty channel="Y" name="resolution" value="1000" units="1/cm"/>
+          <inkml:channelProperty channel="F" name="resolution" value="0" units="1/dev"/>
+        </inkml:channelProperties>
+      </inkml:inkSource>
+      <inkml:timestamp xml:id="ts0" timeString="2017-04-04T02:40:25.786"/>
+    </inkml:context>
+    <inkml:brush xml:id="br0">
+      <inkml:brushProperty name="width" value="0.10583" units="cm"/>
+      <inkml:brushProperty name="height" value="0.10583" units="cm"/>
+      <inkml:brushProperty name="color" value="#ED1C24"/>
+    </inkml:brush>
+  </inkml:definitions>
+  <inkml:trace contextRef="#ctx0" brushRef="#br0">28922 10291 6784,'0'0'2624,"0"0"-1408,9 0-1056,0 0 544,-1 0-256,10 0 0,-1 0-128,1 0-32,8-9-160,-8 0-96,8 1 64,0-1-288,1 1-32,-10-10 128,1 10 96,-1-1-832,1 9-288,-1-9-1504,-8 1-1280,9 8 1440</inkml:trace>
+</inkml:ink>
+</file>
+
+<file path=word/ink/ink112.xml><?xml version="1.0" encoding="utf-8"?>
+<inkml:ink xmlns:inkml="http://www.w3.org/2003/InkML">
+  <inkml:definitions>
+    <inkml:context xml:id="ctx0">
+      <inkml:inkSource xml:id="inkSrc0">
+        <inkml:traceFormat>
+          <inkml:channel name="X" type="integer" min="-2.14748E9" max="2.14748E9" units="cm"/>
+          <inkml:channel name="Y" type="integer" min="-2.14748E9" max="2.14748E9" units="cm"/>
+          <inkml:channel name="F" type="integer" max="32767" units="dev"/>
+        </inkml:traceFormat>
+        <inkml:channelProperties>
+          <inkml:channelProperty channel="X" name="resolution" value="1000" units="1/cm"/>
+          <inkml:channelProperty channel="Y" name="resolution" value="1000" units="1/cm"/>
+          <inkml:channelProperty channel="F" name="resolution" value="0" units="1/dev"/>
+        </inkml:channelProperties>
+      </inkml:inkSource>
+      <inkml:timestamp xml:id="ts0" timeString="2017-04-04T02:40:25.476"/>
+    </inkml:context>
+    <inkml:brush xml:id="br0">
+      <inkml:brushProperty name="width" value="0.10583" units="cm"/>
+      <inkml:brushProperty name="height" value="0.10583" units="cm"/>
+      <inkml:brushProperty name="color" value="#ED1C24"/>
+    </inkml:brush>
+  </inkml:definitions>
+  <inkml:trace contextRef="#ctx0" brushRef="#br0">28781 9682 4736,'-9'0'1760,"9"0"-960,0 0-672,0 0 416,0 0-416,0 0-32,0 0-96,0 0 0,0 0 0,0 0 0,-9 0 0,9-9 352,0 9 160,0 0 0,0 0 32,0 9-32,0-9 0,0 9 0,0-1 0,0 1-64,9 0-32,-9 0-160,0 8 0,9 1-32,-9-1 32,0-8-64,8 17 32,1-8-192,-9 8-32,9 9 64,0 0 96,-9 0 64,8 0 96,1 0-32,-9 0 0,0 0-96,0 0-32,0 0-32,0-9 0,0 0-65,0 1 33,9-10 128,-9 1 128,0-9 64,0-1 160,0 1-32,-9-9 32,9-9-224,0 1-64,-9-1-96,1-9 32,8-8-128,0 0-64,-9-1 0,9-16 32,0 8-32,9-9-32,-9 0-64,8 0 32,-8-8 32,9 8 64,0 9-96,-1 0 0,1-9-32,9 9 0,-10 0 64,10 9 64,-9 0-96,0 9 0,8 8-32,-8 0-64,8 9 96,1 9 0,-1 0 32,10-1 64,-10 10-96,1-9 0,-9 17 32,8-9 64,-8 9-96,0 1 0,-1-1 32,10 9 64,-9 9-96,-1-9-64,1 8 64,8 1 64,-8 0 0,0 0-32,9-9 32,-9 0 32,-1-9-96,-8 9 0,9-9-32,-9-8 0,9 8-224,-9-8-128,0-1-480,0-17-160,0 9-575,0-9-193,-9 0-1120,0-9-1856,1 0 1280</inkml:trace>
+</inkml:ink>
+</file>
+
+<file path=word/ink/ink113.xml><?xml version="1.0" encoding="utf-8"?>
+<inkml:ink xmlns:inkml="http://www.w3.org/2003/InkML">
+  <inkml:definitions>
+    <inkml:context xml:id="ctx0">
+      <inkml:inkSource xml:id="inkSrc0">
+        <inkml:traceFormat>
+          <inkml:channel name="X" type="integer" min="-2.14748E9" max="2.14748E9" units="cm"/>
+          <inkml:channel name="Y" type="integer" min="-2.14748E9" max="2.14748E9" units="cm"/>
+          <inkml:channel name="F" type="integer" max="32767" units="dev"/>
+        </inkml:traceFormat>
+        <inkml:channelProperties>
+          <inkml:channelProperty channel="X" name="resolution" value="1000" units="1/cm"/>
+          <inkml:channelProperty channel="Y" name="resolution" value="1000" units="1/cm"/>
+          <inkml:channelProperty channel="F" name="resolution" value="0" units="1/dev"/>
+        </inkml:channelProperties>
+      </inkml:inkSource>
+      <inkml:timestamp xml:id="ts0" timeString="2017-04-04T02:40:15.204"/>
+    </inkml:context>
+    <inkml:brush xml:id="br0">
+      <inkml:brushProperty name="width" value="0.10583" units="cm"/>
+      <inkml:brushProperty name="height" value="0.10583" units="cm"/>
+      <inkml:brushProperty name="color" value="#ED1C24"/>
+    </inkml:brush>
+  </inkml:definitions>
+  <inkml:trace contextRef="#ctx0" brushRef="#br0">20036 16859 8448,'-27'8'3168,"27"1"-1728,-8 0-1408,8-9 608,-9 8-160,9-8 32,0 9-256,-9-9-96,9 9-96,0 0-64,0-1 32,9 10-32,0-1 64,-9 10-32,8-10 64,1 9 0,0 1 32,9 8 64,-1-9 32,-8 9 32,0-9 63,8 0-31,0 0 64,-8 1 0,0-10 96,8 1-160,-8-1-96,0 1-96,0-1 0,-1-8-224,1 0 32,0-1 32,0 1 96,-1 0 0,10-9-32,0 9-64,-10-1-32,1 1 64,0-9 64,0 0 0,-1 9-32,-8-9 96,9 0 0,0 0 32,-9 0 0,8 0-64,-8 0-64,9 0 32,0 0 32,0 0-96,8-9 0,1 9-32,-1-17 0,9-1 64,1 1 64,8-1-96,0 1 0,0-1 32,8-17 64,-8 0 32,9 0 32,9 0-160,-10-8 32,1-1 64,9 0 32,-1 9-32,-8-9-64,8 9-192,1 9-128,0-9-512,-1 9-288,0 0-959,1 8-353,-9 1-1600</inkml:trace>
+</inkml:ink>
+</file>
+
+<file path=word/ink/ink114.xml><?xml version="1.0" encoding="utf-8"?>
+<inkml:ink xmlns:inkml="http://www.w3.org/2003/InkML">
+  <inkml:definitions>
+    <inkml:context xml:id="ctx0">
+      <inkml:inkSource xml:id="inkSrc0">
+        <inkml:traceFormat>
+          <inkml:channel name="X" type="integer" min="-2.14748E9" max="2.14748E9" units="cm"/>
+          <inkml:channel name="Y" type="integer" min="-2.14748E9" max="2.14748E9" units="cm"/>
+          <inkml:channel name="F" type="integer" max="32767" units="dev"/>
+        </inkml:traceFormat>
+        <inkml:channelProperties>
+          <inkml:channelProperty channel="X" name="resolution" value="1000" units="1/cm"/>
+          <inkml:channelProperty channel="Y" name="resolution" value="1000" units="1/cm"/>
+          <inkml:channelProperty channel="F" name="resolution" value="0" units="1/dev"/>
+        </inkml:channelProperties>
+      </inkml:inkSource>
+      <inkml:timestamp xml:id="ts0" timeString="2017-04-04T02:40:14.376"/>
+    </inkml:context>
+    <inkml:brush xml:id="br0">
+      <inkml:brushProperty name="width" value="0.10583" units="cm"/>
+      <inkml:brushProperty name="height" value="0.10583" units="cm"/>
+      <inkml:brushProperty name="color" value="#ED1C24"/>
+    </inkml:brush>
+  </inkml:definitions>
+  <inkml:trace contextRef="#ctx0" brushRef="#br0">15603 8337 7680,'-9'9'2880,"9"-18"-1536,0 9-1344,0 0 512,9 0-352,0 0-32,-1-8 64,1-1 96,9 9-128,-1-9-96,18 0 32,0 1-64,0-1 64,0 9-64,0 0 64,9 0 0,0 0 32,0 0 0,-1 0 0,10 0 64,-1 9 32,10-9 32,-1 8 0,0-8-128,9 9-96,-9 0 0,18 0 32,-9-1-96,9 19 0,0-10 32,0 1 64,-1-1-96,1 1 0,0 8 32,8-8 64,-8 8-32,-9 9-32,9-9 32,0 9-32,-9 0 0,-9 0 64,9 9-32,-9 0 64,9 8 0,-17 1 32,8 0 64,-8 8 32,-1 0 31,-8 0 65,9 27-32,-1-18 64,-17 9-128,0 0-64,0 0 0,-8-1-32,-1 1-64,-9 9 32,9-9-64,-8 8 64,-1-8-64,-8 9-32,9-1 32,-9 1-32,-1-1 0,1 1 0,0 0 0,-9-1 0,0 1 0,0-10 0,-9 10 0,9-9 64,0 0 32,-9 0 96,9-1-32,0-7 0,0-1-32,-8-9 64,-1 9-96,9-9 0,0-8-32,-9 8-64,9-8 160,0-1 32,-9-8-64,9 8-96,0-7 0,-9-2 32,9-8-32,-8 9 64,-1 9-64,0-10 64,0 10-128,1-9 0,8 8 32,-9-8 64,0 0-96,0 8 0,1-8 32,-1 9 64,0-10-32,1 19 64,8-10-64,-9-8-32,9 9 32,-18-1-32,18-8 64,-8 0 32,-10 0 32,9-18 64,0 9-96,1-9-64,8 0 64,-9 1 64,0-10-128,9-8-32,0 0-352,-9 0-96,9-9-992,9 0-320,0-9-1215,17-17-449,-8-1-576</inkml:trace>
+</inkml:ink>
+</file>
+
+<file path=word/ink/ink115.xml><?xml version="1.0" encoding="utf-8"?>
+<inkml:ink xmlns:inkml="http://www.w3.org/2003/InkML">
+  <inkml:definitions>
+    <inkml:context xml:id="ctx0">
+      <inkml:inkSource xml:id="inkSrc0">
+        <inkml:traceFormat>
+          <inkml:channel name="X" type="integer" min="-2.14748E9" max="2.14748E9" units="cm"/>
+          <inkml:channel name="Y" type="integer" min="-2.14748E9" max="2.14748E9" units="cm"/>
+          <inkml:channel name="F" type="integer" max="32767" units="dev"/>
+        </inkml:traceFormat>
+        <inkml:channelProperties>
+          <inkml:channelProperty channel="X" name="resolution" value="1000" units="1/cm"/>
+          <inkml:channelProperty channel="Y" name="resolution" value="1000" units="1/cm"/>
+          <inkml:channelProperty channel="F" name="resolution" value="0" units="1/dev"/>
+        </inkml:channelProperties>
+      </inkml:inkSource>
+      <inkml:timestamp xml:id="ts0" timeString="2017-04-04T02:40:12.305"/>
+    </inkml:context>
+    <inkml:brush xml:id="br0">
+      <inkml:brushProperty name="width" value="0.10583" units="cm"/>
+      <inkml:brushProperty name="height" value="0.10583" units="cm"/>
+      <inkml:brushProperty name="color" value="#ED1C24"/>
+    </inkml:brush>
+  </inkml:definitions>
+  <inkml:trace contextRef="#ctx0" brushRef="#br0">12707 7738 8320,'-18'0'3168,"1"0"-1728,8 0-1344,0 0 672,9 0-256,-9 0 32,1-9-288,-1 9-160,-9-8-64,9-10-192,-8 1 32,-9-10-96,-1 1 64,1 0 32,0 0 64,0-1 32,-10-8 96,-7 9-32,8 0 64,-9-1 0,-9 10 96,1-1 32,-1 1 32,-8 8 0,9-8 64,-19 8-32,2 0-1,-2 0-95,1 1-32,0-10-96,-9 0 32,1 10 0,8-10 32,-9 9-160,9 1 32,-9-10 0,-9 9 64,10 1-96,-1-1-64,0 0-32,-9 1 96,10-1 0,-10 9 96,1-9-96,-1 9 0,1 0 32,8 0 0,-9 0 0,18 0 0,-26 9 0,8-9 0,10 9 0,-2-9 64,11 8-32,7 10-32,-8-1 32,9 1-32,8 8-96,10 0 0,-1 1 64,0 8 0,9 0-64,0 0 64,9 0 32,0 0 0,8 17 0,0-8 0,1 0 0,8 0 0,9-1 64,0 1 96,0 0-64,9 0-64,0 9 0,8-1 32,10-8-96,-1 0 0,9 8 32,0-17 0,17 9 0,-8-9 0,8-9 64,10 9 96,-1-17 0,0 17 0,18-9-96,-9 0 32,9 1-64,0-10 64,9-8-64,-10 9 64,10-10-64,-1 1-32,10 0 96,-10-9 0,10 0-32,-1 0-64,0-9 32,1 0-32,-1 1-160,0-1 32,9-9 128,-9 9 128,10-8-32,-10-1-64,0 10 0,-8-10 32,8 1-32,-8-10-32,8 10 96,-17-10 0,0 1-32,0-9 32,-18 9-64,0 8-32,0-8 32,-8-9 32,-9 0 32,-9 0 96,0 0-32,-9-9 0,-9-8-32,1-1 0,-1 1-224,-8-1 0,-9 0-384,0 10-96,0-1-352,-9 0-64,1 9-383,-1 9-161,-17 0-1728,-9-1-1664,-35 18 1760</inkml:trace>
+</inkml:ink>
+</file>
+
+<file path=word/ink/ink116.xml><?xml version="1.0" encoding="utf-8"?>
+<inkml:ink xmlns:inkml="http://www.w3.org/2003/InkML">
+  <inkml:definitions>
+    <inkml:context xml:id="ctx0">
+      <inkml:inkSource xml:id="inkSrc0">
+        <inkml:traceFormat>
+          <inkml:channel name="X" type="integer" min="-2.14748E9" max="2.14748E9" units="cm"/>
+          <inkml:channel name="Y" type="integer" min="-2.14748E9" max="2.14748E9" units="cm"/>
+          <inkml:channel name="F" type="integer" max="32767" units="dev"/>
+        </inkml:traceFormat>
+        <inkml:channelProperties>
+          <inkml:channelProperty channel="X" name="resolution" value="1000" units="1/cm"/>
+          <inkml:channelProperty channel="Y" name="resolution" value="1000" units="1/cm"/>
+          <inkml:channelProperty channel="F" name="resolution" value="0" units="1/dev"/>
+        </inkml:channelProperties>
+      </inkml:inkSource>
+      <inkml:timestamp xml:id="ts0" timeString="2017-04-04T02:40:59.224"/>
+    </inkml:context>
+    <inkml:brush xml:id="br0">
+      <inkml:brushProperty name="width" value="0.10583" units="cm"/>
+      <inkml:brushProperty name="height" value="0.10583" units="cm"/>
+      <inkml:brushProperty name="color" value="#ED1C24"/>
+    </inkml:brush>
+  </inkml:definitions>
+  <inkml:trace contextRef="#ctx0" brushRef="#br0">33388 11306 8064,'0'0'3072,"-9"0"-1664,0 0-1504,9 0 608,-9 0-320,1 0-32,-1 0-288,0-9-160,1 9 160,-1 0 192,0 0 96,-8-8 96,-1 8 64,0 0 128,1 0 96,-9 0-96,-1 0 64,1 0-96,0-9 64,0 9-193,0 0-31,-1 0-64,-7 0 32,7 0-128,-8 9-64,9-9 64,0 0 0,-9 0 96,8 0 32,1 0-32,-9 0-32,9 0-32,-9 0 64,9 0-96,-9 0 0,0 0 32,9 0 64,-1 0-96,1 8-64,0-8 0,9 0-32,-1 0 0,-8 0 64,8 9-32,1-9-32,0 0 32,8 0-32,-9 0 128,10 0 160,-1 0-96,-9 0-32,18 0-64,-8 0 0,-1 0-128,9 0 0,0 0-32,0 0-64,9 9 0,-9-9 96,8 9 0,-8-9 32,9 8 0,0 1 64,0-9-96,-1 9 0,10-1 32,-9-8 0,8 9 0,-8 0 0,8 8 0,1 1 0,8-9-96,-9 8 64,9-8 32,-8-1 0,8 1 0,-8 0 0,8 0 0,-8-9 0,-10 8 0,10 1 64,-1-9-32,-8 9-32,0 0 32,0-9-32,-9 0 64,8 0 32,-8 0-32,0 0 32,0 0 0,0 0 32,-8-9 0,8 9 64,0-9-160,-9 0-96,0 9 96,-8-8 32,8-1-96,-9 0 32,1-8 0,-1 8 64,1 0-32,-1 1-32,9-1-64,-17 0-32,9 0 128,-1 1 32,1-1 0,-1 0-64,1 0-64,8 9 32,-8-8 32,-1-1 64,10 0-32,-1 1-32,-9 8-64,10-9 32,-1 0 32,0 0 0,9 1 0,-9-1 64,9 0-32,-8 0-96,-1 1 32,9-1 32,0 0 64,0 0-32,-9 1-32,9 8 32,0-9 32,0 0-96,9 9 0,-9-8 96,9-1 32,-1 0-128,1 0 32,0 1 64,8-1 32,1 9-128,-1-9-32,1 0 32,-1 9 64,9-8 0,-8 8-32,8-9-64,9 0 32,-9-8 96,0 8 32,1-9-32,-1 1-64,-8-1-256,-1 1-160,-8 8-1984,0-8-799,-9 8-1825</inkml:trace>
+</inkml:ink>
+</file>
+
+<file path=word/ink/ink117.xml><?xml version="1.0" encoding="utf-8"?>
+<inkml:ink xmlns:inkml="http://www.w3.org/2003/InkML">
+  <inkml:definitions>
+    <inkml:context xml:id="ctx0">
+      <inkml:inkSource xml:id="inkSrc0">
+        <inkml:traceFormat>
+          <inkml:channel name="X" type="integer" min="-2.14748E9" max="2.14748E9" units="cm"/>
+          <inkml:channel name="Y" type="integer" min="-2.14748E9" max="2.14748E9" units="cm"/>
+          <inkml:channel name="F" type="integer" max="32767" units="dev"/>
+        </inkml:traceFormat>
+        <inkml:channelProperties>
+          <inkml:channelProperty channel="X" name="resolution" value="1000" units="1/cm"/>
+          <inkml:channelProperty channel="Y" name="resolution" value="1000" units="1/cm"/>
+          <inkml:channelProperty channel="F" name="resolution" value="0" units="1/dev"/>
+        </inkml:channelProperties>
+      </inkml:inkSource>
+      <inkml:timestamp xml:id="ts0" timeString="2017-04-04T02:40:57.603"/>
+    </inkml:context>
+    <inkml:brush xml:id="br0">
+      <inkml:brushProperty name="width" value="0.10583" units="cm"/>
+      <inkml:brushProperty name="height" value="0.10583" units="cm"/>
+      <inkml:brushProperty name="color" value="#ED1C24"/>
+    </inkml:brush>
+  </inkml:definitions>
+  <inkml:trace contextRef="#ctx0" brushRef="#br0">37117 10975 8704,'-17'-9'3232,"17"9"-1728,0 0-1472,0 0 672,0 0-160,0 0-32,0-9-64,0 9 32,0 0-256,0 0 159,0 0 33,0 0 64,0 9 32,0 0-128,0-1-64,0 1-128,0 8 32,0 1-128,0 8 0,0-8-32,8 8 32,1 0 0,0 9 32,-9-9-64,8 9 32,1 0-64,-9 0 64,8 9 0,1-18 32,-9 9 64,9-9 32,-1 0 32,-8 1 0,9-1-128,-9 0-32,9 1-32,-9-10 32,0-8-128,0 8 0,0-8-128,0-9 32,0 9-1152,0-9-416,-9-9-1759,0 0-673,-17 1 64</inkml:trace>
+</inkml:ink>
+</file>
+
+<file path=word/ink/ink118.xml><?xml version="1.0" encoding="utf-8"?>
+<inkml:ink xmlns:inkml="http://www.w3.org/2003/InkML">
+  <inkml:definitions>
+    <inkml:context xml:id="ctx0">
+      <inkml:inkSource xml:id="inkSrc0">
+        <inkml:traceFormat>
+          <inkml:channel name="X" type="integer" min="-2.14748E9" max="2.14748E9" units="cm"/>
+          <inkml:channel name="Y" type="integer" min="-2.14748E9" max="2.14748E9" units="cm"/>
+          <inkml:channel name="F" type="integer" max="32767" units="dev"/>
+        </inkml:traceFormat>
+        <inkml:channelProperties>
+          <inkml:channelProperty channel="X" name="resolution" value="1000" units="1/cm"/>
+          <inkml:channelProperty channel="Y" name="resolution" value="1000" units="1/cm"/>
+          <inkml:channelProperty channel="F" name="resolution" value="0" units="1/dev"/>
+        </inkml:channelProperties>
+      </inkml:inkSource>
+      <inkml:timestamp xml:id="ts0" timeString="2017-04-04T02:40:56.983"/>
+    </inkml:context>
+    <inkml:brush xml:id="br0">
+      <inkml:brushProperty name="width" value="0.10583" units="cm"/>
+      <inkml:brushProperty name="height" value="0.10583" units="cm"/>
+      <inkml:brushProperty name="color" value="#ED1C24"/>
+    </inkml:brush>
+  </inkml:definitions>
+  <inkml:trace contextRef="#ctx0" brushRef="#br0">36205 11053 6400,'-9'0'2464,"9"-9"-1344,0 18-1312,0-9 448,0 9-288,0-9 0,0 8 32,0 1 64,0 0-32,0 0 64,0 8 0,-9 9 224,9-8 192,-9 8-64,9 0 64,0 9-160,-8-9 32,8 9-32,0 0 32,0-9-128,0 1 0,0-1-32,0-9 32,0 1-128,0-1-32,0 1 160,0-10 96,0 1 64,-9 0 160,9-9-33,0 0 33,0 0-96,0 0-32,0-9-192,0 9-96,0-17 64,0 8 0,0-9-96,0 1-96,0-1 0,0-8-32,0 0 0,0 0 0,0-9 0,0 0 64,0 0-32,0 9 64,0-9-128,0 0 0,9 9 32,-9-9 64,8 9-96,1 0-64,0-1 64,8 1 64,1 9 0,-9-1-32,8 9-64,0 1 32,-8-1-32,9 9 0,-1 0 64,1 0 0,-10 9 0,1-1 64,8 1-32,-17 9 64,9-1 64,0 9 64,-9-8-192,0 8 0,0-9 96,0 1 64,-9-1 0,0 1-32,1 8 96,-1-8 96,-8-1-64,-1 0 64,-8-8-64,8 0 0,1 0-96,0-9-32,-1 0-96,9 0-64,1 0 32,-1-9 32,9 9-96,0 0-64,0 0-32,17 0 96,1 9 0,-1-1 32,-8-8 0,8 9 64,1 0-96,-1 0 0,1-1 32,-1 10 0,1-9 0,-1 8 0,0 0 0,1 1 0,-1-1 0,-8 1 0,8-1 0,-8 1 64,0-10-32,-1 10-32,-8-9 32,9-1-32,-9-8 0,9 9 64,-9-9-448,0 0-160,0 0-480,0 0-256,0 0-512,0 0-223,0 0-545,0 0-160,9 0-864</inkml:trace>
+</inkml:ink>
+</file>
+
+<file path=word/ink/ink119.xml><?xml version="1.0" encoding="utf-8"?>
+<inkml:ink xmlns:inkml="http://www.w3.org/2003/InkML">
+  <inkml:definitions>
+    <inkml:context xml:id="ctx0">
+      <inkml:inkSource xml:id="inkSrc0">
+        <inkml:traceFormat>
+          <inkml:channel name="X" type="integer" min="-2.14748E9" max="2.14748E9" units="cm"/>
+          <inkml:channel name="Y" type="integer" min="-2.14748E9" max="2.14748E9" units="cm"/>
+          <inkml:channel name="F" type="integer" max="32767" units="dev"/>
+        </inkml:traceFormat>
+        <inkml:channelProperties>
+          <inkml:channelProperty channel="X" name="resolution" value="1000" units="1/cm"/>
+          <inkml:channelProperty channel="Y" name="resolution" value="1000" units="1/cm"/>
+          <inkml:channelProperty channel="F" name="resolution" value="0" units="1/dev"/>
+        </inkml:channelProperties>
+      </inkml:inkSource>
+      <inkml:timestamp xml:id="ts0" timeString="2017-04-04T02:40:55.753"/>
+    </inkml:context>
+    <inkml:brush xml:id="br0">
+      <inkml:brushProperty name="width" value="0.10583" units="cm"/>
+      <inkml:brushProperty name="height" value="0.10583" units="cm"/>
+      <inkml:brushProperty name="color" value="#ED1C24"/>
+    </inkml:brush>
+  </inkml:definitions>
+  <inkml:trace contextRef="#ctx0" brushRef="#br0">34886 11009 1920,'0'0'768,"0"0"-384,0 0-160,0 0 224,0 0-160,0 0-32,0 0 160,0-8 32,0 8 32,9 0 128,-9 0-64,0 0 32,0 0 64,0 0 64,9 0-384,-9 0-32,0 0-64,0 0 96,0 0 32,0 0-96,0 0 0,0 0-32,0 0 32,0 0-64,0 0 32,8 0-128,-8 0 0,0 8 96,0 1 192,0 0 64,0-9-96,0 9-32,0-1-128,0-8 32,0 18-128,0-18-64,0 9 64,0-1 0,0 1 96,0 0-32,0 0 0,0-1-32,0 1 64,0-9-96,0 9 0,0-1-96,0 10 32,0-1 64,0 1-128,0-1 32,0-8 0,0 8 64,0 1-32,0-1 64,0-8 0,0 9 32,0-10-64,0 10 32,9-9-64,-9 8-32,0 1 32,0-1 32,9 9-32,-9-17-32,9 9 32,-9-10 32,8 10 32,1-9 32,0-1-65,0 1-63,8 0 32,1 0-32,-1-9 0,1 8 64,-1 1-32,-8-9 64,8 0-64,1 9 64,-1-9 128,1-9 192,-1 9-96,1 0 0,-1-9-64,0 1 64,1-1-96,-9-9-64,8 1 0,-8-1 32,9 1 32,-10-1 96,1 1-96,0-9 32,0 8-96,-1 1 64,-8-10-128,9 1 0,-9 0 96,9 0 32,-9 8-32,0-8 32,0 0-128,-9-9 0,9 18-32,0-10 32,0 10-128,-9-9 0,9 8-32,0 1 0,-8 8 64,8-8 0,0 8-160,0 9 32,8-9-704,-8 9-256,0 0-800,0 0-319,9 9-929,-9-9-448</inkml:trace>
 </inkml:ink>
 </file>
 
@@ -17558,6 +21112,286 @@
 </inkml:ink>
 </file>
 
+<file path=word/ink/ink120.xml><?xml version="1.0" encoding="utf-8"?>
+<inkml:ink xmlns:inkml="http://www.w3.org/2003/InkML">
+  <inkml:definitions>
+    <inkml:context xml:id="ctx0">
+      <inkml:inkSource xml:id="inkSrc0">
+        <inkml:traceFormat>
+          <inkml:channel name="X" type="integer" min="-2.14748E9" max="2.14748E9" units="cm"/>
+          <inkml:channel name="Y" type="integer" min="-2.14748E9" max="2.14748E9" units="cm"/>
+          <inkml:channel name="F" type="integer" max="32767" units="dev"/>
+        </inkml:traceFormat>
+        <inkml:channelProperties>
+          <inkml:channelProperty channel="X" name="resolution" value="1000" units="1/cm"/>
+          <inkml:channelProperty channel="Y" name="resolution" value="1000" units="1/cm"/>
+          <inkml:channelProperty channel="F" name="resolution" value="0" units="1/dev"/>
+        </inkml:channelProperties>
+      </inkml:inkSource>
+      <inkml:timestamp xml:id="ts0" timeString="2017-04-04T02:41:31.749"/>
+    </inkml:context>
+    <inkml:brush xml:id="br0">
+      <inkml:brushProperty name="width" value="0.10583" units="cm"/>
+      <inkml:brushProperty name="height" value="0.10583" units="cm"/>
+      <inkml:brushProperty name="color" value="#ED1C24"/>
+    </inkml:brush>
+  </inkml:definitions>
+  <inkml:trace contextRef="#ctx0" brushRef="#br0">22234 12410 10880,'-9'0'4032,"0"0"-2177,0 9-2079,1-9 608,-1 0-192,0-9 96,-9 0-192,-8 1-64,0-1-32,0-9 0,0 1 64,-1-1-192,-17-8 32,9 0 160,9 8 192,-18 1 288,0-10 224,1 10-128,-1-1 0,0 1-160,0-1-32,1-8-128,-1 0-32,-9 0-32,1-1 64,8-8-32,-9 0 0,1 0-160,-1-9-32,1 0-96,-10-8-32,10 8 32,-9 0 64,-1-17-32,1 18-32,0-1 32,-1-9 32,-8 1 160,0-1 128,0 9-128,0-17 32,-9 9-224,0-1-32,1-8-64,-1-1-64,0 1 96,-9 0 64,1-1-160,-1 1 32,-35-18-128,18 18 0,-8 0 32,7 8 64,-8-8 128,1 17 64,-1-8 0,-9 16 32,9-7 64,0-1 64,-8 9-32,-1 0 32,9 0-64,9 0 0,-17 0-192,8 9 32,0-1 0,0-8 0,0 9-96,0 0 64,1 0 32,-10-1 0,9-8 0,9 0 64,-9 0-32,9 9 64,-9-9 0,18 9 32,-9-1 0,-1 1 0,10 0-64,0 0-64,-9 8 32,17-8 32,-8 8-32,-1 1-32,1-9 32,8-1 32,1 1-32,-1 17 64,1-8-64,-1 8 64,9-9-128,1 10-64,-1 8 64,0-9 0,0 0 32,9 9 64,-9-9 32,9 1 32,0-1-64,0 9-64,0-9-64,9 9-32,-1-9 64,1 9 0,-9-8 32,8 8 64,-7-9-96,16 9-64,-17 0 128,17 0 32,-8 0 0,0 9-64,8-9-64,-8 8 32,8-8 32,1 9 0,-1 0-96,10 0 0,-19-1 64,10 1 0,-1 0-64,0 8 64,1 1 32,-1 0 64,1-1-96,-1 1 0,9-1 32,-8 1 64,-1-10-32,10 1-32,-10 8-64,1-8 32,8 0 32,0 0 64,0 8-32,0 1-32,0 0 32,1-10-32,8 10-96,9-1 64,-1 1 32,-8-10 64,18 10-96,-10-9 0,19-1 32,-10 1 0,9 0-96,1 0 64,-1 0-128,9 8 32,-9 1 64,9-1 96,9-8 0,-9 8-32,9-8-64,-9 8 32,8-8 32,1 0 64,-9-9-96,18 9 0,-10-1 32,1-8 64,-9 9-32,18-9-32,-10 0 32,1 9-32,0-9 0,8 0 0,-8 0 0,9 0 64,-1 0-96,1 0 0,-1 0 32,1 0 64,-1 0-32,1 0-32,-1 0 32,-8 0 32,9 0-96,-1 9 0,1-9-32,-10 9 0,10-9 128,-9 0 32,8 0 32,1 0 0,-10 0-160,10 0 32,-9 0-64,-1 0 0,-8 8 64,9-8 64,-9 0-32,9 0-32,-9 0 32,0 0-32,0 0 0,0-8 64,0 8-32,0 0 64,0 0-64,0 0-32,0 0 32,0-9-32,-9 9 0,0 0 64,-8-9-96,8 9 0,0 0 32,1-9 0,-1 9-96,0 0 64,-8-9 32,8 9 0,0 0 0,0-8 64,1 8-32,-10 0-32,9-9 32,-8 9-32,-1 0-96,1-9 64,8 9-32,-9-9 0,1 1 64,8-1 64,-8 9-96,8-9-64,0 9 64,-8 0 64,8 0 0,0 0-32,0 0-64,0 0 32,1 0 32,-1 0 64,0 9 32,1 0-128,-1-9 32,0 0 0,9 0 0,-9 0 0,1 0 0,8-9 64,-9 0-96,0 9 0,9 0 32,0 0 0,0-8-96,-9 8 64,9 0 32,0-9 0,-8 9 64,8 0 32,0-18-32,0 10-64,0-1 32,0 0 32,0-8-96,0-1 0,8 0 96,1 1 96,-9-9-128,18-1-96,-10-7 32,1 7 0,0-8-64,0-9 64,-1 9 32,1-8 64,8 16-192,-17-8 32,9 9-608,0 8-192,-9 10-864,9-10-2368,-9-8-2719</inkml:trace>
+</inkml:ink>
+</file>
+
+<file path=word/ink/ink121.xml><?xml version="1.0" encoding="utf-8"?>
+<inkml:ink xmlns:inkml="http://www.w3.org/2003/InkML">
+  <inkml:definitions>
+    <inkml:context xml:id="ctx0">
+      <inkml:inkSource xml:id="inkSrc0">
+        <inkml:traceFormat>
+          <inkml:channel name="X" type="integer" min="-2.14748E9" max="2.14748E9" units="cm"/>
+          <inkml:channel name="Y" type="integer" min="-2.14748E9" max="2.14748E9" units="cm"/>
+          <inkml:channel name="F" type="integer" max="32767" units="dev"/>
+        </inkml:traceFormat>
+        <inkml:channelProperties>
+          <inkml:channelProperty channel="X" name="resolution" value="1000" units="1/cm"/>
+          <inkml:channelProperty channel="Y" name="resolution" value="1000" units="1/cm"/>
+          <inkml:channelProperty channel="F" name="resolution" value="0" units="1/dev"/>
+        </inkml:channelProperties>
+      </inkml:inkSource>
+      <inkml:timestamp xml:id="ts0" timeString="2017-04-04T02:41:29.328"/>
+    </inkml:context>
+    <inkml:brush xml:id="br0">
+      <inkml:brushProperty name="width" value="0.10583" units="cm"/>
+      <inkml:brushProperty name="height" value="0.10583" units="cm"/>
+      <inkml:brushProperty name="color" value="#ED1C24"/>
+    </inkml:brush>
+  </inkml:definitions>
+  <inkml:trace contextRef="#ctx0" brushRef="#br0">36690 14854 12032,'-9'0'4575,"9"0"-2495,0 0-2496,0 0 352,-9-9-800,0 0 96,1-8 385,-10 8 127,1 1 192,-9-1 0,8 0 0,-8 9 64,8 0 0,1 0-160,0 26 32,8-8 0,0 8-32,9 18 128,0 0 64,9-1-64,0-8 0,-1 0 96,1-9 96,0-8 128,-1-9 64,10-1 96,-9-8 63,8-17-223,1-9-96,-1-18 32,0 0 0,1-8 96,-1-1 128,-8-8-192,9-9-64,-18 9-192,8 0 0,1-1 0,-9 10 0,0 8 0,0 9 0,0 0-160,0 18-32,0 8-128,0 9 32,0 9 160,0 8 128,0 18-128,0 0-32,0 9-160,0 0-32,0 8-32,0 10 65,0-1 191,9 9 64,-9-9 128,9 9 32,8-9 223,1 0 129,-1-8-96,1-1-32,-1-17 160,1-8 128,8-10-160,-9-8-32,10-9-96,-1-18 32,0 1-416,0-18-96,-8-9 64,8 0 32,0 9 64,1-8 64,-10 16-32,9-8-32,-8 9 32,-1 0-32,-8-1 64,-9 1 32,-9 9 32,0-1 64,-8 10-32,0-10 64,-10 1-192,-8 8-96,1 0-192,-2 0 0,10 9 128,0 9 128,8 17-32,1 1 0,8 7 160,9 19 64,9-9 352,8-9 128,1 9-160,17-10 32,0-16-192,9 8-32,8-17-128,0 0-32,10-9-384,-1 0-96,9 0-416,0-9-160,-9 0-1280,9 0-544,-17-8-2591</inkml:trace>
+</inkml:ink>
+</file>
+
+<file path=word/ink/ink122.xml><?xml version="1.0" encoding="utf-8"?>
+<inkml:ink xmlns:inkml="http://www.w3.org/2003/InkML">
+  <inkml:definitions>
+    <inkml:context xml:id="ctx0">
+      <inkml:inkSource xml:id="inkSrc0">
+        <inkml:traceFormat>
+          <inkml:channel name="X" type="integer" min="-2.14748E9" max="2.14748E9" units="cm"/>
+          <inkml:channel name="Y" type="integer" min="-2.14748E9" max="2.14748E9" units="cm"/>
+          <inkml:channel name="F" type="integer" max="32767" units="dev"/>
+        </inkml:traceFormat>
+        <inkml:channelProperties>
+          <inkml:channelProperty channel="X" name="resolution" value="1000" units="1/cm"/>
+          <inkml:channelProperty channel="Y" name="resolution" value="1000" units="1/cm"/>
+          <inkml:channelProperty channel="F" name="resolution" value="0" units="1/dev"/>
+        </inkml:channelProperties>
+      </inkml:inkSource>
+      <inkml:timestamp xml:id="ts0" timeString="2017-04-04T02:41:27.758"/>
+    </inkml:context>
+    <inkml:brush xml:id="br0">
+      <inkml:brushProperty name="width" value="0.10583" units="cm"/>
+      <inkml:brushProperty name="height" value="0.10583" units="cm"/>
+      <inkml:brushProperty name="color" value="#ED1C24"/>
+    </inkml:brush>
+  </inkml:definitions>
+  <inkml:trace contextRef="#ctx0" brushRef="#br0">34820 14417 9600,'0'0'3584,"0"9"-1920,0-9-1376,0-9 800,0 9-545,-9 0-63,9 0-288,-9-8-64,1 8-64,-1-9-64,-9 9 32,10-9-32,-10 9 0,1 0 128,-1 0 160,1 0-32,-1 0 96,-8 9-128,-1 0 32,-7-9-224,7 17-32,1-17-160,0 17 32,-9 1-224,8-1-32,1 18-64,0 0 32,9 18 224,8-10 96,0 18 96,9 1 0,9 8-96,8 0 64,1-9 96,-1 0 32,1-9 96,8 1 96,9-18 0,-9 0 64,9-18-64,-8 1 64,7-18-192,10 0-32,-9 0-64,9-18-64,-9 1 96,0-1 0,9 1 32,-18-1 0,9-8 0,-9 0 64,1 0-96,-1-1 0,0 1-32,1 0 32,-1 0-64,0 8-32,0 1-64,-8 8-32,-1 0 64,1 1 0,-10-1 96,1 9 32,0 0-128,0 0 32,0 0 0,-9 9 0,8-9 0,-8 8 0,0-8 0,-8 9 64,8-9-32,-9 0 64,0 0 0,0-9 96,-8 9-160,-1-8-96,1 8 96,-1-9 96,-8 9-192,9 0 0,8 0-64,-9 0-32,10 9-32,-10-1-32,9 1 32,0 9 64,9 8-32,-8 0 128,8 0-160,0 9 0,8 0 160,-8 0 160,18-9-64,-9 1-32,8-10 0,-8 1-32,17-10 64,1 1 96,-1-18 64,-9 1 96,1-10-224,-1-8-128,1 8-96,-9-8 0,8-9 96,-8 9 0,-9 0-128,0-1-32,0 10-416,0-1-160,0 1-448,0 0-191,-9-10-449,0 10-192,1-1-1632</inkml:trace>
+</inkml:ink>
+</file>
+
+<file path=word/ink/ink123.xml><?xml version="1.0" encoding="utf-8"?>
+<inkml:ink xmlns:inkml="http://www.w3.org/2003/InkML">
+  <inkml:definitions>
+    <inkml:context xml:id="ctx0">
+      <inkml:inkSource xml:id="inkSrc0">
+        <inkml:traceFormat>
+          <inkml:channel name="X" type="integer" min="-2.14748E9" max="2.14748E9" units="cm"/>
+          <inkml:channel name="Y" type="integer" min="-2.14748E9" max="2.14748E9" units="cm"/>
+          <inkml:channel name="F" type="integer" max="32767" units="dev"/>
+        </inkml:traceFormat>
+        <inkml:channelProperties>
+          <inkml:channelProperty channel="X" name="resolution" value="1000" units="1/cm"/>
+          <inkml:channelProperty channel="Y" name="resolution" value="1000" units="1/cm"/>
+          <inkml:channelProperty channel="F" name="resolution" value="0" units="1/dev"/>
+        </inkml:channelProperties>
+      </inkml:inkSource>
+      <inkml:timestamp xml:id="ts0" timeString="2017-04-04T02:41:26.732"/>
+    </inkml:context>
+    <inkml:brush xml:id="br0">
+      <inkml:brushProperty name="width" value="0.10583" units="cm"/>
+      <inkml:brushProperty name="height" value="0.10583" units="cm"/>
+      <inkml:brushProperty name="color" value="#ED1C24"/>
+    </inkml:brush>
+  </inkml:definitions>
+  <inkml:trace contextRef="#ctx0" brushRef="#br0">38789 12668 7680,'9'0'2880,"-9"0"-1536,9 0-1632,0 0 448,-1-9-160,1 9 64,8-8-192,1-1 32,-1 0 32,1 1 32,-1-1 96,-8 9 384,9-18 192,-9 10 96,-1 8 96,1-18-160,-9 9-32,0 0-288,0 1-128,0-1-352,-9 0-96,1 0-448,-10 1-128,0-1 128,1 0 160,-9 9 224,8-9 160,1 9 224,-1 0 192,1 0-160,8 9 0,0 0 0,-8 8 64,17 1-96,-9 8-64,9 1-96,0-1 32,0 0 96,9 9 32,0-9 96,8 1 32,1-10-32,-1 1 32,9-1 0,-8-8 32,8 0-288,0-9-32,-8 0-64,8 0 64,-8 0-32,8-9 32,0-9 64,-9 1 64,1 0-32,0-1 64,-1-9 0,1 1 32,-1 0-224,-8 0 0,8 0 32,1-1 96,-9 18 64,8-8 32,1 17-64,8-9 32,-9 9-64,10 9-32,-10 0 32,1-9 32,-1 8 32,-8 1 96,0-9-96,-1 0 0,1 9 96,-9-9 96,0 0-193,0 0-63,-9-9-96,1 9 1,8-9-1,-18 9 0,9-8 64,-8-1 0,-9 9 0,8-9 0,1 9-96,-1 0 64,1-9 32,8 9 0,-9 0 0,10 0 0,-10 0-96,18 18 0,-9-1 64,1 1-64,8 8 32,8 9 64,1 0 0,0 0 128,0-8 160,-1-1 191,10-9 97,-9 1 128,8-9 32,1-9-192,-1-9-64,1-9-512,-1-8-128,-8-9 0,0 0 64,8 0 192,-8-9 96,0 0 64,-1-8 64,1-1-32,-9 1 64,0-10-192,0 10-96,-9 8-32,9 9-32,-8 0-96,8 9 0,-9 8-32,0 10 96,9-1-64,-9 18-32,9 8-64,0 1 32,0 17 160,0 8 128,9 10-32,0-1-64,0 10 0,8-1 32,9 0 32,-8 1 96,0-1-32,-1-9 0,1 1-192,-1 0 32,-8-18-992,0-9-384,-18 0-2687,-17-8-1185,-9-18 1312</inkml:trace>
+</inkml:ink>
+</file>
+
+<file path=word/ink/ink124.xml><?xml version="1.0" encoding="utf-8"?>
+<inkml:ink xmlns:inkml="http://www.w3.org/2003/InkML">
+  <inkml:definitions>
+    <inkml:context xml:id="ctx0">
+      <inkml:inkSource xml:id="inkSrc0">
+        <inkml:traceFormat>
+          <inkml:channel name="X" type="integer" min="-2.14748E9" max="2.14748E9" units="cm"/>
+          <inkml:channel name="Y" type="integer" min="-2.14748E9" max="2.14748E9" units="cm"/>
+          <inkml:channel name="F" type="integer" max="32767" units="dev"/>
+        </inkml:traceFormat>
+        <inkml:channelProperties>
+          <inkml:channelProperty channel="X" name="resolution" value="1000" units="1/cm"/>
+          <inkml:channelProperty channel="Y" name="resolution" value="1000" units="1/cm"/>
+          <inkml:channelProperty channel="F" name="resolution" value="0" units="1/dev"/>
+        </inkml:channelProperties>
+      </inkml:inkSource>
+      <inkml:timestamp xml:id="ts0" timeString="2017-04-04T02:41:25.269"/>
+    </inkml:context>
+    <inkml:brush xml:id="br0">
+      <inkml:brushProperty name="width" value="0.10583" units="cm"/>
+      <inkml:brushProperty name="height" value="0.10583" units="cm"/>
+      <inkml:brushProperty name="color" value="#ED1C24"/>
+    </inkml:brush>
+  </inkml:definitions>
+  <inkml:trace contextRef="#ctx0" brushRef="#br0">37710 12816 6656,'0'0'2464,"-9"0"-1344,9 0-960,0 0 544,9 8-96,-1 1 32,1-9-96,9 0 0,-1 9-288,9-9 128,-8 0 96,17 0-160,-9 0-32,9-9-160,0 9-96,-9 0-96,9 0-32,-17 0 64,8-9 64,-9 9-576,9 0-256,-8 0-1216,-9 0-480</inkml:trace>
+</inkml:ink>
+</file>
+
+<file path=word/ink/ink125.xml><?xml version="1.0" encoding="utf-8"?>
+<inkml:ink xmlns:inkml="http://www.w3.org/2003/InkML">
+  <inkml:definitions>
+    <inkml:context xml:id="ctx0">
+      <inkml:inkSource xml:id="inkSrc0">
+        <inkml:traceFormat>
+          <inkml:channel name="X" type="integer" min="-2.14748E9" max="2.14748E9" units="cm"/>
+          <inkml:channel name="Y" type="integer" min="-2.14748E9" max="2.14748E9" units="cm"/>
+          <inkml:channel name="F" type="integer" max="32767" units="dev"/>
+        </inkml:traceFormat>
+        <inkml:channelProperties>
+          <inkml:channelProperty channel="X" name="resolution" value="1000" units="1/cm"/>
+          <inkml:channelProperty channel="Y" name="resolution" value="1000" units="1/cm"/>
+          <inkml:channelProperty channel="F" name="resolution" value="0" units="1/dev"/>
+        </inkml:channelProperties>
+      </inkml:inkSource>
+      <inkml:timestamp xml:id="ts0" timeString="2017-04-04T02:41:24.945"/>
+    </inkml:context>
+    <inkml:brush xml:id="br0">
+      <inkml:brushProperty name="width" value="0.10583" units="cm"/>
+      <inkml:brushProperty name="height" value="0.10583" units="cm"/>
+      <inkml:brushProperty name="color" value="#ED1C24"/>
+    </inkml:brush>
+  </inkml:definitions>
+  <inkml:trace contextRef="#ctx0" brushRef="#br0">38099 12346 11008,'-9'-9'4128,"9"18"-2241,0-9-2271,0 9 640,0-9-320,0 17 0,9-8-351,-9 8-161,8 18 320,-8-8-160,9 8-32,-1 8 160,-8 10 160,0-10 96,9 18 96,-9-8 32,8-10 96,-8 1-32,9 0 0,0 0-256,-9-18-64,8-9-1152,1 1-416,-9-18-4256,-9-9 2816</inkml:trace>
+</inkml:ink>
+</file>
+
+<file path=word/ink/ink126.xml><?xml version="1.0" encoding="utf-8"?>
+<inkml:ink xmlns:inkml="http://www.w3.org/2003/InkML">
+  <inkml:definitions>
+    <inkml:context xml:id="ctx0">
+      <inkml:inkSource xml:id="inkSrc0">
+        <inkml:traceFormat>
+          <inkml:channel name="X" type="integer" min="-2.14748E9" max="2.14748E9" units="cm"/>
+          <inkml:channel name="Y" type="integer" min="-2.14748E9" max="2.14748E9" units="cm"/>
+          <inkml:channel name="F" type="integer" max="32767" units="dev"/>
+        </inkml:traceFormat>
+        <inkml:channelProperties>
+          <inkml:channelProperty channel="X" name="resolution" value="1000" units="1/cm"/>
+          <inkml:channelProperty channel="Y" name="resolution" value="1000" units="1/cm"/>
+          <inkml:channelProperty channel="F" name="resolution" value="0" units="1/dev"/>
+        </inkml:channelProperties>
+      </inkml:inkSource>
+      <inkml:timestamp xml:id="ts0" timeString="2017-04-04T02:41:24.582"/>
+    </inkml:context>
+    <inkml:brush xml:id="br0">
+      <inkml:brushProperty name="width" value="0.10583" units="cm"/>
+      <inkml:brushProperty name="height" value="0.10583" units="cm"/>
+      <inkml:brushProperty name="color" value="#ED1C24"/>
+    </inkml:brush>
+  </inkml:definitions>
+  <inkml:trace contextRef="#ctx0" brushRef="#br0">37283 12966 12800,'-9'-9'160,"0"0"-96,9 9-32,-17-8 32,8 8-32,0-9-32,-8 9 32,-1-9-32,0 9 0,1 0 0,-1 0-96,1 0 64,-1 9-32,10 8 0,-1 1 0,0 8 0,18 0 64,-9 18 0,9-9 0,-1-9 0,1 0 64,-9 0 96,9-8 288,0-9 96,-1-1 160,1-8 32,0-8-320,0-10-96,-1 0-192,1-8-32,-9 9-96,9-1-32,0 1 32,0-1 63,-1 1-94,1 8-1,-9 1-32,18 8-64,-10 0 0,1 8 96,0 1 0,0 8 32,-1 1 0,1-1 0,0 10 0,0-10 0,-1 9-96,1 1 64,0-10 32,0 1 64,0 8-256,8-9-96,-8-8-896,0 0-448</inkml:trace>
+</inkml:ink>
+</file>
+
+<file path=word/ink/ink127.xml><?xml version="1.0" encoding="utf-8"?>
+<inkml:ink xmlns:inkml="http://www.w3.org/2003/InkML">
+  <inkml:definitions>
+    <inkml:context xml:id="ctx0">
+      <inkml:inkSource xml:id="inkSrc0">
+        <inkml:traceFormat>
+          <inkml:channel name="X" type="integer" min="-2.14748E9" max="2.14748E9" units="cm"/>
+          <inkml:channel name="Y" type="integer" min="-2.14748E9" max="2.14748E9" units="cm"/>
+          <inkml:channel name="F" type="integer" max="32767" units="dev"/>
+        </inkml:traceFormat>
+        <inkml:channelProperties>
+          <inkml:channelProperty channel="X" name="resolution" value="1000" units="1/cm"/>
+          <inkml:channelProperty channel="Y" name="resolution" value="1000" units="1/cm"/>
+          <inkml:channelProperty channel="F" name="resolution" value="0" units="1/dev"/>
+        </inkml:channelProperties>
+      </inkml:inkSource>
+      <inkml:timestamp xml:id="ts0" timeString="2017-04-04T02:41:24.018"/>
+    </inkml:context>
+    <inkml:brush xml:id="br0">
+      <inkml:brushProperty name="width" value="0.10583" units="cm"/>
+      <inkml:brushProperty name="height" value="0.10583" units="cm"/>
+      <inkml:brushProperty name="color" value="#ED1C24"/>
+    </inkml:brush>
+  </inkml:definitions>
+  <inkml:trace contextRef="#ctx0" brushRef="#br0">37586 13080 7680,'0'-26'2880,"-53"26"-1536,53-27-1344,-27 27 576</inkml:trace>
+</inkml:ink>
+</file>
+
+<file path=word/ink/ink128.xml><?xml version="1.0" encoding="utf-8"?>
+<inkml:ink xmlns:inkml="http://www.w3.org/2003/InkML">
+  <inkml:definitions>
+    <inkml:context xml:id="ctx0">
+      <inkml:inkSource xml:id="inkSrc0">
+        <inkml:traceFormat>
+          <inkml:channel name="X" type="integer" min="-2.14748E9" max="2.14748E9" units="cm"/>
+          <inkml:channel name="Y" type="integer" min="-2.14748E9" max="2.14748E9" units="cm"/>
+          <inkml:channel name="F" type="integer" max="32767" units="dev"/>
+        </inkml:traceFormat>
+        <inkml:channelProperties>
+          <inkml:channelProperty channel="X" name="resolution" value="1000" units="1/cm"/>
+          <inkml:channelProperty channel="Y" name="resolution" value="1000" units="1/cm"/>
+          <inkml:channelProperty channel="F" name="resolution" value="0" units="1/dev"/>
+        </inkml:channelProperties>
+      </inkml:inkSource>
+      <inkml:timestamp xml:id="ts0" timeString="2017-04-04T02:41:23.682"/>
+    </inkml:context>
+    <inkml:brush xml:id="br0">
+      <inkml:brushProperty name="width" value="0.10583" units="cm"/>
+      <inkml:brushProperty name="height" value="0.10583" units="cm"/>
+      <inkml:brushProperty name="color" value="#ED1C24"/>
+    </inkml:brush>
+  </inkml:definitions>
+  <inkml:trace contextRef="#ctx0" brushRef="#br0">36364 13052 6528,'-8'0'2464,"-1"0"-1344,0 0-1184,9 0 448,0 0-192,0 0 32,0 0 0,0 0 32,0 0-128,0-9-96,0 9 0,0-9-32,0 1 0,0 8 128,0 0 64,9-9 192,-9 9-128,9 9-64,-9-9-32,8 8 32,1 1-96,-9 0 0,9 8-96,0 10-32,-1-1 32,-8-9 64,9 9 96,-9-8 128,0-1 160,0-8 32,0 9-64,0-10 64,0-8 160,0 9 63,0-9-223,-9 0-64,9-9-224,-8 1-128,8 8-128,0-18-32,-9 9 64,9-8 64,0-9 0,-9 8-32,9 1 32,0-1-32,0-8 64,0 0 32,0 0-32,0-9-64,0 9 32,0 8-32,0 1-96,9-1 0,0 9-96,-1 1 32,1 8-64,0 0 64,8 0 96,-8 0 96,8 0 0,1 0 64,-9 0-352,8 0-128,-8 0-863,9-9-321,-10 9-1472,1 0-1792,0 0 1376</inkml:trace>
+</inkml:ink>
+</file>
+
+<file path=word/ink/ink129.xml><?xml version="1.0" encoding="utf-8"?>
+<inkml:ink xmlns:inkml="http://www.w3.org/2003/InkML">
+  <inkml:definitions>
+    <inkml:context xml:id="ctx0">
+      <inkml:inkSource xml:id="inkSrc0">
+        <inkml:traceFormat>
+          <inkml:channel name="X" type="integer" min="-2.14748E9" max="2.14748E9" units="cm"/>
+          <inkml:channel name="Y" type="integer" min="-2.14748E9" max="2.14748E9" units="cm"/>
+          <inkml:channel name="F" type="integer" max="32767" units="dev"/>
+        </inkml:traceFormat>
+        <inkml:channelProperties>
+          <inkml:channelProperty channel="X" name="resolution" value="1000" units="1/cm"/>
+          <inkml:channelProperty channel="Y" name="resolution" value="1000" units="1/cm"/>
+          <inkml:channelProperty channel="F" name="resolution" value="0" units="1/dev"/>
+        </inkml:channelProperties>
+      </inkml:inkSource>
+      <inkml:timestamp xml:id="ts0" timeString="2017-04-04T02:41:22.260"/>
+    </inkml:context>
+    <inkml:brush xml:id="br0">
+      <inkml:brushProperty name="width" value="0.10583" units="cm"/>
+      <inkml:brushProperty name="height" value="0.10583" units="cm"/>
+      <inkml:brushProperty name="color" value="#ED1C24"/>
+    </inkml:brush>
+  </inkml:definitions>
+  <inkml:trace contextRef="#ctx0" brushRef="#br0">35400 13070 8448,'0'0'3168,"9"0"-1728,-9 0-1696,8 0 512,1 0-352,9 0 64,-10 0 32,10 0 0,-1 0 0,-8-9 0,9 9 0,-10-8 192,10-1 128,-10 0-96,1 9 32,-9-17-96,9 8 0,-9-8-96,-9-1-64,9 9-192,-9 1-128,1-1-96,-1 0 0,-8 9 160,-1 0 64,1 0 32,-1 9 128,1 8 64,-1 1 64,9-1 160,1 18 160,-1 0-32,18 9 32,-9 0 32,17-1 64,9 1-288,1-18-64,-1 1-448,0-1-224,18-26-1120,-9 0-544,0-18-1344</inkml:trace>
+</inkml:ink>
+</file>
+
 <file path=word/ink/ink13.xml><?xml version="1.0" encoding="utf-8"?>
 <inkml:ink xmlns:inkml="http://www.w3.org/2003/InkML">
   <inkml:definitions>
@@ -17586,6 +21420,287 @@
 </inkml:ink>
 </file>
 
+<file path=word/ink/ink130.xml><?xml version="1.0" encoding="utf-8"?>
+<inkml:ink xmlns:inkml="http://www.w3.org/2003/InkML">
+  <inkml:definitions>
+    <inkml:context xml:id="ctx0">
+      <inkml:inkSource xml:id="inkSrc0">
+        <inkml:traceFormat>
+          <inkml:channel name="X" type="integer" min="-2.14748E9" max="2.14748E9" units="cm"/>
+          <inkml:channel name="Y" type="integer" min="-2.14748E9" max="2.14748E9" units="cm"/>
+          <inkml:channel name="F" type="integer" max="32767" units="dev"/>
+        </inkml:traceFormat>
+        <inkml:channelProperties>
+          <inkml:channelProperty channel="X" name="resolution" value="1000" units="1/cm"/>
+          <inkml:channelProperty channel="Y" name="resolution" value="1000" units="1/cm"/>
+          <inkml:channelProperty channel="F" name="resolution" value="0" units="1/dev"/>
+        </inkml:channelProperties>
+      </inkml:inkSource>
+      <inkml:timestamp xml:id="ts0" timeString="2017-04-04T02:41:21.914"/>
+    </inkml:context>
+    <inkml:brush xml:id="br0">
+      <inkml:brushProperty name="width" value="0.10583" units="cm"/>
+      <inkml:brushProperty name="height" value="0.10583" units="cm"/>
+      <inkml:brushProperty name="color" value="#ED1C24"/>
+    </inkml:brush>
+  </inkml:definitions>
+  <inkml:trace contextRef="#ctx0" brushRef="#br0">34408 13080 8960,'-18'9'3328,"10"0"-1792,-1 0-1792,9-1 512,0 1-416,0 8-32,9 1-416,-1 8-96,1-8 384,0 16 0,0-8 96,-1-8 128,1 8 32,-9 0 320,0 0 160,0-8 224,0-10 128,0 1-192,-9 0 0,9-9-512,-8 0-96,8-18-224,0 10 0,0-10 64,8 1 96,-8-18 64,9 9 32,0-9 128,8 9 64,-8-9-64,8 9-96,1 0 0,-1 0-32,1 8-96,-1 1 64,1 8-32,-1 9-64,0 9 0,1-1 96,-1 10 64,-8-1 128,0 9-64,0 1 0,-1-1-32,-8 9 32,9-18-128,-9 9 0,0-9-128,9 1 32,-9-1-576,0 1-256,0-10-352,9 10-128,-9-9-1504</inkml:trace>
+</inkml:ink>
+</file>
+
+<file path=word/ink/ink131.xml><?xml version="1.0" encoding="utf-8"?>
+<inkml:ink xmlns:inkml="http://www.w3.org/2003/InkML">
+  <inkml:definitions>
+    <inkml:context xml:id="ctx0">
+      <inkml:inkSource xml:id="inkSrc0">
+        <inkml:traceFormat>
+          <inkml:channel name="X" type="integer" min="-2.14748E9" max="2.14748E9" units="cm"/>
+          <inkml:channel name="Y" type="integer" min="-2.14748E9" max="2.14748E9" units="cm"/>
+          <inkml:channel name="F" type="integer" max="32767" units="dev"/>
+        </inkml:traceFormat>
+        <inkml:channelProperties>
+          <inkml:channelProperty channel="X" name="resolution" value="1000" units="1/cm"/>
+          <inkml:channelProperty channel="Y" name="resolution" value="1000" units="1/cm"/>
+          <inkml:channelProperty channel="F" name="resolution" value="0" units="1/dev"/>
+        </inkml:channelProperties>
+      </inkml:inkSource>
+      <inkml:timestamp xml:id="ts0" timeString="2017-04-04T02:41:21.270"/>
+    </inkml:context>
+    <inkml:brush xml:id="br0">
+      <inkml:brushProperty name="width" value="0.10583" units="cm"/>
+      <inkml:brushProperty name="height" value="0.10583" units="cm"/>
+      <inkml:brushProperty name="color" value="#ED1C24"/>
+    </inkml:brush>
+  </inkml:definitions>
+  <inkml:trace contextRef="#ctx0" brushRef="#br0">33630 13458 3968,'-9'-9'1472,"9"9"-768,0 0-832,0 0 960,9 0-320,-1 0 0,-8 0-32,9 0-256,0 0 224,0-9 96,-1 9-32,1 0 32,0-8-96,8 8 32,-8-9-128,0 0 32,0-8-224,-1 8-32,1-17 0,0 8 0,-9 1-160,0-9 32,0 17-64,-9-8-64,0 8-192,1-8-64,-1 17 224,-9-9 64,10 9 96,-10 9 0,-8-9 0,8 8 0,1 19-96,8-10 64,-8 9 96,8-9 32,9 10-32,-9-1 32,9 0 0,9 0 32,8 0 128,1 1 160,-1-10-160,1 0 0,-1-8-128,1 0-32,-1 0-384,10-9-224,-1-9-704,-9 9-288,1-9-1600</inkml:trace>
+</inkml:ink>
+</file>
+
+<file path=word/ink/ink132.xml><?xml version="1.0" encoding="utf-8"?>
+<inkml:ink xmlns:inkml="http://www.w3.org/2003/InkML">
+  <inkml:definitions>
+    <inkml:context xml:id="ctx0">
+      <inkml:inkSource xml:id="inkSrc0">
+        <inkml:traceFormat>
+          <inkml:channel name="X" type="integer" min="-2.14748E9" max="2.14748E9" units="cm"/>
+          <inkml:channel name="Y" type="integer" min="-2.14748E9" max="2.14748E9" units="cm"/>
+          <inkml:channel name="F" type="integer" max="32767" units="dev"/>
+        </inkml:traceFormat>
+        <inkml:channelProperties>
+          <inkml:channelProperty channel="X" name="resolution" value="1000" units="1/cm"/>
+          <inkml:channelProperty channel="Y" name="resolution" value="1000" units="1/cm"/>
+          <inkml:channelProperty channel="F" name="resolution" value="0" units="1/dev"/>
+        </inkml:channelProperties>
+      </inkml:inkSource>
+      <inkml:timestamp xml:id="ts0" timeString="2017-04-04T02:41:20.669"/>
+    </inkml:context>
+    <inkml:brush xml:id="br0">
+      <inkml:brushProperty name="width" value="0.10583" units="cm"/>
+      <inkml:brushProperty name="height" value="0.10583" units="cm"/>
+      <inkml:brushProperty name="color" value="#ED1C24"/>
+    </inkml:brush>
+  </inkml:definitions>
+  <inkml:trace contextRef="#ctx0" brushRef="#br0">32962 13097 6656,'-18'-9'2464,"18"0"-1344,0 9-1088,0-8 512,0 8-352,0 0-32,-9-9-96,1 9 32,8 0-64,0 0 64,-9-9 0,9 0 160,0 9 160,0 0-32,-9-8 32,0-1-96,9 9-32,-8-9-96,8 0 32,-9 1-128,0-1 0,1 0-96,8 0-32,-9 9 32,0-8 0,1 8 0,-1 0 64,-8 0-96,8-9 0,-8 9 32,8 9 0,-9-9 0,10 8 64,-1 1-96,0 0 0,0 8-32,1-8-64,-1 9 96,9-1 0,0 1 32,0 8 0,9 0-96,-9 1 64,8-1 32,10-9 64,-1 1-32,-8-10-32,9 1 96,-10-9 0,10 9 96,-1-18 32,-8 0-32,-1 1-32,10-10-32,-10 1 0,1 8 64,-9-8 96,9-1 0,-1 1 64,-8 8-192,0-9-33,0 1-127,0 8-32,0-9 32,-8 10 64,8-1-96,0 9 0,-9 0 32,9 0 0,0 9-95,-9-1 63,9 10-32,0-1 0,0 10 64,0 8 0,0 0-96,9 8 64,-9 1 32,9 0 64,-1 0-32,-8 8 64,9-8 0,-9 0 31,0 8 1,0-7 0,0-2-64,0 1 32,-9 0 0,1-9 32,-1 0-64,9 0-64,-9-9 32,1 0-32,-10-8 64,10-1 32,-1-8 224,-17 0 128,9 0-160,-1-9-96,1-9-32,-1 0 32,1 0-96,-1-8 0,1-1-192,8 1 0,1-10 32,8 10 96,-9-9-64,9 8-64,9-8-32,-1 9 0,1-1 0,0 9 96,8-8-64,0 17 32,1-9 0,-1 9 0,1 0 64,-1 0 0,1 0 0,-1 0 64,0 0-256,1 0-32,-10 9-640,1-9-319,0 0-801,-9-9-352,8 9-1440</inkml:trace>
+</inkml:ink>
+</file>
+
+<file path=word/ink/ink133.xml><?xml version="1.0" encoding="utf-8"?>
+<inkml:ink xmlns:inkml="http://www.w3.org/2003/InkML">
+  <inkml:definitions>
+    <inkml:context xml:id="ctx0">
+      <inkml:inkSource xml:id="inkSrc0">
+        <inkml:traceFormat>
+          <inkml:channel name="X" type="integer" min="-2.14748E9" max="2.14748E9" units="cm"/>
+          <inkml:channel name="Y" type="integer" min="-2.14748E9" max="2.14748E9" units="cm"/>
+          <inkml:channel name="F" type="integer" max="32767" units="dev"/>
+        </inkml:traceFormat>
+        <inkml:channelProperties>
+          <inkml:channelProperty channel="X" name="resolution" value="1000" units="1/cm"/>
+          <inkml:channelProperty channel="Y" name="resolution" value="1000" units="1/cm"/>
+          <inkml:channelProperty channel="F" name="resolution" value="0" units="1/dev"/>
+        </inkml:channelProperties>
+      </inkml:inkSource>
+      <inkml:timestamp xml:id="ts0" timeString="2017-04-04T02:41:19.418"/>
+    </inkml:context>
+    <inkml:brush xml:id="br0">
+      <inkml:brushProperty name="width" value="0.10583" units="cm"/>
+      <inkml:brushProperty name="height" value="0.10583" units="cm"/>
+      <inkml:brushProperty name="color" value="#ED1C24"/>
+    </inkml:brush>
+  </inkml:definitions>
+  <inkml:trace contextRef="#ctx0" brushRef="#br0">32745 11576 2176,'0'-9'864,"0"9"-448,0 0-480,0 0 128,0 0-64,0 0 64,0 0 32,0 0 96,0 0 192,0-9 64,0 9 128,0 0 96,0 0-224,0 0-32,0 0-160,0 0-96,0 0 64,0 0 0,0 0-96,0 0-32,0 0 96,0 0 96,0 0 160,0 0-128,9 0 0,-9 0-128,8 9 32,-8-9-192,9 0-32,0 0 0,-1 0 64,10 0 32,-9 0 32,-1 0 0,1 0 0,0 0 0,-1 0 64,1 0-256,-9 0 64,9 0-32,-9 0 32,9 0 64,-9 0-96,8 0 0,1 0 32,-9 0 0,9 0-160,-9 0 32,0 0-864,0 0-352,0 0-1248</inkml:trace>
+</inkml:ink>
+</file>
+
+<file path=word/ink/ink134.xml><?xml version="1.0" encoding="utf-8"?>
+<inkml:ink xmlns:inkml="http://www.w3.org/2003/InkML">
+  <inkml:definitions>
+    <inkml:context xml:id="ctx0">
+      <inkml:inkSource xml:id="inkSrc0">
+        <inkml:traceFormat>
+          <inkml:channel name="X" type="integer" min="-2.14748E9" max="2.14748E9" units="cm"/>
+          <inkml:channel name="Y" type="integer" min="-2.14748E9" max="2.14748E9" units="cm"/>
+          <inkml:channel name="F" type="integer" max="32767" units="dev"/>
+        </inkml:traceFormat>
+        <inkml:channelProperties>
+          <inkml:channelProperty channel="X" name="resolution" value="1000" units="1/cm"/>
+          <inkml:channelProperty channel="Y" name="resolution" value="1000" units="1/cm"/>
+          <inkml:channelProperty channel="F" name="resolution" value="0" units="1/dev"/>
+        </inkml:channelProperties>
+      </inkml:inkSource>
+      <inkml:timestamp xml:id="ts0" timeString="2017-04-04T02:41:17.864"/>
+    </inkml:context>
+    <inkml:brush xml:id="br0">
+      <inkml:brushProperty name="width" value="0.10583" units="cm"/>
+      <inkml:brushProperty name="height" value="0.10583" units="cm"/>
+      <inkml:brushProperty name="color" value="#ED1C24"/>
+    </inkml:brush>
+  </inkml:definitions>
+  <inkml:trace contextRef="#ctx0" brushRef="#br0">39019 9541 15360,'0'0'5695,"0"0"-3071,-26 0-2976,26 0 928,0 0-1536,-27 0-544,27 0-2496,0 0-3327,-79 79 1535</inkml:trace>
+</inkml:ink>
+</file>
+
+<file path=word/ink/ink135.xml><?xml version="1.0" encoding="utf-8"?>
+<inkml:ink xmlns:inkml="http://www.w3.org/2003/InkML">
+  <inkml:definitions>
+    <inkml:context xml:id="ctx0">
+      <inkml:inkSource xml:id="inkSrc0">
+        <inkml:traceFormat>
+          <inkml:channel name="X" type="integer" min="-2.14748E9" max="2.14748E9" units="cm"/>
+          <inkml:channel name="Y" type="integer" min="-2.14748E9" max="2.14748E9" units="cm"/>
+          <inkml:channel name="F" type="integer" max="32767" units="dev"/>
+        </inkml:traceFormat>
+        <inkml:channelProperties>
+          <inkml:channelProperty channel="X" name="resolution" value="1000" units="1/cm"/>
+          <inkml:channelProperty channel="Y" name="resolution" value="1000" units="1/cm"/>
+          <inkml:channelProperty channel="F" name="resolution" value="0" units="1/dev"/>
+        </inkml:channelProperties>
+      </inkml:inkSource>
+      <inkml:timestamp xml:id="ts0" timeString="2017-04-04T02:41:16.742"/>
+    </inkml:context>
+    <inkml:brush xml:id="br0">
+      <inkml:brushProperty name="width" value="0.10583" units="cm"/>
+      <inkml:brushProperty name="height" value="0.10583" units="cm"/>
+      <inkml:brushProperty name="color" value="#ED1C24"/>
+    </inkml:brush>
+  </inkml:definitions>
+  <inkml:trace contextRef="#ctx0" brushRef="#br0">41374 9524 11520,'-9'9'4288,"9"-9"-2305,9 9-2175,0-1 704,-9 1-480,8 17-64,1-8-576,0 8-224,0 18 417,-1 0-449,1 8-96,9 9 416,-10 9 288,10 0 192,-1 1 64,1-2 0,-1 2 0,1-10 64,-10 9 32,1-17-128,9-10 32,-18 1-928,8-18-320</inkml:trace>
+  <inkml:trace contextRef="#ctx0" brushRef="#br0">41697 10216 10496,'9'8'3936,"-9"1"-2112,0 0-2272,0 0 608,8 8-448,1 1 32,9-1-288,-1 1-128,1-1 352,-1 1 96,1-1 128,-1-8 448,1 0 160,8-9 288,-9 0 160,1-9-321,-1 0-127,-8-8-384,0-9-64,8-1-64,-17 1 64,9 8-32,0 1-32,-9-1-64,0 10-32,0-1 64,0 0 0,0 0 32,0 9 64,-9 0 32,0 9 32,-8 0-64,-1 8 32,10 1 0,-10 17 96,9 0-96,1 0-64,8 17 0,-9 1 32,9 8-32,0-8 64,0 8-64,0 1 64,9-1 64,-9-8 64,0-10-192,0 1 0,0-9-384,0 0-96,0-17-832,0-1-287,0 1-1377,0-18-2304</inkml:trace>
+</inkml:ink>
+</file>
+
+<file path=word/ink/ink136.xml><?xml version="1.0" encoding="utf-8"?>
+<inkml:ink xmlns:inkml="http://www.w3.org/2003/InkML">
+  <inkml:definitions>
+    <inkml:context xml:id="ctx0">
+      <inkml:inkSource xml:id="inkSrc0">
+        <inkml:traceFormat>
+          <inkml:channel name="X" type="integer" min="-2.14748E9" max="2.14748E9" units="cm"/>
+          <inkml:channel name="Y" type="integer" min="-2.14748E9" max="2.14748E9" units="cm"/>
+          <inkml:channel name="F" type="integer" max="32767" units="dev"/>
+        </inkml:traceFormat>
+        <inkml:channelProperties>
+          <inkml:channelProperty channel="X" name="resolution" value="1000" units="1/cm"/>
+          <inkml:channelProperty channel="Y" name="resolution" value="1000" units="1/cm"/>
+          <inkml:channelProperty channel="F" name="resolution" value="0" units="1/dev"/>
+        </inkml:channelProperties>
+      </inkml:inkSource>
+      <inkml:timestamp xml:id="ts0" timeString="2017-04-04T02:41:15.742"/>
+    </inkml:context>
+    <inkml:brush xml:id="br0">
+      <inkml:brushProperty name="width" value="0.10583" units="cm"/>
+      <inkml:brushProperty name="height" value="0.10583" units="cm"/>
+      <inkml:brushProperty name="color" value="#ED1C24"/>
+    </inkml:brush>
+  </inkml:definitions>
+  <inkml:trace contextRef="#ctx0" brushRef="#br0">40781 9169 9472,'9'0'3584,"-9"0"-1920,0 18-1856,0-10 544,0 1-448,8 9 0,1-1 32,-9 9 96,9 1 0,-1-1-96,1 18-32,0-10 64,0 19 64,8 8 64,1 9 96,-1 0-32,0 18 0,1-10-96,-1 10-64,0-9 32,1-9 32,-1-1-448,1-16-224,-1-9-608,-8-9-256,8-18-928,-8 1-1600,0-27 1024</inkml:trace>
+</inkml:ink>
+</file>
+
+<file path=word/ink/ink137.xml><?xml version="1.0" encoding="utf-8"?>
+<inkml:ink xmlns:inkml="http://www.w3.org/2003/InkML">
+  <inkml:definitions>
+    <inkml:context xml:id="ctx0">
+      <inkml:inkSource xml:id="inkSrc0">
+        <inkml:traceFormat>
+          <inkml:channel name="X" type="integer" min="-2.14748E9" max="2.14748E9" units="cm"/>
+          <inkml:channel name="Y" type="integer" min="-2.14748E9" max="2.14748E9" units="cm"/>
+          <inkml:channel name="F" type="integer" max="32767" units="dev"/>
+        </inkml:traceFormat>
+        <inkml:channelProperties>
+          <inkml:channelProperty channel="X" name="resolution" value="1000" units="1/cm"/>
+          <inkml:channelProperty channel="Y" name="resolution" value="1000" units="1/cm"/>
+          <inkml:channelProperty channel="F" name="resolution" value="0" units="1/dev"/>
+        </inkml:channelProperties>
+      </inkml:inkSource>
+      <inkml:timestamp xml:id="ts0" timeString="2017-04-04T02:41:15.278"/>
+    </inkml:context>
+    <inkml:brush xml:id="br0">
+      <inkml:brushProperty name="width" value="0.10583" units="cm"/>
+      <inkml:brushProperty name="height" value="0.10583" units="cm"/>
+      <inkml:brushProperty name="color" value="#ED1C24"/>
+    </inkml:brush>
+  </inkml:definitions>
+  <inkml:trace contextRef="#ctx0" brushRef="#br0">39812 10638 10624,'-8'0'4032,"8"-9"-2177,-9 9-2590,9 0 415,0 0-672,-9 0-192,9-9 128,-9 9 160,1-9 512,-1 9 352,-9-8 288,1 8 416,0-9 288,-10 9-128,10-9-32,-1 9-384,1 0-96,-1 0-192,1 9-96,-1 0-96,10-1 32,-10 10 32,9 8 0,1-8-96,8 8 64,-9 0 32,9 9 64,9 0-96,-9-9 0,17 0 160,-8 0 160,8-8-32,1-9 32,8-9-256,0 0-64,1-9-160,-1-9-32,0-8 32,9 9 64,-9-9 64,0 8 32,1 1 32,-1 8 0,0-9 64,-8 10 32,-1-1 96,0 0 32,1 1-32,-1-1 32,-8 0-128,0 0-64,-9 1 63,9-1-63,-9 0-32,-9 9-63,9-9 31,0 9 32,-9-8 63,0 8-31,1 0-32,-1 8 32,0-16-32,0 8 0,1 0 0,-1 0 0,0 0 0,1 8-95,8 1 63,0 9 32,-9-1 0,9 9 63,9 9 97,-1-9 64,1 1-32,0-1-32,-1-9 160,1-8 128,0 0-32,0-18 64,-1 9-480,-8-18-128,9 1-32,-9-9 0,-9 8 96,9 1 96,0-9-64,0 8 0,-8 1 96,8 8 32,0 9-320,8 9 32,-8 8 96,9 1 0,9-1 32,-10 9-160,10 1 0,-1 7-256,-8-7-31,8-1-577,-8 9-224,9 0-832,-10 0-224,10 9-864</inkml:trace>
+</inkml:ink>
+</file>
+
+<file path=word/ink/ink138.xml><?xml version="1.0" encoding="utf-8"?>
+<inkml:ink xmlns:inkml="http://www.w3.org/2003/InkML">
+  <inkml:definitions>
+    <inkml:context xml:id="ctx0">
+      <inkml:inkSource xml:id="inkSrc0">
+        <inkml:traceFormat>
+          <inkml:channel name="X" type="integer" min="-2.14748E9" max="2.14748E9" units="cm"/>
+          <inkml:channel name="Y" type="integer" min="-2.14748E9" max="2.14748E9" units="cm"/>
+          <inkml:channel name="F" type="integer" max="32767" units="dev"/>
+        </inkml:traceFormat>
+        <inkml:channelProperties>
+          <inkml:channelProperty channel="X" name="resolution" value="1000" units="1/cm"/>
+          <inkml:channelProperty channel="Y" name="resolution" value="1000" units="1/cm"/>
+          <inkml:channelProperty channel="F" name="resolution" value="0" units="1/dev"/>
+        </inkml:channelProperties>
+      </inkml:inkSource>
+      <inkml:timestamp xml:id="ts0" timeString="2017-04-04T02:41:14.252"/>
+    </inkml:context>
+    <inkml:brush xml:id="br0">
+      <inkml:brushProperty name="width" value="0.10583" units="cm"/>
+      <inkml:brushProperty name="height" value="0.10583" units="cm"/>
+      <inkml:brushProperty name="color" value="#ED1C24"/>
+    </inkml:brush>
+  </inkml:definitions>
+  <inkml:trace contextRef="#ctx0" brushRef="#br0">37665 10656 8320,'0'8'3168,"0"10"-1728,9-1-1536,-9-8 512,9-9-96,8 9 128,9-9-192,9 0-64,0-9-96,9 0-160,0 1 32,-1-10-192,1 9-96,0 1 192,0-1 32,-9 0 96,0 9 0,-1 0 0,-7 9 64,-10-9 32,9 9 32,-8 8-64,-9 1 32,8-1-64,-8 1-32,0 8-256,-9 0-96,9 9-32,-9 9 64,0-1 32,8 1 96,-8 8 64,9-8 64,0-9-128,0-8 0,-1-10-1184,1-8-448,0-9-1056</inkml:trace>
+</inkml:ink>
+</file>
+
+<file path=word/ink/ink139.xml><?xml version="1.0" encoding="utf-8"?>
+<inkml:ink xmlns:inkml="http://www.w3.org/2003/InkML">
+  <inkml:definitions>
+    <inkml:context xml:id="ctx0">
+      <inkml:inkSource xml:id="inkSrc0">
+        <inkml:traceFormat>
+          <inkml:channel name="X" type="integer" min="-2.14748E9" max="2.14748E9" units="cm"/>
+          <inkml:channel name="Y" type="integer" min="-2.14748E9" max="2.14748E9" units="cm"/>
+          <inkml:channel name="F" type="integer" max="32767" units="dev"/>
+        </inkml:traceFormat>
+        <inkml:channelProperties>
+          <inkml:channelProperty channel="X" name="resolution" value="1000" units="1/cm"/>
+          <inkml:channelProperty channel="Y" name="resolution" value="1000" units="1/cm"/>
+          <inkml:channelProperty channel="F" name="resolution" value="0" units="1/dev"/>
+        </inkml:channelProperties>
+      </inkml:inkSource>
+      <inkml:timestamp xml:id="ts0" timeString="2017-04-04T02:41:13.839"/>
+    </inkml:context>
+    <inkml:brush xml:id="br0">
+      <inkml:brushProperty name="width" value="0.10583" units="cm"/>
+      <inkml:brushProperty name="height" value="0.10583" units="cm"/>
+      <inkml:brushProperty name="color" value="#ED1C24"/>
+    </inkml:brush>
+  </inkml:definitions>
+  <inkml:trace contextRef="#ctx0" brushRef="#br0">38107 10319 10112,'-8'0'3872,"8"0"-2112,-9 26-2112,9-17 576,9 9-384,-9-1 32,8 9-224,1 1-32,0 7 224,-9 1-128,17 9-64,-8 9 224,8-9 32,-8 8 0,0 0 64,0-8 32,-1 0 64,1-9-192,-9-9-32,9-8-640,-9-1-288,0-8-1184,0-9-1600,0-18 896</inkml:trace>
+</inkml:ink>
+</file>
+
 <file path=word/ink/ink14.xml><?xml version="1.0" encoding="utf-8"?>
 <inkml:ink xmlns:inkml="http://www.w3.org/2003/InkML">
   <inkml:definitions>
@@ -17611,6 +21726,202 @@
     </inkml:brush>
   </inkml:definitions>
   <inkml:trace contextRef="#ctx0" brushRef="#br0">4420 11105 3968,'0'0'1568,"-3"0"-832,0 0-512,3 0 416,0 0-384,0 0-128,0 0-96,0 0-32,0 0 0,0 0 0,0 3 0,0-3 128,0 3 160,3 1 544,-3-1-160,3 0-64,-3 0-192,4 1-32,-4-1-160,3-3-64,-3 0 0,3 3-32,-3 0-64,0-3-64,3 3 32,-3-3 32,0 0 32,0 4 96,4-4 32,-4 0 32,0 0-128,3 3-32,-3-3 160,3 3-128,0-3 0,-3 0-64,3 3 32,1-3 0,-1 4-32,0-4 32,0 3-64,0-3 64,-3 3-64,4-3-32,-4 3 96,3-3 64,-3 3-64,3-3 0,-3 4-32,3-4-64,-3 3 32,4-3 32,-1 3-32,-3-3-32,3 0 32,-3 3 32,3 1-32,-3-1 64,4-3-64,-1 6-32,-3-6 96,3 3 0,0 1 96,0-1 32,1 0 32,-1 0-64,0 1-32,0-1 32,1-3-96,-1 3 0,0-3 32,-3 3 63,3-3-95,0 4 0,-3-4-32,4 3 32,-4-3-64,3 0-32,-3 3 96,3-3 0,0 3-128,-3-3 32,4 0 128,-4 0 64,3 3-160,-3-3 0,3 4 32,0-4 32,-3 0-32,3 0 32,1 0-64,-4 3-32,3 0 32,0 0 32,3-3 32,-6 4 96,7-4-96,-4 0 0,0 3 32,1-3 64,-1 0-96,0 0-64,0 0 0,-3 3 32,3-3-32,1 3-32,-1-3-64,0 3 32,0-3 32,0 4 0,1-4 64,-4 0 32,3 0-32,0 3-64,0-3 32,1 0-32,-1 0 0,0 3 0,0-3 0,0 3 64,1-3-32,-1 0-32,-3 0 32,3 4 32,0-4-32,1 0 64,-1 0 0,0 3 96,0-3-160,4 0-96,-4 3-64,0-3 96,0 3 64,1-3 64,-1 3-128,3-3 32,1 4 64,-1-4 96,-3 0-64,4 0 0,-4 0-32,0 3-64,4-3 32,-4 0 32,3 3-32,-2-3-32,2 0 32,-3 0 32,0 0 32,4 3 96,-4-3-96,0 0-64,4 0 0,-4 0 32,0 0-32,4 4 64,-4-4-128,0 0-64,3 0 64,-2 3 64,2-3 0,1 0-32,-4 3 32,3-3-32,1 0 0,2 0 0,-2 3-96,-1-3 64,4 0 32,0 0 0,-1 3-448,4-3-160,0 4-384,0 2-192,3-3-287,3 4-129,1-1-512,2-3-224,4 4-1056</inkml:trace>
+</inkml:ink>
+</file>
+
+<file path=word/ink/ink140.xml><?xml version="1.0" encoding="utf-8"?>
+<inkml:ink xmlns:inkml="http://www.w3.org/2003/InkML">
+  <inkml:definitions>
+    <inkml:context xml:id="ctx0">
+      <inkml:inkSource xml:id="inkSrc0">
+        <inkml:traceFormat>
+          <inkml:channel name="X" type="integer" min="-2.14748E9" max="2.14748E9" units="cm"/>
+          <inkml:channel name="Y" type="integer" min="-2.14748E9" max="2.14748E9" units="cm"/>
+          <inkml:channel name="F" type="integer" max="32767" units="dev"/>
+        </inkml:traceFormat>
+        <inkml:channelProperties>
+          <inkml:channelProperty channel="X" name="resolution" value="1000" units="1/cm"/>
+          <inkml:channelProperty channel="Y" name="resolution" value="1000" units="1/cm"/>
+          <inkml:channelProperty channel="F" name="resolution" value="0" units="1/dev"/>
+        </inkml:channelProperties>
+      </inkml:inkSource>
+      <inkml:timestamp xml:id="ts0" timeString="2017-04-04T02:41:13.468"/>
+    </inkml:context>
+    <inkml:brush xml:id="br0">
+      <inkml:brushProperty name="width" value="0.10583" units="cm"/>
+      <inkml:brushProperty name="height" value="0.10583" units="cm"/>
+      <inkml:brushProperty name="color" value="#ED1C24"/>
+    </inkml:brush>
+  </inkml:definitions>
+  <inkml:trace contextRef="#ctx0" brushRef="#br0">37317 11010 8320,'0'0'3168,"-9"9"-1728,9-9-1600,0 0 480,0 0-416,0 0 0,-9 0-128,1 0 0,-1-9 128,0 9-320,-8-8-32,-1 8 64,1 0 160,-9-9 256,8 9 224,1 9 0,-10-9 32,1 8-96,9 1-32,0 17-96,-1-17-64,9 9-64,1-1 32,-1 9 96,9-8 96,0-1 224,0 1 64,9-1-32,8 1 64,-8-10-192,0 1-32,8-9-192,-8 0-64,-1-9 0,10 9 64,-1-8 32,-8-1 32,0-9 128,-1 1 160,1 8-96,0-17 64,-9 9-224,9-1-33,-9 1-127,8 8-32,-8 0-32,9 0 1,-9 9-161,0 0 0,9 18 96,-9-1 128,0-8-32,8 9 0,1-1 32,-9 0 0,9 18-96,0-17 64,8 8 32,-8 0 64,0 0-96,8 1 0,-8-10-736,-1 1-320,10-10-1248,-18 1-608,9-9-128</inkml:trace>
+</inkml:ink>
+</file>
+
+<file path=word/ink/ink141.xml><?xml version="1.0" encoding="utf-8"?>
+<inkml:ink xmlns:inkml="http://www.w3.org/2003/InkML">
+  <inkml:definitions>
+    <inkml:context xml:id="ctx0">
+      <inkml:inkSource xml:id="inkSrc0">
+        <inkml:traceFormat>
+          <inkml:channel name="X" type="integer" min="-2.14748E9" max="2.14748E9" units="cm"/>
+          <inkml:channel name="Y" type="integer" min="-2.14748E9" max="2.14748E9" units="cm"/>
+          <inkml:channel name="F" type="integer" max="32767" units="dev"/>
+        </inkml:traceFormat>
+        <inkml:channelProperties>
+          <inkml:channelProperty channel="X" name="resolution" value="1000" units="1/cm"/>
+          <inkml:channelProperty channel="Y" name="resolution" value="1000" units="1/cm"/>
+          <inkml:channelProperty channel="F" name="resolution" value="0" units="1/dev"/>
+        </inkml:channelProperties>
+      </inkml:inkSource>
+      <inkml:timestamp xml:id="ts0" timeString="2017-04-04T02:41:12.876"/>
+    </inkml:context>
+    <inkml:brush xml:id="br0">
+      <inkml:brushProperty name="width" value="0.10583" units="cm"/>
+      <inkml:brushProperty name="height" value="0.10583" units="cm"/>
+      <inkml:brushProperty name="color" value="#ED1C24"/>
+    </inkml:brush>
+  </inkml:definitions>
+  <inkml:trace contextRef="#ctx0" brushRef="#br0">35807 11115 6528,'0'9'2464,"0"-9"-1344,9 18-1312,-9-18 448,9 8-224,-9 1-32,8 8 32,1 1-32,0-1 0,0 1 64,-1-1 96,-8 1 288,0-1 96,9 1 96,-18-1 64,9-8-96,0 0 0,0-9-192,-8 8-96,-1-8-96,9-8 0,-9-1-128,0 9-64,9-26 64,0 8-64,0-8-32,0 9 32,9-10-32,0-8-96,8 9 64,1 0 32,-9 0 64,-1 0-96,10-1 0,-9 19-32,8-1 0,-8 9 64,9 0 0,-10 9 0,10 17 0,-1-9 0,-8 10 0,9-10-96,-10 18 64,1-9 32,-9 0 64,9-8 96,-9 8 64,0-17-96,8-1-32,-16 1 96,16 0 32,-8-9 95,0-9 33,9-8-160,-9-1-64,9 1-64,0-1-64,-9 1 32,9-9-32,-1 0-96,1 8 0,0 1 128,0-1 32,0 1-96,8 8-32,-8 0 32,8 9 0,-8-9 32,8 18 0,1 0-96,-9 0 64,-1 8-32,10 1 0,-18 8 64,9 0 64,0 0-96,-9 0-64,0 9 64,0-9 0,8 1-255,-8-1-65,9-9-96,-9 1-32,9-10-672,-9 1-288,0 0-1504,9-9-1504,-9-9 1504</inkml:trace>
+</inkml:ink>
+</file>
+
+<file path=word/ink/ink142.xml><?xml version="1.0" encoding="utf-8"?>
+<inkml:ink xmlns:inkml="http://www.w3.org/2003/InkML">
+  <inkml:definitions>
+    <inkml:context xml:id="ctx0">
+      <inkml:inkSource xml:id="inkSrc0">
+        <inkml:traceFormat>
+          <inkml:channel name="X" type="integer" min="-2.14748E9" max="2.14748E9" units="cm"/>
+          <inkml:channel name="Y" type="integer" min="-2.14748E9" max="2.14748E9" units="cm"/>
+          <inkml:channel name="F" type="integer" max="32767" units="dev"/>
+        </inkml:traceFormat>
+        <inkml:channelProperties>
+          <inkml:channelProperty channel="X" name="resolution" value="1000" units="1/cm"/>
+          <inkml:channelProperty channel="Y" name="resolution" value="1000" units="1/cm"/>
+          <inkml:channelProperty channel="F" name="resolution" value="0" units="1/dev"/>
+        </inkml:channelProperties>
+      </inkml:inkSource>
+      <inkml:timestamp xml:id="ts0" timeString="2017-04-04T02:41:11.933"/>
+    </inkml:context>
+    <inkml:brush xml:id="br0">
+      <inkml:brushProperty name="width" value="0.10583" units="cm"/>
+      <inkml:brushProperty name="height" value="0.10583" units="cm"/>
+      <inkml:brushProperty name="color" value="#ED1C24"/>
+    </inkml:brush>
+  </inkml:definitions>
+  <inkml:trace contextRef="#ctx0" brushRef="#br0">34063 11106 7552,'-17'18'2880,"8"-18"-1536,18 0-1568,-9 9 512,9-9-192,8 0 96,1 8-96,8-8-64,18 0 0,-9 0-32,-1 0 64,10 0-96,0 0 0,-9 0 32,0-8 64,0-1 256,0-9 96,-9 10 64,1-1 128,-10 0-288,9 0-96,-8 9-128,-1-8 0,1 8-64,-9 0-32,-1 0 32,-8 0-32,0 0 64,0 8 32,-8-8 32,-1 9 0,0-9-64,0 9 32,-8 0-64,-1-1-32,10 1-64,-10 0 32,10 8 32,-1-8 0,-9 0-96,18 8 64,-9 1 32,9 8 0,0-9-96,0 1 64,9-1 96,0 1 32,0-10-32,8 1 32,1 0-64,8 0-32,-9-9 32,10-9 32,-10 9 32,9-9 96,-8-8-32,-1-1 64,1 9-65,0-8 1,-10 0-32,10-1 0,-18 9-64,0-8 32,0-9-64,-9 8-32,0 1-128,1-1-64,-10 1-191,9 8-1,-17 0-384,8-8-128,1 17-576,-1-9-288,1 18-1728</inkml:trace>
+</inkml:ink>
+</file>
+
+<file path=word/ink/ink143.xml><?xml version="1.0" encoding="utf-8"?>
+<inkml:ink xmlns:inkml="http://www.w3.org/2003/InkML">
+  <inkml:definitions>
+    <inkml:context xml:id="ctx0">
+      <inkml:inkSource xml:id="inkSrc0">
+        <inkml:traceFormat>
+          <inkml:channel name="X" type="integer" min="-2.14748E9" max="2.14748E9" units="cm"/>
+          <inkml:channel name="Y" type="integer" min="-2.14748E9" max="2.14748E9" units="cm"/>
+          <inkml:channel name="F" type="integer" max="32767" units="dev"/>
+        </inkml:traceFormat>
+        <inkml:channelProperties>
+          <inkml:channelProperty channel="X" name="resolution" value="1000" units="1/cm"/>
+          <inkml:channelProperty channel="Y" name="resolution" value="1000" units="1/cm"/>
+          <inkml:channelProperty channel="F" name="resolution" value="0" units="1/dev"/>
+        </inkml:channelProperties>
+      </inkml:inkSource>
+      <inkml:timestamp xml:id="ts0" timeString="2017-04-04T02:41:10.946"/>
+    </inkml:context>
+    <inkml:brush xml:id="br0">
+      <inkml:brushProperty name="width" value="0.10583" units="cm"/>
+      <inkml:brushProperty name="height" value="0.10583" units="cm"/>
+      <inkml:brushProperty name="color" value="#ED1C24"/>
+    </inkml:brush>
+  </inkml:definitions>
+  <inkml:trace contextRef="#ctx0" brushRef="#br0">34524 10701 6144,'-9'-9'2272,"9"9"-1216,0 9-1088,0 0 480,9-1-320,-9 1 0,0 0-64,8 8 32,1 9-64,0 1-32,-1 8 96,1-9-64,0 18-32,-1 0-64,1 8 32,-9 0 32,9-8 0,-9 9 192,9-10 128,-1 1-32,1-9 0,-9-17-256,9-1 0,-9-8-256,9 0 0,-9-18-1952,0-8-1760,-9-10 1088</inkml:trace>
+</inkml:ink>
+</file>
+
+<file path=word/ink/ink144.xml><?xml version="1.0" encoding="utf-8"?>
+<inkml:ink xmlns:inkml="http://www.w3.org/2003/InkML">
+  <inkml:definitions>
+    <inkml:context xml:id="ctx0">
+      <inkml:inkSource xml:id="inkSrc0">
+        <inkml:traceFormat>
+          <inkml:channel name="X" type="integer" min="-2.14748E9" max="2.14748E9" units="cm"/>
+          <inkml:channel name="Y" type="integer" min="-2.14748E9" max="2.14748E9" units="cm"/>
+          <inkml:channel name="F" type="integer" max="32767" units="dev"/>
+        </inkml:traceFormat>
+        <inkml:channelProperties>
+          <inkml:channelProperty channel="X" name="resolution" value="1000" units="1/cm"/>
+          <inkml:channelProperty channel="Y" name="resolution" value="1000" units="1/cm"/>
+          <inkml:channelProperty channel="F" name="resolution" value="0" units="1/dev"/>
+        </inkml:channelProperties>
+      </inkml:inkSource>
+      <inkml:timestamp xml:id="ts0" timeString="2017-04-04T02:41:10.362"/>
+    </inkml:context>
+    <inkml:brush xml:id="br0">
+      <inkml:brushProperty name="width" value="0.10583" units="cm"/>
+      <inkml:brushProperty name="height" value="0.10583" units="cm"/>
+      <inkml:brushProperty name="color" value="#ED1C24"/>
+    </inkml:brush>
+  </inkml:definitions>
+  <inkml:trace contextRef="#ctx0" brushRef="#br0">33382 11302 5888,'-9'0'2176,"9"8"-1152,0-8-992,0 0 448,0 0-416,0 0 0,0 9-64,0-9 0,0 9 0,0 8-96,-9-8 64,9 8 160,0 1-128,-8-9 0,8 8 64,0-8 32,-9 8 160,9-8 96,0 9-128,0-1-64,0 1-160,9 8-64,-1 0-64,1-8 96,9-1 64,-1 1 64,1-10 96,8 1 96,0 0 0,0 0 0,0-9-32,1-9 0,-1 9-128,0-18-32,-9 1 32,10-1 64,-10 1 32,-8-9 32,8-1-64,-8 1 32,0-9-128,-9 0 0,0 9-96,0 0-32,0 0 32,-9-1 0,0 10-224,-8-1-96,8 10-384,0-1-192,9 9-576,0 0-224,0 9-1120</inkml:trace>
+</inkml:ink>
+</file>
+
+<file path=word/ink/ink145.xml><?xml version="1.0" encoding="utf-8"?>
+<inkml:ink xmlns:inkml="http://www.w3.org/2003/InkML">
+  <inkml:definitions>
+    <inkml:context xml:id="ctx0">
+      <inkml:inkSource xml:id="inkSrc0">
+        <inkml:traceFormat>
+          <inkml:channel name="X" type="integer" min="-2.14748E9" max="2.14748E9" units="cm"/>
+          <inkml:channel name="Y" type="integer" min="-2.14748E9" max="2.14748E9" units="cm"/>
+          <inkml:channel name="F" type="integer" max="32767" units="dev"/>
+        </inkml:traceFormat>
+        <inkml:channelProperties>
+          <inkml:channelProperty channel="X" name="resolution" value="1000" units="1/cm"/>
+          <inkml:channelProperty channel="Y" name="resolution" value="1000" units="1/cm"/>
+          <inkml:channelProperty channel="F" name="resolution" value="0" units="1/dev"/>
+        </inkml:channelProperties>
+      </inkml:inkSource>
+      <inkml:timestamp xml:id="ts0" timeString="2017-04-04T02:41:09.477"/>
+    </inkml:context>
+    <inkml:brush xml:id="br0">
+      <inkml:brushProperty name="width" value="0.10583" units="cm"/>
+      <inkml:brushProperty name="height" value="0.10583" units="cm"/>
+      <inkml:brushProperty name="color" value="#ED1C24"/>
+    </inkml:brush>
+  </inkml:definitions>
+  <inkml:trace contextRef="#ctx0" brushRef="#br0">32161 11567 6272,'18'-9'2368,"-10"9"-1280,-8 0-1120,9 0 384,0 0-224,0 0-96,-1 0 64,10 0 0,-10 0-32,10 0 96,-1 0 32,1 0-64,-1 0-32,1 0 32,-1 0 0,1 0-64,-1 0-64,1 0 32,0 0 32,-10 0-800,1 9-320,0-9-1856</inkml:trace>
+</inkml:ink>
+</file>
+
+<file path=word/ink/ink146.xml><?xml version="1.0" encoding="utf-8"?>
+<inkml:ink xmlns:inkml="http://www.w3.org/2003/InkML">
+  <inkml:definitions>
+    <inkml:context xml:id="ctx0">
+      <inkml:inkSource xml:id="inkSrc0">
+        <inkml:traceFormat>
+          <inkml:channel name="X" type="integer" min="-2.14748E9" max="2.14748E9" units="cm"/>
+          <inkml:channel name="Y" type="integer" min="-2.14748E9" max="2.14748E9" units="cm"/>
+          <inkml:channel name="F" type="integer" max="32767" units="dev"/>
+        </inkml:traceFormat>
+        <inkml:channelProperties>
+          <inkml:channelProperty channel="X" name="resolution" value="1000" units="1/cm"/>
+          <inkml:channelProperty channel="Y" name="resolution" value="1000" units="1/cm"/>
+          <inkml:channelProperty channel="F" name="resolution" value="0" units="1/dev"/>
+        </inkml:channelProperties>
+      </inkml:inkSource>
+      <inkml:timestamp xml:id="ts0" timeString="2017-04-04T02:41:09.062"/>
+    </inkml:context>
+    <inkml:brush xml:id="br0">
+      <inkml:brushProperty name="width" value="0.10583" units="cm"/>
+      <inkml:brushProperty name="height" value="0.10583" units="cm"/>
+      <inkml:brushProperty name="color" value="#ED1C24"/>
+    </inkml:brush>
+  </inkml:definitions>
+  <inkml:trace contextRef="#ctx0" brushRef="#br0">32336 10946 4480,'-17'0'1760,"17"0"-960,-9 0-864,9 0 288,0-9-160,0 9-128,0-9 32,0 0-32,0 9-64,0-8 160,0-1 32,0 9 256,0 0 128,0 0 32,0 0 128,0 0-160,0 0 64,0 0-224,0 9-32,0-9-128,0 0-32,0 8 96,0-8-160,0 9-96,0 0 96,0 0 32,-9-1 0,9 1-64,0 0 96,-8 0 0,8-1 96,0 10 32,0-10-32,0 1 32,-9 9-192,9-1-96,-9 1 32,9-1 0,-9 1 32,1-1 64,8 1-32,-9 8 64,9-8-128,-9 17 0,9-9 32,-9 0 0,9-8-96,-8 8 64,-1-9 96,9 1 32,0-1-32,0-8-64,0 9 160,0-18 32,0 9-64,0-1-32,0-8 32,0 0 64,0 0-32,0 0 0,0-8-32,0-1 0,0 0-64,9-9 32,-9-8 0,8 0 32,-8 0-160,9 0 32,0-10 0,-9 1 64,9 0-32,-1 0-32,1 0 32,0 0-32,0 0 0,-9 0 0,8 0-96,1 0 64,0 9 32,0-9 64,-1 17-32,1-8-32,9 0-64,-10 0-32,1 8 128,9 9 32,-1 1-96,1-1-32,-10 0 32,10 9 0,-1 9 32,1 0 0,-10-1-96,10 10 64,-9 0 32,8 8 64,-8 9-32,0 0 64,-1 0-128,1 9 0,-9-1 32,9 1 0,-9 9 0,8-1 64,1 1-32,-9-1-32,0-8-64,0 0-32,9-9-32,-9 0 96,9-9-160,-9 0 64,8-8-288,-8-9-128,9-9-640,0-9-192,0 0-1696</inkml:trace>
 </inkml:ink>
 </file>
 
@@ -20543,7 +24854,7 @@
 </file>
 
 <file path=customXml/itemProps1.xml><?xml version="1.0" encoding="utf-8"?>
-<ds:datastoreItem xmlns:ds="http://schemas.openxmlformats.org/officeDocument/2006/customXml" ds:itemID="{002995F0-0AB8-4AF8-8F83-E2F87285865E}">
+<ds:datastoreItem xmlns:ds="http://schemas.openxmlformats.org/officeDocument/2006/customXml" ds:itemID="{72DB6001-95C1-4F07-B1C3-FA74FE004E16}">
   <ds:schemaRefs>
     <ds:schemaRef ds:uri="http://schemas.openxmlformats.org/officeDocument/2006/bibliography"/>
   </ds:schemaRefs>

--- a/MicroStrategy/2017MSTRWorldAMLWorkshop.docx
+++ b/MicroStrategy/2017MSTRWorldAMLWorkshop.docx
@@ -1,6 +1,6 @@
 
 <file path=word/document.xml><?xml version="1.0" encoding="utf-8"?>
-<w:document xmlns:wpc="http://schemas.microsoft.com/office/word/2010/wordprocessingCanvas" xmlns:mo="http://schemas.microsoft.com/office/mac/office/2008/main" xmlns:mc="http://schemas.openxmlformats.org/markup-compatibility/2006" xmlns:mv="urn:schemas-microsoft-com:mac:vml" xmlns:o="urn:schemas-microsoft-com:office:office" xmlns:r="http://schemas.openxmlformats.org/officeDocument/2006/relationships" xmlns:m="http://schemas.openxmlformats.org/officeDocument/2006/math" xmlns:v="urn:schemas-microsoft-com:vml" xmlns:wp14="http://schemas.microsoft.com/office/word/2010/wordprocessingDrawing" xmlns:wp="http://schemas.openxmlformats.org/drawingml/2006/wordprocessingDrawing" xmlns:w10="urn:schemas-microsoft-com:office:word" xmlns:w="http://schemas.openxmlformats.org/wordprocessingml/2006/main" xmlns:w14="http://schemas.microsoft.com/office/word/2010/wordml" xmlns:wpg="http://schemas.microsoft.com/office/word/2010/wordprocessingGroup" xmlns:wpi="http://schemas.microsoft.com/office/word/2010/wordprocessingInk" xmlns:wne="http://schemas.microsoft.com/office/word/2006/wordml" xmlns:wps="http://schemas.microsoft.com/office/word/2010/wordprocessingShape" mc:Ignorable="w14 wp14">
+<w:document xmlns:wpc="http://schemas.microsoft.com/office/word/2010/wordprocessingCanvas" xmlns:cx="http://schemas.microsoft.com/office/drawing/2014/chartex" xmlns:cx1="http://schemas.microsoft.com/office/drawing/2015/9/8/chartex" xmlns:cx2="http://schemas.microsoft.com/office/drawing/2015/10/21/chartex" xmlns:cx3="http://schemas.microsoft.com/office/drawing/2016/5/9/chartex" xmlns:cx4="http://schemas.microsoft.com/office/drawing/2016/5/10/chartex" xmlns:cx5="http://schemas.microsoft.com/office/drawing/2016/5/11/chartex" xmlns:mc="http://schemas.openxmlformats.org/markup-compatibility/2006" xmlns:o="urn:schemas-microsoft-com:office:office" xmlns:r="http://schemas.openxmlformats.org/officeDocument/2006/relationships" xmlns:m="http://schemas.openxmlformats.org/officeDocument/2006/math" xmlns:v="urn:schemas-microsoft-com:vml" xmlns:wp14="http://schemas.microsoft.com/office/word/2010/wordprocessingDrawing" xmlns:wp="http://schemas.openxmlformats.org/drawingml/2006/wordprocessingDrawing" xmlns:w10="urn:schemas-microsoft-com:office:word" xmlns:w="http://schemas.openxmlformats.org/wordprocessingml/2006/main" xmlns:w14="http://schemas.microsoft.com/office/word/2010/wordml" xmlns:w15="http://schemas.microsoft.com/office/word/2012/wordml" xmlns:w16se="http://schemas.microsoft.com/office/word/2015/wordml/symex" xmlns:wpg="http://schemas.microsoft.com/office/word/2010/wordprocessingGroup" xmlns:wpi="http://schemas.microsoft.com/office/word/2010/wordprocessingInk" xmlns:wne="http://schemas.microsoft.com/office/word/2006/wordml" xmlns:wps="http://schemas.microsoft.com/office/word/2010/wordprocessingShape" mc:Ignorable="w14 w15 w16se wp14">
   <w:body>
     <w:p>
       <w:pPr>
@@ -45,7 +45,7 @@
                     </pic:cNvPicPr>
                   </pic:nvPicPr>
                   <pic:blipFill>
-                    <a:blip r:embed="rId9">
+                    <a:blip r:embed="rId8">
                       <a:extLst>
                         <a:ext uri="{28A0092B-C50C-407E-A947-70E740481C1C}">
                           <a14:useLocalDpi xmlns:a14="http://schemas.microsoft.com/office/drawing/2010/main" val="0"/>
@@ -326,7 +326,7 @@
                     </pic:cNvPicPr>
                   </pic:nvPicPr>
                   <pic:blipFill>
-                    <a:blip r:embed="rId10">
+                    <a:blip r:embed="rId9">
                       <a:extLst>
                         <a:ext uri="{28A0092B-C50C-407E-A947-70E740481C1C}">
                           <a14:useLocalDpi xmlns:a14="http://schemas.microsoft.com/office/drawing/2010/main" val="0"/>
@@ -1049,70 +1049,42 @@
         <w:rPr>
           <w:rFonts w:eastAsia="Arial"/>
         </w:rPr>
-        <w:t xml:space="preserve">Download "Microsoft Azure </w:t>
-      </w:r>
-      <w:proofErr w:type="spellStart"/>
+        <w:t>Download "Microsoft Azure Workshop.mstr" dashboard file</w:t>
+      </w:r>
       <w:r>
         <w:rPr>
           <w:rFonts w:eastAsia="Arial"/>
         </w:rPr>
-        <w:t>Workshop.mstr</w:t>
-      </w:r>
-      <w:proofErr w:type="spellEnd"/>
+        <w:t>,</w:t>
+      </w:r>
       <w:r>
         <w:rPr>
           <w:rFonts w:eastAsia="Arial"/>
         </w:rPr>
-        <w:t>" dashboard file</w:t>
+        <w:t xml:space="preserve"> </w:t>
       </w:r>
       <w:r>
         <w:rPr>
           <w:rFonts w:eastAsia="Arial"/>
         </w:rPr>
+        <w:t>the</w:t>
+      </w:r>
+      <w:r>
+        <w:rPr>
+          <w:rFonts w:eastAsia="Arial"/>
+        </w:rPr>
+        <w:t xml:space="preserve"> “FlightML.R” script file</w:t>
+      </w:r>
+      <w:r>
+        <w:rPr>
+          <w:rFonts w:eastAsia="Arial"/>
+        </w:rPr>
         <w:t>,</w:t>
       </w:r>
       <w:r>
         <w:rPr>
           <w:rFonts w:eastAsia="Arial"/>
         </w:rPr>
-        <w:t xml:space="preserve"> </w:t>
-      </w:r>
-      <w:r>
-        <w:rPr>
-          <w:rFonts w:eastAsia="Arial"/>
-        </w:rPr>
-        <w:t>the</w:t>
-      </w:r>
-      <w:r>
-        <w:rPr>
-          <w:rFonts w:eastAsia="Arial"/>
-        </w:rPr>
-        <w:t xml:space="preserve"> “</w:t>
-      </w:r>
-      <w:proofErr w:type="spellStart"/>
-      <w:r>
-        <w:rPr>
-          <w:rFonts w:eastAsia="Arial"/>
-        </w:rPr>
-        <w:t>FlightML.R</w:t>
-      </w:r>
-      <w:proofErr w:type="spellEnd"/>
-      <w:r>
-        <w:rPr>
-          <w:rFonts w:eastAsia="Arial"/>
-        </w:rPr>
-        <w:t>” script file</w:t>
-      </w:r>
-      <w:r>
-        <w:rPr>
-          <w:rFonts w:eastAsia="Arial"/>
-        </w:rPr>
-        <w:t>,</w:t>
-      </w:r>
-      <w:r>
-        <w:rPr>
-          <w:rFonts w:eastAsia="Arial"/>
-        </w:rPr>
         <w:t xml:space="preserve"> and the </w:t>
       </w:r>
       <w:r>
@@ -1122,16 +1094,11 @@
         <w:t>R Metrics for Microsoft ML workshop.pdf</w:t>
       </w:r>
       <w:r>
-        <w:t xml:space="preserve"> </w:t>
-      </w:r>
-      <w:proofErr w:type="gramStart"/>
-      <w:r>
-        <w:t xml:space="preserve">that </w:t>
+        <w:t xml:space="preserve"> that </w:t>
       </w:r>
       <w:r>
         <w:t>are</w:t>
       </w:r>
-      <w:proofErr w:type="gramEnd"/>
       <w:r>
         <w:t xml:space="preserve"> available in the supporting files folder. </w:t>
       </w:r>
@@ -1329,7 +1296,7 @@
       <w:r>
         <w:t xml:space="preserve">: </w:t>
       </w:r>
-      <w:hyperlink r:id="rId11">
+      <w:hyperlink r:id="rId10">
         <w:r>
           <w:rPr>
             <w:rStyle w:val="Hyperlink"/>
@@ -1390,7 +1357,7 @@
                     <pic:cNvPicPr/>
                   </pic:nvPicPr>
                   <pic:blipFill>
-                    <a:blip r:embed="rId12">
+                    <a:blip r:embed="rId11">
                       <a:extLst>
                         <a:ext uri="{28A0092B-C50C-407E-A947-70E740481C1C}">
                           <a14:useLocalDpi xmlns:a14="http://schemas.microsoft.com/office/drawing/2010/main" val="0"/>
@@ -1422,15 +1389,7 @@
         <w:pStyle w:val="NumberedListMSTR"/>
       </w:pPr>
       <w:r>
-        <w:t xml:space="preserve">To install Desktop, go to </w:t>
-      </w:r>
-      <w:proofErr w:type="gramStart"/>
-      <w:r>
-        <w:t>your</w:t>
-      </w:r>
-      <w:proofErr w:type="gramEnd"/>
-      <w:r>
-        <w:t xml:space="preserve"> d</w:t>
+        <w:t>To install Desktop, go to your d</w:t>
       </w:r>
       <w:r>
         <w:t>ownloads folder to find the zip file you just downloaded, unzip it and run</w:t>
@@ -1454,15 +1413,7 @@
         <w:t>”</w:t>
       </w:r>
       <w:r>
-        <w:t xml:space="preserve"> for Windows and “MicroStrategy </w:t>
-      </w:r>
-      <w:proofErr w:type="spellStart"/>
-      <w:r>
-        <w:t>Desktop.pkg</w:t>
-      </w:r>
-      <w:proofErr w:type="spellEnd"/>
-      <w:r>
-        <w:t>” for Mac</w:t>
+        <w:t xml:space="preserve"> for Windows and “MicroStrategy Desktop.pkg” for Mac</w:t>
       </w:r>
       <w:r>
         <w:t>.</w:t>
@@ -1546,7 +1497,7 @@
       <w:r>
         <w:t xml:space="preserve">If you are using a Windows laptop, please download the Microsoft R Client from: </w:t>
       </w:r>
-      <w:hyperlink r:id="rId13">
+      <w:hyperlink r:id="rId12">
         <w:r>
           <w:rPr>
             <w:rStyle w:val="Hyperlink"/>
@@ -1558,7 +1509,7 @@
       <w:r>
         <w:t xml:space="preserve">. Alternatively, Windows and Mac can download CRAN R from </w:t>
       </w:r>
-      <w:hyperlink r:id="rId14">
+      <w:hyperlink r:id="rId13">
         <w:r>
           <w:rPr>
             <w:rStyle w:val="Hyperlink"/>
@@ -1644,7 +1595,7 @@
       <w:r>
         <w:t xml:space="preserve">: </w:t>
       </w:r>
-      <w:hyperlink r:id="rId15">
+      <w:hyperlink r:id="rId14">
         <w:r>
           <w:rPr>
             <w:rStyle w:val="Hyperlink"/>
@@ -1712,7 +1663,7 @@
                     <pic:cNvPicPr/>
                   </pic:nvPicPr>
                   <pic:blipFill>
-                    <a:blip r:embed="rId16"/>
+                    <a:blip r:embed="rId15"/>
                     <a:stretch>
                       <a:fillRect/>
                     </a:stretch>
@@ -1875,26 +1826,13 @@
         <w:t>“</w:t>
       </w:r>
       <w:r>
-        <w:t xml:space="preserve">Microsoft Azure </w:t>
-      </w:r>
-      <w:proofErr w:type="spellStart"/>
-      <w:r>
-        <w:t>Workshop.mstr</w:t>
-      </w:r>
-      <w:proofErr w:type="spellEnd"/>
-      <w:r>
-        <w:t xml:space="preserve">” file, </w:t>
+        <w:t xml:space="preserve">Microsoft Azure Workshop.mstr” file, </w:t>
       </w:r>
       <w:r>
         <w:t xml:space="preserve">the </w:t>
       </w:r>
-      <w:proofErr w:type="spellStart"/>
-      <w:r>
-        <w:t>FlightML.R</w:t>
-      </w:r>
-      <w:proofErr w:type="spellEnd"/>
-      <w:r>
-        <w:t xml:space="preserve"> script file, and the </w:t>
+      <w:r>
+        <w:t xml:space="preserve">FlightML.R script file, and the </w:t>
       </w:r>
       <w:r>
         <w:rPr>
@@ -2157,7 +2095,7 @@
         </w:rPr>
         <w:t xml:space="preserve">* </w:t>
       </w:r>
-      <w:hyperlink r:id="rId17">
+      <w:hyperlink r:id="rId16">
         <w:r>
           <w:rPr>
             <w:rStyle w:val="Hyperlink"/>
@@ -2172,7 +2110,7 @@
         </w:rPr>
         <w:t xml:space="preserve"> - </w:t>
       </w:r>
-      <w:hyperlink r:id="rId18">
+      <w:hyperlink r:id="rId17">
         <w:r>
           <w:rPr>
             <w:rStyle w:val="Hyperlink"/>
@@ -2227,7 +2165,7 @@
         </w:rPr>
         <w:t xml:space="preserve">* </w:t>
       </w:r>
-      <w:hyperlink r:id="rId19">
+      <w:hyperlink r:id="rId18">
         <w:r>
           <w:rPr>
             <w:rStyle w:val="Hyperlink"/>
@@ -2242,7 +2180,7 @@
         </w:rPr>
         <w:t xml:space="preserve"> - </w:t>
       </w:r>
-      <w:hyperlink r:id="rId20">
+      <w:hyperlink r:id="rId19">
         <w:r>
           <w:rPr>
             <w:rStyle w:val="Hyperlink"/>
@@ -2429,9 +2367,9 @@
               </wp:anchor>
             </w:drawing>
           </mc:Choice>
-          <mc:Fallback xmlns:w16se="http://schemas.microsoft.com/office/word/2015/wordml/symex" xmlns:w15="http://schemas.microsoft.com/office/word/2012/wordml" xmlns:cx5="http://schemas.microsoft.com/office/drawing/2016/5/11/chartex" xmlns:cx4="http://schemas.microsoft.com/office/drawing/2016/5/10/chartex" xmlns:cx3="http://schemas.microsoft.com/office/drawing/2016/5/9/chartex" xmlns:cx2="http://schemas.microsoft.com/office/drawing/2015/10/21/chartex" xmlns:cx1="http://schemas.microsoft.com/office/drawing/2015/9/8/chartex" xmlns:cx="http://schemas.microsoft.com/office/drawing/2014/chartex">
+          <mc:Fallback>
             <w:pict>
-              <v:rect w14:anchorId="39B562CB" id="Rectangle 43" o:spid="_x0000_s1026" style="position:absolute;margin-left:22.5pt;margin-top:173.65pt;width:54.75pt;height:27pt;z-index:251672064;visibility:visible;mso-wrap-style:square;mso-width-percent:0;mso-height-percent:0;mso-wrap-distance-left:9pt;mso-wrap-distance-top:0;mso-wrap-distance-right:9pt;mso-wrap-distance-bottom:0;mso-position-horizontal:absolute;mso-position-horizontal-relative:text;mso-position-vertical:absolute;mso-position-vertical-relative:text;mso-width-percent:0;mso-height-percent:0;mso-width-relative:margin;mso-height-relative:margin;v-text-anchor:middle" o:gfxdata="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" filled="f" strokecolor="red" strokeweight="2.25pt">
+              <v:rect w14:anchorId="713C19A8" id="Rectangle 43" o:spid="_x0000_s1026" style="position:absolute;margin-left:22.5pt;margin-top:173.65pt;width:54.75pt;height:27pt;z-index:251639808;visibility:visible;mso-wrap-style:square;mso-width-percent:0;mso-height-percent:0;mso-wrap-distance-left:9pt;mso-wrap-distance-top:0;mso-wrap-distance-right:9pt;mso-wrap-distance-bottom:0;mso-position-horizontal:absolute;mso-position-horizontal-relative:text;mso-position-vertical:absolute;mso-position-vertical-relative:text;mso-width-percent:0;mso-height-percent:0;mso-width-relative:margin;mso-height-relative:margin;v-text-anchor:middle" o:gfxdata="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" filled="f" strokecolor="red" strokeweight="2.25pt">
                 <v:shadow on="t" color="black" opacity="22937f" origin=",.5" offset="0,.63889mm"/>
               </v:rect>
             </w:pict>
@@ -2460,7 +2398,7 @@
                     </pic:cNvPicPr>
                   </pic:nvPicPr>
                   <pic:blipFill>
-                    <a:blip r:embed="rId21">
+                    <a:blip r:embed="rId20">
                       <a:extLst>
                         <a:ext uri="{28A0092B-C50C-407E-A947-70E740481C1C}">
                           <a14:useLocalDpi xmlns:a14="http://schemas.microsoft.com/office/drawing/2010/main" val="0"/>
@@ -2648,9 +2586,9 @@
               </wp:anchor>
             </w:drawing>
           </mc:Choice>
-          <mc:Fallback xmlns:w16se="http://schemas.microsoft.com/office/word/2015/wordml/symex" xmlns:w15="http://schemas.microsoft.com/office/word/2012/wordml" xmlns:cx5="http://schemas.microsoft.com/office/drawing/2016/5/11/chartex" xmlns:cx4="http://schemas.microsoft.com/office/drawing/2016/5/10/chartex" xmlns:cx3="http://schemas.microsoft.com/office/drawing/2016/5/9/chartex" xmlns:cx2="http://schemas.microsoft.com/office/drawing/2015/10/21/chartex" xmlns:cx1="http://schemas.microsoft.com/office/drawing/2015/9/8/chartex" xmlns:cx="http://schemas.microsoft.com/office/drawing/2014/chartex">
+          <mc:Fallback>
             <w:pict>
-              <v:rect w14:anchorId="7BBEC1D6" id="Rectangle 1578808680" o:spid="_x0000_s1026" style="position:absolute;margin-left:90pt;margin-top:80.2pt;width:76.5pt;height:101.25pt;z-index:251699712;visibility:visible;mso-wrap-style:square;mso-width-percent:0;mso-height-percent:0;mso-wrap-distance-left:9pt;mso-wrap-distance-top:0;mso-wrap-distance-right:9pt;mso-wrap-distance-bottom:0;mso-position-horizontal:absolute;mso-position-horizontal-relative:text;mso-position-vertical:absolute;mso-position-vertical-relative:text;mso-width-percent:0;mso-height-percent:0;mso-width-relative:margin;mso-height-relative:margin;v-text-anchor:middle" o:gfxdata="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" filled="f" strokecolor="red" strokeweight="2.25pt">
+              <v:rect w14:anchorId="61AF9E40" id="Rectangle 1578808680" o:spid="_x0000_s1026" style="position:absolute;margin-left:90pt;margin-top:80.2pt;width:76.5pt;height:101.25pt;z-index:251651072;visibility:visible;mso-wrap-style:square;mso-width-percent:0;mso-height-percent:0;mso-wrap-distance-left:9pt;mso-wrap-distance-top:0;mso-wrap-distance-right:9pt;mso-wrap-distance-bottom:0;mso-position-horizontal:absolute;mso-position-horizontal-relative:text;mso-position-vertical:absolute;mso-position-vertical-relative:text;mso-width-percent:0;mso-height-percent:0;mso-width-relative:margin;mso-height-relative:margin;v-text-anchor:middle" o:gfxdata="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" filled="f" strokecolor="red" strokeweight="2.25pt">
                 <v:shadow on="t" color="black" opacity="22937f" origin=",.5" offset="0,.63889mm"/>
               </v:rect>
             </w:pict>
@@ -2679,7 +2617,7 @@
                     </pic:cNvPicPr>
                   </pic:nvPicPr>
                   <pic:blipFill>
-                    <a:blip r:embed="rId22">
+                    <a:blip r:embed="rId21">
                       <a:extLst>
                         <a:ext uri="{28A0092B-C50C-407E-A947-70E740481C1C}">
                           <a14:useLocalDpi xmlns:a14="http://schemas.microsoft.com/office/drawing/2010/main" val="0"/>
@@ -2866,9 +2804,9 @@
               </wp:anchor>
             </w:drawing>
           </mc:Choice>
-          <mc:Fallback xmlns:w16se="http://schemas.microsoft.com/office/word/2015/wordml/symex" xmlns:w15="http://schemas.microsoft.com/office/word/2012/wordml" xmlns:cx5="http://schemas.microsoft.com/office/drawing/2016/5/11/chartex" xmlns:cx4="http://schemas.microsoft.com/office/drawing/2016/5/10/chartex" xmlns:cx3="http://schemas.microsoft.com/office/drawing/2016/5/9/chartex" xmlns:cx2="http://schemas.microsoft.com/office/drawing/2015/10/21/chartex" xmlns:cx1="http://schemas.microsoft.com/office/drawing/2015/9/8/chartex" xmlns:cx="http://schemas.microsoft.com/office/drawing/2014/chartex">
+          <mc:Fallback>
             <w:pict>
-              <v:rect w14:anchorId="31C31F25" id="Rectangle 1578808678" o:spid="_x0000_s1026" style="position:absolute;margin-left:132.75pt;margin-top:13.15pt;width:141.75pt;height:25.5pt;z-index:251683328;visibility:visible;mso-wrap-style:square;mso-width-percent:0;mso-height-percent:0;mso-wrap-distance-left:9pt;mso-wrap-distance-top:0;mso-wrap-distance-right:9pt;mso-wrap-distance-bottom:0;mso-position-horizontal:absolute;mso-position-horizontal-relative:text;mso-position-vertical:absolute;mso-position-vertical-relative:text;mso-width-percent:0;mso-height-percent:0;mso-width-relative:margin;mso-height-relative:margin;v-text-anchor:middle" o:gfxdata="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" filled="f" strokecolor="red" strokeweight="2.25pt">
+              <v:rect w14:anchorId="325F126D" id="Rectangle 1578808678" o:spid="_x0000_s1026" style="position:absolute;margin-left:132.75pt;margin-top:13.15pt;width:141.75pt;height:25.5pt;z-index:251648000;visibility:visible;mso-wrap-style:square;mso-width-percent:0;mso-height-percent:0;mso-wrap-distance-left:9pt;mso-wrap-distance-top:0;mso-wrap-distance-right:9pt;mso-wrap-distance-bottom:0;mso-position-horizontal:absolute;mso-position-horizontal-relative:text;mso-position-vertical:absolute;mso-position-vertical-relative:text;mso-width-percent:0;mso-height-percent:0;mso-width-relative:margin;mso-height-relative:margin;v-text-anchor:middle" o:gfxdata="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" filled="f" strokecolor="red" strokeweight="2.25pt">
                 <v:shadow on="t" color="black" opacity="22937f" origin=",.5" offset="0,.63889mm"/>
               </v:rect>
             </w:pict>
@@ -2897,7 +2835,7 @@
                     </pic:cNvPicPr>
                   </pic:nvPicPr>
                   <pic:blipFill>
-                    <a:blip r:embed="rId23">
+                    <a:blip r:embed="rId22">
                       <a:extLst>
                         <a:ext uri="{28A0092B-C50C-407E-A947-70E740481C1C}">
                           <a14:useLocalDpi xmlns:a14="http://schemas.microsoft.com/office/drawing/2010/main" val="0"/>
@@ -3082,9 +3020,9 @@
               </wp:anchor>
             </w:drawing>
           </mc:Choice>
-          <mc:Fallback xmlns:w16se="http://schemas.microsoft.com/office/word/2015/wordml/symex" xmlns:w15="http://schemas.microsoft.com/office/word/2012/wordml" xmlns:cx5="http://schemas.microsoft.com/office/drawing/2016/5/11/chartex" xmlns:cx4="http://schemas.microsoft.com/office/drawing/2016/5/10/chartex" xmlns:cx3="http://schemas.microsoft.com/office/drawing/2016/5/9/chartex" xmlns:cx2="http://schemas.microsoft.com/office/drawing/2015/10/21/chartex" xmlns:cx1="http://schemas.microsoft.com/office/drawing/2015/9/8/chartex" xmlns:cx="http://schemas.microsoft.com/office/drawing/2014/chartex">
+          <mc:Fallback>
             <w:pict>
-              <v:rect w14:anchorId="372412B6" id="Rectangle 1578808683" o:spid="_x0000_s1026" style="position:absolute;margin-left:61.45pt;margin-top:82.1pt;width:80.25pt;height:20.25pt;z-index:251713024;visibility:visible;mso-wrap-style:square;mso-width-percent:0;mso-height-percent:0;mso-wrap-distance-left:9pt;mso-wrap-distance-top:0;mso-wrap-distance-right:9pt;mso-wrap-distance-bottom:0;mso-position-horizontal:absolute;mso-position-horizontal-relative:text;mso-position-vertical:absolute;mso-position-vertical-relative:text;mso-width-percent:0;mso-height-percent:0;mso-width-relative:margin;mso-height-relative:margin;v-text-anchor:middle" o:gfxdata="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" filled="f" strokecolor="red" strokeweight="2.25pt">
+              <v:rect w14:anchorId="5412743D" id="Rectangle 1578808683" o:spid="_x0000_s1026" style="position:absolute;margin-left:61.45pt;margin-top:82.1pt;width:80.25pt;height:20.25pt;z-index:251653120;visibility:visible;mso-wrap-style:square;mso-width-percent:0;mso-height-percent:0;mso-wrap-distance-left:9pt;mso-wrap-distance-top:0;mso-wrap-distance-right:9pt;mso-wrap-distance-bottom:0;mso-position-horizontal:absolute;mso-position-horizontal-relative:text;mso-position-vertical:absolute;mso-position-vertical-relative:text;mso-width-percent:0;mso-height-percent:0;mso-width-relative:margin;mso-height-relative:margin;v-text-anchor:middle" o:gfxdata="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" filled="f" strokecolor="red" strokeweight="2.25pt">
                 <v:shadow on="t" color="black" opacity="22937f" origin=",.5" offset="0,.63889mm"/>
               </v:rect>
             </w:pict>
@@ -3156,9 +3094,9 @@
               </wp:anchor>
             </w:drawing>
           </mc:Choice>
-          <mc:Fallback xmlns:w16se="http://schemas.microsoft.com/office/word/2015/wordml/symex" xmlns:w15="http://schemas.microsoft.com/office/word/2012/wordml" xmlns:cx5="http://schemas.microsoft.com/office/drawing/2016/5/11/chartex" xmlns:cx4="http://schemas.microsoft.com/office/drawing/2016/5/10/chartex" xmlns:cx3="http://schemas.microsoft.com/office/drawing/2016/5/9/chartex" xmlns:cx2="http://schemas.microsoft.com/office/drawing/2015/10/21/chartex" xmlns:cx1="http://schemas.microsoft.com/office/drawing/2015/9/8/chartex" xmlns:cx="http://schemas.microsoft.com/office/drawing/2014/chartex">
+          <mc:Fallback>
             <w:pict>
-              <v:rect w14:anchorId="78E4F3E0" id="Rectangle 1578808682" o:spid="_x0000_s1026" style="position:absolute;margin-left:46.5pt;margin-top:36.1pt;width:96pt;height:21.4pt;z-index:251708928;visibility:visible;mso-wrap-style:square;mso-width-percent:0;mso-height-percent:0;mso-wrap-distance-left:9pt;mso-wrap-distance-top:0;mso-wrap-distance-right:9pt;mso-wrap-distance-bottom:0;mso-position-horizontal:absolute;mso-position-horizontal-relative:text;mso-position-vertical:absolute;mso-position-vertical-relative:text;mso-width-percent:0;mso-height-percent:0;mso-width-relative:margin;mso-height-relative:margin;v-text-anchor:middle" o:gfxdata="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" filled="f" strokecolor="red" strokeweight="2.25pt">
+              <v:rect w14:anchorId="34BC33EF" id="Rectangle 1578808682" o:spid="_x0000_s1026" style="position:absolute;margin-left:46.5pt;margin-top:36.1pt;width:96pt;height:21.4pt;z-index:251652096;visibility:visible;mso-wrap-style:square;mso-width-percent:0;mso-height-percent:0;mso-wrap-distance-left:9pt;mso-wrap-distance-top:0;mso-wrap-distance-right:9pt;mso-wrap-distance-bottom:0;mso-position-horizontal:absolute;mso-position-horizontal-relative:text;mso-position-vertical:absolute;mso-position-vertical-relative:text;mso-width-percent:0;mso-height-percent:0;mso-width-relative:margin;mso-height-relative:margin;v-text-anchor:middle" o:gfxdata="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" filled="f" strokecolor="red" strokeweight="2.25pt">
                 <v:shadow on="t" color="black" opacity="22937f" origin=",.5" offset="0,.63889mm"/>
               </v:rect>
             </w:pict>
@@ -3187,7 +3125,7 @@
                     </pic:cNvPicPr>
                   </pic:nvPicPr>
                   <pic:blipFill>
-                    <a:blip r:embed="rId24">
+                    <a:blip r:embed="rId23">
                       <a:extLst>
                         <a:ext uri="{28A0092B-C50C-407E-A947-70E740481C1C}">
                           <a14:useLocalDpi xmlns:a14="http://schemas.microsoft.com/office/drawing/2010/main" val="0"/>
@@ -3356,9 +3294,9 @@
               </wp:anchor>
             </w:drawing>
           </mc:Choice>
-          <mc:Fallback xmlns:w16se="http://schemas.microsoft.com/office/word/2015/wordml/symex" xmlns:w15="http://schemas.microsoft.com/office/word/2012/wordml" xmlns:cx5="http://schemas.microsoft.com/office/drawing/2016/5/11/chartex" xmlns:cx4="http://schemas.microsoft.com/office/drawing/2016/5/10/chartex" xmlns:cx3="http://schemas.microsoft.com/office/drawing/2016/5/9/chartex" xmlns:cx2="http://schemas.microsoft.com/office/drawing/2015/10/21/chartex" xmlns:cx1="http://schemas.microsoft.com/office/drawing/2015/9/8/chartex" xmlns:cx="http://schemas.microsoft.com/office/drawing/2014/chartex">
+          <mc:Fallback>
             <w:pict>
-              <v:rect w14:anchorId="0029920C" id="Rectangle 1578808686" o:spid="_x0000_s1026" style="position:absolute;margin-left:46.9pt;margin-top:22.9pt;width:90.7pt;height:23.25pt;z-index:251727360;visibility:visible;mso-wrap-style:square;mso-width-percent:0;mso-height-percent:0;mso-wrap-distance-left:9pt;mso-wrap-distance-top:0;mso-wrap-distance-right:9pt;mso-wrap-distance-bottom:0;mso-position-horizontal:absolute;mso-position-horizontal-relative:text;mso-position-vertical:absolute;mso-position-vertical-relative:text;mso-width-percent:0;mso-height-percent:0;mso-width-relative:margin;mso-height-relative:margin;v-text-anchor:middle" o:gfxdata="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" filled="f" strokecolor="red" strokeweight="2.25pt">
+              <v:rect w14:anchorId="1C0E0144" id="Rectangle 1578808686" o:spid="_x0000_s1026" style="position:absolute;margin-left:46.9pt;margin-top:22.9pt;width:90.7pt;height:23.25pt;z-index:251655168;visibility:visible;mso-wrap-style:square;mso-width-percent:0;mso-height-percent:0;mso-wrap-distance-left:9pt;mso-wrap-distance-top:0;mso-wrap-distance-right:9pt;mso-wrap-distance-bottom:0;mso-position-horizontal:absolute;mso-position-horizontal-relative:text;mso-position-vertical:absolute;mso-position-vertical-relative:text;mso-width-percent:0;mso-height-percent:0;mso-width-relative:margin;mso-height-relative:margin;v-text-anchor:middle" o:gfxdata="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" filled="f" strokecolor="red" strokeweight="2.25pt">
                 <v:shadow on="t" color="black" opacity="22937f" origin=",.5" offset="0,.63889mm"/>
               </v:rect>
             </w:pict>
@@ -3430,9 +3368,9 @@
               </wp:anchor>
             </w:drawing>
           </mc:Choice>
-          <mc:Fallback xmlns:w16se="http://schemas.microsoft.com/office/word/2015/wordml/symex" xmlns:w15="http://schemas.microsoft.com/office/word/2012/wordml" xmlns:cx5="http://schemas.microsoft.com/office/drawing/2016/5/11/chartex" xmlns:cx4="http://schemas.microsoft.com/office/drawing/2016/5/10/chartex" xmlns:cx3="http://schemas.microsoft.com/office/drawing/2016/5/9/chartex" xmlns:cx2="http://schemas.microsoft.com/office/drawing/2015/10/21/chartex" xmlns:cx1="http://schemas.microsoft.com/office/drawing/2015/9/8/chartex" xmlns:cx="http://schemas.microsoft.com/office/drawing/2014/chartex">
+          <mc:Fallback>
             <w:pict>
-              <v:rect w14:anchorId="1C290B09" id="Rectangle 1578808685" o:spid="_x0000_s1026" style="position:absolute;margin-left:231pt;margin-top:56pt;width:112.5pt;height:38.25pt;z-index:251721216;visibility:visible;mso-wrap-style:square;mso-width-percent:0;mso-height-percent:0;mso-wrap-distance-left:9pt;mso-wrap-distance-top:0;mso-wrap-distance-right:9pt;mso-wrap-distance-bottom:0;mso-position-horizontal:absolute;mso-position-horizontal-relative:text;mso-position-vertical:absolute;mso-position-vertical-relative:text;mso-width-percent:0;mso-height-percent:0;mso-width-relative:margin;mso-height-relative:margin;v-text-anchor:middle" o:gfxdata="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" filled="f" strokecolor="red" strokeweight="2.25pt">
+              <v:rect w14:anchorId="5FBBB63E" id="Rectangle 1578808685" o:spid="_x0000_s1026" style="position:absolute;margin-left:231pt;margin-top:56pt;width:112.5pt;height:38.25pt;z-index:251654144;visibility:visible;mso-wrap-style:square;mso-width-percent:0;mso-height-percent:0;mso-wrap-distance-left:9pt;mso-wrap-distance-top:0;mso-wrap-distance-right:9pt;mso-wrap-distance-bottom:0;mso-position-horizontal:absolute;mso-position-horizontal-relative:text;mso-position-vertical:absolute;mso-position-vertical-relative:text;mso-width-percent:0;mso-height-percent:0;mso-width-relative:margin;mso-height-relative:margin;v-text-anchor:middle" o:gfxdata="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" filled="f" strokecolor="red" strokeweight="2.25pt">
                 <v:shadow on="t" color="black" opacity="22937f" origin=",.5" offset="0,.63889mm"/>
               </v:rect>
             </w:pict>
@@ -3461,7 +3399,7 @@
                     </pic:cNvPicPr>
                   </pic:nvPicPr>
                   <pic:blipFill>
-                    <a:blip r:embed="rId25">
+                    <a:blip r:embed="rId24">
                       <a:extLst>
                         <a:ext uri="{28A0092B-C50C-407E-A947-70E740481C1C}">
                           <a14:useLocalDpi xmlns:a14="http://schemas.microsoft.com/office/drawing/2010/main" val="0"/>
@@ -3632,9 +3570,9 @@
               </wp:anchor>
             </w:drawing>
           </mc:Choice>
-          <mc:Fallback xmlns:w16se="http://schemas.microsoft.com/office/word/2015/wordml/symex" xmlns:w15="http://schemas.microsoft.com/office/word/2012/wordml" xmlns:cx5="http://schemas.microsoft.com/office/drawing/2016/5/11/chartex" xmlns:cx4="http://schemas.microsoft.com/office/drawing/2016/5/10/chartex" xmlns:cx3="http://schemas.microsoft.com/office/drawing/2016/5/9/chartex" xmlns:cx2="http://schemas.microsoft.com/office/drawing/2015/10/21/chartex" xmlns:cx1="http://schemas.microsoft.com/office/drawing/2015/9/8/chartex" xmlns:cx="http://schemas.microsoft.com/office/drawing/2014/chartex">
+          <mc:Fallback>
             <w:pict>
-              <v:rect w14:anchorId="78424D1B" id="Rectangle 1578808688" o:spid="_x0000_s1026" style="position:absolute;margin-left:344.25pt;margin-top:109.9pt;width:102pt;height:17.25pt;z-index:251728384;visibility:visible;mso-wrap-style:square;mso-width-percent:0;mso-height-percent:0;mso-wrap-distance-left:9pt;mso-wrap-distance-top:0;mso-wrap-distance-right:9pt;mso-wrap-distance-bottom:0;mso-position-horizontal:absolute;mso-position-horizontal-relative:text;mso-position-vertical:absolute;mso-position-vertical-relative:text;mso-width-percent:0;mso-height-percent:0;mso-width-relative:margin;mso-height-relative:margin;v-text-anchor:middle" o:gfxdata="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" filled="f" strokecolor="red" strokeweight="2.25pt">
+              <v:rect w14:anchorId="000E9139" id="Rectangle 1578808688" o:spid="_x0000_s1026" style="position:absolute;margin-left:344.25pt;margin-top:109.9pt;width:102pt;height:17.25pt;z-index:251656192;visibility:visible;mso-wrap-style:square;mso-width-percent:0;mso-height-percent:0;mso-wrap-distance-left:9pt;mso-wrap-distance-top:0;mso-wrap-distance-right:9pt;mso-wrap-distance-bottom:0;mso-position-horizontal:absolute;mso-position-horizontal-relative:text;mso-position-vertical:absolute;mso-position-vertical-relative:text;mso-width-percent:0;mso-height-percent:0;mso-width-relative:margin;mso-height-relative:margin;v-text-anchor:middle" o:gfxdata="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" filled="f" strokecolor="red" strokeweight="2.25pt">
                 <v:shadow on="t" color="black" opacity="22937f" origin=",.5" offset="0,.63889mm"/>
               </v:rect>
             </w:pict>
@@ -3663,7 +3601,7 @@
                     </pic:cNvPicPr>
                   </pic:nvPicPr>
                   <pic:blipFill>
-                    <a:blip r:embed="rId26">
+                    <a:blip r:embed="rId25">
                       <a:extLst>
                         <a:ext uri="{28A0092B-C50C-407E-A947-70E740481C1C}">
                           <a14:useLocalDpi xmlns:a14="http://schemas.microsoft.com/office/drawing/2010/main" val="0"/>
@@ -3797,9 +3735,9 @@
               </wp:anchor>
             </w:drawing>
           </mc:Choice>
-          <mc:Fallback xmlns:w16se="http://schemas.microsoft.com/office/word/2015/wordml/symex" xmlns:w15="http://schemas.microsoft.com/office/word/2012/wordml" xmlns:cx5="http://schemas.microsoft.com/office/drawing/2016/5/11/chartex" xmlns:cx4="http://schemas.microsoft.com/office/drawing/2016/5/10/chartex" xmlns:cx3="http://schemas.microsoft.com/office/drawing/2016/5/9/chartex" xmlns:cx2="http://schemas.microsoft.com/office/drawing/2015/10/21/chartex" xmlns:cx1="http://schemas.microsoft.com/office/drawing/2015/9/8/chartex" xmlns:cx="http://schemas.microsoft.com/office/drawing/2014/chartex">
+          <mc:Fallback>
             <w:pict>
-              <v:line w14:anchorId="1A93322E" id="Straight Connector 186" o:spid="_x0000_s1026" style="position:absolute;z-index:251668992;visibility:visible;mso-wrap-style:square;mso-wrap-distance-left:9pt;mso-wrap-distance-top:0;mso-wrap-distance-right:9pt;mso-wrap-distance-bottom:0;mso-position-horizontal:absolute;mso-position-horizontal-relative:text;mso-position-vertical:absolute;mso-position-vertical-relative:text" from="-12pt,10.55pt" to="480pt,10.55pt" o:gfxdata="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" strokecolor="#d9232e" strokeweight="2pt"/>
+              <v:line w14:anchorId="7E311484" id="Straight Connector 186" o:spid="_x0000_s1026" style="position:absolute;z-index:251636736;visibility:visible;mso-wrap-style:square;mso-wrap-distance-left:9pt;mso-wrap-distance-top:0;mso-wrap-distance-right:9pt;mso-wrap-distance-bottom:0;mso-position-horizontal:absolute;mso-position-horizontal-relative:text;mso-position-vertical:absolute;mso-position-vertical-relative:text" from="-12pt,10.55pt" to="480pt,10.55pt" o:gfxdata="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" strokecolor="#d9232e" strokeweight="2pt"/>
             </w:pict>
           </mc:Fallback>
         </mc:AlternateContent>
@@ -3909,7 +3847,7 @@
           </mc:Choice>
           <mc:Fallback>
             <w:pict>
-              <v:line id="Straight Connector 32" o:spid="_x0000_s1026" style="position:absolute;z-index:251637760;visibility:visible;mso-wrap-style:square;mso-wrap-distance-left:9pt;mso-wrap-distance-top:0;mso-wrap-distance-right:9pt;mso-wrap-distance-bottom:0;mso-position-horizontal:absolute;mso-position-horizontal-relative:text;mso-position-vertical:absolute;mso-position-vertical-relative:text" from="-11.95pt,12pt" to="480.05pt,12pt" o:gfxdata="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" strokecolor="#d9232e" strokeweight="2pt"/>
+              <v:line w14:anchorId="382BDC19" id="Straight Connector 32" o:spid="_x0000_s1026" style="position:absolute;z-index:251637760;visibility:visible;mso-wrap-style:square;mso-wrap-distance-left:9pt;mso-wrap-distance-top:0;mso-wrap-distance-right:9pt;mso-wrap-distance-bottom:0;mso-position-horizontal:absolute;mso-position-horizontal-relative:text;mso-position-vertical:absolute;mso-position-vertical-relative:text" from="-12pt,12pt" to="480pt,12pt" o:gfxdata="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" strokecolor="#d9232e" strokeweight="2pt"/>
             </w:pict>
           </mc:Fallback>
         </mc:AlternateContent>
@@ -3995,9 +3933,9 @@
               </wp:anchor>
             </w:drawing>
           </mc:Choice>
-          <mc:Fallback xmlns:w16se="http://schemas.microsoft.com/office/word/2015/wordml/symex" xmlns:w15="http://schemas.microsoft.com/office/word/2012/wordml" xmlns:cx5="http://schemas.microsoft.com/office/drawing/2016/5/11/chartex" xmlns:cx4="http://schemas.microsoft.com/office/drawing/2016/5/10/chartex" xmlns:cx3="http://schemas.microsoft.com/office/drawing/2016/5/9/chartex" xmlns:cx2="http://schemas.microsoft.com/office/drawing/2015/10/21/chartex" xmlns:cx1="http://schemas.microsoft.com/office/drawing/2015/9/8/chartex" xmlns:cx="http://schemas.microsoft.com/office/drawing/2014/chartex">
+          <mc:Fallback>
             <w:pict>
-              <v:rect w14:anchorId="484E0A58" id="Rectangle 1578808696" o:spid="_x0000_s1026" style="position:absolute;margin-left:442.5pt;margin-top:0;width:36.75pt;height:21pt;z-index:251746816;visibility:visible;mso-wrap-style:square;mso-width-percent:0;mso-height-percent:0;mso-wrap-distance-left:9pt;mso-wrap-distance-top:0;mso-wrap-distance-right:9pt;mso-wrap-distance-bottom:0;mso-position-horizontal:absolute;mso-position-horizontal-relative:text;mso-position-vertical:absolute;mso-position-vertical-relative:text;mso-width-percent:0;mso-height-percent:0;mso-width-relative:margin;mso-height-relative:margin;v-text-anchor:middle" o:gfxdata="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" filled="f" strokecolor="red" strokeweight="2.25pt">
+              <v:rect w14:anchorId="3459B300" id="Rectangle 1578808696" o:spid="_x0000_s1026" style="position:absolute;margin-left:442.5pt;margin-top:0;width:36.75pt;height:21pt;z-index:251659264;visibility:visible;mso-wrap-style:square;mso-width-percent:0;mso-height-percent:0;mso-wrap-distance-left:9pt;mso-wrap-distance-top:0;mso-wrap-distance-right:9pt;mso-wrap-distance-bottom:0;mso-position-horizontal:absolute;mso-position-horizontal-relative:text;mso-position-vertical:absolute;mso-position-vertical-relative:text;mso-width-percent:0;mso-height-percent:0;mso-width-relative:margin;mso-height-relative:margin;v-text-anchor:middle" o:gfxdata="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" filled="f" strokecolor="red" strokeweight="2.25pt">
                 <v:shadow on="t" color="black" opacity="22937f" origin=",.5" offset="0,.63889mm"/>
               </v:rect>
             </w:pict>
@@ -4069,9 +4007,9 @@
               </wp:anchor>
             </w:drawing>
           </mc:Choice>
-          <mc:Fallback xmlns:w16se="http://schemas.microsoft.com/office/word/2015/wordml/symex" xmlns:w15="http://schemas.microsoft.com/office/word/2012/wordml" xmlns:cx5="http://schemas.microsoft.com/office/drawing/2016/5/11/chartex" xmlns:cx4="http://schemas.microsoft.com/office/drawing/2016/5/10/chartex" xmlns:cx3="http://schemas.microsoft.com/office/drawing/2016/5/9/chartex" xmlns:cx2="http://schemas.microsoft.com/office/drawing/2015/10/21/chartex" xmlns:cx1="http://schemas.microsoft.com/office/drawing/2015/9/8/chartex" xmlns:cx="http://schemas.microsoft.com/office/drawing/2014/chartex">
+          <mc:Fallback>
             <w:pict>
-              <v:rect w14:anchorId="150CA95B" id="Rectangle 1578808692" o:spid="_x0000_s1026" style="position:absolute;margin-left:-4.5pt;margin-top:38.4pt;width:280.5pt;height:53.2pt;z-index:251692544;visibility:visible;mso-wrap-style:square;mso-width-percent:0;mso-height-percent:0;mso-wrap-distance-left:9pt;mso-wrap-distance-top:0;mso-wrap-distance-right:9pt;mso-wrap-distance-bottom:0;mso-position-horizontal:absolute;mso-position-horizontal-relative:text;mso-position-vertical:absolute;mso-position-vertical-relative:text;mso-width-percent:0;mso-height-percent:0;mso-width-relative:margin;mso-height-relative:margin;v-text-anchor:middle" o:gfxdata="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" filled="f" strokecolor="red" strokeweight="2.25pt">
+              <v:rect w14:anchorId="5D39B60E" id="Rectangle 1578808692" o:spid="_x0000_s1026" style="position:absolute;margin-left:-4.5pt;margin-top:38.4pt;width:280.5pt;height:53.2pt;z-index:251650048;visibility:visible;mso-wrap-style:square;mso-width-percent:0;mso-height-percent:0;mso-wrap-distance-left:9pt;mso-wrap-distance-top:0;mso-wrap-distance-right:9pt;mso-wrap-distance-bottom:0;mso-position-horizontal:absolute;mso-position-horizontal-relative:text;mso-position-vertical:absolute;mso-position-vertical-relative:text;mso-width-percent:0;mso-height-percent:0;mso-width-relative:margin;mso-height-relative:margin;v-text-anchor:middle" o:gfxdata="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" filled="f" strokecolor="red" strokeweight="2.25pt">
                 <v:shadow on="t" color="black" opacity="22937f" origin=",.5" offset="0,.63889mm"/>
               </v:rect>
             </w:pict>
@@ -4100,7 +4038,7 @@
                     </pic:cNvPicPr>
                   </pic:nvPicPr>
                   <pic:blipFill>
-                    <a:blip r:embed="rId27">
+                    <a:blip r:embed="rId26">
                       <a:extLst>
                         <a:ext uri="{28A0092B-C50C-407E-A947-70E740481C1C}">
                           <a14:useLocalDpi xmlns:a14="http://schemas.microsoft.com/office/drawing/2010/main" val="0"/>
@@ -4204,9 +4142,9 @@
               </wp:anchor>
             </w:drawing>
           </mc:Choice>
-          <mc:Fallback xmlns:w16se="http://schemas.microsoft.com/office/word/2015/wordml/symex" xmlns:w15="http://schemas.microsoft.com/office/word/2012/wordml" xmlns:cx5="http://schemas.microsoft.com/office/drawing/2016/5/11/chartex" xmlns:cx4="http://schemas.microsoft.com/office/drawing/2016/5/10/chartex" xmlns:cx3="http://schemas.microsoft.com/office/drawing/2016/5/9/chartex" xmlns:cx2="http://schemas.microsoft.com/office/drawing/2015/10/21/chartex" xmlns:cx1="http://schemas.microsoft.com/office/drawing/2015/9/8/chartex" xmlns:cx="http://schemas.microsoft.com/office/drawing/2014/chartex">
+          <mc:Fallback>
             <w:pict>
-              <v:line w14:anchorId="786CA812" id="Straight Connector 33" o:spid="_x0000_s1026" style="position:absolute;z-index:251671040;visibility:visible;mso-wrap-style:square;mso-wrap-distance-left:9pt;mso-wrap-distance-top:0;mso-wrap-distance-right:9pt;mso-wrap-distance-bottom:0;mso-position-horizontal:absolute;mso-position-horizontal-relative:text;mso-position-vertical:absolute;mso-position-vertical-relative:text" from="-6pt,8.25pt" to="486pt,8.25pt" o:gfxdata="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" strokecolor="#d9232e" strokeweight="2pt"/>
+              <v:line w14:anchorId="57D33FF8" id="Straight Connector 33" o:spid="_x0000_s1026" style="position:absolute;z-index:251638784;visibility:visible;mso-wrap-style:square;mso-wrap-distance-left:9pt;mso-wrap-distance-top:0;mso-wrap-distance-right:9pt;mso-wrap-distance-bottom:0;mso-position-horizontal:absolute;mso-position-horizontal-relative:text;mso-position-vertical:absolute;mso-position-vertical-relative:text" from="-6pt,8.25pt" to="486pt,8.25pt" o:gfxdata="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" strokecolor="#d9232e" strokeweight="2pt"/>
             </w:pict>
           </mc:Fallback>
         </mc:AlternateContent>
@@ -4290,7 +4228,7 @@
         </w:rPr>
         <w:t xml:space="preserve">You can find the column definitions for this data on the </w:t>
       </w:r>
-      <w:hyperlink r:id="rId28">
+      <w:hyperlink r:id="rId27">
         <w:r>
           <w:rPr>
             <w:rStyle w:val="Hyperlink"/>
@@ -4315,7 +4253,7 @@
         </w:rPr>
         <w:t xml:space="preserve"> </w:t>
       </w:r>
-      <w:hyperlink r:id="rId29" w:history="1">
+      <w:hyperlink r:id="rId28" w:history="1">
         <w:r>
           <w:rPr>
             <w:rStyle w:val="Hyperlink"/>
@@ -4636,9 +4574,9 @@
               </wp:anchor>
             </w:drawing>
           </mc:Choice>
-          <mc:Fallback xmlns:w16se="http://schemas.microsoft.com/office/word/2015/wordml/symex" xmlns:w15="http://schemas.microsoft.com/office/word/2012/wordml" xmlns:cx5="http://schemas.microsoft.com/office/drawing/2016/5/11/chartex" xmlns:cx4="http://schemas.microsoft.com/office/drawing/2016/5/10/chartex" xmlns:cx3="http://schemas.microsoft.com/office/drawing/2016/5/9/chartex" xmlns:cx2="http://schemas.microsoft.com/office/drawing/2015/10/21/chartex" xmlns:cx1="http://schemas.microsoft.com/office/drawing/2015/9/8/chartex" xmlns:cx="http://schemas.microsoft.com/office/drawing/2014/chartex">
+          <mc:Fallback>
             <w:pict>
-              <v:rect w14:anchorId="54663FA9" id="Rectangle 1578808694" o:spid="_x0000_s1026" style="position:absolute;margin-left:45.75pt;margin-top:26.15pt;width:102pt;height:17.25pt;z-index:251736576;visibility:visible;mso-wrap-style:square;mso-width-percent:0;mso-height-percent:0;mso-wrap-distance-left:9pt;mso-wrap-distance-top:0;mso-wrap-distance-right:9pt;mso-wrap-distance-bottom:0;mso-position-horizontal:absolute;mso-position-horizontal-relative:text;mso-position-vertical:absolute;mso-position-vertical-relative:text;mso-width-percent:0;mso-height-percent:0;mso-width-relative:margin;mso-height-relative:margin;v-text-anchor:middle" o:gfxdata="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" filled="f" strokecolor="red" strokeweight="2.25pt">
+              <v:rect w14:anchorId="0F351B7F" id="Rectangle 1578808694" o:spid="_x0000_s1026" style="position:absolute;margin-left:45.75pt;margin-top:26.15pt;width:102pt;height:17.25pt;z-index:251657216;visibility:visible;mso-wrap-style:square;mso-width-percent:0;mso-height-percent:0;mso-wrap-distance-left:9pt;mso-wrap-distance-top:0;mso-wrap-distance-right:9pt;mso-wrap-distance-bottom:0;mso-position-horizontal:absolute;mso-position-horizontal-relative:text;mso-position-vertical:absolute;mso-position-vertical-relative:text;mso-width-percent:0;mso-height-percent:0;mso-width-relative:margin;mso-height-relative:margin;v-text-anchor:middle" o:gfxdata="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" filled="f" strokecolor="red" strokeweight="2.25pt">
                 <v:shadow on="t" color="black" opacity="22937f" origin=",.5" offset="0,.63889mm"/>
               </v:rect>
             </w:pict>
@@ -4710,9 +4648,9 @@
               </wp:anchor>
             </w:drawing>
           </mc:Choice>
-          <mc:Fallback xmlns:w16se="http://schemas.microsoft.com/office/word/2015/wordml/symex" xmlns:w15="http://schemas.microsoft.com/office/word/2012/wordml" xmlns:cx5="http://schemas.microsoft.com/office/drawing/2016/5/11/chartex" xmlns:cx4="http://schemas.microsoft.com/office/drawing/2016/5/10/chartex" xmlns:cx3="http://schemas.microsoft.com/office/drawing/2016/5/9/chartex" xmlns:cx2="http://schemas.microsoft.com/office/drawing/2015/10/21/chartex" xmlns:cx1="http://schemas.microsoft.com/office/drawing/2015/9/8/chartex" xmlns:cx="http://schemas.microsoft.com/office/drawing/2014/chartex">
+          <mc:Fallback>
             <w:pict>
-              <v:rect w14:anchorId="4EA6276D" id="Rectangle 1578808695" o:spid="_x0000_s1026" style="position:absolute;margin-left:222.75pt;margin-top:70.35pt;width:78pt;height:21pt;z-index:251744768;visibility:visible;mso-wrap-style:square;mso-width-percent:0;mso-height-percent:0;mso-wrap-distance-left:9pt;mso-wrap-distance-top:0;mso-wrap-distance-right:9pt;mso-wrap-distance-bottom:0;mso-position-horizontal:absolute;mso-position-horizontal-relative:text;mso-position-vertical:absolute;mso-position-vertical-relative:text;mso-width-percent:0;mso-height-percent:0;mso-width-relative:margin;mso-height-relative:margin;v-text-anchor:middle" o:gfxdata="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" filled="f" strokecolor="red" strokeweight="2.25pt">
+              <v:rect w14:anchorId="21BC0983" id="Rectangle 1578808695" o:spid="_x0000_s1026" style="position:absolute;margin-left:222.75pt;margin-top:70.35pt;width:78pt;height:21pt;z-index:251658240;visibility:visible;mso-wrap-style:square;mso-width-percent:0;mso-height-percent:0;mso-wrap-distance-left:9pt;mso-wrap-distance-top:0;mso-wrap-distance-right:9pt;mso-wrap-distance-bottom:0;mso-position-horizontal:absolute;mso-position-horizontal-relative:text;mso-position-vertical:absolute;mso-position-vertical-relative:text;mso-width-percent:0;mso-height-percent:0;mso-width-relative:margin;mso-height-relative:margin;v-text-anchor:middle" o:gfxdata="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" filled="f" strokecolor="red" strokeweight="2.25pt">
                 <v:shadow on="t" color="black" opacity="22937f" origin=",.5" offset="0,.63889mm"/>
               </v:rect>
             </w:pict>
@@ -4741,7 +4679,7 @@
                     </pic:cNvPicPr>
                   </pic:nvPicPr>
                   <pic:blipFill>
-                    <a:blip r:embed="rId30">
+                    <a:blip r:embed="rId29">
                       <a:extLst>
                         <a:ext uri="{28A0092B-C50C-407E-A947-70E740481C1C}">
                           <a14:useLocalDpi xmlns:a14="http://schemas.microsoft.com/office/drawing/2010/main" val="0"/>
@@ -4962,9 +4900,9 @@
               </wp:anchor>
             </w:drawing>
           </mc:Choice>
-          <mc:Fallback xmlns:w16se="http://schemas.microsoft.com/office/word/2015/wordml/symex" xmlns:w15="http://schemas.microsoft.com/office/word/2012/wordml" xmlns:cx5="http://schemas.microsoft.com/office/drawing/2016/5/11/chartex" xmlns:cx4="http://schemas.microsoft.com/office/drawing/2016/5/10/chartex" xmlns:cx3="http://schemas.microsoft.com/office/drawing/2016/5/9/chartex" xmlns:cx2="http://schemas.microsoft.com/office/drawing/2015/10/21/chartex" xmlns:cx1="http://schemas.microsoft.com/office/drawing/2015/9/8/chartex" xmlns:cx="http://schemas.microsoft.com/office/drawing/2014/chartex">
+          <mc:Fallback>
             <w:pict>
-              <v:rect w14:anchorId="50940AF1" id="Rectangle 1578808699" o:spid="_x0000_s1026" style="position:absolute;margin-left:245.65pt;margin-top:50.1pt;width:27.35pt;height:37.9pt;z-index:251677184;visibility:visible;mso-wrap-style:square;mso-width-percent:0;mso-height-percent:0;mso-wrap-distance-left:9pt;mso-wrap-distance-top:0;mso-wrap-distance-right:9pt;mso-wrap-distance-bottom:0;mso-position-horizontal:absolute;mso-position-horizontal-relative:text;mso-position-vertical:absolute;mso-position-vertical-relative:text;mso-width-percent:0;mso-height-percent:0;mso-width-relative:margin;mso-height-relative:margin;v-text-anchor:middle" o:gfxdata="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" filled="f" strokecolor="red" strokeweight="2.25pt">
+              <v:rect w14:anchorId="4210CC98" id="Rectangle 1578808699" o:spid="_x0000_s1026" style="position:absolute;margin-left:245.65pt;margin-top:50.1pt;width:27.35pt;height:37.9pt;z-index:251643904;visibility:visible;mso-wrap-style:square;mso-width-percent:0;mso-height-percent:0;mso-wrap-distance-left:9pt;mso-wrap-distance-top:0;mso-wrap-distance-right:9pt;mso-wrap-distance-bottom:0;mso-position-horizontal:absolute;mso-position-horizontal-relative:text;mso-position-vertical:absolute;mso-position-vertical-relative:text;mso-width-percent:0;mso-height-percent:0;mso-width-relative:margin;mso-height-relative:margin;v-text-anchor:middle" o:gfxdata="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" filled="f" strokecolor="red" strokeweight="2.25pt">
                 <v:shadow on="t" color="black" opacity="22937f" origin=",.5" offset="0,.63889mm"/>
               </v:rect>
             </w:pict>
@@ -4993,7 +4931,7 @@
                     </pic:cNvPicPr>
                   </pic:nvPicPr>
                   <pic:blipFill>
-                    <a:blip r:embed="rId31">
+                    <a:blip r:embed="rId30">
                       <a:extLst>
                         <a:ext uri="{28A0092B-C50C-407E-A947-70E740481C1C}">
                           <a14:useLocalDpi xmlns:a14="http://schemas.microsoft.com/office/drawing/2010/main" val="0"/>
@@ -5149,9 +5087,9 @@
               </wp:anchor>
             </w:drawing>
           </mc:Choice>
-          <mc:Fallback xmlns:w16se="http://schemas.microsoft.com/office/word/2015/wordml/symex" xmlns:w15="http://schemas.microsoft.com/office/word/2012/wordml" xmlns:cx5="http://schemas.microsoft.com/office/drawing/2016/5/11/chartex" xmlns:cx4="http://schemas.microsoft.com/office/drawing/2016/5/10/chartex" xmlns:cx3="http://schemas.microsoft.com/office/drawing/2016/5/9/chartex" xmlns:cx2="http://schemas.microsoft.com/office/drawing/2015/10/21/chartex" xmlns:cx1="http://schemas.microsoft.com/office/drawing/2015/9/8/chartex" xmlns:cx="http://schemas.microsoft.com/office/drawing/2014/chartex">
+          <mc:Fallback>
             <w:pict>
-              <v:rect w14:anchorId="67306F21" id="Rectangle 1578808701" o:spid="_x0000_s1026" style="position:absolute;margin-left:388.45pt;margin-top:68.55pt;width:72.95pt;height:17.25pt;z-index:251678208;visibility:visible;mso-wrap-style:square;mso-width-percent:0;mso-height-percent:0;mso-wrap-distance-left:9pt;mso-wrap-distance-top:0;mso-wrap-distance-right:9pt;mso-wrap-distance-bottom:0;mso-position-horizontal:absolute;mso-position-horizontal-relative:text;mso-position-vertical:absolute;mso-position-vertical-relative:text;mso-width-percent:0;mso-height-percent:0;mso-width-relative:margin;mso-height-relative:margin;v-text-anchor:middle" o:gfxdata="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" filled="f" strokecolor="red" strokeweight="2.25pt">
+              <v:rect w14:anchorId="2384230D" id="Rectangle 1578808701" o:spid="_x0000_s1026" style="position:absolute;margin-left:388.45pt;margin-top:68.55pt;width:72.95pt;height:17.25pt;z-index:251644928;visibility:visible;mso-wrap-style:square;mso-width-percent:0;mso-height-percent:0;mso-wrap-distance-left:9pt;mso-wrap-distance-top:0;mso-wrap-distance-right:9pt;mso-wrap-distance-bottom:0;mso-position-horizontal:absolute;mso-position-horizontal-relative:text;mso-position-vertical:absolute;mso-position-vertical-relative:text;mso-width-percent:0;mso-height-percent:0;mso-width-relative:margin;mso-height-relative:margin;v-text-anchor:middle" o:gfxdata="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" filled="f" strokecolor="red" strokeweight="2.25pt">
                 <v:shadow on="t" color="black" opacity="22937f" origin=",.5" offset="0,.63889mm"/>
               </v:rect>
             </w:pict>
@@ -5180,7 +5118,7 @@
                     </pic:cNvPicPr>
                   </pic:nvPicPr>
                   <pic:blipFill>
-                    <a:blip r:embed="rId31">
+                    <a:blip r:embed="rId30">
                       <a:extLst>
                         <a:ext uri="{28A0092B-C50C-407E-A947-70E740481C1C}">
                           <a14:useLocalDpi xmlns:a14="http://schemas.microsoft.com/office/drawing/2010/main" val="0"/>
@@ -5285,7 +5223,6 @@
       <w:r>
         <w:t xml:space="preserve">, </w:t>
       </w:r>
-      <w:proofErr w:type="spellStart"/>
       <w:r>
         <w:rPr>
           <w:rStyle w:val="VerbatimChar"/>
@@ -5293,98 +5230,43 @@
         </w:rPr>
         <w:t>OriginAirportID</w:t>
       </w:r>
-      <w:proofErr w:type="spellEnd"/>
-      <w:proofErr w:type="gramStart"/>
       <w:r>
         <w:t xml:space="preserve">, </w:t>
       </w:r>
       <w:r>
         <w:t xml:space="preserve"> </w:t>
       </w:r>
-      <w:proofErr w:type="spellStart"/>
       <w:r>
         <w:rPr>
           <w:rStyle w:val="VerbatimChar"/>
           <w:rFonts w:ascii="Arial" w:hAnsi="Arial"/>
         </w:rPr>
-        <w:t>DestAirportID</w:t>
-      </w:r>
-      <w:proofErr w:type="spellEnd"/>
-      <w:proofErr w:type="gramEnd"/>
+        <w:t xml:space="preserve">DestAirportID, </w:t>
+      </w:r>
       <w:r>
         <w:rPr>
           <w:rStyle w:val="VerbatimChar"/>
           <w:rFonts w:ascii="Arial" w:hAnsi="Arial"/>
         </w:rPr>
-        <w:t xml:space="preserve">, </w:t>
-      </w:r>
-      <w:proofErr w:type="spellStart"/>
+        <w:t>DayofWeek</w:t>
+      </w:r>
+      <w:r>
+        <w:t xml:space="preserve">,  </w:t>
+      </w:r>
       <w:r>
         <w:rPr>
           <w:rStyle w:val="VerbatimChar"/>
           <w:rFonts w:ascii="Arial" w:hAnsi="Arial"/>
         </w:rPr>
-        <w:t>DayofWeek</w:t>
-      </w:r>
-      <w:proofErr w:type="spellEnd"/>
-      <w:r>
-        <w:t xml:space="preserve">,  </w:t>
+        <w:t>ArrDel15</w:t>
       </w:r>
       <w:r>
         <w:rPr>
           <w:rStyle w:val="VerbatimChar"/>
           <w:rFonts w:ascii="Arial" w:hAnsi="Arial"/>
         </w:rPr>
-        <w:t>ArrDel15</w:t>
-      </w:r>
-      <w:r>
-        <w:rPr>
-          <w:rStyle w:val="VerbatimChar"/>
-          <w:rFonts w:ascii="Arial" w:hAnsi="Arial"/>
-        </w:rPr>
-        <w:t xml:space="preserve">, </w:t>
-      </w:r>
-      <w:proofErr w:type="spellStart"/>
-      <w:r>
-        <w:rPr>
-          <w:rStyle w:val="VerbatimChar"/>
-          <w:rFonts w:ascii="Arial" w:hAnsi="Arial"/>
-        </w:rPr>
-        <w:t>CRSDepTime</w:t>
-      </w:r>
-      <w:proofErr w:type="spellEnd"/>
-      <w:r>
-        <w:rPr>
-          <w:rStyle w:val="VerbatimChar"/>
-          <w:rFonts w:ascii="Arial" w:hAnsi="Arial"/>
-        </w:rPr>
-        <w:t xml:space="preserve">, Cancelled, Diverted, </w:t>
-      </w:r>
-      <w:proofErr w:type="spellStart"/>
-      <w:r>
-        <w:rPr>
-          <w:rStyle w:val="VerbatimChar"/>
-          <w:rFonts w:ascii="Arial" w:hAnsi="Arial"/>
-        </w:rPr>
-        <w:t>DepDelay</w:t>
-      </w:r>
-      <w:proofErr w:type="spellEnd"/>
-      <w:r>
-        <w:rPr>
-          <w:rStyle w:val="VerbatimChar"/>
-          <w:rFonts w:ascii="Arial" w:hAnsi="Arial"/>
-        </w:rPr>
-        <w:t xml:space="preserve">, </w:t>
-      </w:r>
-      <w:proofErr w:type="spellStart"/>
-      <w:r>
-        <w:rPr>
-          <w:rStyle w:val="VerbatimChar"/>
-          <w:rFonts w:ascii="Arial" w:hAnsi="Arial"/>
-        </w:rPr>
-        <w:t>DayofMonth</w:t>
-      </w:r>
-      <w:proofErr w:type="spellEnd"/>
+        <w:t>, CRSDepTime, Cancelled, Diverted, DepDelay, DayofMonth</w:t>
+      </w:r>
       <w:r>
         <w:t xml:space="preserve">. </w:t>
       </w:r>
@@ -5463,9 +5345,9 @@
               </wp:anchor>
             </w:drawing>
           </mc:Choice>
-          <mc:Fallback xmlns:w16se="http://schemas.microsoft.com/office/word/2015/wordml/symex" xmlns:w15="http://schemas.microsoft.com/office/word/2012/wordml" xmlns:cx5="http://schemas.microsoft.com/office/drawing/2016/5/11/chartex" xmlns:cx4="http://schemas.microsoft.com/office/drawing/2016/5/10/chartex" xmlns:cx3="http://schemas.microsoft.com/office/drawing/2016/5/9/chartex" xmlns:cx2="http://schemas.microsoft.com/office/drawing/2015/10/21/chartex" xmlns:cx1="http://schemas.microsoft.com/office/drawing/2015/9/8/chartex" xmlns:cx="http://schemas.microsoft.com/office/drawing/2014/chartex">
+          <mc:Fallback>
             <w:pict>
-              <v:rect w14:anchorId="16A102E6" id="Rectangle 83" o:spid="_x0000_s1026" style="position:absolute;margin-left:423.55pt;margin-top:187.35pt;width:31.1pt;height:24.4pt;z-index:251680256;visibility:visible;mso-wrap-style:square;mso-width-percent:0;mso-height-percent:0;mso-wrap-distance-left:9pt;mso-wrap-distance-top:0;mso-wrap-distance-right:9pt;mso-wrap-distance-bottom:0;mso-position-horizontal:absolute;mso-position-horizontal-relative:text;mso-position-vertical:absolute;mso-position-vertical-relative:text;mso-width-percent:0;mso-height-percent:0;mso-width-relative:margin;mso-height-relative:margin;v-text-anchor:middle" o:gfxdata="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" filled="f" strokecolor="red" strokeweight="2.25pt">
+              <v:rect w14:anchorId="13D5EBCD" id="Rectangle 83" o:spid="_x0000_s1026" style="position:absolute;margin-left:423.55pt;margin-top:187.35pt;width:31.1pt;height:24.4pt;z-index:251645952;visibility:visible;mso-wrap-style:square;mso-width-percent:0;mso-height-percent:0;mso-wrap-distance-left:9pt;mso-wrap-distance-top:0;mso-wrap-distance-right:9pt;mso-wrap-distance-bottom:0;mso-position-horizontal:absolute;mso-position-horizontal-relative:text;mso-position-vertical:absolute;mso-position-vertical-relative:text;mso-width-percent:0;mso-height-percent:0;mso-width-relative:margin;mso-height-relative:margin;v-text-anchor:middle" o:gfxdata="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" filled="f" strokecolor="red" strokeweight="2.25pt">
                 <v:shadow on="t" color="black" opacity="22937f" origin=",.5" offset="0,.63889mm"/>
               </v:rect>
             </w:pict>
@@ -5494,7 +5376,7 @@
                     </pic:cNvPicPr>
                   </pic:nvPicPr>
                   <pic:blipFill>
-                    <a:blip r:embed="rId32">
+                    <a:blip r:embed="rId31">
                       <a:extLst>
                         <a:ext uri="{28A0092B-C50C-407E-A947-70E740481C1C}">
                           <a14:useLocalDpi xmlns:a14="http://schemas.microsoft.com/office/drawing/2010/main" val="0"/>
@@ -5879,9 +5761,9 @@
               </wp:anchor>
             </w:drawing>
           </mc:Choice>
-          <mc:Fallback xmlns:w16se="http://schemas.microsoft.com/office/word/2015/wordml/symex" xmlns:w15="http://schemas.microsoft.com/office/word/2012/wordml" xmlns:cx5="http://schemas.microsoft.com/office/drawing/2016/5/11/chartex" xmlns:cx4="http://schemas.microsoft.com/office/drawing/2016/5/10/chartex" xmlns:cx3="http://schemas.microsoft.com/office/drawing/2016/5/9/chartex" xmlns:cx2="http://schemas.microsoft.com/office/drawing/2015/10/21/chartex" xmlns:cx1="http://schemas.microsoft.com/office/drawing/2015/9/8/chartex" xmlns:cx="http://schemas.microsoft.com/office/drawing/2014/chartex">
+          <mc:Fallback>
             <w:pict>
-              <v:rect w14:anchorId="30C3D02B" id="Rectangle 86" o:spid="_x0000_s1026" style="position:absolute;margin-left:213.75pt;margin-top:79.15pt;width:88.7pt;height:21.35pt;z-index:251749888;visibility:visible;mso-wrap-style:square;mso-width-percent:0;mso-height-percent:0;mso-wrap-distance-left:9pt;mso-wrap-distance-top:0;mso-wrap-distance-right:9pt;mso-wrap-distance-bottom:0;mso-position-horizontal:absolute;mso-position-horizontal-relative:text;mso-position-vertical:absolute;mso-position-vertical-relative:text;mso-width-percent:0;mso-height-percent:0;mso-width-relative:margin;mso-height-relative:margin;v-text-anchor:middle" o:gfxdata="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" filled="f" strokecolor="red" strokeweight="2.25pt">
+              <v:rect w14:anchorId="47ECA747" id="Rectangle 86" o:spid="_x0000_s1026" style="position:absolute;margin-left:213.75pt;margin-top:79.15pt;width:88.7pt;height:21.35pt;z-index:251661312;visibility:visible;mso-wrap-style:square;mso-width-percent:0;mso-height-percent:0;mso-wrap-distance-left:9pt;mso-wrap-distance-top:0;mso-wrap-distance-right:9pt;mso-wrap-distance-bottom:0;mso-position-horizontal:absolute;mso-position-horizontal-relative:text;mso-position-vertical:absolute;mso-position-vertical-relative:text;mso-width-percent:0;mso-height-percent:0;mso-width-relative:margin;mso-height-relative:margin;v-text-anchor:middle" o:gfxdata="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" filled="f" strokecolor="red" strokeweight="2.25pt">
                 <v:shadow on="t" color="black" opacity="22937f" origin=",.5" offset="0,.63889mm"/>
               </v:rect>
             </w:pict>
@@ -5953,9 +5835,9 @@
               </wp:anchor>
             </w:drawing>
           </mc:Choice>
-          <mc:Fallback xmlns:w16se="http://schemas.microsoft.com/office/word/2015/wordml/symex" xmlns:w15="http://schemas.microsoft.com/office/word/2012/wordml" xmlns:cx5="http://schemas.microsoft.com/office/drawing/2016/5/11/chartex" xmlns:cx4="http://schemas.microsoft.com/office/drawing/2016/5/10/chartex" xmlns:cx3="http://schemas.microsoft.com/office/drawing/2016/5/9/chartex" xmlns:cx2="http://schemas.microsoft.com/office/drawing/2015/10/21/chartex" xmlns:cx1="http://schemas.microsoft.com/office/drawing/2015/9/8/chartex" xmlns:cx="http://schemas.microsoft.com/office/drawing/2014/chartex">
+          <mc:Fallback>
             <w:pict>
-              <v:rect w14:anchorId="073AF495" id="Rectangle 85" o:spid="_x0000_s1026" style="position:absolute;margin-left:52.5pt;margin-top:25.15pt;width:88.7pt;height:21.35pt;z-index:251748864;visibility:visible;mso-wrap-style:square;mso-width-percent:0;mso-height-percent:0;mso-wrap-distance-left:9pt;mso-wrap-distance-top:0;mso-wrap-distance-right:9pt;mso-wrap-distance-bottom:0;mso-position-horizontal:absolute;mso-position-horizontal-relative:text;mso-position-vertical:absolute;mso-position-vertical-relative:text;mso-width-percent:0;mso-height-percent:0;mso-width-relative:margin;mso-height-relative:margin;v-text-anchor:middle" o:gfxdata="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" filled="f" strokecolor="red" strokeweight="2.25pt">
+              <v:rect w14:anchorId="6673692C" id="Rectangle 85" o:spid="_x0000_s1026" style="position:absolute;margin-left:52.5pt;margin-top:25.15pt;width:88.7pt;height:21.35pt;z-index:251660288;visibility:visible;mso-wrap-style:square;mso-width-percent:0;mso-height-percent:0;mso-wrap-distance-left:9pt;mso-wrap-distance-top:0;mso-wrap-distance-right:9pt;mso-wrap-distance-bottom:0;mso-position-horizontal:absolute;mso-position-horizontal-relative:text;mso-position-vertical:absolute;mso-position-vertical-relative:text;mso-width-percent:0;mso-height-percent:0;mso-width-relative:margin;mso-height-relative:margin;v-text-anchor:middle" o:gfxdata="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" filled="f" strokecolor="red" strokeweight="2.25pt">
                 <v:shadow on="t" color="black" opacity="22937f" origin=",.5" offset="0,.63889mm"/>
               </v:rect>
             </w:pict>
@@ -5984,7 +5866,7 @@
                     </pic:cNvPicPr>
                   </pic:nvPicPr>
                   <pic:blipFill>
-                    <a:blip r:embed="rId33">
+                    <a:blip r:embed="rId32">
                       <a:extLst>
                         <a:ext uri="{28A0092B-C50C-407E-A947-70E740481C1C}">
                           <a14:useLocalDpi xmlns:a14="http://schemas.microsoft.com/office/drawing/2010/main" val="0"/>
@@ -6164,9 +6046,9 @@
               </wp:anchor>
             </w:drawing>
           </mc:Choice>
-          <mc:Fallback xmlns:w16se="http://schemas.microsoft.com/office/word/2015/wordml/symex" xmlns:w15="http://schemas.microsoft.com/office/word/2012/wordml" xmlns:cx5="http://schemas.microsoft.com/office/drawing/2016/5/11/chartex" xmlns:cx4="http://schemas.microsoft.com/office/drawing/2016/5/10/chartex" xmlns:cx3="http://schemas.microsoft.com/office/drawing/2016/5/9/chartex" xmlns:cx2="http://schemas.microsoft.com/office/drawing/2015/10/21/chartex" xmlns:cx1="http://schemas.microsoft.com/office/drawing/2015/9/8/chartex" xmlns:cx="http://schemas.microsoft.com/office/drawing/2014/chartex">
+          <mc:Fallback>
             <w:pict>
-              <v:rect w14:anchorId="39E5502C" id="Rectangle 88" o:spid="_x0000_s1026" style="position:absolute;margin-left:380.25pt;margin-top:61.8pt;width:88.7pt;height:21.35pt;z-index:251757056;visibility:visible;mso-wrap-style:square;mso-width-percent:0;mso-height-percent:0;mso-wrap-distance-left:9pt;mso-wrap-distance-top:0;mso-wrap-distance-right:9pt;mso-wrap-distance-bottom:0;mso-position-horizontal:absolute;mso-position-horizontal-relative:text;mso-position-vertical:absolute;mso-position-vertical-relative:text;mso-width-percent:0;mso-height-percent:0;mso-width-relative:margin;mso-height-relative:margin;v-text-anchor:middle" o:gfxdata="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" filled="f" strokecolor="red" strokeweight="2.25pt">
+              <v:rect w14:anchorId="15467E0F" id="Rectangle 88" o:spid="_x0000_s1026" style="position:absolute;margin-left:380.25pt;margin-top:61.8pt;width:88.7pt;height:21.35pt;z-index:251662336;visibility:visible;mso-wrap-style:square;mso-width-percent:0;mso-height-percent:0;mso-wrap-distance-left:9pt;mso-wrap-distance-top:0;mso-wrap-distance-right:9pt;mso-wrap-distance-bottom:0;mso-position-horizontal:absolute;mso-position-horizontal-relative:text;mso-position-vertical:absolute;mso-position-vertical-relative:text;mso-width-percent:0;mso-height-percent:0;mso-width-relative:margin;mso-height-relative:margin;v-text-anchor:middle" o:gfxdata="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" filled="f" strokecolor="red" strokeweight="2.25pt">
                 <v:shadow on="t" color="black" opacity="22937f" origin=",.5" offset="0,.63889mm"/>
               </v:rect>
             </w:pict>
@@ -6238,9 +6120,9 @@
               </wp:anchor>
             </w:drawing>
           </mc:Choice>
-          <mc:Fallback xmlns:w16se="http://schemas.microsoft.com/office/word/2015/wordml/symex" xmlns:w15="http://schemas.microsoft.com/office/word/2012/wordml" xmlns:cx5="http://schemas.microsoft.com/office/drawing/2016/5/11/chartex" xmlns:cx4="http://schemas.microsoft.com/office/drawing/2016/5/10/chartex" xmlns:cx3="http://schemas.microsoft.com/office/drawing/2016/5/9/chartex" xmlns:cx2="http://schemas.microsoft.com/office/drawing/2015/10/21/chartex" xmlns:cx1="http://schemas.microsoft.com/office/drawing/2015/9/8/chartex" xmlns:cx="http://schemas.microsoft.com/office/drawing/2014/chartex">
+          <mc:Fallback>
             <w:pict>
-              <v:rect w14:anchorId="7F292D66" id="Rectangle 90" o:spid="_x0000_s1026" style="position:absolute;margin-left:380.6pt;margin-top:92.15pt;width:88.7pt;height:21.35pt;z-index:251763200;visibility:visible;mso-wrap-style:square;mso-width-percent:0;mso-height-percent:0;mso-wrap-distance-left:9pt;mso-wrap-distance-top:0;mso-wrap-distance-right:9pt;mso-wrap-distance-bottom:0;mso-position-horizontal:absolute;mso-position-horizontal-relative:text;mso-position-vertical:absolute;mso-position-vertical-relative:text;mso-width-percent:0;mso-height-percent:0;mso-width-relative:margin;mso-height-relative:margin;v-text-anchor:middle" o:gfxdata="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" filled="f" strokecolor="red" strokeweight="2.25pt">
+              <v:rect w14:anchorId="2F82C6C3" id="Rectangle 90" o:spid="_x0000_s1026" style="position:absolute;margin-left:380.6pt;margin-top:92.15pt;width:88.7pt;height:21.35pt;z-index:251663360;visibility:visible;mso-wrap-style:square;mso-width-percent:0;mso-height-percent:0;mso-wrap-distance-left:9pt;mso-wrap-distance-top:0;mso-wrap-distance-right:9pt;mso-wrap-distance-bottom:0;mso-position-horizontal:absolute;mso-position-horizontal-relative:text;mso-position-vertical:absolute;mso-position-vertical-relative:text;mso-width-percent:0;mso-height-percent:0;mso-width-relative:margin;mso-height-relative:margin;v-text-anchor:middle" o:gfxdata="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" filled="f" strokecolor="red" strokeweight="2.25pt">
                 <v:shadow on="t" color="black" opacity="22937f" origin=",.5" offset="0,.63889mm"/>
               </v:rect>
             </w:pict>
@@ -6269,7 +6151,7 @@
                     </pic:cNvPicPr>
                   </pic:nvPicPr>
                   <pic:blipFill>
-                    <a:blip r:embed="rId33">
+                    <a:blip r:embed="rId32">
                       <a:extLst>
                         <a:ext uri="{28A0092B-C50C-407E-A947-70E740481C1C}">
                           <a14:useLocalDpi xmlns:a14="http://schemas.microsoft.com/office/drawing/2010/main" val="0"/>
@@ -6509,9 +6391,9 @@
               </wp:anchor>
             </w:drawing>
           </mc:Choice>
-          <mc:Fallback xmlns:w16se="http://schemas.microsoft.com/office/word/2015/wordml/symex" xmlns:w15="http://schemas.microsoft.com/office/word/2012/wordml" xmlns:cx5="http://schemas.microsoft.com/office/drawing/2016/5/11/chartex" xmlns:cx4="http://schemas.microsoft.com/office/drawing/2016/5/10/chartex" xmlns:cx3="http://schemas.microsoft.com/office/drawing/2016/5/9/chartex" xmlns:cx2="http://schemas.microsoft.com/office/drawing/2015/10/21/chartex" xmlns:cx1="http://schemas.microsoft.com/office/drawing/2015/9/8/chartex" xmlns:cx="http://schemas.microsoft.com/office/drawing/2014/chartex">
+          <mc:Fallback>
             <w:pict>
-              <v:rect w14:anchorId="3FBA3E5C" id="Rectangle 93" o:spid="_x0000_s1026" style="position:absolute;margin-left:260.6pt;margin-top:86.2pt;width:12.2pt;height:25.7pt;z-index:251682304;visibility:visible;mso-wrap-style:square;mso-width-percent:0;mso-height-percent:0;mso-wrap-distance-left:9pt;mso-wrap-distance-top:0;mso-wrap-distance-right:9pt;mso-wrap-distance-bottom:0;mso-position-horizontal:absolute;mso-position-horizontal-relative:text;mso-position-vertical:absolute;mso-position-vertical-relative:text;mso-width-percent:0;mso-height-percent:0;mso-width-relative:margin;mso-height-relative:margin;v-text-anchor:middle" o:gfxdata="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" filled="f" strokecolor="red" strokeweight="2.25pt">
+              <v:rect w14:anchorId="4DAF5837" id="Rectangle 93" o:spid="_x0000_s1026" style="position:absolute;margin-left:260.6pt;margin-top:86.2pt;width:12.2pt;height:25.7pt;z-index:251646976;visibility:visible;mso-wrap-style:square;mso-width-percent:0;mso-height-percent:0;mso-wrap-distance-left:9pt;mso-wrap-distance-top:0;mso-wrap-distance-right:9pt;mso-wrap-distance-bottom:0;mso-position-horizontal:absolute;mso-position-horizontal-relative:text;mso-position-vertical:absolute;mso-position-vertical-relative:text;mso-width-percent:0;mso-height-percent:0;mso-width-relative:margin;mso-height-relative:margin;v-text-anchor:middle" o:gfxdata="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" filled="f" strokecolor="red" strokeweight="2.25pt">
                 <v:shadow on="t" color="black" opacity="22937f" origin=",.5" offset="0,.63889mm"/>
               </v:rect>
             </w:pict>
@@ -6540,7 +6422,7 @@
                     </pic:cNvPicPr>
                   </pic:nvPicPr>
                   <pic:blipFill>
-                    <a:blip r:embed="rId34">
+                    <a:blip r:embed="rId33">
                       <a:extLst>
                         <a:ext uri="{28A0092B-C50C-407E-A947-70E740481C1C}">
                           <a14:useLocalDpi xmlns:a14="http://schemas.microsoft.com/office/drawing/2010/main" val="0"/>
@@ -6787,9 +6669,9 @@
               </wp:anchor>
             </w:drawing>
           </mc:Choice>
-          <mc:Fallback xmlns:w16se="http://schemas.microsoft.com/office/word/2015/wordml/symex" xmlns:w15="http://schemas.microsoft.com/office/word/2012/wordml" xmlns:cx5="http://schemas.microsoft.com/office/drawing/2016/5/11/chartex" xmlns:cx4="http://schemas.microsoft.com/office/drawing/2016/5/10/chartex" xmlns:cx3="http://schemas.microsoft.com/office/drawing/2016/5/9/chartex" xmlns:cx2="http://schemas.microsoft.com/office/drawing/2015/10/21/chartex" xmlns:cx1="http://schemas.microsoft.com/office/drawing/2015/9/8/chartex" xmlns:cx="http://schemas.microsoft.com/office/drawing/2014/chartex">
+          <mc:Fallback>
             <w:pict>
-              <v:rect w14:anchorId="2864675E" id="Rectangle 96" o:spid="_x0000_s1026" style="position:absolute;margin-left:367.9pt;margin-top:61.75pt;width:65.45pt;height:11.6pt;z-index:251683328;visibility:visible;mso-wrap-style:square;mso-width-percent:0;mso-height-percent:0;mso-wrap-distance-left:9pt;mso-wrap-distance-top:0;mso-wrap-distance-right:9pt;mso-wrap-distance-bottom:0;mso-position-horizontal:absolute;mso-position-horizontal-relative:text;mso-position-vertical:absolute;mso-position-vertical-relative:text;mso-width-percent:0;mso-height-percent:0;mso-width-relative:margin;mso-height-relative:margin;v-text-anchor:middle" o:gfxdata="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" filled="f" strokecolor="red" strokeweight="2.25pt">
+              <v:rect w14:anchorId="5E0BF53B" id="Rectangle 96" o:spid="_x0000_s1026" style="position:absolute;margin-left:367.9pt;margin-top:61.75pt;width:65.45pt;height:11.6pt;z-index:251649024;visibility:visible;mso-wrap-style:square;mso-width-percent:0;mso-height-percent:0;mso-wrap-distance-left:9pt;mso-wrap-distance-top:0;mso-wrap-distance-right:9pt;mso-wrap-distance-bottom:0;mso-position-horizontal:absolute;mso-position-horizontal-relative:text;mso-position-vertical:absolute;mso-position-vertical-relative:text;mso-width-percent:0;mso-height-percent:0;mso-width-relative:margin;mso-height-relative:margin;v-text-anchor:middle" o:gfxdata="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" filled="f" strokecolor="red" strokeweight="2.25pt">
                 <v:shadow on="t" color="black" opacity="22937f" origin=",.5" offset="0,.63889mm"/>
               </v:rect>
             </w:pict>
@@ -6861,9 +6743,9 @@
               </wp:anchor>
             </w:drawing>
           </mc:Choice>
-          <mc:Fallback xmlns:w16se="http://schemas.microsoft.com/office/word/2015/wordml/symex" xmlns:w15="http://schemas.microsoft.com/office/word/2012/wordml" xmlns:cx5="http://schemas.microsoft.com/office/drawing/2016/5/11/chartex" xmlns:cx4="http://schemas.microsoft.com/office/drawing/2016/5/10/chartex" xmlns:cx3="http://schemas.microsoft.com/office/drawing/2016/5/9/chartex" xmlns:cx2="http://schemas.microsoft.com/office/drawing/2015/10/21/chartex" xmlns:cx1="http://schemas.microsoft.com/office/drawing/2015/9/8/chartex" xmlns:cx="http://schemas.microsoft.com/office/drawing/2014/chartex">
+          <mc:Fallback>
             <w:pict>
-              <v:rect w14:anchorId="02D8D26E" id="Rectangle 95" o:spid="_x0000_s1026" style="position:absolute;margin-left:250.1pt;margin-top:160.4pt;width:54.2pt;height:7.5pt;z-index:251764224;visibility:visible;mso-wrap-style:square;mso-width-percent:0;mso-height-percent:0;mso-wrap-distance-left:9pt;mso-wrap-distance-top:0;mso-wrap-distance-right:9pt;mso-wrap-distance-bottom:0;mso-position-horizontal:absolute;mso-position-horizontal-relative:text;mso-position-vertical:absolute;mso-position-vertical-relative:text;mso-width-percent:0;mso-height-percent:0;mso-width-relative:margin;mso-height-relative:margin;v-text-anchor:middle" o:gfxdata="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" filled="f" strokecolor="red" strokeweight="2.25pt">
+              <v:rect w14:anchorId="6B611E8E" id="Rectangle 95" o:spid="_x0000_s1026" style="position:absolute;margin-left:250.1pt;margin-top:160.4pt;width:54.2pt;height:7.5pt;z-index:251664384;visibility:visible;mso-wrap-style:square;mso-width-percent:0;mso-height-percent:0;mso-wrap-distance-left:9pt;mso-wrap-distance-top:0;mso-wrap-distance-right:9pt;mso-wrap-distance-bottom:0;mso-position-horizontal:absolute;mso-position-horizontal-relative:text;mso-position-vertical:absolute;mso-position-vertical-relative:text;mso-width-percent:0;mso-height-percent:0;mso-width-relative:margin;mso-height-relative:margin;v-text-anchor:middle" o:gfxdata="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" filled="f" strokecolor="red" strokeweight="2.25pt">
                 <v:shadow on="t" color="black" opacity="22937f" origin=",.5" offset="0,.63889mm"/>
               </v:rect>
             </w:pict>
@@ -6892,7 +6774,7 @@
                     </pic:cNvPicPr>
                   </pic:nvPicPr>
                   <pic:blipFill>
-                    <a:blip r:embed="rId35">
+                    <a:blip r:embed="rId34">
                       <a:extLst>
                         <a:ext uri="{28A0092B-C50C-407E-A947-70E740481C1C}">
                           <a14:useLocalDpi xmlns:a14="http://schemas.microsoft.com/office/drawing/2010/main" val="0"/>
@@ -7091,7 +6973,7 @@
         </w:rPr>
         <w:t xml:space="preserve"> </w:t>
       </w:r>
-      <w:hyperlink r:id="rId36">
+      <w:hyperlink r:id="rId35">
         <w:r>
           <w:rPr>
             <w:rStyle w:val="Hyperlink"/>
@@ -7106,7 +6988,7 @@
         </w:rPr>
         <w:t xml:space="preserve">, </w:t>
       </w:r>
-      <w:hyperlink r:id="rId37">
+      <w:hyperlink r:id="rId36">
         <w:r>
           <w:rPr>
             <w:rStyle w:val="Hyperlink"/>
@@ -7390,9 +7272,9 @@
               </wp:anchor>
             </w:drawing>
           </mc:Choice>
-          <mc:Fallback xmlns:w16se="http://schemas.microsoft.com/office/word/2015/wordml/symex" xmlns:w15="http://schemas.microsoft.com/office/word/2012/wordml" xmlns:cx5="http://schemas.microsoft.com/office/drawing/2016/5/11/chartex" xmlns:cx4="http://schemas.microsoft.com/office/drawing/2016/5/10/chartex" xmlns:cx3="http://schemas.microsoft.com/office/drawing/2016/5/9/chartex" xmlns:cx2="http://schemas.microsoft.com/office/drawing/2015/10/21/chartex" xmlns:cx1="http://schemas.microsoft.com/office/drawing/2015/9/8/chartex" xmlns:cx="http://schemas.microsoft.com/office/drawing/2014/chartex">
+          <mc:Fallback>
             <w:pict>
-              <v:rect w14:anchorId="2E576D7F" id="Rectangle 98" o:spid="_x0000_s1026" style="position:absolute;margin-left:180pt;margin-top:78.35pt;width:71.05pt;height:17.05pt;z-index:251767296;visibility:visible;mso-wrap-style:square;mso-width-percent:0;mso-height-percent:0;mso-wrap-distance-left:9pt;mso-wrap-distance-top:0;mso-wrap-distance-right:9pt;mso-wrap-distance-bottom:0;mso-position-horizontal:absolute;mso-position-horizontal-relative:text;mso-position-vertical:absolute;mso-position-vertical-relative:text;mso-width-percent:0;mso-height-percent:0;mso-width-relative:margin;mso-height-relative:margin;v-text-anchor:middle" o:gfxdata="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" filled="f" strokecolor="red" strokeweight="2.25pt">
+              <v:rect w14:anchorId="0BDA251E" id="Rectangle 98" o:spid="_x0000_s1026" style="position:absolute;margin-left:180pt;margin-top:78.35pt;width:71.05pt;height:17.05pt;z-index:251665408;visibility:visible;mso-wrap-style:square;mso-width-percent:0;mso-height-percent:0;mso-wrap-distance-left:9pt;mso-wrap-distance-top:0;mso-wrap-distance-right:9pt;mso-wrap-distance-bottom:0;mso-position-horizontal:absolute;mso-position-horizontal-relative:text;mso-position-vertical:absolute;mso-position-vertical-relative:text;mso-width-percent:0;mso-height-percent:0;mso-width-relative:margin;mso-height-relative:margin;v-text-anchor:middle" o:gfxdata="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" filled="f" strokecolor="red" strokeweight="2.25pt">
                 <v:shadow on="t" color="black" opacity="22937f" origin=",.5" offset="0,.63889mm"/>
               </v:rect>
             </w:pict>
@@ -7464,9 +7346,9 @@
               </wp:anchor>
             </w:drawing>
           </mc:Choice>
-          <mc:Fallback xmlns:w16se="http://schemas.microsoft.com/office/word/2015/wordml/symex" xmlns:w15="http://schemas.microsoft.com/office/word/2012/wordml" xmlns:cx5="http://schemas.microsoft.com/office/drawing/2016/5/11/chartex" xmlns:cx4="http://schemas.microsoft.com/office/drawing/2016/5/10/chartex" xmlns:cx3="http://schemas.microsoft.com/office/drawing/2016/5/9/chartex" xmlns:cx2="http://schemas.microsoft.com/office/drawing/2015/10/21/chartex" xmlns:cx1="http://schemas.microsoft.com/office/drawing/2015/9/8/chartex" xmlns:cx="http://schemas.microsoft.com/office/drawing/2014/chartex">
+          <mc:Fallback>
             <w:pict>
-              <v:rect w14:anchorId="0F1DDA10" id="Rectangle 99" o:spid="_x0000_s1026" style="position:absolute;margin-left:47.25pt;margin-top:22.85pt;width:77.05pt;height:15.95pt;z-index:251769344;visibility:visible;mso-wrap-style:square;mso-width-percent:0;mso-height-percent:0;mso-wrap-distance-left:9pt;mso-wrap-distance-top:0;mso-wrap-distance-right:9pt;mso-wrap-distance-bottom:0;mso-position-horizontal:absolute;mso-position-horizontal-relative:text;mso-position-vertical:absolute;mso-position-vertical-relative:text;mso-width-percent:0;mso-height-percent:0;mso-width-relative:margin;mso-height-relative:margin;v-text-anchor:middle" o:gfxdata="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" filled="f" strokecolor="red" strokeweight="2.25pt">
+              <v:rect w14:anchorId="6C20BCEC" id="Rectangle 99" o:spid="_x0000_s1026" style="position:absolute;margin-left:47.25pt;margin-top:22.85pt;width:77.05pt;height:15.95pt;z-index:251666432;visibility:visible;mso-wrap-style:square;mso-width-percent:0;mso-height-percent:0;mso-wrap-distance-left:9pt;mso-wrap-distance-top:0;mso-wrap-distance-right:9pt;mso-wrap-distance-bottom:0;mso-position-horizontal:absolute;mso-position-horizontal-relative:text;mso-position-vertical:absolute;mso-position-vertical-relative:text;mso-width-percent:0;mso-height-percent:0;mso-width-relative:margin;mso-height-relative:margin;v-text-anchor:middle" o:gfxdata="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" filled="f" strokecolor="red" strokeweight="2.25pt">
                 <v:shadow on="t" color="black" opacity="22937f" origin=",.5" offset="0,.63889mm"/>
               </v:rect>
             </w:pict>
@@ -7495,7 +7377,7 @@
                     </pic:cNvPicPr>
                   </pic:nvPicPr>
                   <pic:blipFill>
-                    <a:blip r:embed="rId38">
+                    <a:blip r:embed="rId37">
                       <a:extLst>
                         <a:ext uri="{28A0092B-C50C-407E-A947-70E740481C1C}">
                           <a14:useLocalDpi xmlns:a14="http://schemas.microsoft.com/office/drawing/2010/main" val="0"/>
@@ -7570,16 +7452,8 @@
         <w:rPr>
           <w:rFonts w:ascii="Arial" w:hAnsi="Arial" w:cs="Arial"/>
         </w:rPr>
-        <w:t xml:space="preserve"> against the Test </w:t>
-      </w:r>
-      <w:proofErr w:type="gramStart"/>
-      <w:r>
-        <w:rPr>
-          <w:rFonts w:ascii="Arial" w:hAnsi="Arial" w:cs="Arial"/>
-        </w:rPr>
-        <w:t>Data(</w:t>
-      </w:r>
-      <w:proofErr w:type="gramEnd"/>
+        <w:t xml:space="preserve"> against the Test Data(</w:t>
+      </w:r>
       <w:r>
         <w:rPr>
           <w:rFonts w:ascii="Arial" w:hAnsi="Arial" w:cs="Arial"/>
@@ -7802,8 +7676,8 @@
           </mc:Choice>
           <mc:Fallback>
             <w:pict>
-              <v:rect id="Rectangle 102" o:spid="_x0000_s1026" style="position:absolute;margin-left:234pt;margin-top:65.8pt;width:90.2pt;height:80.95pt;z-index:251669504;visibility:visible;mso-wrap-style:square;mso-width-percent:0;mso-height-percent:0;mso-wrap-distance-left:9pt;mso-wrap-distance-top:0;mso-wrap-distance-right:9pt;mso-wrap-distance-bottom:0;mso-position-horizontal:absolute;mso-position-horizontal-relative:text;mso-position-vertical:absolute;mso-position-vertical-relative:text;mso-width-percent:0;mso-height-percent:0;mso-width-relative:margin;mso-height-relative:margin;v-text-anchor:middle" o:gfxdata="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" filled="f" strokecolor="red" strokeweight="2.25pt">
-                <v:shadow on="t" opacity="22937f" mv:blur="40000f" origin=",.5" offset="0,23000emu"/>
+              <v:rect w14:anchorId="3C731177" id="Rectangle 102" o:spid="_x0000_s1026" style="position:absolute;margin-left:234pt;margin-top:65.8pt;width:90.2pt;height:80.95pt;z-index:251669504;visibility:visible;mso-wrap-style:square;mso-width-percent:0;mso-height-percent:0;mso-wrap-distance-left:9pt;mso-wrap-distance-top:0;mso-wrap-distance-right:9pt;mso-wrap-distance-bottom:0;mso-position-horizontal:absolute;mso-position-horizontal-relative:text;mso-position-vertical:absolute;mso-position-vertical-relative:text;mso-width-percent:0;mso-height-percent:0;mso-width-relative:margin;mso-height-relative:margin;v-text-anchor:middle" o:gfxdata="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" filled="f" strokecolor="red" strokeweight="2.25pt">
+                <v:shadow on="t" color="black" opacity="22937f" origin=",.5" offset="0,.63889mm"/>
               </v:rect>
             </w:pict>
           </mc:Fallback>
@@ -7876,8 +7750,8 @@
           </mc:Choice>
           <mc:Fallback>
             <w:pict>
-              <v:rect id="Rectangle 101" o:spid="_x0000_s1026" style="position:absolute;margin-left:46.5pt;margin-top:22.5pt;width:87.95pt;height:17.05pt;z-index:251667456;visibility:visible;mso-wrap-style:square;mso-width-percent:0;mso-height-percent:0;mso-wrap-distance-left:9pt;mso-wrap-distance-top:0;mso-wrap-distance-right:9pt;mso-wrap-distance-bottom:0;mso-position-horizontal:absolute;mso-position-horizontal-relative:text;mso-position-vertical:absolute;mso-position-vertical-relative:text;mso-width-percent:0;mso-height-percent:0;mso-width-relative:margin;mso-height-relative:margin;v-text-anchor:middle" o:gfxdata="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" filled="f" strokecolor="red" strokeweight="2.25pt">
-                <v:shadow on="t" opacity="22937f" mv:blur="40000f" origin=",.5" offset="0,23000emu"/>
+              <v:rect w14:anchorId="39F9E4F4" id="Rectangle 101" o:spid="_x0000_s1026" style="position:absolute;margin-left:46.5pt;margin-top:22.5pt;width:87.95pt;height:17.05pt;z-index:251667456;visibility:visible;mso-wrap-style:square;mso-width-percent:0;mso-height-percent:0;mso-wrap-distance-left:9pt;mso-wrap-distance-top:0;mso-wrap-distance-right:9pt;mso-wrap-distance-bottom:0;mso-position-horizontal:absolute;mso-position-horizontal-relative:text;mso-position-vertical:absolute;mso-position-vertical-relative:text;mso-width-percent:0;mso-height-percent:0;mso-width-relative:margin;mso-height-relative:margin;v-text-anchor:middle" o:gfxdata="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" filled="f" strokecolor="red" strokeweight="2.25pt">
+                <v:shadow on="t" color="black" opacity="22937f" origin=",.5" offset="0,.63889mm"/>
               </v:rect>
             </w:pict>
           </mc:Fallback>
@@ -7905,7 +7779,7 @@
                     </pic:cNvPicPr>
                   </pic:nvPicPr>
                   <pic:blipFill>
-                    <a:blip r:embed="rId39">
+                    <a:blip r:embed="rId38">
                       <a:extLst>
                         <a:ext uri="{28A0092B-C50C-407E-A947-70E740481C1C}">
                           <a14:useLocalDpi xmlns:a14="http://schemas.microsoft.com/office/drawing/2010/main" val="0"/>
@@ -7970,21 +7844,7 @@
         <w:rPr>
           <w:rFonts w:ascii="Arial" w:hAnsi="Arial" w:cs="Arial"/>
         </w:rPr>
-        <w:t xml:space="preserve">Next, the model is evaluated to determine its accuracy. </w:t>
-      </w:r>
-      <w:proofErr w:type="gramStart"/>
-      <w:r>
-        <w:rPr>
-          <w:rFonts w:ascii="Arial" w:hAnsi="Arial" w:cs="Arial"/>
-        </w:rPr>
-        <w:t>This is done by evaluating the trained model using the test data</w:t>
-      </w:r>
-      <w:proofErr w:type="gramEnd"/>
-      <w:r>
-        <w:rPr>
-          <w:rFonts w:ascii="Arial" w:hAnsi="Arial" w:cs="Arial"/>
-        </w:rPr>
-        <w:t>.</w:t>
+        <w:t>Next, the model is evaluated to determine its accuracy. This is done by evaluating the trained model using the test data.</w:t>
       </w:r>
     </w:p>
     <w:p>
@@ -7999,13 +7859,8 @@
       <w:r>
         <w:t xml:space="preserve">: </w:t>
       </w:r>
-      <w:proofErr w:type="gramStart"/>
-      <w:r>
-        <w:t>Type</w:t>
-      </w:r>
-      <w:proofErr w:type="gramEnd"/>
-      <w:r>
-        <w:t xml:space="preserve"> “</w:t>
+      <w:r>
+        <w:t>Type “</w:t>
       </w:r>
       <w:r>
         <w:rPr>
@@ -8162,9 +8017,9 @@
               </wp:anchor>
             </w:drawing>
           </mc:Choice>
-          <mc:Fallback xmlns:w16se="http://schemas.microsoft.com/office/word/2015/wordml/symex" xmlns:w15="http://schemas.microsoft.com/office/word/2012/wordml" xmlns:cx5="http://schemas.microsoft.com/office/drawing/2016/5/11/chartex" xmlns:cx4="http://schemas.microsoft.com/office/drawing/2016/5/10/chartex" xmlns:cx3="http://schemas.microsoft.com/office/drawing/2016/5/9/chartex" xmlns:cx2="http://schemas.microsoft.com/office/drawing/2015/10/21/chartex" xmlns:cx1="http://schemas.microsoft.com/office/drawing/2015/9/8/chartex" xmlns:cx="http://schemas.microsoft.com/office/drawing/2014/chartex">
+          <mc:Fallback>
             <w:pict>
-              <v:rect w14:anchorId="304B61E1" id="Rectangle 105" o:spid="_x0000_s1026" style="position:absolute;margin-left:45.35pt;margin-top:20.2pt;width:80.45pt;height:16.45pt;z-index:251806208;visibility:visible;mso-wrap-style:square;mso-width-percent:0;mso-height-percent:0;mso-wrap-distance-left:9pt;mso-wrap-distance-top:0;mso-wrap-distance-right:9pt;mso-wrap-distance-bottom:0;mso-position-horizontal:absolute;mso-position-horizontal-relative:text;mso-position-vertical:absolute;mso-position-vertical-relative:text;mso-width-percent:0;mso-height-percent:0;mso-width-relative:margin;mso-height-relative:margin;v-text-anchor:middle" o:gfxdata="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" filled="f" strokecolor="red" strokeweight="2.25pt">
+              <v:rect w14:anchorId="2CEA1946" id="Rectangle 105" o:spid="_x0000_s1026" style="position:absolute;margin-left:45.35pt;margin-top:20.2pt;width:80.45pt;height:16.45pt;z-index:251675648;visibility:visible;mso-wrap-style:square;mso-width-percent:0;mso-height-percent:0;mso-wrap-distance-left:9pt;mso-wrap-distance-top:0;mso-wrap-distance-right:9pt;mso-wrap-distance-bottom:0;mso-position-horizontal:absolute;mso-position-horizontal-relative:text;mso-position-vertical:absolute;mso-position-vertical-relative:text;mso-width-percent:0;mso-height-percent:0;mso-width-relative:margin;mso-height-relative:margin;v-text-anchor:middle" o:gfxdata="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" filled="f" strokecolor="red" strokeweight="2.25pt">
                 <v:shadow on="t" color="black" opacity="22937f" origin=",.5" offset="0,.63889mm"/>
               </v:rect>
             </w:pict>
@@ -8236,9 +8091,9 @@
               </wp:anchor>
             </w:drawing>
           </mc:Choice>
-          <mc:Fallback xmlns:w16se="http://schemas.microsoft.com/office/word/2015/wordml/symex" xmlns:w15="http://schemas.microsoft.com/office/word/2012/wordml" xmlns:cx5="http://schemas.microsoft.com/office/drawing/2016/5/11/chartex" xmlns:cx4="http://schemas.microsoft.com/office/drawing/2016/5/10/chartex" xmlns:cx3="http://schemas.microsoft.com/office/drawing/2016/5/9/chartex" xmlns:cx2="http://schemas.microsoft.com/office/drawing/2015/10/21/chartex" xmlns:cx1="http://schemas.microsoft.com/office/drawing/2015/9/8/chartex" xmlns:cx="http://schemas.microsoft.com/office/drawing/2014/chartex">
+          <mc:Fallback>
             <w:pict>
-              <v:rect w14:anchorId="5611A550" id="Rectangle 106" o:spid="_x0000_s1026" style="position:absolute;margin-left:251.75pt;margin-top:142.1pt;width:66.75pt;height:21.4pt;z-index:251812352;visibility:visible;mso-wrap-style:square;mso-width-percent:0;mso-height-percent:0;mso-wrap-distance-left:9pt;mso-wrap-distance-top:0;mso-wrap-distance-right:9pt;mso-wrap-distance-bottom:0;mso-position-horizontal:absolute;mso-position-horizontal-relative:text;mso-position-vertical:absolute;mso-position-vertical-relative:text;mso-width-percent:0;mso-height-percent:0;mso-width-relative:margin;mso-height-relative:margin;v-text-anchor:middle" o:gfxdata="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" filled="f" strokecolor="red" strokeweight="2.25pt">
+              <v:rect w14:anchorId="1FEB5E6A" id="Rectangle 106" o:spid="_x0000_s1026" style="position:absolute;margin-left:251.75pt;margin-top:142.1pt;width:66.75pt;height:21.4pt;z-index:251676672;visibility:visible;mso-wrap-style:square;mso-width-percent:0;mso-height-percent:0;mso-wrap-distance-left:9pt;mso-wrap-distance-top:0;mso-wrap-distance-right:9pt;mso-wrap-distance-bottom:0;mso-position-horizontal:absolute;mso-position-horizontal-relative:text;mso-position-vertical:absolute;mso-position-vertical-relative:text;mso-width-percent:0;mso-height-percent:0;mso-width-relative:margin;mso-height-relative:margin;v-text-anchor:middle" o:gfxdata="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" filled="f" strokecolor="red" strokeweight="2.25pt">
                 <v:shadow on="t" color="black" opacity="22937f" origin=",.5" offset="0,.63889mm"/>
               </v:rect>
             </w:pict>
@@ -8267,7 +8122,7 @@
                     </pic:cNvPicPr>
                   </pic:nvPicPr>
                   <pic:blipFill>
-                    <a:blip r:embed="rId40">
+                    <a:blip r:embed="rId39">
                       <a:extLst>
                         <a:ext uri="{28A0092B-C50C-407E-A947-70E740481C1C}">
                           <a14:useLocalDpi xmlns:a14="http://schemas.microsoft.com/office/drawing/2010/main" val="0"/>
@@ -8477,8 +8332,8 @@
           </mc:Choice>
           <mc:Fallback>
             <w:pict>
-              <v:rect id="Rectangle 108" o:spid="_x0000_s1026" style="position:absolute;margin-left:249.95pt;margin-top:16.9pt;width:26.05pt;height:30pt;z-index:251677696;visibility:visible;mso-wrap-style:square;mso-width-percent:0;mso-height-percent:0;mso-wrap-distance-left:9pt;mso-wrap-distance-top:0;mso-wrap-distance-right:9pt;mso-wrap-distance-bottom:0;mso-position-horizontal:absolute;mso-position-horizontal-relative:text;mso-position-vertical:absolute;mso-position-vertical-relative:text;mso-width-percent:0;mso-height-percent:0;mso-width-relative:margin;mso-height-relative:margin;v-text-anchor:middle" o:gfxdata="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" filled="f" strokecolor="red" strokeweight="2.25pt">
-                <v:shadow on="t" opacity="22937f" mv:blur="40000f" origin=",.5" offset="0,23000emu"/>
+              <v:rect w14:anchorId="2AB611FD" id="Rectangle 108" o:spid="_x0000_s1026" style="position:absolute;margin-left:249.95pt;margin-top:16.9pt;width:26.05pt;height:30pt;z-index:251677696;visibility:visible;mso-wrap-style:square;mso-width-percent:0;mso-height-percent:0;mso-wrap-distance-left:9pt;mso-wrap-distance-top:0;mso-wrap-distance-right:9pt;mso-wrap-distance-bottom:0;mso-position-horizontal:absolute;mso-position-horizontal-relative:text;mso-position-vertical:absolute;mso-position-vertical-relative:text;mso-width-percent:0;mso-height-percent:0;mso-width-relative:margin;mso-height-relative:margin;v-text-anchor:middle" o:gfxdata="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" filled="f" strokecolor="red" strokeweight="2.25pt">
+                <v:shadow on="t" color="black" opacity="22937f" origin=",.5" offset="0,.63889mm"/>
               </v:rect>
             </w:pict>
           </mc:Fallback>
@@ -8514,7 +8369,7 @@
                     </pic:cNvPicPr>
                   </pic:nvPicPr>
                   <pic:blipFill>
-                    <a:blip r:embed="rId41">
+                    <a:blip r:embed="rId40">
                       <a:extLst>
                         <a:ext uri="{28A0092B-C50C-407E-A947-70E740481C1C}">
                           <a14:useLocalDpi xmlns:a14="http://schemas.microsoft.com/office/drawing/2010/main" val="0"/>
@@ -8768,9 +8623,9 @@
               </wp:anchor>
             </w:drawing>
           </mc:Choice>
-          <mc:Fallback xmlns:w16se="http://schemas.microsoft.com/office/word/2015/wordml/symex" xmlns:w15="http://schemas.microsoft.com/office/word/2012/wordml" xmlns:cx5="http://schemas.microsoft.com/office/drawing/2016/5/11/chartex" xmlns:cx4="http://schemas.microsoft.com/office/drawing/2016/5/10/chartex" xmlns:cx3="http://schemas.microsoft.com/office/drawing/2016/5/9/chartex" xmlns:cx2="http://schemas.microsoft.com/office/drawing/2015/10/21/chartex" xmlns:cx1="http://schemas.microsoft.com/office/drawing/2015/9/8/chartex" xmlns:cx="http://schemas.microsoft.com/office/drawing/2014/chartex">
+          <mc:Fallback>
             <w:pict>
-              <v:rect w14:anchorId="2003CCC2" id="Rectangle 111" o:spid="_x0000_s1026" style="position:absolute;margin-left:184.5pt;margin-top:76.7pt;width:67.7pt;height:15.95pt;z-index:251824640;visibility:visible;mso-wrap-style:square;mso-width-percent:0;mso-height-percent:0;mso-wrap-distance-left:9pt;mso-wrap-distance-top:0;mso-wrap-distance-right:9pt;mso-wrap-distance-bottom:0;mso-position-horizontal:absolute;mso-position-horizontal-relative:text;mso-position-vertical:absolute;mso-position-vertical-relative:text;mso-width-percent:0;mso-height-percent:0;mso-width-relative:margin;mso-height-relative:margin;v-text-anchor:middle" o:gfxdata="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" filled="f" strokecolor="red" strokeweight="2.25pt">
+              <v:rect w14:anchorId="476F7BAC" id="Rectangle 111" o:spid="_x0000_s1026" style="position:absolute;margin-left:184.5pt;margin-top:76.7pt;width:67.7pt;height:15.95pt;z-index:251679744;visibility:visible;mso-wrap-style:square;mso-width-percent:0;mso-height-percent:0;mso-wrap-distance-left:9pt;mso-wrap-distance-top:0;mso-wrap-distance-right:9pt;mso-wrap-distance-bottom:0;mso-position-horizontal:absolute;mso-position-horizontal-relative:text;mso-position-vertical:absolute;mso-position-vertical-relative:text;mso-width-percent:0;mso-height-percent:0;mso-width-relative:margin;mso-height-relative:margin;v-text-anchor:middle" o:gfxdata="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" filled="f" strokecolor="red" strokeweight="2.25pt">
                 <v:shadow on="t" color="black" opacity="22937f" origin=",.5" offset="0,.63889mm"/>
               </v:rect>
             </w:pict>
@@ -8842,9 +8697,9 @@
               </wp:anchor>
             </w:drawing>
           </mc:Choice>
-          <mc:Fallback xmlns:w16se="http://schemas.microsoft.com/office/word/2015/wordml/symex" xmlns:w15="http://schemas.microsoft.com/office/word/2012/wordml" xmlns:cx5="http://schemas.microsoft.com/office/drawing/2016/5/11/chartex" xmlns:cx4="http://schemas.microsoft.com/office/drawing/2016/5/10/chartex" xmlns:cx3="http://schemas.microsoft.com/office/drawing/2016/5/9/chartex" xmlns:cx2="http://schemas.microsoft.com/office/drawing/2015/10/21/chartex" xmlns:cx1="http://schemas.microsoft.com/office/drawing/2015/9/8/chartex" xmlns:cx="http://schemas.microsoft.com/office/drawing/2014/chartex">
+          <mc:Fallback>
             <w:pict>
-              <v:rect w14:anchorId="49F438ED" id="Rectangle 110" o:spid="_x0000_s1026" style="position:absolute;margin-left:120.15pt;margin-top:101.85pt;width:61.85pt;height:18.7pt;z-index:251819520;visibility:visible;mso-wrap-style:square;mso-width-percent:0;mso-height-percent:0;mso-wrap-distance-left:9pt;mso-wrap-distance-top:0;mso-wrap-distance-right:9pt;mso-wrap-distance-bottom:0;mso-position-horizontal:absolute;mso-position-horizontal-relative:text;mso-position-vertical:absolute;mso-position-vertical-relative:text;mso-width-percent:0;mso-height-percent:0;mso-width-relative:margin;mso-height-relative:margin;v-text-anchor:middle" o:gfxdata="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" filled="f" strokecolor="red" strokeweight="2.25pt">
+              <v:rect w14:anchorId="5F9B0DAD" id="Rectangle 110" o:spid="_x0000_s1026" style="position:absolute;margin-left:120.15pt;margin-top:101.85pt;width:61.85pt;height:18.7pt;z-index:251678720;visibility:visible;mso-wrap-style:square;mso-width-percent:0;mso-height-percent:0;mso-wrap-distance-left:9pt;mso-wrap-distance-top:0;mso-wrap-distance-right:9pt;mso-wrap-distance-bottom:0;mso-position-horizontal:absolute;mso-position-horizontal-relative:text;mso-position-vertical:absolute;mso-position-vertical-relative:text;mso-width-percent:0;mso-height-percent:0;mso-width-relative:margin;mso-height-relative:margin;v-text-anchor:middle" o:gfxdata="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" filled="f" strokecolor="red" strokeweight="2.25pt">
                 <v:shadow on="t" color="black" opacity="22937f" origin=",.5" offset="0,.63889mm"/>
               </v:rect>
             </w:pict>
@@ -8873,7 +8728,7 @@
                     </pic:cNvPicPr>
                   </pic:nvPicPr>
                   <pic:blipFill>
-                    <a:blip r:embed="rId42">
+                    <a:blip r:embed="rId41">
                       <a:extLst>
                         <a:ext uri="{28A0092B-C50C-407E-A947-70E740481C1C}">
                           <a14:useLocalDpi xmlns:a14="http://schemas.microsoft.com/office/drawing/2010/main" val="0"/>
@@ -8973,21 +8828,7 @@
         <w:rPr>
           <w:rFonts w:ascii="Arial" w:hAnsi="Arial" w:cs="Arial"/>
         </w:rPr>
-        <w:t xml:space="preserve">. This graph is a representation of the Area Under the Curve. A </w:t>
-      </w:r>
-      <w:proofErr w:type="gramStart"/>
-      <w:r>
-        <w:rPr>
-          <w:rFonts w:ascii="Arial" w:hAnsi="Arial" w:cs="Arial"/>
-        </w:rPr>
-        <w:t>45 degree</w:t>
-      </w:r>
-      <w:proofErr w:type="gramEnd"/>
-      <w:r>
-        <w:rPr>
-          <w:rFonts w:ascii="Arial" w:hAnsi="Arial" w:cs="Arial"/>
-        </w:rPr>
-        <w:t xml:space="preserve"> flat line on this chart indicate</w:t>
+        <w:t>. This graph is a representation of the Area Under the Curve. A 45 degree flat line on this chart indicate</w:t>
       </w:r>
       <w:r>
         <w:rPr>
@@ -9019,6 +8860,80 @@
             <wp:extent cx="3664111" cy="2847975"/>
             <wp:effectExtent l="0" t="0" r="0" b="0"/>
             <wp:docPr id="472865509" name="picture"/>
+            <wp:cNvGraphicFramePr>
+              <a:graphicFrameLocks xmlns:a="http://schemas.openxmlformats.org/drawingml/2006/main" noChangeAspect="1"/>
+            </wp:cNvGraphicFramePr>
+            <a:graphic xmlns:a="http://schemas.openxmlformats.org/drawingml/2006/main">
+              <a:graphicData uri="http://schemas.openxmlformats.org/drawingml/2006/picture">
+                <pic:pic xmlns:pic="http://schemas.openxmlformats.org/drawingml/2006/picture">
+                  <pic:nvPicPr>
+                    <pic:cNvPr id="0" name="picture"/>
+                    <pic:cNvPicPr/>
+                  </pic:nvPicPr>
+                  <pic:blipFill>
+                    <a:blip r:embed="rId42">
+                      <a:extLst>
+                        <a:ext uri="{28A0092B-C50C-407E-A947-70E740481C1C}">
+                          <a14:useLocalDpi xmlns:a14="http://schemas.microsoft.com/office/drawing/2010/main" val="0"/>
+                        </a:ext>
+                      </a:extLst>
+                    </a:blip>
+                    <a:stretch>
+                      <a:fillRect/>
+                    </a:stretch>
+                  </pic:blipFill>
+                  <pic:spPr>
+                    <a:xfrm>
+                      <a:off x="0" y="0"/>
+                      <a:ext cx="3664138" cy="2847996"/>
+                    </a:xfrm>
+                    <a:prstGeom prst="rect">
+                      <a:avLst/>
+                    </a:prstGeom>
+                  </pic:spPr>
+                </pic:pic>
+              </a:graphicData>
+            </a:graphic>
+          </wp:inline>
+        </w:drawing>
+      </w:r>
+    </w:p>
+    <w:p>
+      <w:pPr>
+        <w:pStyle w:val="BodyText"/>
+        <w:rPr>
+          <w:rFonts w:ascii="Arial" w:hAnsi="Arial" w:cs="Arial"/>
+          <w:b/>
+          <w:sz w:val="28"/>
+        </w:rPr>
+      </w:pPr>
+      <w:r>
+        <w:rPr>
+          <w:rFonts w:ascii="Arial" w:hAnsi="Arial" w:cs="Arial"/>
+          <w:b/>
+          <w:sz w:val="28"/>
+        </w:rPr>
+        <w:lastRenderedPageBreak/>
+        <w:t xml:space="preserve">    Model Accuracy</w:t>
+      </w:r>
+    </w:p>
+    <w:p>
+      <w:pPr>
+        <w:pStyle w:val="BodyText"/>
+        <w:rPr>
+          <w:rFonts w:ascii="Arial" w:hAnsi="Arial" w:cs="Arial"/>
+        </w:rPr>
+      </w:pPr>
+      <w:r>
+        <w:rPr>
+          <w:rFonts w:ascii="Arial" w:hAnsi="Arial" w:cs="Arial"/>
+          <w:noProof/>
+        </w:rPr>
+        <w:drawing>
+          <wp:inline distT="0" distB="0" distL="0" distR="0" wp14:anchorId="6910B2AF" wp14:editId="25D266A9">
+            <wp:extent cx="1276359" cy="1133483"/>
+            <wp:effectExtent l="0" t="0" r="0" b="9525"/>
+            <wp:docPr id="1173158473" name="picture"/>
             <wp:cNvGraphicFramePr>
               <a:graphicFrameLocks xmlns:a="http://schemas.openxmlformats.org/drawingml/2006/main" noChangeAspect="1"/>
             </wp:cNvGraphicFramePr>
@@ -9044,80 +8959,6 @@
                   <pic:spPr>
                     <a:xfrm>
                       <a:off x="0" y="0"/>
-                      <a:ext cx="3664138" cy="2847996"/>
-                    </a:xfrm>
-                    <a:prstGeom prst="rect">
-                      <a:avLst/>
-                    </a:prstGeom>
-                  </pic:spPr>
-                </pic:pic>
-              </a:graphicData>
-            </a:graphic>
-          </wp:inline>
-        </w:drawing>
-      </w:r>
-    </w:p>
-    <w:p>
-      <w:pPr>
-        <w:pStyle w:val="BodyText"/>
-        <w:rPr>
-          <w:rFonts w:ascii="Arial" w:hAnsi="Arial" w:cs="Arial"/>
-          <w:b/>
-          <w:sz w:val="28"/>
-        </w:rPr>
-      </w:pPr>
-      <w:r>
-        <w:rPr>
-          <w:rFonts w:ascii="Arial" w:hAnsi="Arial" w:cs="Arial"/>
-          <w:b/>
-          <w:sz w:val="28"/>
-        </w:rPr>
-        <w:lastRenderedPageBreak/>
-        <w:t xml:space="preserve">    Model Accuracy</w:t>
-      </w:r>
-    </w:p>
-    <w:p>
-      <w:pPr>
-        <w:pStyle w:val="BodyText"/>
-        <w:rPr>
-          <w:rFonts w:ascii="Arial" w:hAnsi="Arial" w:cs="Arial"/>
-        </w:rPr>
-      </w:pPr>
-      <w:r>
-        <w:rPr>
-          <w:rFonts w:ascii="Arial" w:hAnsi="Arial" w:cs="Arial"/>
-          <w:noProof/>
-        </w:rPr>
-        <w:drawing>
-          <wp:inline distT="0" distB="0" distL="0" distR="0" wp14:anchorId="6910B2AF" wp14:editId="25D266A9">
-            <wp:extent cx="1276359" cy="1133483"/>
-            <wp:effectExtent l="0" t="0" r="0" b="9525"/>
-            <wp:docPr id="1173158473" name="picture"/>
-            <wp:cNvGraphicFramePr>
-              <a:graphicFrameLocks xmlns:a="http://schemas.openxmlformats.org/drawingml/2006/main" noChangeAspect="1"/>
-            </wp:cNvGraphicFramePr>
-            <a:graphic xmlns:a="http://schemas.openxmlformats.org/drawingml/2006/main">
-              <a:graphicData uri="http://schemas.openxmlformats.org/drawingml/2006/picture">
-                <pic:pic xmlns:pic="http://schemas.openxmlformats.org/drawingml/2006/picture">
-                  <pic:nvPicPr>
-                    <pic:cNvPr id="0" name="picture"/>
-                    <pic:cNvPicPr/>
-                  </pic:nvPicPr>
-                  <pic:blipFill>
-                    <a:blip r:embed="rId44">
-                      <a:extLst>
-                        <a:ext uri="{28A0092B-C50C-407E-A947-70E740481C1C}">
-                          <a14:useLocalDpi xmlns:a14="http://schemas.microsoft.com/office/drawing/2010/main" val="0"/>
-                        </a:ext>
-                      </a:extLst>
-                    </a:blip>
-                    <a:stretch>
-                      <a:fillRect/>
-                    </a:stretch>
-                  </pic:blipFill>
-                  <pic:spPr>
-                    <a:xfrm>
-                      <a:off x="0" y="0"/>
                       <a:ext cx="1276359" cy="1133483"/>
                     </a:xfrm>
                     <a:prstGeom prst="rect">
@@ -9144,7 +8985,6 @@
         </w:rPr>
         <w:t xml:space="preserve">If you scroll down you can see the accuracy – Higher accuracy is good! You can also see the number of false and true positive and negative predictions. - </w:t>
       </w:r>
-      <w:proofErr w:type="gramStart"/>
       <w:r>
         <w:rPr>
           <w:rFonts w:ascii="Arial" w:hAnsi="Arial" w:cs="Arial"/>
@@ -9157,15 +8997,7 @@
           <w:rFonts w:ascii="Arial" w:hAnsi="Arial" w:cs="Arial"/>
           <w:b/>
         </w:rPr>
-        <w:t>rue</w:t>
-      </w:r>
-      <w:proofErr w:type="gramEnd"/>
-      <w:r>
-        <w:rPr>
-          <w:rFonts w:ascii="Arial" w:hAnsi="Arial" w:cs="Arial"/>
-          <w:b/>
-        </w:rPr>
-        <w:t xml:space="preserve"> positives</w:t>
+        <w:t>rue positives</w:t>
       </w:r>
       <w:r>
         <w:rPr>
@@ -9258,21 +9090,7 @@
         <w:rPr>
           <w:rFonts w:ascii="Arial" w:hAnsi="Arial" w:cs="Arial"/>
         </w:rPr>
-        <w:t xml:space="preserve">You want higher values for True positives and True </w:t>
-      </w:r>
-      <w:proofErr w:type="gramStart"/>
-      <w:r>
-        <w:rPr>
-          <w:rFonts w:ascii="Arial" w:hAnsi="Arial" w:cs="Arial"/>
-        </w:rPr>
-        <w:t>negatives,</w:t>
-      </w:r>
-      <w:proofErr w:type="gramEnd"/>
-      <w:r>
-        <w:rPr>
-          <w:rFonts w:ascii="Arial" w:hAnsi="Arial" w:cs="Arial"/>
-        </w:rPr>
-        <w:t xml:space="preserve"> you want low values for False Positives and False negatives.</w:t>
+        <w:t>You want higher values for True positives and True negatives, you want low values for False Positives and False negatives.</w:t>
       </w:r>
     </w:p>
     <w:p>
@@ -9349,8 +9167,8 @@
           </mc:Choice>
           <mc:Fallback>
             <w:pict>
-              <v:rect id="Rectangle 126" o:spid="_x0000_s1026" style="position:absolute;margin-left:-5.95pt;margin-top:70.1pt;width:477.75pt;height:63.15pt;z-index:251684864;visibility:visible;mso-wrap-style:square;mso-width-percent:0;mso-height-percent:0;mso-wrap-distance-left:9pt;mso-wrap-distance-top:0;mso-wrap-distance-right:9pt;mso-wrap-distance-bottom:0;mso-position-horizontal:absolute;mso-position-horizontal-relative:text;mso-position-vertical:absolute;mso-position-vertical-relative:text;mso-width-percent:0;mso-height-percent:0;mso-width-relative:margin;mso-height-relative:margin;v-text-anchor:middle" o:gfxdata="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" filled="f" strokecolor="red" strokeweight="2.25pt">
-                <v:shadow on="t" opacity="22937f" mv:blur="40000f" origin=",.5" offset="0,23000emu"/>
+              <v:rect w14:anchorId="23C222CB" id="Rectangle 126" o:spid="_x0000_s1026" style="position:absolute;margin-left:-6pt;margin-top:70.1pt;width:477.75pt;height:63.15pt;z-index:251684864;visibility:visible;mso-wrap-style:square;mso-width-percent:0;mso-height-percent:0;mso-wrap-distance-left:9pt;mso-wrap-distance-top:0;mso-wrap-distance-right:9pt;mso-wrap-distance-bottom:0;mso-position-horizontal:absolute;mso-position-horizontal-relative:text;mso-position-vertical:absolute;mso-position-vertical-relative:text;mso-width-percent:0;mso-height-percent:0;mso-width-relative:margin;mso-height-relative:margin;v-text-anchor:middle" o:gfxdata="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" filled="f" strokecolor="red" strokeweight="2.25pt">
+                <v:shadow on="t" color="black" opacity="22937f" origin=",.5" offset="0,.63889mm"/>
               </v:rect>
             </w:pict>
           </mc:Fallback>
@@ -9390,27 +9208,13 @@
         <w:rPr>
           <w:rFonts w:ascii="Arial" w:hAnsi="Arial" w:cs="Arial"/>
         </w:rPr>
-        <w:t xml:space="preserve"> is good. There are a few false </w:t>
-      </w:r>
-      <w:proofErr w:type="gramStart"/>
-      <w:r>
-        <w:rPr>
-          <w:rFonts w:ascii="Arial" w:hAnsi="Arial" w:cs="Arial"/>
-        </w:rPr>
-        <w:t>n</w:t>
-      </w:r>
-      <w:r>
-        <w:rPr>
-          <w:rFonts w:ascii="Arial" w:hAnsi="Arial" w:cs="Arial"/>
-        </w:rPr>
-        <w:t>egatives which</w:t>
-      </w:r>
-      <w:proofErr w:type="gramEnd"/>
-      <w:r>
-        <w:rPr>
-          <w:rFonts w:ascii="Arial" w:hAnsi="Arial" w:cs="Arial"/>
-        </w:rPr>
-        <w:t xml:space="preserve"> can be considered for future work</w:t>
+        <w:t xml:space="preserve"> is good. There are a few false n</w:t>
+      </w:r>
+      <w:r>
+        <w:rPr>
+          <w:rFonts w:ascii="Arial" w:hAnsi="Arial" w:cs="Arial"/>
+        </w:rPr>
+        <w:t>egatives which can be considered for future work</w:t>
       </w:r>
       <w:r>
         <w:rPr>
@@ -9741,7 +9545,7 @@
         <w:rPr>
           <w:rFonts w:ascii="Arial" w:hAnsi="Arial" w:cs="Arial"/>
         </w:rPr>
-        <w:t>d a URL</w:t>
+        <w:t>d a URI</w:t>
       </w:r>
       <w:r>
         <w:rPr>
@@ -9795,21 +9599,7 @@
         <w:rPr>
           <w:rFonts w:ascii="Arial" w:hAnsi="Arial" w:cs="Arial"/>
         </w:rPr>
-        <w:t xml:space="preserve"> the </w:t>
-      </w:r>
-      <w:proofErr w:type="gramStart"/>
-      <w:r>
-        <w:rPr>
-          <w:rFonts w:ascii="Arial" w:hAnsi="Arial" w:cs="Arial"/>
-        </w:rPr>
-        <w:t>system which</w:t>
-      </w:r>
-      <w:proofErr w:type="gramEnd"/>
-      <w:r>
-        <w:rPr>
-          <w:rFonts w:ascii="Arial" w:hAnsi="Arial" w:cs="Arial"/>
-        </w:rPr>
-        <w:t xml:space="preserve"> will handle the</w:t>
+        <w:t xml:space="preserve"> the system which will handle the</w:t>
       </w:r>
       <w:r>
         <w:rPr>
@@ -9903,9 +9693,9 @@
               </wp:anchor>
             </w:drawing>
           </mc:Choice>
-          <mc:Fallback xmlns:w16se="http://schemas.microsoft.com/office/word/2015/wordml/symex" xmlns:w15="http://schemas.microsoft.com/office/word/2012/wordml" xmlns:cx5="http://schemas.microsoft.com/office/drawing/2016/5/11/chartex" xmlns:cx4="http://schemas.microsoft.com/office/drawing/2016/5/10/chartex" xmlns:cx3="http://schemas.microsoft.com/office/drawing/2016/5/9/chartex" xmlns:cx2="http://schemas.microsoft.com/office/drawing/2015/10/21/chartex" xmlns:cx1="http://schemas.microsoft.com/office/drawing/2015/9/8/chartex" xmlns:cx="http://schemas.microsoft.com/office/drawing/2014/chartex">
+          <mc:Fallback>
             <w:pict>
-              <v:rect w14:anchorId="16C01E48" id="Rectangle 114" o:spid="_x0000_s1026" style="position:absolute;margin-left:36pt;margin-top:-.05pt;width:120.55pt;height:27.75pt;z-index:251826688;visibility:visible;mso-wrap-style:square;mso-width-percent:0;mso-height-percent:0;mso-wrap-distance-left:9pt;mso-wrap-distance-top:0;mso-wrap-distance-right:9pt;mso-wrap-distance-bottom:0;mso-position-horizontal:absolute;mso-position-horizontal-relative:text;mso-position-vertical:absolute;mso-position-vertical-relative:text;mso-width-percent:0;mso-height-percent:0;mso-width-relative:margin;mso-height-relative:margin;v-text-anchor:middle" o:gfxdata="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" filled="f" strokecolor="red" strokeweight="2.25pt">
+              <v:rect w14:anchorId="36840E82" id="Rectangle 114" o:spid="_x0000_s1026" style="position:absolute;margin-left:36pt;margin-top:-.05pt;width:120.55pt;height:27.75pt;z-index:251680768;visibility:visible;mso-wrap-style:square;mso-width-percent:0;mso-height-percent:0;mso-wrap-distance-left:9pt;mso-wrap-distance-top:0;mso-wrap-distance-right:9pt;mso-wrap-distance-bottom:0;mso-position-horizontal:absolute;mso-position-horizontal-relative:text;mso-position-vertical:absolute;mso-position-vertical-relative:text;mso-width-percent:0;mso-height-percent:0;mso-width-relative:margin;mso-height-relative:margin;v-text-anchor:middle" o:gfxdata="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" filled="f" strokecolor="red" strokeweight="2.25pt">
                 <v:shadow on="t" color="black" opacity="22937f" origin=",.5" offset="0,.63889mm"/>
               </v:rect>
             </w:pict>
@@ -9934,7 +9724,7 @@
                     </pic:cNvPicPr>
                   </pic:nvPicPr>
                   <pic:blipFill>
-                    <a:blip r:embed="rId45">
+                    <a:blip r:embed="rId44">
                       <a:extLst>
                         <a:ext uri="{28A0092B-C50C-407E-A947-70E740481C1C}">
                           <a14:useLocalDpi xmlns:a14="http://schemas.microsoft.com/office/drawing/2010/main" val="0"/>
@@ -10049,7 +9839,7 @@
                     <pic:cNvPicPr/>
                   </pic:nvPicPr>
                   <pic:blipFill>
-                    <a:blip r:embed="rId46">
+                    <a:blip r:embed="rId45">
                       <a:extLst>
                         <a:ext uri="{28A0092B-C50C-407E-A947-70E740481C1C}">
                           <a14:useLocalDpi xmlns:a14="http://schemas.microsoft.com/office/drawing/2010/main" val="0"/>
@@ -10167,9 +9957,9 @@
               </wp:anchor>
             </w:drawing>
           </mc:Choice>
-          <mc:Fallback xmlns:w16se="http://schemas.microsoft.com/office/word/2015/wordml/symex" xmlns:w15="http://schemas.microsoft.com/office/word/2012/wordml" xmlns:cx5="http://schemas.microsoft.com/office/drawing/2016/5/11/chartex" xmlns:cx4="http://schemas.microsoft.com/office/drawing/2016/5/10/chartex" xmlns:cx3="http://schemas.microsoft.com/office/drawing/2016/5/9/chartex" xmlns:cx2="http://schemas.microsoft.com/office/drawing/2015/10/21/chartex" xmlns:cx1="http://schemas.microsoft.com/office/drawing/2015/9/8/chartex" xmlns:cx="http://schemas.microsoft.com/office/drawing/2014/chartex">
+          <mc:Fallback>
             <w:pict>
-              <v:rect w14:anchorId="4584CD02" id="Rectangle 116" o:spid="_x0000_s1026" style="position:absolute;margin-left:28.5pt;margin-top:10.6pt;width:95.8pt;height:24pt;z-index:251786752;visibility:visible;mso-wrap-style:square;mso-width-percent:0;mso-height-percent:0;mso-wrap-distance-left:9pt;mso-wrap-distance-top:0;mso-wrap-distance-right:9pt;mso-wrap-distance-bottom:0;mso-position-horizontal:absolute;mso-position-horizontal-relative:text;mso-position-vertical:absolute;mso-position-vertical-relative:text;mso-width-percent:0;mso-height-percent:0;mso-width-relative:margin;mso-height-relative:margin;v-text-anchor:middle" o:gfxdata="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" filled="f" strokecolor="red" strokeweight="2.25pt">
+              <v:rect w14:anchorId="40B29465" id="Rectangle 116" o:spid="_x0000_s1026" style="position:absolute;margin-left:28.5pt;margin-top:10.6pt;width:95.8pt;height:24pt;z-index:251668480;visibility:visible;mso-wrap-style:square;mso-width-percent:0;mso-height-percent:0;mso-wrap-distance-left:9pt;mso-wrap-distance-top:0;mso-wrap-distance-right:9pt;mso-wrap-distance-bottom:0;mso-position-horizontal:absolute;mso-position-horizontal-relative:text;mso-position-vertical:absolute;mso-position-vertical-relative:text;mso-width-percent:0;mso-height-percent:0;mso-width-relative:margin;mso-height-relative:margin;v-text-anchor:middle" o:gfxdata="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" filled="f" strokecolor="red" strokeweight="2.25pt">
                 <v:shadow on="t" color="black" opacity="22937f" origin=",.5" offset="0,.63889mm"/>
               </v:rect>
             </w:pict>
@@ -10198,7 +9988,7 @@
                     </pic:cNvPicPr>
                   </pic:nvPicPr>
                   <pic:blipFill>
-                    <a:blip r:embed="rId47">
+                    <a:blip r:embed="rId46">
                       <a:extLst>
                         <a:ext uri="{28A0092B-C50C-407E-A947-70E740481C1C}">
                           <a14:useLocalDpi xmlns:a14="http://schemas.microsoft.com/office/drawing/2010/main" val="0"/>
@@ -10363,9 +10153,9 @@
               </wp:anchor>
             </w:drawing>
           </mc:Choice>
-          <mc:Fallback xmlns:w16se="http://schemas.microsoft.com/office/word/2015/wordml/symex" xmlns:w15="http://schemas.microsoft.com/office/word/2012/wordml" xmlns:cx5="http://schemas.microsoft.com/office/drawing/2016/5/11/chartex" xmlns:cx4="http://schemas.microsoft.com/office/drawing/2016/5/10/chartex" xmlns:cx3="http://schemas.microsoft.com/office/drawing/2016/5/9/chartex" xmlns:cx2="http://schemas.microsoft.com/office/drawing/2015/10/21/chartex" xmlns:cx1="http://schemas.microsoft.com/office/drawing/2015/9/8/chartex" xmlns:cx="http://schemas.microsoft.com/office/drawing/2014/chartex">
+          <mc:Fallback>
             <w:pict>
-              <v:rect w14:anchorId="7CDD8692" id="Rectangle 118" o:spid="_x0000_s1026" style="position:absolute;margin-left:31.5pt;margin-top:.1pt;width:95.8pt;height:24pt;z-index:251790848;visibility:visible;mso-wrap-style:square;mso-width-percent:0;mso-height-percent:0;mso-wrap-distance-left:9pt;mso-wrap-distance-top:0;mso-wrap-distance-right:9pt;mso-wrap-distance-bottom:0;mso-position-horizontal:absolute;mso-position-horizontal-relative:text;mso-position-vertical:absolute;mso-position-vertical-relative:text;mso-width-percent:0;mso-height-percent:0;mso-width-relative:margin;mso-height-relative:margin;v-text-anchor:middle" o:gfxdata="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" filled="f" strokecolor="red" strokeweight="2.25pt">
+              <v:rect w14:anchorId="3D8A1B95" id="Rectangle 118" o:spid="_x0000_s1026" style="position:absolute;margin-left:31.5pt;margin-top:.1pt;width:95.8pt;height:24pt;z-index:251670528;visibility:visible;mso-wrap-style:square;mso-width-percent:0;mso-height-percent:0;mso-wrap-distance-left:9pt;mso-wrap-distance-top:0;mso-wrap-distance-right:9pt;mso-wrap-distance-bottom:0;mso-position-horizontal:absolute;mso-position-horizontal-relative:text;mso-position-vertical:absolute;mso-position-vertical-relative:text;mso-width-percent:0;mso-height-percent:0;mso-width-relative:margin;mso-height-relative:margin;v-text-anchor:middle" o:gfxdata="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" filled="f" strokecolor="red" strokeweight="2.25pt">
                 <v:shadow on="t" color="black" opacity="22937f" origin=",.5" offset="0,.63889mm"/>
               </v:rect>
             </w:pict>
@@ -10394,7 +10184,7 @@
                     </pic:cNvPicPr>
                   </pic:nvPicPr>
                   <pic:blipFill>
-                    <a:blip r:embed="rId48">
+                    <a:blip r:embed="rId47">
                       <a:extLst>
                         <a:ext uri="{28A0092B-C50C-407E-A947-70E740481C1C}">
                           <a14:useLocalDpi xmlns:a14="http://schemas.microsoft.com/office/drawing/2010/main" val="0"/>
@@ -10447,7 +10237,7 @@
                 <wp:cNvGraphicFramePr/>
                 <a:graphic xmlns:a="http://schemas.openxmlformats.org/drawingml/2006/main">
                   <a:graphicData uri="http://schemas.microsoft.com/office/word/2010/wordprocessingInk">
-                    <w14:contentPart bwMode="auto" r:id="rId49">
+                    <w14:contentPart bwMode="auto" r:id="rId48">
                       <w14:nvContentPartPr>
                         <w14:cNvContentPartPr/>
                       </w14:nvContentPartPr>
@@ -10461,9 +10251,9 @@
               </wp:anchor>
             </w:drawing>
           </mc:Choice>
-          <mc:Fallback xmlns:w16se="http://schemas.microsoft.com/office/word/2015/wordml/symex" xmlns:w15="http://schemas.microsoft.com/office/word/2012/wordml" xmlns:cx5="http://schemas.microsoft.com/office/drawing/2016/5/11/chartex" xmlns:cx4="http://schemas.microsoft.com/office/drawing/2016/5/10/chartex" xmlns:cx3="http://schemas.microsoft.com/office/drawing/2016/5/9/chartex" xmlns:cx2="http://schemas.microsoft.com/office/drawing/2015/10/21/chartex" xmlns:cx1="http://schemas.microsoft.com/office/drawing/2015/9/8/chartex" xmlns:cx="http://schemas.microsoft.com/office/drawing/2014/chartex">
+          <mc:Fallback>
             <w:pict>
-              <v:shapetype w14:anchorId="15160AE9" id="_x0000_t75" coordsize="21600,21600" o:spt="75" o:preferrelative="t" path="m@4@5l@4@11@9@11@9@5xe" filled="f" stroked="f">
+              <v:shapetype w14:anchorId="652D7632" id="_x0000_t75" coordsize="21600,21600" o:spt="75" o:preferrelative="t" path="m@4@5l@4@11@9@11@9@5xe" filled="f" stroked="f">
                 <v:stroke joinstyle="miter"/>
                 <v:formulas>
                   <v:f eqn="if lineDrawn pixelLineWidth 0"/>
@@ -10482,8 +10272,8 @@
                 <v:path o:extrusionok="f" gradientshapeok="t" o:connecttype="rect"/>
                 <o:lock v:ext="edit" aspectratio="t"/>
               </v:shapetype>
-              <v:shape id="Ink 62" o:spid="_x0000_s1026" type="#_x0000_t75" style="position:absolute;margin-left:352.8pt;margin-top:52.85pt;width:.5pt;height:.5pt;z-index:251603456;visibility:visible;mso-wrap-style:square;mso-wrap-distance-left:9pt;mso-wrap-distance-top:0;mso-wrap-distance-right:9pt;mso-wrap-distance-bottom:0;mso-position-horizontal:absolute;mso-position-horizontal-relative:text;mso-position-vertical:absolute;mso-position-vertical-relative:text" o:gfxdata="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">
-                <v:imagedata r:id="rId52" o:title=""/>
+              <v:shape id="Ink 2" o:spid="_x0000_s1026" type="#_x0000_t75" style="position:absolute;margin-left:352.8pt;margin-top:52.85pt;width:.5pt;height:.5pt;z-index:251630592;visibility:visible;mso-wrap-style:square;mso-wrap-distance-left:9pt;mso-wrap-distance-top:0;mso-wrap-distance-right:9pt;mso-wrap-distance-bottom:0;mso-position-horizontal:absolute;mso-position-horizontal-relative:text;mso-position-vertical:absolute;mso-position-vertical-relative:text" o:gfxdata="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">
+                <v:imagedata r:id="rId49" o:title=""/>
               </v:shape>
             </w:pict>
           </mc:Fallback>
@@ -10504,7 +10294,23 @@
           <w:sz w:val="22"/>
           <w:szCs w:val="22"/>
         </w:rPr>
-        <w:t>To consume the model in MicroStrategy, you need both the API Key and URL.</w:t>
+        <w:t>To consume the model in MicroStrategy, y</w:t>
+      </w:r>
+      <w:r>
+        <w:rPr>
+          <w:rFonts w:ascii="Arial" w:hAnsi="Arial" w:cs="Arial"/>
+          <w:sz w:val="22"/>
+          <w:szCs w:val="22"/>
+        </w:rPr>
+        <w:t>ou need both the API Key and URI</w:t>
+      </w:r>
+      <w:r>
+        <w:rPr>
+          <w:rFonts w:ascii="Arial" w:hAnsi="Arial" w:cs="Arial"/>
+          <w:sz w:val="22"/>
+          <w:szCs w:val="22"/>
+        </w:rPr>
+        <w:t>.</w:t>
       </w:r>
     </w:p>
     <w:p>
@@ -10602,7 +10408,7 @@
                     <pic:cNvPicPr/>
                   </pic:nvPicPr>
                   <pic:blipFill>
-                    <a:blip r:embed="rId53"/>
+                    <a:blip r:embed="rId50"/>
                     <a:stretch>
                       <a:fillRect/>
                     </a:stretch>
@@ -10689,8 +10495,8 @@
           </mc:Choice>
           <mc:Fallback>
             <w:pict>
-              <v:rect id="Rectangle 119" o:spid="_x0000_s1026" style="position:absolute;margin-left:132pt;margin-top:121.6pt;width:219.15pt;height:18.55pt;z-index:251671552;visibility:visible;mso-wrap-style:square;mso-width-percent:0;mso-height-percent:0;mso-wrap-distance-left:9pt;mso-wrap-distance-top:0;mso-wrap-distance-right:9pt;mso-wrap-distance-bottom:0;mso-position-horizontal:absolute;mso-position-horizontal-relative:text;mso-position-vertical:absolute;mso-position-vertical-relative:text;mso-width-percent:0;mso-height-percent:0;mso-width-relative:margin;mso-height-relative:margin;v-text-anchor:middle" o:gfxdata="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" filled="f" strokecolor="red" strokeweight="2.25pt">
-                <v:shadow on="t" opacity="22937f" mv:blur="40000f" origin=",.5" offset="0,23000emu"/>
+              <v:rect w14:anchorId="6CDDD597" id="Rectangle 119" o:spid="_x0000_s1026" style="position:absolute;margin-left:132pt;margin-top:121.6pt;width:219.15pt;height:18.55pt;z-index:251671552;visibility:visible;mso-wrap-style:square;mso-width-percent:0;mso-height-percent:0;mso-wrap-distance-left:9pt;mso-wrap-distance-top:0;mso-wrap-distance-right:9pt;mso-wrap-distance-bottom:0;mso-position-horizontal:absolute;mso-position-horizontal-relative:text;mso-position-vertical:absolute;mso-position-vertical-relative:text;mso-width-percent:0;mso-height-percent:0;mso-width-relative:margin;mso-height-relative:margin;v-text-anchor:middle" o:gfxdata="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" filled="f" strokecolor="red" strokeweight="2.25pt">
+                <v:shadow on="t" color="black" opacity="22937f" origin=",.5" offset="0,.63889mm"/>
               </v:rect>
             </w:pict>
           </mc:Fallback>
@@ -10763,8 +10569,8 @@
           </mc:Choice>
           <mc:Fallback>
             <w:pict>
-              <v:rect id="Rectangle 120" o:spid="_x0000_s1026" style="position:absolute;margin-left:29.05pt;margin-top:50.2pt;width:100.85pt;height:32.25pt;z-index:251681792;visibility:visible;mso-wrap-style:square;mso-width-percent:0;mso-height-percent:0;mso-wrap-distance-left:9pt;mso-wrap-distance-top:0;mso-wrap-distance-right:9pt;mso-wrap-distance-bottom:0;mso-position-horizontal:absolute;mso-position-horizontal-relative:text;mso-position-vertical:absolute;mso-position-vertical-relative:text;mso-width-percent:0;mso-height-percent:0;mso-width-relative:margin;mso-height-relative:margin;v-text-anchor:middle" o:gfxdata="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" filled="f" strokecolor="red" strokeweight="2.25pt">
-                <v:shadow on="t" opacity="22937f" mv:blur="40000f" origin=",.5" offset="0,23000emu"/>
+              <v:rect w14:anchorId="16EF2BE7" id="Rectangle 120" o:spid="_x0000_s1026" style="position:absolute;margin-left:29.05pt;margin-top:50.2pt;width:100.85pt;height:32.25pt;z-index:251681792;visibility:visible;mso-wrap-style:square;mso-width-percent:0;mso-height-percent:0;mso-wrap-distance-left:9pt;mso-wrap-distance-top:0;mso-wrap-distance-right:9pt;mso-wrap-distance-bottom:0;mso-position-horizontal:absolute;mso-position-horizontal-relative:text;mso-position-vertical:absolute;mso-position-vertical-relative:text;mso-width-percent:0;mso-height-percent:0;mso-width-relative:margin;mso-height-relative:margin;v-text-anchor:middle" o:gfxdata="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" filled="f" strokecolor="red" strokeweight="2.25pt">
+                <v:shadow on="t" color="black" opacity="22937f" origin=",.5" offset="0,.63889mm"/>
               </v:rect>
             </w:pict>
           </mc:Fallback>
@@ -10791,7 +10597,7 @@
                     <pic:cNvPicPr/>
                   </pic:nvPicPr>
                   <pic:blipFill>
-                    <a:blip r:embed="rId54"/>
+                    <a:blip r:embed="rId51"/>
                     <a:stretch>
                       <a:fillRect/>
                     </a:stretch>
@@ -10827,7 +10633,7 @@
           <w:b/>
           <w:u w:val="single"/>
         </w:rPr>
-        <w:t>URL</w:t>
+        <w:t>URI</w:t>
       </w:r>
     </w:p>
     <w:p>
@@ -10916,9 +10722,9 @@
               </wp:anchor>
             </w:drawing>
           </mc:Choice>
-          <mc:Fallback xmlns:w16se="http://schemas.microsoft.com/office/word/2015/wordml/symex" xmlns:w15="http://schemas.microsoft.com/office/word/2012/wordml" xmlns:cx5="http://schemas.microsoft.com/office/drawing/2016/5/11/chartex" xmlns:cx4="http://schemas.microsoft.com/office/drawing/2016/5/10/chartex" xmlns:cx3="http://schemas.microsoft.com/office/drawing/2016/5/9/chartex" xmlns:cx2="http://schemas.microsoft.com/office/drawing/2015/10/21/chartex" xmlns:cx1="http://schemas.microsoft.com/office/drawing/2015/9/8/chartex" xmlns:cx="http://schemas.microsoft.com/office/drawing/2014/chartex">
+          <mc:Fallback>
             <w:pict>
-              <v:rect w14:anchorId="3EF4B99D" id="Rectangle 124" o:spid="_x0000_s1026" style="position:absolute;margin-left:68.6pt;margin-top:121.1pt;width:233.05pt;height:5.25pt;z-index:251841024;visibility:visible;mso-wrap-style:square;mso-width-percent:0;mso-height-percent:0;mso-wrap-distance-left:9pt;mso-wrap-distance-top:0;mso-wrap-distance-right:9pt;mso-wrap-distance-bottom:0;mso-position-horizontal:absolute;mso-position-horizontal-relative:text;mso-position-vertical:absolute;mso-position-vertical-relative:text;mso-width-percent:0;mso-height-percent:0;mso-width-relative:margin;mso-height-relative:margin;v-text-anchor:middle" o:gfxdata="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" fillcolor="black [3200]" strokecolor="black [3040]">
+              <v:rect w14:anchorId="3747E4FE" id="Rectangle 124" o:spid="_x0000_s1026" style="position:absolute;margin-left:68.6pt;margin-top:121.1pt;width:233.05pt;height:5.25pt;z-index:251683840;visibility:visible;mso-wrap-style:square;mso-width-percent:0;mso-height-percent:0;mso-wrap-distance-left:9pt;mso-wrap-distance-top:0;mso-wrap-distance-right:9pt;mso-wrap-distance-bottom:0;mso-position-horizontal:absolute;mso-position-horizontal-relative:text;mso-position-vertical:absolute;mso-position-vertical-relative:text;mso-width-percent:0;mso-height-percent:0;mso-width-relative:margin;mso-height-relative:margin;v-text-anchor:middle" o:gfxdata="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" fillcolor="black [3200]" strokecolor="black [3040]">
                 <v:fill color2="gray [1616]" rotate="t" angle="180" focus="100%" type="gradient">
                   <o:fill v:ext="view" type="gradientUnscaled"/>
                 </v:fill>
@@ -10993,9 +10799,9 @@
               </wp:anchor>
             </w:drawing>
           </mc:Choice>
-          <mc:Fallback xmlns:w16se="http://schemas.microsoft.com/office/word/2015/wordml/symex" xmlns:w15="http://schemas.microsoft.com/office/word/2012/wordml" xmlns:cx5="http://schemas.microsoft.com/office/drawing/2016/5/11/chartex" xmlns:cx4="http://schemas.microsoft.com/office/drawing/2016/5/10/chartex" xmlns:cx3="http://schemas.microsoft.com/office/drawing/2016/5/9/chartex" xmlns:cx2="http://schemas.microsoft.com/office/drawing/2015/10/21/chartex" xmlns:cx1="http://schemas.microsoft.com/office/drawing/2015/9/8/chartex" xmlns:cx="http://schemas.microsoft.com/office/drawing/2014/chartex">
+          <mc:Fallback>
             <w:pict>
-              <v:rect w14:anchorId="360BF5CE" id="Rectangle 121" o:spid="_x0000_s1026" style="position:absolute;margin-left:27.4pt;margin-top:118.1pt;width:330.95pt;height:18.55pt;z-index:251838976;visibility:visible;mso-wrap-style:square;mso-width-percent:0;mso-height-percent:0;mso-wrap-distance-left:9pt;mso-wrap-distance-top:0;mso-wrap-distance-right:9pt;mso-wrap-distance-bottom:0;mso-position-horizontal:absolute;mso-position-horizontal-relative:text;mso-position-vertical:absolute;mso-position-vertical-relative:text;mso-width-percent:0;mso-height-percent:0;mso-width-relative:margin;mso-height-relative:margin;v-text-anchor:middle" o:gfxdata="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" filled="f" strokecolor="red" strokeweight="2.25pt">
+              <v:rect w14:anchorId="6084D778" id="Rectangle 121" o:spid="_x0000_s1026" style="position:absolute;margin-left:27.4pt;margin-top:118.1pt;width:330.95pt;height:18.55pt;z-index:251682816;visibility:visible;mso-wrap-style:square;mso-width-percent:0;mso-height-percent:0;mso-wrap-distance-left:9pt;mso-wrap-distance-top:0;mso-wrap-distance-right:9pt;mso-wrap-distance-bottom:0;mso-position-horizontal:absolute;mso-position-horizontal-relative:text;mso-position-vertical:absolute;mso-position-vertical-relative:text;mso-width-percent:0;mso-height-percent:0;mso-width-relative:margin;mso-height-relative:margin;v-text-anchor:middle" o:gfxdata="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" filled="f" strokecolor="red" strokeweight="2.25pt">
                 <v:shadow on="t" color="black" opacity="22937f" origin=",.5" offset="0,.63889mm"/>
               </v:rect>
             </w:pict>
@@ -11023,7 +10829,7 @@
                     <pic:cNvPicPr/>
                   </pic:nvPicPr>
                   <pic:blipFill>
-                    <a:blip r:embed="rId55"/>
+                    <a:blip r:embed="rId52"/>
                     <a:stretch>
                       <a:fillRect/>
                     </a:stretch>
@@ -11074,7 +10880,15 @@
         <w:rPr>
           <w:rFonts w:ascii="Arial" w:hAnsi="Arial" w:cs="Arial"/>
         </w:rPr>
-        <w:t>ct API key and web service URL.</w:t>
+        <w:t>ct API key and web service URI</w:t>
+      </w:r>
+      <w:bookmarkStart w:id="34" w:name="_GoBack"/>
+      <w:bookmarkEnd w:id="34"/>
+      <w:r>
+        <w:rPr>
+          <w:rFonts w:ascii="Arial" w:hAnsi="Arial" w:cs="Arial"/>
+        </w:rPr>
+        <w:t>.</w:t>
       </w:r>
     </w:p>
     <w:p>
@@ -11248,8 +11062,8 @@
           </mc:Choice>
           <mc:Fallback>
             <w:pict>
-              <v:rect id="Rectangle 125" o:spid="_x0000_s1026" style="position:absolute;margin-left:52.5pt;margin-top:7.15pt;width:281.8pt;height:18.55pt;z-index:251674624;visibility:visible;mso-wrap-style:square;mso-width-percent:0;mso-height-percent:0;mso-wrap-distance-left:9pt;mso-wrap-distance-top:0;mso-wrap-distance-right:9pt;mso-wrap-distance-bottom:0;mso-position-horizontal:absolute;mso-position-horizontal-relative:text;mso-position-vertical:absolute;mso-position-vertical-relative:text;mso-width-percent:0;mso-height-percent:0;mso-width-relative:margin;mso-height-relative:margin;v-text-anchor:middle" o:gfxdata="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" filled="f" strokecolor="red" strokeweight="2.25pt">
-                <v:shadow on="t" opacity="22937f" mv:blur="40000f" origin=",.5" offset="0,23000emu"/>
+              <v:rect w14:anchorId="68CA8225" id="Rectangle 125" o:spid="_x0000_s1026" style="position:absolute;margin-left:52.5pt;margin-top:7.15pt;width:281.8pt;height:18.55pt;z-index:251674624;visibility:visible;mso-wrap-style:square;mso-width-percent:0;mso-height-percent:0;mso-wrap-distance-left:9pt;mso-wrap-distance-top:0;mso-wrap-distance-right:9pt;mso-wrap-distance-bottom:0;mso-position-horizontal:absolute;mso-position-horizontal-relative:text;mso-position-vertical:absolute;mso-position-vertical-relative:text;mso-width-percent:0;mso-height-percent:0;mso-width-relative:margin;mso-height-relative:margin;v-text-anchor:middle" o:gfxdata="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" filled="f" strokecolor="red" strokeweight="2.25pt">
+                <v:shadow on="t" color="black" opacity="22937f" origin=",.5" offset="0,.63889mm"/>
               </v:rect>
             </w:pict>
           </mc:Fallback>
@@ -11276,7 +11090,7 @@
                     <pic:cNvPicPr/>
                   </pic:nvPicPr>
                   <pic:blipFill>
-                    <a:blip r:embed="rId56"/>
+                    <a:blip r:embed="rId53"/>
                     <a:stretch>
                       <a:fillRect/>
                     </a:stretch>
@@ -11314,21 +11128,7 @@
         <w:rPr>
           <w:rFonts w:ascii="Arial" w:hAnsi="Arial" w:cs="Arial"/>
         </w:rPr>
-        <w:t xml:space="preserve"> you have the R script, you can use the </w:t>
-      </w:r>
-      <w:proofErr w:type="gramStart"/>
-      <w:r>
-        <w:rPr>
-          <w:rFonts w:ascii="Arial" w:hAnsi="Arial" w:cs="Arial"/>
-        </w:rPr>
-        <w:t>deploy(</w:t>
-      </w:r>
-      <w:proofErr w:type="gramEnd"/>
-      <w:r>
-        <w:rPr>
-          <w:rFonts w:ascii="Arial" w:hAnsi="Arial" w:cs="Arial"/>
-        </w:rPr>
-        <w:t xml:space="preserve">) function in </w:t>
+        <w:t xml:space="preserve"> you have the R script, you can use the deploy() function in </w:t>
       </w:r>
       <w:r>
         <w:rPr>
@@ -11346,21 +11146,7 @@
         <w:rPr>
           <w:rFonts w:ascii="Arial" w:hAnsi="Arial" w:cs="Arial"/>
         </w:rPr>
-        <w:t xml:space="preserve"> package “</w:t>
-      </w:r>
-      <w:proofErr w:type="spellStart"/>
-      <w:r>
-        <w:rPr>
-          <w:rFonts w:ascii="Arial" w:hAnsi="Arial" w:cs="Arial"/>
-        </w:rPr>
-        <w:t>MicroStrategyR</w:t>
-      </w:r>
-      <w:proofErr w:type="spellEnd"/>
-      <w:r>
-        <w:rPr>
-          <w:rFonts w:ascii="Arial" w:hAnsi="Arial" w:cs="Arial"/>
-        </w:rPr>
-        <w:t>” to obtain</w:t>
+        <w:t xml:space="preserve"> package “MicroStrategyR” to obtain</w:t>
       </w:r>
       <w:r>
         <w:rPr>
@@ -11444,8 +11230,8 @@
           </mc:Choice>
           <mc:Fallback>
             <w:pict>
-              <v:rect id="Rectangle 3" o:spid="_x0000_s1026" style="position:absolute;margin-left:300pt;margin-top:160.95pt;width:168pt;height:108pt;z-index:251686912;visibility:visible;mso-wrap-style:square;mso-width-percent:0;mso-height-percent:0;mso-wrap-distance-left:9pt;mso-wrap-distance-top:0;mso-wrap-distance-right:9pt;mso-wrap-distance-bottom:0;mso-position-horizontal:absolute;mso-position-horizontal-relative:text;mso-position-vertical:absolute;mso-position-vertical-relative:text;mso-width-percent:0;mso-height-percent:0;mso-width-relative:margin;mso-height-relative:margin;v-text-anchor:middle" o:gfxdata="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" filled="f" strokecolor="red" strokeweight="2.25pt">
-                <v:shadow on="t" opacity="22937f" mv:blur="40000f" origin=",.5" offset="0,23000emu"/>
+              <v:rect w14:anchorId="766F6D40" id="Rectangle 3" o:spid="_x0000_s1026" style="position:absolute;margin-left:300pt;margin-top:160.95pt;width:168pt;height:108pt;z-index:251686912;visibility:visible;mso-wrap-style:square;mso-width-percent:0;mso-height-percent:0;mso-wrap-distance-left:9pt;mso-wrap-distance-top:0;mso-wrap-distance-right:9pt;mso-wrap-distance-bottom:0;mso-position-horizontal:absolute;mso-position-horizontal-relative:text;mso-position-vertical:absolute;mso-position-vertical-relative:text;mso-width-percent:0;mso-height-percent:0;mso-width-relative:margin;mso-height-relative:margin;v-text-anchor:middle" o:gfxdata="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" filled="f" strokecolor="red" strokeweight="2.25pt">
+                <v:shadow on="t" color="black" opacity="22937f" origin=",.5" offset="0,.63889mm"/>
               </v:rect>
             </w:pict>
           </mc:Fallback>
@@ -11472,7 +11258,7 @@
                     <pic:cNvPicPr/>
                   </pic:nvPicPr>
                   <pic:blipFill>
-                    <a:blip r:embed="rId57">
+                    <a:blip r:embed="rId54">
                       <a:extLst>
                         <a:ext uri="{28A0092B-C50C-407E-A947-70E740481C1C}">
                           <a14:useLocalDpi xmlns:a14="http://schemas.microsoft.com/office/drawing/2010/main" val="0"/>
@@ -11662,14 +11448,12 @@
       <w:r>
         <w:t>, please download the R script file “</w:t>
       </w:r>
-      <w:proofErr w:type="spellStart"/>
       <w:r>
         <w:rPr>
           <w:b/>
         </w:rPr>
         <w:t>FlightML.R</w:t>
       </w:r>
-      <w:proofErr w:type="spellEnd"/>
       <w:r>
         <w:t xml:space="preserve">” </w:t>
       </w:r>
@@ -11683,14 +11467,7 @@
         <w:rPr>
           <w:b/>
         </w:rPr>
-        <w:t xml:space="preserve">Microsoft Azure </w:t>
-      </w:r>
-      <w:proofErr w:type="spellStart"/>
-      <w:r>
-        <w:rPr>
-          <w:b/>
-        </w:rPr>
-        <w:t>Worksho</w:t>
+        <w:t>Microsoft Azure Worksho</w:t>
       </w:r>
       <w:r>
         <w:rPr>
@@ -11698,7 +11475,6 @@
         </w:rPr>
         <w:t>p.mstr</w:t>
       </w:r>
-      <w:proofErr w:type="spellEnd"/>
       <w:r>
         <w:t xml:space="preserve">” </w:t>
       </w:r>
@@ -11789,9 +11565,9 @@
               </wp:anchor>
             </w:drawing>
           </mc:Choice>
-          <mc:Fallback xmlns:w16se="http://schemas.microsoft.com/office/word/2015/wordml/symex" xmlns:w15="http://schemas.microsoft.com/office/word/2012/wordml" xmlns:cx5="http://schemas.microsoft.com/office/drawing/2016/5/11/chartex" xmlns:cx4="http://schemas.microsoft.com/office/drawing/2016/5/10/chartex" xmlns:cx3="http://schemas.microsoft.com/office/drawing/2016/5/9/chartex" xmlns:cx2="http://schemas.microsoft.com/office/drawing/2015/10/21/chartex" xmlns:cx1="http://schemas.microsoft.com/office/drawing/2015/9/8/chartex" xmlns:cx="http://schemas.microsoft.com/office/drawing/2014/chartex">
+          <mc:Fallback>
             <w:pict>
-              <v:line w14:anchorId="22AF0DAB" id="Straight Connector 151" o:spid="_x0000_s1026" style="position:absolute;z-index:251664896;visibility:visible;mso-wrap-style:square;mso-wrap-distance-left:9pt;mso-wrap-distance-top:0;mso-wrap-distance-right:9pt;mso-wrap-distance-bottom:0;mso-position-horizontal:absolute;mso-position-horizontal-relative:text;mso-position-vertical:absolute;mso-position-vertical-relative:text" from="-4.95pt,7.55pt" to="487.05pt,7.55pt" o:gfxdata="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" strokecolor="#d9232e" strokeweight="2pt"/>
+              <v:line w14:anchorId="1AE86FAA" id="Straight Connector 151" o:spid="_x0000_s1026" style="position:absolute;z-index:251633664;visibility:visible;mso-wrap-style:square;mso-wrap-distance-left:9pt;mso-wrap-distance-top:0;mso-wrap-distance-right:9pt;mso-wrap-distance-bottom:0;mso-position-horizontal:absolute;mso-position-horizontal-relative:text;mso-position-vertical:absolute;mso-position-vertical-relative:text" from="-4.95pt,7.55pt" to="487.05pt,7.55pt" o:gfxdata="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" strokecolor="#d9232e" strokeweight="2pt"/>
             </w:pict>
           </mc:Fallback>
         </mc:AlternateContent>
@@ -11863,7 +11639,7 @@
         </w:rPr>
         <w:t xml:space="preserve">The current version, Microsoft R Open 3.3.2, is based on (and 100% compatible with) R-3.3.2, the most widely used statistics software in the world, and is therefore fully compatibility with all packages, scripts and applications that work with that version of R. It includes additional capabilities for </w:t>
       </w:r>
-      <w:hyperlink r:id="rId58" w:anchor="intelmkl1" w:history="1">
+      <w:hyperlink r:id="rId55" w:anchor="intelmkl1" w:history="1">
         <w:r>
           <w:rPr>
             <w:rFonts w:ascii="Arial" w:eastAsiaTheme="minorEastAsia" w:hAnsi="Arial" w:cs="Arial"/>
@@ -11883,7 +11659,7 @@
         </w:rPr>
         <w:t xml:space="preserve">, </w:t>
       </w:r>
-      <w:hyperlink r:id="rId59" w:anchor="reproducibility" w:history="1">
+      <w:hyperlink r:id="rId56" w:anchor="reproducibility" w:history="1">
         <w:r>
           <w:rPr>
             <w:rFonts w:ascii="Arial" w:eastAsiaTheme="minorEastAsia" w:hAnsi="Arial" w:cs="Arial"/>
@@ -11903,7 +11679,7 @@
         </w:rPr>
         <w:t xml:space="preserve">, as well as support for </w:t>
       </w:r>
-      <w:hyperlink r:id="rId60" w:anchor="sysreq" w:history="1">
+      <w:hyperlink r:id="rId57" w:anchor="sysreq" w:history="1">
         <w:r>
           <w:rPr>
             <w:rFonts w:ascii="Arial" w:eastAsiaTheme="minorEastAsia" w:hAnsi="Arial" w:cs="Arial"/>
@@ -12015,9 +11791,9 @@
               </wp:anchor>
             </w:drawing>
           </mc:Choice>
-          <mc:Fallback xmlns:w16se="http://schemas.microsoft.com/office/word/2015/wordml/symex" xmlns:w15="http://schemas.microsoft.com/office/word/2012/wordml" xmlns:cx5="http://schemas.microsoft.com/office/drawing/2016/5/11/chartex" xmlns:cx4="http://schemas.microsoft.com/office/drawing/2016/5/10/chartex" xmlns:cx3="http://schemas.microsoft.com/office/drawing/2016/5/9/chartex" xmlns:cx2="http://schemas.microsoft.com/office/drawing/2015/10/21/chartex" xmlns:cx1="http://schemas.microsoft.com/office/drawing/2015/9/8/chartex" xmlns:cx="http://schemas.microsoft.com/office/drawing/2014/chartex">
+          <mc:Fallback>
             <w:pict>
-              <v:line w14:anchorId="07EBBAC7" id="Straight Connector 152" o:spid="_x0000_s1026" style="position:absolute;z-index:251665920;visibility:visible;mso-wrap-style:square;mso-width-percent:0;mso-wrap-distance-left:9pt;mso-wrap-distance-top:0;mso-wrap-distance-right:9pt;mso-wrap-distance-bottom:0;mso-position-horizontal:absolute;mso-position-horizontal-relative:text;mso-position-vertical:absolute;mso-position-vertical-relative:text;mso-width-percent:0;mso-width-relative:margin" from="-5pt,9.55pt" to="487.05pt,9.55pt" o:gfxdata="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" strokecolor="#d9232e" strokeweight="2pt"/>
+              <v:line w14:anchorId="08F74B85" id="Straight Connector 152" o:spid="_x0000_s1026" style="position:absolute;z-index:251634688;visibility:visible;mso-wrap-style:square;mso-width-percent:0;mso-wrap-distance-left:9pt;mso-wrap-distance-top:0;mso-wrap-distance-right:9pt;mso-wrap-distance-bottom:0;mso-position-horizontal:absolute;mso-position-horizontal-relative:text;mso-position-vertical:absolute;mso-position-vertical-relative:text;mso-width-percent:0;mso-width-relative:margin" from="-5pt,9.55pt" to="487.05pt,9.55pt" o:gfxdata="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" strokecolor="#d9232e" strokeweight="2pt"/>
             </w:pict>
           </mc:Fallback>
         </mc:AlternateContent>
@@ -12116,7 +11892,7 @@
                     <pic:cNvPicPr/>
                   </pic:nvPicPr>
                   <pic:blipFill>
-                    <a:blip r:embed="rId61">
+                    <a:blip r:embed="rId58">
                       <a:extLst>
                         <a:ext uri="{28A0092B-C50C-407E-A947-70E740481C1C}">
                           <a14:useLocalDpi xmlns:a14="http://schemas.microsoft.com/office/drawing/2010/main" val="0"/>
@@ -12217,15 +11993,7 @@
         <w:t>pared a dashboard for you</w:t>
       </w:r>
       <w:r>
-        <w:t xml:space="preserve"> that </w:t>
-      </w:r>
-      <w:proofErr w:type="gramStart"/>
-      <w:r>
-        <w:t>is</w:t>
-      </w:r>
-      <w:proofErr w:type="gramEnd"/>
-      <w:r>
-        <w:t xml:space="preserve"> available in the supporting files folder</w:t>
+        <w:t xml:space="preserve"> that is available in the supporting files folder</w:t>
       </w:r>
       <w:r>
         <w:t xml:space="preserve">. </w:t>
@@ -12253,15 +12021,7 @@
         <w:t xml:space="preserve"> “Micr</w:t>
       </w:r>
       <w:r>
-        <w:t xml:space="preserve">osoft Azure </w:t>
-      </w:r>
-      <w:proofErr w:type="spellStart"/>
-      <w:r>
-        <w:t>Workshop.mstr</w:t>
-      </w:r>
-      <w:proofErr w:type="spellEnd"/>
-      <w:r>
-        <w:t xml:space="preserve">” file. This dashboard </w:t>
+        <w:t xml:space="preserve">osoft Azure Workshop.mstr” file. This dashboard </w:t>
       </w:r>
       <w:r>
         <w:t xml:space="preserve">contains data </w:t>
@@ -12352,7 +12112,7 @@
           </mc:Choice>
           <mc:Fallback>
             <w:pict>
-              <v:line id="Straight Connector 79" o:spid="_x0000_s1026" style="position:absolute;z-index:251640832;visibility:visible;mso-wrap-style:square;mso-wrap-distance-left:9pt;mso-wrap-distance-top:0;mso-wrap-distance-right:9pt;mso-wrap-distance-bottom:0;mso-position-horizontal:absolute;mso-position-horizontal-relative:text;mso-position-vertical:absolute;mso-position-vertical-relative:text" from="-5.95pt,3.4pt" to="486.05pt,3.4pt" o:gfxdata="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" strokecolor="#d9232e" strokeweight="2pt"/>
+              <v:line w14:anchorId="6858E1C0" id="Straight Connector 79" o:spid="_x0000_s1026" style="position:absolute;z-index:251640832;visibility:visible;mso-wrap-style:square;mso-wrap-distance-left:9pt;mso-wrap-distance-top:0;mso-wrap-distance-right:9pt;mso-wrap-distance-bottom:0;mso-position-horizontal:absolute;mso-position-horizontal-relative:text;mso-position-vertical:absolute;mso-position-vertical-relative:text" from="-6pt,3.4pt" to="486pt,3.4pt" o:gfxdata="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" strokecolor="#d9232e" strokeweight="2pt"/>
             </w:pict>
           </mc:Fallback>
         </mc:AlternateContent>
@@ -12422,7 +12182,7 @@
           </mc:Choice>
           <mc:Fallback>
             <w:pict>
-              <v:line id="Straight Connector 80" o:spid="_x0000_s1026" style="position:absolute;z-index:251641856;visibility:visible;mso-wrap-style:square;mso-width-percent:0;mso-wrap-distance-left:9pt;mso-wrap-distance-top:0;mso-wrap-distance-right:9pt;mso-wrap-distance-bottom:0;mso-position-horizontal:absolute;mso-position-horizontal-relative:text;mso-position-vertical:absolute;mso-position-vertical-relative:text;mso-width-percent:0;mso-width-relative:margin" from="-5.95pt,48.4pt" to="486.1pt,48.4pt" o:gfxdata="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" strokecolor="#d9232e" strokeweight="2pt"/>
+              <v:line w14:anchorId="3F5C40A0" id="Straight Connector 80" o:spid="_x0000_s1026" style="position:absolute;z-index:251641856;visibility:visible;mso-wrap-style:square;mso-width-percent:0;mso-wrap-distance-left:9pt;mso-wrap-distance-top:0;mso-wrap-distance-right:9pt;mso-wrap-distance-bottom:0;mso-position-horizontal:absolute;mso-position-horizontal-relative:text;mso-position-vertical:absolute;mso-position-vertical-relative:text;mso-width-percent:0;mso-width-relative:margin" from="-6pt,48.4pt" to="486.05pt,48.4pt" o:gfxdata="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" strokecolor="#d9232e" strokeweight="2pt"/>
             </w:pict>
           </mc:Fallback>
         </mc:AlternateContent>
@@ -12510,16 +12270,8 @@
         <w:rPr>
           <w:b/>
         </w:rPr>
-        <w:t xml:space="preserve">rosoft Azure </w:t>
-      </w:r>
-      <w:proofErr w:type="spellStart"/>
-      <w:r>
-        <w:rPr>
-          <w:b/>
-        </w:rPr>
-        <w:t>Workshop.mstr</w:t>
-      </w:r>
-      <w:proofErr w:type="spellEnd"/>
+        <w:t>rosoft Azure Workshop.mstr</w:t>
+      </w:r>
       <w:r>
         <w:t>”</w:t>
       </w:r>
@@ -12557,7 +12309,7 @@
                     <pic:cNvPicPr/>
                   </pic:nvPicPr>
                   <pic:blipFill>
-                    <a:blip r:embed="rId62">
+                    <a:blip r:embed="rId59">
                       <a:extLst>
                         <a:ext uri="{28A0092B-C50C-407E-A947-70E740481C1C}">
                           <a14:useLocalDpi xmlns:a14="http://schemas.microsoft.com/office/drawing/2010/main" val="0"/>
@@ -12668,7 +12420,7 @@
                     <pic:cNvPicPr/>
                   </pic:nvPicPr>
                   <pic:blipFill>
-                    <a:blip r:embed="rId63">
+                    <a:blip r:embed="rId60">
                       <a:extLst>
                         <a:ext uri="{28A0092B-C50C-407E-A947-70E740481C1C}">
                           <a14:useLocalDpi xmlns:a14="http://schemas.microsoft.com/office/drawing/2010/main" val="0"/>
@@ -12821,25 +12573,7 @@
           <w:sz w:val="20"/>
           <w:szCs w:val="20"/>
         </w:rPr>
-        <w:t xml:space="preserve"> to call the Azure Machine Learning </w:t>
-      </w:r>
-      <w:proofErr w:type="gramStart"/>
-      <w:r>
-        <w:rPr>
-          <w:rFonts w:cs="Arial"/>
-          <w:sz w:val="20"/>
-          <w:szCs w:val="20"/>
-        </w:rPr>
-        <w:t>Model which</w:t>
-      </w:r>
-      <w:proofErr w:type="gramEnd"/>
-      <w:r>
-        <w:rPr>
-          <w:rFonts w:cs="Arial"/>
-          <w:sz w:val="20"/>
-          <w:szCs w:val="20"/>
-        </w:rPr>
-        <w:t xml:space="preserve"> will then return the predicted flight status.</w:t>
+        <w:t xml:space="preserve"> to call the Azure Machine Learning Model which will then return the predicted flight status.</w:t>
       </w:r>
     </w:p>
     <w:p>
@@ -12992,8 +12726,8 @@
           </mc:Choice>
           <mc:Fallback>
             <w:pict>
-              <v:rect id="Rectangle 4" o:spid="_x0000_s1026" style="position:absolute;margin-left:30pt;margin-top:57.15pt;width:150pt;height:27pt;z-index:251688960;visibility:visible;mso-wrap-style:square;mso-width-percent:0;mso-height-percent:0;mso-wrap-distance-left:9pt;mso-wrap-distance-top:0;mso-wrap-distance-right:9pt;mso-wrap-distance-bottom:0;mso-position-horizontal:absolute;mso-position-horizontal-relative:text;mso-position-vertical:absolute;mso-position-vertical-relative:text;mso-width-percent:0;mso-height-percent:0;mso-width-relative:margin;mso-height-relative:margin;v-text-anchor:middle" o:gfxdata="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" filled="f" strokecolor="red" strokeweight="2.25pt">
-                <v:shadow on="t" opacity="22937f" mv:blur="40000f" origin=",.5" offset="0,23000emu"/>
+              <v:rect w14:anchorId="3B3B7D23" id="Rectangle 4" o:spid="_x0000_s1026" style="position:absolute;margin-left:30pt;margin-top:57.15pt;width:150pt;height:27pt;z-index:251688960;visibility:visible;mso-wrap-style:square;mso-width-percent:0;mso-height-percent:0;mso-wrap-distance-left:9pt;mso-wrap-distance-top:0;mso-wrap-distance-right:9pt;mso-wrap-distance-bottom:0;mso-position-horizontal:absolute;mso-position-horizontal-relative:text;mso-position-vertical:absolute;mso-position-vertical-relative:text;mso-width-percent:0;mso-height-percent:0;mso-width-relative:margin;mso-height-relative:margin;v-text-anchor:middle" o:gfxdata="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" filled="f" strokecolor="red" strokeweight="2.25pt">
+                <v:shadow on="t" color="black" opacity="22937f" origin=",.5" offset="0,.63889mm"/>
               </v:rect>
             </w:pict>
           </mc:Fallback>
@@ -13019,7 +12753,7 @@
                     <pic:cNvPicPr/>
                   </pic:nvPicPr>
                   <pic:blipFill>
-                    <a:blip r:embed="rId64">
+                    <a:blip r:embed="rId61">
                       <a:extLst>
                         <a:ext uri="{28A0092B-C50C-407E-A947-70E740481C1C}">
                           <a14:useLocalDpi xmlns:a14="http://schemas.microsoft.com/office/drawing/2010/main" val="0"/>
@@ -13165,37 +12899,12 @@
                                 <w:szCs w:val="20"/>
                               </w:rPr>
                             </w:pPr>
-                            <w:proofErr w:type="spellStart"/>
                             <w:r>
                               <w:rPr>
                                 <w:sz w:val="20"/>
                                 <w:szCs w:val="20"/>
                               </w:rPr>
-                              <w:t>RScript</w:t>
-                            </w:r>
-                            <w:proofErr w:type="spellEnd"/>
-                            <w:r>
-                              <w:rPr>
-                                <w:sz w:val="20"/>
-                                <w:szCs w:val="20"/>
-                              </w:rPr>
-                              <w:t>&lt;StringParam1="Scored Labels", _</w:t>
-                            </w:r>
-                            <w:proofErr w:type="spellStart"/>
-                            <w:r>
-                              <w:rPr>
-                                <w:sz w:val="20"/>
-                                <w:szCs w:val="20"/>
-                              </w:rPr>
-                              <w:t>RScriptFile</w:t>
-                            </w:r>
-                            <w:proofErr w:type="spellEnd"/>
-                            <w:r>
-                              <w:rPr>
-                                <w:sz w:val="20"/>
-                                <w:szCs w:val="20"/>
-                              </w:rPr>
-                              <w:t>="</w:t>
+                              <w:t>RScript&lt;StringParam1="Scored Labels", _RScriptFile="</w:t>
                             </w:r>
                             <w:r>
                               <w:rPr>
@@ -13210,183 +12919,7 @@
                                 <w:sz w:val="20"/>
                                 <w:szCs w:val="20"/>
                               </w:rPr>
-                              <w:t>", _</w:t>
-                            </w:r>
-                            <w:proofErr w:type="spellStart"/>
-                            <w:r>
-                              <w:rPr>
-                                <w:sz w:val="20"/>
-                                <w:szCs w:val="20"/>
-                              </w:rPr>
-                              <w:t>InputNames</w:t>
-                            </w:r>
-                            <w:proofErr w:type="spellEnd"/>
-                            <w:r>
-                              <w:rPr>
-                                <w:sz w:val="20"/>
-                                <w:szCs w:val="20"/>
-                              </w:rPr>
-                              <w:t xml:space="preserve">="year, quarter, month, </w:t>
-                            </w:r>
-                            <w:proofErr w:type="spellStart"/>
-                            <w:r>
-                              <w:rPr>
-                                <w:sz w:val="20"/>
-                                <w:szCs w:val="20"/>
-                              </w:rPr>
-                              <w:t>dayofmonth</w:t>
-                            </w:r>
-                            <w:proofErr w:type="spellEnd"/>
-                            <w:r>
-                              <w:rPr>
-                                <w:sz w:val="20"/>
-                                <w:szCs w:val="20"/>
-                              </w:rPr>
-                              <w:t xml:space="preserve">, </w:t>
-                            </w:r>
-                            <w:proofErr w:type="spellStart"/>
-                            <w:r>
-                              <w:rPr>
-                                <w:sz w:val="20"/>
-                                <w:szCs w:val="20"/>
-                              </w:rPr>
-                              <w:t>dayofweek</w:t>
-                            </w:r>
-                            <w:proofErr w:type="spellEnd"/>
-                            <w:r>
-                              <w:rPr>
-                                <w:sz w:val="20"/>
-                                <w:szCs w:val="20"/>
-                              </w:rPr>
-                              <w:t xml:space="preserve">, carrier, </w:t>
-                            </w:r>
-                            <w:proofErr w:type="spellStart"/>
-                            <w:r>
-                              <w:rPr>
-                                <w:sz w:val="20"/>
-                                <w:szCs w:val="20"/>
-                              </w:rPr>
-                              <w:t>originairportid</w:t>
-                            </w:r>
-                            <w:proofErr w:type="spellEnd"/>
-                            <w:r>
-                              <w:rPr>
-                                <w:sz w:val="20"/>
-                                <w:szCs w:val="20"/>
-                              </w:rPr>
-                              <w:t xml:space="preserve">, </w:t>
-                            </w:r>
-                            <w:proofErr w:type="spellStart"/>
-                            <w:r>
-                              <w:rPr>
-                                <w:sz w:val="20"/>
-                                <w:szCs w:val="20"/>
-                              </w:rPr>
-                              <w:t>destairportid</w:t>
-                            </w:r>
-                            <w:proofErr w:type="spellEnd"/>
-                            <w:r>
-                              <w:rPr>
-                                <w:sz w:val="20"/>
-                                <w:szCs w:val="20"/>
-                              </w:rPr>
-                              <w:t xml:space="preserve">, </w:t>
-                            </w:r>
-                            <w:proofErr w:type="spellStart"/>
-                            <w:r>
-                              <w:rPr>
-                                <w:sz w:val="20"/>
-                                <w:szCs w:val="20"/>
-                              </w:rPr>
-                              <w:t>crsdeptime</w:t>
-                            </w:r>
-                            <w:proofErr w:type="spellEnd"/>
-                            <w:r>
-                              <w:rPr>
-                                <w:sz w:val="20"/>
-                                <w:szCs w:val="20"/>
-                              </w:rPr>
-                              <w:t xml:space="preserve">, </w:t>
-                            </w:r>
-                            <w:proofErr w:type="spellStart"/>
-                            <w:r>
-                              <w:rPr>
-                                <w:sz w:val="20"/>
-                                <w:szCs w:val="20"/>
-                              </w:rPr>
-                              <w:t>deptimeblk</w:t>
-                            </w:r>
-                            <w:proofErr w:type="spellEnd"/>
-                            <w:r>
-                              <w:rPr>
-                                <w:sz w:val="20"/>
-                                <w:szCs w:val="20"/>
-                              </w:rPr>
-                              <w:t xml:space="preserve">, </w:t>
-                            </w:r>
-                            <w:proofErr w:type="spellStart"/>
-                            <w:r>
-                              <w:rPr>
-                                <w:sz w:val="20"/>
-                                <w:szCs w:val="20"/>
-                              </w:rPr>
-                              <w:t>depdelay</w:t>
-                            </w:r>
-                            <w:proofErr w:type="spellEnd"/>
-                            <w:r>
-                              <w:rPr>
-                                <w:sz w:val="20"/>
-                                <w:szCs w:val="20"/>
-                              </w:rPr>
-                              <w:t xml:space="preserve">, depdel15, </w:t>
-                            </w:r>
-                            <w:proofErr w:type="spellStart"/>
-                            <w:r>
-                              <w:rPr>
-                                <w:sz w:val="20"/>
-                                <w:szCs w:val="20"/>
-                              </w:rPr>
-                              <w:t>crsarrtime</w:t>
-                            </w:r>
-                            <w:proofErr w:type="spellEnd"/>
-                            <w:r>
-                              <w:rPr>
-                                <w:sz w:val="20"/>
-                                <w:szCs w:val="20"/>
-                              </w:rPr>
-                              <w:t xml:space="preserve">, </w:t>
-                            </w:r>
-                            <w:proofErr w:type="spellStart"/>
-                            <w:r>
-                              <w:rPr>
-                                <w:sz w:val="20"/>
-                                <w:szCs w:val="20"/>
-                              </w:rPr>
-                              <w:t>arrtimeblk</w:t>
-                            </w:r>
-                            <w:proofErr w:type="spellEnd"/>
-                            <w:r>
-                              <w:rPr>
-                                <w:sz w:val="20"/>
-                                <w:szCs w:val="20"/>
-                              </w:rPr>
-                              <w:t xml:space="preserve">, </w:t>
-                            </w:r>
-                            <w:proofErr w:type="spellStart"/>
-                            <w:r>
-                              <w:rPr>
-                                <w:sz w:val="20"/>
-                                <w:szCs w:val="20"/>
-                              </w:rPr>
-                              <w:t>arrdelay</w:t>
-                            </w:r>
-                            <w:proofErr w:type="spellEnd"/>
-                            <w:r>
-                              <w:rPr>
-                                <w:sz w:val="20"/>
-                                <w:szCs w:val="20"/>
-                              </w:rPr>
-                              <w:t xml:space="preserve">, arrdel15, cancelled, </w:t>
+                              <w:t xml:space="preserve">", _InputNames="year, quarter, month, dayofmonth, dayofweek, carrier, originairportid, destairportid, crsdeptime, deptimeblk, depdelay, depdel15, crsarrtime, arrtimeblk, arrdelay, arrdel15, cancelled, </w:t>
                             </w:r>
                             <w:r>
                               <w:rPr>
@@ -13430,11 +12963,11 @@
           </mc:Choice>
           <mc:Fallback>
             <w:pict>
-              <v:shapetype id="_x0000_t202" coordsize="21600,21600" o:spt="202" path="m0,0l0,21600,21600,21600,21600,0xe">
+              <v:shapetype w14:anchorId="3B583D54" id="_x0000_t202" coordsize="21600,21600" o:spt="202" path="m,l,21600r21600,l21600,xe">
                 <v:stroke joinstyle="miter"/>
                 <v:path gradientshapeok="t" o:connecttype="rect"/>
               </v:shapetype>
-              <v:shape id="Text Box 2" o:spid="_x0000_s1026" type="#_x0000_t202" style="position:absolute;left:0;text-align:left;margin-left:25.3pt;margin-top:.9pt;width:444.05pt;height:96.85pt;z-index:251632640;visibility:visible;mso-wrap-style:square;mso-width-percent:0;mso-height-percent:0;mso-wrap-distance-left:9pt;mso-wrap-distance-top:0;mso-wrap-distance-right:9pt;mso-wrap-distance-bottom:0;mso-position-horizontal:absolute;mso-position-horizontal-relative:text;mso-position-vertical:absolute;mso-position-vertical-relative:text;mso-width-percent:0;mso-height-percent:0;mso-width-relative:margin;mso-height-relative:margin;v-text-anchor:top" o:gfxdata="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">
+              <v:shape id="Text Box 2" o:spid="_x0000_s1026" type="#_x0000_t202" style="position:absolute;left:0;text-align:left;margin-left:25.3pt;margin-top:.9pt;width:444.05pt;height:96.85pt;z-index:251632640;visibility:visible;mso-wrap-style:square;mso-width-percent:0;mso-height-percent:0;mso-wrap-distance-left:9pt;mso-wrap-distance-top:0;mso-wrap-distance-right:9pt;mso-wrap-distance-bottom:0;mso-position-horizontal:absolute;mso-position-horizontal-relative:text;mso-position-vertical:absolute;mso-position-vertical-relative:text;mso-width-percent:0;mso-height-percent:0;mso-width-relative:margin;mso-height-relative:margin;v-text-anchor:top" o:gfxdata="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">
                 <v:textbox>
                   <w:txbxContent>
                     <w:p>
@@ -13444,37 +12977,12 @@
                           <w:szCs w:val="20"/>
                         </w:rPr>
                       </w:pPr>
-                      <w:proofErr w:type="spellStart"/>
                       <w:r>
                         <w:rPr>
                           <w:sz w:val="20"/>
                           <w:szCs w:val="20"/>
                         </w:rPr>
-                        <w:t>RScript</w:t>
-                      </w:r>
-                      <w:proofErr w:type="spellEnd"/>
-                      <w:r>
-                        <w:rPr>
-                          <w:sz w:val="20"/>
-                          <w:szCs w:val="20"/>
-                        </w:rPr>
-                        <w:t>&lt;StringParam1="Scored Labels", _</w:t>
-                      </w:r>
-                      <w:proofErr w:type="spellStart"/>
-                      <w:r>
-                        <w:rPr>
-                          <w:sz w:val="20"/>
-                          <w:szCs w:val="20"/>
-                        </w:rPr>
-                        <w:t>RScriptFile</w:t>
-                      </w:r>
-                      <w:proofErr w:type="spellEnd"/>
-                      <w:r>
-                        <w:rPr>
-                          <w:sz w:val="20"/>
-                          <w:szCs w:val="20"/>
-                        </w:rPr>
-                        <w:t>="</w:t>
+                        <w:t>RScript&lt;StringParam1="Scored Labels", _RScriptFile="</w:t>
                       </w:r>
                       <w:r>
                         <w:rPr>
@@ -13489,183 +12997,7 @@
                           <w:sz w:val="20"/>
                           <w:szCs w:val="20"/>
                         </w:rPr>
-                        <w:t>", _</w:t>
-                      </w:r>
-                      <w:proofErr w:type="spellStart"/>
-                      <w:r>
-                        <w:rPr>
-                          <w:sz w:val="20"/>
-                          <w:szCs w:val="20"/>
-                        </w:rPr>
-                        <w:t>InputNames</w:t>
-                      </w:r>
-                      <w:proofErr w:type="spellEnd"/>
-                      <w:r>
-                        <w:rPr>
-                          <w:sz w:val="20"/>
-                          <w:szCs w:val="20"/>
-                        </w:rPr>
-                        <w:t xml:space="preserve">="year, quarter, month, </w:t>
-                      </w:r>
-                      <w:proofErr w:type="spellStart"/>
-                      <w:r>
-                        <w:rPr>
-                          <w:sz w:val="20"/>
-                          <w:szCs w:val="20"/>
-                        </w:rPr>
-                        <w:t>dayofmonth</w:t>
-                      </w:r>
-                      <w:proofErr w:type="spellEnd"/>
-                      <w:r>
-                        <w:rPr>
-                          <w:sz w:val="20"/>
-                          <w:szCs w:val="20"/>
-                        </w:rPr>
-                        <w:t xml:space="preserve">, </w:t>
-                      </w:r>
-                      <w:proofErr w:type="spellStart"/>
-                      <w:r>
-                        <w:rPr>
-                          <w:sz w:val="20"/>
-                          <w:szCs w:val="20"/>
-                        </w:rPr>
-                        <w:t>dayofweek</w:t>
-                      </w:r>
-                      <w:proofErr w:type="spellEnd"/>
-                      <w:r>
-                        <w:rPr>
-                          <w:sz w:val="20"/>
-                          <w:szCs w:val="20"/>
-                        </w:rPr>
-                        <w:t xml:space="preserve">, carrier, </w:t>
-                      </w:r>
-                      <w:proofErr w:type="spellStart"/>
-                      <w:r>
-                        <w:rPr>
-                          <w:sz w:val="20"/>
-                          <w:szCs w:val="20"/>
-                        </w:rPr>
-                        <w:t>originairportid</w:t>
-                      </w:r>
-                      <w:proofErr w:type="spellEnd"/>
-                      <w:r>
-                        <w:rPr>
-                          <w:sz w:val="20"/>
-                          <w:szCs w:val="20"/>
-                        </w:rPr>
-                        <w:t xml:space="preserve">, </w:t>
-                      </w:r>
-                      <w:proofErr w:type="spellStart"/>
-                      <w:r>
-                        <w:rPr>
-                          <w:sz w:val="20"/>
-                          <w:szCs w:val="20"/>
-                        </w:rPr>
-                        <w:t>destairportid</w:t>
-                      </w:r>
-                      <w:proofErr w:type="spellEnd"/>
-                      <w:r>
-                        <w:rPr>
-                          <w:sz w:val="20"/>
-                          <w:szCs w:val="20"/>
-                        </w:rPr>
-                        <w:t xml:space="preserve">, </w:t>
-                      </w:r>
-                      <w:proofErr w:type="spellStart"/>
-                      <w:r>
-                        <w:rPr>
-                          <w:sz w:val="20"/>
-                          <w:szCs w:val="20"/>
-                        </w:rPr>
-                        <w:t>crsdeptime</w:t>
-                      </w:r>
-                      <w:proofErr w:type="spellEnd"/>
-                      <w:r>
-                        <w:rPr>
-                          <w:sz w:val="20"/>
-                          <w:szCs w:val="20"/>
-                        </w:rPr>
-                        <w:t xml:space="preserve">, </w:t>
-                      </w:r>
-                      <w:proofErr w:type="spellStart"/>
-                      <w:r>
-                        <w:rPr>
-                          <w:sz w:val="20"/>
-                          <w:szCs w:val="20"/>
-                        </w:rPr>
-                        <w:t>deptimeblk</w:t>
-                      </w:r>
-                      <w:proofErr w:type="spellEnd"/>
-                      <w:r>
-                        <w:rPr>
-                          <w:sz w:val="20"/>
-                          <w:szCs w:val="20"/>
-                        </w:rPr>
-                        <w:t xml:space="preserve">, </w:t>
-                      </w:r>
-                      <w:proofErr w:type="spellStart"/>
-                      <w:r>
-                        <w:rPr>
-                          <w:sz w:val="20"/>
-                          <w:szCs w:val="20"/>
-                        </w:rPr>
-                        <w:t>depdelay</w:t>
-                      </w:r>
-                      <w:proofErr w:type="spellEnd"/>
-                      <w:r>
-                        <w:rPr>
-                          <w:sz w:val="20"/>
-                          <w:szCs w:val="20"/>
-                        </w:rPr>
-                        <w:t xml:space="preserve">, depdel15, </w:t>
-                      </w:r>
-                      <w:proofErr w:type="spellStart"/>
-                      <w:r>
-                        <w:rPr>
-                          <w:sz w:val="20"/>
-                          <w:szCs w:val="20"/>
-                        </w:rPr>
-                        <w:t>crsarrtime</w:t>
-                      </w:r>
-                      <w:proofErr w:type="spellEnd"/>
-                      <w:r>
-                        <w:rPr>
-                          <w:sz w:val="20"/>
-                          <w:szCs w:val="20"/>
-                        </w:rPr>
-                        <w:t xml:space="preserve">, </w:t>
-                      </w:r>
-                      <w:proofErr w:type="spellStart"/>
-                      <w:r>
-                        <w:rPr>
-                          <w:sz w:val="20"/>
-                          <w:szCs w:val="20"/>
-                        </w:rPr>
-                        <w:t>arrtimeblk</w:t>
-                      </w:r>
-                      <w:proofErr w:type="spellEnd"/>
-                      <w:r>
-                        <w:rPr>
-                          <w:sz w:val="20"/>
-                          <w:szCs w:val="20"/>
-                        </w:rPr>
-                        <w:t xml:space="preserve">, </w:t>
-                      </w:r>
-                      <w:proofErr w:type="spellStart"/>
-                      <w:r>
-                        <w:rPr>
-                          <w:sz w:val="20"/>
-                          <w:szCs w:val="20"/>
-                        </w:rPr>
-                        <w:t>arrdelay</w:t>
-                      </w:r>
-                      <w:proofErr w:type="spellEnd"/>
-                      <w:r>
-                        <w:rPr>
-                          <w:sz w:val="20"/>
-                          <w:szCs w:val="20"/>
-                        </w:rPr>
-                        <w:t xml:space="preserve">, arrdel15, cancelled, </w:t>
+                        <w:t xml:space="preserve">", _InputNames="year, quarter, month, dayofmonth, dayofweek, carrier, originairportid, destairportid, crsdeptime, deptimeblk, depdelay, depdel15, crsarrtime, arrtimeblk, arrdelay, arrdel15, cancelled, </w:t>
                       </w:r>
                       <w:r>
                         <w:rPr>
@@ -13847,7 +13179,7 @@
                     <pic:cNvPicPr/>
                   </pic:nvPicPr>
                   <pic:blipFill>
-                    <a:blip r:embed="rId65">
+                    <a:blip r:embed="rId62">
                       <a:extLst>
                         <a:ext uri="{28A0092B-C50C-407E-A947-70E740481C1C}">
                           <a14:useLocalDpi xmlns:a14="http://schemas.microsoft.com/office/drawing/2010/main" val="0"/>
@@ -14126,7 +13458,7 @@
                     <pic:cNvPicPr/>
                   </pic:nvPicPr>
                   <pic:blipFill>
-                    <a:blip r:embed="rId66">
+                    <a:blip r:embed="rId63">
                       <a:extLst>
                         <a:ext uri="{28A0092B-C50C-407E-A947-70E740481C1C}">
                           <a14:useLocalDpi xmlns:a14="http://schemas.microsoft.com/office/drawing/2010/main" val="0"/>
@@ -14189,23 +13521,7 @@
         <w:t>Predicted Flight Status</w:t>
       </w:r>
       <w:r>
-        <w:t xml:space="preserve"> is 1, it means the flight </w:t>
-      </w:r>
-      <w:proofErr w:type="gramStart"/>
-      <w:r>
-        <w:t>is predicted to be delayed</w:t>
-      </w:r>
-      <w:proofErr w:type="gramEnd"/>
-      <w:r>
-        <w:t xml:space="preserve">. When it is 0, it means the flight is predicted to be </w:t>
-      </w:r>
-      <w:proofErr w:type="gramStart"/>
-      <w:r>
-        <w:t>on-time</w:t>
-      </w:r>
-      <w:proofErr w:type="gramEnd"/>
-      <w:r>
-        <w:t xml:space="preserve">.  </w:t>
+        <w:t xml:space="preserve"> is 1, it means the flight is predicted to be delayed. When it is 0, it means the flight is predicted to be on-time.  </w:t>
       </w:r>
     </w:p>
     <w:p>
@@ -14440,53 +13756,19 @@
                                 <w:szCs w:val="20"/>
                               </w:rPr>
                             </w:pPr>
-                            <w:proofErr w:type="spellStart"/>
-                            <w:proofErr w:type="gramStart"/>
                             <w:r>
                               <w:rPr>
                                 <w:sz w:val="20"/>
                                 <w:szCs w:val="20"/>
                               </w:rPr>
-                              <w:t>CaseV</w:t>
-                            </w:r>
-                            <w:proofErr w:type="spellEnd"/>
-                            <w:r>
-                              <w:rPr>
-                                <w:sz w:val="20"/>
-                                <w:szCs w:val="20"/>
-                              </w:rPr>
-                              <w:t>(</w:t>
-                            </w:r>
-                            <w:proofErr w:type="gramEnd"/>
-                            <w:r>
-                              <w:rPr>
-                                <w:sz w:val="20"/>
-                                <w:szCs w:val="20"/>
-                              </w:rPr>
-                              <w:t xml:space="preserve">[Predicted: Scored Label], "0", </w:t>
+                              <w:t xml:space="preserve">CaseV([Predicted: Scored Label], "0", </w:t>
                             </w:r>
                             <w:r>
                               <w:rPr>
                                 <w:sz w:val="20"/>
                                 <w:szCs w:val="20"/>
                               </w:rPr>
-                              <w:t>"&lt;span style='</w:t>
-                            </w:r>
-                            <w:proofErr w:type="spellStart"/>
-                            <w:r>
-                              <w:rPr>
-                                <w:sz w:val="20"/>
-                                <w:szCs w:val="20"/>
-                              </w:rPr>
-                              <w:t>color:green</w:t>
-                            </w:r>
-                            <w:proofErr w:type="spellEnd"/>
-                            <w:r>
-                              <w:rPr>
-                                <w:sz w:val="20"/>
-                                <w:szCs w:val="20"/>
-                              </w:rPr>
-                              <w:t>'&gt;</w:t>
+                              <w:t>"&lt;span style='color:green'&gt;</w:t>
                             </w:r>
                             <w:r>
                               <w:rPr>
@@ -14500,23 +13782,7 @@
                                 <w:sz w:val="20"/>
                                 <w:szCs w:val="20"/>
                               </w:rPr>
-                              <w:t>&lt;/span&gt;", "&lt;span style='</w:t>
-                            </w:r>
-                            <w:proofErr w:type="spellStart"/>
-                            <w:r>
-                              <w:rPr>
-                                <w:sz w:val="20"/>
-                                <w:szCs w:val="20"/>
-                              </w:rPr>
-                              <w:t>color:red</w:t>
-                            </w:r>
-                            <w:proofErr w:type="spellEnd"/>
-                            <w:r>
-                              <w:rPr>
-                                <w:sz w:val="20"/>
-                                <w:szCs w:val="20"/>
-                              </w:rPr>
-                              <w:t>'&gt;</w:t>
+                              <w:t>&lt;/span&gt;", "&lt;span style='color:red'&gt;</w:t>
                             </w:r>
                             <w:r>
                               <w:rPr>
@@ -14560,7 +13826,7 @@
           </mc:Choice>
           <mc:Fallback>
             <w:pict>
-              <v:shape id="_x0000_s1027" type="#_x0000_t202" style="position:absolute;left:0;text-align:left;margin-left:30pt;margin-top:16.05pt;width:430.7pt;height:37.55pt;z-index:251635712;visibility:visible;mso-wrap-style:square;mso-width-percent:0;mso-height-percent:0;mso-wrap-distance-left:9pt;mso-wrap-distance-top:0;mso-wrap-distance-right:9pt;mso-wrap-distance-bottom:0;mso-position-horizontal:absolute;mso-position-horizontal-relative:text;mso-position-vertical:absolute;mso-position-vertical-relative:text;mso-width-percent:0;mso-height-percent:0;mso-width-relative:margin;mso-height-relative:margin;v-text-anchor:top" o:gfxdata="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">
+              <v:shape w14:anchorId="06C0C650" id="_x0000_s1027" type="#_x0000_t202" style="position:absolute;left:0;text-align:left;margin-left:30pt;margin-top:16.05pt;width:430.7pt;height:37.55pt;z-index:251635712;visibility:visible;mso-wrap-style:square;mso-width-percent:0;mso-height-percent:0;mso-wrap-distance-left:9pt;mso-wrap-distance-top:0;mso-wrap-distance-right:9pt;mso-wrap-distance-bottom:0;mso-position-horizontal:absolute;mso-position-horizontal-relative:text;mso-position-vertical:absolute;mso-position-vertical-relative:text;mso-width-percent:0;mso-height-percent:0;mso-width-relative:margin;mso-height-relative:margin;v-text-anchor:top" o:gfxdata="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">
                 <v:textbox>
                   <w:txbxContent>
                     <w:p>
@@ -14570,53 +13836,19 @@
                           <w:szCs w:val="20"/>
                         </w:rPr>
                       </w:pPr>
-                      <w:proofErr w:type="spellStart"/>
-                      <w:proofErr w:type="gramStart"/>
                       <w:r>
                         <w:rPr>
                           <w:sz w:val="20"/>
                           <w:szCs w:val="20"/>
                         </w:rPr>
-                        <w:t>CaseV</w:t>
-                      </w:r>
-                      <w:proofErr w:type="spellEnd"/>
-                      <w:r>
-                        <w:rPr>
-                          <w:sz w:val="20"/>
-                          <w:szCs w:val="20"/>
-                        </w:rPr>
-                        <w:t>(</w:t>
-                      </w:r>
-                      <w:proofErr w:type="gramEnd"/>
-                      <w:r>
-                        <w:rPr>
-                          <w:sz w:val="20"/>
-                          <w:szCs w:val="20"/>
-                        </w:rPr>
-                        <w:t xml:space="preserve">[Predicted: Scored Label], "0", </w:t>
+                        <w:t xml:space="preserve">CaseV([Predicted: Scored Label], "0", </w:t>
                       </w:r>
                       <w:r>
                         <w:rPr>
                           <w:sz w:val="20"/>
                           <w:szCs w:val="20"/>
                         </w:rPr>
-                        <w:t>"&lt;span style='</w:t>
-                      </w:r>
-                      <w:proofErr w:type="spellStart"/>
-                      <w:r>
-                        <w:rPr>
-                          <w:sz w:val="20"/>
-                          <w:szCs w:val="20"/>
-                        </w:rPr>
-                        <w:t>color:green</w:t>
-                      </w:r>
-                      <w:proofErr w:type="spellEnd"/>
-                      <w:r>
-                        <w:rPr>
-                          <w:sz w:val="20"/>
-                          <w:szCs w:val="20"/>
-                        </w:rPr>
-                        <w:t>'&gt;</w:t>
+                        <w:t>"&lt;span style='color:green'&gt;</w:t>
                       </w:r>
                       <w:r>
                         <w:rPr>
@@ -14630,23 +13862,7 @@
                           <w:sz w:val="20"/>
                           <w:szCs w:val="20"/>
                         </w:rPr>
-                        <w:t>&lt;/span&gt;", "&lt;span style='</w:t>
-                      </w:r>
-                      <w:proofErr w:type="spellStart"/>
-                      <w:r>
-                        <w:rPr>
-                          <w:sz w:val="20"/>
-                          <w:szCs w:val="20"/>
-                        </w:rPr>
-                        <w:t>color:red</w:t>
-                      </w:r>
-                      <w:proofErr w:type="spellEnd"/>
-                      <w:r>
-                        <w:rPr>
-                          <w:sz w:val="20"/>
-                          <w:szCs w:val="20"/>
-                        </w:rPr>
-                        <w:t>'&gt;</w:t>
+                        <w:t>&lt;/span&gt;", "&lt;span style='color:red'&gt;</w:t>
                       </w:r>
                       <w:r>
                         <w:rPr>
@@ -14767,7 +13983,7 @@
                     <pic:cNvPicPr/>
                   </pic:nvPicPr>
                   <pic:blipFill>
-                    <a:blip r:embed="rId67">
+                    <a:blip r:embed="rId64">
                       <a:extLst>
                         <a:ext uri="{28A0092B-C50C-407E-A947-70E740481C1C}">
                           <a14:useLocalDpi xmlns:a14="http://schemas.microsoft.com/office/drawing/2010/main" val="0"/>
@@ -15008,7 +14224,7 @@
                     <pic:cNvPicPr/>
                   </pic:nvPicPr>
                   <pic:blipFill>
-                    <a:blip r:embed="rId68">
+                    <a:blip r:embed="rId65">
                       <a:extLst>
                         <a:ext uri="{28A0092B-C50C-407E-A947-70E740481C1C}">
                           <a14:useLocalDpi xmlns:a14="http://schemas.microsoft.com/office/drawing/2010/main" val="0"/>
@@ -15046,15 +14262,7 @@
         <w:t xml:space="preserve">on the filter </w:t>
       </w:r>
       <w:r>
-        <w:t xml:space="preserve">and you will see both </w:t>
-      </w:r>
-      <w:proofErr w:type="gramStart"/>
-      <w:r>
-        <w:t>on-time</w:t>
-      </w:r>
-      <w:proofErr w:type="gramEnd"/>
-      <w:r>
-        <w:t xml:space="preserve"> and delay predictions for flights</w:t>
+        <w:t>and you will see both on-time and delay predictions for flights</w:t>
       </w:r>
       <w:r>
         <w:t xml:space="preserve">. </w:t>
@@ -15114,7 +14322,7 @@
                     <pic:cNvPicPr/>
                   </pic:nvPicPr>
                   <pic:blipFill>
-                    <a:blip r:embed="rId69">
+                    <a:blip r:embed="rId66">
                       <a:extLst>
                         <a:ext uri="{28A0092B-C50C-407E-A947-70E740481C1C}">
                           <a14:useLocalDpi xmlns:a14="http://schemas.microsoft.com/office/drawing/2010/main" val="0"/>
@@ -15157,12 +14365,7 @@
         <w:t xml:space="preserve">Congratulations! </w:t>
       </w:r>
       <w:r>
-        <w:t xml:space="preserve">You’ve </w:t>
-      </w:r>
-      <w:bookmarkStart w:id="34" w:name="_GoBack"/>
-      <w:bookmarkEnd w:id="34"/>
-      <w:r>
-        <w:t>learned how to use Machine Learning in Azure</w:t>
+        <w:t>You’ve learned how to use Machine Learning in Azure</w:t>
       </w:r>
       <w:r>
         <w:t xml:space="preserve"> to make a flight prediction and visualized</w:t>
@@ -15181,11 +14384,11 @@
       </w:r>
     </w:p>
     <w:sectPr>
-      <w:headerReference w:type="even" r:id="rId70"/>
-      <w:headerReference w:type="default" r:id="rId71"/>
-      <w:footerReference w:type="even" r:id="rId72"/>
-      <w:footerReference w:type="default" r:id="rId73"/>
-      <w:footerReference w:type="first" r:id="rId74"/>
+      <w:headerReference w:type="even" r:id="rId67"/>
+      <w:headerReference w:type="default" r:id="rId68"/>
+      <w:footerReference w:type="even" r:id="rId69"/>
+      <w:footerReference w:type="default" r:id="rId70"/>
+      <w:footerReference w:type="first" r:id="rId71"/>
       <w:pgSz w:w="12240" w:h="15840"/>
       <w:pgMar w:top="1440" w:right="1440" w:bottom="1440" w:left="1440" w:header="720" w:footer="720" w:gutter="0"/>
       <w:cols w:space="720"/>
@@ -15197,7 +14400,7 @@
 </file>
 
 <file path=word/endnotes.xml><?xml version="1.0" encoding="utf-8"?>
-<w:endnotes xmlns:wpc="http://schemas.microsoft.com/office/word/2010/wordprocessingCanvas" xmlns:mo="http://schemas.microsoft.com/office/mac/office/2008/main" xmlns:mc="http://schemas.openxmlformats.org/markup-compatibility/2006" xmlns:mv="urn:schemas-microsoft-com:mac:vml" xmlns:o="urn:schemas-microsoft-com:office:office" xmlns:r="http://schemas.openxmlformats.org/officeDocument/2006/relationships" xmlns:m="http://schemas.openxmlformats.org/officeDocument/2006/math" xmlns:v="urn:schemas-microsoft-com:vml" xmlns:wp14="http://schemas.microsoft.com/office/word/2010/wordprocessingDrawing" xmlns:wp="http://schemas.openxmlformats.org/drawingml/2006/wordprocessingDrawing" xmlns:w10="urn:schemas-microsoft-com:office:word" xmlns:w="http://schemas.openxmlformats.org/wordprocessingml/2006/main" xmlns:w14="http://schemas.microsoft.com/office/word/2010/wordml" xmlns:wpg="http://schemas.microsoft.com/office/word/2010/wordprocessingGroup" xmlns:wpi="http://schemas.microsoft.com/office/word/2010/wordprocessingInk" xmlns:wne="http://schemas.microsoft.com/office/word/2006/wordml" xmlns:wps="http://schemas.microsoft.com/office/word/2010/wordprocessingShape" mc:Ignorable="w14 wp14">
+<w:endnotes xmlns:wpc="http://schemas.microsoft.com/office/word/2010/wordprocessingCanvas" xmlns:cx="http://schemas.microsoft.com/office/drawing/2014/chartex" xmlns:cx1="http://schemas.microsoft.com/office/drawing/2015/9/8/chartex" xmlns:cx2="http://schemas.microsoft.com/office/drawing/2015/10/21/chartex" xmlns:cx3="http://schemas.microsoft.com/office/drawing/2016/5/9/chartex" xmlns:cx4="http://schemas.microsoft.com/office/drawing/2016/5/10/chartex" xmlns:cx5="http://schemas.microsoft.com/office/drawing/2016/5/11/chartex" xmlns:mc="http://schemas.openxmlformats.org/markup-compatibility/2006" xmlns:o="urn:schemas-microsoft-com:office:office" xmlns:r="http://schemas.openxmlformats.org/officeDocument/2006/relationships" xmlns:m="http://schemas.openxmlformats.org/officeDocument/2006/math" xmlns:v="urn:schemas-microsoft-com:vml" xmlns:wp14="http://schemas.microsoft.com/office/word/2010/wordprocessingDrawing" xmlns:wp="http://schemas.openxmlformats.org/drawingml/2006/wordprocessingDrawing" xmlns:w10="urn:schemas-microsoft-com:office:word" xmlns:w="http://schemas.openxmlformats.org/wordprocessingml/2006/main" xmlns:w14="http://schemas.microsoft.com/office/word/2010/wordml" xmlns:w15="http://schemas.microsoft.com/office/word/2012/wordml" xmlns:w16se="http://schemas.microsoft.com/office/word/2015/wordml/symex" xmlns:wpg="http://schemas.microsoft.com/office/word/2010/wordprocessingGroup" xmlns:wpi="http://schemas.microsoft.com/office/word/2010/wordprocessingInk" xmlns:wne="http://schemas.microsoft.com/office/word/2006/wordml" xmlns:wps="http://schemas.microsoft.com/office/word/2010/wordprocessingShape" mc:Ignorable="w14 w15 w16se wp14">
   <w:endnote w:type="separator" w:id="-1">
     <w:p>
       <w:r>
@@ -15221,7 +14424,7 @@
 </file>
 
 <file path=word/footer1.xml><?xml version="1.0" encoding="utf-8"?>
-<w:ftr xmlns:wpc="http://schemas.microsoft.com/office/word/2010/wordprocessingCanvas" xmlns:mo="http://schemas.microsoft.com/office/mac/office/2008/main" xmlns:mc="http://schemas.openxmlformats.org/markup-compatibility/2006" xmlns:mv="urn:schemas-microsoft-com:mac:vml" xmlns:o="urn:schemas-microsoft-com:office:office" xmlns:r="http://schemas.openxmlformats.org/officeDocument/2006/relationships" xmlns:m="http://schemas.openxmlformats.org/officeDocument/2006/math" xmlns:v="urn:schemas-microsoft-com:vml" xmlns:wp14="http://schemas.microsoft.com/office/word/2010/wordprocessingDrawing" xmlns:wp="http://schemas.openxmlformats.org/drawingml/2006/wordprocessingDrawing" xmlns:w10="urn:schemas-microsoft-com:office:word" xmlns:w="http://schemas.openxmlformats.org/wordprocessingml/2006/main" xmlns:w14="http://schemas.microsoft.com/office/word/2010/wordml" xmlns:wpg="http://schemas.microsoft.com/office/word/2010/wordprocessingGroup" xmlns:wpi="http://schemas.microsoft.com/office/word/2010/wordprocessingInk" xmlns:wne="http://schemas.microsoft.com/office/word/2006/wordml" xmlns:wps="http://schemas.microsoft.com/office/word/2010/wordprocessingShape" mc:Ignorable="w14 wp14">
+<w:ftr xmlns:wpc="http://schemas.microsoft.com/office/word/2010/wordprocessingCanvas" xmlns:cx="http://schemas.microsoft.com/office/drawing/2014/chartex" xmlns:cx1="http://schemas.microsoft.com/office/drawing/2015/9/8/chartex" xmlns:cx2="http://schemas.microsoft.com/office/drawing/2015/10/21/chartex" xmlns:cx3="http://schemas.microsoft.com/office/drawing/2016/5/9/chartex" xmlns:cx4="http://schemas.microsoft.com/office/drawing/2016/5/10/chartex" xmlns:cx5="http://schemas.microsoft.com/office/drawing/2016/5/11/chartex" xmlns:mc="http://schemas.openxmlformats.org/markup-compatibility/2006" xmlns:o="urn:schemas-microsoft-com:office:office" xmlns:r="http://schemas.openxmlformats.org/officeDocument/2006/relationships" xmlns:m="http://schemas.openxmlformats.org/officeDocument/2006/math" xmlns:v="urn:schemas-microsoft-com:vml" xmlns:wp14="http://schemas.microsoft.com/office/word/2010/wordprocessingDrawing" xmlns:wp="http://schemas.openxmlformats.org/drawingml/2006/wordprocessingDrawing" xmlns:w10="urn:schemas-microsoft-com:office:word" xmlns:w="http://schemas.openxmlformats.org/wordprocessingml/2006/main" xmlns:w14="http://schemas.microsoft.com/office/word/2010/wordml" xmlns:w15="http://schemas.microsoft.com/office/word/2012/wordml" xmlns:w16se="http://schemas.microsoft.com/office/word/2015/wordml/symex" xmlns:wpg="http://schemas.microsoft.com/office/word/2010/wordprocessingGroup" xmlns:wpi="http://schemas.microsoft.com/office/word/2010/wordprocessingInk" xmlns:wne="http://schemas.microsoft.com/office/word/2006/wordml" xmlns:wps="http://schemas.microsoft.com/office/word/2010/wordprocessingShape" mc:Ignorable="w14 w15 w16se wp14">
   <w:p>
     <w:pPr>
       <w:pStyle w:val="Footer"/>
@@ -15347,7 +14550,7 @@
 </file>
 
 <file path=word/footer2.xml><?xml version="1.0" encoding="utf-8"?>
-<w:ftr xmlns:wpc="http://schemas.microsoft.com/office/word/2010/wordprocessingCanvas" xmlns:mo="http://schemas.microsoft.com/office/mac/office/2008/main" xmlns:mc="http://schemas.openxmlformats.org/markup-compatibility/2006" xmlns:mv="urn:schemas-microsoft-com:mac:vml" xmlns:o="urn:schemas-microsoft-com:office:office" xmlns:r="http://schemas.openxmlformats.org/officeDocument/2006/relationships" xmlns:m="http://schemas.openxmlformats.org/officeDocument/2006/math" xmlns:v="urn:schemas-microsoft-com:vml" xmlns:wp14="http://schemas.microsoft.com/office/word/2010/wordprocessingDrawing" xmlns:wp="http://schemas.openxmlformats.org/drawingml/2006/wordprocessingDrawing" xmlns:w10="urn:schemas-microsoft-com:office:word" xmlns:w="http://schemas.openxmlformats.org/wordprocessingml/2006/main" xmlns:w14="http://schemas.microsoft.com/office/word/2010/wordml" xmlns:wpg="http://schemas.microsoft.com/office/word/2010/wordprocessingGroup" xmlns:wpi="http://schemas.microsoft.com/office/word/2010/wordprocessingInk" xmlns:wne="http://schemas.microsoft.com/office/word/2006/wordml" xmlns:wps="http://schemas.microsoft.com/office/word/2010/wordprocessingShape" mc:Ignorable="w14 wp14">
+<w:ftr xmlns:wpc="http://schemas.microsoft.com/office/word/2010/wordprocessingCanvas" xmlns:cx="http://schemas.microsoft.com/office/drawing/2014/chartex" xmlns:cx1="http://schemas.microsoft.com/office/drawing/2015/9/8/chartex" xmlns:cx2="http://schemas.microsoft.com/office/drawing/2015/10/21/chartex" xmlns:cx3="http://schemas.microsoft.com/office/drawing/2016/5/9/chartex" xmlns:cx4="http://schemas.microsoft.com/office/drawing/2016/5/10/chartex" xmlns:cx5="http://schemas.microsoft.com/office/drawing/2016/5/11/chartex" xmlns:mc="http://schemas.openxmlformats.org/markup-compatibility/2006" xmlns:o="urn:schemas-microsoft-com:office:office" xmlns:r="http://schemas.openxmlformats.org/officeDocument/2006/relationships" xmlns:m="http://schemas.openxmlformats.org/officeDocument/2006/math" xmlns:v="urn:schemas-microsoft-com:vml" xmlns:wp14="http://schemas.microsoft.com/office/word/2010/wordprocessingDrawing" xmlns:wp="http://schemas.openxmlformats.org/drawingml/2006/wordprocessingDrawing" xmlns:w10="urn:schemas-microsoft-com:office:word" xmlns:w="http://schemas.openxmlformats.org/wordprocessingml/2006/main" xmlns:w14="http://schemas.microsoft.com/office/word/2010/wordml" xmlns:w15="http://schemas.microsoft.com/office/word/2012/wordml" xmlns:w16se="http://schemas.microsoft.com/office/word/2015/wordml/symex" xmlns:wpg="http://schemas.microsoft.com/office/word/2010/wordprocessingGroup" xmlns:wpi="http://schemas.microsoft.com/office/word/2010/wordprocessingInk" xmlns:wne="http://schemas.microsoft.com/office/word/2006/wordml" xmlns:wps="http://schemas.microsoft.com/office/word/2010/wordprocessingShape" mc:Ignorable="w14 w15 w16se wp14">
   <w:p>
     <w:pPr>
       <w:pStyle w:val="Footer"/>
@@ -15379,7 +14582,7 @@
         <w:rStyle w:val="PageNumber"/>
         <w:noProof/>
       </w:rPr>
-      <w:t>2</w:t>
+      <w:t>20</w:t>
     </w:r>
     <w:r>
       <w:rPr>
@@ -15548,7 +14751,7 @@
 </file>
 
 <file path=word/footer3.xml><?xml version="1.0" encoding="utf-8"?>
-<w:ftr xmlns:wpc="http://schemas.microsoft.com/office/word/2010/wordprocessingCanvas" xmlns:mo="http://schemas.microsoft.com/office/mac/office/2008/main" xmlns:mc="http://schemas.openxmlformats.org/markup-compatibility/2006" xmlns:mv="urn:schemas-microsoft-com:mac:vml" xmlns:o="urn:schemas-microsoft-com:office:office" xmlns:r="http://schemas.openxmlformats.org/officeDocument/2006/relationships" xmlns:m="http://schemas.openxmlformats.org/officeDocument/2006/math" xmlns:v="urn:schemas-microsoft-com:vml" xmlns:wp14="http://schemas.microsoft.com/office/word/2010/wordprocessingDrawing" xmlns:wp="http://schemas.openxmlformats.org/drawingml/2006/wordprocessingDrawing" xmlns:w10="urn:schemas-microsoft-com:office:word" xmlns:w="http://schemas.openxmlformats.org/wordprocessingml/2006/main" xmlns:w14="http://schemas.microsoft.com/office/word/2010/wordml" xmlns:wpg="http://schemas.microsoft.com/office/word/2010/wordprocessingGroup" xmlns:wpi="http://schemas.microsoft.com/office/word/2010/wordprocessingInk" xmlns:wne="http://schemas.microsoft.com/office/word/2006/wordml" xmlns:wps="http://schemas.microsoft.com/office/word/2010/wordprocessingShape" mc:Ignorable="w14 wp14">
+<w:ftr xmlns:wpc="http://schemas.microsoft.com/office/word/2010/wordprocessingCanvas" xmlns:cx="http://schemas.microsoft.com/office/drawing/2014/chartex" xmlns:cx1="http://schemas.microsoft.com/office/drawing/2015/9/8/chartex" xmlns:cx2="http://schemas.microsoft.com/office/drawing/2015/10/21/chartex" xmlns:cx3="http://schemas.microsoft.com/office/drawing/2016/5/9/chartex" xmlns:cx4="http://schemas.microsoft.com/office/drawing/2016/5/10/chartex" xmlns:cx5="http://schemas.microsoft.com/office/drawing/2016/5/11/chartex" xmlns:mc="http://schemas.openxmlformats.org/markup-compatibility/2006" xmlns:o="urn:schemas-microsoft-com:office:office" xmlns:r="http://schemas.openxmlformats.org/officeDocument/2006/relationships" xmlns:m="http://schemas.openxmlformats.org/officeDocument/2006/math" xmlns:v="urn:schemas-microsoft-com:vml" xmlns:wp14="http://schemas.microsoft.com/office/word/2010/wordprocessingDrawing" xmlns:wp="http://schemas.openxmlformats.org/drawingml/2006/wordprocessingDrawing" xmlns:w10="urn:schemas-microsoft-com:office:word" xmlns:w="http://schemas.openxmlformats.org/wordprocessingml/2006/main" xmlns:w14="http://schemas.microsoft.com/office/word/2010/wordml" xmlns:w15="http://schemas.microsoft.com/office/word/2012/wordml" xmlns:w16se="http://schemas.microsoft.com/office/word/2015/wordml/symex" xmlns:wpg="http://schemas.microsoft.com/office/word/2010/wordprocessingGroup" xmlns:wpi="http://schemas.microsoft.com/office/word/2010/wordprocessingInk" xmlns:wne="http://schemas.microsoft.com/office/word/2006/wordml" xmlns:wps="http://schemas.microsoft.com/office/word/2010/wordprocessingShape" mc:Ignorable="w14 w15 w16se wp14">
   <w:p>
     <w:pPr>
       <w:pStyle w:val="Footer"/>
@@ -15633,7 +14836,7 @@
 </file>
 
 <file path=word/footnotes.xml><?xml version="1.0" encoding="utf-8"?>
-<w:footnotes xmlns:wpc="http://schemas.microsoft.com/office/word/2010/wordprocessingCanvas" xmlns:mo="http://schemas.microsoft.com/office/mac/office/2008/main" xmlns:mc="http://schemas.openxmlformats.org/markup-compatibility/2006" xmlns:mv="urn:schemas-microsoft-com:mac:vml" xmlns:o="urn:schemas-microsoft-com:office:office" xmlns:r="http://schemas.openxmlformats.org/officeDocument/2006/relationships" xmlns:m="http://schemas.openxmlformats.org/officeDocument/2006/math" xmlns:v="urn:schemas-microsoft-com:vml" xmlns:wp14="http://schemas.microsoft.com/office/word/2010/wordprocessingDrawing" xmlns:wp="http://schemas.openxmlformats.org/drawingml/2006/wordprocessingDrawing" xmlns:w10="urn:schemas-microsoft-com:office:word" xmlns:w="http://schemas.openxmlformats.org/wordprocessingml/2006/main" xmlns:w14="http://schemas.microsoft.com/office/word/2010/wordml" xmlns:wpg="http://schemas.microsoft.com/office/word/2010/wordprocessingGroup" xmlns:wpi="http://schemas.microsoft.com/office/word/2010/wordprocessingInk" xmlns:wne="http://schemas.microsoft.com/office/word/2006/wordml" xmlns:wps="http://schemas.microsoft.com/office/word/2010/wordprocessingShape" mc:Ignorable="w14 wp14">
+<w:footnotes xmlns:wpc="http://schemas.microsoft.com/office/word/2010/wordprocessingCanvas" xmlns:cx="http://schemas.microsoft.com/office/drawing/2014/chartex" xmlns:cx1="http://schemas.microsoft.com/office/drawing/2015/9/8/chartex" xmlns:cx2="http://schemas.microsoft.com/office/drawing/2015/10/21/chartex" xmlns:cx3="http://schemas.microsoft.com/office/drawing/2016/5/9/chartex" xmlns:cx4="http://schemas.microsoft.com/office/drawing/2016/5/10/chartex" xmlns:cx5="http://schemas.microsoft.com/office/drawing/2016/5/11/chartex" xmlns:mc="http://schemas.openxmlformats.org/markup-compatibility/2006" xmlns:o="urn:schemas-microsoft-com:office:office" xmlns:r="http://schemas.openxmlformats.org/officeDocument/2006/relationships" xmlns:m="http://schemas.openxmlformats.org/officeDocument/2006/math" xmlns:v="urn:schemas-microsoft-com:vml" xmlns:wp14="http://schemas.microsoft.com/office/word/2010/wordprocessingDrawing" xmlns:wp="http://schemas.openxmlformats.org/drawingml/2006/wordprocessingDrawing" xmlns:w10="urn:schemas-microsoft-com:office:word" xmlns:w="http://schemas.openxmlformats.org/wordprocessingml/2006/main" xmlns:w14="http://schemas.microsoft.com/office/word/2010/wordml" xmlns:w15="http://schemas.microsoft.com/office/word/2012/wordml" xmlns:w16se="http://schemas.microsoft.com/office/word/2015/wordml/symex" xmlns:wpg="http://schemas.microsoft.com/office/word/2010/wordprocessingGroup" xmlns:wpi="http://schemas.microsoft.com/office/word/2010/wordprocessingInk" xmlns:wne="http://schemas.microsoft.com/office/word/2006/wordml" xmlns:wps="http://schemas.microsoft.com/office/word/2010/wordprocessingShape" mc:Ignorable="w14 w15 w16se wp14">
   <w:footnote w:type="separator" w:id="-1">
     <w:p>
       <w:r>
@@ -15657,7 +14860,7 @@
 </file>
 
 <file path=word/header1.xml><?xml version="1.0" encoding="utf-8"?>
-<w:hdr xmlns:wpc="http://schemas.microsoft.com/office/word/2010/wordprocessingCanvas" xmlns:mo="http://schemas.microsoft.com/office/mac/office/2008/main" xmlns:mc="http://schemas.openxmlformats.org/markup-compatibility/2006" xmlns:mv="urn:schemas-microsoft-com:mac:vml" xmlns:o="urn:schemas-microsoft-com:office:office" xmlns:r="http://schemas.openxmlformats.org/officeDocument/2006/relationships" xmlns:m="http://schemas.openxmlformats.org/officeDocument/2006/math" xmlns:v="urn:schemas-microsoft-com:vml" xmlns:wp14="http://schemas.microsoft.com/office/word/2010/wordprocessingDrawing" xmlns:wp="http://schemas.openxmlformats.org/drawingml/2006/wordprocessingDrawing" xmlns:w10="urn:schemas-microsoft-com:office:word" xmlns:w="http://schemas.openxmlformats.org/wordprocessingml/2006/main" xmlns:w14="http://schemas.microsoft.com/office/word/2010/wordml" xmlns:wpg="http://schemas.microsoft.com/office/word/2010/wordprocessingGroup" xmlns:wpi="http://schemas.microsoft.com/office/word/2010/wordprocessingInk" xmlns:wne="http://schemas.microsoft.com/office/word/2006/wordml" xmlns:wps="http://schemas.microsoft.com/office/word/2010/wordprocessingShape" mc:Ignorable="w14 wp14">
+<w:hdr xmlns:wpc="http://schemas.microsoft.com/office/word/2010/wordprocessingCanvas" xmlns:cx="http://schemas.microsoft.com/office/drawing/2014/chartex" xmlns:cx1="http://schemas.microsoft.com/office/drawing/2015/9/8/chartex" xmlns:cx2="http://schemas.microsoft.com/office/drawing/2015/10/21/chartex" xmlns:cx3="http://schemas.microsoft.com/office/drawing/2016/5/9/chartex" xmlns:cx4="http://schemas.microsoft.com/office/drawing/2016/5/10/chartex" xmlns:cx5="http://schemas.microsoft.com/office/drawing/2016/5/11/chartex" xmlns:mc="http://schemas.openxmlformats.org/markup-compatibility/2006" xmlns:o="urn:schemas-microsoft-com:office:office" xmlns:r="http://schemas.openxmlformats.org/officeDocument/2006/relationships" xmlns:m="http://schemas.openxmlformats.org/officeDocument/2006/math" xmlns:v="urn:schemas-microsoft-com:vml" xmlns:wp14="http://schemas.microsoft.com/office/word/2010/wordprocessingDrawing" xmlns:wp="http://schemas.openxmlformats.org/drawingml/2006/wordprocessingDrawing" xmlns:w10="urn:schemas-microsoft-com:office:word" xmlns:w="http://schemas.openxmlformats.org/wordprocessingml/2006/main" xmlns:w14="http://schemas.microsoft.com/office/word/2010/wordml" xmlns:w15="http://schemas.microsoft.com/office/word/2012/wordml" xmlns:w16se="http://schemas.microsoft.com/office/word/2015/wordml/symex" xmlns:wpg="http://schemas.microsoft.com/office/word/2010/wordprocessingGroup" xmlns:wpi="http://schemas.microsoft.com/office/word/2010/wordprocessingInk" xmlns:wne="http://schemas.microsoft.com/office/word/2006/wordml" xmlns:wps="http://schemas.microsoft.com/office/word/2010/wordprocessingShape" mc:Ignorable="w14 w15 w16se wp14">
   <w:p>
     <w:pPr>
       <w:pStyle w:val="Header"/>
@@ -15684,7 +14887,7 @@
 </file>
 
 <file path=word/header2.xml><?xml version="1.0" encoding="utf-8"?>
-<w:hdr xmlns:wpc="http://schemas.microsoft.com/office/word/2010/wordprocessingCanvas" xmlns:mo="http://schemas.microsoft.com/office/mac/office/2008/main" xmlns:mc="http://schemas.openxmlformats.org/markup-compatibility/2006" xmlns:mv="urn:schemas-microsoft-com:mac:vml" xmlns:o="urn:schemas-microsoft-com:office:office" xmlns:r="http://schemas.openxmlformats.org/officeDocument/2006/relationships" xmlns:m="http://schemas.openxmlformats.org/officeDocument/2006/math" xmlns:v="urn:schemas-microsoft-com:vml" xmlns:wp14="http://schemas.microsoft.com/office/word/2010/wordprocessingDrawing" xmlns:wp="http://schemas.openxmlformats.org/drawingml/2006/wordprocessingDrawing" xmlns:w10="urn:schemas-microsoft-com:office:word" xmlns:w="http://schemas.openxmlformats.org/wordprocessingml/2006/main" xmlns:w14="http://schemas.microsoft.com/office/word/2010/wordml" xmlns:wpg="http://schemas.microsoft.com/office/word/2010/wordprocessingGroup" xmlns:wpi="http://schemas.microsoft.com/office/word/2010/wordprocessingInk" xmlns:wne="http://schemas.microsoft.com/office/word/2006/wordml" xmlns:wps="http://schemas.microsoft.com/office/word/2010/wordprocessingShape" mc:Ignorable="w14 wp14">
+<w:hdr xmlns:wpc="http://schemas.microsoft.com/office/word/2010/wordprocessingCanvas" xmlns:cx="http://schemas.microsoft.com/office/drawing/2014/chartex" xmlns:cx1="http://schemas.microsoft.com/office/drawing/2015/9/8/chartex" xmlns:cx2="http://schemas.microsoft.com/office/drawing/2015/10/21/chartex" xmlns:cx3="http://schemas.microsoft.com/office/drawing/2016/5/9/chartex" xmlns:cx4="http://schemas.microsoft.com/office/drawing/2016/5/10/chartex" xmlns:cx5="http://schemas.microsoft.com/office/drawing/2016/5/11/chartex" xmlns:mc="http://schemas.openxmlformats.org/markup-compatibility/2006" xmlns:o="urn:schemas-microsoft-com:office:office" xmlns:r="http://schemas.openxmlformats.org/officeDocument/2006/relationships" xmlns:m="http://schemas.openxmlformats.org/officeDocument/2006/math" xmlns:v="urn:schemas-microsoft-com:vml" xmlns:wp14="http://schemas.microsoft.com/office/word/2010/wordprocessingDrawing" xmlns:wp="http://schemas.openxmlformats.org/drawingml/2006/wordprocessingDrawing" xmlns:w10="urn:schemas-microsoft-com:office:word" xmlns:w="http://schemas.openxmlformats.org/wordprocessingml/2006/main" xmlns:w14="http://schemas.microsoft.com/office/word/2010/wordml" xmlns:w15="http://schemas.microsoft.com/office/word/2012/wordml" xmlns:w16se="http://schemas.microsoft.com/office/word/2015/wordml/symex" xmlns:wpg="http://schemas.microsoft.com/office/word/2010/wordprocessingGroup" xmlns:wpi="http://schemas.microsoft.com/office/word/2010/wordprocessingInk" xmlns:wne="http://schemas.microsoft.com/office/word/2006/wordml" xmlns:wps="http://schemas.microsoft.com/office/word/2010/wordprocessingShape" mc:Ignorable="w14 w15 w16se wp14">
   <w:p>
     <w:pPr>
       <w:pStyle w:val="Header"/>
@@ -15724,8 +14927,8 @@
 </file>
 
 <file path=word/numbering.xml><?xml version="1.0" encoding="utf-8"?>
-<w:numbering xmlns:wpc="http://schemas.microsoft.com/office/word/2010/wordprocessingCanvas" xmlns:mo="http://schemas.microsoft.com/office/mac/office/2008/main" xmlns:mc="http://schemas.openxmlformats.org/markup-compatibility/2006" xmlns:mv="urn:schemas-microsoft-com:mac:vml" xmlns:o="urn:schemas-microsoft-com:office:office" xmlns:r="http://schemas.openxmlformats.org/officeDocument/2006/relationships" xmlns:m="http://schemas.openxmlformats.org/officeDocument/2006/math" xmlns:v="urn:schemas-microsoft-com:vml" xmlns:wp14="http://schemas.microsoft.com/office/word/2010/wordprocessingDrawing" xmlns:wp="http://schemas.openxmlformats.org/drawingml/2006/wordprocessingDrawing" xmlns:w10="urn:schemas-microsoft-com:office:word" xmlns:w="http://schemas.openxmlformats.org/wordprocessingml/2006/main" xmlns:w14="http://schemas.microsoft.com/office/word/2010/wordml" xmlns:wpg="http://schemas.microsoft.com/office/word/2010/wordprocessingGroup" xmlns:wpi="http://schemas.microsoft.com/office/word/2010/wordprocessingInk" xmlns:wne="http://schemas.microsoft.com/office/word/2006/wordml" xmlns:wps="http://schemas.microsoft.com/office/word/2010/wordprocessingShape" mc:Ignorable="w14 wp14">
-  <w:abstractNum w:abstractNumId="0">
+<w:numbering xmlns:wpc="http://schemas.microsoft.com/office/word/2010/wordprocessingCanvas" xmlns:cx="http://schemas.microsoft.com/office/drawing/2014/chartex" xmlns:cx1="http://schemas.microsoft.com/office/drawing/2015/9/8/chartex" xmlns:cx2="http://schemas.microsoft.com/office/drawing/2015/10/21/chartex" xmlns:cx3="http://schemas.microsoft.com/office/drawing/2016/5/9/chartex" xmlns:cx4="http://schemas.microsoft.com/office/drawing/2016/5/10/chartex" xmlns:cx5="http://schemas.microsoft.com/office/drawing/2016/5/11/chartex" xmlns:mc="http://schemas.openxmlformats.org/markup-compatibility/2006" xmlns:o="urn:schemas-microsoft-com:office:office" xmlns:r="http://schemas.openxmlformats.org/officeDocument/2006/relationships" xmlns:m="http://schemas.openxmlformats.org/officeDocument/2006/math" xmlns:v="urn:schemas-microsoft-com:vml" xmlns:wp14="http://schemas.microsoft.com/office/word/2010/wordprocessingDrawing" xmlns:wp="http://schemas.openxmlformats.org/drawingml/2006/wordprocessingDrawing" xmlns:w10="urn:schemas-microsoft-com:office:word" xmlns:w="http://schemas.openxmlformats.org/wordprocessingml/2006/main" xmlns:w14="http://schemas.microsoft.com/office/word/2010/wordml" xmlns:w15="http://schemas.microsoft.com/office/word/2012/wordml" xmlns:w16se="http://schemas.microsoft.com/office/word/2015/wordml/symex" xmlns:wpg="http://schemas.microsoft.com/office/word/2010/wordprocessingGroup" xmlns:wpi="http://schemas.microsoft.com/office/word/2010/wordprocessingInk" xmlns:wne="http://schemas.microsoft.com/office/word/2006/wordml" xmlns:wps="http://schemas.microsoft.com/office/word/2010/wordprocessingShape" mc:Ignorable="w14 w15 w16se wp14">
+  <w:abstractNum w:abstractNumId="0" w15:restartNumberingAfterBreak="0">
     <w:nsid w:val="0FCC350E"/>
     <w:multiLevelType w:val="hybridMultilevel"/>
     <w:tmpl w:val="362823B6"/>
@@ -15811,7 +15014,7 @@
       </w:pPr>
     </w:lvl>
   </w:abstractNum>
-  <w:abstractNum w:abstractNumId="1">
+  <w:abstractNum w:abstractNumId="1" w15:restartNumberingAfterBreak="0">
     <w:nsid w:val="13B534B1"/>
     <w:multiLevelType w:val="hybridMultilevel"/>
     <w:tmpl w:val="61624730"/>
@@ -15924,7 +15127,7 @@
       </w:rPr>
     </w:lvl>
   </w:abstractNum>
-  <w:abstractNum w:abstractNumId="2">
+  <w:abstractNum w:abstractNumId="2" w15:restartNumberingAfterBreak="0">
     <w:nsid w:val="13F673BB"/>
     <w:multiLevelType w:val="hybridMultilevel"/>
     <w:tmpl w:val="41C22944"/>
@@ -16013,7 +15216,7 @@
       </w:pPr>
     </w:lvl>
   </w:abstractNum>
-  <w:abstractNum w:abstractNumId="3">
+  <w:abstractNum w:abstractNumId="3" w15:restartNumberingAfterBreak="0">
     <w:nsid w:val="14786B38"/>
     <w:multiLevelType w:val="hybridMultilevel"/>
     <w:tmpl w:val="40B01C56"/>
@@ -16106,7 +15309,7 @@
       </w:pPr>
     </w:lvl>
   </w:abstractNum>
-  <w:abstractNum w:abstractNumId="4">
+  <w:abstractNum w:abstractNumId="4" w15:restartNumberingAfterBreak="0">
     <w:nsid w:val="270B09CC"/>
     <w:multiLevelType w:val="hybridMultilevel"/>
     <w:tmpl w:val="F8E4D67E"/>
@@ -16192,7 +15395,7 @@
       </w:pPr>
     </w:lvl>
   </w:abstractNum>
-  <w:abstractNum w:abstractNumId="5">
+  <w:abstractNum w:abstractNumId="5" w15:restartNumberingAfterBreak="0">
     <w:nsid w:val="316B0E68"/>
     <w:multiLevelType w:val="hybridMultilevel"/>
     <w:tmpl w:val="40B01C56"/>
@@ -16285,7 +15488,7 @@
       </w:pPr>
     </w:lvl>
   </w:abstractNum>
-  <w:abstractNum w:abstractNumId="6">
+  <w:abstractNum w:abstractNumId="6" w15:restartNumberingAfterBreak="0">
     <w:nsid w:val="4ED054C8"/>
     <w:multiLevelType w:val="multilevel"/>
     <w:tmpl w:val="1D06C0EE"/>
@@ -16406,7 +15609,7 @@
       </w:rPr>
     </w:lvl>
   </w:abstractNum>
-  <w:abstractNum w:abstractNumId="7">
+  <w:abstractNum w:abstractNumId="7" w15:restartNumberingAfterBreak="0">
     <w:nsid w:val="519A598C"/>
     <w:multiLevelType w:val="hybridMultilevel"/>
     <w:tmpl w:val="FFAE464A"/>
@@ -16498,7 +15701,7 @@
       </w:pPr>
     </w:lvl>
   </w:abstractNum>
-  <w:abstractNum w:abstractNumId="8">
+  <w:abstractNum w:abstractNumId="8" w15:restartNumberingAfterBreak="0">
     <w:nsid w:val="63950AF2"/>
     <w:multiLevelType w:val="hybridMultilevel"/>
     <w:tmpl w:val="40B01C56"/>
@@ -16591,7 +15794,7 @@
       </w:pPr>
     </w:lvl>
   </w:abstractNum>
-  <w:abstractNum w:abstractNumId="9">
+  <w:abstractNum w:abstractNumId="9" w15:restartNumberingAfterBreak="0">
     <w:nsid w:val="72F33505"/>
     <w:multiLevelType w:val="hybridMultilevel"/>
     <w:tmpl w:val="7104006A"/>
@@ -16677,7 +15880,7 @@
       </w:pPr>
     </w:lvl>
   </w:abstractNum>
-  <w:abstractNum w:abstractNumId="10">
+  <w:abstractNum w:abstractNumId="10" w15:restartNumberingAfterBreak="0">
     <w:nsid w:val="75575636"/>
     <w:multiLevelType w:val="hybridMultilevel"/>
     <w:tmpl w:val="7F0A45EC"/>
@@ -16766,7 +15969,7 @@
       </w:pPr>
     </w:lvl>
   </w:abstractNum>
-  <w:abstractNum w:abstractNumId="11">
+  <w:abstractNum w:abstractNumId="11" w15:restartNumberingAfterBreak="0">
     <w:nsid w:val="7940658F"/>
     <w:multiLevelType w:val="hybridMultilevel"/>
     <w:tmpl w:val="ED7E7B0A"/>
@@ -17070,7 +16273,7 @@
 </file>
 
 <file path=word/styles.xml><?xml version="1.0" encoding="utf-8"?>
-<w:styles xmlns:mc="http://schemas.openxmlformats.org/markup-compatibility/2006" xmlns:r="http://schemas.openxmlformats.org/officeDocument/2006/relationships" xmlns:w="http://schemas.openxmlformats.org/wordprocessingml/2006/main" xmlns:w14="http://schemas.microsoft.com/office/word/2010/wordml" mc:Ignorable="w14">
+<w:styles xmlns:mc="http://schemas.openxmlformats.org/markup-compatibility/2006" xmlns:r="http://schemas.openxmlformats.org/officeDocument/2006/relationships" xmlns:w="http://schemas.openxmlformats.org/wordprocessingml/2006/main" xmlns:w14="http://schemas.microsoft.com/office/word/2010/wordml" xmlns:w15="http://schemas.microsoft.com/office/word/2012/wordml" xmlns:w16se="http://schemas.microsoft.com/office/word/2015/wordml/symex" mc:Ignorable="w14 w15 w16se">
   <w:docDefaults>
     <w:rPrDefault>
       <w:rPr>
@@ -17082,881 +16285,375 @@
     </w:rPrDefault>
     <w:pPrDefault/>
   </w:docDefaults>
-  <w:latentStyles w:defLockedState="0" w:defUIPriority="99" w:defSemiHidden="1" w:defUnhideWhenUsed="1" w:defQFormat="0" w:count="276">
-    <w:lsdException w:name="Normal" w:semiHidden="0" w:uiPriority="0" w:unhideWhenUsed="0" w:qFormat="1"/>
-    <w:lsdException w:name="heading 1" w:semiHidden="0" w:uiPriority="9" w:unhideWhenUsed="0" w:qFormat="1"/>
-    <w:lsdException w:name="heading 2" w:uiPriority="9"/>
-    <w:lsdException w:name="heading 3" w:uiPriority="9" w:qFormat="1"/>
-    <w:lsdException w:name="heading 4" w:uiPriority="9" w:qFormat="1"/>
-    <w:lsdException w:name="heading 5" w:uiPriority="9" w:qFormat="1"/>
-    <w:lsdException w:name="heading 6" w:uiPriority="9" w:qFormat="1"/>
-    <w:lsdException w:name="heading 7" w:uiPriority="9" w:qFormat="1"/>
-    <w:lsdException w:name="heading 8" w:uiPriority="9" w:qFormat="1"/>
-    <w:lsdException w:name="heading 9" w:uiPriority="9" w:qFormat="1"/>
-    <w:lsdException w:name="toc 1" w:uiPriority="39"/>
-    <w:lsdException w:name="toc 2" w:uiPriority="39"/>
-    <w:lsdException w:name="toc 3" w:uiPriority="39"/>
-    <w:lsdException w:name="toc 4" w:uiPriority="39"/>
-    <w:lsdException w:name="toc 5" w:uiPriority="39"/>
-    <w:lsdException w:name="toc 6" w:uiPriority="39"/>
-    <w:lsdException w:name="toc 7" w:uiPriority="39"/>
-    <w:lsdException w:name="toc 8" w:uiPriority="39"/>
-    <w:lsdException w:name="toc 9" w:uiPriority="39"/>
-    <w:lsdException w:name="caption" w:uiPriority="35" w:qFormat="1"/>
-    <w:lsdException w:name="Title" w:semiHidden="0" w:uiPriority="10" w:unhideWhenUsed="0"/>
-    <w:lsdException w:name="Default Paragraph Font" w:uiPriority="1"/>
-    <w:lsdException w:name="Body Text" w:uiPriority="0" w:qFormat="1"/>
-    <w:lsdException w:name="Subtitle" w:semiHidden="0" w:uiPriority="11" w:unhideWhenUsed="0"/>
-    <w:lsdException w:name="Strong" w:semiHidden="0" w:uiPriority="22" w:unhideWhenUsed="0"/>
-    <w:lsdException w:name="Emphasis" w:semiHidden="0" w:uiPriority="20" w:unhideWhenUsed="0"/>
-    <w:lsdException w:name="Table Grid" w:semiHidden="0" w:uiPriority="59" w:unhideWhenUsed="0"/>
-    <w:lsdException w:name="Note Level 1" w:semiHidden="0" w:unhideWhenUsed="0"/>
-    <w:lsdException w:name="Note Level 2" w:semiHidden="0" w:unhideWhenUsed="0"/>
-    <w:lsdException w:name="Note Level 3" w:semiHidden="0" w:unhideWhenUsed="0"/>
-    <w:lsdException w:name="Note Level 4" w:semiHidden="0" w:unhideWhenUsed="0"/>
-    <w:lsdException w:name="Note Level 5" w:semiHidden="0" w:unhideWhenUsed="0"/>
-    <w:lsdException w:name="Note Level 6" w:semiHidden="0" w:unhideWhenUsed="0"/>
-    <w:lsdException w:name="Note Level 7" w:semiHidden="0" w:unhideWhenUsed="0"/>
-    <w:lsdException w:name="Note Level 8" w:semiHidden="0" w:unhideWhenUsed="0"/>
-    <w:lsdException w:name="Note Level 9" w:semiHidden="0" w:unhideWhenUsed="0"/>
-    <w:lsdException w:name="Placeholder Text" w:unhideWhenUsed="0"/>
-    <w:lsdException w:name="No Spacing" w:semiHidden="0" w:uiPriority="1" w:unhideWhenUsed="0" w:qFormat="1"/>
-    <w:lsdException w:name="Light Shading" w:semiHidden="0" w:uiPriority="60" w:unhideWhenUsed="0"/>
-    <w:lsdException w:name="Light List" w:semiHidden="0" w:uiPriority="61" w:unhideWhenUsed="0"/>
-    <w:lsdException w:name="Light Grid" w:semiHidden="0" w:uiPriority="62" w:unhideWhenUsed="0"/>
-    <w:lsdException w:name="Medium Shading 1" w:semiHidden="0" w:uiPriority="63" w:unhideWhenUsed="0"/>
-    <w:lsdException w:name="Medium Shading 2" w:semiHidden="0" w:uiPriority="64" w:unhideWhenUsed="0"/>
-    <w:lsdException w:name="Medium List 1" w:semiHidden="0" w:uiPriority="65" w:unhideWhenUsed="0"/>
-    <w:lsdException w:name="Medium List 2" w:semiHidden="0" w:uiPriority="66" w:unhideWhenUsed="0"/>
-    <w:lsdException w:name="Medium Grid 1" w:semiHidden="0" w:uiPriority="67" w:unhideWhenUsed="0"/>
-    <w:lsdException w:name="Medium Grid 2" w:semiHidden="0" w:uiPriority="68" w:unhideWhenUsed="0"/>
-    <w:lsdException w:name="Medium Grid 3" w:semiHidden="0" w:uiPriority="69" w:unhideWhenUsed="0"/>
-    <w:lsdException w:name="Dark List" w:semiHidden="0" w:uiPriority="70" w:unhideWhenUsed="0"/>
-    <w:lsdException w:name="Colorful Shading" w:semiHidden="0" w:uiPriority="71" w:unhideWhenUsed="0"/>
-    <w:lsdException w:name="Colorful List" w:semiHidden="0" w:uiPriority="72" w:unhideWhenUsed="0"/>
-    <w:lsdException w:name="Colorful Grid" w:semiHidden="0" w:uiPriority="73" w:unhideWhenUsed="0"/>
-    <w:lsdException w:name="Light Shading Accent 1" w:semiHidden="0" w:uiPriority="60" w:unhideWhenUsed="0"/>
-    <w:lsdException w:name="Light List Accent 1" w:semiHidden="0" w:uiPriority="61" w:unhideWhenUsed="0"/>
-    <w:lsdException w:name="Light Grid Accent 1" w:semiHidden="0" w:uiPriority="62" w:unhideWhenUsed="0"/>
-    <w:lsdException w:name="Medium Shading 1 Accent 1" w:semiHidden="0" w:uiPriority="63" w:unhideWhenUsed="0"/>
-    <w:lsdException w:name="Medium Shading 2 Accent 1" w:semiHidden="0" w:uiPriority="64" w:unhideWhenUsed="0"/>
-    <w:lsdException w:name="Medium List 1 Accent 1" w:semiHidden="0" w:uiPriority="65" w:unhideWhenUsed="0"/>
-    <w:lsdException w:name="Revision" w:unhideWhenUsed="0"/>
-    <w:lsdException w:name="List Paragraph" w:semiHidden="0" w:uiPriority="34" w:unhideWhenUsed="0" w:qFormat="1"/>
-    <w:lsdException w:name="Quote" w:semiHidden="0" w:uiPriority="29" w:unhideWhenUsed="0"/>
-    <w:lsdException w:name="Intense Quote" w:semiHidden="0" w:uiPriority="30" w:unhideWhenUsed="0"/>
-    <w:lsdException w:name="Medium List 2 Accent 1" w:semiHidden="0" w:uiPriority="66" w:unhideWhenUsed="0"/>
-    <w:lsdException w:name="Medium Grid 1 Accent 1" w:semiHidden="0" w:uiPriority="67" w:unhideWhenUsed="0"/>
-    <w:lsdException w:name="Medium Grid 2 Accent 1" w:semiHidden="0" w:uiPriority="68" w:unhideWhenUsed="0"/>
-    <w:lsdException w:name="Medium Grid 3 Accent 1" w:semiHidden="0" w:uiPriority="69" w:unhideWhenUsed="0"/>
-    <w:lsdException w:name="Dark List Accent 1" w:semiHidden="0" w:uiPriority="70" w:unhideWhenUsed="0"/>
-    <w:lsdException w:name="Colorful Shading Accent 1" w:semiHidden="0" w:uiPriority="71" w:unhideWhenUsed="0"/>
-    <w:lsdException w:name="Colorful List Accent 1" w:semiHidden="0" w:uiPriority="72" w:unhideWhenUsed="0"/>
-    <w:lsdException w:name="Colorful Grid Accent 1" w:semiHidden="0" w:uiPriority="73" w:unhideWhenUsed="0"/>
-    <w:lsdException w:name="Light Shading Accent 2" w:semiHidden="0" w:uiPriority="60" w:unhideWhenUsed="0"/>
-    <w:lsdException w:name="Light List Accent 2" w:semiHidden="0" w:uiPriority="61" w:unhideWhenUsed="0"/>
-    <w:lsdException w:name="Light Grid Accent 2" w:semiHidden="0" w:uiPriority="62" w:unhideWhenUsed="0"/>
-    <w:lsdException w:name="Medium Shading 1 Accent 2" w:semiHidden="0" w:uiPriority="63" w:unhideWhenUsed="0"/>
-    <w:lsdException w:name="Medium Shading 2 Accent 2" w:semiHidden="0" w:uiPriority="64" w:unhideWhenUsed="0"/>
-    <w:lsdException w:name="Medium List 1 Accent 2" w:semiHidden="0" w:uiPriority="65" w:unhideWhenUsed="0"/>
-    <w:lsdException w:name="Medium List 2 Accent 2" w:semiHidden="0" w:uiPriority="66" w:unhideWhenUsed="0"/>
-    <w:lsdException w:name="Medium Grid 1 Accent 2" w:semiHidden="0" w:uiPriority="67" w:unhideWhenUsed="0"/>
-    <w:lsdException w:name="Medium Grid 2 Accent 2" w:semiHidden="0" w:uiPriority="68" w:unhideWhenUsed="0"/>
-    <w:lsdException w:name="Medium Grid 3 Accent 2" w:semiHidden="0" w:uiPriority="69" w:unhideWhenUsed="0"/>
-    <w:lsdException w:name="Dark List Accent 2" w:semiHidden="0" w:uiPriority="70" w:unhideWhenUsed="0"/>
-    <w:lsdException w:name="Colorful Shading Accent 2" w:semiHidden="0" w:uiPriority="71" w:unhideWhenUsed="0"/>
-    <w:lsdException w:name="Colorful List Accent 2" w:semiHidden="0" w:uiPriority="72" w:unhideWhenUsed="0"/>
-    <w:lsdException w:name="Colorful Grid Accent 2" w:semiHidden="0" w:uiPriority="73" w:unhideWhenUsed="0"/>
-    <w:lsdException w:name="Light Shading Accent 3" w:semiHidden="0" w:uiPriority="60" w:unhideWhenUsed="0"/>
-    <w:lsdException w:name="Light List Accent 3" w:semiHidden="0" w:uiPriority="61" w:unhideWhenUsed="0"/>
-    <w:lsdException w:name="Light Grid Accent 3" w:semiHidden="0" w:uiPriority="62" w:unhideWhenUsed="0"/>
-    <w:lsdException w:name="Medium Shading 1 Accent 3" w:semiHidden="0" w:uiPriority="63" w:unhideWhenUsed="0"/>
-    <w:lsdException w:name="Medium Shading 2 Accent 3" w:semiHidden="0" w:uiPriority="64" w:unhideWhenUsed="0"/>
-    <w:lsdException w:name="Medium List 1 Accent 3" w:semiHidden="0" w:uiPriority="65" w:unhideWhenUsed="0"/>
-    <w:lsdException w:name="Medium List 2 Accent 3" w:semiHidden="0" w:uiPriority="66" w:unhideWhenUsed="0"/>
-    <w:lsdException w:name="Medium Grid 1 Accent 3" w:semiHidden="0" w:uiPriority="67" w:unhideWhenUsed="0"/>
-    <w:lsdException w:name="Medium Grid 2 Accent 3" w:semiHidden="0" w:uiPriority="68" w:unhideWhenUsed="0"/>
-    <w:lsdException w:name="Medium Grid 3 Accent 3" w:semiHidden="0" w:uiPriority="69" w:unhideWhenUsed="0"/>
-    <w:lsdException w:name="Dark List Accent 3" w:semiHidden="0" w:uiPriority="70" w:unhideWhenUsed="0"/>
-    <w:lsdException w:name="Colorful Shading Accent 3" w:semiHidden="0" w:uiPriority="71" w:unhideWhenUsed="0"/>
-    <w:lsdException w:name="Colorful List Accent 3" w:semiHidden="0" w:uiPriority="72" w:unhideWhenUsed="0"/>
-    <w:lsdException w:name="Colorful Grid Accent 3" w:semiHidden="0" w:uiPriority="73" w:unhideWhenUsed="0"/>
-    <w:lsdException w:name="Light Shading Accent 4" w:semiHidden="0" w:uiPriority="60" w:unhideWhenUsed="0"/>
-    <w:lsdException w:name="Light List Accent 4" w:semiHidden="0" w:uiPriority="61" w:unhideWhenUsed="0"/>
-    <w:lsdException w:name="Light Grid Accent 4" w:semiHidden="0" w:uiPriority="62" w:unhideWhenUsed="0"/>
-    <w:lsdException w:name="Medium Shading 1 Accent 4" w:semiHidden="0" w:uiPriority="63" w:unhideWhenUsed="0"/>
-    <w:lsdException w:name="Medium Shading 2 Accent 4" w:semiHidden="0" w:uiPriority="64" w:unhideWhenUsed="0"/>
-    <w:lsdException w:name="Medium List 1 Accent 4" w:semiHidden="0" w:uiPriority="65" w:unhideWhenUsed="0"/>
-    <w:lsdException w:name="Medium List 2 Accent 4" w:semiHidden="0" w:uiPriority="66" w:unhideWhenUsed="0"/>
-    <w:lsdException w:name="Medium Grid 1 Accent 4" w:semiHidden="0" w:uiPriority="67" w:unhideWhenUsed="0"/>
-    <w:lsdException w:name="Medium Grid 2 Accent 4" w:semiHidden="0" w:uiPriority="68" w:unhideWhenUsed="0"/>
-    <w:lsdException w:name="Medium Grid 3 Accent 4" w:semiHidden="0" w:uiPriority="69" w:unhideWhenUsed="0"/>
-    <w:lsdException w:name="Dark List Accent 4" w:semiHidden="0" w:uiPriority="70" w:unhideWhenUsed="0"/>
-    <w:lsdException w:name="Colorful Shading Accent 4" w:semiHidden="0" w:uiPriority="71" w:unhideWhenUsed="0"/>
-    <w:lsdException w:name="Colorful List Accent 4" w:semiHidden="0" w:uiPriority="72" w:unhideWhenUsed="0"/>
-    <w:lsdException w:name="Colorful Grid Accent 4" w:semiHidden="0" w:uiPriority="73" w:unhideWhenUsed="0"/>
-    <w:lsdException w:name="Light Shading Accent 5" w:semiHidden="0" w:uiPriority="60" w:unhideWhenUsed="0"/>
-    <w:lsdException w:name="Light List Accent 5" w:semiHidden="0" w:uiPriority="61" w:unhideWhenUsed="0"/>
-    <w:lsdException w:name="Light Grid Accent 5" w:semiHidden="0" w:uiPriority="62" w:unhideWhenUsed="0"/>
-    <w:lsdException w:name="Medium Shading 1 Accent 5" w:semiHidden="0" w:uiPriority="63" w:unhideWhenUsed="0"/>
-    <w:lsdException w:name="Medium Shading 2 Accent 5" w:semiHidden="0" w:uiPriority="64" w:unhideWhenUsed="0"/>
-    <w:lsdException w:name="Medium List 1 Accent 5" w:semiHidden="0" w:uiPriority="65" w:unhideWhenUsed="0"/>
-    <w:lsdException w:name="Medium List 2 Accent 5" w:semiHidden="0" w:uiPriority="66" w:unhideWhenUsed="0"/>
-    <w:lsdException w:name="Medium Grid 1 Accent 5" w:semiHidden="0" w:uiPriority="67" w:unhideWhenUsed="0"/>
-    <w:lsdException w:name="Medium Grid 2 Accent 5" w:semiHidden="0" w:uiPriority="68" w:unhideWhenUsed="0"/>
-    <w:lsdException w:name="Medium Grid 3 Accent 5" w:semiHidden="0" w:uiPriority="69" w:unhideWhenUsed="0"/>
-    <w:lsdException w:name="Dark List Accent 5" w:semiHidden="0" w:uiPriority="70" w:unhideWhenUsed="0"/>
-    <w:lsdException w:name="Colorful Shading Accent 5" w:semiHidden="0" w:uiPriority="71" w:unhideWhenUsed="0"/>
-    <w:lsdException w:name="Colorful List Accent 5" w:semiHidden="0" w:uiPriority="72" w:unhideWhenUsed="0"/>
-    <w:lsdException w:name="Colorful Grid Accent 5" w:semiHidden="0" w:uiPriority="73" w:unhideWhenUsed="0"/>
-    <w:lsdException w:name="Light Shading Accent 6" w:semiHidden="0" w:uiPriority="60" w:unhideWhenUsed="0"/>
-    <w:lsdException w:name="Light List Accent 6" w:semiHidden="0" w:uiPriority="61" w:unhideWhenUsed="0"/>
-    <w:lsdException w:name="Light Grid Accent 6" w:semiHidden="0" w:uiPriority="62" w:unhideWhenUsed="0"/>
-    <w:lsdException w:name="Medium Shading 1 Accent 6" w:semiHidden="0" w:uiPriority="63" w:unhideWhenUsed="0"/>
-    <w:lsdException w:name="Medium Shading 2 Accent 6" w:semiHidden="0" w:uiPriority="64" w:unhideWhenUsed="0"/>
-    <w:lsdException w:name="Medium List 1 Accent 6" w:semiHidden="0" w:uiPriority="65" w:unhideWhenUsed="0"/>
-    <w:lsdException w:name="Medium List 2 Accent 6" w:semiHidden="0" w:uiPriority="66" w:unhideWhenUsed="0"/>
-    <w:lsdException w:name="Medium Grid 1 Accent 6" w:semiHidden="0" w:uiPriority="67" w:unhideWhenUsed="0"/>
-    <w:lsdException w:name="Medium Grid 2 Accent 6" w:semiHidden="0" w:uiPriority="68" w:unhideWhenUsed="0"/>
-    <w:lsdException w:name="Medium Grid 3 Accent 6" w:semiHidden="0" w:uiPriority="69" w:unhideWhenUsed="0"/>
-    <w:lsdException w:name="Dark List Accent 6" w:semiHidden="0" w:uiPriority="70" w:unhideWhenUsed="0"/>
-    <w:lsdException w:name="Colorful Shading Accent 6" w:semiHidden="0" w:uiPriority="71" w:unhideWhenUsed="0"/>
-    <w:lsdException w:name="Colorful List Accent 6" w:semiHidden="0" w:uiPriority="72" w:unhideWhenUsed="0"/>
-    <w:lsdException w:name="Colorful Grid Accent 6" w:semiHidden="0" w:uiPriority="73" w:unhideWhenUsed="0"/>
-    <w:lsdException w:name="Subtle Emphasis" w:semiHidden="0" w:uiPriority="19" w:unhideWhenUsed="0"/>
-    <w:lsdException w:name="Intense Emphasis" w:semiHidden="0" w:uiPriority="21" w:unhideWhenUsed="0"/>
-    <w:lsdException w:name="Subtle Reference" w:semiHidden="0" w:uiPriority="31" w:unhideWhenUsed="0"/>
-    <w:lsdException w:name="Intense Reference" w:semiHidden="0" w:uiPriority="32" w:unhideWhenUsed="0"/>
-    <w:lsdException w:name="Book Title" w:semiHidden="0" w:uiPriority="33" w:unhideWhenUsed="0"/>
-    <w:lsdException w:name="Bibliography" w:uiPriority="37"/>
-    <w:lsdException w:name="TOC Heading" w:uiPriority="39" w:qFormat="1"/>
-  </w:latentStyles>
-  <w:style w:type="paragraph" w:default="1" w:styleId="Normal">
-    <w:name w:val="Normal"/>
-    <w:qFormat/>
-    <w:rsid w:val="00480C1A"/>
-  </w:style>
-  <w:style w:type="paragraph" w:styleId="Heading1">
-    <w:name w:val="heading 1"/>
-    <w:basedOn w:val="Normal"/>
-    <w:next w:val="BodyText"/>
-    <w:link w:val="Heading1Char"/>
-    <w:uiPriority w:val="9"/>
-    <w:qFormat/>
-    <w:rsid w:val="00040A6A"/>
-    <w:pPr>
-      <w:keepNext/>
-      <w:keepLines/>
-      <w:spacing w:before="480" w:line="259" w:lineRule="auto"/>
-      <w:outlineLvl w:val="0"/>
-    </w:pPr>
-    <w:rPr>
-      <w:rFonts w:asciiTheme="majorHAnsi" w:eastAsiaTheme="majorEastAsia" w:hAnsiTheme="majorHAnsi" w:cstheme="majorBidi"/>
-      <w:b/>
-      <w:bCs/>
-      <w:color w:val="345A8A" w:themeColor="accent1" w:themeShade="B5"/>
-      <w:sz w:val="32"/>
-      <w:szCs w:val="32"/>
-    </w:rPr>
-  </w:style>
-  <w:style w:type="paragraph" w:styleId="Heading2">
-    <w:name w:val="heading 2"/>
-    <w:basedOn w:val="Normal"/>
-    <w:next w:val="Normal"/>
-    <w:link w:val="Heading2Char"/>
-    <w:uiPriority w:val="9"/>
-    <w:semiHidden/>
-    <w:unhideWhenUsed/>
-    <w:rsid w:val="00040A6A"/>
-    <w:pPr>
-      <w:keepNext/>
-      <w:keepLines/>
-      <w:spacing w:before="40"/>
-      <w:outlineLvl w:val="1"/>
-    </w:pPr>
-    <w:rPr>
-      <w:rFonts w:asciiTheme="majorHAnsi" w:eastAsiaTheme="majorEastAsia" w:hAnsiTheme="majorHAnsi" w:cstheme="majorBidi"/>
-      <w:color w:val="365F91" w:themeColor="accent1" w:themeShade="BF"/>
-      <w:sz w:val="26"/>
-      <w:szCs w:val="26"/>
-    </w:rPr>
-  </w:style>
-  <w:style w:type="paragraph" w:styleId="Heading3">
-    <w:name w:val="heading 3"/>
-    <w:basedOn w:val="Normal"/>
-    <w:next w:val="Normal"/>
-    <w:link w:val="Heading3Char"/>
-    <w:uiPriority w:val="9"/>
-    <w:semiHidden/>
-    <w:unhideWhenUsed/>
-    <w:qFormat/>
-    <w:rsid w:val="00040A6A"/>
-    <w:pPr>
-      <w:keepNext/>
-      <w:keepLines/>
-      <w:spacing w:before="40"/>
-      <w:outlineLvl w:val="2"/>
-    </w:pPr>
-    <w:rPr>
-      <w:rFonts w:asciiTheme="majorHAnsi" w:eastAsiaTheme="majorEastAsia" w:hAnsiTheme="majorHAnsi" w:cstheme="majorBidi"/>
-      <w:color w:val="243F60" w:themeColor="accent1" w:themeShade="7F"/>
-    </w:rPr>
-  </w:style>
-  <w:style w:type="character" w:default="1" w:styleId="DefaultParagraphFont">
-    <w:name w:val="Default Paragraph Font"/>
-    <w:uiPriority w:val="1"/>
-    <w:semiHidden/>
-    <w:unhideWhenUsed/>
-  </w:style>
-  <w:style w:type="table" w:default="1" w:styleId="TableNormal">
-    <w:name w:val="Normal Table"/>
-    <w:uiPriority w:val="99"/>
-    <w:semiHidden/>
-    <w:unhideWhenUsed/>
-    <w:tblPr>
-      <w:tblInd w:w="0" w:type="dxa"/>
-      <w:tblCellMar>
-        <w:top w:w="0" w:type="dxa"/>
-        <w:left w:w="108" w:type="dxa"/>
-        <w:bottom w:w="0" w:type="dxa"/>
-        <w:right w:w="108" w:type="dxa"/>
-      </w:tblCellMar>
-    </w:tblPr>
-  </w:style>
-  <w:style w:type="numbering" w:default="1" w:styleId="NoList">
-    <w:name w:val="No List"/>
-    <w:uiPriority w:val="99"/>
-    <w:semiHidden/>
-    <w:unhideWhenUsed/>
-  </w:style>
-  <w:style w:type="paragraph" w:customStyle="1" w:styleId="SectionSubheadCopyMSTR">
-    <w:name w:val="Section Subhead Copy_MSTR"/>
-    <w:basedOn w:val="Normal"/>
-    <w:qFormat/>
-    <w:rsid w:val="00355AA7"/>
-    <w:pPr>
-      <w:spacing w:line="360" w:lineRule="auto"/>
-      <w:ind w:left="720"/>
-    </w:pPr>
-    <w:rPr>
-      <w:rFonts w:ascii="Arial" w:hAnsi="Arial"/>
-    </w:rPr>
-  </w:style>
-  <w:style w:type="paragraph" w:styleId="BalloonText">
-    <w:name w:val="Balloon Text"/>
-    <w:basedOn w:val="Normal"/>
-    <w:link w:val="BalloonTextChar"/>
-    <w:uiPriority w:val="99"/>
-    <w:semiHidden/>
-    <w:unhideWhenUsed/>
-    <w:rsid w:val="00584F2E"/>
-    <w:rPr>
-      <w:rFonts w:ascii="Lucida Grande" w:hAnsi="Lucida Grande" w:cs="Lucida Grande"/>
-      <w:sz w:val="18"/>
-      <w:szCs w:val="18"/>
-    </w:rPr>
-  </w:style>
-  <w:style w:type="character" w:customStyle="1" w:styleId="BalloonTextChar">
-    <w:name w:val="Balloon Text Char"/>
-    <w:basedOn w:val="DefaultParagraphFont"/>
-    <w:link w:val="BalloonText"/>
-    <w:uiPriority w:val="99"/>
-    <w:semiHidden/>
-    <w:rsid w:val="00584F2E"/>
-    <w:rPr>
-      <w:rFonts w:ascii="Lucida Grande" w:hAnsi="Lucida Grande" w:cs="Lucida Grande"/>
-      <w:sz w:val="18"/>
-      <w:szCs w:val="18"/>
-    </w:rPr>
-  </w:style>
-  <w:style w:type="character" w:styleId="PageNumber">
-    <w:name w:val="page number"/>
-    <w:basedOn w:val="DefaultParagraphFont"/>
-    <w:uiPriority w:val="99"/>
-    <w:semiHidden/>
-    <w:unhideWhenUsed/>
-    <w:rsid w:val="00B8432D"/>
-  </w:style>
-  <w:style w:type="paragraph" w:customStyle="1" w:styleId="CoverSubtitleMSTR">
-    <w:name w:val="Cover Subtitle_MSTR"/>
-    <w:basedOn w:val="Normal"/>
-    <w:qFormat/>
-    <w:rsid w:val="00EB6C90"/>
-    <w:rPr>
-      <w:rFonts w:ascii="Arial" w:hAnsi="Arial"/>
-      <w:color w:val="999999"/>
-      <w:sz w:val="32"/>
-      <w:szCs w:val="32"/>
-    </w:rPr>
-  </w:style>
-  <w:style w:type="paragraph" w:customStyle="1" w:styleId="CoverTitleMSTR">
-    <w:name w:val="Cover Title_MSTR"/>
-    <w:next w:val="Normal"/>
-    <w:qFormat/>
-    <w:rsid w:val="00217795"/>
-    <w:pPr>
-      <w:pBdr>
-        <w:bottom w:val="single" w:sz="36" w:space="1" w:color="D9232E"/>
-      </w:pBdr>
-    </w:pPr>
-    <w:rPr>
-      <w:rFonts w:ascii="Arial" w:hAnsi="Arial"/>
-      <w:b/>
-      <w:caps/>
-      <w:color w:val="D9232E"/>
-      <w:sz w:val="60"/>
-      <w:szCs w:val="60"/>
-      <w14:textOutline w14:w="9525" w14:cap="rnd" w14:cmpd="sng" w14:algn="ctr">
-        <w14:noFill/>
-        <w14:prstDash w14:val="solid"/>
-        <w14:bevel/>
-      </w14:textOutline>
-    </w:rPr>
-  </w:style>
-  <w:style w:type="paragraph" w:customStyle="1" w:styleId="TOCHeadingMSTR">
-    <w:name w:val="TOC Heading_MSTR"/>
-    <w:basedOn w:val="Normal"/>
-    <w:qFormat/>
-    <w:rsid w:val="00EB6C90"/>
-    <w:pPr>
-      <w:pBdr>
-        <w:bottom w:val="single" w:sz="36" w:space="1" w:color="D9232E"/>
-      </w:pBdr>
-    </w:pPr>
-    <w:rPr>
-      <w:rFonts w:ascii="Arial" w:hAnsi="Arial"/>
-      <w:color w:val="D9232E"/>
-      <w:sz w:val="40"/>
-      <w:szCs w:val="40"/>
-      <w14:textOutline w14:w="9525" w14:cap="rnd" w14:cmpd="sng" w14:algn="ctr">
-        <w14:noFill/>
-        <w14:prstDash w14:val="solid"/>
-        <w14:bevel/>
-      </w14:textOutline>
-    </w:rPr>
-  </w:style>
-  <w:style w:type="paragraph" w:customStyle="1" w:styleId="TOCSectionHeaderMSTR">
-    <w:name w:val="TOC Section Header_MSTR"/>
-    <w:basedOn w:val="Normal"/>
-    <w:qFormat/>
-    <w:rsid w:val="00EB6C90"/>
-    <w:pPr>
-      <w:spacing w:line="360" w:lineRule="auto"/>
-    </w:pPr>
-    <w:rPr>
-      <w:rFonts w:ascii="Arial" w:hAnsi="Arial"/>
-      <w:b/>
-      <w:color w:val="D9232E"/>
-    </w:rPr>
-  </w:style>
-  <w:style w:type="paragraph" w:customStyle="1" w:styleId="TOCSectionSubheadMSTR">
-    <w:name w:val="TOC Section Subhead_MSTR"/>
-    <w:basedOn w:val="Normal"/>
-    <w:qFormat/>
-    <w:rsid w:val="00EB6C90"/>
-    <w:pPr>
-      <w:spacing w:line="360" w:lineRule="auto"/>
-      <w:ind w:firstLine="720"/>
-    </w:pPr>
-    <w:rPr>
-      <w:rFonts w:ascii="Arial" w:hAnsi="Arial"/>
-      <w:color w:val="999999"/>
-    </w:rPr>
-  </w:style>
-  <w:style w:type="paragraph" w:customStyle="1" w:styleId="SectionHeaderMSTR">
-    <w:name w:val="Section Header_MSTR"/>
-    <w:basedOn w:val="Normal"/>
-    <w:qFormat/>
-    <w:rsid w:val="00EB6C90"/>
-    <w:rPr>
-      <w:rFonts w:ascii="Arial" w:hAnsi="Arial"/>
-      <w:b/>
-      <w:color w:val="D9232E"/>
-      <w:sz w:val="28"/>
-      <w:szCs w:val="28"/>
-      <w:u w:val="single"/>
-    </w:rPr>
-  </w:style>
-  <w:style w:type="paragraph" w:customStyle="1" w:styleId="SectionCopyMSTR">
-    <w:name w:val="Section Copy_MSTR"/>
-    <w:basedOn w:val="Normal"/>
-    <w:qFormat/>
-    <w:rsid w:val="00EB6C90"/>
-    <w:pPr>
-      <w:spacing w:line="360" w:lineRule="auto"/>
-    </w:pPr>
-    <w:rPr>
-      <w:rFonts w:ascii="Arial" w:hAnsi="Arial"/>
-    </w:rPr>
-  </w:style>
-  <w:style w:type="paragraph" w:customStyle="1" w:styleId="SectionSubheadMSTR">
-    <w:name w:val="Section Subhead_MSTR"/>
-    <w:basedOn w:val="Normal"/>
-    <w:qFormat/>
-    <w:rsid w:val="00EB6C90"/>
-    <w:pPr>
-      <w:spacing w:line="360" w:lineRule="auto"/>
-      <w:ind w:left="720"/>
-    </w:pPr>
-    <w:rPr>
-      <w:rFonts w:ascii="Arial" w:hAnsi="Arial"/>
-      <w:b/>
-    </w:rPr>
-  </w:style>
-  <w:style w:type="paragraph" w:customStyle="1" w:styleId="ImageCaptionMSTR">
-    <w:name w:val="Image Caption_MSTR"/>
-    <w:basedOn w:val="Normal"/>
-    <w:qFormat/>
-    <w:rsid w:val="00EB6C90"/>
-    <w:rPr>
-      <w:rFonts w:ascii="Arial" w:hAnsi="Arial"/>
-      <w:i/>
-      <w:color w:val="808080" w:themeColor="background1" w:themeShade="80"/>
-      <w:sz w:val="20"/>
-      <w:szCs w:val="20"/>
-    </w:rPr>
-  </w:style>
-  <w:style w:type="paragraph" w:customStyle="1" w:styleId="NumberedListMSTR">
-    <w:name w:val="Numbered List_MSTR"/>
-    <w:basedOn w:val="ListParagraph"/>
-    <w:qFormat/>
-    <w:rsid w:val="00A24A91"/>
-    <w:pPr>
-      <w:numPr>
-        <w:ilvl w:val="1"/>
-        <w:numId w:val="3"/>
-      </w:numPr>
-      <w:spacing w:line="360" w:lineRule="auto"/>
-    </w:pPr>
-    <w:rPr>
-      <w:rFonts w:ascii="Arial" w:eastAsia="Calibri" w:hAnsi="Arial" w:cs="Arial"/>
-      <w:sz w:val="22"/>
-      <w:szCs w:val="22"/>
-    </w:rPr>
-  </w:style>
-  <w:style w:type="paragraph" w:styleId="ListParagraph">
-    <w:name w:val="List Paragraph"/>
-    <w:basedOn w:val="Normal"/>
-    <w:uiPriority w:val="34"/>
-    <w:qFormat/>
-    <w:rsid w:val="00A24A91"/>
-    <w:pPr>
-      <w:ind w:left="720"/>
-      <w:contextualSpacing/>
-    </w:pPr>
-  </w:style>
-  <w:style w:type="paragraph" w:styleId="Header">
-    <w:name w:val="header"/>
-    <w:basedOn w:val="Normal"/>
-    <w:link w:val="HeaderChar"/>
-    <w:uiPriority w:val="99"/>
-    <w:unhideWhenUsed/>
-    <w:rsid w:val="007E1FBC"/>
-    <w:pPr>
-      <w:tabs>
-        <w:tab w:val="center" w:pos="4680"/>
-        <w:tab w:val="right" w:pos="9360"/>
-      </w:tabs>
-    </w:pPr>
-  </w:style>
-  <w:style w:type="character" w:customStyle="1" w:styleId="HeaderChar">
-    <w:name w:val="Header Char"/>
-    <w:basedOn w:val="DefaultParagraphFont"/>
-    <w:link w:val="Header"/>
-    <w:uiPriority w:val="99"/>
-    <w:rsid w:val="007E1FBC"/>
-  </w:style>
-  <w:style w:type="paragraph" w:styleId="Footer">
-    <w:name w:val="footer"/>
-    <w:basedOn w:val="Normal"/>
-    <w:link w:val="FooterChar"/>
-    <w:uiPriority w:val="99"/>
-    <w:unhideWhenUsed/>
-    <w:rsid w:val="007E1FBC"/>
-    <w:pPr>
-      <w:tabs>
-        <w:tab w:val="center" w:pos="4680"/>
-        <w:tab w:val="right" w:pos="9360"/>
-      </w:tabs>
-    </w:pPr>
-  </w:style>
-  <w:style w:type="character" w:customStyle="1" w:styleId="FooterChar">
-    <w:name w:val="Footer Char"/>
-    <w:basedOn w:val="DefaultParagraphFont"/>
-    <w:link w:val="Footer"/>
-    <w:uiPriority w:val="99"/>
-    <w:rsid w:val="007E1FBC"/>
-  </w:style>
-  <w:style w:type="paragraph" w:customStyle="1" w:styleId="Default">
-    <w:name w:val="Default"/>
-    <w:rsid w:val="004D1CD4"/>
-    <w:pPr>
-      <w:autoSpaceDE w:val="0"/>
-      <w:autoSpaceDN w:val="0"/>
-      <w:adjustRightInd w:val="0"/>
-    </w:pPr>
-    <w:rPr>
-      <w:rFonts w:ascii="Arial" w:eastAsia="Calibri" w:hAnsi="Arial" w:cs="Arial"/>
-      <w:color w:val="000000"/>
-      <w:lang w:val="en-IN"/>
-    </w:rPr>
-  </w:style>
-  <w:style w:type="paragraph" w:styleId="CommentText">
-    <w:name w:val="annotation text"/>
-    <w:basedOn w:val="Normal"/>
-    <w:link w:val="CommentTextChar"/>
-    <w:uiPriority w:val="99"/>
-    <w:unhideWhenUsed/>
-    <w:rsid w:val="0062662C"/>
-    <w:rPr>
-      <w:rFonts w:ascii="Cambria" w:eastAsia="MS Mincho" w:hAnsi="Cambria" w:cs="Times New Roman"/>
-      <w:sz w:val="20"/>
-      <w:szCs w:val="20"/>
-    </w:rPr>
-  </w:style>
-  <w:style w:type="character" w:customStyle="1" w:styleId="CommentTextChar">
-    <w:name w:val="Comment Text Char"/>
-    <w:basedOn w:val="DefaultParagraphFont"/>
-    <w:link w:val="CommentText"/>
-    <w:uiPriority w:val="99"/>
-    <w:rsid w:val="0062662C"/>
-    <w:rPr>
-      <w:rFonts w:ascii="Cambria" w:eastAsia="MS Mincho" w:hAnsi="Cambria" w:cs="Times New Roman"/>
-      <w:sz w:val="20"/>
-      <w:szCs w:val="20"/>
-    </w:rPr>
-  </w:style>
-  <w:style w:type="character" w:customStyle="1" w:styleId="mstrmojo-token">
-    <w:name w:val="mstrmojo-token"/>
-    <w:rsid w:val="005E63A0"/>
-  </w:style>
-  <w:style w:type="character" w:styleId="Hyperlink">
-    <w:name w:val="Hyperlink"/>
-    <w:uiPriority w:val="99"/>
-    <w:rsid w:val="00404CC5"/>
-    <w:rPr>
-      <w:color w:val="0000FF"/>
-      <w:u w:val="single"/>
-    </w:rPr>
-  </w:style>
-  <w:style w:type="paragraph" w:styleId="NoSpacing">
-    <w:name w:val="No Spacing"/>
-    <w:link w:val="NoSpacingChar"/>
-    <w:uiPriority w:val="1"/>
-    <w:qFormat/>
-    <w:rsid w:val="0077547F"/>
-    <w:rPr>
-      <w:sz w:val="22"/>
-      <w:szCs w:val="22"/>
-      <w:lang w:eastAsia="zh-CN"/>
-    </w:rPr>
-  </w:style>
-  <w:style w:type="character" w:customStyle="1" w:styleId="NoSpacingChar">
-    <w:name w:val="No Spacing Char"/>
-    <w:basedOn w:val="DefaultParagraphFont"/>
-    <w:link w:val="NoSpacing"/>
-    <w:uiPriority w:val="1"/>
-    <w:rsid w:val="0077547F"/>
-    <w:rPr>
-      <w:sz w:val="22"/>
-      <w:szCs w:val="22"/>
-      <w:lang w:eastAsia="zh-CN"/>
-    </w:rPr>
-  </w:style>
-  <w:style w:type="character" w:customStyle="1" w:styleId="Heading1Char">
-    <w:name w:val="Heading 1 Char"/>
-    <w:basedOn w:val="DefaultParagraphFont"/>
-    <w:link w:val="Heading1"/>
-    <w:uiPriority w:val="9"/>
-    <w:rsid w:val="00040A6A"/>
-    <w:rPr>
-      <w:rFonts w:asciiTheme="majorHAnsi" w:eastAsiaTheme="majorEastAsia" w:hAnsiTheme="majorHAnsi" w:cstheme="majorBidi"/>
-      <w:b/>
-      <w:bCs/>
-      <w:color w:val="345A8A" w:themeColor="accent1" w:themeShade="B5"/>
-      <w:sz w:val="32"/>
-      <w:szCs w:val="32"/>
-    </w:rPr>
-  </w:style>
-  <w:style w:type="paragraph" w:styleId="BodyText">
-    <w:name w:val="Body Text"/>
-    <w:basedOn w:val="Normal"/>
-    <w:link w:val="BodyTextChar"/>
-    <w:qFormat/>
-    <w:rsid w:val="00040A6A"/>
-    <w:pPr>
-      <w:spacing w:before="180" w:after="180" w:line="259" w:lineRule="auto"/>
-    </w:pPr>
-    <w:rPr>
-      <w:rFonts w:eastAsiaTheme="minorHAnsi"/>
-      <w:sz w:val="22"/>
-      <w:szCs w:val="22"/>
-    </w:rPr>
-  </w:style>
-  <w:style w:type="character" w:customStyle="1" w:styleId="BodyTextChar">
-    <w:name w:val="Body Text Char"/>
-    <w:basedOn w:val="DefaultParagraphFont"/>
-    <w:link w:val="BodyText"/>
-    <w:rsid w:val="00040A6A"/>
-    <w:rPr>
-      <w:rFonts w:eastAsiaTheme="minorHAnsi"/>
-      <w:sz w:val="22"/>
-      <w:szCs w:val="22"/>
-    </w:rPr>
-  </w:style>
-  <w:style w:type="paragraph" w:customStyle="1" w:styleId="FirstParagraph">
-    <w:name w:val="First Paragraph"/>
-    <w:basedOn w:val="BodyText"/>
-    <w:next w:val="BodyText"/>
-    <w:qFormat/>
-    <w:rsid w:val="00040A6A"/>
-  </w:style>
-  <w:style w:type="character" w:customStyle="1" w:styleId="Heading2Char">
-    <w:name w:val="Heading 2 Char"/>
-    <w:basedOn w:val="DefaultParagraphFont"/>
-    <w:link w:val="Heading2"/>
-    <w:uiPriority w:val="9"/>
-    <w:semiHidden/>
-    <w:rsid w:val="00040A6A"/>
-    <w:rPr>
-      <w:rFonts w:asciiTheme="majorHAnsi" w:eastAsiaTheme="majorEastAsia" w:hAnsiTheme="majorHAnsi" w:cstheme="majorBidi"/>
-      <w:color w:val="365F91" w:themeColor="accent1" w:themeShade="BF"/>
-      <w:sz w:val="26"/>
-      <w:szCs w:val="26"/>
-    </w:rPr>
-  </w:style>
-  <w:style w:type="character" w:customStyle="1" w:styleId="Heading3Char">
-    <w:name w:val="Heading 3 Char"/>
-    <w:basedOn w:val="DefaultParagraphFont"/>
-    <w:link w:val="Heading3"/>
-    <w:uiPriority w:val="9"/>
-    <w:semiHidden/>
-    <w:rsid w:val="00040A6A"/>
-    <w:rPr>
-      <w:rFonts w:asciiTheme="majorHAnsi" w:eastAsiaTheme="majorEastAsia" w:hAnsiTheme="majorHAnsi" w:cstheme="majorBidi"/>
-      <w:color w:val="243F60" w:themeColor="accent1" w:themeShade="7F"/>
-    </w:rPr>
-  </w:style>
-  <w:style w:type="character" w:customStyle="1" w:styleId="VerbatimChar">
-    <w:name w:val="Verbatim Char"/>
-    <w:basedOn w:val="DefaultParagraphFont"/>
-    <w:link w:val="SourceCode"/>
-    <w:rsid w:val="00040A6A"/>
-    <w:rPr>
-      <w:rFonts w:ascii="Consolas" w:hAnsi="Consolas"/>
-      <w:sz w:val="22"/>
-    </w:rPr>
-  </w:style>
-  <w:style w:type="paragraph" w:customStyle="1" w:styleId="SourceCode">
-    <w:name w:val="Source Code"/>
-    <w:basedOn w:val="Normal"/>
-    <w:link w:val="VerbatimChar"/>
-    <w:rsid w:val="00040A6A"/>
-    <w:pPr>
-      <w:wordWrap w:val="0"/>
-      <w:spacing w:after="160" w:line="259" w:lineRule="auto"/>
-    </w:pPr>
-    <w:rPr>
-      <w:rFonts w:ascii="Consolas" w:hAnsi="Consolas"/>
-      <w:sz w:val="22"/>
-    </w:rPr>
-  </w:style>
-  <w:style w:type="character" w:styleId="FollowedHyperlink">
-    <w:name w:val="FollowedHyperlink"/>
-    <w:basedOn w:val="DefaultParagraphFont"/>
-    <w:uiPriority w:val="99"/>
-    <w:semiHidden/>
-    <w:unhideWhenUsed/>
-    <w:rsid w:val="00C3397F"/>
-    <w:rPr>
-      <w:color w:val="800080" w:themeColor="followedHyperlink"/>
-      <w:u w:val="single"/>
-    </w:rPr>
-  </w:style>
-  <w:style w:type="paragraph" w:styleId="NormalWeb">
-    <w:name w:val="Normal (Web)"/>
-    <w:basedOn w:val="Normal"/>
-    <w:uiPriority w:val="99"/>
-    <w:unhideWhenUsed/>
-    <w:rsid w:val="00E15703"/>
-    <w:pPr>
-      <w:spacing w:before="100" w:beforeAutospacing="1" w:after="100" w:afterAutospacing="1"/>
-    </w:pPr>
-    <w:rPr>
-      <w:rFonts w:ascii="Times New Roman" w:eastAsia="Times New Roman" w:hAnsi="Times New Roman" w:cs="Times New Roman"/>
-    </w:rPr>
-  </w:style>
-  <w:style w:type="paragraph" w:styleId="Revision">
-    <w:name w:val="Revision"/>
-    <w:hidden/>
-    <w:uiPriority w:val="99"/>
-    <w:semiHidden/>
-    <w:rsid w:val="001F4F7A"/>
-  </w:style>
-</w:styles>
-</file>
-
-<file path=word/stylesWithEffects.xml><?xml version="1.0" encoding="utf-8"?>
-<w:styles xmlns:wpc="http://schemas.microsoft.com/office/word/2010/wordprocessingCanvas" xmlns:mo="http://schemas.microsoft.com/office/mac/office/2008/main" xmlns:mc="http://schemas.openxmlformats.org/markup-compatibility/2006" xmlns:mv="urn:schemas-microsoft-com:mac:vml" xmlns:o="urn:schemas-microsoft-com:office:office" xmlns:r="http://schemas.openxmlformats.org/officeDocument/2006/relationships" xmlns:m="http://schemas.openxmlformats.org/officeDocument/2006/math" xmlns:v="urn:schemas-microsoft-com:vml" xmlns:wp14="http://schemas.microsoft.com/office/word/2010/wordprocessingDrawing" xmlns:wp="http://schemas.openxmlformats.org/drawingml/2006/wordprocessingDrawing" xmlns:w10="urn:schemas-microsoft-com:office:word" xmlns:w="http://schemas.openxmlformats.org/wordprocessingml/2006/main" xmlns:w14="http://schemas.microsoft.com/office/word/2010/wordml" xmlns:wpg="http://schemas.microsoft.com/office/word/2010/wordprocessingGroup" xmlns:wpi="http://schemas.microsoft.com/office/word/2010/wordprocessingInk" xmlns:wne="http://schemas.microsoft.com/office/word/2006/wordml" xmlns:wps="http://schemas.microsoft.com/office/word/2010/wordprocessingShape" mc:Ignorable="w14 wp14">
-  <w:docDefaults>
-    <w:rPrDefault>
-      <w:rPr>
-        <w:rFonts w:asciiTheme="minorHAnsi" w:eastAsiaTheme="minorEastAsia" w:hAnsiTheme="minorHAnsi" w:cstheme="minorBidi"/>
-        <w:sz w:val="24"/>
-        <w:szCs w:val="24"/>
-        <w:lang w:val="en-US" w:eastAsia="en-US" w:bidi="ar-SA"/>
-      </w:rPr>
-    </w:rPrDefault>
-    <w:pPrDefault/>
-  </w:docDefaults>
-  <w:latentStyles w:defLockedState="0" w:defUIPriority="99" w:defSemiHidden="1" w:defUnhideWhenUsed="1" w:defQFormat="0" w:count="276">
-    <w:lsdException w:name="Normal" w:semiHidden="0" w:uiPriority="0" w:unhideWhenUsed="0" w:qFormat="1"/>
-    <w:lsdException w:name="heading 1" w:semiHidden="0" w:uiPriority="9" w:unhideWhenUsed="0" w:qFormat="1"/>
-    <w:lsdException w:name="heading 2" w:uiPriority="9"/>
-    <w:lsdException w:name="heading 3" w:uiPriority="9" w:qFormat="1"/>
-    <w:lsdException w:name="heading 4" w:uiPriority="9" w:qFormat="1"/>
-    <w:lsdException w:name="heading 5" w:uiPriority="9" w:qFormat="1"/>
-    <w:lsdException w:name="heading 6" w:uiPriority="9" w:qFormat="1"/>
-    <w:lsdException w:name="heading 7" w:uiPriority="9" w:qFormat="1"/>
-    <w:lsdException w:name="heading 8" w:uiPriority="9" w:qFormat="1"/>
-    <w:lsdException w:name="heading 9" w:uiPriority="9" w:qFormat="1"/>
-    <w:lsdException w:name="toc 1" w:uiPriority="39"/>
-    <w:lsdException w:name="toc 2" w:uiPriority="39"/>
-    <w:lsdException w:name="toc 3" w:uiPriority="39"/>
-    <w:lsdException w:name="toc 4" w:uiPriority="39"/>
-    <w:lsdException w:name="toc 5" w:uiPriority="39"/>
-    <w:lsdException w:name="toc 6" w:uiPriority="39"/>
-    <w:lsdException w:name="toc 7" w:uiPriority="39"/>
-    <w:lsdException w:name="toc 8" w:uiPriority="39"/>
-    <w:lsdException w:name="toc 9" w:uiPriority="39"/>
-    <w:lsdException w:name="caption" w:uiPriority="35" w:qFormat="1"/>
-    <w:lsdException w:name="Title" w:semiHidden="0" w:uiPriority="10" w:unhideWhenUsed="0"/>
-    <w:lsdException w:name="Default Paragraph Font" w:uiPriority="1"/>
-    <w:lsdException w:name="Body Text" w:uiPriority="0" w:qFormat="1"/>
-    <w:lsdException w:name="Subtitle" w:semiHidden="0" w:uiPriority="11" w:unhideWhenUsed="0"/>
-    <w:lsdException w:name="Strong" w:semiHidden="0" w:uiPriority="22" w:unhideWhenUsed="0"/>
-    <w:lsdException w:name="Emphasis" w:semiHidden="0" w:uiPriority="20" w:unhideWhenUsed="0"/>
-    <w:lsdException w:name="Table Grid" w:semiHidden="0" w:uiPriority="59" w:unhideWhenUsed="0"/>
-    <w:lsdException w:name="Note Level 1" w:semiHidden="0" w:unhideWhenUsed="0"/>
-    <w:lsdException w:name="Note Level 2" w:semiHidden="0" w:unhideWhenUsed="0"/>
-    <w:lsdException w:name="Note Level 3" w:semiHidden="0" w:unhideWhenUsed="0"/>
-    <w:lsdException w:name="Note Level 4" w:semiHidden="0" w:unhideWhenUsed="0"/>
-    <w:lsdException w:name="Note Level 5" w:semiHidden="0" w:unhideWhenUsed="0"/>
-    <w:lsdException w:name="Note Level 6" w:semiHidden="0" w:unhideWhenUsed="0"/>
-    <w:lsdException w:name="Note Level 7" w:semiHidden="0" w:unhideWhenUsed="0"/>
-    <w:lsdException w:name="Note Level 8" w:semiHidden="0" w:unhideWhenUsed="0"/>
-    <w:lsdException w:name="Note Level 9" w:semiHidden="0" w:unhideWhenUsed="0"/>
-    <w:lsdException w:name="Placeholder Text" w:unhideWhenUsed="0"/>
-    <w:lsdException w:name="No Spacing" w:semiHidden="0" w:uiPriority="1" w:unhideWhenUsed="0" w:qFormat="1"/>
-    <w:lsdException w:name="Light Shading" w:semiHidden="0" w:uiPriority="60" w:unhideWhenUsed="0"/>
-    <w:lsdException w:name="Light List" w:semiHidden="0" w:uiPriority="61" w:unhideWhenUsed="0"/>
-    <w:lsdException w:name="Light Grid" w:semiHidden="0" w:uiPriority="62" w:unhideWhenUsed="0"/>
-    <w:lsdException w:name="Medium Shading 1" w:semiHidden="0" w:uiPriority="63" w:unhideWhenUsed="0"/>
-    <w:lsdException w:name="Medium Shading 2" w:semiHidden="0" w:uiPriority="64" w:unhideWhenUsed="0"/>
-    <w:lsdException w:name="Medium List 1" w:semiHidden="0" w:uiPriority="65" w:unhideWhenUsed="0"/>
-    <w:lsdException w:name="Medium List 2" w:semiHidden="0" w:uiPriority="66" w:unhideWhenUsed="0"/>
-    <w:lsdException w:name="Medium Grid 1" w:semiHidden="0" w:uiPriority="67" w:unhideWhenUsed="0"/>
-    <w:lsdException w:name="Medium Grid 2" w:semiHidden="0" w:uiPriority="68" w:unhideWhenUsed="0"/>
-    <w:lsdException w:name="Medium Grid 3" w:semiHidden="0" w:uiPriority="69" w:unhideWhenUsed="0"/>
-    <w:lsdException w:name="Dark List" w:semiHidden="0" w:uiPriority="70" w:unhideWhenUsed="0"/>
-    <w:lsdException w:name="Colorful Shading" w:semiHidden="0" w:uiPriority="71" w:unhideWhenUsed="0"/>
-    <w:lsdException w:name="Colorful List" w:semiHidden="0" w:uiPriority="72" w:unhideWhenUsed="0"/>
-    <w:lsdException w:name="Colorful Grid" w:semiHidden="0" w:uiPriority="73" w:unhideWhenUsed="0"/>
-    <w:lsdException w:name="Light Shading Accent 1" w:semiHidden="0" w:uiPriority="60" w:unhideWhenUsed="0"/>
-    <w:lsdException w:name="Light List Accent 1" w:semiHidden="0" w:uiPriority="61" w:unhideWhenUsed="0"/>
-    <w:lsdException w:name="Light Grid Accent 1" w:semiHidden="0" w:uiPriority="62" w:unhideWhenUsed="0"/>
-    <w:lsdException w:name="Medium Shading 1 Accent 1" w:semiHidden="0" w:uiPriority="63" w:unhideWhenUsed="0"/>
-    <w:lsdException w:name="Medium Shading 2 Accent 1" w:semiHidden="0" w:uiPriority="64" w:unhideWhenUsed="0"/>
-    <w:lsdException w:name="Medium List 1 Accent 1" w:semiHidden="0" w:uiPriority="65" w:unhideWhenUsed="0"/>
-    <w:lsdException w:name="Revision" w:unhideWhenUsed="0"/>
-    <w:lsdException w:name="List Paragraph" w:semiHidden="0" w:uiPriority="34" w:unhideWhenUsed="0" w:qFormat="1"/>
-    <w:lsdException w:name="Quote" w:semiHidden="0" w:uiPriority="29" w:unhideWhenUsed="0"/>
-    <w:lsdException w:name="Intense Quote" w:semiHidden="0" w:uiPriority="30" w:unhideWhenUsed="0"/>
-    <w:lsdException w:name="Medium List 2 Accent 1" w:semiHidden="0" w:uiPriority="66" w:unhideWhenUsed="0"/>
-    <w:lsdException w:name="Medium Grid 1 Accent 1" w:semiHidden="0" w:uiPriority="67" w:unhideWhenUsed="0"/>
-    <w:lsdException w:name="Medium Grid 2 Accent 1" w:semiHidden="0" w:uiPriority="68" w:unhideWhenUsed="0"/>
-    <w:lsdException w:name="Medium Grid 3 Accent 1" w:semiHidden="0" w:uiPriority="69" w:unhideWhenUsed="0"/>
-    <w:lsdException w:name="Dark List Accent 1" w:semiHidden="0" w:uiPriority="70" w:unhideWhenUsed="0"/>
-    <w:lsdException w:name="Colorful Shading Accent 1" w:semiHidden="0" w:uiPriority="71" w:unhideWhenUsed="0"/>
-    <w:lsdException w:name="Colorful List Accent 1" w:semiHidden="0" w:uiPriority="72" w:unhideWhenUsed="0"/>
-    <w:lsdException w:name="Colorful Grid Accent 1" w:semiHidden="0" w:uiPriority="73" w:unhideWhenUsed="0"/>
-    <w:lsdException w:name="Light Shading Accent 2" w:semiHidden="0" w:uiPriority="60" w:unhideWhenUsed="0"/>
-    <w:lsdException w:name="Light List Accent 2" w:semiHidden="0" w:uiPriority="61" w:unhideWhenUsed="0"/>
-    <w:lsdException w:name="Light Grid Accent 2" w:semiHidden="0" w:uiPriority="62" w:unhideWhenUsed="0"/>
-    <w:lsdException w:name="Medium Shading 1 Accent 2" w:semiHidden="0" w:uiPriority="63" w:unhideWhenUsed="0"/>
-    <w:lsdException w:name="Medium Shading 2 Accent 2" w:semiHidden="0" w:uiPriority="64" w:unhideWhenUsed="0"/>
-    <w:lsdException w:name="Medium List 1 Accent 2" w:semiHidden="0" w:uiPriority="65" w:unhideWhenUsed="0"/>
-    <w:lsdException w:name="Medium List 2 Accent 2" w:semiHidden="0" w:uiPriority="66" w:unhideWhenUsed="0"/>
-    <w:lsdException w:name="Medium Grid 1 Accent 2" w:semiHidden="0" w:uiPriority="67" w:unhideWhenUsed="0"/>
-    <w:lsdException w:name="Medium Grid 2 Accent 2" w:semiHidden="0" w:uiPriority="68" w:unhideWhenUsed="0"/>
-    <w:lsdException w:name="Medium Grid 3 Accent 2" w:semiHidden="0" w:uiPriority="69" w:unhideWhenUsed="0"/>
-    <w:lsdException w:name="Dark List Accent 2" w:semiHidden="0" w:uiPriority="70" w:unhideWhenUsed="0"/>
-    <w:lsdException w:name="Colorful Shading Accent 2" w:semiHidden="0" w:uiPriority="71" w:unhideWhenUsed="0"/>
-    <w:lsdException w:name="Colorful List Accent 2" w:semiHidden="0" w:uiPriority="72" w:unhideWhenUsed="0"/>
-    <w:lsdException w:name="Colorful Grid Accent 2" w:semiHidden="0" w:uiPriority="73" w:unhideWhenUsed="0"/>
-    <w:lsdException w:name="Light Shading Accent 3" w:semiHidden="0" w:uiPriority="60" w:unhideWhenUsed="0"/>
-    <w:lsdException w:name="Light List Accent 3" w:semiHidden="0" w:uiPriority="61" w:unhideWhenUsed="0"/>
-    <w:lsdException w:name="Light Grid Accent 3" w:semiHidden="0" w:uiPriority="62" w:unhideWhenUsed="0"/>
-    <w:lsdException w:name="Medium Shading 1 Accent 3" w:semiHidden="0" w:uiPriority="63" w:unhideWhenUsed="0"/>
-    <w:lsdException w:name="Medium Shading 2 Accent 3" w:semiHidden="0" w:uiPriority="64" w:unhideWhenUsed="0"/>
-    <w:lsdException w:name="Medium List 1 Accent 3" w:semiHidden="0" w:uiPriority="65" w:unhideWhenUsed="0"/>
-    <w:lsdException w:name="Medium List 2 Accent 3" w:semiHidden="0" w:uiPriority="66" w:unhideWhenUsed="0"/>
-    <w:lsdException w:name="Medium Grid 1 Accent 3" w:semiHidden="0" w:uiPriority="67" w:unhideWhenUsed="0"/>
-    <w:lsdException w:name="Medium Grid 2 Accent 3" w:semiHidden="0" w:uiPriority="68" w:unhideWhenUsed="0"/>
-    <w:lsdException w:name="Medium Grid 3 Accent 3" w:semiHidden="0" w:uiPriority="69" w:unhideWhenUsed="0"/>
-    <w:lsdException w:name="Dark List Accent 3" w:semiHidden="0" w:uiPriority="70" w:unhideWhenUsed="0"/>
-    <w:lsdException w:name="Colorful Shading Accent 3" w:semiHidden="0" w:uiPriority="71" w:unhideWhenUsed="0"/>
-    <w:lsdException w:name="Colorful List Accent 3" w:semiHidden="0" w:uiPriority="72" w:unhideWhenUsed="0"/>
-    <w:lsdException w:name="Colorful Grid Accent 3" w:semiHidden="0" w:uiPriority="73" w:unhideWhenUsed="0"/>
-    <w:lsdException w:name="Light Shading Accent 4" w:semiHidden="0" w:uiPriority="60" w:unhideWhenUsed="0"/>
-    <w:lsdException w:name="Light List Accent 4" w:semiHidden="0" w:uiPriority="61" w:unhideWhenUsed="0"/>
-    <w:lsdException w:name="Light Grid Accent 4" w:semiHidden="0" w:uiPriority="62" w:unhideWhenUsed="0"/>
-    <w:lsdException w:name="Medium Shading 1 Accent 4" w:semiHidden="0" w:uiPriority="63" w:unhideWhenUsed="0"/>
-    <w:lsdException w:name="Medium Shading 2 Accent 4" w:semiHidden="0" w:uiPriority="64" w:unhideWhenUsed="0"/>
-    <w:lsdException w:name="Medium List 1 Accent 4" w:semiHidden="0" w:uiPriority="65" w:unhideWhenUsed="0"/>
-    <w:lsdException w:name="Medium List 2 Accent 4" w:semiHidden="0" w:uiPriority="66" w:unhideWhenUsed="0"/>
-    <w:lsdException w:name="Medium Grid 1 Accent 4" w:semiHidden="0" w:uiPriority="67" w:unhideWhenUsed="0"/>
-    <w:lsdException w:name="Medium Grid 2 Accent 4" w:semiHidden="0" w:uiPriority="68" w:unhideWhenUsed="0"/>
-    <w:lsdException w:name="Medium Grid 3 Accent 4" w:semiHidden="0" w:uiPriority="69" w:unhideWhenUsed="0"/>
-    <w:lsdException w:name="Dark List Accent 4" w:semiHidden="0" w:uiPriority="70" w:unhideWhenUsed="0"/>
-    <w:lsdException w:name="Colorful Shading Accent 4" w:semiHidden="0" w:uiPriority="71" w:unhideWhenUsed="0"/>
-    <w:lsdException w:name="Colorful List Accent 4" w:semiHidden="0" w:uiPriority="72" w:unhideWhenUsed="0"/>
-    <w:lsdException w:name="Colorful Grid Accent 4" w:semiHidden="0" w:uiPriority="73" w:unhideWhenUsed="0"/>
-    <w:lsdException w:name="Light Shading Accent 5" w:semiHidden="0" w:uiPriority="60" w:unhideWhenUsed="0"/>
-    <w:lsdException w:name="Light List Accent 5" w:semiHidden="0" w:uiPriority="61" w:unhideWhenUsed="0"/>
-    <w:lsdException w:name="Light Grid Accent 5" w:semiHidden="0" w:uiPriority="62" w:unhideWhenUsed="0"/>
-    <w:lsdException w:name="Medium Shading 1 Accent 5" w:semiHidden="0" w:uiPriority="63" w:unhideWhenUsed="0"/>
-    <w:lsdException w:name="Medium Shading 2 Accent 5" w:semiHidden="0" w:uiPriority="64" w:unhideWhenUsed="0"/>
-    <w:lsdException w:name="Medium List 1 Accent 5" w:semiHidden="0" w:uiPriority="65" w:unhideWhenUsed="0"/>
-    <w:lsdException w:name="Medium List 2 Accent 5" w:semiHidden="0" w:uiPriority="66" w:unhideWhenUsed="0"/>
-    <w:lsdException w:name="Medium Grid 1 Accent 5" w:semiHidden="0" w:uiPriority="67" w:unhideWhenUsed="0"/>
-    <w:lsdException w:name="Medium Grid 2 Accent 5" w:semiHidden="0" w:uiPriority="68" w:unhideWhenUsed="0"/>
-    <w:lsdException w:name="Medium Grid 3 Accent 5" w:semiHidden="0" w:uiPriority="69" w:unhideWhenUsed="0"/>
-    <w:lsdException w:name="Dark List Accent 5" w:semiHidden="0" w:uiPriority="70" w:unhideWhenUsed="0"/>
-    <w:lsdException w:name="Colorful Shading Accent 5" w:semiHidden="0" w:uiPriority="71" w:unhideWhenUsed="0"/>
-    <w:lsdException w:name="Colorful List Accent 5" w:semiHidden="0" w:uiPriority="72" w:unhideWhenUsed="0"/>
-    <w:lsdException w:name="Colorful Grid Accent 5" w:semiHidden="0" w:uiPriority="73" w:unhideWhenUsed="0"/>
-    <w:lsdException w:name="Light Shading Accent 6" w:semiHidden="0" w:uiPriority="60" w:unhideWhenUsed="0"/>
-    <w:lsdException w:name="Light List Accent 6" w:semiHidden="0" w:uiPriority="61" w:unhideWhenUsed="0"/>
-    <w:lsdException w:name="Light Grid Accent 6" w:semiHidden="0" w:uiPriority="62" w:unhideWhenUsed="0"/>
-    <w:lsdException w:name="Medium Shading 1 Accent 6" w:semiHidden="0" w:uiPriority="63" w:unhideWhenUsed="0"/>
-    <w:lsdException w:name="Medium Shading 2 Accent 6" w:semiHidden="0" w:uiPriority="64" w:unhideWhenUsed="0"/>
-    <w:lsdException w:name="Medium List 1 Accent 6" w:semiHidden="0" w:uiPriority="65" w:unhideWhenUsed="0"/>
-    <w:lsdException w:name="Medium List 2 Accent 6" w:semiHidden="0" w:uiPriority="66" w:unhideWhenUsed="0"/>
-    <w:lsdException w:name="Medium Grid 1 Accent 6" w:semiHidden="0" w:uiPriority="67" w:unhideWhenUsed="0"/>
-    <w:lsdException w:name="Medium Grid 2 Accent 6" w:semiHidden="0" w:uiPriority="68" w:unhideWhenUsed="0"/>
-    <w:lsdException w:name="Medium Grid 3 Accent 6" w:semiHidden="0" w:uiPriority="69" w:unhideWhenUsed="0"/>
-    <w:lsdException w:name="Dark List Accent 6" w:semiHidden="0" w:uiPriority="70" w:unhideWhenUsed="0"/>
-    <w:lsdException w:name="Colorful Shading Accent 6" w:semiHidden="0" w:uiPriority="71" w:unhideWhenUsed="0"/>
-    <w:lsdException w:name="Colorful List Accent 6" w:semiHidden="0" w:uiPriority="72" w:unhideWhenUsed="0"/>
-    <w:lsdException w:name="Colorful Grid Accent 6" w:semiHidden="0" w:uiPriority="73" w:unhideWhenUsed="0"/>
-    <w:lsdException w:name="Subtle Emphasis" w:semiHidden="0" w:uiPriority="19" w:unhideWhenUsed="0"/>
-    <w:lsdException w:name="Intense Emphasis" w:semiHidden="0" w:uiPriority="21" w:unhideWhenUsed="0"/>
-    <w:lsdException w:name="Subtle Reference" w:semiHidden="0" w:uiPriority="31" w:unhideWhenUsed="0"/>
-    <w:lsdException w:name="Intense Reference" w:semiHidden="0" w:uiPriority="32" w:unhideWhenUsed="0"/>
-    <w:lsdException w:name="Book Title" w:semiHidden="0" w:uiPriority="33" w:unhideWhenUsed="0"/>
-    <w:lsdException w:name="Bibliography" w:uiPriority="37"/>
-    <w:lsdException w:name="TOC Heading" w:uiPriority="39" w:qFormat="1"/>
+  <w:latentStyles w:defLockedState="0" w:defUIPriority="99" w:defSemiHidden="0" w:defUnhideWhenUsed="0" w:defQFormat="0" w:count="374">
+    <w:lsdException w:name="Normal" w:uiPriority="0" w:qFormat="1"/>
+    <w:lsdException w:name="heading 1" w:uiPriority="9" w:qFormat="1"/>
+    <w:lsdException w:name="heading 2" w:semiHidden="1" w:uiPriority="9" w:unhideWhenUsed="1"/>
+    <w:lsdException w:name="heading 3" w:semiHidden="1" w:uiPriority="9" w:unhideWhenUsed="1" w:qFormat="1"/>
+    <w:lsdException w:name="heading 4" w:semiHidden="1" w:uiPriority="9" w:unhideWhenUsed="1" w:qFormat="1"/>
+    <w:lsdException w:name="heading 5" w:semiHidden="1" w:uiPriority="9" w:unhideWhenUsed="1" w:qFormat="1"/>
+    <w:lsdException w:name="heading 6" w:semiHidden="1" w:uiPriority="9" w:unhideWhenUsed="1" w:qFormat="1"/>
+    <w:lsdException w:name="heading 7" w:semiHidden="1" w:uiPriority="9" w:unhideWhenUsed="1" w:qFormat="1"/>
+    <w:lsdException w:name="heading 8" w:semiHidden="1" w:uiPriority="9" w:unhideWhenUsed="1" w:qFormat="1"/>
+    <w:lsdException w:name="heading 9" w:semiHidden="1" w:uiPriority="9" w:unhideWhenUsed="1" w:qFormat="1"/>
+    <w:lsdException w:name="index 1" w:semiHidden="1" w:unhideWhenUsed="1"/>
+    <w:lsdException w:name="index 2" w:semiHidden="1" w:unhideWhenUsed="1"/>
+    <w:lsdException w:name="index 3" w:semiHidden="1" w:unhideWhenUsed="1"/>
+    <w:lsdException w:name="index 4" w:semiHidden="1" w:unhideWhenUsed="1"/>
+    <w:lsdException w:name="index 5" w:semiHidden="1" w:unhideWhenUsed="1"/>
+    <w:lsdException w:name="index 6" w:semiHidden="1" w:unhideWhenUsed="1"/>
+    <w:lsdException w:name="index 7" w:semiHidden="1" w:unhideWhenUsed="1"/>
+    <w:lsdException w:name="index 8" w:semiHidden="1" w:unhideWhenUsed="1"/>
+    <w:lsdException w:name="index 9" w:semiHidden="1" w:unhideWhenUsed="1"/>
+    <w:lsdException w:name="toc 1" w:semiHidden="1" w:uiPriority="39" w:unhideWhenUsed="1"/>
+    <w:lsdException w:name="toc 2" w:semiHidden="1" w:uiPriority="39" w:unhideWhenUsed="1"/>
+    <w:lsdException w:name="toc 3" w:semiHidden="1" w:uiPriority="39" w:unhideWhenUsed="1"/>
+    <w:lsdException w:name="toc 4" w:semiHidden="1" w:uiPriority="39" w:unhideWhenUsed="1"/>
+    <w:lsdException w:name="toc 5" w:semiHidden="1" w:uiPriority="39" w:unhideWhenUsed="1"/>
+    <w:lsdException w:name="toc 6" w:semiHidden="1" w:uiPriority="39" w:unhideWhenUsed="1"/>
+    <w:lsdException w:name="toc 7" w:semiHidden="1" w:uiPriority="39" w:unhideWhenUsed="1"/>
+    <w:lsdException w:name="toc 8" w:semiHidden="1" w:uiPriority="39" w:unhideWhenUsed="1"/>
+    <w:lsdException w:name="toc 9" w:semiHidden="1" w:uiPriority="39" w:unhideWhenUsed="1"/>
+    <w:lsdException w:name="Normal Indent" w:semiHidden="1" w:unhideWhenUsed="1"/>
+    <w:lsdException w:name="footnote text" w:semiHidden="1" w:unhideWhenUsed="1"/>
+    <w:lsdException w:name="annotation text" w:semiHidden="1" w:unhideWhenUsed="1"/>
+    <w:lsdException w:name="header" w:semiHidden="1" w:unhideWhenUsed="1"/>
+    <w:lsdException w:name="footer" w:semiHidden="1" w:unhideWhenUsed="1"/>
+    <w:lsdException w:name="index heading" w:semiHidden="1" w:unhideWhenUsed="1"/>
+    <w:lsdException w:name="caption" w:semiHidden="1" w:uiPriority="35" w:unhideWhenUsed="1" w:qFormat="1"/>
+    <w:lsdException w:name="table of figures" w:semiHidden="1" w:unhideWhenUsed="1"/>
+    <w:lsdException w:name="envelope address" w:semiHidden="1" w:unhideWhenUsed="1"/>
+    <w:lsdException w:name="envelope return" w:semiHidden="1" w:unhideWhenUsed="1"/>
+    <w:lsdException w:name="footnote reference" w:semiHidden="1" w:unhideWhenUsed="1"/>
+    <w:lsdException w:name="annotation reference" w:semiHidden="1" w:unhideWhenUsed="1"/>
+    <w:lsdException w:name="line number" w:semiHidden="1" w:unhideWhenUsed="1"/>
+    <w:lsdException w:name="page number" w:semiHidden="1" w:unhideWhenUsed="1"/>
+    <w:lsdException w:name="endnote reference" w:semiHidden="1" w:unhideWhenUsed="1"/>
+    <w:lsdException w:name="endnote text" w:semiHidden="1" w:unhideWhenUsed="1"/>
+    <w:lsdException w:name="table of authorities" w:semiHidden="1" w:unhideWhenUsed="1"/>
+    <w:lsdException w:name="macro" w:semiHidden="1" w:unhideWhenUsed="1"/>
+    <w:lsdException w:name="toa heading" w:semiHidden="1" w:unhideWhenUsed="1"/>
+    <w:lsdException w:name="List" w:semiHidden="1" w:unhideWhenUsed="1"/>
+    <w:lsdException w:name="List Bullet" w:semiHidden="1" w:unhideWhenUsed="1"/>
+    <w:lsdException w:name="List Number" w:semiHidden="1" w:unhideWhenUsed="1"/>
+    <w:lsdException w:name="List 2" w:semiHidden="1" w:unhideWhenUsed="1"/>
+    <w:lsdException w:name="List 3" w:semiHidden="1" w:unhideWhenUsed="1"/>
+    <w:lsdException w:name="List 4" w:semiHidden="1" w:unhideWhenUsed="1"/>
+    <w:lsdException w:name="List 5" w:semiHidden="1" w:unhideWhenUsed="1"/>
+    <w:lsdException w:name="List Bullet 2" w:semiHidden="1" w:unhideWhenUsed="1"/>
+    <w:lsdException w:name="List Bullet 3" w:semiHidden="1" w:unhideWhenUsed="1"/>
+    <w:lsdException w:name="List Bullet 4" w:semiHidden="1" w:unhideWhenUsed="1"/>
+    <w:lsdException w:name="List Bullet 5" w:semiHidden="1" w:unhideWhenUsed="1"/>
+    <w:lsdException w:name="List Number 2" w:semiHidden="1" w:unhideWhenUsed="1"/>
+    <w:lsdException w:name="List Number 3" w:semiHidden="1" w:unhideWhenUsed="1"/>
+    <w:lsdException w:name="List Number 4" w:semiHidden="1" w:unhideWhenUsed="1"/>
+    <w:lsdException w:name="List Number 5" w:semiHidden="1" w:unhideWhenUsed="1"/>
+    <w:lsdException w:name="Title" w:uiPriority="10"/>
+    <w:lsdException w:name="Closing" w:semiHidden="1" w:unhideWhenUsed="1"/>
+    <w:lsdException w:name="Signature" w:semiHidden="1" w:unhideWhenUsed="1"/>
+    <w:lsdException w:name="Default Paragraph Font" w:semiHidden="1" w:uiPriority="1" w:unhideWhenUsed="1"/>
+    <w:lsdException w:name="Body Text" w:semiHidden="1" w:uiPriority="0" w:unhideWhenUsed="1" w:qFormat="1"/>
+    <w:lsdException w:name="Body Text Indent" w:semiHidden="1" w:unhideWhenUsed="1"/>
+    <w:lsdException w:name="List Continue" w:semiHidden="1" w:unhideWhenUsed="1"/>
+    <w:lsdException w:name="List Continue 2" w:semiHidden="1" w:unhideWhenUsed="1"/>
+    <w:lsdException w:name="List Continue 3" w:semiHidden="1" w:unhideWhenUsed="1"/>
+    <w:lsdException w:name="List Continue 4" w:semiHidden="1" w:unhideWhenUsed="1"/>
+    <w:lsdException w:name="List Continue 5" w:semiHidden="1" w:unhideWhenUsed="1"/>
+    <w:lsdException w:name="Message Header" w:semiHidden="1" w:unhideWhenUsed="1"/>
+    <w:lsdException w:name="Subtitle" w:uiPriority="11"/>
+    <w:lsdException w:name="Salutation" w:semiHidden="1" w:unhideWhenUsed="1"/>
+    <w:lsdException w:name="Date" w:semiHidden="1" w:unhideWhenUsed="1"/>
+    <w:lsdException w:name="Body Text First Indent" w:semiHidden="1" w:unhideWhenUsed="1"/>
+    <w:lsdException w:name="Body Text First Indent 2" w:semiHidden="1" w:unhideWhenUsed="1"/>
+    <w:lsdException w:name="Note Heading" w:semiHidden="1" w:unhideWhenUsed="1"/>
+    <w:lsdException w:name="Body Text 2" w:semiHidden="1" w:unhideWhenUsed="1"/>
+    <w:lsdException w:name="Body Text 3" w:semiHidden="1" w:unhideWhenUsed="1"/>
+    <w:lsdException w:name="Body Text Indent 2" w:semiHidden="1" w:unhideWhenUsed="1"/>
+    <w:lsdException w:name="Body Text Indent 3" w:semiHidden="1" w:unhideWhenUsed="1"/>
+    <w:lsdException w:name="Block Text" w:semiHidden="1" w:unhideWhenUsed="1"/>
+    <w:lsdException w:name="Hyperlink" w:semiHidden="1" w:unhideWhenUsed="1"/>
+    <w:lsdException w:name="FollowedHyperlink" w:semiHidden="1" w:unhideWhenUsed="1"/>
+    <w:lsdException w:name="Strong" w:uiPriority="22"/>
+    <w:lsdException w:name="Emphasis" w:uiPriority="20"/>
+    <w:lsdException w:name="Document Map" w:semiHidden="1" w:unhideWhenUsed="1"/>
+    <w:lsdException w:name="Plain Text" w:semiHidden="1" w:unhideWhenUsed="1"/>
+    <w:lsdException w:name="E-mail Signature" w:semiHidden="1" w:unhideWhenUsed="1"/>
+    <w:lsdException w:name="HTML Top of Form" w:semiHidden="1" w:unhideWhenUsed="1"/>
+    <w:lsdException w:name="HTML Bottom of Form" w:semiHidden="1" w:unhideWhenUsed="1"/>
+    <w:lsdException w:name="Normal (Web)" w:semiHidden="1" w:unhideWhenUsed="1"/>
+    <w:lsdException w:name="HTML Acronym" w:semiHidden="1" w:unhideWhenUsed="1"/>
+    <w:lsdException w:name="HTML Address" w:semiHidden="1" w:unhideWhenUsed="1"/>
+    <w:lsdException w:name="HTML Cite" w:semiHidden="1" w:unhideWhenUsed="1"/>
+    <w:lsdException w:name="HTML Code" w:semiHidden="1" w:unhideWhenUsed="1"/>
+    <w:lsdException w:name="HTML Definition" w:semiHidden="1" w:unhideWhenUsed="1"/>
+    <w:lsdException w:name="HTML Keyboard" w:semiHidden="1" w:unhideWhenUsed="1"/>
+    <w:lsdException w:name="HTML Preformatted" w:semiHidden="1" w:unhideWhenUsed="1"/>
+    <w:lsdException w:name="HTML Sample" w:semiHidden="1" w:unhideWhenUsed="1"/>
+    <w:lsdException w:name="HTML Typewriter" w:semiHidden="1" w:unhideWhenUsed="1"/>
+    <w:lsdException w:name="HTML Variable" w:semiHidden="1" w:unhideWhenUsed="1"/>
+    <w:lsdException w:name="Normal Table" w:semiHidden="1" w:unhideWhenUsed="1"/>
+    <w:lsdException w:name="annotation subject" w:semiHidden="1" w:unhideWhenUsed="1"/>
+    <w:lsdException w:name="No List" w:semiHidden="1" w:unhideWhenUsed="1"/>
+    <w:lsdException w:name="Outline List 1" w:semiHidden="1" w:unhideWhenUsed="1"/>
+    <w:lsdException w:name="Outline List 2" w:semiHidden="1" w:unhideWhenUsed="1"/>
+    <w:lsdException w:name="Outline List 3" w:semiHidden="1" w:unhideWhenUsed="1"/>
+    <w:lsdException w:name="Table Simple 1" w:semiHidden="1" w:unhideWhenUsed="1"/>
+    <w:lsdException w:name="Table Simple 2" w:semiHidden="1" w:unhideWhenUsed="1"/>
+    <w:lsdException w:name="Table Simple 3" w:semiHidden="1" w:unhideWhenUsed="1"/>
+    <w:lsdException w:name="Table Classic 1" w:semiHidden="1" w:unhideWhenUsed="1"/>
+    <w:lsdException w:name="Table Classic 2" w:semiHidden="1" w:unhideWhenUsed="1"/>
+    <w:lsdException w:name="Table Classic 3" w:semiHidden="1" w:unhideWhenUsed="1"/>
+    <w:lsdException w:name="Table Classic 4" w:semiHidden="1" w:unhideWhenUsed="1"/>
+    <w:lsdException w:name="Table Colorful 1" w:semiHidden="1" w:unhideWhenUsed="1"/>
+    <w:lsdException w:name="Table Colorful 2" w:semiHidden="1" w:unhideWhenUsed="1"/>
+    <w:lsdException w:name="Table Colorful 3" w:semiHidden="1" w:unhideWhenUsed="1"/>
+    <w:lsdException w:name="Table Columns 1" w:semiHidden="1" w:unhideWhenUsed="1"/>
+    <w:lsdException w:name="Table Columns 2" w:semiHidden="1" w:unhideWhenUsed="1"/>
+    <w:lsdException w:name="Table Columns 3" w:semiHidden="1" w:unhideWhenUsed="1"/>
+    <w:lsdException w:name="Table Columns 4" w:semiHidden="1" w:unhideWhenUsed="1"/>
+    <w:lsdException w:name="Table Columns 5" w:semiHidden="1" w:unhideWhenUsed="1"/>
+    <w:lsdException w:name="Table Grid 1" w:semiHidden="1" w:unhideWhenUsed="1"/>
+    <w:lsdException w:name="Table Grid 2" w:semiHidden="1" w:unhideWhenUsed="1"/>
+    <w:lsdException w:name="Table Grid 3" w:semiHidden="1" w:unhideWhenUsed="1"/>
+    <w:lsdException w:name="Table Grid 4" w:semiHidden="1" w:unhideWhenUsed="1"/>
+    <w:lsdException w:name="Table Grid 5" w:semiHidden="1" w:unhideWhenUsed="1"/>
+    <w:lsdException w:name="Table Grid 6" w:semiHidden="1" w:unhideWhenUsed="1"/>
+    <w:lsdException w:name="Table Grid 7" w:semiHidden="1" w:unhideWhenUsed="1"/>
+    <w:lsdException w:name="Table Grid 8" w:semiHidden="1" w:unhideWhenUsed="1"/>
+    <w:lsdException w:name="Table List 1" w:semiHidden="1" w:unhideWhenUsed="1"/>
+    <w:lsdException w:name="Table List 2" w:semiHidden="1" w:unhideWhenUsed="1"/>
+    <w:lsdException w:name="Table List 3" w:semiHidden="1" w:unhideWhenUsed="1"/>
+    <w:lsdException w:name="Table List 4" w:semiHidden="1" w:unhideWhenUsed="1"/>
+    <w:lsdException w:name="Table List 5" w:semiHidden="1" w:unhideWhenUsed="1"/>
+    <w:lsdException w:name="Table List 6" w:semiHidden="1" w:unhideWhenUsed="1"/>
+    <w:lsdException w:name="Table List 7" w:semiHidden="1" w:unhideWhenUsed="1"/>
+    <w:lsdException w:name="Table List 8" w:semiHidden="1" w:unhideWhenUsed="1"/>
+    <w:lsdException w:name="Table 3D effects 1" w:semiHidden="1" w:unhideWhenUsed="1"/>
+    <w:lsdException w:name="Table 3D effects 2" w:semiHidden="1" w:unhideWhenUsed="1"/>
+    <w:lsdException w:name="Table 3D effects 3" w:semiHidden="1" w:unhideWhenUsed="1"/>
+    <w:lsdException w:name="Table Contemporary" w:semiHidden="1" w:unhideWhenUsed="1"/>
+    <w:lsdException w:name="Table Elegant" w:semiHidden="1" w:unhideWhenUsed="1"/>
+    <w:lsdException w:name="Table Professional" w:semiHidden="1" w:unhideWhenUsed="1"/>
+    <w:lsdException w:name="Table Subtle 1" w:semiHidden="1" w:unhideWhenUsed="1"/>
+    <w:lsdException w:name="Table Subtle 2" w:semiHidden="1" w:unhideWhenUsed="1"/>
+    <w:lsdException w:name="Table Web 1" w:semiHidden="1" w:unhideWhenUsed="1"/>
+    <w:lsdException w:name="Table Web 2" w:semiHidden="1" w:unhideWhenUsed="1"/>
+    <w:lsdException w:name="Table Web 3" w:semiHidden="1" w:unhideWhenUsed="1"/>
+    <w:lsdException w:name="Balloon Text" w:semiHidden="1" w:unhideWhenUsed="1"/>
+    <w:lsdException w:name="Table Grid" w:uiPriority="59"/>
+    <w:lsdException w:name="Table Theme" w:semiHidden="1" w:unhideWhenUsed="1"/>
+    <w:lsdException w:name="Placeholder Text" w:semiHidden="1"/>
+    <w:lsdException w:name="No Spacing" w:uiPriority="1" w:qFormat="1"/>
+    <w:lsdException w:name="Light Shading" w:uiPriority="60"/>
+    <w:lsdException w:name="Light List" w:uiPriority="61"/>
+    <w:lsdException w:name="Light Grid" w:uiPriority="62"/>
+    <w:lsdException w:name="Medium Shading 1" w:uiPriority="63"/>
+    <w:lsdException w:name="Medium Shading 2" w:uiPriority="64"/>
+    <w:lsdException w:name="Medium List 1" w:uiPriority="65"/>
+    <w:lsdException w:name="Medium List 2" w:uiPriority="66"/>
+    <w:lsdException w:name="Medium Grid 1" w:uiPriority="67"/>
+    <w:lsdException w:name="Medium Grid 2" w:uiPriority="68"/>
+    <w:lsdException w:name="Medium Grid 3" w:uiPriority="69"/>
+    <w:lsdException w:name="Dark List" w:uiPriority="70"/>
+    <w:lsdException w:name="Colorful Shading" w:uiPriority="71"/>
+    <w:lsdException w:name="Colorful List" w:uiPriority="72"/>
+    <w:lsdException w:name="Colorful Grid" w:uiPriority="73"/>
+    <w:lsdException w:name="Light Shading Accent 1" w:uiPriority="60"/>
+    <w:lsdException w:name="Light List Accent 1" w:uiPriority="61"/>
+    <w:lsdException w:name="Light Grid Accent 1" w:uiPriority="62"/>
+    <w:lsdException w:name="Medium Shading 1 Accent 1" w:uiPriority="63"/>
+    <w:lsdException w:name="Medium Shading 2 Accent 1" w:uiPriority="64"/>
+    <w:lsdException w:name="Medium List 1 Accent 1" w:uiPriority="65"/>
+    <w:lsdException w:name="Revision" w:semiHidden="1"/>
+    <w:lsdException w:name="List Paragraph" w:uiPriority="34" w:qFormat="1"/>
+    <w:lsdException w:name="Quote" w:uiPriority="29"/>
+    <w:lsdException w:name="Intense Quote" w:uiPriority="30"/>
+    <w:lsdException w:name="Medium List 2 Accent 1" w:uiPriority="66"/>
+    <w:lsdException w:name="Medium Grid 1 Accent 1" w:uiPriority="67"/>
+    <w:lsdException w:name="Medium Grid 2 Accent 1" w:uiPriority="68"/>
+    <w:lsdException w:name="Medium Grid 3 Accent 1" w:uiPriority="69"/>
+    <w:lsdException w:name="Dark List Accent 1" w:uiPriority="70"/>
+    <w:lsdException w:name="Colorful Shading Accent 1" w:uiPriority="71"/>
+    <w:lsdException w:name="Colorful List Accent 1" w:uiPriority="72"/>
+    <w:lsdException w:name="Colorful Grid Accent 1" w:uiPriority="73"/>
+    <w:lsdException w:name="Light Shading Accent 2" w:uiPriority="60"/>
+    <w:lsdException w:name="Light List Accent 2" w:uiPriority="61"/>
+    <w:lsdException w:name="Light Grid Accent 2" w:uiPriority="62"/>
+    <w:lsdException w:name="Medium Shading 1 Accent 2" w:uiPriority="63"/>
+    <w:lsdException w:name="Medium Shading 2 Accent 2" w:uiPriority="64"/>
+    <w:lsdException w:name="Medium List 1 Accent 2" w:uiPriority="65"/>
+    <w:lsdException w:name="Medium List 2 Accent 2" w:uiPriority="66"/>
+    <w:lsdException w:name="Medium Grid 1 Accent 2" w:uiPriority="67"/>
+    <w:lsdException w:name="Medium Grid 2 Accent 2" w:uiPriority="68"/>
+    <w:lsdException w:name="Medium Grid 3 Accent 2" w:uiPriority="69"/>
+    <w:lsdException w:name="Dark List Accent 2" w:uiPriority="70"/>
+    <w:lsdException w:name="Colorful Shading Accent 2" w:uiPriority="71"/>
+    <w:lsdException w:name="Colorful List Accent 2" w:uiPriority="72"/>
+    <w:lsdException w:name="Colorful Grid Accent 2" w:uiPriority="73"/>
+    <w:lsdException w:name="Light Shading Accent 3" w:uiPriority="60"/>
+    <w:lsdException w:name="Light List Accent 3" w:uiPriority="61"/>
+    <w:lsdException w:name="Light Grid Accent 3" w:uiPriority="62"/>
+    <w:lsdException w:name="Medium Shading 1 Accent 3" w:uiPriority="63"/>
+    <w:lsdException w:name="Medium Shading 2 Accent 3" w:uiPriority="64"/>
+    <w:lsdException w:name="Medium List 1 Accent 3" w:uiPriority="65"/>
+    <w:lsdException w:name="Medium List 2 Accent 3" w:uiPriority="66"/>
+    <w:lsdException w:name="Medium Grid 1 Accent 3" w:uiPriority="67"/>
+    <w:lsdException w:name="Medium Grid 2 Accent 3" w:uiPriority="68"/>
+    <w:lsdException w:name="Medium Grid 3 Accent 3" w:uiPriority="69"/>
+    <w:lsdException w:name="Dark List Accent 3" w:uiPriority="70"/>
+    <w:lsdException w:name="Colorful Shading Accent 3" w:uiPriority="71"/>
+    <w:lsdException w:name="Colorful List Accent 3" w:uiPriority="72"/>
+    <w:lsdException w:name="Colorful Grid Accent 3" w:uiPriority="73"/>
+    <w:lsdException w:name="Light Shading Accent 4" w:uiPriority="60"/>
+    <w:lsdException w:name="Light List Accent 4" w:uiPriority="61"/>
+    <w:lsdException w:name="Light Grid Accent 4" w:uiPriority="62"/>
+    <w:lsdException w:name="Medium Shading 1 Accent 4" w:uiPriority="63"/>
+    <w:lsdException w:name="Medium Shading 2 Accent 4" w:uiPriority="64"/>
+    <w:lsdException w:name="Medium List 1 Accent 4" w:uiPriority="65"/>
+    <w:lsdException w:name="Medium List 2 Accent 4" w:uiPriority="66"/>
+    <w:lsdException w:name="Medium Grid 1 Accent 4" w:uiPriority="67"/>
+    <w:lsdException w:name="Medium Grid 2 Accent 4" w:uiPriority="68"/>
+    <w:lsdException w:name="Medium Grid 3 Accent 4" w:uiPriority="69"/>
+    <w:lsdException w:name="Dark List Accent 4" w:uiPriority="70"/>
+    <w:lsdException w:name="Colorful Shading Accent 4" w:uiPriority="71"/>
+    <w:lsdException w:name="Colorful List Accent 4" w:uiPriority="72"/>
+    <w:lsdException w:name="Colorful Grid Accent 4" w:uiPriority="73"/>
+    <w:lsdException w:name="Light Shading Accent 5" w:uiPriority="60"/>
+    <w:lsdException w:name="Light List Accent 5" w:uiPriority="61"/>
+    <w:lsdException w:name="Light Grid Accent 5" w:uiPriority="62"/>
+    <w:lsdException w:name="Medium Shading 1 Accent 5" w:uiPriority="63"/>
+    <w:lsdException w:name="Medium Shading 2 Accent 5" w:uiPriority="64"/>
+    <w:lsdException w:name="Medium List 1 Accent 5" w:uiPriority="65"/>
+    <w:lsdException w:name="Medium List 2 Accent 5" w:uiPriority="66"/>
+    <w:lsdException w:name="Medium Grid 1 Accent 5" w:uiPriority="67"/>
+    <w:lsdException w:name="Medium Grid 2 Accent 5" w:uiPriority="68"/>
+    <w:lsdException w:name="Medium Grid 3 Accent 5" w:uiPriority="69"/>
+    <w:lsdException w:name="Dark List Accent 5" w:uiPriority="70"/>
+    <w:lsdException w:name="Colorful Shading Accent 5" w:uiPriority="71"/>
+    <w:lsdException w:name="Colorful List Accent 5" w:uiPriority="72"/>
+    <w:lsdException w:name="Colorful Grid Accent 5" w:uiPriority="73"/>
+    <w:lsdException w:name="Light Shading Accent 6" w:uiPriority="60"/>
+    <w:lsdException w:name="Light List Accent 6" w:uiPriority="61"/>
+    <w:lsdException w:name="Light Grid Accent 6" w:uiPriority="62"/>
+    <w:lsdException w:name="Medium Shading 1 Accent 6" w:uiPriority="63"/>
+    <w:lsdException w:name="Medium Shading 2 Accent 6" w:uiPriority="64"/>
+    <w:lsdException w:name="Medium List 1 Accent 6" w:uiPriority="65"/>
+    <w:lsdException w:name="Medium List 2 Accent 6" w:uiPriority="66"/>
+    <w:lsdException w:name="Medium Grid 1 Accent 6" w:uiPriority="67"/>
+    <w:lsdException w:name="Medium Grid 2 Accent 6" w:uiPriority="68"/>
+    <w:lsdException w:name="Medium Grid 3 Accent 6" w:uiPriority="69"/>
+    <w:lsdException w:name="Dark List Accent 6" w:uiPriority="70"/>
+    <w:lsdException w:name="Colorful Shading Accent 6" w:uiPriority="71"/>
+    <w:lsdException w:name="Colorful List Accent 6" w:uiPriority="72"/>
+    <w:lsdException w:name="Colorful Grid Accent 6" w:uiPriority="73"/>
+    <w:lsdException w:name="Subtle Emphasis" w:uiPriority="19"/>
+    <w:lsdException w:name="Intense Emphasis" w:uiPriority="21"/>
+    <w:lsdException w:name="Subtle Reference" w:uiPriority="31"/>
+    <w:lsdException w:name="Intense Reference" w:uiPriority="32"/>
+    <w:lsdException w:name="Book Title" w:uiPriority="33"/>
+    <w:lsdException w:name="Bibliography" w:semiHidden="1" w:uiPriority="37" w:unhideWhenUsed="1"/>
+    <w:lsdException w:name="TOC Heading" w:semiHidden="1" w:uiPriority="39" w:unhideWhenUsed="1" w:qFormat="1"/>
+    <w:lsdException w:name="Grid Table 1 Light" w:semiHidden="1" w:unhideWhenUsed="1"/>
+    <w:lsdException w:name="Grid Table 2" w:semiHidden="1" w:unhideWhenUsed="1"/>
+    <w:lsdException w:name="Grid Table 3" w:semiHidden="1" w:unhideWhenUsed="1"/>
+    <w:lsdException w:name="Grid Table 4" w:uiPriority="49"/>
+    <w:lsdException w:name="Grid Table 5 Dark" w:uiPriority="50"/>
+    <w:lsdException w:name="Grid Table 6 Colorful" w:uiPriority="51"/>
+    <w:lsdException w:name="Grid Table 7 Colorful" w:uiPriority="52"/>
+    <w:lsdException w:name="Grid Table 1 Light Accent 1" w:uiPriority="46"/>
+    <w:lsdException w:name="Grid Table 2 Accent 1" w:uiPriority="47"/>
+    <w:lsdException w:name="Grid Table 3 Accent 1" w:uiPriority="48"/>
+    <w:lsdException w:name="Grid Table 4 Accent 1" w:uiPriority="49"/>
+    <w:lsdException w:name="Grid Table 5 Dark Accent 1" w:uiPriority="50"/>
+    <w:lsdException w:name="Grid Table 6 Colorful Accent 1" w:uiPriority="51"/>
+    <w:lsdException w:name="Grid Table 7 Colorful Accent 1" w:uiPriority="52"/>
+    <w:lsdException w:name="Grid Table 1 Light Accent 2" w:uiPriority="46"/>
+    <w:lsdException w:name="Grid Table 2 Accent 2" w:uiPriority="47"/>
+    <w:lsdException w:name="Grid Table 3 Accent 2" w:uiPriority="48"/>
+    <w:lsdException w:name="Grid Table 4 Accent 2" w:uiPriority="49"/>
+    <w:lsdException w:name="Grid Table 5 Dark Accent 2" w:uiPriority="50"/>
+    <w:lsdException w:name="Grid Table 6 Colorful Accent 2" w:uiPriority="51"/>
+    <w:lsdException w:name="Grid Table 7 Colorful Accent 2" w:uiPriority="52"/>
+    <w:lsdException w:name="Grid Table 1 Light Accent 3" w:uiPriority="46"/>
+    <w:lsdException w:name="Grid Table 2 Accent 3" w:uiPriority="47"/>
+    <w:lsdException w:name="Grid Table 3 Accent 3" w:uiPriority="48"/>
+    <w:lsdException w:name="Grid Table 4 Accent 3" w:uiPriority="49"/>
+    <w:lsdException w:name="Grid Table 5 Dark Accent 3" w:uiPriority="50"/>
+    <w:lsdException w:name="Grid Table 6 Colorful Accent 3" w:uiPriority="51"/>
+    <w:lsdException w:name="Grid Table 7 Colorful Accent 3" w:uiPriority="52"/>
+    <w:lsdException w:name="Grid Table 1 Light Accent 4" w:uiPriority="46"/>
+    <w:lsdException w:name="Grid Table 2 Accent 4" w:uiPriority="47"/>
+    <w:lsdException w:name="Grid Table 3 Accent 4" w:uiPriority="48"/>
+    <w:lsdException w:name="Grid Table 4 Accent 4" w:uiPriority="49"/>
+    <w:lsdException w:name="Grid Table 5 Dark Accent 4" w:uiPriority="50"/>
+    <w:lsdException w:name="Grid Table 6 Colorful Accent 4" w:uiPriority="51"/>
+    <w:lsdException w:name="Grid Table 7 Colorful Accent 4" w:uiPriority="52"/>
+    <w:lsdException w:name="Grid Table 1 Light Accent 5" w:uiPriority="46"/>
+    <w:lsdException w:name="Grid Table 2 Accent 5" w:uiPriority="47"/>
+    <w:lsdException w:name="Grid Table 3 Accent 5" w:uiPriority="48"/>
+    <w:lsdException w:name="Grid Table 4 Accent 5" w:uiPriority="49"/>
+    <w:lsdException w:name="Grid Table 5 Dark Accent 5" w:uiPriority="50"/>
+    <w:lsdException w:name="Grid Table 6 Colorful Accent 5" w:uiPriority="51"/>
+    <w:lsdException w:name="Grid Table 7 Colorful Accent 5" w:uiPriority="52"/>
+    <w:lsdException w:name="Grid Table 1 Light Accent 6" w:uiPriority="46"/>
+    <w:lsdException w:name="Grid Table 2 Accent 6" w:uiPriority="47"/>
+    <w:lsdException w:name="Grid Table 3 Accent 6" w:uiPriority="48"/>
+    <w:lsdException w:name="Grid Table 4 Accent 6" w:uiPriority="49"/>
+    <w:lsdException w:name="Grid Table 5 Dark Accent 6" w:uiPriority="50"/>
+    <w:lsdException w:name="Grid Table 6 Colorful Accent 6" w:uiPriority="51"/>
+    <w:lsdException w:name="Grid Table 7 Colorful Accent 6" w:uiPriority="52"/>
+    <w:lsdException w:name="List Table 1 Light" w:uiPriority="46"/>
+    <w:lsdException w:name="List Table 2" w:uiPriority="47"/>
+    <w:lsdException w:name="List Table 3" w:uiPriority="48"/>
+    <w:lsdException w:name="List Table 4" w:uiPriority="49"/>
+    <w:lsdException w:name="List Table 5 Dark" w:uiPriority="50"/>
+    <w:lsdException w:name="List Table 6 Colorful" w:uiPriority="51"/>
+    <w:lsdException w:name="List Table 7 Colorful" w:uiPriority="52"/>
+    <w:lsdException w:name="List Table 1 Light Accent 1" w:uiPriority="46"/>
+    <w:lsdException w:name="List Table 2 Accent 1" w:uiPriority="47"/>
+    <w:lsdException w:name="List Table 3 Accent 1" w:uiPriority="48"/>
+    <w:lsdException w:name="List Table 4 Accent 1" w:uiPriority="49"/>
+    <w:lsdException w:name="List Table 5 Dark Accent 1" w:uiPriority="50"/>
+    <w:lsdException w:name="List Table 6 Colorful Accent 1" w:uiPriority="51"/>
+    <w:lsdException w:name="List Table 7 Colorful Accent 1" w:uiPriority="52"/>
+    <w:lsdException w:name="List Table 1 Light Accent 2" w:uiPriority="46"/>
+    <w:lsdException w:name="List Table 2 Accent 2" w:uiPriority="47"/>
+    <w:lsdException w:name="List Table 3 Accent 2" w:uiPriority="48"/>
+    <w:lsdException w:name="List Table 4 Accent 2" w:uiPriority="49"/>
+    <w:lsdException w:name="List Table 5 Dark Accent 2" w:uiPriority="50"/>
+    <w:lsdException w:name="List Table 6 Colorful Accent 2" w:uiPriority="51"/>
+    <w:lsdException w:name="List Table 7 Colorful Accent 2" w:uiPriority="52"/>
+    <w:lsdException w:name="List Table 1 Light Accent 3" w:uiPriority="46"/>
+    <w:lsdException w:name="List Table 2 Accent 3" w:uiPriority="47"/>
+    <w:lsdException w:name="List Table 3 Accent 3" w:uiPriority="48"/>
+    <w:lsdException w:name="List Table 4 Accent 3" w:uiPriority="49"/>
+    <w:lsdException w:name="List Table 5 Dark Accent 3" w:uiPriority="50"/>
+    <w:lsdException w:name="List Table 6 Colorful Accent 3" w:uiPriority="51"/>
+    <w:lsdException w:name="List Table 7 Colorful Accent 3" w:uiPriority="52"/>
+    <w:lsdException w:name="List Table 1 Light Accent 4" w:uiPriority="46"/>
+    <w:lsdException w:name="List Table 2 Accent 4" w:uiPriority="47"/>
+    <w:lsdException w:name="List Table 3 Accent 4" w:uiPriority="48"/>
+    <w:lsdException w:name="List Table 4 Accent 4" w:uiPriority="49"/>
+    <w:lsdException w:name="List Table 5 Dark Accent 4" w:uiPriority="50"/>
+    <w:lsdException w:name="List Table 6 Colorful Accent 4" w:uiPriority="51"/>
+    <w:lsdException w:name="List Table 7 Colorful Accent 4" w:uiPriority="52"/>
+    <w:lsdException w:name="List Table 1 Light Accent 5" w:uiPriority="46"/>
+    <w:lsdException w:name="List Table 2 Accent 5" w:uiPriority="47"/>
+    <w:lsdException w:name="List Table 3 Accent 5" w:uiPriority="48"/>
+    <w:lsdException w:name="List Table 4 Accent 5" w:uiPriority="49"/>
+    <w:lsdException w:name="List Table 5 Dark Accent 5" w:uiPriority="50"/>
+    <w:lsdException w:name="List Table 6 Colorful Accent 5" w:uiPriority="51"/>
+    <w:lsdException w:name="List Table 7 Colorful Accent 5" w:uiPriority="52"/>
+    <w:lsdException w:name="List Table 1 Light Accent 6" w:uiPriority="46"/>
+    <w:lsdException w:name="List Table 2 Accent 6" w:uiPriority="47"/>
+    <w:lsdException w:name="List Table 3 Accent 6" w:uiPriority="48"/>
+    <w:lsdException w:name="List Table 4 Accent 6" w:uiPriority="49"/>
+    <w:lsdException w:name="List Table 5 Dark Accent 6" w:uiPriority="50"/>
+    <w:lsdException w:name="List Table 6 Colorful Accent 6" w:uiPriority="51"/>
+    <w:lsdException w:name="List Table 7 Colorful Accent 6" w:uiPriority="52"/>
+    <w:lsdException w:name="Mention" w:semiHidden="1" w:unhideWhenUsed="1"/>
+    <w:lsdException w:name="Smart Hyperlink" w:semiHidden="1" w:unhideWhenUsed="1"/>
+    <w:lsdException w:name="Hashtag" w:semiHidden="1" w:unhideWhenUsed="1"/>
   </w:latentStyles>
   <w:style w:type="paragraph" w:default="1" w:styleId="Normal">
     <w:name w:val="Normal"/>
@@ -18876,7 +17573,7 @@
 </file>
 
 <file path=customXml/itemProps1.xml><?xml version="1.0" encoding="utf-8"?>
-<ds:datastoreItem xmlns:ds="http://schemas.openxmlformats.org/officeDocument/2006/customXml" ds:itemID="{BE5A3055-2097-0D4E-9304-4EA37D729F41}">
+<ds:datastoreItem xmlns:ds="http://schemas.openxmlformats.org/officeDocument/2006/customXml" ds:itemID="{DF50463D-2309-4115-897D-2EF621ABDA8E}">
   <ds:schemaRefs>
     <ds:schemaRef ds:uri="http://schemas.openxmlformats.org/officeDocument/2006/bibliography"/>
   </ds:schemaRefs>
